--- a/3_Documentazione/Documentazione huynh anh nguyen.docx
+++ b/3_Documentazione/Documentazione huynh anh nguyen.docx
@@ -97,7 +97,7 @@
               <w:kern w:val="2"/>
               <w:sz w:val="24"/>
               <w:szCs w:val="24"/>
-              <w:lang w:val="it-CH" w:eastAsia="it-CH"/>
+              <w:lang w:val="en-CH" w:eastAsia="en-CH"/>
               <w14:ligatures w14:val="standardContextual"/>
             </w:rPr>
           </w:pPr>
@@ -110,7 +110,7 @@
           <w:r>
             <w:fldChar w:fldCharType="separate"/>
           </w:r>
-          <w:hyperlink w:anchor="_Toc216883345" w:history="1">
+          <w:hyperlink w:anchor="_Toc217029749" w:history="1">
             <w:r>
               <w:rPr>
                 <w:rStyle w:val="Hyperlink"/>
@@ -125,7 +125,7 @@
                 <w:kern w:val="2"/>
                 <w:sz w:val="24"/>
                 <w:szCs w:val="24"/>
-                <w:lang w:val="it-CH" w:eastAsia="it-CH"/>
+                <w:lang w:val="en-CH" w:eastAsia="en-CH"/>
                 <w14:ligatures w14:val="standardContextual"/>
               </w:rPr>
               <w:tab/>
@@ -156,7 +156,7 @@
                 <w:noProof/>
                 <w:webHidden/>
               </w:rPr>
-              <w:instrText xml:space="preserve"> PAGEREF _Toc216883345 \h </w:instrText>
+              <w:instrText xml:space="preserve"> PAGEREF _Toc217029749 \h </w:instrText>
             </w:r>
             <w:r>
               <w:rPr>
@@ -200,11 +200,11 @@
               <w:kern w:val="2"/>
               <w:sz w:val="24"/>
               <w:szCs w:val="24"/>
-              <w:lang w:val="it-CH" w:eastAsia="it-CH"/>
+              <w:lang w:val="en-CH" w:eastAsia="en-CH"/>
               <w14:ligatures w14:val="standardContextual"/>
             </w:rPr>
           </w:pPr>
-          <w:hyperlink w:anchor="_Toc216883346" w:history="1">
+          <w:hyperlink w:anchor="_Toc217029750" w:history="1">
             <w:r>
               <w:rPr>
                 <w:rStyle w:val="Hyperlink"/>
@@ -219,7 +219,7 @@
                 <w:kern w:val="2"/>
                 <w:sz w:val="24"/>
                 <w:szCs w:val="24"/>
-                <w:lang w:val="it-CH" w:eastAsia="it-CH"/>
+                <w:lang w:val="en-CH" w:eastAsia="en-CH"/>
                 <w14:ligatures w14:val="standardContextual"/>
               </w:rPr>
               <w:tab/>
@@ -250,7 +250,7 @@
                 <w:noProof/>
                 <w:webHidden/>
               </w:rPr>
-              <w:instrText xml:space="preserve"> PAGEREF _Toc216883346 \h </w:instrText>
+              <w:instrText xml:space="preserve"> PAGEREF _Toc217029750 \h </w:instrText>
             </w:r>
             <w:r>
               <w:rPr>
@@ -294,11 +294,11 @@
               <w:kern w:val="2"/>
               <w:sz w:val="24"/>
               <w:szCs w:val="24"/>
-              <w:lang w:val="it-CH" w:eastAsia="it-CH"/>
+              <w:lang w:val="en-CH" w:eastAsia="en-CH"/>
               <w14:ligatures w14:val="standardContextual"/>
             </w:rPr>
           </w:pPr>
-          <w:hyperlink w:anchor="_Toc216883347" w:history="1">
+          <w:hyperlink w:anchor="_Toc217029751" w:history="1">
             <w:r>
               <w:rPr>
                 <w:rStyle w:val="Hyperlink"/>
@@ -313,7 +313,7 @@
                 <w:kern w:val="2"/>
                 <w:sz w:val="24"/>
                 <w:szCs w:val="24"/>
-                <w:lang w:val="it-CH" w:eastAsia="it-CH"/>
+                <w:lang w:val="en-CH" w:eastAsia="en-CH"/>
                 <w14:ligatures w14:val="standardContextual"/>
               </w:rPr>
               <w:tab/>
@@ -344,7 +344,7 @@
                 <w:noProof/>
                 <w:webHidden/>
               </w:rPr>
-              <w:instrText xml:space="preserve"> PAGEREF _Toc216883347 \h </w:instrText>
+              <w:instrText xml:space="preserve"> PAGEREF _Toc217029751 \h </w:instrText>
             </w:r>
             <w:r>
               <w:rPr>
@@ -388,11 +388,11 @@
               <w:kern w:val="2"/>
               <w:sz w:val="24"/>
               <w:szCs w:val="24"/>
-              <w:lang w:val="it-CH" w:eastAsia="it-CH"/>
+              <w:lang w:val="en-CH" w:eastAsia="en-CH"/>
               <w14:ligatures w14:val="standardContextual"/>
             </w:rPr>
           </w:pPr>
-          <w:hyperlink w:anchor="_Toc216883348" w:history="1">
+          <w:hyperlink w:anchor="_Toc217029752" w:history="1">
             <w:r>
               <w:rPr>
                 <w:rStyle w:val="Hyperlink"/>
@@ -407,7 +407,7 @@
                 <w:kern w:val="2"/>
                 <w:sz w:val="24"/>
                 <w:szCs w:val="24"/>
-                <w:lang w:val="it-CH" w:eastAsia="it-CH"/>
+                <w:lang w:val="en-CH" w:eastAsia="en-CH"/>
                 <w14:ligatures w14:val="standardContextual"/>
               </w:rPr>
               <w:tab/>
@@ -438,7 +438,7 @@
                 <w:noProof/>
                 <w:webHidden/>
               </w:rPr>
-              <w:instrText xml:space="preserve"> PAGEREF _Toc216883348 \h </w:instrText>
+              <w:instrText xml:space="preserve"> PAGEREF _Toc217029752 \h </w:instrText>
             </w:r>
             <w:r>
               <w:rPr>
@@ -482,11 +482,11 @@
               <w:kern w:val="2"/>
               <w:sz w:val="24"/>
               <w:szCs w:val="24"/>
-              <w:lang w:val="it-CH" w:eastAsia="it-CH"/>
+              <w:lang w:val="en-CH" w:eastAsia="en-CH"/>
               <w14:ligatures w14:val="standardContextual"/>
             </w:rPr>
           </w:pPr>
-          <w:hyperlink w:anchor="_Toc216883349" w:history="1">
+          <w:hyperlink w:anchor="_Toc217029753" w:history="1">
             <w:r>
               <w:rPr>
                 <w:rStyle w:val="Hyperlink"/>
@@ -501,7 +501,7 @@
                 <w:kern w:val="2"/>
                 <w:sz w:val="24"/>
                 <w:szCs w:val="24"/>
-                <w:lang w:val="it-CH" w:eastAsia="it-CH"/>
+                <w:lang w:val="en-CH" w:eastAsia="en-CH"/>
                 <w14:ligatures w14:val="standardContextual"/>
               </w:rPr>
               <w:tab/>
@@ -532,7 +532,7 @@
                 <w:noProof/>
                 <w:webHidden/>
               </w:rPr>
-              <w:instrText xml:space="preserve"> PAGEREF _Toc216883349 \h </w:instrText>
+              <w:instrText xml:space="preserve"> PAGEREF _Toc217029753 \h </w:instrText>
             </w:r>
             <w:r>
               <w:rPr>
@@ -576,11 +576,11 @@
               <w:kern w:val="2"/>
               <w:sz w:val="24"/>
               <w:szCs w:val="24"/>
-              <w:lang w:val="it-CH" w:eastAsia="it-CH"/>
+              <w:lang w:val="en-CH" w:eastAsia="en-CH"/>
               <w14:ligatures w14:val="standardContextual"/>
             </w:rPr>
           </w:pPr>
-          <w:hyperlink w:anchor="_Toc216883350" w:history="1">
+          <w:hyperlink w:anchor="_Toc217029754" w:history="1">
             <w:r>
               <w:rPr>
                 <w:rStyle w:val="Hyperlink"/>
@@ -595,7 +595,7 @@
                 <w:kern w:val="2"/>
                 <w:sz w:val="24"/>
                 <w:szCs w:val="24"/>
-                <w:lang w:val="it-CH" w:eastAsia="it-CH"/>
+                <w:lang w:val="en-CH" w:eastAsia="en-CH"/>
                 <w14:ligatures w14:val="standardContextual"/>
               </w:rPr>
               <w:tab/>
@@ -626,7 +626,7 @@
                 <w:noProof/>
                 <w:webHidden/>
               </w:rPr>
-              <w:instrText xml:space="preserve"> PAGEREF _Toc216883350 \h </w:instrText>
+              <w:instrText xml:space="preserve"> PAGEREF _Toc217029754 \h </w:instrText>
             </w:r>
             <w:r>
               <w:rPr>
@@ -670,11 +670,11 @@
               <w:kern w:val="2"/>
               <w:sz w:val="24"/>
               <w:szCs w:val="24"/>
-              <w:lang w:val="it-CH" w:eastAsia="it-CH"/>
+              <w:lang w:val="en-CH" w:eastAsia="en-CH"/>
               <w14:ligatures w14:val="standardContextual"/>
             </w:rPr>
           </w:pPr>
-          <w:hyperlink w:anchor="_Toc216883351" w:history="1">
+          <w:hyperlink w:anchor="_Toc217029755" w:history="1">
             <w:r>
               <w:rPr>
                 <w:rStyle w:val="Hyperlink"/>
@@ -689,7 +689,7 @@
                 <w:kern w:val="2"/>
                 <w:sz w:val="24"/>
                 <w:szCs w:val="24"/>
-                <w:lang w:val="it-CH" w:eastAsia="it-CH"/>
+                <w:lang w:val="en-CH" w:eastAsia="en-CH"/>
                 <w14:ligatures w14:val="standardContextual"/>
               </w:rPr>
               <w:tab/>
@@ -720,7 +720,7 @@
                 <w:noProof/>
                 <w:webHidden/>
               </w:rPr>
-              <w:instrText xml:space="preserve"> PAGEREF _Toc216883351 \h </w:instrText>
+              <w:instrText xml:space="preserve"> PAGEREF _Toc217029755 \h </w:instrText>
             </w:r>
             <w:r>
               <w:rPr>
@@ -764,11 +764,11 @@
               <w:kern w:val="2"/>
               <w:sz w:val="24"/>
               <w:szCs w:val="24"/>
-              <w:lang w:val="it-CH" w:eastAsia="it-CH"/>
+              <w:lang w:val="en-CH" w:eastAsia="en-CH"/>
               <w14:ligatures w14:val="standardContextual"/>
             </w:rPr>
           </w:pPr>
-          <w:hyperlink w:anchor="_Toc216883352" w:history="1">
+          <w:hyperlink w:anchor="_Toc217029756" w:history="1">
             <w:r>
               <w:rPr>
                 <w:rStyle w:val="Hyperlink"/>
@@ -783,7 +783,7 @@
                 <w:kern w:val="2"/>
                 <w:sz w:val="24"/>
                 <w:szCs w:val="24"/>
-                <w:lang w:val="it-CH" w:eastAsia="it-CH"/>
+                <w:lang w:val="en-CH" w:eastAsia="en-CH"/>
                 <w14:ligatures w14:val="standardContextual"/>
               </w:rPr>
               <w:tab/>
@@ -814,7 +814,7 @@
                 <w:noProof/>
                 <w:webHidden/>
               </w:rPr>
-              <w:instrText xml:space="preserve"> PAGEREF _Toc216883352 \h </w:instrText>
+              <w:instrText xml:space="preserve"> PAGEREF _Toc217029756 \h </w:instrText>
             </w:r>
             <w:r>
               <w:rPr>
@@ -858,11 +858,11 @@
               <w:kern w:val="2"/>
               <w:sz w:val="24"/>
               <w:szCs w:val="24"/>
-              <w:lang w:val="it-CH" w:eastAsia="it-CH"/>
+              <w:lang w:val="en-CH" w:eastAsia="en-CH"/>
               <w14:ligatures w14:val="standardContextual"/>
             </w:rPr>
           </w:pPr>
-          <w:hyperlink w:anchor="_Toc216883353" w:history="1">
+          <w:hyperlink w:anchor="_Toc217029757" w:history="1">
             <w:r>
               <w:rPr>
                 <w:rStyle w:val="Hyperlink"/>
@@ -877,7 +877,7 @@
                 <w:kern w:val="2"/>
                 <w:sz w:val="24"/>
                 <w:szCs w:val="24"/>
-                <w:lang w:val="it-CH" w:eastAsia="it-CH"/>
+                <w:lang w:val="en-CH" w:eastAsia="en-CH"/>
                 <w14:ligatures w14:val="standardContextual"/>
               </w:rPr>
               <w:tab/>
@@ -908,7 +908,7 @@
                 <w:noProof/>
                 <w:webHidden/>
               </w:rPr>
-              <w:instrText xml:space="preserve"> PAGEREF _Toc216883353 \h </w:instrText>
+              <w:instrText xml:space="preserve"> PAGEREF _Toc217029757 \h </w:instrText>
             </w:r>
             <w:r>
               <w:rPr>
@@ -952,11 +952,11 @@
               <w:kern w:val="2"/>
               <w:sz w:val="24"/>
               <w:szCs w:val="24"/>
-              <w:lang w:val="it-CH" w:eastAsia="it-CH"/>
+              <w:lang w:val="en-CH" w:eastAsia="en-CH"/>
               <w14:ligatures w14:val="standardContextual"/>
             </w:rPr>
           </w:pPr>
-          <w:hyperlink w:anchor="_Toc216883354" w:history="1">
+          <w:hyperlink w:anchor="_Toc217029758" w:history="1">
             <w:r>
               <w:rPr>
                 <w:rStyle w:val="Hyperlink"/>
@@ -971,7 +971,7 @@
                 <w:kern w:val="2"/>
                 <w:sz w:val="24"/>
                 <w:szCs w:val="24"/>
-                <w:lang w:val="it-CH" w:eastAsia="it-CH"/>
+                <w:lang w:val="en-CH" w:eastAsia="en-CH"/>
                 <w14:ligatures w14:val="standardContextual"/>
               </w:rPr>
               <w:tab/>
@@ -1002,7 +1002,7 @@
                 <w:noProof/>
                 <w:webHidden/>
               </w:rPr>
-              <w:instrText xml:space="preserve"> PAGEREF _Toc216883354 \h </w:instrText>
+              <w:instrText xml:space="preserve"> PAGEREF _Toc217029758 \h </w:instrText>
             </w:r>
             <w:r>
               <w:rPr>
@@ -1046,11 +1046,11 @@
               <w:kern w:val="2"/>
               <w:sz w:val="24"/>
               <w:szCs w:val="24"/>
-              <w:lang w:val="it-CH" w:eastAsia="it-CH"/>
+              <w:lang w:val="en-CH" w:eastAsia="en-CH"/>
               <w14:ligatures w14:val="standardContextual"/>
             </w:rPr>
           </w:pPr>
-          <w:hyperlink w:anchor="_Toc216883355" w:history="1">
+          <w:hyperlink w:anchor="_Toc217029759" w:history="1">
             <w:r>
               <w:rPr>
                 <w:rStyle w:val="Hyperlink"/>
@@ -1065,7 +1065,7 @@
                 <w:kern w:val="2"/>
                 <w:sz w:val="24"/>
                 <w:szCs w:val="24"/>
-                <w:lang w:val="it-CH" w:eastAsia="it-CH"/>
+                <w:lang w:val="en-CH" w:eastAsia="en-CH"/>
                 <w14:ligatures w14:val="standardContextual"/>
               </w:rPr>
               <w:tab/>
@@ -1096,7 +1096,7 @@
                 <w:noProof/>
                 <w:webHidden/>
               </w:rPr>
-              <w:instrText xml:space="preserve"> PAGEREF _Toc216883355 \h </w:instrText>
+              <w:instrText xml:space="preserve"> PAGEREF _Toc217029759 \h </w:instrText>
             </w:r>
             <w:r>
               <w:rPr>
@@ -1140,11 +1140,11 @@
               <w:kern w:val="2"/>
               <w:sz w:val="24"/>
               <w:szCs w:val="24"/>
-              <w:lang w:val="it-CH" w:eastAsia="it-CH"/>
+              <w:lang w:val="en-CH" w:eastAsia="en-CH"/>
               <w14:ligatures w14:val="standardContextual"/>
             </w:rPr>
           </w:pPr>
-          <w:hyperlink w:anchor="_Toc216883356" w:history="1">
+          <w:hyperlink w:anchor="_Toc217029760" w:history="1">
             <w:r>
               <w:rPr>
                 <w:rStyle w:val="Hyperlink"/>
@@ -1159,7 +1159,7 @@
                 <w:kern w:val="2"/>
                 <w:sz w:val="24"/>
                 <w:szCs w:val="24"/>
-                <w:lang w:val="it-CH" w:eastAsia="it-CH"/>
+                <w:lang w:val="en-CH" w:eastAsia="en-CH"/>
                 <w14:ligatures w14:val="standardContextual"/>
               </w:rPr>
               <w:tab/>
@@ -1190,101 +1190,7 @@
                 <w:noProof/>
                 <w:webHidden/>
               </w:rPr>
-              <w:instrText xml:space="preserve"> PAGEREF _Toc216883356 \h </w:instrText>
-            </w:r>
-            <w:r>
-              <w:rPr>
-                <w:noProof/>
-                <w:webHidden/>
-              </w:rPr>
-            </w:r>
-            <w:r>
-              <w:rPr>
-                <w:noProof/>
-                <w:webHidden/>
-              </w:rPr>
-              <w:fldChar w:fldCharType="separate"/>
-            </w:r>
-            <w:r>
-              <w:rPr>
-                <w:noProof/>
-                <w:webHidden/>
-              </w:rPr>
-              <w:t>10</w:t>
-            </w:r>
-            <w:r>
-              <w:rPr>
-                <w:noProof/>
-                <w:webHidden/>
-              </w:rPr>
-              <w:fldChar w:fldCharType="end"/>
-            </w:r>
-          </w:hyperlink>
-        </w:p>
-        <w:p>
-          <w:pPr>
-            <w:pStyle w:val="TOC3"/>
-            <w:tabs>
-              <w:tab w:val="left" w:pos="1200"/>
-              <w:tab w:val="right" w:leader="dot" w:pos="9628"/>
-            </w:tabs>
-            <w:rPr>
-              <w:rFonts w:asciiTheme="minorHAnsi" w:eastAsiaTheme="minorEastAsia" w:hAnsiTheme="minorHAnsi" w:cstheme="minorBidi"/>
-              <w:noProof/>
-              <w:kern w:val="2"/>
-              <w:sz w:val="24"/>
-              <w:szCs w:val="24"/>
-              <w:lang w:val="it-CH" w:eastAsia="it-CH"/>
-              <w14:ligatures w14:val="standardContextual"/>
-            </w:rPr>
-          </w:pPr>
-          <w:hyperlink w:anchor="_Toc216883357" w:history="1">
-            <w:r>
-              <w:rPr>
-                <w:rStyle w:val="Hyperlink"/>
-                <w:noProof/>
-              </w:rPr>
-              <w:t>2.5.2</w:t>
-            </w:r>
-            <w:r>
-              <w:rPr>
-                <w:rFonts w:asciiTheme="minorHAnsi" w:eastAsiaTheme="minorEastAsia" w:hAnsiTheme="minorHAnsi" w:cstheme="minorBidi"/>
-                <w:noProof/>
-                <w:kern w:val="2"/>
-                <w:sz w:val="24"/>
-                <w:szCs w:val="24"/>
-                <w:lang w:val="it-CH" w:eastAsia="it-CH"/>
-                <w14:ligatures w14:val="standardContextual"/>
-              </w:rPr>
-              <w:tab/>
-            </w:r>
-            <w:r>
-              <w:rPr>
-                <w:rStyle w:val="Hyperlink"/>
-                <w:noProof/>
-              </w:rPr>
-              <w:t>Hardware</w:t>
-            </w:r>
-            <w:r>
-              <w:rPr>
-                <w:noProof/>
-                <w:webHidden/>
-              </w:rPr>
-              <w:tab/>
-            </w:r>
-            <w:r>
-              <w:rPr>
-                <w:noProof/>
-                <w:webHidden/>
-              </w:rPr>
-              <w:fldChar w:fldCharType="begin"/>
-            </w:r>
-            <w:r>
-              <w:rPr>
-                <w:noProof/>
-                <w:webHidden/>
-              </w:rPr>
-              <w:instrText xml:space="preserve"> PAGEREF _Toc216883357 \h </w:instrText>
+              <w:instrText xml:space="preserve"> PAGEREF _Toc217029760 \h </w:instrText>
             </w:r>
             <w:r>
               <w:rPr>
@@ -1328,11 +1234,11 @@
               <w:kern w:val="2"/>
               <w:sz w:val="24"/>
               <w:szCs w:val="24"/>
-              <w:lang w:val="it-CH" w:eastAsia="it-CH"/>
+              <w:lang w:val="en-CH" w:eastAsia="en-CH"/>
               <w14:ligatures w14:val="standardContextual"/>
             </w:rPr>
           </w:pPr>
-          <w:hyperlink w:anchor="_Toc216883358" w:history="1">
+          <w:hyperlink w:anchor="_Toc217029761" w:history="1">
             <w:r>
               <w:rPr>
                 <w:rStyle w:val="Hyperlink"/>
@@ -1347,7 +1253,7 @@
                 <w:kern w:val="2"/>
                 <w:sz w:val="24"/>
                 <w:szCs w:val="24"/>
-                <w:lang w:val="it-CH" w:eastAsia="it-CH"/>
+                <w:lang w:val="en-CH" w:eastAsia="en-CH"/>
                 <w14:ligatures w14:val="standardContextual"/>
               </w:rPr>
               <w:tab/>
@@ -1378,7 +1284,7 @@
                 <w:noProof/>
                 <w:webHidden/>
               </w:rPr>
-              <w:instrText xml:space="preserve"> PAGEREF _Toc216883358 \h </w:instrText>
+              <w:instrText xml:space="preserve"> PAGEREF _Toc217029761 \h </w:instrText>
             </w:r>
             <w:r>
               <w:rPr>
@@ -1422,17 +1328,17 @@
               <w:kern w:val="2"/>
               <w:sz w:val="24"/>
               <w:szCs w:val="24"/>
-              <w:lang w:val="it-CH" w:eastAsia="it-CH"/>
+              <w:lang w:val="en-CH" w:eastAsia="en-CH"/>
               <w14:ligatures w14:val="standardContextual"/>
             </w:rPr>
           </w:pPr>
-          <w:hyperlink w:anchor="_Toc216883359" w:history="1">
+          <w:hyperlink w:anchor="_Toc217029762" w:history="1">
             <w:r>
               <w:rPr>
                 <w:rStyle w:val="Hyperlink"/>
                 <w:noProof/>
               </w:rPr>
-              <w:t>3.1</w:t>
+              <w:t>4.1</w:t>
             </w:r>
             <w:r>
               <w:rPr>
@@ -1441,7 +1347,7 @@
                 <w:kern w:val="2"/>
                 <w:sz w:val="24"/>
                 <w:szCs w:val="24"/>
-                <w:lang w:val="it-CH" w:eastAsia="it-CH"/>
+                <w:lang w:val="en-CH" w:eastAsia="en-CH"/>
                 <w14:ligatures w14:val="standardContextual"/>
               </w:rPr>
               <w:tab/>
@@ -1472,7 +1378,7 @@
                 <w:noProof/>
                 <w:webHidden/>
               </w:rPr>
-              <w:instrText xml:space="preserve"> PAGEREF _Toc216883359 \h </w:instrText>
+              <w:instrText xml:space="preserve"> PAGEREF _Toc217029762 \h </w:instrText>
             </w:r>
             <w:r>
               <w:rPr>
@@ -1516,17 +1422,17 @@
               <w:kern w:val="2"/>
               <w:sz w:val="24"/>
               <w:szCs w:val="24"/>
-              <w:lang w:val="it-CH" w:eastAsia="it-CH"/>
+              <w:lang w:val="en-CH" w:eastAsia="en-CH"/>
               <w14:ligatures w14:val="standardContextual"/>
             </w:rPr>
           </w:pPr>
-          <w:hyperlink w:anchor="_Toc216883360" w:history="1">
+          <w:hyperlink w:anchor="_Toc217029763" w:history="1">
             <w:r>
               <w:rPr>
                 <w:rStyle w:val="Hyperlink"/>
                 <w:noProof/>
               </w:rPr>
-              <w:t>3.2</w:t>
+              <w:t>4.2</w:t>
             </w:r>
             <w:r>
               <w:rPr>
@@ -1535,7 +1441,7 @@
                 <w:kern w:val="2"/>
                 <w:sz w:val="24"/>
                 <w:szCs w:val="24"/>
-                <w:lang w:val="it-CH" w:eastAsia="it-CH"/>
+                <w:lang w:val="en-CH" w:eastAsia="en-CH"/>
                 <w14:ligatures w14:val="standardContextual"/>
               </w:rPr>
               <w:tab/>
@@ -1566,7 +1472,7 @@
                 <w:noProof/>
                 <w:webHidden/>
               </w:rPr>
-              <w:instrText xml:space="preserve"> PAGEREF _Toc216883360 \h </w:instrText>
+              <w:instrText xml:space="preserve"> PAGEREF _Toc217029763 \h </w:instrText>
             </w:r>
             <w:r>
               <w:rPr>
@@ -1610,17 +1516,17 @@
               <w:kern w:val="2"/>
               <w:sz w:val="24"/>
               <w:szCs w:val="24"/>
-              <w:lang w:val="it-CH" w:eastAsia="it-CH"/>
+              <w:lang w:val="en-CH" w:eastAsia="en-CH"/>
               <w14:ligatures w14:val="standardContextual"/>
             </w:rPr>
           </w:pPr>
-          <w:hyperlink w:anchor="_Toc216883361" w:history="1">
+          <w:hyperlink w:anchor="_Toc217029764" w:history="1">
             <w:r>
               <w:rPr>
                 <w:rStyle w:val="Hyperlink"/>
                 <w:noProof/>
               </w:rPr>
-              <w:t>3.3</w:t>
+              <w:t>4.3</w:t>
             </w:r>
             <w:r>
               <w:rPr>
@@ -1629,7 +1535,7 @@
                 <w:kern w:val="2"/>
                 <w:sz w:val="24"/>
                 <w:szCs w:val="24"/>
-                <w:lang w:val="it-CH" w:eastAsia="it-CH"/>
+                <w:lang w:val="en-CH" w:eastAsia="en-CH"/>
                 <w14:ligatures w14:val="standardContextual"/>
               </w:rPr>
               <w:tab/>
@@ -1660,7 +1566,7 @@
                 <w:noProof/>
                 <w:webHidden/>
               </w:rPr>
-              <w:instrText xml:space="preserve"> PAGEREF _Toc216883361 \h </w:instrText>
+              <w:instrText xml:space="preserve"> PAGEREF _Toc217029764 \h </w:instrText>
             </w:r>
             <w:r>
               <w:rPr>
@@ -1704,17 +1610,17 @@
               <w:kern w:val="2"/>
               <w:sz w:val="24"/>
               <w:szCs w:val="24"/>
-              <w:lang w:val="it-CH" w:eastAsia="it-CH"/>
+              <w:lang w:val="en-CH" w:eastAsia="en-CH"/>
               <w14:ligatures w14:val="standardContextual"/>
             </w:rPr>
           </w:pPr>
-          <w:hyperlink w:anchor="_Toc216883362" w:history="1">
+          <w:hyperlink w:anchor="_Toc217029765" w:history="1">
             <w:r>
               <w:rPr>
                 <w:rStyle w:val="Hyperlink"/>
                 <w:noProof/>
               </w:rPr>
-              <w:t>4</w:t>
+              <w:t>5</w:t>
             </w:r>
             <w:r>
               <w:rPr>
@@ -1723,7 +1629,7 @@
                 <w:kern w:val="2"/>
                 <w:sz w:val="24"/>
                 <w:szCs w:val="24"/>
-                <w:lang w:val="it-CH" w:eastAsia="it-CH"/>
+                <w:lang w:val="en-CH" w:eastAsia="en-CH"/>
                 <w14:ligatures w14:val="standardContextual"/>
               </w:rPr>
               <w:tab/>
@@ -1754,7 +1660,7 @@
                 <w:noProof/>
                 <w:webHidden/>
               </w:rPr>
-              <w:instrText xml:space="preserve"> PAGEREF _Toc216883362 \h </w:instrText>
+              <w:instrText xml:space="preserve"> PAGEREF _Toc217029765 \h </w:instrText>
             </w:r>
             <w:r>
               <w:rPr>
@@ -1774,7 +1680,289 @@
                 <w:noProof/>
                 <w:webHidden/>
               </w:rPr>
-              <w:t>17</w:t>
+              <w:t>21</w:t>
+            </w:r>
+            <w:r>
+              <w:rPr>
+                <w:noProof/>
+                <w:webHidden/>
+              </w:rPr>
+              <w:fldChar w:fldCharType="end"/>
+            </w:r>
+          </w:hyperlink>
+        </w:p>
+        <w:p>
+          <w:pPr>
+            <w:pStyle w:val="TOC2"/>
+            <w:tabs>
+              <w:tab w:val="left" w:pos="800"/>
+              <w:tab w:val="right" w:leader="dot" w:pos="9628"/>
+            </w:tabs>
+            <w:rPr>
+              <w:rFonts w:asciiTheme="minorHAnsi" w:eastAsiaTheme="minorEastAsia" w:hAnsiTheme="minorHAnsi" w:cstheme="minorBidi"/>
+              <w:noProof/>
+              <w:kern w:val="2"/>
+              <w:sz w:val="24"/>
+              <w:szCs w:val="24"/>
+              <w:lang w:val="en-CH" w:eastAsia="en-CH"/>
+              <w14:ligatures w14:val="standardContextual"/>
+            </w:rPr>
+          </w:pPr>
+          <w:hyperlink w:anchor="_Toc217029766" w:history="1">
+            <w:r>
+              <w:rPr>
+                <w:rStyle w:val="Hyperlink"/>
+                <w:noProof/>
+              </w:rPr>
+              <w:t>5.1</w:t>
+            </w:r>
+            <w:r>
+              <w:rPr>
+                <w:rFonts w:asciiTheme="minorHAnsi" w:eastAsiaTheme="minorEastAsia" w:hAnsiTheme="minorHAnsi" w:cstheme="minorBidi"/>
+                <w:noProof/>
+                <w:kern w:val="2"/>
+                <w:sz w:val="24"/>
+                <w:szCs w:val="24"/>
+                <w:lang w:val="en-CH" w:eastAsia="en-CH"/>
+                <w14:ligatures w14:val="standardContextual"/>
+              </w:rPr>
+              <w:tab/>
+            </w:r>
+            <w:r>
+              <w:rPr>
+                <w:rStyle w:val="Hyperlink"/>
+                <w:noProof/>
+              </w:rPr>
+              <w:t>Authorization e Login</w:t>
+            </w:r>
+            <w:r>
+              <w:rPr>
+                <w:noProof/>
+                <w:webHidden/>
+              </w:rPr>
+              <w:tab/>
+            </w:r>
+            <w:r>
+              <w:rPr>
+                <w:noProof/>
+                <w:webHidden/>
+              </w:rPr>
+              <w:fldChar w:fldCharType="begin"/>
+            </w:r>
+            <w:r>
+              <w:rPr>
+                <w:noProof/>
+                <w:webHidden/>
+              </w:rPr>
+              <w:instrText xml:space="preserve"> PAGEREF _Toc217029766 \h </w:instrText>
+            </w:r>
+            <w:r>
+              <w:rPr>
+                <w:noProof/>
+                <w:webHidden/>
+              </w:rPr>
+            </w:r>
+            <w:r>
+              <w:rPr>
+                <w:noProof/>
+                <w:webHidden/>
+              </w:rPr>
+              <w:fldChar w:fldCharType="separate"/>
+            </w:r>
+            <w:r>
+              <w:rPr>
+                <w:noProof/>
+                <w:webHidden/>
+              </w:rPr>
+              <w:t>21</w:t>
+            </w:r>
+            <w:r>
+              <w:rPr>
+                <w:noProof/>
+                <w:webHidden/>
+              </w:rPr>
+              <w:fldChar w:fldCharType="end"/>
+            </w:r>
+          </w:hyperlink>
+        </w:p>
+        <w:p>
+          <w:pPr>
+            <w:pStyle w:val="TOC2"/>
+            <w:tabs>
+              <w:tab w:val="left" w:pos="800"/>
+              <w:tab w:val="right" w:leader="dot" w:pos="9628"/>
+            </w:tabs>
+            <w:rPr>
+              <w:rFonts w:asciiTheme="minorHAnsi" w:eastAsiaTheme="minorEastAsia" w:hAnsiTheme="minorHAnsi" w:cstheme="minorBidi"/>
+              <w:noProof/>
+              <w:kern w:val="2"/>
+              <w:sz w:val="24"/>
+              <w:szCs w:val="24"/>
+              <w:lang w:val="en-CH" w:eastAsia="en-CH"/>
+              <w14:ligatures w14:val="standardContextual"/>
+            </w:rPr>
+          </w:pPr>
+          <w:hyperlink w:anchor="_Toc217029767" w:history="1">
+            <w:r>
+              <w:rPr>
+                <w:rStyle w:val="Hyperlink"/>
+                <w:noProof/>
+              </w:rPr>
+              <w:t>5.2</w:t>
+            </w:r>
+            <w:r>
+              <w:rPr>
+                <w:rFonts w:asciiTheme="minorHAnsi" w:eastAsiaTheme="minorEastAsia" w:hAnsiTheme="minorHAnsi" w:cstheme="minorBidi"/>
+                <w:noProof/>
+                <w:kern w:val="2"/>
+                <w:sz w:val="24"/>
+                <w:szCs w:val="24"/>
+                <w:lang w:val="en-CH" w:eastAsia="en-CH"/>
+                <w14:ligatures w14:val="standardContextual"/>
+              </w:rPr>
+              <w:tab/>
+            </w:r>
+            <w:r>
+              <w:rPr>
+                <w:rStyle w:val="Hyperlink"/>
+                <w:noProof/>
+              </w:rPr>
+              <w:t>SDK webplayback</w:t>
+            </w:r>
+            <w:r>
+              <w:rPr>
+                <w:noProof/>
+                <w:webHidden/>
+              </w:rPr>
+              <w:tab/>
+            </w:r>
+            <w:r>
+              <w:rPr>
+                <w:noProof/>
+                <w:webHidden/>
+              </w:rPr>
+              <w:fldChar w:fldCharType="begin"/>
+            </w:r>
+            <w:r>
+              <w:rPr>
+                <w:noProof/>
+                <w:webHidden/>
+              </w:rPr>
+              <w:instrText xml:space="preserve"> PAGEREF _Toc217029767 \h </w:instrText>
+            </w:r>
+            <w:r>
+              <w:rPr>
+                <w:noProof/>
+                <w:webHidden/>
+              </w:rPr>
+            </w:r>
+            <w:r>
+              <w:rPr>
+                <w:noProof/>
+                <w:webHidden/>
+              </w:rPr>
+              <w:fldChar w:fldCharType="separate"/>
+            </w:r>
+            <w:r>
+              <w:rPr>
+                <w:noProof/>
+                <w:webHidden/>
+              </w:rPr>
+              <w:t>27</w:t>
+            </w:r>
+            <w:r>
+              <w:rPr>
+                <w:noProof/>
+                <w:webHidden/>
+              </w:rPr>
+              <w:fldChar w:fldCharType="end"/>
+            </w:r>
+          </w:hyperlink>
+        </w:p>
+        <w:p>
+          <w:pPr>
+            <w:pStyle w:val="TOC2"/>
+            <w:tabs>
+              <w:tab w:val="left" w:pos="800"/>
+              <w:tab w:val="right" w:leader="dot" w:pos="9628"/>
+            </w:tabs>
+            <w:rPr>
+              <w:rFonts w:asciiTheme="minorHAnsi" w:eastAsiaTheme="minorEastAsia" w:hAnsiTheme="minorHAnsi" w:cstheme="minorBidi"/>
+              <w:noProof/>
+              <w:kern w:val="2"/>
+              <w:sz w:val="24"/>
+              <w:szCs w:val="24"/>
+              <w:lang w:val="en-CH" w:eastAsia="en-CH"/>
+              <w14:ligatures w14:val="standardContextual"/>
+            </w:rPr>
+          </w:pPr>
+          <w:hyperlink w:anchor="_Toc217029768" w:history="1">
+            <w:r>
+              <w:rPr>
+                <w:rStyle w:val="Hyperlink"/>
+                <w:noProof/>
+              </w:rPr>
+              <w:t>5.3</w:t>
+            </w:r>
+            <w:r>
+              <w:rPr>
+                <w:rFonts w:asciiTheme="minorHAnsi" w:eastAsiaTheme="minorEastAsia" w:hAnsiTheme="minorHAnsi" w:cstheme="minorBidi"/>
+                <w:noProof/>
+                <w:kern w:val="2"/>
+                <w:sz w:val="24"/>
+                <w:szCs w:val="24"/>
+                <w:lang w:val="en-CH" w:eastAsia="en-CH"/>
+                <w14:ligatures w14:val="standardContextual"/>
+              </w:rPr>
+              <w:tab/>
+            </w:r>
+            <w:r>
+              <w:rPr>
+                <w:rStyle w:val="Hyperlink"/>
+                <w:noProof/>
+              </w:rPr>
+              <w:t>App.jsx</w:t>
+            </w:r>
+            <w:r>
+              <w:rPr>
+                <w:noProof/>
+                <w:webHidden/>
+              </w:rPr>
+              <w:tab/>
+            </w:r>
+            <w:r>
+              <w:rPr>
+                <w:noProof/>
+                <w:webHidden/>
+              </w:rPr>
+              <w:fldChar w:fldCharType="begin"/>
+            </w:r>
+            <w:r>
+              <w:rPr>
+                <w:noProof/>
+                <w:webHidden/>
+              </w:rPr>
+              <w:instrText xml:space="preserve"> PAGEREF _Toc217029768 \h </w:instrText>
+            </w:r>
+            <w:r>
+              <w:rPr>
+                <w:noProof/>
+                <w:webHidden/>
+              </w:rPr>
+            </w:r>
+            <w:r>
+              <w:rPr>
+                <w:noProof/>
+                <w:webHidden/>
+              </w:rPr>
+              <w:fldChar w:fldCharType="separate"/>
+            </w:r>
+            <w:r>
+              <w:rPr>
+                <w:noProof/>
+                <w:webHidden/>
+              </w:rPr>
+              <w:t>31</w:t>
             </w:r>
             <w:r>
               <w:rPr>
@@ -1798,17 +1986,17 @@
               <w:kern w:val="2"/>
               <w:sz w:val="24"/>
               <w:szCs w:val="24"/>
-              <w:lang w:val="it-CH" w:eastAsia="it-CH"/>
+              <w:lang w:val="en-CH" w:eastAsia="en-CH"/>
               <w14:ligatures w14:val="standardContextual"/>
             </w:rPr>
           </w:pPr>
-          <w:hyperlink w:anchor="_Toc216883363" w:history="1">
+          <w:hyperlink w:anchor="_Toc217029769" w:history="1">
             <w:r>
               <w:rPr>
                 <w:rStyle w:val="Hyperlink"/>
                 <w:noProof/>
               </w:rPr>
-              <w:t>5</w:t>
+              <w:t>6</w:t>
             </w:r>
             <w:r>
               <w:rPr>
@@ -1817,7 +2005,7 @@
                 <w:kern w:val="2"/>
                 <w:sz w:val="24"/>
                 <w:szCs w:val="24"/>
-                <w:lang w:val="it-CH" w:eastAsia="it-CH"/>
+                <w:lang w:val="en-CH" w:eastAsia="en-CH"/>
                 <w14:ligatures w14:val="standardContextual"/>
               </w:rPr>
               <w:tab/>
@@ -1848,7 +2036,7 @@
                 <w:noProof/>
                 <w:webHidden/>
               </w:rPr>
-              <w:instrText xml:space="preserve"> PAGEREF _Toc216883363 \h </w:instrText>
+              <w:instrText xml:space="preserve"> PAGEREF _Toc217029769 \h </w:instrText>
             </w:r>
             <w:r>
               <w:rPr>
@@ -1868,7 +2056,7 @@
                 <w:noProof/>
                 <w:webHidden/>
               </w:rPr>
-              <w:t>17</w:t>
+              <w:t>34</w:t>
             </w:r>
             <w:r>
               <w:rPr>
@@ -1892,17 +2080,17 @@
               <w:kern w:val="2"/>
               <w:sz w:val="24"/>
               <w:szCs w:val="24"/>
-              <w:lang w:val="it-CH" w:eastAsia="it-CH"/>
+              <w:lang w:val="en-CH" w:eastAsia="en-CH"/>
               <w14:ligatures w14:val="standardContextual"/>
             </w:rPr>
           </w:pPr>
-          <w:hyperlink w:anchor="_Toc216883364" w:history="1">
+          <w:hyperlink w:anchor="_Toc217029770" w:history="1">
             <w:r>
               <w:rPr>
                 <w:rStyle w:val="Hyperlink"/>
                 <w:noProof/>
               </w:rPr>
-              <w:t>5.1</w:t>
+              <w:t>6.1</w:t>
             </w:r>
             <w:r>
               <w:rPr>
@@ -1911,7 +2099,7 @@
                 <w:kern w:val="2"/>
                 <w:sz w:val="24"/>
                 <w:szCs w:val="24"/>
-                <w:lang w:val="it-CH" w:eastAsia="it-CH"/>
+                <w:lang w:val="en-CH" w:eastAsia="en-CH"/>
                 <w14:ligatures w14:val="standardContextual"/>
               </w:rPr>
               <w:tab/>
@@ -1942,7 +2130,7 @@
                 <w:noProof/>
                 <w:webHidden/>
               </w:rPr>
-              <w:instrText xml:space="preserve"> PAGEREF _Toc216883364 \h </w:instrText>
+              <w:instrText xml:space="preserve"> PAGEREF _Toc217029770 \h </w:instrText>
             </w:r>
             <w:r>
               <w:rPr>
@@ -1962,7 +2150,7 @@
                 <w:noProof/>
                 <w:webHidden/>
               </w:rPr>
-              <w:t>17</w:t>
+              <w:t>34</w:t>
             </w:r>
             <w:r>
               <w:rPr>
@@ -1986,17 +2174,17 @@
               <w:kern w:val="2"/>
               <w:sz w:val="24"/>
               <w:szCs w:val="24"/>
-              <w:lang w:val="it-CH" w:eastAsia="it-CH"/>
+              <w:lang w:val="en-CH" w:eastAsia="en-CH"/>
               <w14:ligatures w14:val="standardContextual"/>
             </w:rPr>
           </w:pPr>
-          <w:hyperlink w:anchor="_Toc216883365" w:history="1">
+          <w:hyperlink w:anchor="_Toc217029771" w:history="1">
             <w:r>
               <w:rPr>
                 <w:rStyle w:val="Hyperlink"/>
                 <w:noProof/>
               </w:rPr>
-              <w:t>5.2</w:t>
+              <w:t>6.2</w:t>
             </w:r>
             <w:r>
               <w:rPr>
@@ -2005,7 +2193,7 @@
                 <w:kern w:val="2"/>
                 <w:sz w:val="24"/>
                 <w:szCs w:val="24"/>
-                <w:lang w:val="it-CH" w:eastAsia="it-CH"/>
+                <w:lang w:val="en-CH" w:eastAsia="en-CH"/>
                 <w14:ligatures w14:val="standardContextual"/>
               </w:rPr>
               <w:tab/>
@@ -2036,7 +2224,7 @@
                 <w:noProof/>
                 <w:webHidden/>
               </w:rPr>
-              <w:instrText xml:space="preserve"> PAGEREF _Toc216883365 \h </w:instrText>
+              <w:instrText xml:space="preserve"> PAGEREF _Toc217029771 \h </w:instrText>
             </w:r>
             <w:r>
               <w:rPr>
@@ -2056,7 +2244,7 @@
                 <w:noProof/>
                 <w:webHidden/>
               </w:rPr>
-              <w:t>18</w:t>
+              <w:t>35</w:t>
             </w:r>
             <w:r>
               <w:rPr>
@@ -2080,17 +2268,17 @@
               <w:kern w:val="2"/>
               <w:sz w:val="24"/>
               <w:szCs w:val="24"/>
-              <w:lang w:val="it-CH" w:eastAsia="it-CH"/>
+              <w:lang w:val="en-CH" w:eastAsia="en-CH"/>
               <w14:ligatures w14:val="standardContextual"/>
             </w:rPr>
           </w:pPr>
-          <w:hyperlink w:anchor="_Toc216883366" w:history="1">
+          <w:hyperlink w:anchor="_Toc217029772" w:history="1">
             <w:r>
               <w:rPr>
                 <w:rStyle w:val="Hyperlink"/>
                 <w:noProof/>
               </w:rPr>
-              <w:t>5.3</w:t>
+              <w:t>6.3</w:t>
             </w:r>
             <w:r>
               <w:rPr>
@@ -2099,7 +2287,7 @@
                 <w:kern w:val="2"/>
                 <w:sz w:val="24"/>
                 <w:szCs w:val="24"/>
-                <w:lang w:val="it-CH" w:eastAsia="it-CH"/>
+                <w:lang w:val="en-CH" w:eastAsia="en-CH"/>
                 <w14:ligatures w14:val="standardContextual"/>
               </w:rPr>
               <w:tab/>
@@ -2130,7 +2318,7 @@
                 <w:noProof/>
                 <w:webHidden/>
               </w:rPr>
-              <w:instrText xml:space="preserve"> PAGEREF _Toc216883366 \h </w:instrText>
+              <w:instrText xml:space="preserve"> PAGEREF _Toc217029772 \h </w:instrText>
             </w:r>
             <w:r>
               <w:rPr>
@@ -2150,7 +2338,7 @@
                 <w:noProof/>
                 <w:webHidden/>
               </w:rPr>
-              <w:t>19</w:t>
+              <w:t>36</w:t>
             </w:r>
             <w:r>
               <w:rPr>
@@ -2173,17 +2361,17 @@
               <w:kern w:val="2"/>
               <w:sz w:val="24"/>
               <w:szCs w:val="24"/>
-              <w:lang w:val="it-CH" w:eastAsia="it-CH"/>
+              <w:lang w:val="en-CH" w:eastAsia="en-CH"/>
               <w14:ligatures w14:val="standardContextual"/>
             </w:rPr>
           </w:pPr>
-          <w:hyperlink w:anchor="_Toc216883367" w:history="1">
+          <w:hyperlink w:anchor="_Toc217029773" w:history="1">
             <w:r>
               <w:rPr>
                 <w:rStyle w:val="Hyperlink"/>
                 <w:noProof/>
               </w:rPr>
-              <w:t>5.4</w:t>
+              <w:t>6.4</w:t>
             </w:r>
             <w:r>
               <w:rPr>
@@ -2204,7 +2392,7 @@
                 <w:noProof/>
                 <w:webHidden/>
               </w:rPr>
-              <w:instrText xml:space="preserve"> PAGEREF _Toc216883367 \h </w:instrText>
+              <w:instrText xml:space="preserve"> PAGEREF _Toc217029773 \h </w:instrText>
             </w:r>
             <w:r>
               <w:rPr>
@@ -2224,7 +2412,7 @@
                 <w:noProof/>
                 <w:webHidden/>
               </w:rPr>
-              <w:t>20</w:t>
+              <w:t>37</w:t>
             </w:r>
             <w:r>
               <w:rPr>
@@ -2248,17 +2436,17 @@
               <w:kern w:val="2"/>
               <w:sz w:val="24"/>
               <w:szCs w:val="24"/>
-              <w:lang w:val="it-CH" w:eastAsia="it-CH"/>
+              <w:lang w:val="en-CH" w:eastAsia="en-CH"/>
               <w14:ligatures w14:val="standardContextual"/>
             </w:rPr>
           </w:pPr>
-          <w:hyperlink w:anchor="_Toc216883368" w:history="1">
+          <w:hyperlink w:anchor="_Toc217029774" w:history="1">
             <w:r>
               <w:rPr>
                 <w:rStyle w:val="Hyperlink"/>
                 <w:noProof/>
               </w:rPr>
-              <w:t>6</w:t>
+              <w:t>7</w:t>
             </w:r>
             <w:r>
               <w:rPr>
@@ -2267,7 +2455,7 @@
                 <w:kern w:val="2"/>
                 <w:sz w:val="24"/>
                 <w:szCs w:val="24"/>
-                <w:lang w:val="it-CH" w:eastAsia="it-CH"/>
+                <w:lang w:val="en-CH" w:eastAsia="en-CH"/>
                 <w14:ligatures w14:val="standardContextual"/>
               </w:rPr>
               <w:tab/>
@@ -2298,7 +2486,7 @@
                 <w:noProof/>
                 <w:webHidden/>
               </w:rPr>
-              <w:instrText xml:space="preserve"> PAGEREF _Toc216883368 \h </w:instrText>
+              <w:instrText xml:space="preserve"> PAGEREF _Toc217029774 \h </w:instrText>
             </w:r>
             <w:r>
               <w:rPr>
@@ -2318,7 +2506,7 @@
                 <w:noProof/>
                 <w:webHidden/>
               </w:rPr>
-              <w:t>20</w:t>
+              <w:t>37</w:t>
             </w:r>
             <w:r>
               <w:rPr>
@@ -2342,17 +2530,17 @@
               <w:kern w:val="2"/>
               <w:sz w:val="24"/>
               <w:szCs w:val="24"/>
-              <w:lang w:val="it-CH" w:eastAsia="it-CH"/>
+              <w:lang w:val="en-CH" w:eastAsia="en-CH"/>
               <w14:ligatures w14:val="standardContextual"/>
             </w:rPr>
           </w:pPr>
-          <w:hyperlink w:anchor="_Toc216883369" w:history="1">
+          <w:hyperlink w:anchor="_Toc217029775" w:history="1">
             <w:r>
               <w:rPr>
                 <w:rStyle w:val="Hyperlink"/>
                 <w:noProof/>
               </w:rPr>
-              <w:t>7</w:t>
+              <w:t>8</w:t>
             </w:r>
             <w:r>
               <w:rPr>
@@ -2361,7 +2549,7 @@
                 <w:kern w:val="2"/>
                 <w:sz w:val="24"/>
                 <w:szCs w:val="24"/>
-                <w:lang w:val="it-CH" w:eastAsia="it-CH"/>
+                <w:lang w:val="en-CH" w:eastAsia="en-CH"/>
                 <w14:ligatures w14:val="standardContextual"/>
               </w:rPr>
               <w:tab/>
@@ -2392,7 +2580,7 @@
                 <w:noProof/>
                 <w:webHidden/>
               </w:rPr>
-              <w:instrText xml:space="preserve"> PAGEREF _Toc216883369 \h </w:instrText>
+              <w:instrText xml:space="preserve"> PAGEREF _Toc217029775 \h </w:instrText>
             </w:r>
             <w:r>
               <w:rPr>
@@ -2412,7 +2600,7 @@
                 <w:noProof/>
                 <w:webHidden/>
               </w:rPr>
-              <w:t>20</w:t>
+              <w:t>37</w:t>
             </w:r>
             <w:r>
               <w:rPr>
@@ -2436,17 +2624,17 @@
               <w:kern w:val="2"/>
               <w:sz w:val="24"/>
               <w:szCs w:val="24"/>
-              <w:lang w:val="it-CH" w:eastAsia="it-CH"/>
+              <w:lang w:val="en-CH" w:eastAsia="en-CH"/>
               <w14:ligatures w14:val="standardContextual"/>
             </w:rPr>
           </w:pPr>
-          <w:hyperlink w:anchor="_Toc216883370" w:history="1">
+          <w:hyperlink w:anchor="_Toc217029776" w:history="1">
             <w:r>
               <w:rPr>
                 <w:rStyle w:val="Hyperlink"/>
                 <w:noProof/>
               </w:rPr>
-              <w:t>7.1</w:t>
+              <w:t>8.1</w:t>
             </w:r>
             <w:r>
               <w:rPr>
@@ -2455,7 +2643,7 @@
                 <w:kern w:val="2"/>
                 <w:sz w:val="24"/>
                 <w:szCs w:val="24"/>
-                <w:lang w:val="it-CH" w:eastAsia="it-CH"/>
+                <w:lang w:val="en-CH" w:eastAsia="en-CH"/>
                 <w14:ligatures w14:val="standardContextual"/>
               </w:rPr>
               <w:tab/>
@@ -2486,7 +2674,7 @@
                 <w:noProof/>
                 <w:webHidden/>
               </w:rPr>
-              <w:instrText xml:space="preserve"> PAGEREF _Toc216883370 \h </w:instrText>
+              <w:instrText xml:space="preserve"> PAGEREF _Toc217029776 \h </w:instrText>
             </w:r>
             <w:r>
               <w:rPr>
@@ -2506,7 +2694,7 @@
                 <w:noProof/>
                 <w:webHidden/>
               </w:rPr>
-              <w:t>20</w:t>
+              <w:t>37</w:t>
             </w:r>
             <w:r>
               <w:rPr>
@@ -2530,17 +2718,17 @@
               <w:kern w:val="2"/>
               <w:sz w:val="24"/>
               <w:szCs w:val="24"/>
-              <w:lang w:val="it-CH" w:eastAsia="it-CH"/>
+              <w:lang w:val="en-CH" w:eastAsia="en-CH"/>
               <w14:ligatures w14:val="standardContextual"/>
             </w:rPr>
           </w:pPr>
-          <w:hyperlink w:anchor="_Toc216883371" w:history="1">
+          <w:hyperlink w:anchor="_Toc217029777" w:history="1">
             <w:r>
               <w:rPr>
                 <w:rStyle w:val="Hyperlink"/>
                 <w:noProof/>
               </w:rPr>
-              <w:t>7.2</w:t>
+              <w:t>8.2</w:t>
             </w:r>
             <w:r>
               <w:rPr>
@@ -2549,7 +2737,7 @@
                 <w:kern w:val="2"/>
                 <w:sz w:val="24"/>
                 <w:szCs w:val="24"/>
-                <w:lang w:val="it-CH" w:eastAsia="it-CH"/>
+                <w:lang w:val="en-CH" w:eastAsia="en-CH"/>
                 <w14:ligatures w14:val="standardContextual"/>
               </w:rPr>
               <w:tab/>
@@ -2580,7 +2768,7 @@
                 <w:noProof/>
                 <w:webHidden/>
               </w:rPr>
-              <w:instrText xml:space="preserve"> PAGEREF _Toc216883371 \h </w:instrText>
+              <w:instrText xml:space="preserve"> PAGEREF _Toc217029777 \h </w:instrText>
             </w:r>
             <w:r>
               <w:rPr>
@@ -2600,7 +2788,7 @@
                 <w:noProof/>
                 <w:webHidden/>
               </w:rPr>
-              <w:t>20</w:t>
+              <w:t>37</w:t>
             </w:r>
             <w:r>
               <w:rPr>
@@ -2624,17 +2812,17 @@
               <w:kern w:val="2"/>
               <w:sz w:val="24"/>
               <w:szCs w:val="24"/>
-              <w:lang w:val="it-CH" w:eastAsia="it-CH"/>
+              <w:lang w:val="en-CH" w:eastAsia="en-CH"/>
               <w14:ligatures w14:val="standardContextual"/>
             </w:rPr>
           </w:pPr>
-          <w:hyperlink w:anchor="_Toc216883372" w:history="1">
+          <w:hyperlink w:anchor="_Toc217029778" w:history="1">
             <w:r>
               <w:rPr>
                 <w:rStyle w:val="Hyperlink"/>
                 <w:noProof/>
               </w:rPr>
-              <w:t>8</w:t>
+              <w:t>9</w:t>
             </w:r>
             <w:r>
               <w:rPr>
@@ -2643,7 +2831,7 @@
                 <w:kern w:val="2"/>
                 <w:sz w:val="24"/>
                 <w:szCs w:val="24"/>
-                <w:lang w:val="it-CH" w:eastAsia="it-CH"/>
+                <w:lang w:val="en-CH" w:eastAsia="en-CH"/>
                 <w14:ligatures w14:val="standardContextual"/>
               </w:rPr>
               <w:tab/>
@@ -2674,7 +2862,7 @@
                 <w:noProof/>
                 <w:webHidden/>
               </w:rPr>
-              <w:instrText xml:space="preserve"> PAGEREF _Toc216883372 \h </w:instrText>
+              <w:instrText xml:space="preserve"> PAGEREF _Toc217029778 \h </w:instrText>
             </w:r>
             <w:r>
               <w:rPr>
@@ -2694,383 +2882,7 @@
                 <w:noProof/>
                 <w:webHidden/>
               </w:rPr>
-              <w:t>20</w:t>
-            </w:r>
-            <w:r>
-              <w:rPr>
-                <w:noProof/>
-                <w:webHidden/>
-              </w:rPr>
-              <w:fldChar w:fldCharType="end"/>
-            </w:r>
-          </w:hyperlink>
-        </w:p>
-        <w:p>
-          <w:pPr>
-            <w:pStyle w:val="TOC1"/>
-            <w:tabs>
-              <w:tab w:val="left" w:pos="400"/>
-              <w:tab w:val="right" w:leader="dot" w:pos="9628"/>
-            </w:tabs>
-            <w:rPr>
-              <w:rFonts w:asciiTheme="minorHAnsi" w:eastAsiaTheme="minorEastAsia" w:hAnsiTheme="minorHAnsi" w:cstheme="minorBidi"/>
-              <w:noProof/>
-              <w:kern w:val="2"/>
-              <w:sz w:val="24"/>
-              <w:szCs w:val="24"/>
-              <w:lang w:val="it-CH" w:eastAsia="it-CH"/>
-              <w14:ligatures w14:val="standardContextual"/>
-            </w:rPr>
-          </w:pPr>
-          <w:hyperlink w:anchor="_Toc216883373" w:history="1">
-            <w:r>
-              <w:rPr>
-                <w:rStyle w:val="Hyperlink"/>
-                <w:noProof/>
-              </w:rPr>
-              <w:t>9</w:t>
-            </w:r>
-            <w:r>
-              <w:rPr>
-                <w:rFonts w:asciiTheme="minorHAnsi" w:eastAsiaTheme="minorEastAsia" w:hAnsiTheme="minorHAnsi" w:cstheme="minorBidi"/>
-                <w:noProof/>
-                <w:kern w:val="2"/>
-                <w:sz w:val="24"/>
-                <w:szCs w:val="24"/>
-                <w:lang w:val="it-CH" w:eastAsia="it-CH"/>
-                <w14:ligatures w14:val="standardContextual"/>
-              </w:rPr>
-              <w:tab/>
-            </w:r>
-            <w:r>
-              <w:rPr>
-                <w:rStyle w:val="Hyperlink"/>
-                <w:noProof/>
-              </w:rPr>
-              <w:t>Bibliografia</w:t>
-            </w:r>
-            <w:r>
-              <w:rPr>
-                <w:noProof/>
-                <w:webHidden/>
-              </w:rPr>
-              <w:tab/>
-            </w:r>
-            <w:r>
-              <w:rPr>
-                <w:noProof/>
-                <w:webHidden/>
-              </w:rPr>
-              <w:fldChar w:fldCharType="begin"/>
-            </w:r>
-            <w:r>
-              <w:rPr>
-                <w:noProof/>
-                <w:webHidden/>
-              </w:rPr>
-              <w:instrText xml:space="preserve"> PAGEREF _Toc216883373 \h </w:instrText>
-            </w:r>
-            <w:r>
-              <w:rPr>
-                <w:noProof/>
-                <w:webHidden/>
-              </w:rPr>
-            </w:r>
-            <w:r>
-              <w:rPr>
-                <w:noProof/>
-                <w:webHidden/>
-              </w:rPr>
-              <w:fldChar w:fldCharType="separate"/>
-            </w:r>
-            <w:r>
-              <w:rPr>
-                <w:noProof/>
-                <w:webHidden/>
-              </w:rPr>
-              <w:t>21</w:t>
-            </w:r>
-            <w:r>
-              <w:rPr>
-                <w:noProof/>
-                <w:webHidden/>
-              </w:rPr>
-              <w:fldChar w:fldCharType="end"/>
-            </w:r>
-          </w:hyperlink>
-        </w:p>
-        <w:p>
-          <w:pPr>
-            <w:pStyle w:val="TOC2"/>
-            <w:tabs>
-              <w:tab w:val="left" w:pos="800"/>
-              <w:tab w:val="right" w:leader="dot" w:pos="9628"/>
-            </w:tabs>
-            <w:rPr>
-              <w:rFonts w:asciiTheme="minorHAnsi" w:eastAsiaTheme="minorEastAsia" w:hAnsiTheme="minorHAnsi" w:cstheme="minorBidi"/>
-              <w:noProof/>
-              <w:kern w:val="2"/>
-              <w:sz w:val="24"/>
-              <w:szCs w:val="24"/>
-              <w:lang w:val="it-CH" w:eastAsia="it-CH"/>
-              <w14:ligatures w14:val="standardContextual"/>
-            </w:rPr>
-          </w:pPr>
-          <w:hyperlink w:anchor="_Toc216883374" w:history="1">
-            <w:r>
-              <w:rPr>
-                <w:rStyle w:val="Hyperlink"/>
-                <w:noProof/>
-              </w:rPr>
-              <w:t>9.1</w:t>
-            </w:r>
-            <w:r>
-              <w:rPr>
-                <w:rFonts w:asciiTheme="minorHAnsi" w:eastAsiaTheme="minorEastAsia" w:hAnsiTheme="minorHAnsi" w:cstheme="minorBidi"/>
-                <w:noProof/>
-                <w:kern w:val="2"/>
-                <w:sz w:val="24"/>
-                <w:szCs w:val="24"/>
-                <w:lang w:val="it-CH" w:eastAsia="it-CH"/>
-                <w14:ligatures w14:val="standardContextual"/>
-              </w:rPr>
-              <w:tab/>
-            </w:r>
-            <w:r>
-              <w:rPr>
-                <w:rStyle w:val="Hyperlink"/>
-                <w:noProof/>
-              </w:rPr>
-              <w:t>Bibliografia per articoli di riviste:</w:t>
-            </w:r>
-            <w:r>
-              <w:rPr>
-                <w:noProof/>
-                <w:webHidden/>
-              </w:rPr>
-              <w:tab/>
-            </w:r>
-            <w:r>
-              <w:rPr>
-                <w:noProof/>
-                <w:webHidden/>
-              </w:rPr>
-              <w:fldChar w:fldCharType="begin"/>
-            </w:r>
-            <w:r>
-              <w:rPr>
-                <w:noProof/>
-                <w:webHidden/>
-              </w:rPr>
-              <w:instrText xml:space="preserve"> PAGEREF _Toc216883374 \h </w:instrText>
-            </w:r>
-            <w:r>
-              <w:rPr>
-                <w:noProof/>
-                <w:webHidden/>
-              </w:rPr>
-            </w:r>
-            <w:r>
-              <w:rPr>
-                <w:noProof/>
-                <w:webHidden/>
-              </w:rPr>
-              <w:fldChar w:fldCharType="separate"/>
-            </w:r>
-            <w:r>
-              <w:rPr>
-                <w:noProof/>
-                <w:webHidden/>
-              </w:rPr>
-              <w:t>21</w:t>
-            </w:r>
-            <w:r>
-              <w:rPr>
-                <w:noProof/>
-                <w:webHidden/>
-              </w:rPr>
-              <w:fldChar w:fldCharType="end"/>
-            </w:r>
-          </w:hyperlink>
-        </w:p>
-        <w:p>
-          <w:pPr>
-            <w:pStyle w:val="TOC2"/>
-            <w:tabs>
-              <w:tab w:val="left" w:pos="800"/>
-              <w:tab w:val="right" w:leader="dot" w:pos="9628"/>
-            </w:tabs>
-            <w:rPr>
-              <w:rFonts w:asciiTheme="minorHAnsi" w:eastAsiaTheme="minorEastAsia" w:hAnsiTheme="minorHAnsi" w:cstheme="minorBidi"/>
-              <w:noProof/>
-              <w:kern w:val="2"/>
-              <w:sz w:val="24"/>
-              <w:szCs w:val="24"/>
-              <w:lang w:val="it-CH" w:eastAsia="it-CH"/>
-              <w14:ligatures w14:val="standardContextual"/>
-            </w:rPr>
-          </w:pPr>
-          <w:hyperlink w:anchor="_Toc216883375" w:history="1">
-            <w:r>
-              <w:rPr>
-                <w:rStyle w:val="Hyperlink"/>
-                <w:noProof/>
-              </w:rPr>
-              <w:t>9.2</w:t>
-            </w:r>
-            <w:r>
-              <w:rPr>
-                <w:rFonts w:asciiTheme="minorHAnsi" w:eastAsiaTheme="minorEastAsia" w:hAnsiTheme="minorHAnsi" w:cstheme="minorBidi"/>
-                <w:noProof/>
-                <w:kern w:val="2"/>
-                <w:sz w:val="24"/>
-                <w:szCs w:val="24"/>
-                <w:lang w:val="it-CH" w:eastAsia="it-CH"/>
-                <w14:ligatures w14:val="standardContextual"/>
-              </w:rPr>
-              <w:tab/>
-            </w:r>
-            <w:r>
-              <w:rPr>
-                <w:rStyle w:val="Hyperlink"/>
-                <w:noProof/>
-              </w:rPr>
-              <w:t>Bibliografia per libri</w:t>
-            </w:r>
-            <w:r>
-              <w:rPr>
-                <w:noProof/>
-                <w:webHidden/>
-              </w:rPr>
-              <w:tab/>
-            </w:r>
-            <w:r>
-              <w:rPr>
-                <w:noProof/>
-                <w:webHidden/>
-              </w:rPr>
-              <w:fldChar w:fldCharType="begin"/>
-            </w:r>
-            <w:r>
-              <w:rPr>
-                <w:noProof/>
-                <w:webHidden/>
-              </w:rPr>
-              <w:instrText xml:space="preserve"> PAGEREF _Toc216883375 \h </w:instrText>
-            </w:r>
-            <w:r>
-              <w:rPr>
-                <w:noProof/>
-                <w:webHidden/>
-              </w:rPr>
-            </w:r>
-            <w:r>
-              <w:rPr>
-                <w:noProof/>
-                <w:webHidden/>
-              </w:rPr>
-              <w:fldChar w:fldCharType="separate"/>
-            </w:r>
-            <w:r>
-              <w:rPr>
-                <w:noProof/>
-                <w:webHidden/>
-              </w:rPr>
-              <w:t>21</w:t>
-            </w:r>
-            <w:r>
-              <w:rPr>
-                <w:noProof/>
-                <w:webHidden/>
-              </w:rPr>
-              <w:fldChar w:fldCharType="end"/>
-            </w:r>
-          </w:hyperlink>
-        </w:p>
-        <w:p>
-          <w:pPr>
-            <w:pStyle w:val="TOC2"/>
-            <w:tabs>
-              <w:tab w:val="left" w:pos="800"/>
-              <w:tab w:val="right" w:leader="dot" w:pos="9628"/>
-            </w:tabs>
-            <w:rPr>
-              <w:rFonts w:asciiTheme="minorHAnsi" w:eastAsiaTheme="minorEastAsia" w:hAnsiTheme="minorHAnsi" w:cstheme="minorBidi"/>
-              <w:noProof/>
-              <w:kern w:val="2"/>
-              <w:sz w:val="24"/>
-              <w:szCs w:val="24"/>
-              <w:lang w:val="it-CH" w:eastAsia="it-CH"/>
-              <w14:ligatures w14:val="standardContextual"/>
-            </w:rPr>
-          </w:pPr>
-          <w:hyperlink w:anchor="_Toc216883376" w:history="1">
-            <w:r>
-              <w:rPr>
-                <w:rStyle w:val="Hyperlink"/>
-                <w:noProof/>
-              </w:rPr>
-              <w:t>9.3</w:t>
-            </w:r>
-            <w:r>
-              <w:rPr>
-                <w:rFonts w:asciiTheme="minorHAnsi" w:eastAsiaTheme="minorEastAsia" w:hAnsiTheme="minorHAnsi" w:cstheme="minorBidi"/>
-                <w:noProof/>
-                <w:kern w:val="2"/>
-                <w:sz w:val="24"/>
-                <w:szCs w:val="24"/>
-                <w:lang w:val="it-CH" w:eastAsia="it-CH"/>
-                <w14:ligatures w14:val="standardContextual"/>
-              </w:rPr>
-              <w:tab/>
-            </w:r>
-            <w:r>
-              <w:rPr>
-                <w:rStyle w:val="Hyperlink"/>
-                <w:noProof/>
-              </w:rPr>
-              <w:t>Sitografia</w:t>
-            </w:r>
-            <w:r>
-              <w:rPr>
-                <w:noProof/>
-                <w:webHidden/>
-              </w:rPr>
-              <w:tab/>
-            </w:r>
-            <w:r>
-              <w:rPr>
-                <w:noProof/>
-                <w:webHidden/>
-              </w:rPr>
-              <w:fldChar w:fldCharType="begin"/>
-            </w:r>
-            <w:r>
-              <w:rPr>
-                <w:noProof/>
-                <w:webHidden/>
-              </w:rPr>
-              <w:instrText xml:space="preserve"> PAGEREF _Toc216883376 \h </w:instrText>
-            </w:r>
-            <w:r>
-              <w:rPr>
-                <w:noProof/>
-                <w:webHidden/>
-              </w:rPr>
-            </w:r>
-            <w:r>
-              <w:rPr>
-                <w:noProof/>
-                <w:webHidden/>
-              </w:rPr>
-              <w:fldChar w:fldCharType="separate"/>
-            </w:r>
-            <w:r>
-              <w:rPr>
-                <w:noProof/>
-                <w:webHidden/>
-              </w:rPr>
-              <w:t>21</w:t>
+              <w:t>38</w:t>
             </w:r>
             <w:r>
               <w:rPr>
@@ -3094,11 +2906,11 @@
               <w:kern w:val="2"/>
               <w:sz w:val="24"/>
               <w:szCs w:val="24"/>
-              <w:lang w:val="it-CH" w:eastAsia="it-CH"/>
+              <w:lang w:val="en-CH" w:eastAsia="en-CH"/>
               <w14:ligatures w14:val="standardContextual"/>
             </w:rPr>
           </w:pPr>
-          <w:hyperlink w:anchor="_Toc216883377" w:history="1">
+          <w:hyperlink w:anchor="_Toc217029779" w:history="1">
             <w:r>
               <w:rPr>
                 <w:rStyle w:val="Hyperlink"/>
@@ -3113,7 +2925,7 @@
                 <w:kern w:val="2"/>
                 <w:sz w:val="24"/>
                 <w:szCs w:val="24"/>
-                <w:lang w:val="it-CH" w:eastAsia="it-CH"/>
+                <w:lang w:val="en-CH" w:eastAsia="en-CH"/>
                 <w14:ligatures w14:val="standardContextual"/>
               </w:rPr>
               <w:tab/>
@@ -3123,6 +2935,382 @@
                 <w:rStyle w:val="Hyperlink"/>
                 <w:noProof/>
               </w:rPr>
+              <w:t>Bibliografia</w:t>
+            </w:r>
+            <w:r>
+              <w:rPr>
+                <w:noProof/>
+                <w:webHidden/>
+              </w:rPr>
+              <w:tab/>
+            </w:r>
+            <w:r>
+              <w:rPr>
+                <w:noProof/>
+                <w:webHidden/>
+              </w:rPr>
+              <w:fldChar w:fldCharType="begin"/>
+            </w:r>
+            <w:r>
+              <w:rPr>
+                <w:noProof/>
+                <w:webHidden/>
+              </w:rPr>
+              <w:instrText xml:space="preserve"> PAGEREF _Toc217029779 \h </w:instrText>
+            </w:r>
+            <w:r>
+              <w:rPr>
+                <w:noProof/>
+                <w:webHidden/>
+              </w:rPr>
+            </w:r>
+            <w:r>
+              <w:rPr>
+                <w:noProof/>
+                <w:webHidden/>
+              </w:rPr>
+              <w:fldChar w:fldCharType="separate"/>
+            </w:r>
+            <w:r>
+              <w:rPr>
+                <w:noProof/>
+                <w:webHidden/>
+              </w:rPr>
+              <w:t>39</w:t>
+            </w:r>
+            <w:r>
+              <w:rPr>
+                <w:noProof/>
+                <w:webHidden/>
+              </w:rPr>
+              <w:fldChar w:fldCharType="end"/>
+            </w:r>
+          </w:hyperlink>
+        </w:p>
+        <w:p>
+          <w:pPr>
+            <w:pStyle w:val="TOC2"/>
+            <w:tabs>
+              <w:tab w:val="left" w:pos="1000"/>
+              <w:tab w:val="right" w:leader="dot" w:pos="9628"/>
+            </w:tabs>
+            <w:rPr>
+              <w:rFonts w:asciiTheme="minorHAnsi" w:eastAsiaTheme="minorEastAsia" w:hAnsiTheme="minorHAnsi" w:cstheme="minorBidi"/>
+              <w:noProof/>
+              <w:kern w:val="2"/>
+              <w:sz w:val="24"/>
+              <w:szCs w:val="24"/>
+              <w:lang w:val="en-CH" w:eastAsia="en-CH"/>
+              <w14:ligatures w14:val="standardContextual"/>
+            </w:rPr>
+          </w:pPr>
+          <w:hyperlink w:anchor="_Toc217029780" w:history="1">
+            <w:r>
+              <w:rPr>
+                <w:rStyle w:val="Hyperlink"/>
+                <w:noProof/>
+              </w:rPr>
+              <w:t>10.1</w:t>
+            </w:r>
+            <w:r>
+              <w:rPr>
+                <w:rFonts w:asciiTheme="minorHAnsi" w:eastAsiaTheme="minorEastAsia" w:hAnsiTheme="minorHAnsi" w:cstheme="minorBidi"/>
+                <w:noProof/>
+                <w:kern w:val="2"/>
+                <w:sz w:val="24"/>
+                <w:szCs w:val="24"/>
+                <w:lang w:val="en-CH" w:eastAsia="en-CH"/>
+                <w14:ligatures w14:val="standardContextual"/>
+              </w:rPr>
+              <w:tab/>
+            </w:r>
+            <w:r>
+              <w:rPr>
+                <w:rStyle w:val="Hyperlink"/>
+                <w:noProof/>
+              </w:rPr>
+              <w:t>Bibliografia per articoli di riviste:</w:t>
+            </w:r>
+            <w:r>
+              <w:rPr>
+                <w:noProof/>
+                <w:webHidden/>
+              </w:rPr>
+              <w:tab/>
+            </w:r>
+            <w:r>
+              <w:rPr>
+                <w:noProof/>
+                <w:webHidden/>
+              </w:rPr>
+              <w:fldChar w:fldCharType="begin"/>
+            </w:r>
+            <w:r>
+              <w:rPr>
+                <w:noProof/>
+                <w:webHidden/>
+              </w:rPr>
+              <w:instrText xml:space="preserve"> PAGEREF _Toc217029780 \h </w:instrText>
+            </w:r>
+            <w:r>
+              <w:rPr>
+                <w:noProof/>
+                <w:webHidden/>
+              </w:rPr>
+            </w:r>
+            <w:r>
+              <w:rPr>
+                <w:noProof/>
+                <w:webHidden/>
+              </w:rPr>
+              <w:fldChar w:fldCharType="separate"/>
+            </w:r>
+            <w:r>
+              <w:rPr>
+                <w:noProof/>
+                <w:webHidden/>
+              </w:rPr>
+              <w:t>39</w:t>
+            </w:r>
+            <w:r>
+              <w:rPr>
+                <w:noProof/>
+                <w:webHidden/>
+              </w:rPr>
+              <w:fldChar w:fldCharType="end"/>
+            </w:r>
+          </w:hyperlink>
+        </w:p>
+        <w:p>
+          <w:pPr>
+            <w:pStyle w:val="TOC2"/>
+            <w:tabs>
+              <w:tab w:val="left" w:pos="1000"/>
+              <w:tab w:val="right" w:leader="dot" w:pos="9628"/>
+            </w:tabs>
+            <w:rPr>
+              <w:rFonts w:asciiTheme="minorHAnsi" w:eastAsiaTheme="minorEastAsia" w:hAnsiTheme="minorHAnsi" w:cstheme="minorBidi"/>
+              <w:noProof/>
+              <w:kern w:val="2"/>
+              <w:sz w:val="24"/>
+              <w:szCs w:val="24"/>
+              <w:lang w:val="en-CH" w:eastAsia="en-CH"/>
+              <w14:ligatures w14:val="standardContextual"/>
+            </w:rPr>
+          </w:pPr>
+          <w:hyperlink w:anchor="_Toc217029781" w:history="1">
+            <w:r>
+              <w:rPr>
+                <w:rStyle w:val="Hyperlink"/>
+                <w:noProof/>
+              </w:rPr>
+              <w:t>10.2</w:t>
+            </w:r>
+            <w:r>
+              <w:rPr>
+                <w:rFonts w:asciiTheme="minorHAnsi" w:eastAsiaTheme="minorEastAsia" w:hAnsiTheme="minorHAnsi" w:cstheme="minorBidi"/>
+                <w:noProof/>
+                <w:kern w:val="2"/>
+                <w:sz w:val="24"/>
+                <w:szCs w:val="24"/>
+                <w:lang w:val="en-CH" w:eastAsia="en-CH"/>
+                <w14:ligatures w14:val="standardContextual"/>
+              </w:rPr>
+              <w:tab/>
+            </w:r>
+            <w:r>
+              <w:rPr>
+                <w:rStyle w:val="Hyperlink"/>
+                <w:noProof/>
+              </w:rPr>
+              <w:t>Bibliografia per libri</w:t>
+            </w:r>
+            <w:r>
+              <w:rPr>
+                <w:noProof/>
+                <w:webHidden/>
+              </w:rPr>
+              <w:tab/>
+            </w:r>
+            <w:r>
+              <w:rPr>
+                <w:noProof/>
+                <w:webHidden/>
+              </w:rPr>
+              <w:fldChar w:fldCharType="begin"/>
+            </w:r>
+            <w:r>
+              <w:rPr>
+                <w:noProof/>
+                <w:webHidden/>
+              </w:rPr>
+              <w:instrText xml:space="preserve"> PAGEREF _Toc217029781 \h </w:instrText>
+            </w:r>
+            <w:r>
+              <w:rPr>
+                <w:noProof/>
+                <w:webHidden/>
+              </w:rPr>
+            </w:r>
+            <w:r>
+              <w:rPr>
+                <w:noProof/>
+                <w:webHidden/>
+              </w:rPr>
+              <w:fldChar w:fldCharType="separate"/>
+            </w:r>
+            <w:r>
+              <w:rPr>
+                <w:noProof/>
+                <w:webHidden/>
+              </w:rPr>
+              <w:t>39</w:t>
+            </w:r>
+            <w:r>
+              <w:rPr>
+                <w:noProof/>
+                <w:webHidden/>
+              </w:rPr>
+              <w:fldChar w:fldCharType="end"/>
+            </w:r>
+          </w:hyperlink>
+        </w:p>
+        <w:p>
+          <w:pPr>
+            <w:pStyle w:val="TOC2"/>
+            <w:tabs>
+              <w:tab w:val="left" w:pos="1000"/>
+              <w:tab w:val="right" w:leader="dot" w:pos="9628"/>
+            </w:tabs>
+            <w:rPr>
+              <w:rFonts w:asciiTheme="minorHAnsi" w:eastAsiaTheme="minorEastAsia" w:hAnsiTheme="minorHAnsi" w:cstheme="minorBidi"/>
+              <w:noProof/>
+              <w:kern w:val="2"/>
+              <w:sz w:val="24"/>
+              <w:szCs w:val="24"/>
+              <w:lang w:val="en-CH" w:eastAsia="en-CH"/>
+              <w14:ligatures w14:val="standardContextual"/>
+            </w:rPr>
+          </w:pPr>
+          <w:hyperlink w:anchor="_Toc217029782" w:history="1">
+            <w:r>
+              <w:rPr>
+                <w:rStyle w:val="Hyperlink"/>
+                <w:noProof/>
+              </w:rPr>
+              <w:t>10.3</w:t>
+            </w:r>
+            <w:r>
+              <w:rPr>
+                <w:rFonts w:asciiTheme="minorHAnsi" w:eastAsiaTheme="minorEastAsia" w:hAnsiTheme="minorHAnsi" w:cstheme="minorBidi"/>
+                <w:noProof/>
+                <w:kern w:val="2"/>
+                <w:sz w:val="24"/>
+                <w:szCs w:val="24"/>
+                <w:lang w:val="en-CH" w:eastAsia="en-CH"/>
+                <w14:ligatures w14:val="standardContextual"/>
+              </w:rPr>
+              <w:tab/>
+            </w:r>
+            <w:r>
+              <w:rPr>
+                <w:rStyle w:val="Hyperlink"/>
+                <w:noProof/>
+              </w:rPr>
+              <w:t>Sitografia</w:t>
+            </w:r>
+            <w:r>
+              <w:rPr>
+                <w:noProof/>
+                <w:webHidden/>
+              </w:rPr>
+              <w:tab/>
+            </w:r>
+            <w:r>
+              <w:rPr>
+                <w:noProof/>
+                <w:webHidden/>
+              </w:rPr>
+              <w:fldChar w:fldCharType="begin"/>
+            </w:r>
+            <w:r>
+              <w:rPr>
+                <w:noProof/>
+                <w:webHidden/>
+              </w:rPr>
+              <w:instrText xml:space="preserve"> PAGEREF _Toc217029782 \h </w:instrText>
+            </w:r>
+            <w:r>
+              <w:rPr>
+                <w:noProof/>
+                <w:webHidden/>
+              </w:rPr>
+            </w:r>
+            <w:r>
+              <w:rPr>
+                <w:noProof/>
+                <w:webHidden/>
+              </w:rPr>
+              <w:fldChar w:fldCharType="separate"/>
+            </w:r>
+            <w:r>
+              <w:rPr>
+                <w:noProof/>
+                <w:webHidden/>
+              </w:rPr>
+              <w:t>39</w:t>
+            </w:r>
+            <w:r>
+              <w:rPr>
+                <w:noProof/>
+                <w:webHidden/>
+              </w:rPr>
+              <w:fldChar w:fldCharType="end"/>
+            </w:r>
+          </w:hyperlink>
+        </w:p>
+        <w:p>
+          <w:pPr>
+            <w:pStyle w:val="TOC1"/>
+            <w:tabs>
+              <w:tab w:val="left" w:pos="600"/>
+              <w:tab w:val="right" w:leader="dot" w:pos="9628"/>
+            </w:tabs>
+            <w:rPr>
+              <w:rFonts w:asciiTheme="minorHAnsi" w:eastAsiaTheme="minorEastAsia" w:hAnsiTheme="minorHAnsi" w:cstheme="minorBidi"/>
+              <w:noProof/>
+              <w:kern w:val="2"/>
+              <w:sz w:val="24"/>
+              <w:szCs w:val="24"/>
+              <w:lang w:val="en-CH" w:eastAsia="en-CH"/>
+              <w14:ligatures w14:val="standardContextual"/>
+            </w:rPr>
+          </w:pPr>
+          <w:hyperlink w:anchor="_Toc217029783" w:history="1">
+            <w:r>
+              <w:rPr>
+                <w:rStyle w:val="Hyperlink"/>
+                <w:noProof/>
+              </w:rPr>
+              <w:t>11</w:t>
+            </w:r>
+            <w:r>
+              <w:rPr>
+                <w:rFonts w:asciiTheme="minorHAnsi" w:eastAsiaTheme="minorEastAsia" w:hAnsiTheme="minorHAnsi" w:cstheme="minorBidi"/>
+                <w:noProof/>
+                <w:kern w:val="2"/>
+                <w:sz w:val="24"/>
+                <w:szCs w:val="24"/>
+                <w:lang w:val="en-CH" w:eastAsia="en-CH"/>
+                <w14:ligatures w14:val="standardContextual"/>
+              </w:rPr>
+              <w:tab/>
+            </w:r>
+            <w:r>
+              <w:rPr>
+                <w:rStyle w:val="Hyperlink"/>
+                <w:noProof/>
+              </w:rPr>
               <w:t>Allegati</w:t>
             </w:r>
             <w:r>
@@ -3144,7 +3332,7 @@
                 <w:noProof/>
                 <w:webHidden/>
               </w:rPr>
-              <w:instrText xml:space="preserve"> PAGEREF _Toc216883377 \h </w:instrText>
+              <w:instrText xml:space="preserve"> PAGEREF _Toc217029783 \h </w:instrText>
             </w:r>
             <w:r>
               <w:rPr>
@@ -3164,7 +3352,7 @@
                 <w:noProof/>
                 <w:webHidden/>
               </w:rPr>
-              <w:t>21</w:t>
+              <w:t>39</w:t>
             </w:r>
             <w:r>
               <w:rPr>
@@ -3195,7 +3383,7 @@
         <w:br w:type="page"/>
       </w:r>
       <w:bookmarkStart w:id="0" w:name="_Toc94790441"/>
-      <w:bookmarkStart w:id="1" w:name="_Toc216883345"/>
+      <w:bookmarkStart w:id="1" w:name="_Toc217029749"/>
       <w:r>
         <w:lastRenderedPageBreak/>
         <w:t>Introduzione</w:t>
@@ -3208,7 +3396,7 @@
         <w:pStyle w:val="Heading2"/>
       </w:pPr>
       <w:bookmarkStart w:id="2" w:name="_Toc94790442"/>
-      <w:bookmarkStart w:id="3" w:name="_Toc216883346"/>
+      <w:bookmarkStart w:id="3" w:name="_Toc217029750"/>
       <w:r>
         <w:t>Informazioni sul progetto</w:t>
       </w:r>
@@ -3299,7 +3487,7 @@
       <w:pPr>
         <w:pStyle w:val="Heading2"/>
       </w:pPr>
-      <w:bookmarkStart w:id="4" w:name="_Toc216883347"/>
+      <w:bookmarkStart w:id="4" w:name="_Toc217029751"/>
       <w:r>
         <w:t>Abstract</w:t>
       </w:r>
@@ -3310,7 +3498,7 @@
         <w:pStyle w:val="Heading2"/>
       </w:pPr>
       <w:bookmarkStart w:id="5" w:name="_Toc94790444"/>
-      <w:bookmarkStart w:id="6" w:name="_Toc216883348"/>
+      <w:bookmarkStart w:id="6" w:name="_Toc217029752"/>
       <w:r>
         <w:t>Scopo</w:t>
       </w:r>
@@ -3364,7 +3552,7 @@
         <w:br w:type="page"/>
       </w:r>
       <w:bookmarkStart w:id="7" w:name="_Toc94790445"/>
-      <w:bookmarkStart w:id="8" w:name="_Toc216883349"/>
+      <w:bookmarkStart w:id="8" w:name="_Toc217029753"/>
       <w:r>
         <w:lastRenderedPageBreak/>
         <w:t>Analisi</w:t>
@@ -3377,7 +3565,7 @@
         <w:pStyle w:val="Heading2"/>
       </w:pPr>
       <w:bookmarkStart w:id="9" w:name="_Toc94790446"/>
-      <w:bookmarkStart w:id="10" w:name="_Toc216883350"/>
+      <w:bookmarkStart w:id="10" w:name="_Toc217029754"/>
       <w:r>
         <w:t>Analisi del dominio</w:t>
       </w:r>
@@ -3400,7 +3588,7 @@
         <w:pStyle w:val="Heading2"/>
       </w:pPr>
       <w:bookmarkStart w:id="11" w:name="_Toc94790447"/>
-      <w:bookmarkStart w:id="12" w:name="_Toc216883351"/>
+      <w:bookmarkStart w:id="12" w:name="_Toc217029755"/>
       <w:r>
         <w:t>Analisi e specifica dei requisiti</w:t>
       </w:r>
@@ -8713,7 +8901,7 @@
         <w:pStyle w:val="Heading3"/>
       </w:pPr>
       <w:bookmarkStart w:id="15" w:name="_Toc94790448"/>
-      <w:bookmarkStart w:id="16" w:name="_Toc216883352"/>
+      <w:bookmarkStart w:id="16" w:name="_Toc217029756"/>
       <w:r>
         <w:t>Spiegazione elementi tabella dei requisiti:</w:t>
       </w:r>
@@ -8804,7 +8992,7 @@
         <w:ind w:left="578" w:hanging="578"/>
       </w:pPr>
       <w:bookmarkStart w:id="17" w:name="_Toc94790449"/>
-      <w:bookmarkStart w:id="18" w:name="_Toc216883353"/>
+      <w:bookmarkStart w:id="18" w:name="_Toc217029757"/>
       <w:r>
         <w:t>Use case</w:t>
       </w:r>
@@ -8887,7 +9075,7 @@
         <w:pStyle w:val="Heading2"/>
       </w:pPr>
       <w:bookmarkStart w:id="20" w:name="_Toc94790450"/>
-      <w:bookmarkStart w:id="21" w:name="_Toc216883354"/>
+      <w:bookmarkStart w:id="21" w:name="_Toc217029758"/>
       <w:r>
         <w:lastRenderedPageBreak/>
         <w:t>Pianificazione</w:t>
@@ -8923,7 +9111,7 @@
                 <w:noProof/>
               </w:rPr>
               <w:drawing>
-                <wp:anchor distT="0" distB="0" distL="114300" distR="114300" simplePos="0" relativeHeight="251661312" behindDoc="0" locked="0" layoutInCell="1" allowOverlap="1" wp14:anchorId="0E25398A" wp14:editId="2D2BAAB5">
+                <wp:anchor distT="0" distB="0" distL="114300" distR="114300" simplePos="0" relativeHeight="251661312" behindDoc="0" locked="0" layoutInCell="1" allowOverlap="1" wp14:anchorId="0E25398A" wp14:editId="03DD2273">
                   <wp:simplePos x="0" y="0"/>
                   <wp:positionH relativeFrom="column">
                     <wp:posOffset>0</wp:posOffset>
@@ -9026,7 +9214,7 @@
         <w:pStyle w:val="Heading2"/>
       </w:pPr>
       <w:bookmarkStart w:id="22" w:name="_Toc94790451"/>
-      <w:bookmarkStart w:id="23" w:name="_Toc216883355"/>
+      <w:bookmarkStart w:id="23" w:name="_Toc217029759"/>
       <w:r>
         <w:t>Analisi dei mezzi</w:t>
       </w:r>
@@ -9044,7 +9232,7 @@
       </w:pPr>
       <w:bookmarkStart w:id="24" w:name="_Toc413411419"/>
       <w:bookmarkStart w:id="25" w:name="_Toc94790452"/>
-      <w:bookmarkStart w:id="26" w:name="_Toc216883356"/>
+      <w:bookmarkStart w:id="26" w:name="_Toc217029760"/>
       <w:r>
         <w:t>Software</w:t>
       </w:r>
@@ -9065,7 +9253,7 @@
       </w:pPr>
       <w:bookmarkStart w:id="27" w:name="_Toc429059808"/>
       <w:bookmarkStart w:id="28" w:name="_Toc94790454"/>
-      <w:bookmarkStart w:id="29" w:name="_Toc216883358"/>
+      <w:bookmarkStart w:id="29" w:name="_Toc217029761"/>
       <w:r>
         <w:t>Progettazione</w:t>
       </w:r>
@@ -9089,7 +9277,7 @@
       </w:pPr>
       <w:bookmarkStart w:id="30" w:name="_Toc429059809"/>
       <w:bookmarkStart w:id="31" w:name="_Toc94790455"/>
-      <w:bookmarkStart w:id="32" w:name="_Toc216883359"/>
+      <w:bookmarkStart w:id="32" w:name="_Toc217029762"/>
       <w:r>
         <w:t>Design dell’architettura del sistema</w:t>
       </w:r>
@@ -9230,12 +9418,28 @@
       </w:r>
     </w:p>
     <w:p>
-      <w:r>
+      <w:pPr>
+        <w:rPr>
+          <w:lang w:val="en-GB"/>
+        </w:rPr>
+      </w:pPr>
+      <w:r>
+        <w:rPr>
+          <w:lang w:val="en-GB"/>
+        </w:rPr>
         <w:t>│   ├── App.css                # Stili applicazione</w:t>
       </w:r>
     </w:p>
     <w:p>
-      <w:r>
+      <w:pPr>
+        <w:rPr>
+          <w:lang w:val="en-GB"/>
+        </w:rPr>
+      </w:pPr>
+      <w:r>
+        <w:rPr>
+          <w:lang w:val="en-GB"/>
+        </w:rPr>
         <w:t>│   ├── main.jsx               # Entry point React</w:t>
       </w:r>
     </w:p>
@@ -9527,10 +9731,7 @@
                               <w:fldChar w:fldCharType="end"/>
                             </w:r>
                             <w:r>
-                              <w:t xml:space="preserve"> </w:t>
-                            </w:r>
-                            <w:r>
-                              <w:t>Client credentials flow</w:t>
+                              <w:t xml:space="preserve"> Client credentials flow</w:t>
                             </w:r>
                           </w:p>
                         </w:txbxContent>
@@ -9581,10 +9782,7 @@
                         <w:fldChar w:fldCharType="end"/>
                       </w:r>
                       <w:r>
-                        <w:t xml:space="preserve"> </w:t>
-                      </w:r>
-                      <w:r>
-                        <w:t>Client credentials flow</w:t>
+                        <w:t xml:space="preserve"> Client credentials flow</w:t>
                       </w:r>
                     </w:p>
                   </w:txbxContent>
@@ -9667,7 +9865,7 @@
       </w:pPr>
       <w:bookmarkStart w:id="33" w:name="_Toc429059811"/>
       <w:bookmarkStart w:id="34" w:name="_Toc94790457"/>
-      <w:bookmarkStart w:id="35" w:name="_Toc216883360"/>
+      <w:bookmarkStart w:id="35" w:name="_Toc217029763"/>
       <w:r>
         <w:t>Design delle interfacce</w:t>
       </w:r>
@@ -9722,15 +9920,22 @@
                               <w:pStyle w:val="Caption"/>
                               <w:rPr>
                                 <w:sz w:val="20"/>
+                                <w:lang w:val="en-GB"/>
                               </w:rPr>
                             </w:pPr>
                             <w:r>
+                              <w:rPr>
+                                <w:lang w:val="en-GB"/>
+                              </w:rPr>
                               <w:t xml:space="preserve">Figura </w:t>
                             </w:r>
                             <w:r>
                               <w:fldChar w:fldCharType="begin"/>
                             </w:r>
                             <w:r>
+                              <w:rPr>
+                                <w:lang w:val="en-GB"/>
+                              </w:rPr>
                               <w:instrText xml:space="preserve"> SEQ Figura \* ARABIC </w:instrText>
                             </w:r>
                             <w:r>
@@ -9739,6 +9944,7 @@
                             <w:r>
                               <w:rPr>
                                 <w:noProof/>
+                                <w:lang w:val="en-GB"/>
                               </w:rPr>
                               <w:t>4</w:t>
                             </w:r>
@@ -9746,10 +9952,10 @@
                               <w:fldChar w:fldCharType="end"/>
                             </w:r>
                             <w:r>
-                              <w:t xml:space="preserve"> </w:t>
-                            </w:r>
-                            <w:r>
-                              <w:t>Mock Up for Home page</w:t>
+                              <w:rPr>
+                                <w:lang w:val="en-GB"/>
+                              </w:rPr>
+                              <w:t xml:space="preserve"> Mock Up for Home page</w:t>
                             </w:r>
                           </w:p>
                         </w:txbxContent>
@@ -9776,15 +9982,22 @@
                         <w:pStyle w:val="Caption"/>
                         <w:rPr>
                           <w:sz w:val="20"/>
+                          <w:lang w:val="en-GB"/>
                         </w:rPr>
                       </w:pPr>
                       <w:r>
+                        <w:rPr>
+                          <w:lang w:val="en-GB"/>
+                        </w:rPr>
                         <w:t xml:space="preserve">Figura </w:t>
                       </w:r>
                       <w:r>
                         <w:fldChar w:fldCharType="begin"/>
                       </w:r>
                       <w:r>
+                        <w:rPr>
+                          <w:lang w:val="en-GB"/>
+                        </w:rPr>
                         <w:instrText xml:space="preserve"> SEQ Figura \* ARABIC </w:instrText>
                       </w:r>
                       <w:r>
@@ -9793,6 +10006,7 @@
                       <w:r>
                         <w:rPr>
                           <w:noProof/>
+                          <w:lang w:val="en-GB"/>
                         </w:rPr>
                         <w:t>4</w:t>
                       </w:r>
@@ -9800,10 +10014,10 @@
                         <w:fldChar w:fldCharType="end"/>
                       </w:r>
                       <w:r>
-                        <w:t xml:space="preserve"> </w:t>
-                      </w:r>
-                      <w:r>
-                        <w:t>Mock Up for Home page</w:t>
+                        <w:rPr>
+                          <w:lang w:val="en-GB"/>
+                        </w:rPr>
+                        <w:t xml:space="preserve"> Mock Up for Home page</w:t>
                       </w:r>
                     </w:p>
                   </w:txbxContent>
@@ -9866,10 +10080,7 @@
         <w:t>Obbi</w:t>
       </w:r>
       <w:r>
-        <w:t xml:space="preserve">ettivamente </w:t>
-      </w:r>
-      <w:r>
-        <w:t>è creare un’applicazione che può streaming la musica come spotify perciò ho usato API da spotify per semplificare l’interfaccia del sistema e fare un mock up semplice di un UI di un’applicazione per ascoltare musica</w:t>
+        <w:t>ettivamente è creare un’applicazione che può streaming la musica come spotify perciò ho usato API da spotify per semplificare l’interfaccia del sistema e fare un mock up semplice di un UI di un’applicazione per ascoltare musica</w:t>
       </w:r>
     </w:p>
     <w:p/>
@@ -9920,17 +10131,23 @@
                             <w:pPr>
                               <w:pStyle w:val="Caption"/>
                               <w:rPr>
-                                <w:noProof/>
                                 <w:sz w:val="20"/>
+                                <w:lang w:val="en-GB"/>
                               </w:rPr>
                             </w:pPr>
                             <w:r>
+                              <w:rPr>
+                                <w:lang w:val="en-GB"/>
+                              </w:rPr>
                               <w:t xml:space="preserve">Figura </w:t>
                             </w:r>
                             <w:r>
                               <w:fldChar w:fldCharType="begin"/>
                             </w:r>
                             <w:r>
+                              <w:rPr>
+                                <w:lang w:val="en-GB"/>
+                              </w:rPr>
                               <w:instrText xml:space="preserve"> SEQ Figura \* ARABIC </w:instrText>
                             </w:r>
                             <w:r>
@@ -9939,6 +10156,7 @@
                             <w:r>
                               <w:rPr>
                                 <w:noProof/>
+                                <w:lang w:val="en-GB"/>
                               </w:rPr>
                               <w:t>5</w:t>
                             </w:r>
@@ -9946,10 +10164,10 @@
                               <w:fldChar w:fldCharType="end"/>
                             </w:r>
                             <w:r>
-                              <w:t xml:space="preserve"> </w:t>
-                            </w:r>
-                            <w:r>
-                              <w:t>Mock up for home page</w:t>
+                              <w:rPr>
+                                <w:lang w:val="en-GB"/>
+                              </w:rPr>
+                              <w:t xml:space="preserve"> Mock up for home page</w:t>
                             </w:r>
                           </w:p>
                         </w:txbxContent>
@@ -9975,17 +10193,23 @@
                       <w:pPr>
                         <w:pStyle w:val="Caption"/>
                         <w:rPr>
-                          <w:noProof/>
                           <w:sz w:val="20"/>
+                          <w:lang w:val="en-GB"/>
                         </w:rPr>
                       </w:pPr>
                       <w:r>
+                        <w:rPr>
+                          <w:lang w:val="en-GB"/>
+                        </w:rPr>
                         <w:t xml:space="preserve">Figura </w:t>
                       </w:r>
                       <w:r>
                         <w:fldChar w:fldCharType="begin"/>
                       </w:r>
                       <w:r>
+                        <w:rPr>
+                          <w:lang w:val="en-GB"/>
+                        </w:rPr>
                         <w:instrText xml:space="preserve"> SEQ Figura \* ARABIC </w:instrText>
                       </w:r>
                       <w:r>
@@ -9994,6 +10218,7 @@
                       <w:r>
                         <w:rPr>
                           <w:noProof/>
+                          <w:lang w:val="en-GB"/>
                         </w:rPr>
                         <w:t>5</w:t>
                       </w:r>
@@ -10001,10 +10226,10 @@
                         <w:fldChar w:fldCharType="end"/>
                       </w:r>
                       <w:r>
-                        <w:t xml:space="preserve"> </w:t>
-                      </w:r>
-                      <w:r>
-                        <w:t>Mock up for home page</w:t>
+                        <w:rPr>
+                          <w:lang w:val="en-GB"/>
+                        </w:rPr>
+                        <w:t xml:space="preserve"> Mock up for home page</w:t>
                       </w:r>
                     </w:p>
                   </w:txbxContent>
@@ -10114,17 +10339,23 @@
                             <w:pPr>
                               <w:pStyle w:val="Caption"/>
                               <w:rPr>
-                                <w:noProof/>
                                 <w:sz w:val="20"/>
+                                <w:lang w:val="en-GB"/>
                               </w:rPr>
                             </w:pPr>
                             <w:r>
+                              <w:rPr>
+                                <w:lang w:val="en-GB"/>
+                              </w:rPr>
                               <w:t xml:space="preserve">Figura </w:t>
                             </w:r>
                             <w:r>
                               <w:fldChar w:fldCharType="begin"/>
                             </w:r>
                             <w:r>
+                              <w:rPr>
+                                <w:lang w:val="en-GB"/>
+                              </w:rPr>
                               <w:instrText xml:space="preserve"> SEQ Figura \* ARABIC </w:instrText>
                             </w:r>
                             <w:r>
@@ -10133,6 +10364,7 @@
                             <w:r>
                               <w:rPr>
                                 <w:noProof/>
+                                <w:lang w:val="en-GB"/>
                               </w:rPr>
                               <w:t>6</w:t>
                             </w:r>
@@ -10140,10 +10372,10 @@
                               <w:fldChar w:fldCharType="end"/>
                             </w:r>
                             <w:r>
-                              <w:t xml:space="preserve"> </w:t>
-                            </w:r>
-                            <w:r>
-                              <w:t>Mock up for Search UI</w:t>
+                              <w:rPr>
+                                <w:lang w:val="en-GB"/>
+                              </w:rPr>
+                              <w:t xml:space="preserve"> Mock up for Search UI</w:t>
                             </w:r>
                           </w:p>
                         </w:txbxContent>
@@ -10169,17 +10401,23 @@
                       <w:pPr>
                         <w:pStyle w:val="Caption"/>
                         <w:rPr>
-                          <w:noProof/>
                           <w:sz w:val="20"/>
+                          <w:lang w:val="en-GB"/>
                         </w:rPr>
                       </w:pPr>
                       <w:r>
+                        <w:rPr>
+                          <w:lang w:val="en-GB"/>
+                        </w:rPr>
                         <w:t xml:space="preserve">Figura </w:t>
                       </w:r>
                       <w:r>
                         <w:fldChar w:fldCharType="begin"/>
                       </w:r>
                       <w:r>
+                        <w:rPr>
+                          <w:lang w:val="en-GB"/>
+                        </w:rPr>
                         <w:instrText xml:space="preserve"> SEQ Figura \* ARABIC </w:instrText>
                       </w:r>
                       <w:r>
@@ -10188,6 +10426,7 @@
                       <w:r>
                         <w:rPr>
                           <w:noProof/>
+                          <w:lang w:val="en-GB"/>
                         </w:rPr>
                         <w:t>6</w:t>
                       </w:r>
@@ -10195,10 +10434,10 @@
                         <w:fldChar w:fldCharType="end"/>
                       </w:r>
                       <w:r>
-                        <w:t xml:space="preserve"> </w:t>
-                      </w:r>
-                      <w:r>
-                        <w:t>Mock up for Search UI</w:t>
+                        <w:rPr>
+                          <w:lang w:val="en-GB"/>
+                        </w:rPr>
+                        <w:t xml:space="preserve"> Mock up for Search UI</w:t>
                       </w:r>
                     </w:p>
                   </w:txbxContent>
@@ -10277,7 +10516,7 @@
       </w:pPr>
       <w:bookmarkStart w:id="36" w:name="_Toc429059812"/>
       <w:bookmarkStart w:id="37" w:name="_Toc94790458"/>
-      <w:bookmarkStart w:id="38" w:name="_Toc216883361"/>
+      <w:bookmarkStart w:id="38" w:name="_Toc217029764"/>
       <w:r>
         <w:rPr>
           <w:noProof/>
@@ -10325,15 +10564,22 @@
                               <w:rPr>
                                 <w:b/>
                                 <w:sz w:val="20"/>
+                                <w:lang w:val="en-GB"/>
                               </w:rPr>
                             </w:pPr>
                             <w:r>
+                              <w:rPr>
+                                <w:lang w:val="en-GB"/>
+                              </w:rPr>
                               <w:t xml:space="preserve">Figura </w:t>
                             </w:r>
                             <w:r>
                               <w:fldChar w:fldCharType="begin"/>
                             </w:r>
                             <w:r>
+                              <w:rPr>
+                                <w:lang w:val="en-GB"/>
+                              </w:rPr>
                               <w:instrText xml:space="preserve"> SEQ Figura \* ARABIC </w:instrText>
                             </w:r>
                             <w:r>
@@ -10342,6 +10588,7 @@
                             <w:r>
                               <w:rPr>
                                 <w:noProof/>
+                                <w:lang w:val="en-GB"/>
                               </w:rPr>
                               <w:t>7</w:t>
                             </w:r>
@@ -10349,10 +10596,10 @@
                               <w:fldChar w:fldCharType="end"/>
                             </w:r>
                             <w:r>
-                              <w:t xml:space="preserve"> </w:t>
-                            </w:r>
-                            <w:r>
-                              <w:t>Starting app and Authorization flow</w:t>
+                              <w:rPr>
+                                <w:lang w:val="en-GB"/>
+                              </w:rPr>
+                              <w:t xml:space="preserve"> Starting app and Authorization flow</w:t>
                             </w:r>
                           </w:p>
                         </w:txbxContent>
@@ -10380,15 +10627,22 @@
                         <w:rPr>
                           <w:b/>
                           <w:sz w:val="20"/>
+                          <w:lang w:val="en-GB"/>
                         </w:rPr>
                       </w:pPr>
                       <w:r>
+                        <w:rPr>
+                          <w:lang w:val="en-GB"/>
+                        </w:rPr>
                         <w:t xml:space="preserve">Figura </w:t>
                       </w:r>
                       <w:r>
                         <w:fldChar w:fldCharType="begin"/>
                       </w:r>
                       <w:r>
+                        <w:rPr>
+                          <w:lang w:val="en-GB"/>
+                        </w:rPr>
                         <w:instrText xml:space="preserve"> SEQ Figura \* ARABIC </w:instrText>
                       </w:r>
                       <w:r>
@@ -10397,6 +10651,7 @@
                       <w:r>
                         <w:rPr>
                           <w:noProof/>
+                          <w:lang w:val="en-GB"/>
                         </w:rPr>
                         <w:t>7</w:t>
                       </w:r>
@@ -10404,10 +10659,10 @@
                         <w:fldChar w:fldCharType="end"/>
                       </w:r>
                       <w:r>
-                        <w:t xml:space="preserve"> </w:t>
-                      </w:r>
-                      <w:r>
-                        <w:t>Starting app and Authorization flow</w:t>
+                        <w:rPr>
+                          <w:lang w:val="en-GB"/>
+                        </w:rPr>
+                        <w:t xml:space="preserve"> Starting app and Authorization flow</w:t>
                       </w:r>
                     </w:p>
                   </w:txbxContent>
@@ -10532,15 +10787,22 @@
                               <w:pStyle w:val="Caption"/>
                               <w:rPr>
                                 <w:sz w:val="20"/>
+                                <w:lang w:val="en-GB"/>
                               </w:rPr>
                             </w:pPr>
                             <w:r>
+                              <w:rPr>
+                                <w:lang w:val="en-GB"/>
+                              </w:rPr>
                               <w:t xml:space="preserve">Figura </w:t>
                             </w:r>
                             <w:r>
                               <w:fldChar w:fldCharType="begin"/>
                             </w:r>
                             <w:r>
+                              <w:rPr>
+                                <w:lang w:val="en-GB"/>
+                              </w:rPr>
                               <w:instrText xml:space="preserve"> SEQ Figura \* ARABIC </w:instrText>
                             </w:r>
                             <w:r>
@@ -10549,6 +10811,7 @@
                             <w:r>
                               <w:rPr>
                                 <w:noProof/>
+                                <w:lang w:val="en-GB"/>
                               </w:rPr>
                               <w:t>8</w:t>
                             </w:r>
@@ -10556,10 +10819,10 @@
                               <w:fldChar w:fldCharType="end"/>
                             </w:r>
                             <w:r>
-                              <w:t xml:space="preserve"> </w:t>
-                            </w:r>
-                            <w:r>
-                              <w:t>Search a track and play it flow</w:t>
+                              <w:rPr>
+                                <w:lang w:val="en-GB"/>
+                              </w:rPr>
+                              <w:t xml:space="preserve"> Search a track and play it flow</w:t>
                             </w:r>
                           </w:p>
                         </w:txbxContent>
@@ -10586,15 +10849,22 @@
                         <w:pStyle w:val="Caption"/>
                         <w:rPr>
                           <w:sz w:val="20"/>
+                          <w:lang w:val="en-GB"/>
                         </w:rPr>
                       </w:pPr>
                       <w:r>
+                        <w:rPr>
+                          <w:lang w:val="en-GB"/>
+                        </w:rPr>
                         <w:t xml:space="preserve">Figura </w:t>
                       </w:r>
                       <w:r>
                         <w:fldChar w:fldCharType="begin"/>
                       </w:r>
                       <w:r>
+                        <w:rPr>
+                          <w:lang w:val="en-GB"/>
+                        </w:rPr>
                         <w:instrText xml:space="preserve"> SEQ Figura \* ARABIC </w:instrText>
                       </w:r>
                       <w:r>
@@ -10603,6 +10873,7 @@
                       <w:r>
                         <w:rPr>
                           <w:noProof/>
+                          <w:lang w:val="en-GB"/>
                         </w:rPr>
                         <w:t>8</w:t>
                       </w:r>
@@ -10610,10 +10881,10 @@
                         <w:fldChar w:fldCharType="end"/>
                       </w:r>
                       <w:r>
-                        <w:t xml:space="preserve"> </w:t>
-                      </w:r>
-                      <w:r>
-                        <w:t>Search a track and play it flow</w:t>
+                        <w:rPr>
+                          <w:lang w:val="en-GB"/>
+                        </w:rPr>
+                        <w:t xml:space="preserve"> Search a track and play it flow</w:t>
                       </w:r>
                     </w:p>
                   </w:txbxContent>
@@ -10733,15 +11004,22 @@
                               <w:pStyle w:val="Caption"/>
                               <w:rPr>
                                 <w:sz w:val="20"/>
+                                <w:lang w:val="en-GB"/>
                               </w:rPr>
                             </w:pPr>
                             <w:r>
+                              <w:rPr>
+                                <w:lang w:val="en-GB"/>
+                              </w:rPr>
                               <w:t xml:space="preserve">Figura </w:t>
                             </w:r>
                             <w:r>
                               <w:fldChar w:fldCharType="begin"/>
                             </w:r>
                             <w:r>
+                              <w:rPr>
+                                <w:lang w:val="en-GB"/>
+                              </w:rPr>
                               <w:instrText xml:space="preserve"> SEQ Figura \* ARABIC </w:instrText>
                             </w:r>
                             <w:r>
@@ -10750,6 +11028,7 @@
                             <w:r>
                               <w:rPr>
                                 <w:noProof/>
+                                <w:lang w:val="en-GB"/>
                               </w:rPr>
                               <w:t>9</w:t>
                             </w:r>
@@ -10757,10 +11036,10 @@
                               <w:fldChar w:fldCharType="end"/>
                             </w:r>
                             <w:r>
-                              <w:t xml:space="preserve"> </w:t>
-                            </w:r>
-                            <w:r>
-                              <w:t>Choose a playlist and play tracks inside it flow</w:t>
+                              <w:rPr>
+                                <w:lang w:val="en-GB"/>
+                              </w:rPr>
+                              <w:t xml:space="preserve"> Choose a playlist and play tracks inside it flow</w:t>
                             </w:r>
                           </w:p>
                         </w:txbxContent>
@@ -10787,15 +11066,22 @@
                         <w:pStyle w:val="Caption"/>
                         <w:rPr>
                           <w:sz w:val="20"/>
+                          <w:lang w:val="en-GB"/>
                         </w:rPr>
                       </w:pPr>
                       <w:r>
+                        <w:rPr>
+                          <w:lang w:val="en-GB"/>
+                        </w:rPr>
                         <w:t xml:space="preserve">Figura </w:t>
                       </w:r>
                       <w:r>
                         <w:fldChar w:fldCharType="begin"/>
                       </w:r>
                       <w:r>
+                        <w:rPr>
+                          <w:lang w:val="en-GB"/>
+                        </w:rPr>
                         <w:instrText xml:space="preserve"> SEQ Figura \* ARABIC </w:instrText>
                       </w:r>
                       <w:r>
@@ -10804,6 +11090,7 @@
                       <w:r>
                         <w:rPr>
                           <w:noProof/>
+                          <w:lang w:val="en-GB"/>
                         </w:rPr>
                         <w:t>9</w:t>
                       </w:r>
@@ -10811,10 +11098,10 @@
                         <w:fldChar w:fldCharType="end"/>
                       </w:r>
                       <w:r>
-                        <w:t xml:space="preserve"> </w:t>
-                      </w:r>
-                      <w:r>
-                        <w:t>Choose a playlist and play tracks inside it flow</w:t>
+                        <w:rPr>
+                          <w:lang w:val="en-GB"/>
+                        </w:rPr>
+                        <w:t xml:space="preserve"> Choose a playlist and play tracks inside it flow</w:t>
                       </w:r>
                     </w:p>
                   </w:txbxContent>
@@ -10957,10 +11244,7 @@
                               <w:fldChar w:fldCharType="end"/>
                             </w:r>
                             <w:r>
-                              <w:t xml:space="preserve"> </w:t>
-                            </w:r>
-                            <w:r>
-                              <w:t>Web playback SDK flow</w:t>
+                              <w:t xml:space="preserve"> Web playback SDK flow</w:t>
                             </w:r>
                           </w:p>
                         </w:txbxContent>
@@ -11011,10 +11295,7 @@
                         <w:fldChar w:fldCharType="end"/>
                       </w:r>
                       <w:r>
-                        <w:t xml:space="preserve"> </w:t>
-                      </w:r>
-                      <w:r>
-                        <w:t>Web playback SDK flow</w:t>
+                        <w:t xml:space="preserve"> Web playback SDK flow</w:t>
                       </w:r>
                     </w:p>
                   </w:txbxContent>
@@ -11157,10 +11438,7 @@
                               <w:fldChar w:fldCharType="end"/>
                             </w:r>
                             <w:r>
-                              <w:t xml:space="preserve"> </w:t>
-                            </w:r>
-                            <w:r>
-                              <w:t>Adding tracks flow</w:t>
+                              <w:t xml:space="preserve"> Adding tracks flow</w:t>
                             </w:r>
                           </w:p>
                         </w:txbxContent>
@@ -11211,10 +11489,7 @@
                         <w:fldChar w:fldCharType="end"/>
                       </w:r>
                       <w:r>
-                        <w:t xml:space="preserve"> </w:t>
-                      </w:r>
-                      <w:r>
-                        <w:t>Adding tracks flow</w:t>
+                        <w:t xml:space="preserve"> Adding tracks flow</w:t>
                       </w:r>
                     </w:p>
                   </w:txbxContent>
@@ -11288,7 +11563,7 @@
       </w:pPr>
       <w:bookmarkStart w:id="39" w:name="_Toc461179222"/>
       <w:bookmarkStart w:id="40" w:name="_Toc94790459"/>
-      <w:bookmarkStart w:id="41" w:name="_Toc216883362"/>
+      <w:bookmarkStart w:id="41" w:name="_Toc217029765"/>
       <w:r>
         <w:lastRenderedPageBreak/>
         <w:t>Implementazione</w:t>
@@ -11299,8 +11574,9 @@
     </w:p>
     <w:p>
       <w:pPr>
-        <w:pStyle w:val="Heading4"/>
-      </w:pPr>
+        <w:pStyle w:val="Heading2"/>
+      </w:pPr>
+      <w:bookmarkStart w:id="42" w:name="_Toc217029766"/>
       <w:r>
         <w:rPr>
           <w:noProof/>
@@ -11347,17 +11623,23 @@
                               <w:pStyle w:val="Caption"/>
                               <w:rPr>
                                 <w:b/>
-                                <w:noProof/>
                                 <w:sz w:val="20"/>
+                                <w:lang w:val="en-GB"/>
                               </w:rPr>
                             </w:pPr>
                             <w:r>
+                              <w:rPr>
+                                <w:lang w:val="en-GB"/>
+                              </w:rPr>
                               <w:t xml:space="preserve">Figura </w:t>
                             </w:r>
                             <w:r>
                               <w:fldChar w:fldCharType="begin"/>
                             </w:r>
                             <w:r>
+                              <w:rPr>
+                                <w:lang w:val="en-GB"/>
+                              </w:rPr>
                               <w:instrText xml:space="preserve"> SEQ Figura \* ARABIC </w:instrText>
                             </w:r>
                             <w:r>
@@ -11366,6 +11648,7 @@
                             <w:r>
                               <w:rPr>
                                 <w:noProof/>
+                                <w:lang w:val="en-GB"/>
                               </w:rPr>
                               <w:t>12</w:t>
                             </w:r>
@@ -11373,6 +11656,9 @@
                               <w:fldChar w:fldCharType="end"/>
                             </w:r>
                             <w:r>
+                              <w:rPr>
+                                <w:lang w:val="en-GB"/>
+                              </w:rPr>
                               <w:t xml:space="preserve"> Variables of for redirect URI</w:t>
                             </w:r>
                           </w:p>
@@ -11400,17 +11686,23 @@
                         <w:pStyle w:val="Caption"/>
                         <w:rPr>
                           <w:b/>
-                          <w:noProof/>
                           <w:sz w:val="20"/>
+                          <w:lang w:val="en-GB"/>
                         </w:rPr>
                       </w:pPr>
                       <w:r>
+                        <w:rPr>
+                          <w:lang w:val="en-GB"/>
+                        </w:rPr>
                         <w:t xml:space="preserve">Figura </w:t>
                       </w:r>
                       <w:r>
                         <w:fldChar w:fldCharType="begin"/>
                       </w:r>
                       <w:r>
+                        <w:rPr>
+                          <w:lang w:val="en-GB"/>
+                        </w:rPr>
                         <w:instrText xml:space="preserve"> SEQ Figura \* ARABIC </w:instrText>
                       </w:r>
                       <w:r>
@@ -11419,6 +11711,7 @@
                       <w:r>
                         <w:rPr>
                           <w:noProof/>
+                          <w:lang w:val="en-GB"/>
                         </w:rPr>
                         <w:t>12</w:t>
                       </w:r>
@@ -11426,6 +11719,9 @@
                         <w:fldChar w:fldCharType="end"/>
                       </w:r>
                       <w:r>
+                        <w:rPr>
+                          <w:lang w:val="en-GB"/>
+                        </w:rPr>
                         <w:t xml:space="preserve"> Variables of for redirect URI</w:t>
                       </w:r>
                     </w:p>
@@ -11488,6 +11784,7 @@
       <w:r>
         <w:t>Authorization e Login</w:t>
       </w:r>
+      <w:bookmarkEnd w:id="42"/>
     </w:p>
     <w:p/>
     <w:p>
@@ -11559,92 +11856,9 @@
         <w:rPr>
           <w:sz w:val="18"/>
           <w:szCs w:val="18"/>
-          <w:lang w:val="en-US"/>
         </w:rPr>
-        <w:t xml:space="preserve">à </w:t>
-      </w:r>
-      <w:proofErr w:type="spellStart"/>
-      <w:r>
-        <w:rPr>
-          <w:sz w:val="18"/>
-          <w:szCs w:val="18"/>
-          <w:lang w:val="en-US"/>
-        </w:rPr>
-        <w:t>che</w:t>
-      </w:r>
-      <w:proofErr w:type="spellEnd"/>
-      <w:r>
-        <w:rPr>
-          <w:sz w:val="18"/>
-          <w:szCs w:val="18"/>
-          <w:lang w:val="en-US"/>
-        </w:rPr>
-        <w:t xml:space="preserve"> </w:t>
-      </w:r>
-      <w:proofErr w:type="spellStart"/>
-      <w:r>
-        <w:rPr>
-          <w:sz w:val="18"/>
-          <w:szCs w:val="18"/>
-          <w:lang w:val="en-US"/>
-        </w:rPr>
-        <w:t>si</w:t>
-      </w:r>
-      <w:proofErr w:type="spellEnd"/>
-      <w:r>
-        <w:rPr>
-          <w:sz w:val="18"/>
-          <w:szCs w:val="18"/>
-          <w:lang w:val="en-US"/>
-        </w:rPr>
-        <w:t xml:space="preserve"> </w:t>
-      </w:r>
-      <w:proofErr w:type="spellStart"/>
-      <w:r>
-        <w:rPr>
-          <w:sz w:val="18"/>
-          <w:szCs w:val="18"/>
-          <w:lang w:val="en-US"/>
-        </w:rPr>
-        <w:t>può</w:t>
-      </w:r>
-      <w:proofErr w:type="spellEnd"/>
-      <w:r>
-        <w:rPr>
-          <w:sz w:val="18"/>
-          <w:szCs w:val="18"/>
-          <w:lang w:val="en-US"/>
-        </w:rPr>
-        <w:t xml:space="preserve"> </w:t>
-      </w:r>
-      <w:proofErr w:type="spellStart"/>
-      <w:r>
-        <w:rPr>
-          <w:sz w:val="18"/>
-          <w:szCs w:val="18"/>
-          <w:lang w:val="en-US"/>
-        </w:rPr>
-        <w:t>avere</w:t>
-      </w:r>
-      <w:proofErr w:type="spellEnd"/>
-      <w:r>
-        <w:rPr>
-          <w:sz w:val="18"/>
-          <w:szCs w:val="18"/>
-          <w:lang w:val="en-US"/>
-        </w:rPr>
-        <w:t xml:space="preserve"> dopo </w:t>
-      </w:r>
-      <w:proofErr w:type="spellStart"/>
-      <w:r>
-        <w:rPr>
-          <w:sz w:val="18"/>
-          <w:szCs w:val="18"/>
-          <w:lang w:val="en-US"/>
-        </w:rPr>
-        <w:t>l’accesso</w:t>
-      </w:r>
-      <w:proofErr w:type="spellEnd"/>
+        <w:t>à che si può avere dopo l’accesso</w:t>
+      </w:r>
     </w:p>
     <w:p/>
     <w:p>
@@ -11787,6 +12001,9 @@
         </mc:AlternateContent>
       </w:r>
       <w:r>
+        <w:rPr>
+          <w:noProof/>
+        </w:rPr>
         <w:drawing>
           <wp:anchor distT="0" distB="0" distL="114300" distR="114300" simplePos="0" relativeHeight="251728896" behindDoc="0" locked="0" layoutInCell="1" allowOverlap="1" wp14:anchorId="46DDD2D6" wp14:editId="35607387">
             <wp:simplePos x="0" y="0"/>
@@ -11893,6 +12110,9 @@
     <w:p/>
     <w:p>
       <w:r>
+        <w:rPr>
+          <w:noProof/>
+        </w:rPr>
         <w:drawing>
           <wp:anchor distT="0" distB="0" distL="114300" distR="114300" simplePos="0" relativeHeight="251732992" behindDoc="0" locked="0" layoutInCell="1" allowOverlap="1" wp14:anchorId="10DD0D4E" wp14:editId="52317230">
             <wp:simplePos x="0" y="0"/>
@@ -11946,6 +12166,9 @@
     <w:p/>
     <w:p>
       <w:r>
+        <w:rPr>
+          <w:noProof/>
+        </w:rPr>
         <w:drawing>
           <wp:anchor distT="0" distB="0" distL="114300" distR="114300" simplePos="0" relativeHeight="251735040" behindDoc="0" locked="0" layoutInCell="1" allowOverlap="1" wp14:anchorId="2B7CC82A" wp14:editId="6F7C2143">
             <wp:simplePos x="0" y="0"/>
@@ -11998,6 +12221,9 @@
     </w:p>
     <w:p>
       <w:r>
+        <w:rPr>
+          <w:noProof/>
+        </w:rPr>
         <w:lastRenderedPageBreak/>
         <w:drawing>
           <wp:anchor distT="0" distB="0" distL="114300" distR="114300" simplePos="0" relativeHeight="251737088" behindDoc="0" locked="0" layoutInCell="1" allowOverlap="1" wp14:anchorId="3D1036A4" wp14:editId="7F82D49B">
@@ -12119,6 +12345,9 @@
     <w:p/>
     <w:p>
       <w:r>
+        <w:rPr>
+          <w:noProof/>
+        </w:rPr>
         <w:drawing>
           <wp:anchor distT="0" distB="0" distL="114300" distR="114300" simplePos="0" relativeHeight="251739136" behindDoc="0" locked="0" layoutInCell="1" allowOverlap="1" wp14:anchorId="7130AB6D" wp14:editId="54FEDC62">
             <wp:simplePos x="0" y="0"/>
@@ -12170,24 +12399,16 @@
       </w:r>
     </w:p>
     <w:p>
-      <w:pPr>
-        <w:rPr>
-          <w:lang w:val="it-CH"/>
-        </w:rPr>
-      </w:pPr>
       <w:r>
         <w:rPr>
           <w:rFonts w:ascii="Times New Roman" w:hAnsi="Times New Roman"/>
           <w:sz w:val="24"/>
           <w:szCs w:val="24"/>
-          <w:lang w:val="it-CH" w:eastAsia="it-CH"/>
+          <w:lang w:eastAsia="it-CH"/>
         </w:rPr>
         <w:t xml:space="preserve"> </w:t>
       </w:r>
       <w:r>
-        <w:rPr>
-          <w:lang w:val="it-CH"/>
-        </w:rPr>
         <w:t>Le operazioni asincrone possono terminare dopo lo smontaggio del componente, causando:</w:t>
       </w:r>
     </w:p>
@@ -12197,14 +12418,8 @@
           <w:ilvl w:val="0"/>
           <w:numId w:val="33"/>
         </w:numPr>
-        <w:rPr>
-          <w:lang w:val="it-CH"/>
-        </w:rPr>
-      </w:pPr>
-      <w:r>
-        <w:rPr>
-          <w:lang w:val="it-CH"/>
-        </w:rPr>
+      </w:pPr>
+      <w:r>
         <w:t>warning di React</w:t>
       </w:r>
     </w:p>
@@ -12214,14 +12429,8 @@
           <w:ilvl w:val="0"/>
           <w:numId w:val="33"/>
         </w:numPr>
-        <w:rPr>
-          <w:lang w:val="it-CH"/>
-        </w:rPr>
-      </w:pPr>
-      <w:r>
-        <w:rPr>
-          <w:lang w:val="it-CH"/>
-        </w:rPr>
+      </w:pPr>
+      <w:r>
         <w:t>memory leak</w:t>
       </w:r>
     </w:p>
@@ -12231,28 +12440,14 @@
           <w:ilvl w:val="0"/>
           <w:numId w:val="33"/>
         </w:numPr>
-        <w:rPr>
-          <w:lang w:val="it-CH"/>
-        </w:rPr>
-      </w:pPr>
-      <w:r>
-        <w:rPr>
-          <w:lang w:val="it-CH"/>
-        </w:rPr>
+      </w:pPr>
+      <w:r>
         <w:t>comportamenti imprevedibili</w:t>
       </w:r>
     </w:p>
     <w:p/>
     <w:p>
-      <w:pPr>
-        <w:rPr>
-          <w:lang w:val="it-CH"/>
-        </w:rPr>
-      </w:pPr>
-      <w:r>
-        <w:rPr>
-          <w:lang w:val="it-CH"/>
-        </w:rPr>
+      <w:r>
         <w:t>La funzione handleRedirect incapsula tutta la logica necessaria per:</w:t>
       </w:r>
     </w:p>
@@ -12262,14 +12457,8 @@
           <w:ilvl w:val="0"/>
           <w:numId w:val="34"/>
         </w:numPr>
-        <w:rPr>
-          <w:lang w:val="it-CH"/>
-        </w:rPr>
-      </w:pPr>
-      <w:r>
-        <w:rPr>
-          <w:lang w:val="it-CH"/>
-        </w:rPr>
+      </w:pPr>
+      <w:r>
         <w:t>rilevare il ritorno dal provider OAuth</w:t>
       </w:r>
     </w:p>
@@ -12279,41 +12468,19 @@
           <w:ilvl w:val="0"/>
           <w:numId w:val="34"/>
         </w:numPr>
-        <w:rPr>
-          <w:lang w:val="it-CH"/>
-        </w:rPr>
-      </w:pPr>
-      <w:r>
-        <w:rPr>
-          <w:lang w:val="it-CH"/>
-        </w:rPr>
+      </w:pPr>
+      <w:r>
         <w:t>completare l’autenticazione</w:t>
       </w:r>
     </w:p>
     <w:p>
-      <w:pPr>
-        <w:rPr>
-          <w:lang w:val="it-CH"/>
-        </w:rPr>
-      </w:pPr>
-      <w:r>
-        <w:rPr>
-          <w:lang w:val="it-CH"/>
-        </w:rPr>
+      <w:r>
         <w:t>Essendo asincrona, permette l’uso di await per le chiamate di rete.</w:t>
       </w:r>
     </w:p>
     <w:p/>
     <w:p>
-      <w:pPr>
-        <w:rPr>
-          <w:lang w:val="it-CH"/>
-        </w:rPr>
-      </w:pPr>
-      <w:r>
-        <w:rPr>
-          <w:lang w:val="it-CH"/>
-        </w:rPr>
+      <w:r>
         <w:t>Se il parametro code non è presente:</w:t>
       </w:r>
     </w:p>
@@ -12323,14 +12490,8 @@
           <w:ilvl w:val="0"/>
           <w:numId w:val="35"/>
         </w:numPr>
-        <w:rPr>
-          <w:lang w:val="it-CH"/>
-        </w:rPr>
-      </w:pPr>
-      <w:r>
-        <w:rPr>
-          <w:lang w:val="it-CH"/>
-        </w:rPr>
+      </w:pPr>
+      <w:r>
         <w:t>l’utente non proviene dal flusso OAuth</w:t>
       </w:r>
     </w:p>
@@ -12340,42 +12501,20 @@
           <w:ilvl w:val="0"/>
           <w:numId w:val="35"/>
         </w:numPr>
-        <w:rPr>
-          <w:lang w:val="it-CH"/>
-        </w:rPr>
-      </w:pPr>
-      <w:r>
-        <w:rPr>
-          <w:lang w:val="it-CH"/>
-        </w:rPr>
+      </w:pPr>
+      <w:r>
         <w:t>non è necessario effettuare alcuna operazione di autenticazione</w:t>
       </w:r>
     </w:p>
     <w:p>
-      <w:pPr>
-        <w:rPr>
-          <w:lang w:val="it-CH"/>
-        </w:rPr>
-      </w:pPr>
-      <w:r>
-        <w:rPr>
-          <w:lang w:val="it-CH"/>
-        </w:rPr>
+      <w:r>
         <w:t>In questo caso, lo stato di caricamento viene terminato e la funzione esce immediatamente.</w:t>
       </w:r>
     </w:p>
     <w:p/>
     <w:p/>
     <w:p>
-      <w:pPr>
-        <w:rPr>
-          <w:lang w:val="it-CH"/>
-        </w:rPr>
-      </w:pPr>
-      <w:r>
-        <w:rPr>
-          <w:lang w:val="it-CH"/>
-        </w:rPr>
+      <w:r>
         <w:t>Viene invocata la funzione exchangeToken, che:</w:t>
       </w:r>
     </w:p>
@@ -12385,14 +12524,8 @@
           <w:ilvl w:val="0"/>
           <w:numId w:val="36"/>
         </w:numPr>
-        <w:rPr>
-          <w:lang w:val="it-CH"/>
-        </w:rPr>
-      </w:pPr>
-      <w:r>
-        <w:rPr>
-          <w:lang w:val="it-CH"/>
-        </w:rPr>
+      </w:pPr>
+      <w:r>
         <w:t>invia il code a Spotify</w:t>
       </w:r>
     </w:p>
@@ -12402,14 +12535,8 @@
           <w:ilvl w:val="0"/>
           <w:numId w:val="36"/>
         </w:numPr>
-        <w:rPr>
-          <w:lang w:val="it-CH"/>
-        </w:rPr>
-      </w:pPr>
-      <w:r>
-        <w:rPr>
-          <w:lang w:val="it-CH"/>
-        </w:rPr>
+      </w:pPr>
+      <w:r>
         <w:t>utilizza il code_verifier PKCE</w:t>
       </w:r>
     </w:p>
@@ -12419,28 +12546,14 @@
           <w:ilvl w:val="0"/>
           <w:numId w:val="36"/>
         </w:numPr>
-        <w:rPr>
-          <w:lang w:val="it-CH"/>
-        </w:rPr>
-      </w:pPr>
-      <w:r>
-        <w:rPr>
-          <w:lang w:val="it-CH"/>
-        </w:rPr>
+      </w:pPr>
+      <w:r>
         <w:t>riceve i token di accesso e refresh</w:t>
       </w:r>
     </w:p>
     <w:p/>
     <w:p>
-      <w:pPr>
-        <w:rPr>
-          <w:lang w:val="it-CH"/>
-        </w:rPr>
-      </w:pPr>
-      <w:r>
-        <w:rPr>
-          <w:lang w:val="it-CH"/>
-        </w:rPr>
+      <w:r>
         <w:t>Se l’operazione ha successo:</w:t>
       </w:r>
     </w:p>
@@ -12450,14 +12563,8 @@
           <w:ilvl w:val="0"/>
           <w:numId w:val="37"/>
         </w:numPr>
-        <w:rPr>
-          <w:lang w:val="it-CH"/>
-        </w:rPr>
-      </w:pPr>
-      <w:r>
-        <w:rPr>
-          <w:lang w:val="it-CH"/>
-        </w:rPr>
+      </w:pPr>
+      <w:r>
         <w:t>il token viene salvato nello stato React</w:t>
       </w:r>
     </w:p>
@@ -12467,27 +12574,13 @@
           <w:ilvl w:val="0"/>
           <w:numId w:val="37"/>
         </w:numPr>
-        <w:rPr>
-          <w:lang w:val="it-CH"/>
-        </w:rPr>
-      </w:pPr>
-      <w:r>
-        <w:rPr>
-          <w:lang w:val="it-CH"/>
-        </w:rPr>
+      </w:pPr>
+      <w:r>
         <w:t>il token viene persistito in localStorage</w:t>
       </w:r>
     </w:p>
     <w:p>
-      <w:pPr>
-        <w:rPr>
-          <w:lang w:val="it-CH"/>
-        </w:rPr>
-      </w:pPr>
-      <w:r>
-        <w:rPr>
-          <w:lang w:val="it-CH"/>
-        </w:rPr>
+      <w:r>
         <w:t>Questo consente:</w:t>
       </w:r>
     </w:p>
@@ -12497,14 +12590,8 @@
           <w:ilvl w:val="0"/>
           <w:numId w:val="38"/>
         </w:numPr>
-        <w:rPr>
-          <w:lang w:val="it-CH"/>
-        </w:rPr>
-      </w:pPr>
-      <w:r>
-        <w:rPr>
-          <w:lang w:val="it-CH"/>
-        </w:rPr>
+      </w:pPr>
+      <w:r>
         <w:t>sessioni persistenti</w:t>
       </w:r>
     </w:p>
@@ -12514,30 +12601,16 @@
           <w:ilvl w:val="0"/>
           <w:numId w:val="38"/>
         </w:numPr>
-        <w:rPr>
-          <w:lang w:val="it-CH"/>
-        </w:rPr>
-      </w:pPr>
-      <w:r>
-        <w:rPr>
-          <w:lang w:val="it-CH"/>
-        </w:rPr>
+      </w:pPr>
+      <w:r>
         <w:t>accesso immediato alle API Spotify</w:t>
       </w:r>
     </w:p>
     <w:p>
-      <w:pPr>
-        <w:rPr>
-          <w:lang w:val="it-CH"/>
-        </w:rPr>
-      </w:pPr>
-      <w:r>
-        <w:rPr>
-          <w:lang w:val="it-CH"/>
-        </w:rPr>
+      <w:r>
         <w:lastRenderedPageBreak/>
         <w:pict w14:anchorId="0018FEFF">
-          <v:rect id="_x0000_i1031" style="width:0;height:1.5pt" o:hralign="center" o:hrstd="t" o:hr="t" fillcolor="#a0a0a0" stroked="f"/>
+          <v:rect id="_x0000_i1025" style="width:0;height:1.5pt" o:hralign="center" o:hrstd="t" o:hr="t" fillcolor="#a0a0a0" stroked="f"/>
         </w:pict>
       </w:r>
     </w:p>
@@ -12566,6 +12639,9 @@
     </w:p>
     <w:p>
       <w:r>
+        <w:rPr>
+          <w:noProof/>
+        </w:rPr>
         <w:lastRenderedPageBreak/>
         <w:drawing>
           <wp:anchor distT="0" distB="0" distL="114300" distR="114300" simplePos="0" relativeHeight="251741184" behindDoc="0" locked="0" layoutInCell="1" allowOverlap="1" wp14:anchorId="6AF35C03" wp14:editId="57718F9D">
@@ -12615,71 +12691,185 @@
     <w:p>
       <w:pPr>
         <w:jc w:val="both"/>
+      </w:pPr>
+      <w:r>
+        <w:t>Questo useEffect viene utilizzato per caricare il profilo dell’utente Spotify quando è disponibile un access token valido. L’effetto viene eseguito al montaggio del componente e ogni volta che cambia il token, assicurando che i dati dell’utente siano sempre aggiornati dopo il login o il refresh del token.</w:t>
+      </w:r>
+    </w:p>
+    <w:p>
+      <w:pPr>
+        <w:jc w:val="both"/>
+      </w:pPr>
+      <w:r>
+        <w:t>All’interno dell’effetto viene usata una variabile isMounted per evitare aggiornamenti dello stato quando il componente è stato smontato, prevenendo errori e memory leak. Viene quindi definita una funzione asincrona che verifica la presenza dell’access token: se il token non esiste, lo stato di caricamento viene terminato e l’esecuzione si interrompe.</w:t>
+      </w:r>
+    </w:p>
+    <w:p>
+      <w:pPr>
+        <w:jc w:val="both"/>
+      </w:pPr>
+      <w:r>
+        <w:t>Se il token è presente, viene effettuata una richiesta all’endpoint /v1/me di Spotify, includendo il token nell’header di autorizzazione. I dati ricevuti vengono salvati nello stato dell’applicazione solo se il componente è ancora montato. In ogni caso, al termine dell’operazione lo stato di caricamento viene impostato a false.</w:t>
+      </w:r>
+    </w:p>
+    <w:p>
+      <w:pPr>
+        <w:jc w:val="both"/>
+      </w:pPr>
+      <w:r>
+        <w:t>In sintesi, questo codice inizializza e mantiene sincronizzato il profilo dell’utente Spotify in modo sicuro e controllato, gestendo correttamente sia il ciclo di vita del componente sia lo stato di caricamento.</w:t>
+      </w:r>
+    </w:p>
+    <w:p/>
+    <w:p>
+      <w:r>
+        <w:br w:type="page"/>
+      </w:r>
+    </w:p>
+    <w:p/>
+    <w:p>
+      <w:pPr>
+        <w:pStyle w:val="Heading2"/>
+      </w:pPr>
+      <w:bookmarkStart w:id="43" w:name="_Toc217029767"/>
+      <w:r>
         <w:rPr>
-          <w:lang w:val="it-CH"/>
+          <w:noProof/>
         </w:rPr>
-      </w:pPr>
+        <mc:AlternateContent>
+          <mc:Choice Requires="wps">
+            <w:drawing>
+              <wp:anchor distT="0" distB="0" distL="114300" distR="114300" simplePos="0" relativeHeight="251749376" behindDoc="0" locked="0" layoutInCell="1" allowOverlap="1" wp14:anchorId="051E2324" wp14:editId="508B1164">
+                <wp:simplePos x="0" y="0"/>
+                <wp:positionH relativeFrom="column">
+                  <wp:posOffset>0</wp:posOffset>
+                </wp:positionH>
+                <wp:positionV relativeFrom="paragraph">
+                  <wp:posOffset>3805555</wp:posOffset>
+                </wp:positionV>
+                <wp:extent cx="3972560" cy="635"/>
+                <wp:effectExtent l="0" t="0" r="0" b="0"/>
+                <wp:wrapTopAndBottom/>
+                <wp:docPr id="878202777" name="Text Box 1"/>
+                <wp:cNvGraphicFramePr/>
+                <a:graphic xmlns:a="http://schemas.openxmlformats.org/drawingml/2006/main">
+                  <a:graphicData uri="http://schemas.microsoft.com/office/word/2010/wordprocessingShape">
+                    <wps:wsp>
+                      <wps:cNvSpPr txBox="1"/>
+                      <wps:spPr>
+                        <a:xfrm>
+                          <a:off x="0" y="0"/>
+                          <a:ext cx="3972560" cy="635"/>
+                        </a:xfrm>
+                        <a:prstGeom prst="rect">
+                          <a:avLst/>
+                        </a:prstGeom>
+                        <a:solidFill>
+                          <a:prstClr val="white"/>
+                        </a:solidFill>
+                        <a:ln>
+                          <a:noFill/>
+                        </a:ln>
+                      </wps:spPr>
+                      <wps:txbx>
+                        <w:txbxContent>
+                          <w:p>
+                            <w:pPr>
+                              <w:pStyle w:val="Caption"/>
+                              <w:rPr>
+                                <w:b/>
+                                <w:sz w:val="20"/>
+                              </w:rPr>
+                            </w:pPr>
+                            <w:r>
+                              <w:t xml:space="preserve">Figura </w:t>
+                            </w:r>
+                            <w:r>
+                              <w:fldChar w:fldCharType="begin"/>
+                            </w:r>
+                            <w:r>
+                              <w:instrText xml:space="preserve"> SEQ Figura \* ARABIC </w:instrText>
+                            </w:r>
+                            <w:r>
+                              <w:fldChar w:fldCharType="separate"/>
+                            </w:r>
+                            <w:r>
+                              <w:rPr>
+                                <w:noProof/>
+                              </w:rPr>
+                              <w:t>14</w:t>
+                            </w:r>
+                            <w:r>
+                              <w:fldChar w:fldCharType="end"/>
+                            </w:r>
+                            <w:r>
+                              <w:t xml:space="preserve"> Initialize SDK</w:t>
+                            </w:r>
+                          </w:p>
+                        </w:txbxContent>
+                      </wps:txbx>
+                      <wps:bodyPr rot="0" spcFirstLastPara="0" vertOverflow="overflow" horzOverflow="overflow" vert="horz" wrap="square" lIns="0" tIns="0" rIns="0" bIns="0" numCol="1" spcCol="0" rtlCol="0" fromWordArt="0" anchor="t" anchorCtr="0" forceAA="0" compatLnSpc="1">
+                        <a:prstTxWarp prst="textNoShape">
+                          <a:avLst/>
+                        </a:prstTxWarp>
+                        <a:spAutoFit/>
+                      </wps:bodyPr>
+                    </wps:wsp>
+                  </a:graphicData>
+                </a:graphic>
+              </wp:anchor>
+            </w:drawing>
+          </mc:Choice>
+          <mc:Fallback>
+            <w:pict>
+              <v:shape w14:anchorId="051E2324" id="_x0000_s1038" type="#_x0000_t202" style="position:absolute;left:0;text-align:left;margin-left:0;margin-top:299.65pt;width:312.8pt;height:.05pt;z-index:251749376;visibility:visible;mso-wrap-style:square;mso-wrap-distance-left:9pt;mso-wrap-distance-top:0;mso-wrap-distance-right:9pt;mso-wrap-distance-bottom:0;mso-position-horizontal:absolute;mso-position-horizontal-relative:text;mso-position-vertical:absolute;mso-position-vertical-relative:text;v-text-anchor:top" o:gfxdata="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" stroked="f">
+                <v:textbox style="mso-fit-shape-to-text:t" inset="0,0,0,0">
+                  <w:txbxContent>
+                    <w:p>
+                      <w:pPr>
+                        <w:pStyle w:val="Caption"/>
+                        <w:rPr>
+                          <w:b/>
+                          <w:sz w:val="20"/>
+                        </w:rPr>
+                      </w:pPr>
+                      <w:r>
+                        <w:t xml:space="preserve">Figura </w:t>
+                      </w:r>
+                      <w:r>
+                        <w:fldChar w:fldCharType="begin"/>
+                      </w:r>
+                      <w:r>
+                        <w:instrText xml:space="preserve"> SEQ Figura \* ARABIC </w:instrText>
+                      </w:r>
+                      <w:r>
+                        <w:fldChar w:fldCharType="separate"/>
+                      </w:r>
+                      <w:r>
+                        <w:rPr>
+                          <w:noProof/>
+                        </w:rPr>
+                        <w:t>14</w:t>
+                      </w:r>
+                      <w:r>
+                        <w:fldChar w:fldCharType="end"/>
+                      </w:r>
+                      <w:r>
+                        <w:t xml:space="preserve"> Initialize SDK</w:t>
+                      </w:r>
+                    </w:p>
+                  </w:txbxContent>
+                </v:textbox>
+                <w10:wrap type="topAndBottom"/>
+              </v:shape>
+            </w:pict>
+          </mc:Fallback>
+        </mc:AlternateContent>
+      </w:r>
       <w:r>
         <w:rPr>
-          <w:lang w:val="it-CH"/>
+          <w:noProof/>
         </w:rPr>
-        <w:t>Questo useEffect viene utilizzato per caricare il profilo dell’utente Spotify quando è disponibile un access token valido. L’effetto viene eseguito al montaggio del componente e ogni volta che cambia il token, assicurando che i dati dell’utente siano sempre aggiornati dopo il login o il refresh del token.</w:t>
-      </w:r>
-    </w:p>
-    <w:p>
-      <w:pPr>
-        <w:jc w:val="both"/>
-        <w:rPr>
-          <w:lang w:val="it-CH"/>
-        </w:rPr>
-      </w:pPr>
-      <w:r>
-        <w:rPr>
-          <w:lang w:val="it-CH"/>
-        </w:rPr>
-        <w:t>All’interno dell’effetto viene usata una variabile isMounted per evitare aggiornamenti dello stato quando il componente è stato smontato, prevenendo errori e memory leak. Viene quindi definita una funzione asincrona che verifica la presenza dell’access token: se il token non esiste, lo stato di caricamento viene terminato e l’esecuzione si interrompe.</w:t>
-      </w:r>
-    </w:p>
-    <w:p>
-      <w:pPr>
-        <w:jc w:val="both"/>
-        <w:rPr>
-          <w:lang w:val="it-CH"/>
-        </w:rPr>
-      </w:pPr>
-      <w:r>
-        <w:rPr>
-          <w:lang w:val="it-CH"/>
-        </w:rPr>
-        <w:t>Se il token è presente, viene effettuata una richiesta all’endpoint /v1/me di Spotify, includendo il token nell’header di autorizzazione. I dati ricevuti vengono salvati nello stato dell’applicazione solo se il componente è ancora montato. In ogni caso, al termine dell’operazione lo stato di caricamento viene impostato a false.</w:t>
-      </w:r>
-    </w:p>
-    <w:p>
-      <w:pPr>
-        <w:jc w:val="both"/>
-        <w:rPr>
-          <w:lang w:val="it-CH"/>
-        </w:rPr>
-      </w:pPr>
-      <w:r>
-        <w:rPr>
-          <w:lang w:val="it-CH"/>
-        </w:rPr>
-        <w:t>In sintesi, questo codice inizializza e mantiene sincronizzato il profilo dell’utente Spotify in modo sicuro e controllato, gestendo correttamente sia il ciclo di vita del componente sia lo stato di caricamento.</w:t>
-      </w:r>
-    </w:p>
-    <w:p/>
-    <w:p>
-      <w:r>
-        <w:br w:type="page"/>
-      </w:r>
-    </w:p>
-    <w:p/>
-    <w:p>
-      <w:pPr>
-        <w:pStyle w:val="Heading4"/>
-      </w:pPr>
-      <w:r>
         <w:drawing>
           <wp:anchor distT="0" distB="0" distL="114300" distR="114300" simplePos="0" relativeHeight="251743232" behindDoc="0" locked="0" layoutInCell="1" allowOverlap="1" wp14:anchorId="62782ADB" wp14:editId="38DB9DB9">
             <wp:simplePos x="0" y="0"/>
@@ -12731,24 +12921,163 @@
         </w:drawing>
       </w:r>
       <w:r>
-        <w:t xml:space="preserve">SDK webplayback </w:t>
+        <w:t>SDK webplayback</w:t>
+      </w:r>
+      <w:bookmarkEnd w:id="43"/>
+      <w:r>
+        <w:t xml:space="preserve"> </w:t>
       </w:r>
     </w:p>
     <w:p/>
     <w:p>
       <w:r>
+        <w:rPr>
+          <w:noProof/>
+        </w:rPr>
+        <mc:AlternateContent>
+          <mc:Choice Requires="wps">
+            <w:drawing>
+              <wp:anchor distT="0" distB="0" distL="114300" distR="114300" simplePos="0" relativeHeight="251751424" behindDoc="0" locked="0" layoutInCell="1" allowOverlap="1" wp14:anchorId="4D601831" wp14:editId="52C69EA4">
+                <wp:simplePos x="0" y="0"/>
+                <wp:positionH relativeFrom="column">
+                  <wp:posOffset>0</wp:posOffset>
+                </wp:positionH>
+                <wp:positionV relativeFrom="paragraph">
+                  <wp:posOffset>3335655</wp:posOffset>
+                </wp:positionV>
+                <wp:extent cx="5217160" cy="635"/>
+                <wp:effectExtent l="0" t="0" r="0" b="0"/>
+                <wp:wrapTopAndBottom/>
+                <wp:docPr id="239785744" name="Text Box 1"/>
+                <wp:cNvGraphicFramePr/>
+                <a:graphic xmlns:a="http://schemas.openxmlformats.org/drawingml/2006/main">
+                  <a:graphicData uri="http://schemas.microsoft.com/office/word/2010/wordprocessingShape">
+                    <wps:wsp>
+                      <wps:cNvSpPr txBox="1"/>
+                      <wps:spPr>
+                        <a:xfrm>
+                          <a:off x="0" y="0"/>
+                          <a:ext cx="5217160" cy="635"/>
+                        </a:xfrm>
+                        <a:prstGeom prst="rect">
+                          <a:avLst/>
+                        </a:prstGeom>
+                        <a:solidFill>
+                          <a:prstClr val="white"/>
+                        </a:solidFill>
+                        <a:ln>
+                          <a:noFill/>
+                        </a:ln>
+                      </wps:spPr>
+                      <wps:txbx>
+                        <w:txbxContent>
+                          <w:p>
+                            <w:pPr>
+                              <w:pStyle w:val="Caption"/>
+                              <w:rPr>
+                                <w:sz w:val="20"/>
+                              </w:rPr>
+                            </w:pPr>
+                            <w:r>
+                              <w:t xml:space="preserve">Figura </w:t>
+                            </w:r>
+                            <w:r>
+                              <w:fldChar w:fldCharType="begin"/>
+                            </w:r>
+                            <w:r>
+                              <w:instrText xml:space="preserve"> SEQ Figura \* ARABIC </w:instrText>
+                            </w:r>
+                            <w:r>
+                              <w:fldChar w:fldCharType="separate"/>
+                            </w:r>
+                            <w:r>
+                              <w:rPr>
+                                <w:noProof/>
+                              </w:rPr>
+                              <w:t>15</w:t>
+                            </w:r>
+                            <w:r>
+                              <w:fldChar w:fldCharType="end"/>
+                            </w:r>
+                            <w:r>
+                              <w:t xml:space="preserve"> Update SDK</w:t>
+                            </w:r>
+                          </w:p>
+                        </w:txbxContent>
+                      </wps:txbx>
+                      <wps:bodyPr rot="0" spcFirstLastPara="0" vertOverflow="overflow" horzOverflow="overflow" vert="horz" wrap="square" lIns="0" tIns="0" rIns="0" bIns="0" numCol="1" spcCol="0" rtlCol="0" fromWordArt="0" anchor="t" anchorCtr="0" forceAA="0" compatLnSpc="1">
+                        <a:prstTxWarp prst="textNoShape">
+                          <a:avLst/>
+                        </a:prstTxWarp>
+                        <a:spAutoFit/>
+                      </wps:bodyPr>
+                    </wps:wsp>
+                  </a:graphicData>
+                </a:graphic>
+              </wp:anchor>
+            </w:drawing>
+          </mc:Choice>
+          <mc:Fallback>
+            <w:pict>
+              <v:shape w14:anchorId="4D601831" id="_x0000_s1039" type="#_x0000_t202" style="position:absolute;margin-left:0;margin-top:262.65pt;width:410.8pt;height:.05pt;z-index:251751424;visibility:visible;mso-wrap-style:square;mso-wrap-distance-left:9pt;mso-wrap-distance-top:0;mso-wrap-distance-right:9pt;mso-wrap-distance-bottom:0;mso-position-horizontal:absolute;mso-position-horizontal-relative:text;mso-position-vertical:absolute;mso-position-vertical-relative:text;v-text-anchor:top" o:gfxdata="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" stroked="f">
+                <v:textbox style="mso-fit-shape-to-text:t" inset="0,0,0,0">
+                  <w:txbxContent>
+                    <w:p>
+                      <w:pPr>
+                        <w:pStyle w:val="Caption"/>
+                        <w:rPr>
+                          <w:sz w:val="20"/>
+                        </w:rPr>
+                      </w:pPr>
+                      <w:r>
+                        <w:t xml:space="preserve">Figura </w:t>
+                      </w:r>
+                      <w:r>
+                        <w:fldChar w:fldCharType="begin"/>
+                      </w:r>
+                      <w:r>
+                        <w:instrText xml:space="preserve"> SEQ Figura \* ARABIC </w:instrText>
+                      </w:r>
+                      <w:r>
+                        <w:fldChar w:fldCharType="separate"/>
+                      </w:r>
+                      <w:r>
+                        <w:rPr>
+                          <w:noProof/>
+                        </w:rPr>
+                        <w:t>15</w:t>
+                      </w:r>
+                      <w:r>
+                        <w:fldChar w:fldCharType="end"/>
+                      </w:r>
+                      <w:r>
+                        <w:t xml:space="preserve"> Update SDK</w:t>
+                      </w:r>
+                    </w:p>
+                  </w:txbxContent>
+                </v:textbox>
+                <w10:wrap type="topAndBottom"/>
+              </v:shape>
+            </w:pict>
+          </mc:Fallback>
+        </mc:AlternateContent>
+      </w:r>
+      <w:r>
+        <w:rPr>
+          <w:noProof/>
+        </w:rPr>
         <w:drawing>
-          <wp:anchor distT="0" distB="0" distL="114300" distR="114300" simplePos="0" relativeHeight="251745280" behindDoc="0" locked="0" layoutInCell="1" allowOverlap="1" wp14:anchorId="1A757C80" wp14:editId="055D3987">
+          <wp:anchor distT="0" distB="0" distL="114300" distR="114300" simplePos="0" relativeHeight="251745280" behindDoc="0" locked="0" layoutInCell="1" allowOverlap="1" wp14:anchorId="1A757C80" wp14:editId="428B07C6">
             <wp:simplePos x="0" y="0"/>
-            <wp:positionH relativeFrom="column">
-              <wp:posOffset>0</wp:posOffset>
+            <wp:positionH relativeFrom="margin">
+              <wp:align>left</wp:align>
             </wp:positionH>
             <wp:positionV relativeFrom="paragraph">
               <wp:posOffset>137160</wp:posOffset>
             </wp:positionV>
-            <wp:extent cx="6120130" cy="3685540"/>
-            <wp:effectExtent l="0" t="0" r="0" b="0"/>
-            <wp:wrapSquare wrapText="bothSides"/>
+            <wp:extent cx="5217160" cy="3141345"/>
+            <wp:effectExtent l="0" t="0" r="2540" b="1905"/>
+            <wp:wrapTopAndBottom/>
             <wp:docPr id="818602960" name="Picture 1" descr="A screenshot of a computer program&#10;&#10;AI-generated content may be incorrect."/>
             <wp:cNvGraphicFramePr>
               <a:graphicFrameLocks xmlns:a="http://schemas.openxmlformats.org/drawingml/2006/main" noChangeAspect="1"/>
@@ -12769,7 +13098,7 @@
                   <pic:spPr>
                     <a:xfrm>
                       <a:off x="0" y="0"/>
-                      <a:ext cx="6120130" cy="3685540"/>
+                      <a:ext cx="5217160" cy="3141345"/>
                     </a:xfrm>
                     <a:prstGeom prst="rect">
                       <a:avLst/>
@@ -12778,6 +13107,12 @@
                 </pic:pic>
               </a:graphicData>
             </a:graphic>
+            <wp14:sizeRelH relativeFrom="margin">
+              <wp14:pctWidth>0</wp14:pctWidth>
+            </wp14:sizeRelH>
+            <wp14:sizeRelV relativeFrom="margin">
+              <wp14:pctHeight>0</wp14:pctHeight>
+            </wp14:sizeRelV>
           </wp:anchor>
         </w:drawing>
       </w:r>
@@ -12787,7 +13122,6 @@
     <w:p/>
     <w:p>
       <w:r>
-        <w:lastRenderedPageBreak/>
         <w:t>Questo useEffect serve a far partire lo Spotify Web Player quando l’app ha a disposizione un access token valido. Se il token non c’è, il codice non fa nulla.</w:t>
       </w:r>
     </w:p>
@@ -12809,11 +13143,11 @@
         <w:t>Dopo aver impostato tutto, il player si collega a Spotify. Se la connessione va a buon fine, l’app è pronta a riprodurre musica. Infine, se lo script dello SDK non è ancora stato caricato, viene aggiunto dinamicamente alla pagina, assicurandosi che questa operazione avvenga una sola volta.</w:t>
       </w:r>
     </w:p>
-    <w:p/>
-    <w:p/>
-    <w:p/>
-    <w:p>
-      <w:r>
+    <w:p>
+      <w:r>
+        <w:rPr>
+          <w:noProof/>
+        </w:rPr>
         <w:drawing>
           <wp:anchor distT="0" distB="0" distL="114300" distR="114300" simplePos="0" relativeHeight="251747328" behindDoc="0" locked="0" layoutInCell="1" allowOverlap="1" wp14:anchorId="58FB7796" wp14:editId="327E7E99">
             <wp:simplePos x="0" y="0"/>
@@ -12894,42 +13228,1099 @@
       </w:r>
     </w:p>
     <w:p>
-      <w:pPr>
-        <w:pStyle w:val="Heading3"/>
+      <w:r>
+        <w:rPr>
+          <w:noProof/>
+        </w:rPr>
+        <w:lastRenderedPageBreak/>
+        <w:drawing>
+          <wp:inline distT="0" distB="0" distL="0" distR="0" wp14:anchorId="6EDEB73F" wp14:editId="5614260C">
+            <wp:extent cx="5244881" cy="4212557"/>
+            <wp:effectExtent l="0" t="0" r="0" b="0"/>
+            <wp:docPr id="1871633713" name="Picture 1" descr="A screenshot of a computer program&#10;&#10;AI-generated content may be incorrect."/>
+            <wp:cNvGraphicFramePr>
+              <a:graphicFrameLocks xmlns:a="http://schemas.openxmlformats.org/drawingml/2006/main" noChangeAspect="1"/>
+            </wp:cNvGraphicFramePr>
+            <a:graphic xmlns:a="http://schemas.openxmlformats.org/drawingml/2006/main">
+              <a:graphicData uri="http://schemas.openxmlformats.org/drawingml/2006/picture">
+                <pic:pic xmlns:pic="http://schemas.openxmlformats.org/drawingml/2006/picture">
+                  <pic:nvPicPr>
+                    <pic:cNvPr id="1871633713" name="Picture 1" descr="A screenshot of a computer program&#10;&#10;AI-generated content may be incorrect."/>
+                    <pic:cNvPicPr/>
+                  </pic:nvPicPr>
+                  <pic:blipFill>
+                    <a:blip r:embed="rId33"/>
+                    <a:stretch>
+                      <a:fillRect/>
+                    </a:stretch>
+                  </pic:blipFill>
+                  <pic:spPr>
+                    <a:xfrm>
+                      <a:off x="0" y="0"/>
+                      <a:ext cx="5249016" cy="4215878"/>
+                    </a:xfrm>
+                    <a:prstGeom prst="rect">
+                      <a:avLst/>
+                    </a:prstGeom>
+                  </pic:spPr>
+                </pic:pic>
+              </a:graphicData>
+            </a:graphic>
+          </wp:inline>
+        </w:drawing>
+      </w:r>
+    </w:p>
+    <w:p/>
+    <w:p>
+      <w:r>
+        <w:t xml:space="preserve">Questo useEffect ha lo scopo di gestire il </w:t>
+      </w:r>
+      <w:r>
+        <w:rPr>
+          <w:b/>
+          <w:bCs/>
+        </w:rPr>
+        <w:t>riavvio automatico di una traccia audio quando termina</w:t>
+      </w:r>
+      <w:r>
+        <w:t>, nel caso in cui sia attiva la modalità di ripetizione della singola traccia (</w:t>
+      </w:r>
+      <w:r>
+        <w:rPr>
+          <w:i/>
+          <w:iCs/>
+        </w:rPr>
+        <w:t>track loop mode</w:t>
+      </w:r>
+      <w:r>
+        <w:t>).</w:t>
+      </w:r>
+    </w:p>
+    <w:p>
+      <w:r>
+        <w:t>L’effetto viene eseguito ogni volta che cambiano la posizione di riproduzione, la durata della traccia, la traccia corrente, la modalità di ripetizione, lo stato di pausa o il dispositivo di riproduzione. Se la traccia o la sua durata non sono disponibili, l’esecuzione viene interrotta immediatamente per evitare comportamenti indesiderati.</w:t>
+      </w:r>
+    </w:p>
+    <w:p>
+      <w:r>
+        <w:t>All’inizio, il codice verifica se la traccia corrente è diversa da quella precedente. In caso di cambio traccia, viene azzerato un flag interno (trackEndHandledRef) utilizzato per assicurarsi che la fine della traccia venga gestita una sola volta per ciclo di riproduzione. Contestualmente, viene aggiornata la referenza all’URI dell’ultima traccia riprodotta.</w:t>
+      </w:r>
+    </w:p>
+    <w:p>
+      <w:r>
+        <w:t>Successivamente, l’effetto controlla se la traccia è arrivata alla fine (o molto vicino alla fine), confrontando la posizione corrente con la durata totale. Questa logica viene attivata solo se:</w:t>
+      </w:r>
+    </w:p>
+    <w:p>
+      <w:pPr>
         <w:numPr>
           <w:ilvl w:val="0"/>
-          <w:numId w:val="0"/>
+          <w:numId w:val="40"/>
         </w:numPr>
       </w:pPr>
+      <w:r>
+        <w:t>la modalità di ripetizione è impostata su “track”,</w:t>
+      </w:r>
+    </w:p>
+    <w:p>
+      <w:pPr>
+        <w:numPr>
+          <w:ilvl w:val="0"/>
+          <w:numId w:val="40"/>
+        </w:numPr>
+      </w:pPr>
+      <w:r>
+        <w:t>la traccia non è in pausa,</w:t>
+      </w:r>
+    </w:p>
+    <w:p>
+      <w:pPr>
+        <w:numPr>
+          <w:ilvl w:val="0"/>
+          <w:numId w:val="40"/>
+        </w:numPr>
+      </w:pPr>
+      <w:r>
+        <w:t>la fine della traccia non è già stata gestita in precedenza.</w:t>
+      </w:r>
+    </w:p>
+    <w:p>
+      <w:r>
+        <w:t>Quando tutte queste condizioni sono soddisfatte, il flag di gestione della fine traccia viene impostato per evitare esecuzioni multiple della stessa logica.</w:t>
+      </w:r>
+    </w:p>
+    <w:p>
+      <w:r>
+        <w:t>Per riavviare la traccia, il codice esegue un piccolo ritardo per assicurarsi che la riproduzione sia effettivamente terminata. Dopodiché:</w:t>
+      </w:r>
+    </w:p>
+    <w:p>
+      <w:pPr>
+        <w:numPr>
+          <w:ilvl w:val="0"/>
+          <w:numId w:val="41"/>
+        </w:numPr>
+      </w:pPr>
+      <w:r>
+        <w:t>se è disponibile un player locale con supporto al metodo seek, la riproduzione viene riportata all’inizio (posizione 0);</w:t>
+      </w:r>
+    </w:p>
+    <w:p>
+      <w:pPr>
+        <w:numPr>
+          <w:ilvl w:val="0"/>
+          <w:numId w:val="41"/>
+        </w:numPr>
+      </w:pPr>
+      <w:r>
+        <w:t>in alternativa, se è presente un deviceId, viene effettuata una chiamata all’API per spostare la posizione di riproduzione all’inizio della traccia.</w:t>
+      </w:r>
+    </w:p>
+    <w:p>
+      <w:r>
+        <w:t>Dopo il riavvio, viene impostato un ulteriore timeout che resetta il flag di gestione della fine traccia, consentendo così il corretto funzionamento del ciclo di ripetizione successivo.</w:t>
+      </w:r>
+    </w:p>
+    <w:p>
+      <w:r>
+        <w:t>In caso di errore durante il riavvio della traccia, l’errore viene registrato in console e il flag viene comunque ripristinato, evitando che l’applicazione rimanga in uno stato bloccato.</w:t>
+      </w:r>
+    </w:p>
+    <w:p>
+      <w:r>
+        <w:br w:type="page"/>
+      </w:r>
     </w:p>
     <w:p/>
     <w:p>
       <w:pPr>
+        <w:pStyle w:val="Heading2"/>
+      </w:pPr>
+      <w:bookmarkStart w:id="44" w:name="_Toc217029768"/>
+      <w:r>
+        <w:t>App.jsx</w:t>
+      </w:r>
+      <w:bookmarkEnd w:id="44"/>
+    </w:p>
+    <w:p/>
+    <w:p>
+      <w:pPr>
+        <w:keepNext/>
+      </w:pPr>
+      <w:r>
+        <w:rPr>
+          <w:noProof/>
+        </w:rPr>
+        <w:drawing>
+          <wp:inline distT="0" distB="0" distL="0" distR="0" wp14:anchorId="1ED4A243" wp14:editId="389AC9C6">
+            <wp:extent cx="4274191" cy="4931418"/>
+            <wp:effectExtent l="0" t="0" r="0" b="2540"/>
+            <wp:docPr id="1795043268" name="Picture 1" descr="A screenshot of a computer program&#10;&#10;AI-generated content may be incorrect."/>
+            <wp:cNvGraphicFramePr>
+              <a:graphicFrameLocks xmlns:a="http://schemas.openxmlformats.org/drawingml/2006/main" noChangeAspect="1"/>
+            </wp:cNvGraphicFramePr>
+            <a:graphic xmlns:a="http://schemas.openxmlformats.org/drawingml/2006/main">
+              <a:graphicData uri="http://schemas.openxmlformats.org/drawingml/2006/picture">
+                <pic:pic xmlns:pic="http://schemas.openxmlformats.org/drawingml/2006/picture">
+                  <pic:nvPicPr>
+                    <pic:cNvPr id="1795043268" name="Picture 1" descr="A screenshot of a computer program&#10;&#10;AI-generated content may be incorrect."/>
+                    <pic:cNvPicPr/>
+                  </pic:nvPicPr>
+                  <pic:blipFill>
+                    <a:blip r:embed="rId34"/>
+                    <a:stretch>
+                      <a:fillRect/>
+                    </a:stretch>
+                  </pic:blipFill>
+                  <pic:spPr>
+                    <a:xfrm>
+                      <a:off x="0" y="0"/>
+                      <a:ext cx="4276496" cy="4934077"/>
+                    </a:xfrm>
+                    <a:prstGeom prst="rect">
+                      <a:avLst/>
+                    </a:prstGeom>
+                  </pic:spPr>
+                </pic:pic>
+              </a:graphicData>
+            </a:graphic>
+          </wp:inline>
+        </w:drawing>
+      </w:r>
+    </w:p>
+    <w:p>
+      <w:pPr>
+        <w:pStyle w:val="Caption"/>
+        <w:rPr>
+          <w:lang w:val="en-GB"/>
+        </w:rPr>
+      </w:pPr>
+      <w:r>
+        <w:rPr>
+          <w:lang w:val="en-GB"/>
+        </w:rPr>
+        <w:t xml:space="preserve">Figura </w:t>
+      </w:r>
+      <w:r>
+        <w:fldChar w:fldCharType="begin"/>
+      </w:r>
+      <w:r>
+        <w:rPr>
+          <w:lang w:val="en-GB"/>
+        </w:rPr>
+        <w:instrText xml:space="preserve"> SEQ Figura \* ARABIC </w:instrText>
+      </w:r>
+      <w:r>
+        <w:fldChar w:fldCharType="separate"/>
+      </w:r>
+      <w:r>
+        <w:rPr>
+          <w:noProof/>
+          <w:lang w:val="en-GB"/>
+        </w:rPr>
+        <w:t>16</w:t>
+      </w:r>
+      <w:r>
+        <w:fldChar w:fldCharType="end"/>
+      </w:r>
+      <w:r>
+        <w:rPr>
+          <w:lang w:val="en-GB"/>
+        </w:rPr>
+        <w:t xml:space="preserve"> Hook to change the home content</w:t>
+      </w:r>
+    </w:p>
+    <w:p>
+      <w:pPr>
+        <w:rPr>
+          <w:lang w:val="en-GB"/>
+        </w:rPr>
+      </w:pPr>
+    </w:p>
+    <w:p>
+      <w:pPr>
+        <w:rPr>
+          <w:lang w:val="en-GB"/>
+        </w:rPr>
+      </w:pPr>
+      <w:r>
+        <w:rPr>
+          <w:lang w:val="en-GB"/>
+        </w:rPr>
+        <w:br w:type="page"/>
+      </w:r>
+    </w:p>
+    <w:p>
+      <w:r>
+        <w:lastRenderedPageBreak/>
+        <w:t>Il codice è un hook React che gestisce il caricamento dei contenuti della pagina home di un’applicazione musicale. Si occupa di recuperare e aggiornare playlist in evidenza, nuove uscite e album recentemente riprodotti. Tutte le chiamate sono asincrone, con gestione degli errori e piccoli ritardi per evitare limiti di richiesta dell’API.</w:t>
+      </w:r>
+    </w:p>
+    <w:p/>
+    <w:p>
+      <w:pPr>
+        <w:rPr>
+          <w:lang w:val="en-CH"/>
+        </w:rPr>
+      </w:pPr>
+      <w:r>
+        <w:rPr>
+          <w:lang w:val="en-CH"/>
+        </w:rPr>
+        <w:t>1</w:t>
+      </w:r>
+      <w:r>
+        <w:rPr>
+          <w:lang w:val="en-CH"/>
+        </w:rPr>
+        <w:t xml:space="preserve"> </w:t>
+      </w:r>
+      <w:r>
+        <w:rPr>
+          <w:b/>
+          <w:bCs/>
+          <w:lang w:val="en-CH"/>
+        </w:rPr>
+        <w:t>Controllo preliminare</w:t>
+      </w:r>
+    </w:p>
+    <w:p>
+      <w:pPr>
+        <w:numPr>
+          <w:ilvl w:val="0"/>
+          <w:numId w:val="42"/>
+        </w:numPr>
+        <w:rPr>
+          <w:lang w:val="en-CH"/>
+        </w:rPr>
+      </w:pPr>
+      <w:r>
+        <w:rPr>
+          <w:lang w:val="en-CH"/>
+        </w:rPr>
+        <w:t>Se non è presente un token di accesso o se i contenuti della home sono già stati caricati, il codice interrompe l’esecuzione per evitare chiamate duplicate.</w:t>
+      </w:r>
+    </w:p>
+    <w:p>
+      <w:pPr>
+        <w:numPr>
+          <w:ilvl w:val="0"/>
+          <w:numId w:val="42"/>
+        </w:numPr>
+        <w:rPr>
+          <w:lang w:val="en-CH"/>
+        </w:rPr>
+      </w:pPr>
+      <w:r>
+        <w:rPr>
+          <w:lang w:val="en-CH"/>
+        </w:rPr>
+        <w:t>Viene impostato un flag per indicare che il caricamento è in corso.</w:t>
+      </w:r>
+    </w:p>
+    <w:p>
+      <w:pPr>
+        <w:rPr>
+          <w:lang w:val="en-CH"/>
+        </w:rPr>
+      </w:pPr>
+      <w:r>
+        <w:rPr>
+          <w:lang w:val="en-CH"/>
+        </w:rPr>
+        <w:t xml:space="preserve">2 </w:t>
+      </w:r>
+      <w:r>
+        <w:rPr>
+          <w:b/>
+          <w:bCs/>
+          <w:lang w:val="en-CH"/>
+        </w:rPr>
+        <w:t>Funzione asincrona loadHomeContent</w:t>
+      </w:r>
+    </w:p>
+    <w:p>
+      <w:pPr>
+        <w:numPr>
+          <w:ilvl w:val="0"/>
+          <w:numId w:val="43"/>
+        </w:numPr>
+        <w:rPr>
+          <w:lang w:val="en-CH"/>
+        </w:rPr>
+      </w:pPr>
+      <w:r>
+        <w:rPr>
+          <w:lang w:val="en-CH"/>
+        </w:rPr>
+        <w:t>Questa funzione gestisce il caricamento di tutti i dati necessari per la home.</w:t>
+      </w:r>
+    </w:p>
+    <w:p>
+      <w:pPr>
+        <w:rPr>
+          <w:lang w:val="en-CH"/>
+        </w:rPr>
+      </w:pPr>
+      <w:r>
+        <w:rPr>
+          <w:lang w:val="en-CH"/>
+        </w:rPr>
+        <w:t xml:space="preserve">a. </w:t>
+      </w:r>
+      <w:r>
+        <w:rPr>
+          <w:b/>
+          <w:bCs/>
+          <w:lang w:val="en-CH"/>
+        </w:rPr>
+        <w:t>Caricamento delle playlist in evidenza</w:t>
+      </w:r>
+    </w:p>
+    <w:p>
+      <w:pPr>
+        <w:numPr>
+          <w:ilvl w:val="0"/>
+          <w:numId w:val="44"/>
+        </w:numPr>
+        <w:rPr>
+          <w:lang w:val="en-CH"/>
+        </w:rPr>
+      </w:pPr>
+      <w:r>
+        <w:rPr>
+          <w:lang w:val="en-CH"/>
+        </w:rPr>
+        <w:t>Viene richiamata la funzione per ottenere le playlist in evidenza.</w:t>
+      </w:r>
+    </w:p>
+    <w:p>
+      <w:pPr>
+        <w:numPr>
+          <w:ilvl w:val="0"/>
+          <w:numId w:val="44"/>
+        </w:numPr>
+        <w:rPr>
+          <w:lang w:val="en-CH"/>
+        </w:rPr>
+      </w:pPr>
+      <w:r>
+        <w:rPr>
+          <w:lang w:val="en-CH"/>
+        </w:rPr>
+        <w:t>In caso di errore, viene registrato un messaggio di warning e viene restituito un array vuoto.</w:t>
+      </w:r>
+    </w:p>
+    <w:p>
+      <w:pPr>
+        <w:numPr>
+          <w:ilvl w:val="0"/>
+          <w:numId w:val="44"/>
+        </w:numPr>
+        <w:rPr>
+          <w:lang w:val="en-CH"/>
+        </w:rPr>
+      </w:pPr>
+      <w:r>
+        <w:rPr>
+          <w:lang w:val="en-CH"/>
+        </w:rPr>
+        <w:t>Le playlist ottenute vengono salvate nello stato dell’applicazione.</w:t>
+      </w:r>
+    </w:p>
+    <w:p>
+      <w:pPr>
+        <w:rPr>
+          <w:lang w:val="en-CH"/>
+        </w:rPr>
+      </w:pPr>
+      <w:r>
+        <w:rPr>
+          <w:lang w:val="en-CH"/>
+        </w:rPr>
+        <w:t xml:space="preserve">b. </w:t>
+      </w:r>
+      <w:r>
+        <w:rPr>
+          <w:b/>
+          <w:bCs/>
+          <w:lang w:val="en-CH"/>
+        </w:rPr>
+        <w:t>Pausa per evitare limiti di richiesta</w:t>
+      </w:r>
+    </w:p>
+    <w:p>
+      <w:pPr>
+        <w:numPr>
+          <w:ilvl w:val="0"/>
+          <w:numId w:val="45"/>
+        </w:numPr>
+        <w:rPr>
+          <w:lang w:val="en-CH"/>
+        </w:rPr>
+      </w:pPr>
+      <w:r>
+        <w:rPr>
+          <w:lang w:val="en-CH"/>
+        </w:rPr>
+        <w:t>Dopo ogni chiamata API viene introdotto un piccolo ritardo (150 ms) per prevenire eventuali rate limit imposti dall’API.</w:t>
+      </w:r>
+    </w:p>
+    <w:p>
+      <w:pPr>
+        <w:rPr>
+          <w:lang w:val="en-CH"/>
+        </w:rPr>
+      </w:pPr>
+      <w:r>
+        <w:rPr>
+          <w:lang w:val="en-CH"/>
+        </w:rPr>
+        <w:t xml:space="preserve">c. </w:t>
+      </w:r>
+      <w:r>
+        <w:rPr>
+          <w:b/>
+          <w:bCs/>
+          <w:lang w:val="en-CH"/>
+        </w:rPr>
+        <w:t>Caricamento delle nuove uscite</w:t>
+      </w:r>
+    </w:p>
+    <w:p>
+      <w:pPr>
+        <w:numPr>
+          <w:ilvl w:val="0"/>
+          <w:numId w:val="46"/>
+        </w:numPr>
+        <w:rPr>
+          <w:lang w:val="en-CH"/>
+        </w:rPr>
+      </w:pPr>
+      <w:r>
+        <w:rPr>
+          <w:lang w:val="en-CH"/>
+        </w:rPr>
+        <w:t>Analogamente alle playlist in evidenza, vengono richieste le nuove uscite.</w:t>
+      </w:r>
+    </w:p>
+    <w:p>
+      <w:pPr>
+        <w:numPr>
+          <w:ilvl w:val="0"/>
+          <w:numId w:val="46"/>
+        </w:numPr>
+        <w:rPr>
+          <w:lang w:val="en-CH"/>
+        </w:rPr>
+      </w:pPr>
+      <w:r>
+        <w:rPr>
+          <w:lang w:val="en-CH"/>
+        </w:rPr>
+        <w:t>Gli errori vengono gestiti con un messaggio di warning, e i dati ottenuti vengono salvati nello stato.</w:t>
+      </w:r>
+    </w:p>
+    <w:p>
+      <w:pPr>
+        <w:rPr>
+          <w:lang w:val="en-CH"/>
+        </w:rPr>
+      </w:pPr>
+      <w:r>
+        <w:rPr>
+          <w:lang w:val="en-CH"/>
+        </w:rPr>
+        <w:t xml:space="preserve">d. </w:t>
+      </w:r>
+      <w:r>
+        <w:rPr>
+          <w:b/>
+          <w:bCs/>
+          <w:lang w:val="en-CH"/>
+        </w:rPr>
+        <w:t>Caricamento dei brani recentemente riprodotti</w:t>
+      </w:r>
+    </w:p>
+    <w:p>
+      <w:pPr>
+        <w:numPr>
+          <w:ilvl w:val="0"/>
+          <w:numId w:val="47"/>
+        </w:numPr>
+        <w:rPr>
+          <w:lang w:val="en-CH"/>
+        </w:rPr>
+      </w:pPr>
+      <w:r>
+        <w:rPr>
+          <w:lang w:val="en-CH"/>
+        </w:rPr>
+        <w:t>Viene richiamata la funzione per ottenere i brani recentemente riprodotti.</w:t>
+      </w:r>
+    </w:p>
+    <w:p>
+      <w:pPr>
+        <w:numPr>
+          <w:ilvl w:val="0"/>
+          <w:numId w:val="47"/>
+        </w:numPr>
+        <w:rPr>
+          <w:lang w:val="en-CH"/>
+        </w:rPr>
+      </w:pPr>
+      <w:r>
+        <w:rPr>
+          <w:lang w:val="en-CH"/>
+        </w:rPr>
+        <w:t>Gli errori vengono gestiti con un warning, restituendo un array vuoto se necessario.</w:t>
+      </w:r>
+    </w:p>
+    <w:p>
+      <w:pPr>
+        <w:rPr>
+          <w:lang w:val="en-CH"/>
+        </w:rPr>
+      </w:pPr>
+      <w:r>
+        <w:rPr>
+          <w:lang w:val="en-CH"/>
+        </w:rPr>
+        <w:t xml:space="preserve">e. </w:t>
+      </w:r>
+      <w:r>
+        <w:rPr>
+          <w:b/>
+          <w:bCs/>
+          <w:lang w:val="en-CH"/>
+        </w:rPr>
+        <w:t>Estrazione degli album unici</w:t>
+      </w:r>
+    </w:p>
+    <w:p>
+      <w:pPr>
+        <w:numPr>
+          <w:ilvl w:val="0"/>
+          <w:numId w:val="48"/>
+        </w:numPr>
+        <w:rPr>
+          <w:lang w:val="en-CH"/>
+        </w:rPr>
+      </w:pPr>
+      <w:r>
+        <w:rPr>
+          <w:lang w:val="en-CH"/>
+        </w:rPr>
+        <w:t>Dai brani recentemente riprodotti, viene estratto un elenco di album unici.</w:t>
+      </w:r>
+    </w:p>
+    <w:p>
+      <w:pPr>
+        <w:numPr>
+          <w:ilvl w:val="0"/>
+          <w:numId w:val="48"/>
+        </w:numPr>
+        <w:rPr>
+          <w:lang w:val="en-CH"/>
+        </w:rPr>
+      </w:pPr>
+      <w:r>
+        <w:rPr>
+          <w:lang w:val="en-CH"/>
+        </w:rPr>
+        <w:t>Viene filtrato ogni album in modo da includere solo una volta ciascun album, e vengono selezionati al massimo i primi 20.</w:t>
+      </w:r>
+    </w:p>
+    <w:p>
+      <w:pPr>
+        <w:numPr>
+          <w:ilvl w:val="0"/>
+          <w:numId w:val="48"/>
+        </w:numPr>
+        <w:rPr>
+          <w:lang w:val="en-CH"/>
+        </w:rPr>
+      </w:pPr>
+      <w:r>
+        <w:rPr>
+          <w:lang w:val="en-CH"/>
+        </w:rPr>
+        <w:t>L’elenco risultante viene salvato nello stato dell’applicazione.</w:t>
+      </w:r>
+    </w:p>
+    <w:p>
+      <w:pPr>
+        <w:rPr>
+          <w:lang w:val="en-CH"/>
+        </w:rPr>
+      </w:pPr>
+      <w:r>
+        <w:rPr>
+          <w:lang w:val="en-CH"/>
+        </w:rPr>
+        <w:t xml:space="preserve">3 </w:t>
+      </w:r>
+      <w:r>
+        <w:rPr>
+          <w:lang w:val="en-CH"/>
+        </w:rPr>
+        <w:t xml:space="preserve"> </w:t>
+      </w:r>
+      <w:r>
+        <w:rPr>
+          <w:b/>
+          <w:bCs/>
+          <w:lang w:val="en-CH"/>
+        </w:rPr>
+        <w:t>Gestione degli errori generali</w:t>
+      </w:r>
+    </w:p>
+    <w:p>
+      <w:pPr>
+        <w:numPr>
+          <w:ilvl w:val="0"/>
+          <w:numId w:val="49"/>
+        </w:numPr>
+        <w:rPr>
+          <w:lang w:val="en-CH"/>
+        </w:rPr>
+      </w:pPr>
+      <w:r>
+        <w:rPr>
+          <w:lang w:val="en-CH"/>
+        </w:rPr>
+        <w:t>Se si verifica un errore durante il caricamento di uno qualsiasi dei contenuti, viene loggato un messaggio di errore.</w:t>
+      </w:r>
+    </w:p>
+    <w:p>
+      <w:pPr>
+        <w:numPr>
+          <w:ilvl w:val="0"/>
+          <w:numId w:val="49"/>
+        </w:numPr>
+        <w:rPr>
+          <w:lang w:val="en-CH"/>
+        </w:rPr>
+      </w:pPr>
+      <w:r>
+        <w:rPr>
+          <w:lang w:val="en-CH"/>
+        </w:rPr>
+        <w:t>Il flag di caricamento viene resettato per consentire eventuali tentativi successivi.</w:t>
+      </w:r>
+    </w:p>
+    <w:p>
+      <w:pPr>
+        <w:rPr>
+          <w:lang w:val="en-CH"/>
+        </w:rPr>
+      </w:pPr>
+      <w:r>
+        <w:rPr>
+          <w:lang w:val="en-CH"/>
+        </w:rPr>
+        <w:t xml:space="preserve">4 </w:t>
+      </w:r>
+      <w:r>
+        <w:rPr>
+          <w:lang w:val="en-CH"/>
+        </w:rPr>
+        <w:t xml:space="preserve"> </w:t>
+      </w:r>
+      <w:r>
+        <w:rPr>
+          <w:b/>
+          <w:bCs/>
+          <w:lang w:val="en-CH"/>
+        </w:rPr>
+        <w:t>Esecuzione della funzione</w:t>
+      </w:r>
+    </w:p>
+    <w:p>
+      <w:pPr>
+        <w:numPr>
+          <w:ilvl w:val="0"/>
+          <w:numId w:val="50"/>
+        </w:numPr>
+        <w:rPr>
+          <w:lang w:val="en-CH"/>
+        </w:rPr>
+      </w:pPr>
+      <w:r>
+        <w:rPr>
+          <w:lang w:val="en-CH"/>
+        </w:rPr>
+        <w:t>La funzione loadHomeContent viene eseguita immediatamente all’interno dell’hook useEffect.</w:t>
+      </w:r>
+    </w:p>
+    <w:p>
+      <w:pPr>
+        <w:numPr>
+          <w:ilvl w:val="0"/>
+          <w:numId w:val="50"/>
+        </w:numPr>
+        <w:rPr>
+          <w:lang w:val="en-CH"/>
+        </w:rPr>
+      </w:pPr>
+      <w:r>
+        <w:rPr>
+          <w:lang w:val="en-CH"/>
+        </w:rPr>
+        <w:t>L’hook viene rieseguito solo se cambia il token di accesso, perché tutte le altre dipendenze sono considerate stabili.</w:t>
+      </w:r>
+    </w:p>
+    <w:p/>
+    <w:p/>
+    <w:p/>
+    <w:p>
+      <w:pPr>
+        <w:rPr>
+          <w:lang w:val="en-CH"/>
+        </w:rPr>
+      </w:pPr>
+    </w:p>
+    <w:p>
+      <w:pPr>
+        <w:rPr>
+          <w:lang w:val="en-CH"/>
+        </w:rPr>
+      </w:pPr>
+      <w:r>
+        <w:br w:type="page"/>
+      </w:r>
+    </w:p>
+    <w:p>
+      <w:r>
+        <w:rPr>
+          <w:noProof/>
+        </w:rPr>
+        <w:lastRenderedPageBreak/>
+        <mc:AlternateContent>
+          <mc:Choice Requires="wps">
+            <w:drawing>
+              <wp:anchor distT="0" distB="0" distL="114300" distR="114300" simplePos="0" relativeHeight="251754496" behindDoc="0" locked="0" layoutInCell="1" allowOverlap="1" wp14:anchorId="7B17ECE7" wp14:editId="2F305F9A">
+                <wp:simplePos x="0" y="0"/>
+                <wp:positionH relativeFrom="column">
+                  <wp:posOffset>-17127</wp:posOffset>
+                </wp:positionH>
+                <wp:positionV relativeFrom="paragraph">
+                  <wp:posOffset>2354044</wp:posOffset>
+                </wp:positionV>
+                <wp:extent cx="6120130" cy="635"/>
+                <wp:effectExtent l="0" t="0" r="0" b="0"/>
+                <wp:wrapTopAndBottom/>
+                <wp:docPr id="1215382644" name="Text Box 1"/>
+                <wp:cNvGraphicFramePr/>
+                <a:graphic xmlns:a="http://schemas.openxmlformats.org/drawingml/2006/main">
+                  <a:graphicData uri="http://schemas.microsoft.com/office/word/2010/wordprocessingShape">
+                    <wps:wsp>
+                      <wps:cNvSpPr txBox="1"/>
+                      <wps:spPr>
+                        <a:xfrm>
+                          <a:off x="0" y="0"/>
+                          <a:ext cx="6120130" cy="635"/>
+                        </a:xfrm>
+                        <a:prstGeom prst="rect">
+                          <a:avLst/>
+                        </a:prstGeom>
+                        <a:solidFill>
+                          <a:prstClr val="white"/>
+                        </a:solidFill>
+                        <a:ln>
+                          <a:noFill/>
+                        </a:ln>
+                      </wps:spPr>
+                      <wps:txbx>
+                        <w:txbxContent>
+                          <w:p>
+                            <w:pPr>
+                              <w:pStyle w:val="Caption"/>
+                              <w:rPr>
+                                <w:sz w:val="20"/>
+                                <w:lang w:val="en-GB"/>
+                              </w:rPr>
+                            </w:pPr>
+                            <w:r>
+                              <w:rPr>
+                                <w:lang w:val="en-GB"/>
+                              </w:rPr>
+                              <w:t xml:space="preserve">Figura </w:t>
+                            </w:r>
+                            <w:r>
+                              <w:fldChar w:fldCharType="begin"/>
+                            </w:r>
+                            <w:r>
+                              <w:rPr>
+                                <w:lang w:val="en-GB"/>
+                              </w:rPr>
+                              <w:instrText xml:space="preserve"> SEQ Figura \* ARABIC </w:instrText>
+                            </w:r>
+                            <w:r>
+                              <w:fldChar w:fldCharType="separate"/>
+                            </w:r>
+                            <w:r>
+                              <w:rPr>
+                                <w:noProof/>
+                                <w:lang w:val="en-GB"/>
+                              </w:rPr>
+                              <w:t>17</w:t>
+                            </w:r>
+                            <w:r>
+                              <w:fldChar w:fldCharType="end"/>
+                            </w:r>
+                            <w:r>
+                              <w:rPr>
+                                <w:lang w:val="en-GB"/>
+                              </w:rPr>
+                              <w:t xml:space="preserve"> Hook to make log out when the profile is not loaded</w:t>
+                            </w:r>
+                          </w:p>
+                        </w:txbxContent>
+                      </wps:txbx>
+                      <wps:bodyPr rot="0" spcFirstLastPara="0" vertOverflow="overflow" horzOverflow="overflow" vert="horz" wrap="square" lIns="0" tIns="0" rIns="0" bIns="0" numCol="1" spcCol="0" rtlCol="0" fromWordArt="0" anchor="t" anchorCtr="0" forceAA="0" compatLnSpc="1">
+                        <a:prstTxWarp prst="textNoShape">
+                          <a:avLst/>
+                        </a:prstTxWarp>
+                        <a:spAutoFit/>
+                      </wps:bodyPr>
+                    </wps:wsp>
+                  </a:graphicData>
+                </a:graphic>
+              </wp:anchor>
+            </w:drawing>
+          </mc:Choice>
+          <mc:Fallback>
+            <w:pict>
+              <v:shape w14:anchorId="7B17ECE7" id="_x0000_s1040" type="#_x0000_t202" style="position:absolute;margin-left:-1.35pt;margin-top:185.35pt;width:481.9pt;height:.05pt;z-index:251754496;visibility:visible;mso-wrap-style:square;mso-wrap-distance-left:9pt;mso-wrap-distance-top:0;mso-wrap-distance-right:9pt;mso-wrap-distance-bottom:0;mso-position-horizontal:absolute;mso-position-horizontal-relative:text;mso-position-vertical:absolute;mso-position-vertical-relative:text;v-text-anchor:top" o:gfxdata="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" stroked="f">
+                <v:textbox style="mso-fit-shape-to-text:t" inset="0,0,0,0">
+                  <w:txbxContent>
+                    <w:p>
+                      <w:pPr>
+                        <w:pStyle w:val="Caption"/>
+                        <w:rPr>
+                          <w:sz w:val="20"/>
+                          <w:lang w:val="en-GB"/>
+                        </w:rPr>
+                      </w:pPr>
+                      <w:r>
+                        <w:rPr>
+                          <w:lang w:val="en-GB"/>
+                        </w:rPr>
+                        <w:t xml:space="preserve">Figura </w:t>
+                      </w:r>
+                      <w:r>
+                        <w:fldChar w:fldCharType="begin"/>
+                      </w:r>
+                      <w:r>
+                        <w:rPr>
+                          <w:lang w:val="en-GB"/>
+                        </w:rPr>
+                        <w:instrText xml:space="preserve"> SEQ Figura \* ARABIC </w:instrText>
+                      </w:r>
+                      <w:r>
+                        <w:fldChar w:fldCharType="separate"/>
+                      </w:r>
+                      <w:r>
+                        <w:rPr>
+                          <w:noProof/>
+                          <w:lang w:val="en-GB"/>
+                        </w:rPr>
+                        <w:t>17</w:t>
+                      </w:r>
+                      <w:r>
+                        <w:fldChar w:fldCharType="end"/>
+                      </w:r>
+                      <w:r>
+                        <w:rPr>
+                          <w:lang w:val="en-GB"/>
+                        </w:rPr>
+                        <w:t xml:space="preserve"> Hook to make log out when the profile is not loaded</w:t>
+                      </w:r>
+                    </w:p>
+                  </w:txbxContent>
+                </v:textbox>
+                <w10:wrap type="topAndBottom"/>
+              </v:shape>
+            </w:pict>
+          </mc:Fallback>
+        </mc:AlternateContent>
+      </w:r>
+      <w:r>
+        <w:rPr>
+          <w:noProof/>
+        </w:rPr>
+        <w:drawing>
+          <wp:anchor distT="0" distB="0" distL="114300" distR="114300" simplePos="0" relativeHeight="251752448" behindDoc="0" locked="0" layoutInCell="1" allowOverlap="1" wp14:anchorId="253CE2FF" wp14:editId="39419A61">
+            <wp:simplePos x="0" y="0"/>
+            <wp:positionH relativeFrom="margin">
+              <wp:align>left</wp:align>
+            </wp:positionH>
+            <wp:positionV relativeFrom="paragraph">
+              <wp:posOffset>80043</wp:posOffset>
+            </wp:positionV>
+            <wp:extent cx="6294755" cy="2188210"/>
+            <wp:effectExtent l="0" t="0" r="0" b="2540"/>
+            <wp:wrapTopAndBottom/>
+            <wp:docPr id="2046572235" name="Picture 1" descr="A computer screen shot of text&#10;&#10;AI-generated content may be incorrect."/>
+            <wp:cNvGraphicFramePr>
+              <a:graphicFrameLocks xmlns:a="http://schemas.openxmlformats.org/drawingml/2006/main" noChangeAspect="1"/>
+            </wp:cNvGraphicFramePr>
+            <a:graphic xmlns:a="http://schemas.openxmlformats.org/drawingml/2006/main">
+              <a:graphicData uri="http://schemas.openxmlformats.org/drawingml/2006/picture">
+                <pic:pic xmlns:pic="http://schemas.openxmlformats.org/drawingml/2006/picture">
+                  <pic:nvPicPr>
+                    <pic:cNvPr id="2046572235" name="Picture 1" descr="A computer screen shot of text&#10;&#10;AI-generated content may be incorrect."/>
+                    <pic:cNvPicPr/>
+                  </pic:nvPicPr>
+                  <pic:blipFill rotWithShape="1">
+                    <a:blip r:embed="rId35">
+                      <a:extLst>
+                        <a:ext uri="{28A0092B-C50C-407E-A947-70E740481C1C}">
+                          <a14:useLocalDpi xmlns:a14="http://schemas.microsoft.com/office/drawing/2010/main" val="0"/>
+                        </a:ext>
+                      </a:extLst>
+                    </a:blip>
+                    <a:srcRect l="1" r="-2859" b="41404"/>
+                    <a:stretch>
+                      <a:fillRect/>
+                    </a:stretch>
+                  </pic:blipFill>
+                  <pic:spPr bwMode="auto">
+                    <a:xfrm>
+                      <a:off x="0" y="0"/>
+                      <a:ext cx="6294755" cy="2188210"/>
+                    </a:xfrm>
+                    <a:prstGeom prst="rect">
+                      <a:avLst/>
+                    </a:prstGeom>
+                    <a:ln>
+                      <a:noFill/>
+                    </a:ln>
+                    <a:extLst>
+                      <a:ext uri="{53640926-AAD7-44D8-BBD7-CCE9431645EC}">
+                        <a14:shadowObscured xmlns:a14="http://schemas.microsoft.com/office/drawing/2010/main"/>
+                      </a:ext>
+                    </a:extLst>
+                  </pic:spPr>
+                </pic:pic>
+              </a:graphicData>
+            </a:graphic>
+            <wp14:sizeRelH relativeFrom="page">
+              <wp14:pctWidth>0</wp14:pctWidth>
+            </wp14:sizeRelH>
+            <wp14:sizeRelV relativeFrom="page">
+              <wp14:pctHeight>0</wp14:pctHeight>
+            </wp14:sizeRelV>
+          </wp:anchor>
+        </w:drawing>
+      </w:r>
+    </w:p>
+    <w:p>
+      <w:r>
+        <w:t>È un hook di effect per fare un log out automatico quando non c’è access_token or profilo (user).</w:t>
+      </w:r>
+    </w:p>
+    <w:p>
+      <w:r>
+        <w:t xml:space="preserve">Perché se l’utente dimentica fare log out nella sessione </w:t>
+      </w:r>
+    </w:p>
+    <w:p/>
+    <w:p/>
+    <w:p>
+      <w:r>
+        <w:br w:type="page"/>
+      </w:r>
+    </w:p>
+    <w:p/>
+    <w:p>
+      <w:pPr>
         <w:pStyle w:val="Heading1"/>
       </w:pPr>
-      <w:bookmarkStart w:id="42" w:name="_Toc461179223"/>
-      <w:bookmarkStart w:id="43" w:name="_Toc94790460"/>
-      <w:bookmarkStart w:id="44" w:name="_Toc216883363"/>
+      <w:bookmarkStart w:id="45" w:name="_Toc461179223"/>
+      <w:bookmarkStart w:id="46" w:name="_Toc94790460"/>
+      <w:bookmarkStart w:id="47" w:name="_Toc217029769"/>
       <w:r>
         <w:t>Test</w:t>
-      </w:r>
-      <w:bookmarkEnd w:id="42"/>
-      <w:bookmarkEnd w:id="43"/>
-      <w:bookmarkEnd w:id="44"/>
-    </w:p>
-    <w:p>
-      <w:pPr>
-        <w:pStyle w:val="Heading2"/>
-      </w:pPr>
-      <w:bookmarkStart w:id="45" w:name="_Toc461179224"/>
-      <w:bookmarkStart w:id="46" w:name="_Toc94790461"/>
-      <w:bookmarkStart w:id="47" w:name="_Toc216883364"/>
-      <w:r>
-        <w:t>Protocollo di test</w:t>
       </w:r>
       <w:bookmarkEnd w:id="45"/>
       <w:bookmarkEnd w:id="46"/>
       <w:bookmarkEnd w:id="47"/>
+    </w:p>
+    <w:p>
+      <w:pPr>
+        <w:pStyle w:val="Heading2"/>
+      </w:pPr>
+      <w:bookmarkStart w:id="48" w:name="_Toc461179224"/>
+      <w:bookmarkStart w:id="49" w:name="_Toc94790461"/>
+      <w:bookmarkStart w:id="50" w:name="_Toc217029770"/>
+      <w:r>
+        <w:t>Protocollo di test</w:t>
+      </w:r>
+      <w:bookmarkEnd w:id="48"/>
+      <w:bookmarkEnd w:id="49"/>
+      <w:bookmarkEnd w:id="50"/>
     </w:p>
     <w:p>
       <w:r>
@@ -12952,10 +14343,10 @@
         <w:tblLook w:val="01E0" w:firstRow="1" w:lastRow="1" w:firstColumn="1" w:lastColumn="1" w:noHBand="0" w:noVBand="0"/>
       </w:tblPr>
       <w:tblGrid>
-        <w:gridCol w:w="2050"/>
-        <w:gridCol w:w="1562"/>
-        <w:gridCol w:w="1267"/>
-        <w:gridCol w:w="4642"/>
+        <w:gridCol w:w="1287"/>
+        <w:gridCol w:w="2242"/>
+        <w:gridCol w:w="2057"/>
+        <w:gridCol w:w="5555"/>
       </w:tblGrid>
       <w:tr>
         <w:tc>
@@ -13111,7 +14502,7 @@
                 <w:szCs w:val="18"/>
                 <w:lang w:val="it-IT"/>
               </w:rPr>
-              <w:t>Import a card with KIC, KID and KIK keys, but not shown with the GUI</w:t>
+              <w:t xml:space="preserve">units test sul tutto progetto </w:t>
             </w:r>
           </w:p>
         </w:tc>
@@ -13169,7 +14560,23 @@
                 <w:szCs w:val="18"/>
                 <w:lang w:val="it-IT"/>
               </w:rPr>
-              <w:t>Import a card with KIC, KID and KIK keys with no obfuscation, but not shown with the GUI</w:t>
+              <w:t>usare npm run test per fare parti</w:t>
+            </w:r>
+            <w:r>
+              <w:rPr>
+                <w:sz w:val="18"/>
+                <w:szCs w:val="18"/>
+                <w:lang w:val="it-IT"/>
+              </w:rPr>
+              <w:t xml:space="preserve">re unit test </w:t>
+            </w:r>
+            <w:r>
+              <w:rPr>
+                <w:sz w:val="18"/>
+                <w:szCs w:val="18"/>
+                <w:lang w:val="it-IT"/>
+              </w:rPr>
+              <w:t xml:space="preserve">automatico </w:t>
             </w:r>
           </w:p>
         </w:tc>
@@ -13218,50 +14625,34 @@
               <w:rPr>
                 <w:sz w:val="18"/>
                 <w:szCs w:val="18"/>
-                <w:lang w:val="it-IT"/>
+                <w:lang w:val="en-CH"/>
               </w:rPr>
             </w:pPr>
             <w:r>
               <w:rPr>
                 <w:sz w:val="18"/>
                 <w:szCs w:val="18"/>
-                <w:lang w:val="it-IT"/>
-              </w:rPr>
-              <w:t xml:space="preserve">Store on local PC: Profile_1.2.001.xml (appendix </w:t>
-            </w:r>
-            <w:r>
-              <w:rPr>
+                <w:lang w:val="en-CH"/>
+              </w:rPr>
+              <w:t xml:space="preserve">- </w:t>
+            </w:r>
+            <w:r>
+              <w:rPr>
+                <w:b/>
+                <w:bCs/>
                 <w:sz w:val="18"/>
                 <w:szCs w:val="18"/>
-                <w:highlight w:val="red"/>
-                <w:lang w:val="it-IT"/>
-              </w:rPr>
-              <w:t>n_n</w:t>
+                <w:lang w:val="en-CH"/>
+              </w:rPr>
+              <w:t>**Vitest**</w:t>
             </w:r>
             <w:r>
               <w:rPr>
                 <w:sz w:val="18"/>
                 <w:szCs w:val="18"/>
-                <w:lang w:val="it-IT"/>
-              </w:rPr>
-              <w:t xml:space="preserve">) and Cards_1.2.001.txt (appendix </w:t>
-            </w:r>
-            <w:r>
-              <w:rPr>
-                <w:sz w:val="18"/>
-                <w:szCs w:val="18"/>
-                <w:highlight w:val="red"/>
-                <w:lang w:val="it-IT"/>
-              </w:rPr>
-              <w:t>n_n</w:t>
-            </w:r>
-            <w:r>
-              <w:rPr>
-                <w:sz w:val="18"/>
-                <w:szCs w:val="18"/>
-                <w:lang w:val="it-IT"/>
-              </w:rPr>
-              <w:t>).</w:t>
+                <w:lang w:val="en-CH"/>
+              </w:rPr>
+              <w:t>: Fast unit test framework</w:t>
             </w:r>
           </w:p>
           <w:p>
@@ -13270,16 +14661,88 @@
               <w:rPr>
                 <w:sz w:val="18"/>
                 <w:szCs w:val="18"/>
-                <w:lang w:val="it-IT"/>
+                <w:lang w:val="en-CH"/>
               </w:rPr>
             </w:pPr>
             <w:r>
               <w:rPr>
                 <w:sz w:val="18"/>
                 <w:szCs w:val="18"/>
-                <w:lang w:val="it-IT"/>
-              </w:rPr>
-              <w:t>PIN (OTA_VIEW_PIN_PUK_KEY) and ADM (OTA_VIEW_ADM_KEY) user right not set.</w:t>
+                <w:lang w:val="en-CH"/>
+              </w:rPr>
+              <w:t xml:space="preserve">- </w:t>
+            </w:r>
+            <w:r>
+              <w:rPr>
+                <w:b/>
+                <w:bCs/>
+                <w:sz w:val="18"/>
+                <w:szCs w:val="18"/>
+                <w:lang w:val="en-CH"/>
+              </w:rPr>
+              <w:t>**React Testing Library**</w:t>
+            </w:r>
+            <w:r>
+              <w:rPr>
+                <w:sz w:val="18"/>
+                <w:szCs w:val="18"/>
+                <w:lang w:val="en-CH"/>
+              </w:rPr>
+              <w:t>: For testing React components</w:t>
+            </w:r>
+          </w:p>
+          <w:p>
+            <w:pPr>
+              <w:pStyle w:val="BodyTextChar"/>
+              <w:rPr>
+                <w:sz w:val="18"/>
+                <w:szCs w:val="18"/>
+                <w:lang w:val="en-CH"/>
+              </w:rPr>
+            </w:pPr>
+            <w:r>
+              <w:rPr>
+                <w:sz w:val="18"/>
+                <w:szCs w:val="18"/>
+                <w:lang w:val="en-CH"/>
+              </w:rPr>
+              <w:t xml:space="preserve">- </w:t>
+            </w:r>
+            <w:r>
+              <w:rPr>
+                <w:b/>
+                <w:bCs/>
+                <w:sz w:val="18"/>
+                <w:szCs w:val="18"/>
+                <w:lang w:val="en-CH"/>
+              </w:rPr>
+              <w:t>**happy-dom**</w:t>
+            </w:r>
+            <w:r>
+              <w:rPr>
+                <w:sz w:val="18"/>
+                <w:szCs w:val="18"/>
+                <w:lang w:val="en-CH"/>
+              </w:rPr>
+              <w:t>: Lightweight DOM implementation for testing</w:t>
+            </w:r>
+          </w:p>
+          <w:p>
+            <w:pPr>
+              <w:pStyle w:val="BodyTextChar"/>
+              <w:rPr>
+                <w:sz w:val="18"/>
+                <w:szCs w:val="18"/>
+                <w:lang w:val="en-CH"/>
+              </w:rPr>
+            </w:pPr>
+            <w:r>
+              <w:rPr>
+                <w:sz w:val="18"/>
+                <w:szCs w:val="18"/>
+                <w:lang w:val="en-CH"/>
+              </w:rPr>
+              <w:t xml:space="preserve">Scaricare i frameworks di sopra e npm install tutto nel package.json </w:t>
             </w:r>
           </w:p>
         </w:tc>
@@ -13329,214 +14792,24 @@
                 <w:ilvl w:val="0"/>
                 <w:numId w:val="17"/>
               </w:numPr>
-              <w:ind w:left="357" w:hanging="357"/>
               <w:rPr>
                 <w:sz w:val="18"/>
                 <w:szCs w:val="18"/>
-                <w:lang w:val="it-IT"/>
               </w:rPr>
             </w:pPr>
             <w:r>
               <w:rPr>
                 <w:sz w:val="18"/>
                 <w:szCs w:val="18"/>
-                <w:lang w:val="it-IT"/>
-              </w:rPr>
-              <w:t xml:space="preserve">Go to “Cards manager” menu, </w:t>
+              </w:rPr>
+              <w:t>Apire terminal and digita npm r</w:t>
             </w:r>
             <w:r>
               <w:rPr>
                 <w:sz w:val="18"/>
                 <w:szCs w:val="18"/>
-                <w:lang w:val="it-IT"/>
-              </w:rPr>
-              <w:br/>
-              <w:t>in main page click “Import Profiles” link,</w:t>
-            </w:r>
-            <w:r>
-              <w:rPr>
-                <w:sz w:val="18"/>
-                <w:szCs w:val="18"/>
-                <w:lang w:val="it-IT"/>
-              </w:rPr>
-              <w:br/>
-              <w:t>Select the “1.2.001.xml” file,</w:t>
-            </w:r>
-            <w:r>
-              <w:rPr>
-                <w:sz w:val="18"/>
-                <w:szCs w:val="18"/>
-                <w:lang w:val="it-IT"/>
-              </w:rPr>
-              <w:br/>
-              <w:t>Import the Profile</w:t>
-            </w:r>
-          </w:p>
-          <w:p>
-            <w:pPr>
-              <w:pStyle w:val="BodyTextChar"/>
-              <w:numPr>
-                <w:ilvl w:val="0"/>
-                <w:numId w:val="17"/>
-              </w:numPr>
-              <w:ind w:left="357" w:hanging="357"/>
-              <w:rPr>
-                <w:sz w:val="18"/>
-                <w:szCs w:val="18"/>
-                <w:lang w:val="it-IT"/>
-              </w:rPr>
-            </w:pPr>
-            <w:r>
-              <w:rPr>
-                <w:sz w:val="18"/>
-                <w:szCs w:val="18"/>
-                <w:lang w:val="it-IT"/>
-              </w:rPr>
-              <w:t xml:space="preserve">Go to “Cards manager” menu, </w:t>
-            </w:r>
-            <w:r>
-              <w:rPr>
-                <w:sz w:val="18"/>
-                <w:szCs w:val="18"/>
-                <w:lang w:val="it-IT"/>
-              </w:rPr>
-              <w:br/>
-              <w:t>in main page click “Import Cards” link,</w:t>
-            </w:r>
-            <w:r>
-              <w:rPr>
-                <w:sz w:val="18"/>
-                <w:szCs w:val="18"/>
-                <w:lang w:val="it-IT"/>
-              </w:rPr>
-              <w:br/>
-              <w:t>Select the “1.2.001.txt” file,</w:t>
-            </w:r>
-            <w:r>
-              <w:rPr>
-                <w:sz w:val="18"/>
-                <w:szCs w:val="18"/>
-                <w:lang w:val="it-IT"/>
-              </w:rPr>
-              <w:br/>
-              <w:t xml:space="preserve">Delete the cards, </w:t>
-            </w:r>
-            <w:r>
-              <w:rPr>
-                <w:sz w:val="18"/>
-                <w:szCs w:val="18"/>
-                <w:lang w:val="it-IT"/>
-              </w:rPr>
-              <w:br/>
-              <w:t>Select the “1.2.001.txt” file,</w:t>
-            </w:r>
-            <w:r>
-              <w:rPr>
-                <w:sz w:val="18"/>
-                <w:szCs w:val="18"/>
-                <w:lang w:val="it-IT"/>
-              </w:rPr>
-              <w:br/>
-              <w:t>Import the cards</w:t>
-            </w:r>
-          </w:p>
-          <w:p>
-            <w:pPr>
-              <w:pStyle w:val="BodyTextChar"/>
-              <w:numPr>
-                <w:ilvl w:val="0"/>
-                <w:numId w:val="17"/>
-              </w:numPr>
-              <w:rPr>
-                <w:sz w:val="18"/>
-                <w:szCs w:val="18"/>
-                <w:lang w:val="it-IT"/>
-              </w:rPr>
-            </w:pPr>
-            <w:r>
-              <w:rPr>
-                <w:sz w:val="18"/>
-                <w:szCs w:val="18"/>
-                <w:lang w:val="it-IT"/>
-              </w:rPr>
-              <w:t>Research the “</w:t>
-            </w:r>
-            <w:r>
-              <w:rPr>
-                <w:rFonts w:eastAsia="MS Mincho" w:cs="Arial"/>
-                <w:color w:val="000000"/>
-                <w:sz w:val="18"/>
-                <w:szCs w:val="18"/>
-                <w:lang w:val="it-IT" w:eastAsia="ja-JP"/>
-              </w:rPr>
-              <w:t>41795924770</w:t>
-            </w:r>
-            <w:r>
-              <w:rPr>
-                <w:sz w:val="18"/>
-                <w:szCs w:val="18"/>
-                <w:lang w:val="it-IT"/>
-              </w:rPr>
-              <w:t>” Card,</w:t>
-            </w:r>
-            <w:r>
-              <w:rPr>
-                <w:sz w:val="18"/>
-                <w:szCs w:val="18"/>
-                <w:lang w:val="it-IT"/>
-              </w:rPr>
-              <w:br/>
-              <w:t>Click the imsi card link</w:t>
-            </w:r>
-            <w:r>
-              <w:rPr>
-                <w:sz w:val="18"/>
-                <w:szCs w:val="18"/>
-                <w:lang w:val="it-IT"/>
-              </w:rPr>
-              <w:br/>
-              <w:t>Check the card details</w:t>
-            </w:r>
-          </w:p>
-          <w:p>
-            <w:pPr>
-              <w:pStyle w:val="BodyTextChar"/>
-              <w:numPr>
-                <w:ilvl w:val="0"/>
-                <w:numId w:val="17"/>
-              </w:numPr>
-              <w:rPr>
-                <w:sz w:val="18"/>
-                <w:szCs w:val="18"/>
-                <w:lang w:val="it-IT"/>
-              </w:rPr>
-            </w:pPr>
-            <w:r>
-              <w:rPr>
-                <w:rFonts w:eastAsia="MS Mincho" w:cs="Arial"/>
-                <w:sz w:val="18"/>
-                <w:szCs w:val="18"/>
-                <w:lang w:val="it-IT" w:eastAsia="ja-JP"/>
-              </w:rPr>
-              <w:t>Execute the SQL:</w:t>
-            </w:r>
-            <w:r>
-              <w:rPr>
-                <w:rFonts w:eastAsia="MS Mincho" w:cs="Arial"/>
-                <w:sz w:val="18"/>
-                <w:szCs w:val="18"/>
-                <w:lang w:val="it-IT" w:eastAsia="ja-JP"/>
-              </w:rPr>
-              <w:br/>
-            </w:r>
-            <w:r>
-              <w:rPr>
-                <w:rFonts w:ascii="Courier New" w:eastAsia="MS Mincho" w:hAnsi="Courier New" w:cs="Courier New"/>
-                <w:sz w:val="16"/>
-                <w:szCs w:val="16"/>
-                <w:lang w:val="it-IT" w:eastAsia="ja-JP"/>
-              </w:rPr>
-              <w:t>SELECT imsi, dir, keyset, cntr, rawtohex(kickey), rawtohex(kidkey), rawtohex(kikkey), rawtohex(chv), rawtohex(dap)FROM otacardkey a where imsi='340041795924770' ORDER BY keyset;</w:t>
+              </w:rPr>
+              <w:t xml:space="preserve">un test </w:t>
             </w:r>
           </w:p>
         </w:tc>
@@ -13590,11 +14863,46 @@
             </w:pPr>
             <w:r>
               <w:rPr>
+                <w:noProof/>
                 <w:sz w:val="18"/>
                 <w:szCs w:val="18"/>
                 <w:lang w:val="it-IT"/>
               </w:rPr>
-              <w:t>Keys visible in the DB (OtaCardKey) but not visible in the GUI (Card details)</w:t>
+              <w:drawing>
+                <wp:inline distT="0" distB="0" distL="0" distR="0" wp14:anchorId="1750A6C3" wp14:editId="0C1A56F1">
+                  <wp:extent cx="6120130" cy="1603375"/>
+                  <wp:effectExtent l="0" t="0" r="0" b="0"/>
+                  <wp:docPr id="824256694" name="Picture 1"/>
+                  <wp:cNvGraphicFramePr>
+                    <a:graphicFrameLocks xmlns:a="http://schemas.openxmlformats.org/drawingml/2006/main" noChangeAspect="1"/>
+                  </wp:cNvGraphicFramePr>
+                  <a:graphic xmlns:a="http://schemas.openxmlformats.org/drawingml/2006/main">
+                    <a:graphicData uri="http://schemas.openxmlformats.org/drawingml/2006/picture">
+                      <pic:pic xmlns:pic="http://schemas.openxmlformats.org/drawingml/2006/picture">
+                        <pic:nvPicPr>
+                          <pic:cNvPr id="824256694" name=""/>
+                          <pic:cNvPicPr/>
+                        </pic:nvPicPr>
+                        <pic:blipFill>
+                          <a:blip r:embed="rId36"/>
+                          <a:stretch>
+                            <a:fillRect/>
+                          </a:stretch>
+                        </pic:blipFill>
+                        <pic:spPr>
+                          <a:xfrm>
+                            <a:off x="0" y="0"/>
+                            <a:ext cx="6120130" cy="1603375"/>
+                          </a:xfrm>
+                          <a:prstGeom prst="rect">
+                            <a:avLst/>
+                          </a:prstGeom>
+                        </pic:spPr>
+                      </pic:pic>
+                    </a:graphicData>
+                  </a:graphic>
+                </wp:inline>
+              </w:drawing>
             </w:r>
           </w:p>
         </w:tc>
@@ -13607,7 +14915,7 @@
           <w:b/>
         </w:rPr>
       </w:pPr>
-      <w:bookmarkStart w:id="48" w:name="_Toc461179225"/>
+      <w:bookmarkStart w:id="51" w:name="_Toc461179225"/>
       <w:r>
         <w:br w:type="page"/>
       </w:r>
@@ -13616,40 +14924,147 @@
       <w:pPr>
         <w:pStyle w:val="Heading2"/>
       </w:pPr>
-      <w:bookmarkStart w:id="49" w:name="_Toc94790462"/>
-      <w:bookmarkStart w:id="50" w:name="_Toc216883365"/>
+      <w:bookmarkStart w:id="52" w:name="_Toc94790462"/>
+      <w:bookmarkStart w:id="53" w:name="_Toc217029771"/>
       <w:r>
         <w:lastRenderedPageBreak/>
         <w:t>Risultati test</w:t>
-      </w:r>
-      <w:bookmarkEnd w:id="48"/>
-      <w:bookmarkEnd w:id="49"/>
-      <w:bookmarkEnd w:id="50"/>
-    </w:p>
-    <w:p>
-      <w:r>
-        <w:t>Tabella riassuntiva in cui si inseriscono i test riusciti e non del prodotto finale. Se un test non riesce e viene corretto l’errore, questo dovrà risultare nel documento finale come riuscito (la procedura della correzione apparirà nel diario), altrimenti dovrà essere descritto l’errore con eventuali ipotesi di correzione.</w:t>
-      </w:r>
-    </w:p>
-    <w:p>
-      <w:r>
-        <w:br w:type="page"/>
-      </w:r>
-    </w:p>
-    <w:p/>
-    <w:p>
-      <w:pPr>
-        <w:pStyle w:val="Heading2"/>
-      </w:pPr>
-      <w:bookmarkStart w:id="51" w:name="_Toc461179226"/>
-      <w:bookmarkStart w:id="52" w:name="_Toc94790463"/>
-      <w:bookmarkStart w:id="53" w:name="_Toc216883366"/>
-      <w:r>
-        <w:t>Mancanze/limitazioni conosciute</w:t>
       </w:r>
       <w:bookmarkEnd w:id="51"/>
       <w:bookmarkEnd w:id="52"/>
       <w:bookmarkEnd w:id="53"/>
+    </w:p>
+    <w:p/>
+    <w:p>
+      <w:r>
+        <w:rPr>
+          <w:noProof/>
+        </w:rPr>
+        <w:drawing>
+          <wp:inline distT="0" distB="0" distL="0" distR="0" wp14:anchorId="280416CD" wp14:editId="667B3B21">
+            <wp:extent cx="6120130" cy="2872105"/>
+            <wp:effectExtent l="0" t="0" r="0" b="4445"/>
+            <wp:docPr id="1456520317" name="Picture 1" descr="A screenshot of a computer&#10;&#10;AI-generated content may be incorrect."/>
+            <wp:cNvGraphicFramePr>
+              <a:graphicFrameLocks xmlns:a="http://schemas.openxmlformats.org/drawingml/2006/main" noChangeAspect="1"/>
+            </wp:cNvGraphicFramePr>
+            <a:graphic xmlns:a="http://schemas.openxmlformats.org/drawingml/2006/main">
+              <a:graphicData uri="http://schemas.openxmlformats.org/drawingml/2006/picture">
+                <pic:pic xmlns:pic="http://schemas.openxmlformats.org/drawingml/2006/picture">
+                  <pic:nvPicPr>
+                    <pic:cNvPr id="1456520317" name="Picture 1" descr="A screenshot of a computer&#10;&#10;AI-generated content may be incorrect."/>
+                    <pic:cNvPicPr/>
+                  </pic:nvPicPr>
+                  <pic:blipFill>
+                    <a:blip r:embed="rId37"/>
+                    <a:stretch>
+                      <a:fillRect/>
+                    </a:stretch>
+                  </pic:blipFill>
+                  <pic:spPr>
+                    <a:xfrm>
+                      <a:off x="0" y="0"/>
+                      <a:ext cx="6120130" cy="2872105"/>
+                    </a:xfrm>
+                    <a:prstGeom prst="rect">
+                      <a:avLst/>
+                    </a:prstGeom>
+                  </pic:spPr>
+                </pic:pic>
+              </a:graphicData>
+            </a:graphic>
+          </wp:inline>
+        </w:drawing>
+      </w:r>
+    </w:p>
+    <w:p>
+      <w:r>
+        <w:t>NPM run test:coverage</w:t>
+      </w:r>
+    </w:p>
+    <w:p>
+      <w:r>
+        <w:t>NPM run test:UI per acccendere vers</w:t>
+      </w:r>
+      <w:r>
+        <w:t>ione con UI</w:t>
+      </w:r>
+    </w:p>
+    <w:p/>
+    <w:p>
+      <w:r>
+        <w:t>Questo UI permette visualmente fare unit test e capire meglio i parametri per debug.</w:t>
+      </w:r>
+    </w:p>
+    <w:p/>
+    <w:p>
+      <w:r>
+        <w:drawing>
+          <wp:inline distT="0" distB="0" distL="0" distR="0" wp14:anchorId="3A58020F" wp14:editId="0B91573B">
+            <wp:extent cx="5248550" cy="2454914"/>
+            <wp:effectExtent l="0" t="0" r="9525" b="2540"/>
+            <wp:docPr id="1736636531" name="Picture 1" descr="A screenshot of a computer&#10;&#10;AI-generated content may be incorrect."/>
+            <wp:cNvGraphicFramePr>
+              <a:graphicFrameLocks xmlns:a="http://schemas.openxmlformats.org/drawingml/2006/main" noChangeAspect="1"/>
+            </wp:cNvGraphicFramePr>
+            <a:graphic xmlns:a="http://schemas.openxmlformats.org/drawingml/2006/main">
+              <a:graphicData uri="http://schemas.openxmlformats.org/drawingml/2006/picture">
+                <pic:pic xmlns:pic="http://schemas.openxmlformats.org/drawingml/2006/picture">
+                  <pic:nvPicPr>
+                    <pic:cNvPr id="1736636531" name="Picture 1" descr="A screenshot of a computer&#10;&#10;AI-generated content may be incorrect."/>
+                    <pic:cNvPicPr/>
+                  </pic:nvPicPr>
+                  <pic:blipFill>
+                    <a:blip r:embed="rId38"/>
+                    <a:stretch>
+                      <a:fillRect/>
+                    </a:stretch>
+                  </pic:blipFill>
+                  <pic:spPr>
+                    <a:xfrm>
+                      <a:off x="0" y="0"/>
+                      <a:ext cx="5251856" cy="2456460"/>
+                    </a:xfrm>
+                    <a:prstGeom prst="rect">
+                      <a:avLst/>
+                    </a:prstGeom>
+                  </pic:spPr>
+                </pic:pic>
+              </a:graphicData>
+            </a:graphic>
+          </wp:inline>
+        </w:drawing>
+      </w:r>
+    </w:p>
+    <w:p/>
+    <w:p>
+      <w:r>
+        <w:t xml:space="preserve">Il coverage permette di sapere quanto percento della codice è coperto </w:t>
+      </w:r>
+      <w:r>
+        <w:t>e quale codice è collaudata.</w:t>
+      </w:r>
+    </w:p>
+    <w:p/>
+    <w:p>
+      <w:r>
+        <w:br w:type="page"/>
+      </w:r>
+    </w:p>
+    <w:p/>
+    <w:p>
+      <w:pPr>
+        <w:pStyle w:val="Heading2"/>
+      </w:pPr>
+      <w:bookmarkStart w:id="54" w:name="_Toc461179226"/>
+      <w:bookmarkStart w:id="55" w:name="_Toc94790463"/>
+      <w:bookmarkStart w:id="56" w:name="_Toc217029772"/>
+      <w:r>
+        <w:t>Mancanze/limitazioni conosciute</w:t>
+      </w:r>
+      <w:bookmarkEnd w:id="54"/>
+      <w:bookmarkEnd w:id="55"/>
+      <w:bookmarkEnd w:id="56"/>
     </w:p>
     <w:p>
       <w:pPr>
@@ -13687,7 +15102,7 @@
                     <pic:cNvPicPr/>
                   </pic:nvPicPr>
                   <pic:blipFill>
-                    <a:blip r:embed="rId33"/>
+                    <a:blip r:embed="rId39"/>
                     <a:stretch>
                       <a:fillRect/>
                     </a:stretch>
@@ -13756,7 +15171,7 @@
                     <pic:cNvPicPr/>
                   </pic:nvPicPr>
                   <pic:blipFill>
-                    <a:blip r:embed="rId34"/>
+                    <a:blip r:embed="rId40"/>
                     <a:stretch>
                       <a:fillRect/>
                     </a:stretch>
@@ -13821,7 +15236,7 @@
                     <pic:cNvPicPr/>
                   </pic:nvPicPr>
                   <pic:blipFill>
-                    <a:blip r:embed="rId35"/>
+                    <a:blip r:embed="rId41"/>
                     <a:stretch>
                       <a:fillRect/>
                     </a:stretch>
@@ -13866,49 +15281,18 @@
       <w:pPr>
         <w:pStyle w:val="Heading2"/>
       </w:pPr>
-      <w:bookmarkStart w:id="54" w:name="_Toc216883367"/>
-      <w:bookmarkEnd w:id="54"/>
+      <w:bookmarkStart w:id="57" w:name="_Toc217029773"/>
+      <w:bookmarkEnd w:id="57"/>
     </w:p>
     <w:p>
       <w:pPr>
         <w:pStyle w:val="Heading1"/>
       </w:pPr>
-      <w:bookmarkStart w:id="55" w:name="_Toc461179227"/>
-      <w:bookmarkStart w:id="56" w:name="_Toc94790464"/>
-      <w:bookmarkStart w:id="57" w:name="_Toc216883368"/>
+      <w:bookmarkStart w:id="58" w:name="_Toc461179227"/>
+      <w:bookmarkStart w:id="59" w:name="_Toc94790464"/>
+      <w:bookmarkStart w:id="60" w:name="_Toc217029774"/>
       <w:r>
         <w:t>Consuntivo</w:t>
-      </w:r>
-      <w:bookmarkEnd w:id="55"/>
-      <w:bookmarkEnd w:id="56"/>
-      <w:bookmarkEnd w:id="57"/>
-    </w:p>
-    <w:p>
-      <w:r>
-        <w:t>Consuntivo del tempo di lavoro effettivo e considerazioni riguardo le differenze rispetto alla pianificazione (cap</w:t>
-      </w:r>
-      <w:r>
-        <w:t>.</w:t>
-      </w:r>
-      <w:r>
-        <w:t xml:space="preserve"> 1.7) (ad esempio Gan</w:t>
-      </w:r>
-      <w:r>
-        <w:t>t</w:t>
-      </w:r>
-      <w:r>
-        <w:t>t consuntivo).</w:t>
-      </w:r>
-    </w:p>
-    <w:p>
-      <w:pPr>
-        <w:pStyle w:val="Heading1"/>
-      </w:pPr>
-      <w:bookmarkStart w:id="58" w:name="_Toc461179228"/>
-      <w:bookmarkStart w:id="59" w:name="_Toc94790465"/>
-      <w:bookmarkStart w:id="60" w:name="_Toc216883369"/>
-      <w:r>
-        <w:t>Conclusioni</w:t>
       </w:r>
       <w:bookmarkEnd w:id="58"/>
       <w:bookmarkEnd w:id="59"/>
@@ -13916,21 +15300,30 @@
     </w:p>
     <w:p>
       <w:r>
-        <w:t>Quali sono le implicazioni della mia soluzione? Che impatto avrà? Cambierà il mondo? È un successo importante? È solo un’aggiunta marginale o è semplicemente servita per scoprire che questo percorso è stato una perdita di tempo? I risultati ottenuti sono generali, facilmente generalizzabili o sono specifici di un caso particolare? ecc</w:t>
+        <w:t>Consuntivo del tempo di lavoro effettivo e considerazioni riguardo le differenze rispetto alla pianificazione (cap</w:t>
       </w:r>
       <w:r>
         <w:t>.</w:t>
       </w:r>
-    </w:p>
-    <w:p>
-      <w:pPr>
-        <w:pStyle w:val="Heading2"/>
-      </w:pPr>
-      <w:bookmarkStart w:id="61" w:name="_Toc461179229"/>
-      <w:bookmarkStart w:id="62" w:name="_Toc94790466"/>
-      <w:bookmarkStart w:id="63" w:name="_Toc216883370"/>
-      <w:r>
-        <w:t>Sviluppi futuri</w:t>
+      <w:r>
+        <w:t xml:space="preserve"> 1.7) (ad esempio Gan</w:t>
+      </w:r>
+      <w:r>
+        <w:t>t</w:t>
+      </w:r>
+      <w:r>
+        <w:t>t consuntivo).</w:t>
+      </w:r>
+    </w:p>
+    <w:p>
+      <w:pPr>
+        <w:pStyle w:val="Heading1"/>
+      </w:pPr>
+      <w:bookmarkStart w:id="61" w:name="_Toc461179228"/>
+      <w:bookmarkStart w:id="62" w:name="_Toc94790465"/>
+      <w:bookmarkStart w:id="63" w:name="_Toc217029775"/>
+      <w:r>
+        <w:t>Conclusioni</w:t>
       </w:r>
       <w:bookmarkEnd w:id="61"/>
       <w:bookmarkEnd w:id="62"/>
@@ -13938,18 +15331,21 @@
     </w:p>
     <w:p>
       <w:r>
-        <w:t>Migliorie o estensioni che possono essere sviluppate sul prodotto.</w:t>
+        <w:t>Quali sono le implicazioni della mia soluzione? Che impatto avrà? Cambierà il mondo? È un successo importante? È solo un’aggiunta marginale o è semplicemente servita per scoprire che questo percorso è stato una perdita di tempo? I risultati ottenuti sono generali, facilmente generalizzabili o sono specifici di un caso particolare? ecc</w:t>
+      </w:r>
+      <w:r>
+        <w:t>.</w:t>
       </w:r>
     </w:p>
     <w:p>
       <w:pPr>
         <w:pStyle w:val="Heading2"/>
       </w:pPr>
-      <w:bookmarkStart w:id="64" w:name="_Toc461179230"/>
-      <w:bookmarkStart w:id="65" w:name="_Toc94790467"/>
-      <w:bookmarkStart w:id="66" w:name="_Toc216883371"/>
-      <w:r>
-        <w:t>Considerazioni personali</w:t>
+      <w:bookmarkStart w:id="64" w:name="_Toc461179229"/>
+      <w:bookmarkStart w:id="65" w:name="_Toc94790466"/>
+      <w:bookmarkStart w:id="66" w:name="_Toc217029776"/>
+      <w:r>
+        <w:t>Sviluppi futuri</w:t>
       </w:r>
       <w:bookmarkEnd w:id="64"/>
       <w:bookmarkEnd w:id="65"/>
@@ -13957,30 +15353,49 @@
     </w:p>
     <w:p>
       <w:r>
-        <w:t>Cosa ho imparato in questo progetto? ecc</w:t>
-      </w:r>
-      <w:r>
-        <w:t>.</w:t>
-      </w:r>
-    </w:p>
-    <w:p>
-      <w:r>
-        <w:br w:type="page"/>
-      </w:r>
-    </w:p>
-    <w:p/>
-    <w:p>
-      <w:pPr>
-        <w:pStyle w:val="Heading1"/>
-      </w:pPr>
-      <w:bookmarkStart w:id="67" w:name="_Toc94790468"/>
-      <w:bookmarkStart w:id="68" w:name="_Toc216883372"/>
-      <w:bookmarkStart w:id="69" w:name="_Toc461179232"/>
-      <w:r>
-        <w:t>Glossario</w:t>
+        <w:t>Migliorie o estensioni che possono essere sviluppate sul prodotto.</w:t>
+      </w:r>
+    </w:p>
+    <w:p>
+      <w:pPr>
+        <w:pStyle w:val="Heading2"/>
+      </w:pPr>
+      <w:bookmarkStart w:id="67" w:name="_Toc461179230"/>
+      <w:bookmarkStart w:id="68" w:name="_Toc94790467"/>
+      <w:bookmarkStart w:id="69" w:name="_Toc217029777"/>
+      <w:r>
+        <w:t>Considerazioni personali</w:t>
       </w:r>
       <w:bookmarkEnd w:id="67"/>
       <w:bookmarkEnd w:id="68"/>
+      <w:bookmarkEnd w:id="69"/>
+    </w:p>
+    <w:p>
+      <w:r>
+        <w:t>Cosa ho imparato in questo progetto? ecc</w:t>
+      </w:r>
+      <w:r>
+        <w:t>.</w:t>
+      </w:r>
+    </w:p>
+    <w:p>
+      <w:r>
+        <w:br w:type="page"/>
+      </w:r>
+    </w:p>
+    <w:p/>
+    <w:p>
+      <w:pPr>
+        <w:pStyle w:val="Heading1"/>
+      </w:pPr>
+      <w:bookmarkStart w:id="70" w:name="_Toc94790468"/>
+      <w:bookmarkStart w:id="71" w:name="_Toc217029778"/>
+      <w:bookmarkStart w:id="72" w:name="_Toc461179232"/>
+      <w:r>
+        <w:t>Glossario</w:t>
+      </w:r>
+      <w:bookmarkEnd w:id="70"/>
+      <w:bookmarkEnd w:id="71"/>
     </w:p>
     <w:p>
       <w:r>
@@ -14054,22 +15469,8 @@
             <w:tcW w:w="4814" w:type="dxa"/>
           </w:tcPr>
           <w:p>
-            <w:pPr>
-              <w:rPr>
-                <w:lang w:val="it-CH"/>
-              </w:rPr>
-            </w:pPr>
-            <w:r>
-              <w:rPr>
-                <w:lang w:val="it-CH"/>
-              </w:rPr>
-              <w:t>code_verifier</w:t>
-            </w:r>
-            <w:r>
-              <w:rPr>
-                <w:lang w:val="it-CH"/>
-              </w:rPr>
-              <w:t xml:space="preserve"> </w:t>
+            <w:r>
+              <w:t xml:space="preserve">code_verifier </w:t>
             </w:r>
           </w:p>
         </w:tc>
@@ -14157,6 +15558,42 @@
                 <w:bCs/>
               </w:rPr>
               <w:t>.</w:t>
+            </w:r>
+          </w:p>
+        </w:tc>
+      </w:tr>
+      <w:tr>
+        <w:tc>
+          <w:tcPr>
+            <w:tcW w:w="4814" w:type="dxa"/>
+          </w:tcPr>
+          <w:p>
+            <w:r>
+              <w:t xml:space="preserve">useEffect </w:t>
+            </w:r>
+          </w:p>
+        </w:tc>
+        <w:tc>
+          <w:tcPr>
+            <w:tcW w:w="4814" w:type="dxa"/>
+          </w:tcPr>
+          <w:p>
+            <w:pPr>
+              <w:jc w:val="both"/>
+              <w:rPr>
+                <w:b/>
+                <w:bCs/>
+              </w:rPr>
+            </w:pPr>
+            <w:r>
+              <w:rPr>
+                <w:b/>
+                <w:bCs/>
+              </w:rPr>
+              <w:t xml:space="preserve">L’Effect Hook, useEffect, </w:t>
+            </w:r>
+            <w:r>
+              <w:t>aggiunge la possibilità di eseguire effetti collaterali da componenti funzione. Svolge gli stessi compiti di componentDidMount, componentDidUpdate, e componentWillUnmount nelle classi React, unificate sotto una singola API. (Mostreremo degli esempi che mettono a confronto useEffect con questi metodi nella pagina Usare l’Effect Hook.)</w:t>
             </w:r>
           </w:p>
         </w:tc>
@@ -14183,6 +15620,50 @@
           </w:p>
         </w:tc>
       </w:tr>
+      <w:tr>
+        <w:tc>
+          <w:tcPr>
+            <w:tcW w:w="4814" w:type="dxa"/>
+          </w:tcPr>
+          <w:p/>
+        </w:tc>
+        <w:tc>
+          <w:tcPr>
+            <w:tcW w:w="4814" w:type="dxa"/>
+          </w:tcPr>
+          <w:p>
+            <w:pPr>
+              <w:jc w:val="both"/>
+              <w:rPr>
+                <w:b/>
+                <w:bCs/>
+              </w:rPr>
+            </w:pPr>
+          </w:p>
+        </w:tc>
+      </w:tr>
+      <w:tr>
+        <w:tc>
+          <w:tcPr>
+            <w:tcW w:w="4814" w:type="dxa"/>
+          </w:tcPr>
+          <w:p/>
+        </w:tc>
+        <w:tc>
+          <w:tcPr>
+            <w:tcW w:w="4814" w:type="dxa"/>
+          </w:tcPr>
+          <w:p>
+            <w:pPr>
+              <w:jc w:val="both"/>
+              <w:rPr>
+                <w:b/>
+                <w:bCs/>
+              </w:rPr>
+            </w:pPr>
+          </w:p>
+        </w:tc>
+      </w:tr>
     </w:tbl>
     <w:p/>
     <w:p>
@@ -14191,7 +15672,7 @@
           <w:b/>
         </w:rPr>
       </w:pPr>
-      <w:bookmarkStart w:id="70" w:name="_Toc94790469"/>
+      <w:bookmarkStart w:id="73" w:name="_Toc94790469"/>
       <w:r>
         <w:br w:type="page"/>
       </w:r>
@@ -14200,26 +15681,26 @@
       <w:pPr>
         <w:pStyle w:val="Heading1"/>
       </w:pPr>
-      <w:bookmarkStart w:id="71" w:name="_Toc216883373"/>
+      <w:bookmarkStart w:id="74" w:name="_Toc217029779"/>
       <w:r>
         <w:lastRenderedPageBreak/>
         <w:t>Bibliografia</w:t>
       </w:r>
-      <w:bookmarkEnd w:id="70"/>
-      <w:bookmarkEnd w:id="71"/>
+      <w:bookmarkEnd w:id="73"/>
+      <w:bookmarkEnd w:id="74"/>
     </w:p>
     <w:p>
       <w:pPr>
         <w:pStyle w:val="Heading2"/>
       </w:pPr>
-      <w:bookmarkStart w:id="72" w:name="_Toc94790470"/>
-      <w:bookmarkStart w:id="73" w:name="_Toc216883374"/>
+      <w:bookmarkStart w:id="75" w:name="_Toc94790470"/>
+      <w:bookmarkStart w:id="76" w:name="_Toc217029780"/>
       <w:r>
         <w:t>Bibliografia per articoli di riviste:</w:t>
       </w:r>
-      <w:bookmarkEnd w:id="69"/>
       <w:bookmarkEnd w:id="72"/>
-      <w:bookmarkEnd w:id="73"/>
+      <w:bookmarkEnd w:id="75"/>
+      <w:bookmarkEnd w:id="76"/>
     </w:p>
     <w:p>
       <w:pPr>
@@ -14283,15 +15764,15 @@
       <w:pPr>
         <w:pStyle w:val="Heading2"/>
       </w:pPr>
-      <w:bookmarkStart w:id="74" w:name="_Toc461179233"/>
-      <w:bookmarkStart w:id="75" w:name="_Toc94790471"/>
-      <w:bookmarkStart w:id="76" w:name="_Toc216883375"/>
+      <w:bookmarkStart w:id="77" w:name="_Toc461179233"/>
+      <w:bookmarkStart w:id="78" w:name="_Toc94790471"/>
+      <w:bookmarkStart w:id="79" w:name="_Toc217029781"/>
       <w:r>
         <w:t>Bibliografia per libri</w:t>
       </w:r>
-      <w:bookmarkEnd w:id="74"/>
-      <w:bookmarkEnd w:id="75"/>
-      <w:bookmarkEnd w:id="76"/>
+      <w:bookmarkEnd w:id="77"/>
+      <w:bookmarkEnd w:id="78"/>
+      <w:bookmarkEnd w:id="79"/>
     </w:p>
     <w:p>
       <w:pPr>
@@ -14365,20 +15846,20 @@
           <w:b/>
         </w:rPr>
       </w:pPr>
-      <w:bookmarkStart w:id="77" w:name="_Toc461179234"/>
+      <w:bookmarkStart w:id="80" w:name="_Toc461179234"/>
     </w:p>
     <w:p>
       <w:pPr>
         <w:pStyle w:val="Heading2"/>
       </w:pPr>
-      <w:bookmarkStart w:id="78" w:name="_Toc94790472"/>
-      <w:bookmarkStart w:id="79" w:name="_Toc216883376"/>
+      <w:bookmarkStart w:id="81" w:name="_Toc94790472"/>
+      <w:bookmarkStart w:id="82" w:name="_Toc217029782"/>
       <w:r>
         <w:t>Sitografia</w:t>
       </w:r>
-      <w:bookmarkEnd w:id="77"/>
-      <w:bookmarkEnd w:id="78"/>
-      <w:bookmarkEnd w:id="79"/>
+      <w:bookmarkEnd w:id="80"/>
+      <w:bookmarkEnd w:id="81"/>
+      <w:bookmarkEnd w:id="82"/>
     </w:p>
     <w:p>
       <w:pPr>
@@ -14386,37 +15867,45 @@
           <w:ilvl w:val="0"/>
           <w:numId w:val="9"/>
         </w:numPr>
-      </w:pPr>
-      <w:r>
-        <w:t>URL del sito (se troppo lungo solo dominio, evt completo nel diario),</w:t>
-      </w:r>
-    </w:p>
-    <w:p>
-      <w:pPr>
-        <w:numPr>
-          <w:ilvl w:val="0"/>
-          <w:numId w:val="9"/>
-        </w:numPr>
-      </w:pPr>
-      <w:r>
-        <w:t>Eventuale titolo della pagina (in italico),</w:t>
-      </w:r>
-    </w:p>
-    <w:p>
-      <w:pPr>
-        <w:numPr>
-          <w:ilvl w:val="0"/>
-          <w:numId w:val="9"/>
-        </w:numPr>
-      </w:pPr>
-      <w:r>
-        <w:t>Data di consultazione (GG-MM-AAAA).</w:t>
+        <w:rPr>
+          <w:lang w:val="en-GB"/>
+        </w:rPr>
+      </w:pPr>
+      <w:hyperlink r:id="rId42" w:anchor="section-4.1" w:history="1">
+        <w:r>
+          <w:rPr>
+            <w:rStyle w:val="Hyperlink"/>
+            <w:lang w:val="en-GB"/>
+          </w:rPr>
+          <w:t>https://datatracker.ietf.org/doc/html/rfc7636#section-4.1</w:t>
+        </w:r>
+      </w:hyperlink>
+      <w:r>
+        <w:rPr>
+          <w:lang w:val="en-GB"/>
+        </w:rPr>
+        <w:t xml:space="preserve">, </w:t>
+      </w:r>
+      <w:r>
+        <w:rPr>
+          <w:i/>
+          <w:iCs/>
+          <w:lang w:val="en-GB"/>
+        </w:rPr>
+        <w:t>Proof Key for Code Exchange by OAuth Public Clients</w:t>
+      </w:r>
+      <w:r>
+        <w:rPr>
+          <w:lang w:val="en-GB"/>
+        </w:rPr>
+        <w:t>, 19/22/2025</w:t>
       </w:r>
     </w:p>
     <w:p>
       <w:pPr>
         <w:rPr>
           <w:b/>
+          <w:lang w:val="en-GB"/>
         </w:rPr>
       </w:pPr>
     </w:p>
@@ -14439,34 +15928,50 @@
           <w:ilvl w:val="0"/>
           <w:numId w:val="8"/>
         </w:numPr>
-      </w:pPr>
-      <w:r>
+        <w:rPr>
+          <w:lang w:val="en-GB"/>
+        </w:rPr>
+      </w:pPr>
+      <w:r>
+        <w:rPr>
+          <w:lang w:val="en-GB"/>
+        </w:rPr>
         <w:t xml:space="preserve">http://standards.ieee.org/guides/style/section7.html, </w:t>
       </w:r>
       <w:r>
         <w:rPr>
           <w:i/>
+          <w:lang w:val="en-GB"/>
         </w:rPr>
         <w:t>IEEE Standards Style Manual</w:t>
       </w:r>
       <w:r>
+        <w:rPr>
+          <w:lang w:val="en-GB"/>
+        </w:rPr>
         <w:t>, 07-06-2008.</w:t>
       </w:r>
     </w:p>
-    <w:p/>
+    <w:p>
+      <w:pPr>
+        <w:rPr>
+          <w:lang w:val="en-GB"/>
+        </w:rPr>
+      </w:pPr>
+    </w:p>
     <w:p>
       <w:pPr>
         <w:pStyle w:val="Heading1"/>
       </w:pPr>
-      <w:bookmarkStart w:id="80" w:name="_Toc461179235"/>
-      <w:bookmarkStart w:id="81" w:name="_Toc94790473"/>
-      <w:bookmarkStart w:id="82" w:name="_Toc216883377"/>
+      <w:bookmarkStart w:id="83" w:name="_Toc461179235"/>
+      <w:bookmarkStart w:id="84" w:name="_Toc94790473"/>
+      <w:bookmarkStart w:id="85" w:name="_Toc217029783"/>
       <w:r>
         <w:t>Allegati</w:t>
       </w:r>
-      <w:bookmarkEnd w:id="80"/>
-      <w:bookmarkEnd w:id="81"/>
-      <w:bookmarkEnd w:id="82"/>
+      <w:bookmarkEnd w:id="83"/>
+      <w:bookmarkEnd w:id="84"/>
+      <w:bookmarkEnd w:id="85"/>
     </w:p>
     <w:p>
       <w:r>
@@ -14571,10 +16076,10 @@
       </w:pPr>
     </w:p>
     <w:sectPr>
-      <w:headerReference w:type="default" r:id="rId36"/>
-      <w:footerReference w:type="default" r:id="rId37"/>
-      <w:headerReference w:type="first" r:id="rId38"/>
-      <w:footerReference w:type="first" r:id="rId39"/>
+      <w:headerReference w:type="default" r:id="rId43"/>
+      <w:footerReference w:type="default" r:id="rId44"/>
+      <w:headerReference w:type="first" r:id="rId45"/>
+      <w:footerReference w:type="first" r:id="rId46"/>
       <w:pgSz w:w="11906" w:h="16838"/>
       <w:pgMar w:top="1985" w:right="1134" w:bottom="1418" w:left="1134" w:header="567" w:footer="567" w:gutter="0"/>
       <w:pgNumType w:start="1"/>
@@ -14669,10 +16174,7 @@
       <w:pStyle w:val="Footer"/>
     </w:pPr>
     <w:r>
-      <w:t xml:space="preserve">Pinco </w:t>
-    </w:r>
-    <w:r>
-      <w:t>Pallino</w:t>
+      <w:t>Pinco Pallino</w:t>
     </w:r>
     <w:r>
       <w:tab/>
@@ -14744,13 +16246,7 @@
             <w:rPr>
               <w:b/>
             </w:rPr>
-            <w:t xml:space="preserve">Titolo </w:t>
-          </w:r>
-          <w:r>
-            <w:rPr>
-              <w:b/>
-            </w:rPr>
-            <w:t>del progetto:</w:t>
+            <w:t>Titolo del progetto:</w:t>
           </w:r>
         </w:p>
       </w:tc>
@@ -16742,6 +18238,304 @@
     </w:lvl>
   </w:abstractNum>
   <w:abstractNum w:abstractNumId="10" w15:restartNumberingAfterBreak="0">
+    <w:nsid w:val="1E2C28B2"/>
+    <w:multiLevelType w:val="multilevel"/>
+    <w:tmpl w:val="04707892"/>
+    <w:lvl w:ilvl="0">
+      <w:start w:val="1"/>
+      <w:numFmt w:val="bullet"/>
+      <w:lvlText w:val=""/>
+      <w:lvlJc w:val="left"/>
+      <w:pPr>
+        <w:tabs>
+          <w:tab w:val="num" w:pos="720"/>
+        </w:tabs>
+        <w:ind w:left="720" w:hanging="360"/>
+      </w:pPr>
+      <w:rPr>
+        <w:rFonts w:ascii="Symbol" w:hAnsi="Symbol" w:hint="default"/>
+        <w:sz w:val="20"/>
+      </w:rPr>
+    </w:lvl>
+    <w:lvl w:ilvl="1" w:tentative="1">
+      <w:start w:val="1"/>
+      <w:numFmt w:val="bullet"/>
+      <w:lvlText w:val="o"/>
+      <w:lvlJc w:val="left"/>
+      <w:pPr>
+        <w:tabs>
+          <w:tab w:val="num" w:pos="1440"/>
+        </w:tabs>
+        <w:ind w:left="1440" w:hanging="360"/>
+      </w:pPr>
+      <w:rPr>
+        <w:rFonts w:ascii="Courier New" w:hAnsi="Courier New" w:hint="default"/>
+        <w:sz w:val="20"/>
+      </w:rPr>
+    </w:lvl>
+    <w:lvl w:ilvl="2" w:tentative="1">
+      <w:start w:val="1"/>
+      <w:numFmt w:val="bullet"/>
+      <w:lvlText w:val=""/>
+      <w:lvlJc w:val="left"/>
+      <w:pPr>
+        <w:tabs>
+          <w:tab w:val="num" w:pos="2160"/>
+        </w:tabs>
+        <w:ind w:left="2160" w:hanging="360"/>
+      </w:pPr>
+      <w:rPr>
+        <w:rFonts w:ascii="Wingdings" w:hAnsi="Wingdings" w:hint="default"/>
+        <w:sz w:val="20"/>
+      </w:rPr>
+    </w:lvl>
+    <w:lvl w:ilvl="3" w:tentative="1">
+      <w:start w:val="1"/>
+      <w:numFmt w:val="bullet"/>
+      <w:lvlText w:val=""/>
+      <w:lvlJc w:val="left"/>
+      <w:pPr>
+        <w:tabs>
+          <w:tab w:val="num" w:pos="2880"/>
+        </w:tabs>
+        <w:ind w:left="2880" w:hanging="360"/>
+      </w:pPr>
+      <w:rPr>
+        <w:rFonts w:ascii="Wingdings" w:hAnsi="Wingdings" w:hint="default"/>
+        <w:sz w:val="20"/>
+      </w:rPr>
+    </w:lvl>
+    <w:lvl w:ilvl="4" w:tentative="1">
+      <w:start w:val="1"/>
+      <w:numFmt w:val="bullet"/>
+      <w:lvlText w:val=""/>
+      <w:lvlJc w:val="left"/>
+      <w:pPr>
+        <w:tabs>
+          <w:tab w:val="num" w:pos="3600"/>
+        </w:tabs>
+        <w:ind w:left="3600" w:hanging="360"/>
+      </w:pPr>
+      <w:rPr>
+        <w:rFonts w:ascii="Wingdings" w:hAnsi="Wingdings" w:hint="default"/>
+        <w:sz w:val="20"/>
+      </w:rPr>
+    </w:lvl>
+    <w:lvl w:ilvl="5" w:tentative="1">
+      <w:start w:val="1"/>
+      <w:numFmt w:val="bullet"/>
+      <w:lvlText w:val=""/>
+      <w:lvlJc w:val="left"/>
+      <w:pPr>
+        <w:tabs>
+          <w:tab w:val="num" w:pos="4320"/>
+        </w:tabs>
+        <w:ind w:left="4320" w:hanging="360"/>
+      </w:pPr>
+      <w:rPr>
+        <w:rFonts w:ascii="Wingdings" w:hAnsi="Wingdings" w:hint="default"/>
+        <w:sz w:val="20"/>
+      </w:rPr>
+    </w:lvl>
+    <w:lvl w:ilvl="6" w:tentative="1">
+      <w:start w:val="1"/>
+      <w:numFmt w:val="bullet"/>
+      <w:lvlText w:val=""/>
+      <w:lvlJc w:val="left"/>
+      <w:pPr>
+        <w:tabs>
+          <w:tab w:val="num" w:pos="5040"/>
+        </w:tabs>
+        <w:ind w:left="5040" w:hanging="360"/>
+      </w:pPr>
+      <w:rPr>
+        <w:rFonts w:ascii="Wingdings" w:hAnsi="Wingdings" w:hint="default"/>
+        <w:sz w:val="20"/>
+      </w:rPr>
+    </w:lvl>
+    <w:lvl w:ilvl="7" w:tentative="1">
+      <w:start w:val="1"/>
+      <w:numFmt w:val="bullet"/>
+      <w:lvlText w:val=""/>
+      <w:lvlJc w:val="left"/>
+      <w:pPr>
+        <w:tabs>
+          <w:tab w:val="num" w:pos="5760"/>
+        </w:tabs>
+        <w:ind w:left="5760" w:hanging="360"/>
+      </w:pPr>
+      <w:rPr>
+        <w:rFonts w:ascii="Wingdings" w:hAnsi="Wingdings" w:hint="default"/>
+        <w:sz w:val="20"/>
+      </w:rPr>
+    </w:lvl>
+    <w:lvl w:ilvl="8" w:tentative="1">
+      <w:start w:val="1"/>
+      <w:numFmt w:val="bullet"/>
+      <w:lvlText w:val=""/>
+      <w:lvlJc w:val="left"/>
+      <w:pPr>
+        <w:tabs>
+          <w:tab w:val="num" w:pos="6480"/>
+        </w:tabs>
+        <w:ind w:left="6480" w:hanging="360"/>
+      </w:pPr>
+      <w:rPr>
+        <w:rFonts w:ascii="Wingdings" w:hAnsi="Wingdings" w:hint="default"/>
+        <w:sz w:val="20"/>
+      </w:rPr>
+    </w:lvl>
+  </w:abstractNum>
+  <w:abstractNum w:abstractNumId="11" w15:restartNumberingAfterBreak="0">
+    <w:nsid w:val="225F4E0A"/>
+    <w:multiLevelType w:val="multilevel"/>
+    <w:tmpl w:val="49F498A2"/>
+    <w:lvl w:ilvl="0">
+      <w:start w:val="1"/>
+      <w:numFmt w:val="bullet"/>
+      <w:lvlText w:val=""/>
+      <w:lvlJc w:val="left"/>
+      <w:pPr>
+        <w:tabs>
+          <w:tab w:val="num" w:pos="720"/>
+        </w:tabs>
+        <w:ind w:left="720" w:hanging="360"/>
+      </w:pPr>
+      <w:rPr>
+        <w:rFonts w:ascii="Symbol" w:hAnsi="Symbol" w:hint="default"/>
+        <w:sz w:val="20"/>
+      </w:rPr>
+    </w:lvl>
+    <w:lvl w:ilvl="1" w:tentative="1">
+      <w:start w:val="1"/>
+      <w:numFmt w:val="bullet"/>
+      <w:lvlText w:val="o"/>
+      <w:lvlJc w:val="left"/>
+      <w:pPr>
+        <w:tabs>
+          <w:tab w:val="num" w:pos="1440"/>
+        </w:tabs>
+        <w:ind w:left="1440" w:hanging="360"/>
+      </w:pPr>
+      <w:rPr>
+        <w:rFonts w:ascii="Courier New" w:hAnsi="Courier New" w:hint="default"/>
+        <w:sz w:val="20"/>
+      </w:rPr>
+    </w:lvl>
+    <w:lvl w:ilvl="2" w:tentative="1">
+      <w:start w:val="1"/>
+      <w:numFmt w:val="bullet"/>
+      <w:lvlText w:val=""/>
+      <w:lvlJc w:val="left"/>
+      <w:pPr>
+        <w:tabs>
+          <w:tab w:val="num" w:pos="2160"/>
+        </w:tabs>
+        <w:ind w:left="2160" w:hanging="360"/>
+      </w:pPr>
+      <w:rPr>
+        <w:rFonts w:ascii="Wingdings" w:hAnsi="Wingdings" w:hint="default"/>
+        <w:sz w:val="20"/>
+      </w:rPr>
+    </w:lvl>
+    <w:lvl w:ilvl="3" w:tentative="1">
+      <w:start w:val="1"/>
+      <w:numFmt w:val="bullet"/>
+      <w:lvlText w:val=""/>
+      <w:lvlJc w:val="left"/>
+      <w:pPr>
+        <w:tabs>
+          <w:tab w:val="num" w:pos="2880"/>
+        </w:tabs>
+        <w:ind w:left="2880" w:hanging="360"/>
+      </w:pPr>
+      <w:rPr>
+        <w:rFonts w:ascii="Wingdings" w:hAnsi="Wingdings" w:hint="default"/>
+        <w:sz w:val="20"/>
+      </w:rPr>
+    </w:lvl>
+    <w:lvl w:ilvl="4" w:tentative="1">
+      <w:start w:val="1"/>
+      <w:numFmt w:val="bullet"/>
+      <w:lvlText w:val=""/>
+      <w:lvlJc w:val="left"/>
+      <w:pPr>
+        <w:tabs>
+          <w:tab w:val="num" w:pos="3600"/>
+        </w:tabs>
+        <w:ind w:left="3600" w:hanging="360"/>
+      </w:pPr>
+      <w:rPr>
+        <w:rFonts w:ascii="Wingdings" w:hAnsi="Wingdings" w:hint="default"/>
+        <w:sz w:val="20"/>
+      </w:rPr>
+    </w:lvl>
+    <w:lvl w:ilvl="5" w:tentative="1">
+      <w:start w:val="1"/>
+      <w:numFmt w:val="bullet"/>
+      <w:lvlText w:val=""/>
+      <w:lvlJc w:val="left"/>
+      <w:pPr>
+        <w:tabs>
+          <w:tab w:val="num" w:pos="4320"/>
+        </w:tabs>
+        <w:ind w:left="4320" w:hanging="360"/>
+      </w:pPr>
+      <w:rPr>
+        <w:rFonts w:ascii="Wingdings" w:hAnsi="Wingdings" w:hint="default"/>
+        <w:sz w:val="20"/>
+      </w:rPr>
+    </w:lvl>
+    <w:lvl w:ilvl="6" w:tentative="1">
+      <w:start w:val="1"/>
+      <w:numFmt w:val="bullet"/>
+      <w:lvlText w:val=""/>
+      <w:lvlJc w:val="left"/>
+      <w:pPr>
+        <w:tabs>
+          <w:tab w:val="num" w:pos="5040"/>
+        </w:tabs>
+        <w:ind w:left="5040" w:hanging="360"/>
+      </w:pPr>
+      <w:rPr>
+        <w:rFonts w:ascii="Wingdings" w:hAnsi="Wingdings" w:hint="default"/>
+        <w:sz w:val="20"/>
+      </w:rPr>
+    </w:lvl>
+    <w:lvl w:ilvl="7" w:tentative="1">
+      <w:start w:val="1"/>
+      <w:numFmt w:val="bullet"/>
+      <w:lvlText w:val=""/>
+      <w:lvlJc w:val="left"/>
+      <w:pPr>
+        <w:tabs>
+          <w:tab w:val="num" w:pos="5760"/>
+        </w:tabs>
+        <w:ind w:left="5760" w:hanging="360"/>
+      </w:pPr>
+      <w:rPr>
+        <w:rFonts w:ascii="Wingdings" w:hAnsi="Wingdings" w:hint="default"/>
+        <w:sz w:val="20"/>
+      </w:rPr>
+    </w:lvl>
+    <w:lvl w:ilvl="8" w:tentative="1">
+      <w:start w:val="1"/>
+      <w:numFmt w:val="bullet"/>
+      <w:lvlText w:val=""/>
+      <w:lvlJc w:val="left"/>
+      <w:pPr>
+        <w:tabs>
+          <w:tab w:val="num" w:pos="6480"/>
+        </w:tabs>
+        <w:ind w:left="6480" w:hanging="360"/>
+      </w:pPr>
+      <w:rPr>
+        <w:rFonts w:ascii="Wingdings" w:hAnsi="Wingdings" w:hint="default"/>
+        <w:sz w:val="20"/>
+      </w:rPr>
+    </w:lvl>
+  </w:abstractNum>
+  <w:abstractNum w:abstractNumId="12" w15:restartNumberingAfterBreak="0">
     <w:nsid w:val="22DC02CA"/>
     <w:multiLevelType w:val="hybridMultilevel"/>
     <w:tmpl w:val="3E6C221C"/>
@@ -16881,7 +18675,156 @@
       </w:rPr>
     </w:lvl>
   </w:abstractNum>
-  <w:abstractNum w:abstractNumId="11" w15:restartNumberingAfterBreak="0">
+  <w:abstractNum w:abstractNumId="13" w15:restartNumberingAfterBreak="0">
+    <w:nsid w:val="237568A3"/>
+    <w:multiLevelType w:val="multilevel"/>
+    <w:tmpl w:val="17A0B8EA"/>
+    <w:lvl w:ilvl="0">
+      <w:start w:val="1"/>
+      <w:numFmt w:val="bullet"/>
+      <w:lvlText w:val=""/>
+      <w:lvlJc w:val="left"/>
+      <w:pPr>
+        <w:tabs>
+          <w:tab w:val="num" w:pos="720"/>
+        </w:tabs>
+        <w:ind w:left="720" w:hanging="360"/>
+      </w:pPr>
+      <w:rPr>
+        <w:rFonts w:ascii="Symbol" w:hAnsi="Symbol" w:hint="default"/>
+        <w:sz w:val="20"/>
+      </w:rPr>
+    </w:lvl>
+    <w:lvl w:ilvl="1" w:tentative="1">
+      <w:start w:val="1"/>
+      <w:numFmt w:val="bullet"/>
+      <w:lvlText w:val="o"/>
+      <w:lvlJc w:val="left"/>
+      <w:pPr>
+        <w:tabs>
+          <w:tab w:val="num" w:pos="1440"/>
+        </w:tabs>
+        <w:ind w:left="1440" w:hanging="360"/>
+      </w:pPr>
+      <w:rPr>
+        <w:rFonts w:ascii="Courier New" w:hAnsi="Courier New" w:hint="default"/>
+        <w:sz w:val="20"/>
+      </w:rPr>
+    </w:lvl>
+    <w:lvl w:ilvl="2" w:tentative="1">
+      <w:start w:val="1"/>
+      <w:numFmt w:val="bullet"/>
+      <w:lvlText w:val=""/>
+      <w:lvlJc w:val="left"/>
+      <w:pPr>
+        <w:tabs>
+          <w:tab w:val="num" w:pos="2160"/>
+        </w:tabs>
+        <w:ind w:left="2160" w:hanging="360"/>
+      </w:pPr>
+      <w:rPr>
+        <w:rFonts w:ascii="Wingdings" w:hAnsi="Wingdings" w:hint="default"/>
+        <w:sz w:val="20"/>
+      </w:rPr>
+    </w:lvl>
+    <w:lvl w:ilvl="3" w:tentative="1">
+      <w:start w:val="1"/>
+      <w:numFmt w:val="bullet"/>
+      <w:lvlText w:val=""/>
+      <w:lvlJc w:val="left"/>
+      <w:pPr>
+        <w:tabs>
+          <w:tab w:val="num" w:pos="2880"/>
+        </w:tabs>
+        <w:ind w:left="2880" w:hanging="360"/>
+      </w:pPr>
+      <w:rPr>
+        <w:rFonts w:ascii="Wingdings" w:hAnsi="Wingdings" w:hint="default"/>
+        <w:sz w:val="20"/>
+      </w:rPr>
+    </w:lvl>
+    <w:lvl w:ilvl="4" w:tentative="1">
+      <w:start w:val="1"/>
+      <w:numFmt w:val="bullet"/>
+      <w:lvlText w:val=""/>
+      <w:lvlJc w:val="left"/>
+      <w:pPr>
+        <w:tabs>
+          <w:tab w:val="num" w:pos="3600"/>
+        </w:tabs>
+        <w:ind w:left="3600" w:hanging="360"/>
+      </w:pPr>
+      <w:rPr>
+        <w:rFonts w:ascii="Wingdings" w:hAnsi="Wingdings" w:hint="default"/>
+        <w:sz w:val="20"/>
+      </w:rPr>
+    </w:lvl>
+    <w:lvl w:ilvl="5" w:tentative="1">
+      <w:start w:val="1"/>
+      <w:numFmt w:val="bullet"/>
+      <w:lvlText w:val=""/>
+      <w:lvlJc w:val="left"/>
+      <w:pPr>
+        <w:tabs>
+          <w:tab w:val="num" w:pos="4320"/>
+        </w:tabs>
+        <w:ind w:left="4320" w:hanging="360"/>
+      </w:pPr>
+      <w:rPr>
+        <w:rFonts w:ascii="Wingdings" w:hAnsi="Wingdings" w:hint="default"/>
+        <w:sz w:val="20"/>
+      </w:rPr>
+    </w:lvl>
+    <w:lvl w:ilvl="6" w:tentative="1">
+      <w:start w:val="1"/>
+      <w:numFmt w:val="bullet"/>
+      <w:lvlText w:val=""/>
+      <w:lvlJc w:val="left"/>
+      <w:pPr>
+        <w:tabs>
+          <w:tab w:val="num" w:pos="5040"/>
+        </w:tabs>
+        <w:ind w:left="5040" w:hanging="360"/>
+      </w:pPr>
+      <w:rPr>
+        <w:rFonts w:ascii="Wingdings" w:hAnsi="Wingdings" w:hint="default"/>
+        <w:sz w:val="20"/>
+      </w:rPr>
+    </w:lvl>
+    <w:lvl w:ilvl="7" w:tentative="1">
+      <w:start w:val="1"/>
+      <w:numFmt w:val="bullet"/>
+      <w:lvlText w:val=""/>
+      <w:lvlJc w:val="left"/>
+      <w:pPr>
+        <w:tabs>
+          <w:tab w:val="num" w:pos="5760"/>
+        </w:tabs>
+        <w:ind w:left="5760" w:hanging="360"/>
+      </w:pPr>
+      <w:rPr>
+        <w:rFonts w:ascii="Wingdings" w:hAnsi="Wingdings" w:hint="default"/>
+        <w:sz w:val="20"/>
+      </w:rPr>
+    </w:lvl>
+    <w:lvl w:ilvl="8" w:tentative="1">
+      <w:start w:val="1"/>
+      <w:numFmt w:val="bullet"/>
+      <w:lvlText w:val=""/>
+      <w:lvlJc w:val="left"/>
+      <w:pPr>
+        <w:tabs>
+          <w:tab w:val="num" w:pos="6480"/>
+        </w:tabs>
+        <w:ind w:left="6480" w:hanging="360"/>
+      </w:pPr>
+      <w:rPr>
+        <w:rFonts w:ascii="Wingdings" w:hAnsi="Wingdings" w:hint="default"/>
+        <w:sz w:val="20"/>
+      </w:rPr>
+    </w:lvl>
+  </w:abstractNum>
+  <w:abstractNum w:abstractNumId="14" w15:restartNumberingAfterBreak="0">
     <w:nsid w:val="24A46D31"/>
     <w:multiLevelType w:val="hybridMultilevel"/>
     <w:tmpl w:val="A56221F0"/>
@@ -16994,7 +18937,7 @@
       </w:pPr>
     </w:lvl>
   </w:abstractNum>
-  <w:abstractNum w:abstractNumId="12" w15:restartNumberingAfterBreak="0">
+  <w:abstractNum w:abstractNumId="15" w15:restartNumberingAfterBreak="0">
     <w:nsid w:val="27B4606A"/>
     <w:multiLevelType w:val="hybridMultilevel"/>
     <w:tmpl w:val="3A66DDB8"/>
@@ -17080,7 +19023,305 @@
       </w:pPr>
     </w:lvl>
   </w:abstractNum>
-  <w:abstractNum w:abstractNumId="13" w15:restartNumberingAfterBreak="0">
+  <w:abstractNum w:abstractNumId="16" w15:restartNumberingAfterBreak="0">
+    <w:nsid w:val="2A8C7D62"/>
+    <w:multiLevelType w:val="multilevel"/>
+    <w:tmpl w:val="CBB6A52A"/>
+    <w:lvl w:ilvl="0">
+      <w:start w:val="1"/>
+      <w:numFmt w:val="bullet"/>
+      <w:lvlText w:val=""/>
+      <w:lvlJc w:val="left"/>
+      <w:pPr>
+        <w:tabs>
+          <w:tab w:val="num" w:pos="720"/>
+        </w:tabs>
+        <w:ind w:left="720" w:hanging="360"/>
+      </w:pPr>
+      <w:rPr>
+        <w:rFonts w:ascii="Symbol" w:hAnsi="Symbol" w:hint="default"/>
+        <w:sz w:val="20"/>
+      </w:rPr>
+    </w:lvl>
+    <w:lvl w:ilvl="1" w:tentative="1">
+      <w:start w:val="1"/>
+      <w:numFmt w:val="bullet"/>
+      <w:lvlText w:val="o"/>
+      <w:lvlJc w:val="left"/>
+      <w:pPr>
+        <w:tabs>
+          <w:tab w:val="num" w:pos="1440"/>
+        </w:tabs>
+        <w:ind w:left="1440" w:hanging="360"/>
+      </w:pPr>
+      <w:rPr>
+        <w:rFonts w:ascii="Courier New" w:hAnsi="Courier New" w:hint="default"/>
+        <w:sz w:val="20"/>
+      </w:rPr>
+    </w:lvl>
+    <w:lvl w:ilvl="2" w:tentative="1">
+      <w:start w:val="1"/>
+      <w:numFmt w:val="bullet"/>
+      <w:lvlText w:val=""/>
+      <w:lvlJc w:val="left"/>
+      <w:pPr>
+        <w:tabs>
+          <w:tab w:val="num" w:pos="2160"/>
+        </w:tabs>
+        <w:ind w:left="2160" w:hanging="360"/>
+      </w:pPr>
+      <w:rPr>
+        <w:rFonts w:ascii="Wingdings" w:hAnsi="Wingdings" w:hint="default"/>
+        <w:sz w:val="20"/>
+      </w:rPr>
+    </w:lvl>
+    <w:lvl w:ilvl="3" w:tentative="1">
+      <w:start w:val="1"/>
+      <w:numFmt w:val="bullet"/>
+      <w:lvlText w:val=""/>
+      <w:lvlJc w:val="left"/>
+      <w:pPr>
+        <w:tabs>
+          <w:tab w:val="num" w:pos="2880"/>
+        </w:tabs>
+        <w:ind w:left="2880" w:hanging="360"/>
+      </w:pPr>
+      <w:rPr>
+        <w:rFonts w:ascii="Wingdings" w:hAnsi="Wingdings" w:hint="default"/>
+        <w:sz w:val="20"/>
+      </w:rPr>
+    </w:lvl>
+    <w:lvl w:ilvl="4" w:tentative="1">
+      <w:start w:val="1"/>
+      <w:numFmt w:val="bullet"/>
+      <w:lvlText w:val=""/>
+      <w:lvlJc w:val="left"/>
+      <w:pPr>
+        <w:tabs>
+          <w:tab w:val="num" w:pos="3600"/>
+        </w:tabs>
+        <w:ind w:left="3600" w:hanging="360"/>
+      </w:pPr>
+      <w:rPr>
+        <w:rFonts w:ascii="Wingdings" w:hAnsi="Wingdings" w:hint="default"/>
+        <w:sz w:val="20"/>
+      </w:rPr>
+    </w:lvl>
+    <w:lvl w:ilvl="5" w:tentative="1">
+      <w:start w:val="1"/>
+      <w:numFmt w:val="bullet"/>
+      <w:lvlText w:val=""/>
+      <w:lvlJc w:val="left"/>
+      <w:pPr>
+        <w:tabs>
+          <w:tab w:val="num" w:pos="4320"/>
+        </w:tabs>
+        <w:ind w:left="4320" w:hanging="360"/>
+      </w:pPr>
+      <w:rPr>
+        <w:rFonts w:ascii="Wingdings" w:hAnsi="Wingdings" w:hint="default"/>
+        <w:sz w:val="20"/>
+      </w:rPr>
+    </w:lvl>
+    <w:lvl w:ilvl="6" w:tentative="1">
+      <w:start w:val="1"/>
+      <w:numFmt w:val="bullet"/>
+      <w:lvlText w:val=""/>
+      <w:lvlJc w:val="left"/>
+      <w:pPr>
+        <w:tabs>
+          <w:tab w:val="num" w:pos="5040"/>
+        </w:tabs>
+        <w:ind w:left="5040" w:hanging="360"/>
+      </w:pPr>
+      <w:rPr>
+        <w:rFonts w:ascii="Wingdings" w:hAnsi="Wingdings" w:hint="default"/>
+        <w:sz w:val="20"/>
+      </w:rPr>
+    </w:lvl>
+    <w:lvl w:ilvl="7" w:tentative="1">
+      <w:start w:val="1"/>
+      <w:numFmt w:val="bullet"/>
+      <w:lvlText w:val=""/>
+      <w:lvlJc w:val="left"/>
+      <w:pPr>
+        <w:tabs>
+          <w:tab w:val="num" w:pos="5760"/>
+        </w:tabs>
+        <w:ind w:left="5760" w:hanging="360"/>
+      </w:pPr>
+      <w:rPr>
+        <w:rFonts w:ascii="Wingdings" w:hAnsi="Wingdings" w:hint="default"/>
+        <w:sz w:val="20"/>
+      </w:rPr>
+    </w:lvl>
+    <w:lvl w:ilvl="8" w:tentative="1">
+      <w:start w:val="1"/>
+      <w:numFmt w:val="bullet"/>
+      <w:lvlText w:val=""/>
+      <w:lvlJc w:val="left"/>
+      <w:pPr>
+        <w:tabs>
+          <w:tab w:val="num" w:pos="6480"/>
+        </w:tabs>
+        <w:ind w:left="6480" w:hanging="360"/>
+      </w:pPr>
+      <w:rPr>
+        <w:rFonts w:ascii="Wingdings" w:hAnsi="Wingdings" w:hint="default"/>
+        <w:sz w:val="20"/>
+      </w:rPr>
+    </w:lvl>
+  </w:abstractNum>
+  <w:abstractNum w:abstractNumId="17" w15:restartNumberingAfterBreak="0">
+    <w:nsid w:val="2B743AB1"/>
+    <w:multiLevelType w:val="multilevel"/>
+    <w:tmpl w:val="C458EB60"/>
+    <w:lvl w:ilvl="0">
+      <w:start w:val="1"/>
+      <w:numFmt w:val="bullet"/>
+      <w:lvlText w:val=""/>
+      <w:lvlJc w:val="left"/>
+      <w:pPr>
+        <w:tabs>
+          <w:tab w:val="num" w:pos="720"/>
+        </w:tabs>
+        <w:ind w:left="720" w:hanging="360"/>
+      </w:pPr>
+      <w:rPr>
+        <w:rFonts w:ascii="Symbol" w:hAnsi="Symbol" w:hint="default"/>
+        <w:sz w:val="20"/>
+      </w:rPr>
+    </w:lvl>
+    <w:lvl w:ilvl="1" w:tentative="1">
+      <w:start w:val="1"/>
+      <w:numFmt w:val="bullet"/>
+      <w:lvlText w:val="o"/>
+      <w:lvlJc w:val="left"/>
+      <w:pPr>
+        <w:tabs>
+          <w:tab w:val="num" w:pos="1440"/>
+        </w:tabs>
+        <w:ind w:left="1440" w:hanging="360"/>
+      </w:pPr>
+      <w:rPr>
+        <w:rFonts w:ascii="Courier New" w:hAnsi="Courier New" w:hint="default"/>
+        <w:sz w:val="20"/>
+      </w:rPr>
+    </w:lvl>
+    <w:lvl w:ilvl="2" w:tentative="1">
+      <w:start w:val="1"/>
+      <w:numFmt w:val="bullet"/>
+      <w:lvlText w:val=""/>
+      <w:lvlJc w:val="left"/>
+      <w:pPr>
+        <w:tabs>
+          <w:tab w:val="num" w:pos="2160"/>
+        </w:tabs>
+        <w:ind w:left="2160" w:hanging="360"/>
+      </w:pPr>
+      <w:rPr>
+        <w:rFonts w:ascii="Wingdings" w:hAnsi="Wingdings" w:hint="default"/>
+        <w:sz w:val="20"/>
+      </w:rPr>
+    </w:lvl>
+    <w:lvl w:ilvl="3" w:tentative="1">
+      <w:start w:val="1"/>
+      <w:numFmt w:val="bullet"/>
+      <w:lvlText w:val=""/>
+      <w:lvlJc w:val="left"/>
+      <w:pPr>
+        <w:tabs>
+          <w:tab w:val="num" w:pos="2880"/>
+        </w:tabs>
+        <w:ind w:left="2880" w:hanging="360"/>
+      </w:pPr>
+      <w:rPr>
+        <w:rFonts w:ascii="Wingdings" w:hAnsi="Wingdings" w:hint="default"/>
+        <w:sz w:val="20"/>
+      </w:rPr>
+    </w:lvl>
+    <w:lvl w:ilvl="4" w:tentative="1">
+      <w:start w:val="1"/>
+      <w:numFmt w:val="bullet"/>
+      <w:lvlText w:val=""/>
+      <w:lvlJc w:val="left"/>
+      <w:pPr>
+        <w:tabs>
+          <w:tab w:val="num" w:pos="3600"/>
+        </w:tabs>
+        <w:ind w:left="3600" w:hanging="360"/>
+      </w:pPr>
+      <w:rPr>
+        <w:rFonts w:ascii="Wingdings" w:hAnsi="Wingdings" w:hint="default"/>
+        <w:sz w:val="20"/>
+      </w:rPr>
+    </w:lvl>
+    <w:lvl w:ilvl="5" w:tentative="1">
+      <w:start w:val="1"/>
+      <w:numFmt w:val="bullet"/>
+      <w:lvlText w:val=""/>
+      <w:lvlJc w:val="left"/>
+      <w:pPr>
+        <w:tabs>
+          <w:tab w:val="num" w:pos="4320"/>
+        </w:tabs>
+        <w:ind w:left="4320" w:hanging="360"/>
+      </w:pPr>
+      <w:rPr>
+        <w:rFonts w:ascii="Wingdings" w:hAnsi="Wingdings" w:hint="default"/>
+        <w:sz w:val="20"/>
+      </w:rPr>
+    </w:lvl>
+    <w:lvl w:ilvl="6" w:tentative="1">
+      <w:start w:val="1"/>
+      <w:numFmt w:val="bullet"/>
+      <w:lvlText w:val=""/>
+      <w:lvlJc w:val="left"/>
+      <w:pPr>
+        <w:tabs>
+          <w:tab w:val="num" w:pos="5040"/>
+        </w:tabs>
+        <w:ind w:left="5040" w:hanging="360"/>
+      </w:pPr>
+      <w:rPr>
+        <w:rFonts w:ascii="Wingdings" w:hAnsi="Wingdings" w:hint="default"/>
+        <w:sz w:val="20"/>
+      </w:rPr>
+    </w:lvl>
+    <w:lvl w:ilvl="7" w:tentative="1">
+      <w:start w:val="1"/>
+      <w:numFmt w:val="bullet"/>
+      <w:lvlText w:val=""/>
+      <w:lvlJc w:val="left"/>
+      <w:pPr>
+        <w:tabs>
+          <w:tab w:val="num" w:pos="5760"/>
+        </w:tabs>
+        <w:ind w:left="5760" w:hanging="360"/>
+      </w:pPr>
+      <w:rPr>
+        <w:rFonts w:ascii="Wingdings" w:hAnsi="Wingdings" w:hint="default"/>
+        <w:sz w:val="20"/>
+      </w:rPr>
+    </w:lvl>
+    <w:lvl w:ilvl="8" w:tentative="1">
+      <w:start w:val="1"/>
+      <w:numFmt w:val="bullet"/>
+      <w:lvlText w:val=""/>
+      <w:lvlJc w:val="left"/>
+      <w:pPr>
+        <w:tabs>
+          <w:tab w:val="num" w:pos="6480"/>
+        </w:tabs>
+        <w:ind w:left="6480" w:hanging="360"/>
+      </w:pPr>
+      <w:rPr>
+        <w:rFonts w:ascii="Wingdings" w:hAnsi="Wingdings" w:hint="default"/>
+        <w:sz w:val="20"/>
+      </w:rPr>
+    </w:lvl>
+  </w:abstractNum>
+  <w:abstractNum w:abstractNumId="18" w15:restartNumberingAfterBreak="0">
     <w:nsid w:val="314A1B37"/>
     <w:multiLevelType w:val="multilevel"/>
     <w:tmpl w:val="2000001F"/>
@@ -17166,7 +19407,156 @@
       </w:pPr>
     </w:lvl>
   </w:abstractNum>
-  <w:abstractNum w:abstractNumId="14" w15:restartNumberingAfterBreak="0">
+  <w:abstractNum w:abstractNumId="19" w15:restartNumberingAfterBreak="0">
+    <w:nsid w:val="34804161"/>
+    <w:multiLevelType w:val="multilevel"/>
+    <w:tmpl w:val="F376BF5A"/>
+    <w:lvl w:ilvl="0">
+      <w:start w:val="1"/>
+      <w:numFmt w:val="bullet"/>
+      <w:lvlText w:val=""/>
+      <w:lvlJc w:val="left"/>
+      <w:pPr>
+        <w:tabs>
+          <w:tab w:val="num" w:pos="720"/>
+        </w:tabs>
+        <w:ind w:left="720" w:hanging="360"/>
+      </w:pPr>
+      <w:rPr>
+        <w:rFonts w:ascii="Symbol" w:hAnsi="Symbol" w:hint="default"/>
+        <w:sz w:val="20"/>
+      </w:rPr>
+    </w:lvl>
+    <w:lvl w:ilvl="1" w:tentative="1">
+      <w:start w:val="1"/>
+      <w:numFmt w:val="bullet"/>
+      <w:lvlText w:val="o"/>
+      <w:lvlJc w:val="left"/>
+      <w:pPr>
+        <w:tabs>
+          <w:tab w:val="num" w:pos="1440"/>
+        </w:tabs>
+        <w:ind w:left="1440" w:hanging="360"/>
+      </w:pPr>
+      <w:rPr>
+        <w:rFonts w:ascii="Courier New" w:hAnsi="Courier New" w:hint="default"/>
+        <w:sz w:val="20"/>
+      </w:rPr>
+    </w:lvl>
+    <w:lvl w:ilvl="2" w:tentative="1">
+      <w:start w:val="1"/>
+      <w:numFmt w:val="bullet"/>
+      <w:lvlText w:val=""/>
+      <w:lvlJc w:val="left"/>
+      <w:pPr>
+        <w:tabs>
+          <w:tab w:val="num" w:pos="2160"/>
+        </w:tabs>
+        <w:ind w:left="2160" w:hanging="360"/>
+      </w:pPr>
+      <w:rPr>
+        <w:rFonts w:ascii="Wingdings" w:hAnsi="Wingdings" w:hint="default"/>
+        <w:sz w:val="20"/>
+      </w:rPr>
+    </w:lvl>
+    <w:lvl w:ilvl="3" w:tentative="1">
+      <w:start w:val="1"/>
+      <w:numFmt w:val="bullet"/>
+      <w:lvlText w:val=""/>
+      <w:lvlJc w:val="left"/>
+      <w:pPr>
+        <w:tabs>
+          <w:tab w:val="num" w:pos="2880"/>
+        </w:tabs>
+        <w:ind w:left="2880" w:hanging="360"/>
+      </w:pPr>
+      <w:rPr>
+        <w:rFonts w:ascii="Wingdings" w:hAnsi="Wingdings" w:hint="default"/>
+        <w:sz w:val="20"/>
+      </w:rPr>
+    </w:lvl>
+    <w:lvl w:ilvl="4" w:tentative="1">
+      <w:start w:val="1"/>
+      <w:numFmt w:val="bullet"/>
+      <w:lvlText w:val=""/>
+      <w:lvlJc w:val="left"/>
+      <w:pPr>
+        <w:tabs>
+          <w:tab w:val="num" w:pos="3600"/>
+        </w:tabs>
+        <w:ind w:left="3600" w:hanging="360"/>
+      </w:pPr>
+      <w:rPr>
+        <w:rFonts w:ascii="Wingdings" w:hAnsi="Wingdings" w:hint="default"/>
+        <w:sz w:val="20"/>
+      </w:rPr>
+    </w:lvl>
+    <w:lvl w:ilvl="5" w:tentative="1">
+      <w:start w:val="1"/>
+      <w:numFmt w:val="bullet"/>
+      <w:lvlText w:val=""/>
+      <w:lvlJc w:val="left"/>
+      <w:pPr>
+        <w:tabs>
+          <w:tab w:val="num" w:pos="4320"/>
+        </w:tabs>
+        <w:ind w:left="4320" w:hanging="360"/>
+      </w:pPr>
+      <w:rPr>
+        <w:rFonts w:ascii="Wingdings" w:hAnsi="Wingdings" w:hint="default"/>
+        <w:sz w:val="20"/>
+      </w:rPr>
+    </w:lvl>
+    <w:lvl w:ilvl="6" w:tentative="1">
+      <w:start w:val="1"/>
+      <w:numFmt w:val="bullet"/>
+      <w:lvlText w:val=""/>
+      <w:lvlJc w:val="left"/>
+      <w:pPr>
+        <w:tabs>
+          <w:tab w:val="num" w:pos="5040"/>
+        </w:tabs>
+        <w:ind w:left="5040" w:hanging="360"/>
+      </w:pPr>
+      <w:rPr>
+        <w:rFonts w:ascii="Wingdings" w:hAnsi="Wingdings" w:hint="default"/>
+        <w:sz w:val="20"/>
+      </w:rPr>
+    </w:lvl>
+    <w:lvl w:ilvl="7" w:tentative="1">
+      <w:start w:val="1"/>
+      <w:numFmt w:val="bullet"/>
+      <w:lvlText w:val=""/>
+      <w:lvlJc w:val="left"/>
+      <w:pPr>
+        <w:tabs>
+          <w:tab w:val="num" w:pos="5760"/>
+        </w:tabs>
+        <w:ind w:left="5760" w:hanging="360"/>
+      </w:pPr>
+      <w:rPr>
+        <w:rFonts w:ascii="Wingdings" w:hAnsi="Wingdings" w:hint="default"/>
+        <w:sz w:val="20"/>
+      </w:rPr>
+    </w:lvl>
+    <w:lvl w:ilvl="8" w:tentative="1">
+      <w:start w:val="1"/>
+      <w:numFmt w:val="bullet"/>
+      <w:lvlText w:val=""/>
+      <w:lvlJc w:val="left"/>
+      <w:pPr>
+        <w:tabs>
+          <w:tab w:val="num" w:pos="6480"/>
+        </w:tabs>
+        <w:ind w:left="6480" w:hanging="360"/>
+      </w:pPr>
+      <w:rPr>
+        <w:rFonts w:ascii="Wingdings" w:hAnsi="Wingdings" w:hint="default"/>
+        <w:sz w:val="20"/>
+      </w:rPr>
+    </w:lvl>
+  </w:abstractNum>
+  <w:abstractNum w:abstractNumId="20" w15:restartNumberingAfterBreak="0">
     <w:nsid w:val="35F52ABF"/>
     <w:multiLevelType w:val="multilevel"/>
     <w:tmpl w:val="2000001F"/>
@@ -17252,7 +19642,7 @@
       </w:pPr>
     </w:lvl>
   </w:abstractNum>
-  <w:abstractNum w:abstractNumId="15" w15:restartNumberingAfterBreak="0">
+  <w:abstractNum w:abstractNumId="21" w15:restartNumberingAfterBreak="0">
     <w:nsid w:val="373D6B3F"/>
     <w:multiLevelType w:val="hybridMultilevel"/>
     <w:tmpl w:val="16E0D73A"/>
@@ -17365,7 +19755,156 @@
       </w:rPr>
     </w:lvl>
   </w:abstractNum>
-  <w:abstractNum w:abstractNumId="16" w15:restartNumberingAfterBreak="0">
+  <w:abstractNum w:abstractNumId="22" w15:restartNumberingAfterBreak="0">
+    <w:nsid w:val="475F4840"/>
+    <w:multiLevelType w:val="multilevel"/>
+    <w:tmpl w:val="E6641DA2"/>
+    <w:lvl w:ilvl="0">
+      <w:start w:val="1"/>
+      <w:numFmt w:val="bullet"/>
+      <w:lvlText w:val=""/>
+      <w:lvlJc w:val="left"/>
+      <w:pPr>
+        <w:tabs>
+          <w:tab w:val="num" w:pos="720"/>
+        </w:tabs>
+        <w:ind w:left="720" w:hanging="360"/>
+      </w:pPr>
+      <w:rPr>
+        <w:rFonts w:ascii="Symbol" w:hAnsi="Symbol" w:hint="default"/>
+        <w:sz w:val="20"/>
+      </w:rPr>
+    </w:lvl>
+    <w:lvl w:ilvl="1" w:tentative="1">
+      <w:start w:val="1"/>
+      <w:numFmt w:val="bullet"/>
+      <w:lvlText w:val="o"/>
+      <w:lvlJc w:val="left"/>
+      <w:pPr>
+        <w:tabs>
+          <w:tab w:val="num" w:pos="1440"/>
+        </w:tabs>
+        <w:ind w:left="1440" w:hanging="360"/>
+      </w:pPr>
+      <w:rPr>
+        <w:rFonts w:ascii="Courier New" w:hAnsi="Courier New" w:hint="default"/>
+        <w:sz w:val="20"/>
+      </w:rPr>
+    </w:lvl>
+    <w:lvl w:ilvl="2" w:tentative="1">
+      <w:start w:val="1"/>
+      <w:numFmt w:val="bullet"/>
+      <w:lvlText w:val=""/>
+      <w:lvlJc w:val="left"/>
+      <w:pPr>
+        <w:tabs>
+          <w:tab w:val="num" w:pos="2160"/>
+        </w:tabs>
+        <w:ind w:left="2160" w:hanging="360"/>
+      </w:pPr>
+      <w:rPr>
+        <w:rFonts w:ascii="Wingdings" w:hAnsi="Wingdings" w:hint="default"/>
+        <w:sz w:val="20"/>
+      </w:rPr>
+    </w:lvl>
+    <w:lvl w:ilvl="3" w:tentative="1">
+      <w:start w:val="1"/>
+      <w:numFmt w:val="bullet"/>
+      <w:lvlText w:val=""/>
+      <w:lvlJc w:val="left"/>
+      <w:pPr>
+        <w:tabs>
+          <w:tab w:val="num" w:pos="2880"/>
+        </w:tabs>
+        <w:ind w:left="2880" w:hanging="360"/>
+      </w:pPr>
+      <w:rPr>
+        <w:rFonts w:ascii="Wingdings" w:hAnsi="Wingdings" w:hint="default"/>
+        <w:sz w:val="20"/>
+      </w:rPr>
+    </w:lvl>
+    <w:lvl w:ilvl="4" w:tentative="1">
+      <w:start w:val="1"/>
+      <w:numFmt w:val="bullet"/>
+      <w:lvlText w:val=""/>
+      <w:lvlJc w:val="left"/>
+      <w:pPr>
+        <w:tabs>
+          <w:tab w:val="num" w:pos="3600"/>
+        </w:tabs>
+        <w:ind w:left="3600" w:hanging="360"/>
+      </w:pPr>
+      <w:rPr>
+        <w:rFonts w:ascii="Wingdings" w:hAnsi="Wingdings" w:hint="default"/>
+        <w:sz w:val="20"/>
+      </w:rPr>
+    </w:lvl>
+    <w:lvl w:ilvl="5" w:tentative="1">
+      <w:start w:val="1"/>
+      <w:numFmt w:val="bullet"/>
+      <w:lvlText w:val=""/>
+      <w:lvlJc w:val="left"/>
+      <w:pPr>
+        <w:tabs>
+          <w:tab w:val="num" w:pos="4320"/>
+        </w:tabs>
+        <w:ind w:left="4320" w:hanging="360"/>
+      </w:pPr>
+      <w:rPr>
+        <w:rFonts w:ascii="Wingdings" w:hAnsi="Wingdings" w:hint="default"/>
+        <w:sz w:val="20"/>
+      </w:rPr>
+    </w:lvl>
+    <w:lvl w:ilvl="6" w:tentative="1">
+      <w:start w:val="1"/>
+      <w:numFmt w:val="bullet"/>
+      <w:lvlText w:val=""/>
+      <w:lvlJc w:val="left"/>
+      <w:pPr>
+        <w:tabs>
+          <w:tab w:val="num" w:pos="5040"/>
+        </w:tabs>
+        <w:ind w:left="5040" w:hanging="360"/>
+      </w:pPr>
+      <w:rPr>
+        <w:rFonts w:ascii="Wingdings" w:hAnsi="Wingdings" w:hint="default"/>
+        <w:sz w:val="20"/>
+      </w:rPr>
+    </w:lvl>
+    <w:lvl w:ilvl="7" w:tentative="1">
+      <w:start w:val="1"/>
+      <w:numFmt w:val="bullet"/>
+      <w:lvlText w:val=""/>
+      <w:lvlJc w:val="left"/>
+      <w:pPr>
+        <w:tabs>
+          <w:tab w:val="num" w:pos="5760"/>
+        </w:tabs>
+        <w:ind w:left="5760" w:hanging="360"/>
+      </w:pPr>
+      <w:rPr>
+        <w:rFonts w:ascii="Wingdings" w:hAnsi="Wingdings" w:hint="default"/>
+        <w:sz w:val="20"/>
+      </w:rPr>
+    </w:lvl>
+    <w:lvl w:ilvl="8" w:tentative="1">
+      <w:start w:val="1"/>
+      <w:numFmt w:val="bullet"/>
+      <w:lvlText w:val=""/>
+      <w:lvlJc w:val="left"/>
+      <w:pPr>
+        <w:tabs>
+          <w:tab w:val="num" w:pos="6480"/>
+        </w:tabs>
+        <w:ind w:left="6480" w:hanging="360"/>
+      </w:pPr>
+      <w:rPr>
+        <w:rFonts w:ascii="Wingdings" w:hAnsi="Wingdings" w:hint="default"/>
+        <w:sz w:val="20"/>
+      </w:rPr>
+    </w:lvl>
+  </w:abstractNum>
+  <w:abstractNum w:abstractNumId="23" w15:restartNumberingAfterBreak="0">
     <w:nsid w:val="4A6301E0"/>
     <w:multiLevelType w:val="multilevel"/>
     <w:tmpl w:val="265621A0"/>
@@ -17514,7 +20053,7 @@
       </w:rPr>
     </w:lvl>
   </w:abstractNum>
-  <w:abstractNum w:abstractNumId="17" w15:restartNumberingAfterBreak="0">
+  <w:abstractNum w:abstractNumId="24" w15:restartNumberingAfterBreak="0">
     <w:nsid w:val="500926D2"/>
     <w:multiLevelType w:val="multilevel"/>
     <w:tmpl w:val="FC587E12"/>
@@ -17663,10 +20202,10 @@
       </w:rPr>
     </w:lvl>
   </w:abstractNum>
-  <w:abstractNum w:abstractNumId="18" w15:restartNumberingAfterBreak="0">
+  <w:abstractNum w:abstractNumId="25" w15:restartNumberingAfterBreak="0">
     <w:nsid w:val="57C86EE7"/>
     <w:multiLevelType w:val="multilevel"/>
-    <w:tmpl w:val="4DE6CDEC"/>
+    <w:tmpl w:val="07F48B18"/>
     <w:lvl w:ilvl="0">
       <w:start w:val="1"/>
       <w:numFmt w:val="decimal"/>
@@ -17812,7 +20351,305 @@
       </w:rPr>
     </w:lvl>
   </w:abstractNum>
-  <w:abstractNum w:abstractNumId="19" w15:restartNumberingAfterBreak="0">
+  <w:abstractNum w:abstractNumId="26" w15:restartNumberingAfterBreak="0">
+    <w:nsid w:val="594E3CAF"/>
+    <w:multiLevelType w:val="multilevel"/>
+    <w:tmpl w:val="850EFE58"/>
+    <w:lvl w:ilvl="0">
+      <w:start w:val="1"/>
+      <w:numFmt w:val="bullet"/>
+      <w:lvlText w:val=""/>
+      <w:lvlJc w:val="left"/>
+      <w:pPr>
+        <w:tabs>
+          <w:tab w:val="num" w:pos="720"/>
+        </w:tabs>
+        <w:ind w:left="720" w:hanging="360"/>
+      </w:pPr>
+      <w:rPr>
+        <w:rFonts w:ascii="Symbol" w:hAnsi="Symbol" w:hint="default"/>
+        <w:sz w:val="20"/>
+      </w:rPr>
+    </w:lvl>
+    <w:lvl w:ilvl="1" w:tentative="1">
+      <w:start w:val="1"/>
+      <w:numFmt w:val="bullet"/>
+      <w:lvlText w:val="o"/>
+      <w:lvlJc w:val="left"/>
+      <w:pPr>
+        <w:tabs>
+          <w:tab w:val="num" w:pos="1440"/>
+        </w:tabs>
+        <w:ind w:left="1440" w:hanging="360"/>
+      </w:pPr>
+      <w:rPr>
+        <w:rFonts w:ascii="Courier New" w:hAnsi="Courier New" w:hint="default"/>
+        <w:sz w:val="20"/>
+      </w:rPr>
+    </w:lvl>
+    <w:lvl w:ilvl="2" w:tentative="1">
+      <w:start w:val="1"/>
+      <w:numFmt w:val="bullet"/>
+      <w:lvlText w:val=""/>
+      <w:lvlJc w:val="left"/>
+      <w:pPr>
+        <w:tabs>
+          <w:tab w:val="num" w:pos="2160"/>
+        </w:tabs>
+        <w:ind w:left="2160" w:hanging="360"/>
+      </w:pPr>
+      <w:rPr>
+        <w:rFonts w:ascii="Wingdings" w:hAnsi="Wingdings" w:hint="default"/>
+        <w:sz w:val="20"/>
+      </w:rPr>
+    </w:lvl>
+    <w:lvl w:ilvl="3" w:tentative="1">
+      <w:start w:val="1"/>
+      <w:numFmt w:val="bullet"/>
+      <w:lvlText w:val=""/>
+      <w:lvlJc w:val="left"/>
+      <w:pPr>
+        <w:tabs>
+          <w:tab w:val="num" w:pos="2880"/>
+        </w:tabs>
+        <w:ind w:left="2880" w:hanging="360"/>
+      </w:pPr>
+      <w:rPr>
+        <w:rFonts w:ascii="Wingdings" w:hAnsi="Wingdings" w:hint="default"/>
+        <w:sz w:val="20"/>
+      </w:rPr>
+    </w:lvl>
+    <w:lvl w:ilvl="4" w:tentative="1">
+      <w:start w:val="1"/>
+      <w:numFmt w:val="bullet"/>
+      <w:lvlText w:val=""/>
+      <w:lvlJc w:val="left"/>
+      <w:pPr>
+        <w:tabs>
+          <w:tab w:val="num" w:pos="3600"/>
+        </w:tabs>
+        <w:ind w:left="3600" w:hanging="360"/>
+      </w:pPr>
+      <w:rPr>
+        <w:rFonts w:ascii="Wingdings" w:hAnsi="Wingdings" w:hint="default"/>
+        <w:sz w:val="20"/>
+      </w:rPr>
+    </w:lvl>
+    <w:lvl w:ilvl="5" w:tentative="1">
+      <w:start w:val="1"/>
+      <w:numFmt w:val="bullet"/>
+      <w:lvlText w:val=""/>
+      <w:lvlJc w:val="left"/>
+      <w:pPr>
+        <w:tabs>
+          <w:tab w:val="num" w:pos="4320"/>
+        </w:tabs>
+        <w:ind w:left="4320" w:hanging="360"/>
+      </w:pPr>
+      <w:rPr>
+        <w:rFonts w:ascii="Wingdings" w:hAnsi="Wingdings" w:hint="default"/>
+        <w:sz w:val="20"/>
+      </w:rPr>
+    </w:lvl>
+    <w:lvl w:ilvl="6" w:tentative="1">
+      <w:start w:val="1"/>
+      <w:numFmt w:val="bullet"/>
+      <w:lvlText w:val=""/>
+      <w:lvlJc w:val="left"/>
+      <w:pPr>
+        <w:tabs>
+          <w:tab w:val="num" w:pos="5040"/>
+        </w:tabs>
+        <w:ind w:left="5040" w:hanging="360"/>
+      </w:pPr>
+      <w:rPr>
+        <w:rFonts w:ascii="Wingdings" w:hAnsi="Wingdings" w:hint="default"/>
+        <w:sz w:val="20"/>
+      </w:rPr>
+    </w:lvl>
+    <w:lvl w:ilvl="7" w:tentative="1">
+      <w:start w:val="1"/>
+      <w:numFmt w:val="bullet"/>
+      <w:lvlText w:val=""/>
+      <w:lvlJc w:val="left"/>
+      <w:pPr>
+        <w:tabs>
+          <w:tab w:val="num" w:pos="5760"/>
+        </w:tabs>
+        <w:ind w:left="5760" w:hanging="360"/>
+      </w:pPr>
+      <w:rPr>
+        <w:rFonts w:ascii="Wingdings" w:hAnsi="Wingdings" w:hint="default"/>
+        <w:sz w:val="20"/>
+      </w:rPr>
+    </w:lvl>
+    <w:lvl w:ilvl="8" w:tentative="1">
+      <w:start w:val="1"/>
+      <w:numFmt w:val="bullet"/>
+      <w:lvlText w:val=""/>
+      <w:lvlJc w:val="left"/>
+      <w:pPr>
+        <w:tabs>
+          <w:tab w:val="num" w:pos="6480"/>
+        </w:tabs>
+        <w:ind w:left="6480" w:hanging="360"/>
+      </w:pPr>
+      <w:rPr>
+        <w:rFonts w:ascii="Wingdings" w:hAnsi="Wingdings" w:hint="default"/>
+        <w:sz w:val="20"/>
+      </w:rPr>
+    </w:lvl>
+  </w:abstractNum>
+  <w:abstractNum w:abstractNumId="27" w15:restartNumberingAfterBreak="0">
+    <w:nsid w:val="5F51011E"/>
+    <w:multiLevelType w:val="multilevel"/>
+    <w:tmpl w:val="2236F5FC"/>
+    <w:lvl w:ilvl="0">
+      <w:start w:val="1"/>
+      <w:numFmt w:val="bullet"/>
+      <w:lvlText w:val=""/>
+      <w:lvlJc w:val="left"/>
+      <w:pPr>
+        <w:tabs>
+          <w:tab w:val="num" w:pos="720"/>
+        </w:tabs>
+        <w:ind w:left="720" w:hanging="360"/>
+      </w:pPr>
+      <w:rPr>
+        <w:rFonts w:ascii="Symbol" w:hAnsi="Symbol" w:hint="default"/>
+        <w:sz w:val="20"/>
+      </w:rPr>
+    </w:lvl>
+    <w:lvl w:ilvl="1" w:tentative="1">
+      <w:start w:val="1"/>
+      <w:numFmt w:val="bullet"/>
+      <w:lvlText w:val="o"/>
+      <w:lvlJc w:val="left"/>
+      <w:pPr>
+        <w:tabs>
+          <w:tab w:val="num" w:pos="1440"/>
+        </w:tabs>
+        <w:ind w:left="1440" w:hanging="360"/>
+      </w:pPr>
+      <w:rPr>
+        <w:rFonts w:ascii="Courier New" w:hAnsi="Courier New" w:hint="default"/>
+        <w:sz w:val="20"/>
+      </w:rPr>
+    </w:lvl>
+    <w:lvl w:ilvl="2" w:tentative="1">
+      <w:start w:val="1"/>
+      <w:numFmt w:val="bullet"/>
+      <w:lvlText w:val=""/>
+      <w:lvlJc w:val="left"/>
+      <w:pPr>
+        <w:tabs>
+          <w:tab w:val="num" w:pos="2160"/>
+        </w:tabs>
+        <w:ind w:left="2160" w:hanging="360"/>
+      </w:pPr>
+      <w:rPr>
+        <w:rFonts w:ascii="Wingdings" w:hAnsi="Wingdings" w:hint="default"/>
+        <w:sz w:val="20"/>
+      </w:rPr>
+    </w:lvl>
+    <w:lvl w:ilvl="3" w:tentative="1">
+      <w:start w:val="1"/>
+      <w:numFmt w:val="bullet"/>
+      <w:lvlText w:val=""/>
+      <w:lvlJc w:val="left"/>
+      <w:pPr>
+        <w:tabs>
+          <w:tab w:val="num" w:pos="2880"/>
+        </w:tabs>
+        <w:ind w:left="2880" w:hanging="360"/>
+      </w:pPr>
+      <w:rPr>
+        <w:rFonts w:ascii="Wingdings" w:hAnsi="Wingdings" w:hint="default"/>
+        <w:sz w:val="20"/>
+      </w:rPr>
+    </w:lvl>
+    <w:lvl w:ilvl="4" w:tentative="1">
+      <w:start w:val="1"/>
+      <w:numFmt w:val="bullet"/>
+      <w:lvlText w:val=""/>
+      <w:lvlJc w:val="left"/>
+      <w:pPr>
+        <w:tabs>
+          <w:tab w:val="num" w:pos="3600"/>
+        </w:tabs>
+        <w:ind w:left="3600" w:hanging="360"/>
+      </w:pPr>
+      <w:rPr>
+        <w:rFonts w:ascii="Wingdings" w:hAnsi="Wingdings" w:hint="default"/>
+        <w:sz w:val="20"/>
+      </w:rPr>
+    </w:lvl>
+    <w:lvl w:ilvl="5" w:tentative="1">
+      <w:start w:val="1"/>
+      <w:numFmt w:val="bullet"/>
+      <w:lvlText w:val=""/>
+      <w:lvlJc w:val="left"/>
+      <w:pPr>
+        <w:tabs>
+          <w:tab w:val="num" w:pos="4320"/>
+        </w:tabs>
+        <w:ind w:left="4320" w:hanging="360"/>
+      </w:pPr>
+      <w:rPr>
+        <w:rFonts w:ascii="Wingdings" w:hAnsi="Wingdings" w:hint="default"/>
+        <w:sz w:val="20"/>
+      </w:rPr>
+    </w:lvl>
+    <w:lvl w:ilvl="6" w:tentative="1">
+      <w:start w:val="1"/>
+      <w:numFmt w:val="bullet"/>
+      <w:lvlText w:val=""/>
+      <w:lvlJc w:val="left"/>
+      <w:pPr>
+        <w:tabs>
+          <w:tab w:val="num" w:pos="5040"/>
+        </w:tabs>
+        <w:ind w:left="5040" w:hanging="360"/>
+      </w:pPr>
+      <w:rPr>
+        <w:rFonts w:ascii="Wingdings" w:hAnsi="Wingdings" w:hint="default"/>
+        <w:sz w:val="20"/>
+      </w:rPr>
+    </w:lvl>
+    <w:lvl w:ilvl="7" w:tentative="1">
+      <w:start w:val="1"/>
+      <w:numFmt w:val="bullet"/>
+      <w:lvlText w:val=""/>
+      <w:lvlJc w:val="left"/>
+      <w:pPr>
+        <w:tabs>
+          <w:tab w:val="num" w:pos="5760"/>
+        </w:tabs>
+        <w:ind w:left="5760" w:hanging="360"/>
+      </w:pPr>
+      <w:rPr>
+        <w:rFonts w:ascii="Wingdings" w:hAnsi="Wingdings" w:hint="default"/>
+        <w:sz w:val="20"/>
+      </w:rPr>
+    </w:lvl>
+    <w:lvl w:ilvl="8" w:tentative="1">
+      <w:start w:val="1"/>
+      <w:numFmt w:val="bullet"/>
+      <w:lvlText w:val=""/>
+      <w:lvlJc w:val="left"/>
+      <w:pPr>
+        <w:tabs>
+          <w:tab w:val="num" w:pos="6480"/>
+        </w:tabs>
+        <w:ind w:left="6480" w:hanging="360"/>
+      </w:pPr>
+      <w:rPr>
+        <w:rFonts w:ascii="Wingdings" w:hAnsi="Wingdings" w:hint="default"/>
+        <w:sz w:val="20"/>
+      </w:rPr>
+    </w:lvl>
+  </w:abstractNum>
+  <w:abstractNum w:abstractNumId="28" w15:restartNumberingAfterBreak="0">
     <w:nsid w:val="60932C79"/>
     <w:multiLevelType w:val="multilevel"/>
     <w:tmpl w:val="C57E21F4"/>
@@ -17961,7 +20798,305 @@
       </w:rPr>
     </w:lvl>
   </w:abstractNum>
-  <w:abstractNum w:abstractNumId="20" w15:restartNumberingAfterBreak="0">
+  <w:abstractNum w:abstractNumId="29" w15:restartNumberingAfterBreak="0">
+    <w:nsid w:val="61750E2D"/>
+    <w:multiLevelType w:val="multilevel"/>
+    <w:tmpl w:val="26586C00"/>
+    <w:lvl w:ilvl="0">
+      <w:start w:val="1"/>
+      <w:numFmt w:val="bullet"/>
+      <w:lvlText w:val=""/>
+      <w:lvlJc w:val="left"/>
+      <w:pPr>
+        <w:tabs>
+          <w:tab w:val="num" w:pos="720"/>
+        </w:tabs>
+        <w:ind w:left="720" w:hanging="360"/>
+      </w:pPr>
+      <w:rPr>
+        <w:rFonts w:ascii="Symbol" w:hAnsi="Symbol" w:hint="default"/>
+        <w:sz w:val="20"/>
+      </w:rPr>
+    </w:lvl>
+    <w:lvl w:ilvl="1" w:tentative="1">
+      <w:start w:val="1"/>
+      <w:numFmt w:val="bullet"/>
+      <w:lvlText w:val="o"/>
+      <w:lvlJc w:val="left"/>
+      <w:pPr>
+        <w:tabs>
+          <w:tab w:val="num" w:pos="1440"/>
+        </w:tabs>
+        <w:ind w:left="1440" w:hanging="360"/>
+      </w:pPr>
+      <w:rPr>
+        <w:rFonts w:ascii="Courier New" w:hAnsi="Courier New" w:hint="default"/>
+        <w:sz w:val="20"/>
+      </w:rPr>
+    </w:lvl>
+    <w:lvl w:ilvl="2" w:tentative="1">
+      <w:start w:val="1"/>
+      <w:numFmt w:val="bullet"/>
+      <w:lvlText w:val=""/>
+      <w:lvlJc w:val="left"/>
+      <w:pPr>
+        <w:tabs>
+          <w:tab w:val="num" w:pos="2160"/>
+        </w:tabs>
+        <w:ind w:left="2160" w:hanging="360"/>
+      </w:pPr>
+      <w:rPr>
+        <w:rFonts w:ascii="Wingdings" w:hAnsi="Wingdings" w:hint="default"/>
+        <w:sz w:val="20"/>
+      </w:rPr>
+    </w:lvl>
+    <w:lvl w:ilvl="3" w:tentative="1">
+      <w:start w:val="1"/>
+      <w:numFmt w:val="bullet"/>
+      <w:lvlText w:val=""/>
+      <w:lvlJc w:val="left"/>
+      <w:pPr>
+        <w:tabs>
+          <w:tab w:val="num" w:pos="2880"/>
+        </w:tabs>
+        <w:ind w:left="2880" w:hanging="360"/>
+      </w:pPr>
+      <w:rPr>
+        <w:rFonts w:ascii="Wingdings" w:hAnsi="Wingdings" w:hint="default"/>
+        <w:sz w:val="20"/>
+      </w:rPr>
+    </w:lvl>
+    <w:lvl w:ilvl="4" w:tentative="1">
+      <w:start w:val="1"/>
+      <w:numFmt w:val="bullet"/>
+      <w:lvlText w:val=""/>
+      <w:lvlJc w:val="left"/>
+      <w:pPr>
+        <w:tabs>
+          <w:tab w:val="num" w:pos="3600"/>
+        </w:tabs>
+        <w:ind w:left="3600" w:hanging="360"/>
+      </w:pPr>
+      <w:rPr>
+        <w:rFonts w:ascii="Wingdings" w:hAnsi="Wingdings" w:hint="default"/>
+        <w:sz w:val="20"/>
+      </w:rPr>
+    </w:lvl>
+    <w:lvl w:ilvl="5" w:tentative="1">
+      <w:start w:val="1"/>
+      <w:numFmt w:val="bullet"/>
+      <w:lvlText w:val=""/>
+      <w:lvlJc w:val="left"/>
+      <w:pPr>
+        <w:tabs>
+          <w:tab w:val="num" w:pos="4320"/>
+        </w:tabs>
+        <w:ind w:left="4320" w:hanging="360"/>
+      </w:pPr>
+      <w:rPr>
+        <w:rFonts w:ascii="Wingdings" w:hAnsi="Wingdings" w:hint="default"/>
+        <w:sz w:val="20"/>
+      </w:rPr>
+    </w:lvl>
+    <w:lvl w:ilvl="6" w:tentative="1">
+      <w:start w:val="1"/>
+      <w:numFmt w:val="bullet"/>
+      <w:lvlText w:val=""/>
+      <w:lvlJc w:val="left"/>
+      <w:pPr>
+        <w:tabs>
+          <w:tab w:val="num" w:pos="5040"/>
+        </w:tabs>
+        <w:ind w:left="5040" w:hanging="360"/>
+      </w:pPr>
+      <w:rPr>
+        <w:rFonts w:ascii="Wingdings" w:hAnsi="Wingdings" w:hint="default"/>
+        <w:sz w:val="20"/>
+      </w:rPr>
+    </w:lvl>
+    <w:lvl w:ilvl="7" w:tentative="1">
+      <w:start w:val="1"/>
+      <w:numFmt w:val="bullet"/>
+      <w:lvlText w:val=""/>
+      <w:lvlJc w:val="left"/>
+      <w:pPr>
+        <w:tabs>
+          <w:tab w:val="num" w:pos="5760"/>
+        </w:tabs>
+        <w:ind w:left="5760" w:hanging="360"/>
+      </w:pPr>
+      <w:rPr>
+        <w:rFonts w:ascii="Wingdings" w:hAnsi="Wingdings" w:hint="default"/>
+        <w:sz w:val="20"/>
+      </w:rPr>
+    </w:lvl>
+    <w:lvl w:ilvl="8" w:tentative="1">
+      <w:start w:val="1"/>
+      <w:numFmt w:val="bullet"/>
+      <w:lvlText w:val=""/>
+      <w:lvlJc w:val="left"/>
+      <w:pPr>
+        <w:tabs>
+          <w:tab w:val="num" w:pos="6480"/>
+        </w:tabs>
+        <w:ind w:left="6480" w:hanging="360"/>
+      </w:pPr>
+      <w:rPr>
+        <w:rFonts w:ascii="Wingdings" w:hAnsi="Wingdings" w:hint="default"/>
+        <w:sz w:val="20"/>
+      </w:rPr>
+    </w:lvl>
+  </w:abstractNum>
+  <w:abstractNum w:abstractNumId="30" w15:restartNumberingAfterBreak="0">
+    <w:nsid w:val="64601024"/>
+    <w:multiLevelType w:val="multilevel"/>
+    <w:tmpl w:val="B4B404AE"/>
+    <w:lvl w:ilvl="0">
+      <w:start w:val="1"/>
+      <w:numFmt w:val="bullet"/>
+      <w:lvlText w:val=""/>
+      <w:lvlJc w:val="left"/>
+      <w:pPr>
+        <w:tabs>
+          <w:tab w:val="num" w:pos="720"/>
+        </w:tabs>
+        <w:ind w:left="720" w:hanging="360"/>
+      </w:pPr>
+      <w:rPr>
+        <w:rFonts w:ascii="Symbol" w:hAnsi="Symbol" w:hint="default"/>
+        <w:sz w:val="20"/>
+      </w:rPr>
+    </w:lvl>
+    <w:lvl w:ilvl="1" w:tentative="1">
+      <w:start w:val="1"/>
+      <w:numFmt w:val="bullet"/>
+      <w:lvlText w:val="o"/>
+      <w:lvlJc w:val="left"/>
+      <w:pPr>
+        <w:tabs>
+          <w:tab w:val="num" w:pos="1440"/>
+        </w:tabs>
+        <w:ind w:left="1440" w:hanging="360"/>
+      </w:pPr>
+      <w:rPr>
+        <w:rFonts w:ascii="Courier New" w:hAnsi="Courier New" w:hint="default"/>
+        <w:sz w:val="20"/>
+      </w:rPr>
+    </w:lvl>
+    <w:lvl w:ilvl="2" w:tentative="1">
+      <w:start w:val="1"/>
+      <w:numFmt w:val="bullet"/>
+      <w:lvlText w:val=""/>
+      <w:lvlJc w:val="left"/>
+      <w:pPr>
+        <w:tabs>
+          <w:tab w:val="num" w:pos="2160"/>
+        </w:tabs>
+        <w:ind w:left="2160" w:hanging="360"/>
+      </w:pPr>
+      <w:rPr>
+        <w:rFonts w:ascii="Wingdings" w:hAnsi="Wingdings" w:hint="default"/>
+        <w:sz w:val="20"/>
+      </w:rPr>
+    </w:lvl>
+    <w:lvl w:ilvl="3" w:tentative="1">
+      <w:start w:val="1"/>
+      <w:numFmt w:val="bullet"/>
+      <w:lvlText w:val=""/>
+      <w:lvlJc w:val="left"/>
+      <w:pPr>
+        <w:tabs>
+          <w:tab w:val="num" w:pos="2880"/>
+        </w:tabs>
+        <w:ind w:left="2880" w:hanging="360"/>
+      </w:pPr>
+      <w:rPr>
+        <w:rFonts w:ascii="Wingdings" w:hAnsi="Wingdings" w:hint="default"/>
+        <w:sz w:val="20"/>
+      </w:rPr>
+    </w:lvl>
+    <w:lvl w:ilvl="4" w:tentative="1">
+      <w:start w:val="1"/>
+      <w:numFmt w:val="bullet"/>
+      <w:lvlText w:val=""/>
+      <w:lvlJc w:val="left"/>
+      <w:pPr>
+        <w:tabs>
+          <w:tab w:val="num" w:pos="3600"/>
+        </w:tabs>
+        <w:ind w:left="3600" w:hanging="360"/>
+      </w:pPr>
+      <w:rPr>
+        <w:rFonts w:ascii="Wingdings" w:hAnsi="Wingdings" w:hint="default"/>
+        <w:sz w:val="20"/>
+      </w:rPr>
+    </w:lvl>
+    <w:lvl w:ilvl="5" w:tentative="1">
+      <w:start w:val="1"/>
+      <w:numFmt w:val="bullet"/>
+      <w:lvlText w:val=""/>
+      <w:lvlJc w:val="left"/>
+      <w:pPr>
+        <w:tabs>
+          <w:tab w:val="num" w:pos="4320"/>
+        </w:tabs>
+        <w:ind w:left="4320" w:hanging="360"/>
+      </w:pPr>
+      <w:rPr>
+        <w:rFonts w:ascii="Wingdings" w:hAnsi="Wingdings" w:hint="default"/>
+        <w:sz w:val="20"/>
+      </w:rPr>
+    </w:lvl>
+    <w:lvl w:ilvl="6" w:tentative="1">
+      <w:start w:val="1"/>
+      <w:numFmt w:val="bullet"/>
+      <w:lvlText w:val=""/>
+      <w:lvlJc w:val="left"/>
+      <w:pPr>
+        <w:tabs>
+          <w:tab w:val="num" w:pos="5040"/>
+        </w:tabs>
+        <w:ind w:left="5040" w:hanging="360"/>
+      </w:pPr>
+      <w:rPr>
+        <w:rFonts w:ascii="Wingdings" w:hAnsi="Wingdings" w:hint="default"/>
+        <w:sz w:val="20"/>
+      </w:rPr>
+    </w:lvl>
+    <w:lvl w:ilvl="7" w:tentative="1">
+      <w:start w:val="1"/>
+      <w:numFmt w:val="bullet"/>
+      <w:lvlText w:val=""/>
+      <w:lvlJc w:val="left"/>
+      <w:pPr>
+        <w:tabs>
+          <w:tab w:val="num" w:pos="5760"/>
+        </w:tabs>
+        <w:ind w:left="5760" w:hanging="360"/>
+      </w:pPr>
+      <w:rPr>
+        <w:rFonts w:ascii="Wingdings" w:hAnsi="Wingdings" w:hint="default"/>
+        <w:sz w:val="20"/>
+      </w:rPr>
+    </w:lvl>
+    <w:lvl w:ilvl="8" w:tentative="1">
+      <w:start w:val="1"/>
+      <w:numFmt w:val="bullet"/>
+      <w:lvlText w:val=""/>
+      <w:lvlJc w:val="left"/>
+      <w:pPr>
+        <w:tabs>
+          <w:tab w:val="num" w:pos="6480"/>
+        </w:tabs>
+        <w:ind w:left="6480" w:hanging="360"/>
+      </w:pPr>
+      <w:rPr>
+        <w:rFonts w:ascii="Wingdings" w:hAnsi="Wingdings" w:hint="default"/>
+        <w:sz w:val="20"/>
+      </w:rPr>
+    </w:lvl>
+  </w:abstractNum>
+  <w:abstractNum w:abstractNumId="31" w15:restartNumberingAfterBreak="0">
     <w:nsid w:val="652809B9"/>
     <w:multiLevelType w:val="hybridMultilevel"/>
     <w:tmpl w:val="C10EC632"/>
@@ -18074,7 +21209,7 @@
       </w:rPr>
     </w:lvl>
   </w:abstractNum>
-  <w:abstractNum w:abstractNumId="21" w15:restartNumberingAfterBreak="0">
+  <w:abstractNum w:abstractNumId="32" w15:restartNumberingAfterBreak="0">
     <w:nsid w:val="66871ECE"/>
     <w:multiLevelType w:val="hybridMultilevel"/>
     <w:tmpl w:val="7F74FC56"/>
@@ -18190,7 +21325,7 @@
       </w:pPr>
     </w:lvl>
   </w:abstractNum>
-  <w:abstractNum w:abstractNumId="22" w15:restartNumberingAfterBreak="0">
+  <w:abstractNum w:abstractNumId="33" w15:restartNumberingAfterBreak="0">
     <w:nsid w:val="6ABE5228"/>
     <w:multiLevelType w:val="hybridMultilevel"/>
     <w:tmpl w:val="089EE6D8"/>
@@ -18306,7 +21441,7 @@
       </w:pPr>
     </w:lvl>
   </w:abstractNum>
-  <w:abstractNum w:abstractNumId="23" w15:restartNumberingAfterBreak="0">
+  <w:abstractNum w:abstractNumId="34" w15:restartNumberingAfterBreak="0">
     <w:nsid w:val="6AF90E6D"/>
     <w:multiLevelType w:val="multilevel"/>
     <w:tmpl w:val="2092F7C0"/>
@@ -18455,7 +21590,7 @@
       </w:rPr>
     </w:lvl>
   </w:abstractNum>
-  <w:abstractNum w:abstractNumId="24" w15:restartNumberingAfterBreak="0">
+  <w:abstractNum w:abstractNumId="35" w15:restartNumberingAfterBreak="0">
     <w:nsid w:val="6C1D7334"/>
     <w:multiLevelType w:val="hybridMultilevel"/>
     <w:tmpl w:val="7F20929C"/>
@@ -18571,7 +21706,7 @@
       </w:pPr>
     </w:lvl>
   </w:abstractNum>
-  <w:abstractNum w:abstractNumId="25" w15:restartNumberingAfterBreak="0">
+  <w:abstractNum w:abstractNumId="36" w15:restartNumberingAfterBreak="0">
     <w:nsid w:val="70646BF5"/>
     <w:multiLevelType w:val="hybridMultilevel"/>
     <w:tmpl w:val="BE94C4F6"/>
@@ -18684,7 +21819,7 @@
       </w:rPr>
     </w:lvl>
   </w:abstractNum>
-  <w:abstractNum w:abstractNumId="26" w15:restartNumberingAfterBreak="0">
+  <w:abstractNum w:abstractNumId="37" w15:restartNumberingAfterBreak="0">
     <w:nsid w:val="72904C79"/>
     <w:multiLevelType w:val="hybridMultilevel"/>
     <w:tmpl w:val="EB328896"/>
@@ -18824,7 +21959,7 @@
       </w:rPr>
     </w:lvl>
   </w:abstractNum>
-  <w:abstractNum w:abstractNumId="27" w15:restartNumberingAfterBreak="0">
+  <w:abstractNum w:abstractNumId="38" w15:restartNumberingAfterBreak="0">
     <w:nsid w:val="7610284F"/>
     <w:multiLevelType w:val="hybridMultilevel"/>
     <w:tmpl w:val="20AE00E8"/>
@@ -18937,7 +22072,7 @@
       </w:rPr>
     </w:lvl>
   </w:abstractNum>
-  <w:abstractNum w:abstractNumId="28" w15:restartNumberingAfterBreak="0">
+  <w:abstractNum w:abstractNumId="39" w15:restartNumberingAfterBreak="0">
     <w:nsid w:val="7A6558CE"/>
     <w:multiLevelType w:val="multilevel"/>
     <w:tmpl w:val="1C94CEAE"/>
@@ -19086,7 +22221,7 @@
       </w:rPr>
     </w:lvl>
   </w:abstractNum>
-  <w:abstractNum w:abstractNumId="29" w15:restartNumberingAfterBreak="0">
+  <w:abstractNum w:abstractNumId="40" w15:restartNumberingAfterBreak="0">
     <w:nsid w:val="7ACC392C"/>
     <w:multiLevelType w:val="hybridMultilevel"/>
     <w:tmpl w:val="F282F7F0"/>
@@ -19226,7 +22361,7 @@
       </w:rPr>
     </w:lvl>
   </w:abstractNum>
-  <w:abstractNum w:abstractNumId="30" w15:restartNumberingAfterBreak="0">
+  <w:abstractNum w:abstractNumId="41" w15:restartNumberingAfterBreak="0">
     <w:nsid w:val="7CD54937"/>
     <w:multiLevelType w:val="hybridMultilevel"/>
     <w:tmpl w:val="1AB0305A"/>
@@ -19367,13 +22502,13 @@
     </w:lvl>
   </w:abstractNum>
   <w:num w:numId="1" w16cid:durableId="909193641">
-    <w:abstractNumId w:val="18"/>
+    <w:abstractNumId w:val="25"/>
   </w:num>
   <w:num w:numId="2" w16cid:durableId="1169827564">
     <w:abstractNumId w:val="5"/>
   </w:num>
   <w:num w:numId="3" w16cid:durableId="1600717599">
-    <w:abstractNumId w:val="10"/>
+    <w:abstractNumId w:val="12"/>
   </w:num>
   <w:num w:numId="4" w16cid:durableId="510099031">
     <w:abstractNumId w:val="2"/>
@@ -19382,22 +22517,22 @@
     <w:abstractNumId w:val="6"/>
   </w:num>
   <w:num w:numId="6" w16cid:durableId="822508217">
-    <w:abstractNumId w:val="21"/>
+    <w:abstractNumId w:val="32"/>
   </w:num>
   <w:num w:numId="7" w16cid:durableId="1921599372">
-    <w:abstractNumId w:val="11"/>
+    <w:abstractNumId w:val="14"/>
   </w:num>
   <w:num w:numId="8" w16cid:durableId="1778718123">
-    <w:abstractNumId w:val="22"/>
+    <w:abstractNumId w:val="33"/>
   </w:num>
   <w:num w:numId="9" w16cid:durableId="1376009125">
     <w:abstractNumId w:val="1"/>
   </w:num>
   <w:num w:numId="10" w16cid:durableId="1529414573">
-    <w:abstractNumId w:val="26"/>
+    <w:abstractNumId w:val="37"/>
   </w:num>
   <w:num w:numId="11" w16cid:durableId="1865754127">
-    <w:abstractNumId w:val="29"/>
+    <w:abstractNumId w:val="40"/>
   </w:num>
   <w:num w:numId="12" w16cid:durableId="102189651">
     <w:abstractNumId w:val="8"/>
@@ -19406,82 +22541,115 @@
     <w:abstractNumId w:val="3"/>
   </w:num>
   <w:num w:numId="14" w16cid:durableId="858854018">
-    <w:abstractNumId w:val="30"/>
+    <w:abstractNumId w:val="41"/>
   </w:num>
   <w:num w:numId="15" w16cid:durableId="1018579166">
     <w:abstractNumId w:val="9"/>
   </w:num>
   <w:num w:numId="16" w16cid:durableId="115879270">
-    <w:abstractNumId w:val="18"/>
+    <w:abstractNumId w:val="25"/>
   </w:num>
   <w:num w:numId="17" w16cid:durableId="755832743">
-    <w:abstractNumId w:val="24"/>
+    <w:abstractNumId w:val="35"/>
   </w:num>
   <w:num w:numId="18" w16cid:durableId="1531063898">
-    <w:abstractNumId w:val="18"/>
+    <w:abstractNumId w:val="25"/>
   </w:num>
   <w:num w:numId="19" w16cid:durableId="1487477816">
-    <w:abstractNumId w:val="18"/>
+    <w:abstractNumId w:val="25"/>
   </w:num>
   <w:num w:numId="20" w16cid:durableId="1322543061">
-    <w:abstractNumId w:val="18"/>
+    <w:abstractNumId w:val="25"/>
   </w:num>
   <w:num w:numId="21" w16cid:durableId="1063717580">
-    <w:abstractNumId w:val="18"/>
+    <w:abstractNumId w:val="25"/>
   </w:num>
   <w:num w:numId="22" w16cid:durableId="964317087">
-    <w:abstractNumId w:val="18"/>
+    <w:abstractNumId w:val="25"/>
   </w:num>
   <w:num w:numId="23" w16cid:durableId="327831130">
-    <w:abstractNumId w:val="20"/>
+    <w:abstractNumId w:val="31"/>
   </w:num>
   <w:num w:numId="24" w16cid:durableId="316155233">
-    <w:abstractNumId w:val="18"/>
+    <w:abstractNumId w:val="25"/>
   </w:num>
   <w:num w:numId="25" w16cid:durableId="1094860468">
-    <w:abstractNumId w:val="18"/>
+    <w:abstractNumId w:val="25"/>
   </w:num>
   <w:num w:numId="26" w16cid:durableId="218516834">
-    <w:abstractNumId w:val="27"/>
+    <w:abstractNumId w:val="38"/>
   </w:num>
   <w:num w:numId="27" w16cid:durableId="1954438880">
     <w:abstractNumId w:val="4"/>
   </w:num>
   <w:num w:numId="28" w16cid:durableId="601650428">
-    <w:abstractNumId w:val="14"/>
+    <w:abstractNumId w:val="20"/>
   </w:num>
   <w:num w:numId="29" w16cid:durableId="431433552">
-    <w:abstractNumId w:val="25"/>
+    <w:abstractNumId w:val="36"/>
   </w:num>
   <w:num w:numId="30" w16cid:durableId="837842682">
-    <w:abstractNumId w:val="15"/>
+    <w:abstractNumId w:val="21"/>
   </w:num>
   <w:num w:numId="31" w16cid:durableId="473255705">
-    <w:abstractNumId w:val="12"/>
+    <w:abstractNumId w:val="15"/>
   </w:num>
   <w:num w:numId="32" w16cid:durableId="989868775">
     <w:abstractNumId w:val="7"/>
   </w:num>
   <w:num w:numId="33" w16cid:durableId="1220164668">
-    <w:abstractNumId w:val="28"/>
+    <w:abstractNumId w:val="39"/>
   </w:num>
   <w:num w:numId="34" w16cid:durableId="434641049">
-    <w:abstractNumId w:val="23"/>
+    <w:abstractNumId w:val="34"/>
   </w:num>
   <w:num w:numId="35" w16cid:durableId="2119444572">
-    <w:abstractNumId w:val="17"/>
+    <w:abstractNumId w:val="24"/>
   </w:num>
   <w:num w:numId="36" w16cid:durableId="221211432">
-    <w:abstractNumId w:val="19"/>
+    <w:abstractNumId w:val="28"/>
   </w:num>
   <w:num w:numId="37" w16cid:durableId="1195848775">
     <w:abstractNumId w:val="0"/>
   </w:num>
   <w:num w:numId="38" w16cid:durableId="649360098">
+    <w:abstractNumId w:val="23"/>
+  </w:num>
+  <w:num w:numId="39" w16cid:durableId="861088521">
+    <w:abstractNumId w:val="18"/>
+  </w:num>
+  <w:num w:numId="40" w16cid:durableId="1240017532">
+    <w:abstractNumId w:val="29"/>
+  </w:num>
+  <w:num w:numId="41" w16cid:durableId="1234239836">
+    <w:abstractNumId w:val="13"/>
+  </w:num>
+  <w:num w:numId="42" w16cid:durableId="836726328">
+    <w:abstractNumId w:val="19"/>
+  </w:num>
+  <w:num w:numId="43" w16cid:durableId="1514876119">
     <w:abstractNumId w:val="16"/>
   </w:num>
-  <w:num w:numId="39" w16cid:durableId="861088521">
-    <w:abstractNumId w:val="13"/>
+  <w:num w:numId="44" w16cid:durableId="1057166557">
+    <w:abstractNumId w:val="27"/>
+  </w:num>
+  <w:num w:numId="45" w16cid:durableId="2089693265">
+    <w:abstractNumId w:val="10"/>
+  </w:num>
+  <w:num w:numId="46" w16cid:durableId="692223136">
+    <w:abstractNumId w:val="22"/>
+  </w:num>
+  <w:num w:numId="47" w16cid:durableId="91750513">
+    <w:abstractNumId w:val="30"/>
+  </w:num>
+  <w:num w:numId="48" w16cid:durableId="124130392">
+    <w:abstractNumId w:val="11"/>
+  </w:num>
+  <w:num w:numId="49" w16cid:durableId="739640628">
+    <w:abstractNumId w:val="17"/>
+  </w:num>
+  <w:num w:numId="50" w16cid:durableId="233200409">
+    <w:abstractNumId w:val="26"/>
   </w:num>
   <w:numIdMacAtCleanup w:val="14"/>
 </w:numbering>
@@ -20090,6 +23258,7 @@
   <w:style w:type="character" w:default="1" w:styleId="DefaultParagraphFont">
     <w:name w:val="Default Paragraph Font"/>
     <w:uiPriority w:val="1"/>
+    <w:semiHidden/>
     <w:unhideWhenUsed/>
   </w:style>
   <w:style w:type="table" w:default="1" w:styleId="TableNormal">
@@ -20505,6 +23674,18 @@
       <w:szCs w:val="24"/>
     </w:rPr>
   </w:style>
+  <w:style w:type="character" w:styleId="UnresolvedMention">
+    <w:name w:val="Unresolved Mention"/>
+    <w:basedOn w:val="DefaultParagraphFont"/>
+    <w:uiPriority w:val="99"/>
+    <w:semiHidden/>
+    <w:unhideWhenUsed/>
+    <w:rsid w:val="009B4D87"/>
+    <w:rPr>
+      <w:color w:val="605E5C"/>
+      <w:shd w:val="clear" w:color="auto" w:fill="E1DFDD"/>
+    </w:rPr>
+  </w:style>
 </w:styles>
 </file>
 

--- a/3_Documentazione/Documentazione huynh anh nguyen.docx
+++ b/3_Documentazione/Documentazione huynh anh nguyen.docx
@@ -97,7 +97,7 @@
               <w:kern w:val="2"/>
               <w:sz w:val="24"/>
               <w:szCs w:val="24"/>
-              <w:lang w:val="en-CH" w:eastAsia="en-CH"/>
+              <w:lang w:val="it-CH" w:eastAsia="it-CH"/>
               <w14:ligatures w14:val="standardContextual"/>
             </w:rPr>
           </w:pPr>
@@ -110,7 +110,7 @@
           <w:r>
             <w:fldChar w:fldCharType="separate"/>
           </w:r>
-          <w:hyperlink w:anchor="_Toc217029749" w:history="1">
+          <w:hyperlink w:anchor="_Toc217046546" w:history="1">
             <w:r>
               <w:rPr>
                 <w:rStyle w:val="Hyperlink"/>
@@ -125,7 +125,7 @@
                 <w:kern w:val="2"/>
                 <w:sz w:val="24"/>
                 <w:szCs w:val="24"/>
-                <w:lang w:val="en-CH" w:eastAsia="en-CH"/>
+                <w:lang w:val="it-CH" w:eastAsia="it-CH"/>
                 <w14:ligatures w14:val="standardContextual"/>
               </w:rPr>
               <w:tab/>
@@ -156,7 +156,7 @@
                 <w:noProof/>
                 <w:webHidden/>
               </w:rPr>
-              <w:instrText xml:space="preserve"> PAGEREF _Toc217029749 \h </w:instrText>
+              <w:instrText xml:space="preserve"> PAGEREF _Toc217046546 \h </w:instrText>
             </w:r>
             <w:r>
               <w:rPr>
@@ -200,11 +200,11 @@
               <w:kern w:val="2"/>
               <w:sz w:val="24"/>
               <w:szCs w:val="24"/>
-              <w:lang w:val="en-CH" w:eastAsia="en-CH"/>
+              <w:lang w:val="it-CH" w:eastAsia="it-CH"/>
               <w14:ligatures w14:val="standardContextual"/>
             </w:rPr>
           </w:pPr>
-          <w:hyperlink w:anchor="_Toc217029750" w:history="1">
+          <w:hyperlink w:anchor="_Toc217046547" w:history="1">
             <w:r>
               <w:rPr>
                 <w:rStyle w:val="Hyperlink"/>
@@ -219,7 +219,7 @@
                 <w:kern w:val="2"/>
                 <w:sz w:val="24"/>
                 <w:szCs w:val="24"/>
-                <w:lang w:val="en-CH" w:eastAsia="en-CH"/>
+                <w:lang w:val="it-CH" w:eastAsia="it-CH"/>
                 <w14:ligatures w14:val="standardContextual"/>
               </w:rPr>
               <w:tab/>
@@ -250,7 +250,7 @@
                 <w:noProof/>
                 <w:webHidden/>
               </w:rPr>
-              <w:instrText xml:space="preserve"> PAGEREF _Toc217029750 \h </w:instrText>
+              <w:instrText xml:space="preserve"> PAGEREF _Toc217046547 \h </w:instrText>
             </w:r>
             <w:r>
               <w:rPr>
@@ -294,11 +294,11 @@
               <w:kern w:val="2"/>
               <w:sz w:val="24"/>
               <w:szCs w:val="24"/>
-              <w:lang w:val="en-CH" w:eastAsia="en-CH"/>
+              <w:lang w:val="it-CH" w:eastAsia="it-CH"/>
               <w14:ligatures w14:val="standardContextual"/>
             </w:rPr>
           </w:pPr>
-          <w:hyperlink w:anchor="_Toc217029751" w:history="1">
+          <w:hyperlink w:anchor="_Toc217046548" w:history="1">
             <w:r>
               <w:rPr>
                 <w:rStyle w:val="Hyperlink"/>
@@ -313,7 +313,7 @@
                 <w:kern w:val="2"/>
                 <w:sz w:val="24"/>
                 <w:szCs w:val="24"/>
-                <w:lang w:val="en-CH" w:eastAsia="en-CH"/>
+                <w:lang w:val="it-CH" w:eastAsia="it-CH"/>
                 <w14:ligatures w14:val="standardContextual"/>
               </w:rPr>
               <w:tab/>
@@ -344,7 +344,7 @@
                 <w:noProof/>
                 <w:webHidden/>
               </w:rPr>
-              <w:instrText xml:space="preserve"> PAGEREF _Toc217029751 \h </w:instrText>
+              <w:instrText xml:space="preserve"> PAGEREF _Toc217046548 \h </w:instrText>
             </w:r>
             <w:r>
               <w:rPr>
@@ -388,11 +388,11 @@
               <w:kern w:val="2"/>
               <w:sz w:val="24"/>
               <w:szCs w:val="24"/>
-              <w:lang w:val="en-CH" w:eastAsia="en-CH"/>
+              <w:lang w:val="it-CH" w:eastAsia="it-CH"/>
               <w14:ligatures w14:val="standardContextual"/>
             </w:rPr>
           </w:pPr>
-          <w:hyperlink w:anchor="_Toc217029752" w:history="1">
+          <w:hyperlink w:anchor="_Toc217046549" w:history="1">
             <w:r>
               <w:rPr>
                 <w:rStyle w:val="Hyperlink"/>
@@ -407,7 +407,7 @@
                 <w:kern w:val="2"/>
                 <w:sz w:val="24"/>
                 <w:szCs w:val="24"/>
-                <w:lang w:val="en-CH" w:eastAsia="en-CH"/>
+                <w:lang w:val="it-CH" w:eastAsia="it-CH"/>
                 <w14:ligatures w14:val="standardContextual"/>
               </w:rPr>
               <w:tab/>
@@ -438,7 +438,7 @@
                 <w:noProof/>
                 <w:webHidden/>
               </w:rPr>
-              <w:instrText xml:space="preserve"> PAGEREF _Toc217029752 \h </w:instrText>
+              <w:instrText xml:space="preserve"> PAGEREF _Toc217046549 \h </w:instrText>
             </w:r>
             <w:r>
               <w:rPr>
@@ -482,11 +482,11 @@
               <w:kern w:val="2"/>
               <w:sz w:val="24"/>
               <w:szCs w:val="24"/>
-              <w:lang w:val="en-CH" w:eastAsia="en-CH"/>
+              <w:lang w:val="it-CH" w:eastAsia="it-CH"/>
               <w14:ligatures w14:val="standardContextual"/>
             </w:rPr>
           </w:pPr>
-          <w:hyperlink w:anchor="_Toc217029753" w:history="1">
+          <w:hyperlink w:anchor="_Toc217046550" w:history="1">
             <w:r>
               <w:rPr>
                 <w:rStyle w:val="Hyperlink"/>
@@ -501,7 +501,7 @@
                 <w:kern w:val="2"/>
                 <w:sz w:val="24"/>
                 <w:szCs w:val="24"/>
-                <w:lang w:val="en-CH" w:eastAsia="en-CH"/>
+                <w:lang w:val="it-CH" w:eastAsia="it-CH"/>
                 <w14:ligatures w14:val="standardContextual"/>
               </w:rPr>
               <w:tab/>
@@ -532,7 +532,7 @@
                 <w:noProof/>
                 <w:webHidden/>
               </w:rPr>
-              <w:instrText xml:space="preserve"> PAGEREF _Toc217029753 \h </w:instrText>
+              <w:instrText xml:space="preserve"> PAGEREF _Toc217046550 \h </w:instrText>
             </w:r>
             <w:r>
               <w:rPr>
@@ -576,11 +576,11 @@
               <w:kern w:val="2"/>
               <w:sz w:val="24"/>
               <w:szCs w:val="24"/>
-              <w:lang w:val="en-CH" w:eastAsia="en-CH"/>
+              <w:lang w:val="it-CH" w:eastAsia="it-CH"/>
               <w14:ligatures w14:val="standardContextual"/>
             </w:rPr>
           </w:pPr>
-          <w:hyperlink w:anchor="_Toc217029754" w:history="1">
+          <w:hyperlink w:anchor="_Toc217046551" w:history="1">
             <w:r>
               <w:rPr>
                 <w:rStyle w:val="Hyperlink"/>
@@ -595,7 +595,7 @@
                 <w:kern w:val="2"/>
                 <w:sz w:val="24"/>
                 <w:szCs w:val="24"/>
-                <w:lang w:val="en-CH" w:eastAsia="en-CH"/>
+                <w:lang w:val="it-CH" w:eastAsia="it-CH"/>
                 <w14:ligatures w14:val="standardContextual"/>
               </w:rPr>
               <w:tab/>
@@ -626,7 +626,7 @@
                 <w:noProof/>
                 <w:webHidden/>
               </w:rPr>
-              <w:instrText xml:space="preserve"> PAGEREF _Toc217029754 \h </w:instrText>
+              <w:instrText xml:space="preserve"> PAGEREF _Toc217046551 \h </w:instrText>
             </w:r>
             <w:r>
               <w:rPr>
@@ -670,11 +670,11 @@
               <w:kern w:val="2"/>
               <w:sz w:val="24"/>
               <w:szCs w:val="24"/>
-              <w:lang w:val="en-CH" w:eastAsia="en-CH"/>
+              <w:lang w:val="it-CH" w:eastAsia="it-CH"/>
               <w14:ligatures w14:val="standardContextual"/>
             </w:rPr>
           </w:pPr>
-          <w:hyperlink w:anchor="_Toc217029755" w:history="1">
+          <w:hyperlink w:anchor="_Toc217046552" w:history="1">
             <w:r>
               <w:rPr>
                 <w:rStyle w:val="Hyperlink"/>
@@ -689,7 +689,7 @@
                 <w:kern w:val="2"/>
                 <w:sz w:val="24"/>
                 <w:szCs w:val="24"/>
-                <w:lang w:val="en-CH" w:eastAsia="en-CH"/>
+                <w:lang w:val="it-CH" w:eastAsia="it-CH"/>
                 <w14:ligatures w14:val="standardContextual"/>
               </w:rPr>
               <w:tab/>
@@ -720,7 +720,7 @@
                 <w:noProof/>
                 <w:webHidden/>
               </w:rPr>
-              <w:instrText xml:space="preserve"> PAGEREF _Toc217029755 \h </w:instrText>
+              <w:instrText xml:space="preserve"> PAGEREF _Toc217046552 \h </w:instrText>
             </w:r>
             <w:r>
               <w:rPr>
@@ -764,11 +764,11 @@
               <w:kern w:val="2"/>
               <w:sz w:val="24"/>
               <w:szCs w:val="24"/>
-              <w:lang w:val="en-CH" w:eastAsia="en-CH"/>
+              <w:lang w:val="it-CH" w:eastAsia="it-CH"/>
               <w14:ligatures w14:val="standardContextual"/>
             </w:rPr>
           </w:pPr>
-          <w:hyperlink w:anchor="_Toc217029756" w:history="1">
+          <w:hyperlink w:anchor="_Toc217046553" w:history="1">
             <w:r>
               <w:rPr>
                 <w:rStyle w:val="Hyperlink"/>
@@ -783,7 +783,7 @@
                 <w:kern w:val="2"/>
                 <w:sz w:val="24"/>
                 <w:szCs w:val="24"/>
-                <w:lang w:val="en-CH" w:eastAsia="en-CH"/>
+                <w:lang w:val="it-CH" w:eastAsia="it-CH"/>
                 <w14:ligatures w14:val="standardContextual"/>
               </w:rPr>
               <w:tab/>
@@ -814,7 +814,7 @@
                 <w:noProof/>
                 <w:webHidden/>
               </w:rPr>
-              <w:instrText xml:space="preserve"> PAGEREF _Toc217029756 \h </w:instrText>
+              <w:instrText xml:space="preserve"> PAGEREF _Toc217046553 \h </w:instrText>
             </w:r>
             <w:r>
               <w:rPr>
@@ -858,11 +858,11 @@
               <w:kern w:val="2"/>
               <w:sz w:val="24"/>
               <w:szCs w:val="24"/>
-              <w:lang w:val="en-CH" w:eastAsia="en-CH"/>
+              <w:lang w:val="it-CH" w:eastAsia="it-CH"/>
               <w14:ligatures w14:val="standardContextual"/>
             </w:rPr>
           </w:pPr>
-          <w:hyperlink w:anchor="_Toc217029757" w:history="1">
+          <w:hyperlink w:anchor="_Toc217046554" w:history="1">
             <w:r>
               <w:rPr>
                 <w:rStyle w:val="Hyperlink"/>
@@ -877,7 +877,7 @@
                 <w:kern w:val="2"/>
                 <w:sz w:val="24"/>
                 <w:szCs w:val="24"/>
-                <w:lang w:val="en-CH" w:eastAsia="en-CH"/>
+                <w:lang w:val="it-CH" w:eastAsia="it-CH"/>
                 <w14:ligatures w14:val="standardContextual"/>
               </w:rPr>
               <w:tab/>
@@ -908,7 +908,7 @@
                 <w:noProof/>
                 <w:webHidden/>
               </w:rPr>
-              <w:instrText xml:space="preserve"> PAGEREF _Toc217029757 \h </w:instrText>
+              <w:instrText xml:space="preserve"> PAGEREF _Toc217046554 \h </w:instrText>
             </w:r>
             <w:r>
               <w:rPr>
@@ -952,11 +952,11 @@
               <w:kern w:val="2"/>
               <w:sz w:val="24"/>
               <w:szCs w:val="24"/>
-              <w:lang w:val="en-CH" w:eastAsia="en-CH"/>
+              <w:lang w:val="it-CH" w:eastAsia="it-CH"/>
               <w14:ligatures w14:val="standardContextual"/>
             </w:rPr>
           </w:pPr>
-          <w:hyperlink w:anchor="_Toc217029758" w:history="1">
+          <w:hyperlink w:anchor="_Toc217046555" w:history="1">
             <w:r>
               <w:rPr>
                 <w:rStyle w:val="Hyperlink"/>
@@ -971,7 +971,7 @@
                 <w:kern w:val="2"/>
                 <w:sz w:val="24"/>
                 <w:szCs w:val="24"/>
-                <w:lang w:val="en-CH" w:eastAsia="en-CH"/>
+                <w:lang w:val="it-CH" w:eastAsia="it-CH"/>
                 <w14:ligatures w14:val="standardContextual"/>
               </w:rPr>
               <w:tab/>
@@ -1002,7 +1002,7 @@
                 <w:noProof/>
                 <w:webHidden/>
               </w:rPr>
-              <w:instrText xml:space="preserve"> PAGEREF _Toc217029758 \h </w:instrText>
+              <w:instrText xml:space="preserve"> PAGEREF _Toc217046555 \h </w:instrText>
             </w:r>
             <w:r>
               <w:rPr>
@@ -1046,11 +1046,11 @@
               <w:kern w:val="2"/>
               <w:sz w:val="24"/>
               <w:szCs w:val="24"/>
-              <w:lang w:val="en-CH" w:eastAsia="en-CH"/>
+              <w:lang w:val="it-CH" w:eastAsia="it-CH"/>
               <w14:ligatures w14:val="standardContextual"/>
             </w:rPr>
           </w:pPr>
-          <w:hyperlink w:anchor="_Toc217029759" w:history="1">
+          <w:hyperlink w:anchor="_Toc217046556" w:history="1">
             <w:r>
               <w:rPr>
                 <w:rStyle w:val="Hyperlink"/>
@@ -1065,7 +1065,7 @@
                 <w:kern w:val="2"/>
                 <w:sz w:val="24"/>
                 <w:szCs w:val="24"/>
-                <w:lang w:val="en-CH" w:eastAsia="en-CH"/>
+                <w:lang w:val="it-CH" w:eastAsia="it-CH"/>
                 <w14:ligatures w14:val="standardContextual"/>
               </w:rPr>
               <w:tab/>
@@ -1096,7 +1096,7 @@
                 <w:noProof/>
                 <w:webHidden/>
               </w:rPr>
-              <w:instrText xml:space="preserve"> PAGEREF _Toc217029759 \h </w:instrText>
+              <w:instrText xml:space="preserve"> PAGEREF _Toc217046556 \h </w:instrText>
             </w:r>
             <w:r>
               <w:rPr>
@@ -1140,11 +1140,11 @@
               <w:kern w:val="2"/>
               <w:sz w:val="24"/>
               <w:szCs w:val="24"/>
-              <w:lang w:val="en-CH" w:eastAsia="en-CH"/>
+              <w:lang w:val="it-CH" w:eastAsia="it-CH"/>
               <w14:ligatures w14:val="standardContextual"/>
             </w:rPr>
           </w:pPr>
-          <w:hyperlink w:anchor="_Toc217029760" w:history="1">
+          <w:hyperlink w:anchor="_Toc217046557" w:history="1">
             <w:r>
               <w:rPr>
                 <w:rStyle w:val="Hyperlink"/>
@@ -1159,7 +1159,7 @@
                 <w:kern w:val="2"/>
                 <w:sz w:val="24"/>
                 <w:szCs w:val="24"/>
-                <w:lang w:val="en-CH" w:eastAsia="en-CH"/>
+                <w:lang w:val="it-CH" w:eastAsia="it-CH"/>
                 <w14:ligatures w14:val="standardContextual"/>
               </w:rPr>
               <w:tab/>
@@ -1190,7 +1190,7 @@
                 <w:noProof/>
                 <w:webHidden/>
               </w:rPr>
-              <w:instrText xml:space="preserve"> PAGEREF _Toc217029760 \h </w:instrText>
+              <w:instrText xml:space="preserve"> PAGEREF _Toc217046557 \h </w:instrText>
             </w:r>
             <w:r>
               <w:rPr>
@@ -1234,11 +1234,11 @@
               <w:kern w:val="2"/>
               <w:sz w:val="24"/>
               <w:szCs w:val="24"/>
-              <w:lang w:val="en-CH" w:eastAsia="en-CH"/>
+              <w:lang w:val="it-CH" w:eastAsia="it-CH"/>
               <w14:ligatures w14:val="standardContextual"/>
             </w:rPr>
           </w:pPr>
-          <w:hyperlink w:anchor="_Toc217029761" w:history="1">
+          <w:hyperlink w:anchor="_Toc217046558" w:history="1">
             <w:r>
               <w:rPr>
                 <w:rStyle w:val="Hyperlink"/>
@@ -1253,7 +1253,7 @@
                 <w:kern w:val="2"/>
                 <w:sz w:val="24"/>
                 <w:szCs w:val="24"/>
-                <w:lang w:val="en-CH" w:eastAsia="en-CH"/>
+                <w:lang w:val="it-CH" w:eastAsia="it-CH"/>
                 <w14:ligatures w14:val="standardContextual"/>
               </w:rPr>
               <w:tab/>
@@ -1284,7 +1284,7 @@
                 <w:noProof/>
                 <w:webHidden/>
               </w:rPr>
-              <w:instrText xml:space="preserve"> PAGEREF _Toc217029761 \h </w:instrText>
+              <w:instrText xml:space="preserve"> PAGEREF _Toc217046558 \h </w:instrText>
             </w:r>
             <w:r>
               <w:rPr>
@@ -1304,7 +1304,7 @@
                 <w:noProof/>
                 <w:webHidden/>
               </w:rPr>
-              <w:t>10</w:t>
+              <w:t>11</w:t>
             </w:r>
             <w:r>
               <w:rPr>
@@ -1328,17 +1328,17 @@
               <w:kern w:val="2"/>
               <w:sz w:val="24"/>
               <w:szCs w:val="24"/>
-              <w:lang w:val="en-CH" w:eastAsia="en-CH"/>
+              <w:lang w:val="it-CH" w:eastAsia="it-CH"/>
               <w14:ligatures w14:val="standardContextual"/>
             </w:rPr>
           </w:pPr>
-          <w:hyperlink w:anchor="_Toc217029762" w:history="1">
+          <w:hyperlink w:anchor="_Toc217046559" w:history="1">
             <w:r>
               <w:rPr>
                 <w:rStyle w:val="Hyperlink"/>
                 <w:noProof/>
               </w:rPr>
-              <w:t>4.1</w:t>
+              <w:t>3.1</w:t>
             </w:r>
             <w:r>
               <w:rPr>
@@ -1347,7 +1347,7 @@
                 <w:kern w:val="2"/>
                 <w:sz w:val="24"/>
                 <w:szCs w:val="24"/>
-                <w:lang w:val="en-CH" w:eastAsia="en-CH"/>
+                <w:lang w:val="it-CH" w:eastAsia="it-CH"/>
                 <w14:ligatures w14:val="standardContextual"/>
               </w:rPr>
               <w:tab/>
@@ -1378,7 +1378,7 @@
                 <w:noProof/>
                 <w:webHidden/>
               </w:rPr>
-              <w:instrText xml:space="preserve"> PAGEREF _Toc217029762 \h </w:instrText>
+              <w:instrText xml:space="preserve"> PAGEREF _Toc217046559 \h </w:instrText>
             </w:r>
             <w:r>
               <w:rPr>
@@ -1422,17 +1422,17 @@
               <w:kern w:val="2"/>
               <w:sz w:val="24"/>
               <w:szCs w:val="24"/>
-              <w:lang w:val="en-CH" w:eastAsia="en-CH"/>
+              <w:lang w:val="it-CH" w:eastAsia="it-CH"/>
               <w14:ligatures w14:val="standardContextual"/>
             </w:rPr>
           </w:pPr>
-          <w:hyperlink w:anchor="_Toc217029763" w:history="1">
+          <w:hyperlink w:anchor="_Toc217046560" w:history="1">
             <w:r>
               <w:rPr>
                 <w:rStyle w:val="Hyperlink"/>
                 <w:noProof/>
               </w:rPr>
-              <w:t>4.2</w:t>
+              <w:t>3.2</w:t>
             </w:r>
             <w:r>
               <w:rPr>
@@ -1441,7 +1441,7 @@
                 <w:kern w:val="2"/>
                 <w:sz w:val="24"/>
                 <w:szCs w:val="24"/>
-                <w:lang w:val="en-CH" w:eastAsia="en-CH"/>
+                <w:lang w:val="it-CH" w:eastAsia="it-CH"/>
                 <w14:ligatures w14:val="standardContextual"/>
               </w:rPr>
               <w:tab/>
@@ -1472,7 +1472,7 @@
                 <w:noProof/>
                 <w:webHidden/>
               </w:rPr>
-              <w:instrText xml:space="preserve"> PAGEREF _Toc217029763 \h </w:instrText>
+              <w:instrText xml:space="preserve"> PAGEREF _Toc217046560 \h </w:instrText>
             </w:r>
             <w:r>
               <w:rPr>
@@ -1516,17 +1516,17 @@
               <w:kern w:val="2"/>
               <w:sz w:val="24"/>
               <w:szCs w:val="24"/>
-              <w:lang w:val="en-CH" w:eastAsia="en-CH"/>
+              <w:lang w:val="it-CH" w:eastAsia="it-CH"/>
               <w14:ligatures w14:val="standardContextual"/>
             </w:rPr>
           </w:pPr>
-          <w:hyperlink w:anchor="_Toc217029764" w:history="1">
+          <w:hyperlink w:anchor="_Toc217046561" w:history="1">
             <w:r>
               <w:rPr>
                 <w:rStyle w:val="Hyperlink"/>
                 <w:noProof/>
               </w:rPr>
-              <w:t>4.3</w:t>
+              <w:t>3.3</w:t>
             </w:r>
             <w:r>
               <w:rPr>
@@ -1535,7 +1535,7 @@
                 <w:kern w:val="2"/>
                 <w:sz w:val="24"/>
                 <w:szCs w:val="24"/>
-                <w:lang w:val="en-CH" w:eastAsia="en-CH"/>
+                <w:lang w:val="it-CH" w:eastAsia="it-CH"/>
                 <w14:ligatures w14:val="standardContextual"/>
               </w:rPr>
               <w:tab/>
@@ -1566,7 +1566,7 @@
                 <w:noProof/>
                 <w:webHidden/>
               </w:rPr>
-              <w:instrText xml:space="preserve"> PAGEREF _Toc217029764 \h </w:instrText>
+              <w:instrText xml:space="preserve"> PAGEREF _Toc217046561 \h </w:instrText>
             </w:r>
             <w:r>
               <w:rPr>
@@ -1610,17 +1610,17 @@
               <w:kern w:val="2"/>
               <w:sz w:val="24"/>
               <w:szCs w:val="24"/>
-              <w:lang w:val="en-CH" w:eastAsia="en-CH"/>
+              <w:lang w:val="it-CH" w:eastAsia="it-CH"/>
               <w14:ligatures w14:val="standardContextual"/>
             </w:rPr>
           </w:pPr>
-          <w:hyperlink w:anchor="_Toc217029765" w:history="1">
+          <w:hyperlink w:anchor="_Toc217046562" w:history="1">
             <w:r>
               <w:rPr>
                 <w:rStyle w:val="Hyperlink"/>
                 <w:noProof/>
               </w:rPr>
-              <w:t>5</w:t>
+              <w:t>4</w:t>
             </w:r>
             <w:r>
               <w:rPr>
@@ -1629,7 +1629,7 @@
                 <w:kern w:val="2"/>
                 <w:sz w:val="24"/>
                 <w:szCs w:val="24"/>
-                <w:lang w:val="en-CH" w:eastAsia="en-CH"/>
+                <w:lang w:val="it-CH" w:eastAsia="it-CH"/>
                 <w14:ligatures w14:val="standardContextual"/>
               </w:rPr>
               <w:tab/>
@@ -1660,7 +1660,7 @@
                 <w:noProof/>
                 <w:webHidden/>
               </w:rPr>
-              <w:instrText xml:space="preserve"> PAGEREF _Toc217029765 \h </w:instrText>
+              <w:instrText xml:space="preserve"> PAGEREF _Toc217046562 \h </w:instrText>
             </w:r>
             <w:r>
               <w:rPr>
@@ -1704,17 +1704,17 @@
               <w:kern w:val="2"/>
               <w:sz w:val="24"/>
               <w:szCs w:val="24"/>
-              <w:lang w:val="en-CH" w:eastAsia="en-CH"/>
+              <w:lang w:val="it-CH" w:eastAsia="it-CH"/>
               <w14:ligatures w14:val="standardContextual"/>
             </w:rPr>
           </w:pPr>
-          <w:hyperlink w:anchor="_Toc217029766" w:history="1">
+          <w:hyperlink w:anchor="_Toc217046563" w:history="1">
             <w:r>
               <w:rPr>
                 <w:rStyle w:val="Hyperlink"/>
                 <w:noProof/>
               </w:rPr>
-              <w:t>5.1</w:t>
+              <w:t>4.1</w:t>
             </w:r>
             <w:r>
               <w:rPr>
@@ -1723,7 +1723,7 @@
                 <w:kern w:val="2"/>
                 <w:sz w:val="24"/>
                 <w:szCs w:val="24"/>
-                <w:lang w:val="en-CH" w:eastAsia="en-CH"/>
+                <w:lang w:val="it-CH" w:eastAsia="it-CH"/>
                 <w14:ligatures w14:val="standardContextual"/>
               </w:rPr>
               <w:tab/>
@@ -1754,7 +1754,7 @@
                 <w:noProof/>
                 <w:webHidden/>
               </w:rPr>
-              <w:instrText xml:space="preserve"> PAGEREF _Toc217029766 \h </w:instrText>
+              <w:instrText xml:space="preserve"> PAGEREF _Toc217046563 \h </w:instrText>
             </w:r>
             <w:r>
               <w:rPr>
@@ -1798,17 +1798,17 @@
               <w:kern w:val="2"/>
               <w:sz w:val="24"/>
               <w:szCs w:val="24"/>
-              <w:lang w:val="en-CH" w:eastAsia="en-CH"/>
+              <w:lang w:val="it-CH" w:eastAsia="it-CH"/>
               <w14:ligatures w14:val="standardContextual"/>
             </w:rPr>
           </w:pPr>
-          <w:hyperlink w:anchor="_Toc217029767" w:history="1">
+          <w:hyperlink w:anchor="_Toc217046564" w:history="1">
             <w:r>
               <w:rPr>
                 <w:rStyle w:val="Hyperlink"/>
                 <w:noProof/>
               </w:rPr>
-              <w:t>5.2</w:t>
+              <w:t>4.2</w:t>
             </w:r>
             <w:r>
               <w:rPr>
@@ -1817,7 +1817,7 @@
                 <w:kern w:val="2"/>
                 <w:sz w:val="24"/>
                 <w:szCs w:val="24"/>
-                <w:lang w:val="en-CH" w:eastAsia="en-CH"/>
+                <w:lang w:val="it-CH" w:eastAsia="it-CH"/>
                 <w14:ligatures w14:val="standardContextual"/>
               </w:rPr>
               <w:tab/>
@@ -1848,7 +1848,7 @@
                 <w:noProof/>
                 <w:webHidden/>
               </w:rPr>
-              <w:instrText xml:space="preserve"> PAGEREF _Toc217029767 \h </w:instrText>
+              <w:instrText xml:space="preserve"> PAGEREF _Toc217046564 \h </w:instrText>
             </w:r>
             <w:r>
               <w:rPr>
@@ -1892,17 +1892,17 @@
               <w:kern w:val="2"/>
               <w:sz w:val="24"/>
               <w:szCs w:val="24"/>
-              <w:lang w:val="en-CH" w:eastAsia="en-CH"/>
+              <w:lang w:val="it-CH" w:eastAsia="it-CH"/>
               <w14:ligatures w14:val="standardContextual"/>
             </w:rPr>
           </w:pPr>
-          <w:hyperlink w:anchor="_Toc217029768" w:history="1">
+          <w:hyperlink w:anchor="_Toc217046565" w:history="1">
             <w:r>
               <w:rPr>
                 <w:rStyle w:val="Hyperlink"/>
                 <w:noProof/>
               </w:rPr>
-              <w:t>5.3</w:t>
+              <w:t>4.3</w:t>
             </w:r>
             <w:r>
               <w:rPr>
@@ -1911,7 +1911,7 @@
                 <w:kern w:val="2"/>
                 <w:sz w:val="24"/>
                 <w:szCs w:val="24"/>
-                <w:lang w:val="en-CH" w:eastAsia="en-CH"/>
+                <w:lang w:val="it-CH" w:eastAsia="it-CH"/>
                 <w14:ligatures w14:val="standardContextual"/>
               </w:rPr>
               <w:tab/>
@@ -1942,7 +1942,7 @@
                 <w:noProof/>
                 <w:webHidden/>
               </w:rPr>
-              <w:instrText xml:space="preserve"> PAGEREF _Toc217029768 \h </w:instrText>
+              <w:instrText xml:space="preserve"> PAGEREF _Toc217046565 \h </w:instrText>
             </w:r>
             <w:r>
               <w:rPr>
@@ -1962,7 +1962,7 @@
                 <w:noProof/>
                 <w:webHidden/>
               </w:rPr>
-              <w:t>31</w:t>
+              <w:t>30</w:t>
             </w:r>
             <w:r>
               <w:rPr>
@@ -1986,17 +1986,17 @@
               <w:kern w:val="2"/>
               <w:sz w:val="24"/>
               <w:szCs w:val="24"/>
-              <w:lang w:val="en-CH" w:eastAsia="en-CH"/>
+              <w:lang w:val="it-CH" w:eastAsia="it-CH"/>
               <w14:ligatures w14:val="standardContextual"/>
             </w:rPr>
           </w:pPr>
-          <w:hyperlink w:anchor="_Toc217029769" w:history="1">
+          <w:hyperlink w:anchor="_Toc217046566" w:history="1">
             <w:r>
               <w:rPr>
                 <w:rStyle w:val="Hyperlink"/>
                 <w:noProof/>
               </w:rPr>
-              <w:t>6</w:t>
+              <w:t>5</w:t>
             </w:r>
             <w:r>
               <w:rPr>
@@ -2005,7 +2005,7 @@
                 <w:kern w:val="2"/>
                 <w:sz w:val="24"/>
                 <w:szCs w:val="24"/>
-                <w:lang w:val="en-CH" w:eastAsia="en-CH"/>
+                <w:lang w:val="it-CH" w:eastAsia="it-CH"/>
                 <w14:ligatures w14:val="standardContextual"/>
               </w:rPr>
               <w:tab/>
@@ -2036,7 +2036,7 @@
                 <w:noProof/>
                 <w:webHidden/>
               </w:rPr>
-              <w:instrText xml:space="preserve"> PAGEREF _Toc217029769 \h </w:instrText>
+              <w:instrText xml:space="preserve"> PAGEREF _Toc217046566 \h </w:instrText>
             </w:r>
             <w:r>
               <w:rPr>
@@ -2056,7 +2056,7 @@
                 <w:noProof/>
                 <w:webHidden/>
               </w:rPr>
-              <w:t>34</w:t>
+              <w:t>33</w:t>
             </w:r>
             <w:r>
               <w:rPr>
@@ -2080,17 +2080,17 @@
               <w:kern w:val="2"/>
               <w:sz w:val="24"/>
               <w:szCs w:val="24"/>
-              <w:lang w:val="en-CH" w:eastAsia="en-CH"/>
+              <w:lang w:val="it-CH" w:eastAsia="it-CH"/>
               <w14:ligatures w14:val="standardContextual"/>
             </w:rPr>
           </w:pPr>
-          <w:hyperlink w:anchor="_Toc217029770" w:history="1">
+          <w:hyperlink w:anchor="_Toc217046567" w:history="1">
             <w:r>
               <w:rPr>
                 <w:rStyle w:val="Hyperlink"/>
                 <w:noProof/>
               </w:rPr>
-              <w:t>6.1</w:t>
+              <w:t>5.1</w:t>
             </w:r>
             <w:r>
               <w:rPr>
@@ -2099,7 +2099,7 @@
                 <w:kern w:val="2"/>
                 <w:sz w:val="24"/>
                 <w:szCs w:val="24"/>
-                <w:lang w:val="en-CH" w:eastAsia="en-CH"/>
+                <w:lang w:val="it-CH" w:eastAsia="it-CH"/>
                 <w14:ligatures w14:val="standardContextual"/>
               </w:rPr>
               <w:tab/>
@@ -2130,7 +2130,7 @@
                 <w:noProof/>
                 <w:webHidden/>
               </w:rPr>
-              <w:instrText xml:space="preserve"> PAGEREF _Toc217029770 \h </w:instrText>
+              <w:instrText xml:space="preserve"> PAGEREF _Toc217046567 \h </w:instrText>
             </w:r>
             <w:r>
               <w:rPr>
@@ -2150,7 +2150,7 @@
                 <w:noProof/>
                 <w:webHidden/>
               </w:rPr>
-              <w:t>34</w:t>
+              <w:t>33</w:t>
             </w:r>
             <w:r>
               <w:rPr>
@@ -2174,17 +2174,17 @@
               <w:kern w:val="2"/>
               <w:sz w:val="24"/>
               <w:szCs w:val="24"/>
-              <w:lang w:val="en-CH" w:eastAsia="en-CH"/>
+              <w:lang w:val="it-CH" w:eastAsia="it-CH"/>
               <w14:ligatures w14:val="standardContextual"/>
             </w:rPr>
           </w:pPr>
-          <w:hyperlink w:anchor="_Toc217029771" w:history="1">
+          <w:hyperlink w:anchor="_Toc217046568" w:history="1">
             <w:r>
               <w:rPr>
                 <w:rStyle w:val="Hyperlink"/>
                 <w:noProof/>
               </w:rPr>
-              <w:t>6.2</w:t>
+              <w:t>5.2</w:t>
             </w:r>
             <w:r>
               <w:rPr>
@@ -2193,7 +2193,7 @@
                 <w:kern w:val="2"/>
                 <w:sz w:val="24"/>
                 <w:szCs w:val="24"/>
-                <w:lang w:val="en-CH" w:eastAsia="en-CH"/>
+                <w:lang w:val="it-CH" w:eastAsia="it-CH"/>
                 <w14:ligatures w14:val="standardContextual"/>
               </w:rPr>
               <w:tab/>
@@ -2224,7 +2224,7 @@
                 <w:noProof/>
                 <w:webHidden/>
               </w:rPr>
-              <w:instrText xml:space="preserve"> PAGEREF _Toc217029771 \h </w:instrText>
+              <w:instrText xml:space="preserve"> PAGEREF _Toc217046568 \h </w:instrText>
             </w:r>
             <w:r>
               <w:rPr>
@@ -2244,7 +2244,7 @@
                 <w:noProof/>
                 <w:webHidden/>
               </w:rPr>
-              <w:t>35</w:t>
+              <w:t>34</w:t>
             </w:r>
             <w:r>
               <w:rPr>
@@ -2268,17 +2268,17 @@
               <w:kern w:val="2"/>
               <w:sz w:val="24"/>
               <w:szCs w:val="24"/>
-              <w:lang w:val="en-CH" w:eastAsia="en-CH"/>
+              <w:lang w:val="it-CH" w:eastAsia="it-CH"/>
               <w14:ligatures w14:val="standardContextual"/>
             </w:rPr>
           </w:pPr>
-          <w:hyperlink w:anchor="_Toc217029772" w:history="1">
+          <w:hyperlink w:anchor="_Toc217046569" w:history="1">
             <w:r>
               <w:rPr>
                 <w:rStyle w:val="Hyperlink"/>
                 <w:noProof/>
               </w:rPr>
-              <w:t>6.3</w:t>
+              <w:t>5.3</w:t>
             </w:r>
             <w:r>
               <w:rPr>
@@ -2287,7 +2287,7 @@
                 <w:kern w:val="2"/>
                 <w:sz w:val="24"/>
                 <w:szCs w:val="24"/>
-                <w:lang w:val="en-CH" w:eastAsia="en-CH"/>
+                <w:lang w:val="it-CH" w:eastAsia="it-CH"/>
                 <w14:ligatures w14:val="standardContextual"/>
               </w:rPr>
               <w:tab/>
@@ -2318,7 +2318,7 @@
                 <w:noProof/>
                 <w:webHidden/>
               </w:rPr>
-              <w:instrText xml:space="preserve"> PAGEREF _Toc217029772 \h </w:instrText>
+              <w:instrText xml:space="preserve"> PAGEREF _Toc217046569 \h </w:instrText>
             </w:r>
             <w:r>
               <w:rPr>
@@ -2338,81 +2338,7 @@
                 <w:noProof/>
                 <w:webHidden/>
               </w:rPr>
-              <w:t>36</w:t>
-            </w:r>
-            <w:r>
-              <w:rPr>
-                <w:noProof/>
-                <w:webHidden/>
-              </w:rPr>
-              <w:fldChar w:fldCharType="end"/>
-            </w:r>
-          </w:hyperlink>
-        </w:p>
-        <w:p>
-          <w:pPr>
-            <w:pStyle w:val="TOC2"/>
-            <w:tabs>
-              <w:tab w:val="right" w:leader="dot" w:pos="9628"/>
-            </w:tabs>
-            <w:rPr>
-              <w:rFonts w:asciiTheme="minorHAnsi" w:eastAsiaTheme="minorEastAsia" w:hAnsiTheme="minorHAnsi" w:cstheme="minorBidi"/>
-              <w:noProof/>
-              <w:kern w:val="2"/>
-              <w:sz w:val="24"/>
-              <w:szCs w:val="24"/>
-              <w:lang w:val="en-CH" w:eastAsia="en-CH"/>
-              <w14:ligatures w14:val="standardContextual"/>
-            </w:rPr>
-          </w:pPr>
-          <w:hyperlink w:anchor="_Toc217029773" w:history="1">
-            <w:r>
-              <w:rPr>
-                <w:rStyle w:val="Hyperlink"/>
-                <w:noProof/>
-              </w:rPr>
-              <w:t>6.4</w:t>
-            </w:r>
-            <w:r>
-              <w:rPr>
-                <w:noProof/>
-                <w:webHidden/>
-              </w:rPr>
-              <w:tab/>
-            </w:r>
-            <w:r>
-              <w:rPr>
-                <w:noProof/>
-                <w:webHidden/>
-              </w:rPr>
-              <w:fldChar w:fldCharType="begin"/>
-            </w:r>
-            <w:r>
-              <w:rPr>
-                <w:noProof/>
-                <w:webHidden/>
-              </w:rPr>
-              <w:instrText xml:space="preserve"> PAGEREF _Toc217029773 \h </w:instrText>
-            </w:r>
-            <w:r>
-              <w:rPr>
-                <w:noProof/>
-                <w:webHidden/>
-              </w:rPr>
-            </w:r>
-            <w:r>
-              <w:rPr>
-                <w:noProof/>
-                <w:webHidden/>
-              </w:rPr>
-              <w:fldChar w:fldCharType="separate"/>
-            </w:r>
-            <w:r>
-              <w:rPr>
-                <w:noProof/>
-                <w:webHidden/>
-              </w:rPr>
-              <w:t>37</w:t>
+              <w:t>35</w:t>
             </w:r>
             <w:r>
               <w:rPr>
@@ -2436,17 +2362,17 @@
               <w:kern w:val="2"/>
               <w:sz w:val="24"/>
               <w:szCs w:val="24"/>
-              <w:lang w:val="en-CH" w:eastAsia="en-CH"/>
+              <w:lang w:val="it-CH" w:eastAsia="it-CH"/>
               <w14:ligatures w14:val="standardContextual"/>
             </w:rPr>
           </w:pPr>
-          <w:hyperlink w:anchor="_Toc217029774" w:history="1">
+          <w:hyperlink w:anchor="_Toc217046570" w:history="1">
             <w:r>
               <w:rPr>
                 <w:rStyle w:val="Hyperlink"/>
                 <w:noProof/>
               </w:rPr>
-              <w:t>7</w:t>
+              <w:t>6</w:t>
             </w:r>
             <w:r>
               <w:rPr>
@@ -2455,7 +2381,7 @@
                 <w:kern w:val="2"/>
                 <w:sz w:val="24"/>
                 <w:szCs w:val="24"/>
-                <w:lang w:val="en-CH" w:eastAsia="en-CH"/>
+                <w:lang w:val="it-CH" w:eastAsia="it-CH"/>
                 <w14:ligatures w14:val="standardContextual"/>
               </w:rPr>
               <w:tab/>
@@ -2486,7 +2412,7 @@
                 <w:noProof/>
                 <w:webHidden/>
               </w:rPr>
-              <w:instrText xml:space="preserve"> PAGEREF _Toc217029774 \h </w:instrText>
+              <w:instrText xml:space="preserve"> PAGEREF _Toc217046570 \h </w:instrText>
             </w:r>
             <w:r>
               <w:rPr>
@@ -2506,7 +2432,7 @@
                 <w:noProof/>
                 <w:webHidden/>
               </w:rPr>
-              <w:t>37</w:t>
+              <w:t>36</w:t>
             </w:r>
             <w:r>
               <w:rPr>
@@ -2530,17 +2456,17 @@
               <w:kern w:val="2"/>
               <w:sz w:val="24"/>
               <w:szCs w:val="24"/>
-              <w:lang w:val="en-CH" w:eastAsia="en-CH"/>
+              <w:lang w:val="it-CH" w:eastAsia="it-CH"/>
               <w14:ligatures w14:val="standardContextual"/>
             </w:rPr>
           </w:pPr>
-          <w:hyperlink w:anchor="_Toc217029775" w:history="1">
+          <w:hyperlink w:anchor="_Toc217046571" w:history="1">
             <w:r>
               <w:rPr>
                 <w:rStyle w:val="Hyperlink"/>
                 <w:noProof/>
               </w:rPr>
-              <w:t>8</w:t>
+              <w:t>7</w:t>
             </w:r>
             <w:r>
               <w:rPr>
@@ -2549,7 +2475,7 @@
                 <w:kern w:val="2"/>
                 <w:sz w:val="24"/>
                 <w:szCs w:val="24"/>
-                <w:lang w:val="en-CH" w:eastAsia="en-CH"/>
+                <w:lang w:val="it-CH" w:eastAsia="it-CH"/>
                 <w14:ligatures w14:val="standardContextual"/>
               </w:rPr>
               <w:tab/>
@@ -2580,7 +2506,7 @@
                 <w:noProof/>
                 <w:webHidden/>
               </w:rPr>
-              <w:instrText xml:space="preserve"> PAGEREF _Toc217029775 \h </w:instrText>
+              <w:instrText xml:space="preserve"> PAGEREF _Toc217046571 \h </w:instrText>
             </w:r>
             <w:r>
               <w:rPr>
@@ -2624,17 +2550,17 @@
               <w:kern w:val="2"/>
               <w:sz w:val="24"/>
               <w:szCs w:val="24"/>
-              <w:lang w:val="en-CH" w:eastAsia="en-CH"/>
+              <w:lang w:val="it-CH" w:eastAsia="it-CH"/>
               <w14:ligatures w14:val="standardContextual"/>
             </w:rPr>
           </w:pPr>
-          <w:hyperlink w:anchor="_Toc217029776" w:history="1">
+          <w:hyperlink w:anchor="_Toc217046572" w:history="1">
             <w:r>
               <w:rPr>
                 <w:rStyle w:val="Hyperlink"/>
                 <w:noProof/>
               </w:rPr>
-              <w:t>8.1</w:t>
+              <w:t>7.1</w:t>
             </w:r>
             <w:r>
               <w:rPr>
@@ -2643,7 +2569,7 @@
                 <w:kern w:val="2"/>
                 <w:sz w:val="24"/>
                 <w:szCs w:val="24"/>
-                <w:lang w:val="en-CH" w:eastAsia="en-CH"/>
+                <w:lang w:val="it-CH" w:eastAsia="it-CH"/>
                 <w14:ligatures w14:val="standardContextual"/>
               </w:rPr>
               <w:tab/>
@@ -2674,7 +2600,7 @@
                 <w:noProof/>
                 <w:webHidden/>
               </w:rPr>
-              <w:instrText xml:space="preserve"> PAGEREF _Toc217029776 \h </w:instrText>
+              <w:instrText xml:space="preserve"> PAGEREF _Toc217046572 \h </w:instrText>
             </w:r>
             <w:r>
               <w:rPr>
@@ -2718,17 +2644,17 @@
               <w:kern w:val="2"/>
               <w:sz w:val="24"/>
               <w:szCs w:val="24"/>
-              <w:lang w:val="en-CH" w:eastAsia="en-CH"/>
+              <w:lang w:val="it-CH" w:eastAsia="it-CH"/>
               <w14:ligatures w14:val="standardContextual"/>
             </w:rPr>
           </w:pPr>
-          <w:hyperlink w:anchor="_Toc217029777" w:history="1">
+          <w:hyperlink w:anchor="_Toc217046573" w:history="1">
             <w:r>
               <w:rPr>
                 <w:rStyle w:val="Hyperlink"/>
                 <w:noProof/>
               </w:rPr>
-              <w:t>8.2</w:t>
+              <w:t>7.2</w:t>
             </w:r>
             <w:r>
               <w:rPr>
@@ -2737,7 +2663,7 @@
                 <w:kern w:val="2"/>
                 <w:sz w:val="24"/>
                 <w:szCs w:val="24"/>
-                <w:lang w:val="en-CH" w:eastAsia="en-CH"/>
+                <w:lang w:val="it-CH" w:eastAsia="it-CH"/>
                 <w14:ligatures w14:val="standardContextual"/>
               </w:rPr>
               <w:tab/>
@@ -2768,7 +2694,7 @@
                 <w:noProof/>
                 <w:webHidden/>
               </w:rPr>
-              <w:instrText xml:space="preserve"> PAGEREF _Toc217029777 \h </w:instrText>
+              <w:instrText xml:space="preserve"> PAGEREF _Toc217046573 \h </w:instrText>
             </w:r>
             <w:r>
               <w:rPr>
@@ -2812,17 +2738,17 @@
               <w:kern w:val="2"/>
               <w:sz w:val="24"/>
               <w:szCs w:val="24"/>
-              <w:lang w:val="en-CH" w:eastAsia="en-CH"/>
+              <w:lang w:val="it-CH" w:eastAsia="it-CH"/>
               <w14:ligatures w14:val="standardContextual"/>
             </w:rPr>
           </w:pPr>
-          <w:hyperlink w:anchor="_Toc217029778" w:history="1">
+          <w:hyperlink w:anchor="_Toc217046574" w:history="1">
             <w:r>
               <w:rPr>
                 <w:rStyle w:val="Hyperlink"/>
                 <w:noProof/>
               </w:rPr>
-              <w:t>9</w:t>
+              <w:t>8</w:t>
             </w:r>
             <w:r>
               <w:rPr>
@@ -2831,7 +2757,7 @@
                 <w:kern w:val="2"/>
                 <w:sz w:val="24"/>
                 <w:szCs w:val="24"/>
-                <w:lang w:val="en-CH" w:eastAsia="en-CH"/>
+                <w:lang w:val="it-CH" w:eastAsia="it-CH"/>
                 <w14:ligatures w14:val="standardContextual"/>
               </w:rPr>
               <w:tab/>
@@ -2862,7 +2788,7 @@
                 <w:noProof/>
                 <w:webHidden/>
               </w:rPr>
-              <w:instrText xml:space="preserve"> PAGEREF _Toc217029778 \h </w:instrText>
+              <w:instrText xml:space="preserve"> PAGEREF _Toc217046574 \h </w:instrText>
             </w:r>
             <w:r>
               <w:rPr>
@@ -2883,6 +2809,194 @@
                 <w:webHidden/>
               </w:rPr>
               <w:t>38</w:t>
+            </w:r>
+            <w:r>
+              <w:rPr>
+                <w:noProof/>
+                <w:webHidden/>
+              </w:rPr>
+              <w:fldChar w:fldCharType="end"/>
+            </w:r>
+          </w:hyperlink>
+        </w:p>
+        <w:p>
+          <w:pPr>
+            <w:pStyle w:val="TOC1"/>
+            <w:tabs>
+              <w:tab w:val="left" w:pos="400"/>
+              <w:tab w:val="right" w:leader="dot" w:pos="9628"/>
+            </w:tabs>
+            <w:rPr>
+              <w:rFonts w:asciiTheme="minorHAnsi" w:eastAsiaTheme="minorEastAsia" w:hAnsiTheme="minorHAnsi" w:cstheme="minorBidi"/>
+              <w:noProof/>
+              <w:kern w:val="2"/>
+              <w:sz w:val="24"/>
+              <w:szCs w:val="24"/>
+              <w:lang w:val="it-CH" w:eastAsia="it-CH"/>
+              <w14:ligatures w14:val="standardContextual"/>
+            </w:rPr>
+          </w:pPr>
+          <w:hyperlink w:anchor="_Toc217046575" w:history="1">
+            <w:r>
+              <w:rPr>
+                <w:rStyle w:val="Hyperlink"/>
+                <w:noProof/>
+              </w:rPr>
+              <w:t>9</w:t>
+            </w:r>
+            <w:r>
+              <w:rPr>
+                <w:rFonts w:asciiTheme="minorHAnsi" w:eastAsiaTheme="minorEastAsia" w:hAnsiTheme="minorHAnsi" w:cstheme="minorBidi"/>
+                <w:noProof/>
+                <w:kern w:val="2"/>
+                <w:sz w:val="24"/>
+                <w:szCs w:val="24"/>
+                <w:lang w:val="it-CH" w:eastAsia="it-CH"/>
+                <w14:ligatures w14:val="standardContextual"/>
+              </w:rPr>
+              <w:tab/>
+            </w:r>
+            <w:r>
+              <w:rPr>
+                <w:rStyle w:val="Hyperlink"/>
+                <w:noProof/>
+              </w:rPr>
+              <w:t>Bibliografia</w:t>
+            </w:r>
+            <w:r>
+              <w:rPr>
+                <w:noProof/>
+                <w:webHidden/>
+              </w:rPr>
+              <w:tab/>
+            </w:r>
+            <w:r>
+              <w:rPr>
+                <w:noProof/>
+                <w:webHidden/>
+              </w:rPr>
+              <w:fldChar w:fldCharType="begin"/>
+            </w:r>
+            <w:r>
+              <w:rPr>
+                <w:noProof/>
+                <w:webHidden/>
+              </w:rPr>
+              <w:instrText xml:space="preserve"> PAGEREF _Toc217046575 \h </w:instrText>
+            </w:r>
+            <w:r>
+              <w:rPr>
+                <w:noProof/>
+                <w:webHidden/>
+              </w:rPr>
+            </w:r>
+            <w:r>
+              <w:rPr>
+                <w:noProof/>
+                <w:webHidden/>
+              </w:rPr>
+              <w:fldChar w:fldCharType="separate"/>
+            </w:r>
+            <w:r>
+              <w:rPr>
+                <w:noProof/>
+                <w:webHidden/>
+              </w:rPr>
+              <w:t>39</w:t>
+            </w:r>
+            <w:r>
+              <w:rPr>
+                <w:noProof/>
+                <w:webHidden/>
+              </w:rPr>
+              <w:fldChar w:fldCharType="end"/>
+            </w:r>
+          </w:hyperlink>
+        </w:p>
+        <w:p>
+          <w:pPr>
+            <w:pStyle w:val="TOC2"/>
+            <w:tabs>
+              <w:tab w:val="left" w:pos="800"/>
+              <w:tab w:val="right" w:leader="dot" w:pos="9628"/>
+            </w:tabs>
+            <w:rPr>
+              <w:rFonts w:asciiTheme="minorHAnsi" w:eastAsiaTheme="minorEastAsia" w:hAnsiTheme="minorHAnsi" w:cstheme="minorBidi"/>
+              <w:noProof/>
+              <w:kern w:val="2"/>
+              <w:sz w:val="24"/>
+              <w:szCs w:val="24"/>
+              <w:lang w:val="it-CH" w:eastAsia="it-CH"/>
+              <w14:ligatures w14:val="standardContextual"/>
+            </w:rPr>
+          </w:pPr>
+          <w:hyperlink w:anchor="_Toc217046576" w:history="1">
+            <w:r>
+              <w:rPr>
+                <w:rStyle w:val="Hyperlink"/>
+                <w:noProof/>
+              </w:rPr>
+              <w:t>9.1</w:t>
+            </w:r>
+            <w:r>
+              <w:rPr>
+                <w:rFonts w:asciiTheme="minorHAnsi" w:eastAsiaTheme="minorEastAsia" w:hAnsiTheme="minorHAnsi" w:cstheme="minorBidi"/>
+                <w:noProof/>
+                <w:kern w:val="2"/>
+                <w:sz w:val="24"/>
+                <w:szCs w:val="24"/>
+                <w:lang w:val="it-CH" w:eastAsia="it-CH"/>
+                <w14:ligatures w14:val="standardContextual"/>
+              </w:rPr>
+              <w:tab/>
+            </w:r>
+            <w:r>
+              <w:rPr>
+                <w:rStyle w:val="Hyperlink"/>
+                <w:noProof/>
+              </w:rPr>
+              <w:t>Sitografia</w:t>
+            </w:r>
+            <w:r>
+              <w:rPr>
+                <w:noProof/>
+                <w:webHidden/>
+              </w:rPr>
+              <w:tab/>
+            </w:r>
+            <w:r>
+              <w:rPr>
+                <w:noProof/>
+                <w:webHidden/>
+              </w:rPr>
+              <w:fldChar w:fldCharType="begin"/>
+            </w:r>
+            <w:r>
+              <w:rPr>
+                <w:noProof/>
+                <w:webHidden/>
+              </w:rPr>
+              <w:instrText xml:space="preserve"> PAGEREF _Toc217046576 \h </w:instrText>
+            </w:r>
+            <w:r>
+              <w:rPr>
+                <w:noProof/>
+                <w:webHidden/>
+              </w:rPr>
+            </w:r>
+            <w:r>
+              <w:rPr>
+                <w:noProof/>
+                <w:webHidden/>
+              </w:rPr>
+              <w:fldChar w:fldCharType="separate"/>
+            </w:r>
+            <w:r>
+              <w:rPr>
+                <w:noProof/>
+                <w:webHidden/>
+              </w:rPr>
+              <w:t>39</w:t>
             </w:r>
             <w:r>
               <w:rPr>
@@ -2906,11 +3020,11 @@
               <w:kern w:val="2"/>
               <w:sz w:val="24"/>
               <w:szCs w:val="24"/>
-              <w:lang w:val="en-CH" w:eastAsia="en-CH"/>
+              <w:lang w:val="it-CH" w:eastAsia="it-CH"/>
               <w14:ligatures w14:val="standardContextual"/>
             </w:rPr>
           </w:pPr>
-          <w:hyperlink w:anchor="_Toc217029779" w:history="1">
+          <w:hyperlink w:anchor="_Toc217046577" w:history="1">
             <w:r>
               <w:rPr>
                 <w:rStyle w:val="Hyperlink"/>
@@ -2925,7 +3039,7 @@
                 <w:kern w:val="2"/>
                 <w:sz w:val="24"/>
                 <w:szCs w:val="24"/>
-                <w:lang w:val="en-CH" w:eastAsia="en-CH"/>
+                <w:lang w:val="it-CH" w:eastAsia="it-CH"/>
                 <w14:ligatures w14:val="standardContextual"/>
               </w:rPr>
               <w:tab/>
@@ -2935,7 +3049,7 @@
                 <w:rStyle w:val="Hyperlink"/>
                 <w:noProof/>
               </w:rPr>
-              <w:t>Bibliografia</w:t>
+              <w:t>Allegati</w:t>
             </w:r>
             <w:r>
               <w:rPr>
@@ -2956,383 +3070,7 @@
                 <w:noProof/>
                 <w:webHidden/>
               </w:rPr>
-              <w:instrText xml:space="preserve"> PAGEREF _Toc217029779 \h </w:instrText>
-            </w:r>
-            <w:r>
-              <w:rPr>
-                <w:noProof/>
-                <w:webHidden/>
-              </w:rPr>
-            </w:r>
-            <w:r>
-              <w:rPr>
-                <w:noProof/>
-                <w:webHidden/>
-              </w:rPr>
-              <w:fldChar w:fldCharType="separate"/>
-            </w:r>
-            <w:r>
-              <w:rPr>
-                <w:noProof/>
-                <w:webHidden/>
-              </w:rPr>
-              <w:t>39</w:t>
-            </w:r>
-            <w:r>
-              <w:rPr>
-                <w:noProof/>
-                <w:webHidden/>
-              </w:rPr>
-              <w:fldChar w:fldCharType="end"/>
-            </w:r>
-          </w:hyperlink>
-        </w:p>
-        <w:p>
-          <w:pPr>
-            <w:pStyle w:val="TOC2"/>
-            <w:tabs>
-              <w:tab w:val="left" w:pos="1000"/>
-              <w:tab w:val="right" w:leader="dot" w:pos="9628"/>
-            </w:tabs>
-            <w:rPr>
-              <w:rFonts w:asciiTheme="minorHAnsi" w:eastAsiaTheme="minorEastAsia" w:hAnsiTheme="minorHAnsi" w:cstheme="minorBidi"/>
-              <w:noProof/>
-              <w:kern w:val="2"/>
-              <w:sz w:val="24"/>
-              <w:szCs w:val="24"/>
-              <w:lang w:val="en-CH" w:eastAsia="en-CH"/>
-              <w14:ligatures w14:val="standardContextual"/>
-            </w:rPr>
-          </w:pPr>
-          <w:hyperlink w:anchor="_Toc217029780" w:history="1">
-            <w:r>
-              <w:rPr>
-                <w:rStyle w:val="Hyperlink"/>
-                <w:noProof/>
-              </w:rPr>
-              <w:t>10.1</w:t>
-            </w:r>
-            <w:r>
-              <w:rPr>
-                <w:rFonts w:asciiTheme="minorHAnsi" w:eastAsiaTheme="minorEastAsia" w:hAnsiTheme="minorHAnsi" w:cstheme="minorBidi"/>
-                <w:noProof/>
-                <w:kern w:val="2"/>
-                <w:sz w:val="24"/>
-                <w:szCs w:val="24"/>
-                <w:lang w:val="en-CH" w:eastAsia="en-CH"/>
-                <w14:ligatures w14:val="standardContextual"/>
-              </w:rPr>
-              <w:tab/>
-            </w:r>
-            <w:r>
-              <w:rPr>
-                <w:rStyle w:val="Hyperlink"/>
-                <w:noProof/>
-              </w:rPr>
-              <w:t>Bibliografia per articoli di riviste:</w:t>
-            </w:r>
-            <w:r>
-              <w:rPr>
-                <w:noProof/>
-                <w:webHidden/>
-              </w:rPr>
-              <w:tab/>
-            </w:r>
-            <w:r>
-              <w:rPr>
-                <w:noProof/>
-                <w:webHidden/>
-              </w:rPr>
-              <w:fldChar w:fldCharType="begin"/>
-            </w:r>
-            <w:r>
-              <w:rPr>
-                <w:noProof/>
-                <w:webHidden/>
-              </w:rPr>
-              <w:instrText xml:space="preserve"> PAGEREF _Toc217029780 \h </w:instrText>
-            </w:r>
-            <w:r>
-              <w:rPr>
-                <w:noProof/>
-                <w:webHidden/>
-              </w:rPr>
-            </w:r>
-            <w:r>
-              <w:rPr>
-                <w:noProof/>
-                <w:webHidden/>
-              </w:rPr>
-              <w:fldChar w:fldCharType="separate"/>
-            </w:r>
-            <w:r>
-              <w:rPr>
-                <w:noProof/>
-                <w:webHidden/>
-              </w:rPr>
-              <w:t>39</w:t>
-            </w:r>
-            <w:r>
-              <w:rPr>
-                <w:noProof/>
-                <w:webHidden/>
-              </w:rPr>
-              <w:fldChar w:fldCharType="end"/>
-            </w:r>
-          </w:hyperlink>
-        </w:p>
-        <w:p>
-          <w:pPr>
-            <w:pStyle w:val="TOC2"/>
-            <w:tabs>
-              <w:tab w:val="left" w:pos="1000"/>
-              <w:tab w:val="right" w:leader="dot" w:pos="9628"/>
-            </w:tabs>
-            <w:rPr>
-              <w:rFonts w:asciiTheme="minorHAnsi" w:eastAsiaTheme="minorEastAsia" w:hAnsiTheme="minorHAnsi" w:cstheme="minorBidi"/>
-              <w:noProof/>
-              <w:kern w:val="2"/>
-              <w:sz w:val="24"/>
-              <w:szCs w:val="24"/>
-              <w:lang w:val="en-CH" w:eastAsia="en-CH"/>
-              <w14:ligatures w14:val="standardContextual"/>
-            </w:rPr>
-          </w:pPr>
-          <w:hyperlink w:anchor="_Toc217029781" w:history="1">
-            <w:r>
-              <w:rPr>
-                <w:rStyle w:val="Hyperlink"/>
-                <w:noProof/>
-              </w:rPr>
-              <w:t>10.2</w:t>
-            </w:r>
-            <w:r>
-              <w:rPr>
-                <w:rFonts w:asciiTheme="minorHAnsi" w:eastAsiaTheme="minorEastAsia" w:hAnsiTheme="minorHAnsi" w:cstheme="minorBidi"/>
-                <w:noProof/>
-                <w:kern w:val="2"/>
-                <w:sz w:val="24"/>
-                <w:szCs w:val="24"/>
-                <w:lang w:val="en-CH" w:eastAsia="en-CH"/>
-                <w14:ligatures w14:val="standardContextual"/>
-              </w:rPr>
-              <w:tab/>
-            </w:r>
-            <w:r>
-              <w:rPr>
-                <w:rStyle w:val="Hyperlink"/>
-                <w:noProof/>
-              </w:rPr>
-              <w:t>Bibliografia per libri</w:t>
-            </w:r>
-            <w:r>
-              <w:rPr>
-                <w:noProof/>
-                <w:webHidden/>
-              </w:rPr>
-              <w:tab/>
-            </w:r>
-            <w:r>
-              <w:rPr>
-                <w:noProof/>
-                <w:webHidden/>
-              </w:rPr>
-              <w:fldChar w:fldCharType="begin"/>
-            </w:r>
-            <w:r>
-              <w:rPr>
-                <w:noProof/>
-                <w:webHidden/>
-              </w:rPr>
-              <w:instrText xml:space="preserve"> PAGEREF _Toc217029781 \h </w:instrText>
-            </w:r>
-            <w:r>
-              <w:rPr>
-                <w:noProof/>
-                <w:webHidden/>
-              </w:rPr>
-            </w:r>
-            <w:r>
-              <w:rPr>
-                <w:noProof/>
-                <w:webHidden/>
-              </w:rPr>
-              <w:fldChar w:fldCharType="separate"/>
-            </w:r>
-            <w:r>
-              <w:rPr>
-                <w:noProof/>
-                <w:webHidden/>
-              </w:rPr>
-              <w:t>39</w:t>
-            </w:r>
-            <w:r>
-              <w:rPr>
-                <w:noProof/>
-                <w:webHidden/>
-              </w:rPr>
-              <w:fldChar w:fldCharType="end"/>
-            </w:r>
-          </w:hyperlink>
-        </w:p>
-        <w:p>
-          <w:pPr>
-            <w:pStyle w:val="TOC2"/>
-            <w:tabs>
-              <w:tab w:val="left" w:pos="1000"/>
-              <w:tab w:val="right" w:leader="dot" w:pos="9628"/>
-            </w:tabs>
-            <w:rPr>
-              <w:rFonts w:asciiTheme="minorHAnsi" w:eastAsiaTheme="minorEastAsia" w:hAnsiTheme="minorHAnsi" w:cstheme="minorBidi"/>
-              <w:noProof/>
-              <w:kern w:val="2"/>
-              <w:sz w:val="24"/>
-              <w:szCs w:val="24"/>
-              <w:lang w:val="en-CH" w:eastAsia="en-CH"/>
-              <w14:ligatures w14:val="standardContextual"/>
-            </w:rPr>
-          </w:pPr>
-          <w:hyperlink w:anchor="_Toc217029782" w:history="1">
-            <w:r>
-              <w:rPr>
-                <w:rStyle w:val="Hyperlink"/>
-                <w:noProof/>
-              </w:rPr>
-              <w:t>10.3</w:t>
-            </w:r>
-            <w:r>
-              <w:rPr>
-                <w:rFonts w:asciiTheme="minorHAnsi" w:eastAsiaTheme="minorEastAsia" w:hAnsiTheme="minorHAnsi" w:cstheme="minorBidi"/>
-                <w:noProof/>
-                <w:kern w:val="2"/>
-                <w:sz w:val="24"/>
-                <w:szCs w:val="24"/>
-                <w:lang w:val="en-CH" w:eastAsia="en-CH"/>
-                <w14:ligatures w14:val="standardContextual"/>
-              </w:rPr>
-              <w:tab/>
-            </w:r>
-            <w:r>
-              <w:rPr>
-                <w:rStyle w:val="Hyperlink"/>
-                <w:noProof/>
-              </w:rPr>
-              <w:t>Sitografia</w:t>
-            </w:r>
-            <w:r>
-              <w:rPr>
-                <w:noProof/>
-                <w:webHidden/>
-              </w:rPr>
-              <w:tab/>
-            </w:r>
-            <w:r>
-              <w:rPr>
-                <w:noProof/>
-                <w:webHidden/>
-              </w:rPr>
-              <w:fldChar w:fldCharType="begin"/>
-            </w:r>
-            <w:r>
-              <w:rPr>
-                <w:noProof/>
-                <w:webHidden/>
-              </w:rPr>
-              <w:instrText xml:space="preserve"> PAGEREF _Toc217029782 \h </w:instrText>
-            </w:r>
-            <w:r>
-              <w:rPr>
-                <w:noProof/>
-                <w:webHidden/>
-              </w:rPr>
-            </w:r>
-            <w:r>
-              <w:rPr>
-                <w:noProof/>
-                <w:webHidden/>
-              </w:rPr>
-              <w:fldChar w:fldCharType="separate"/>
-            </w:r>
-            <w:r>
-              <w:rPr>
-                <w:noProof/>
-                <w:webHidden/>
-              </w:rPr>
-              <w:t>39</w:t>
-            </w:r>
-            <w:r>
-              <w:rPr>
-                <w:noProof/>
-                <w:webHidden/>
-              </w:rPr>
-              <w:fldChar w:fldCharType="end"/>
-            </w:r>
-          </w:hyperlink>
-        </w:p>
-        <w:p>
-          <w:pPr>
-            <w:pStyle w:val="TOC1"/>
-            <w:tabs>
-              <w:tab w:val="left" w:pos="600"/>
-              <w:tab w:val="right" w:leader="dot" w:pos="9628"/>
-            </w:tabs>
-            <w:rPr>
-              <w:rFonts w:asciiTheme="minorHAnsi" w:eastAsiaTheme="minorEastAsia" w:hAnsiTheme="minorHAnsi" w:cstheme="minorBidi"/>
-              <w:noProof/>
-              <w:kern w:val="2"/>
-              <w:sz w:val="24"/>
-              <w:szCs w:val="24"/>
-              <w:lang w:val="en-CH" w:eastAsia="en-CH"/>
-              <w14:ligatures w14:val="standardContextual"/>
-            </w:rPr>
-          </w:pPr>
-          <w:hyperlink w:anchor="_Toc217029783" w:history="1">
-            <w:r>
-              <w:rPr>
-                <w:rStyle w:val="Hyperlink"/>
-                <w:noProof/>
-              </w:rPr>
-              <w:t>11</w:t>
-            </w:r>
-            <w:r>
-              <w:rPr>
-                <w:rFonts w:asciiTheme="minorHAnsi" w:eastAsiaTheme="minorEastAsia" w:hAnsiTheme="minorHAnsi" w:cstheme="minorBidi"/>
-                <w:noProof/>
-                <w:kern w:val="2"/>
-                <w:sz w:val="24"/>
-                <w:szCs w:val="24"/>
-                <w:lang w:val="en-CH" w:eastAsia="en-CH"/>
-                <w14:ligatures w14:val="standardContextual"/>
-              </w:rPr>
-              <w:tab/>
-            </w:r>
-            <w:r>
-              <w:rPr>
-                <w:rStyle w:val="Hyperlink"/>
-                <w:noProof/>
-              </w:rPr>
-              <w:t>Allegati</w:t>
-            </w:r>
-            <w:r>
-              <w:rPr>
-                <w:noProof/>
-                <w:webHidden/>
-              </w:rPr>
-              <w:tab/>
-            </w:r>
-            <w:r>
-              <w:rPr>
-                <w:noProof/>
-                <w:webHidden/>
-              </w:rPr>
-              <w:fldChar w:fldCharType="begin"/>
-            </w:r>
-            <w:r>
-              <w:rPr>
-                <w:noProof/>
-                <w:webHidden/>
-              </w:rPr>
-              <w:instrText xml:space="preserve"> PAGEREF _Toc217029783 \h </w:instrText>
+              <w:instrText xml:space="preserve"> PAGEREF _Toc217046577 \h </w:instrText>
             </w:r>
             <w:r>
               <w:rPr>
@@ -3383,7 +3121,7 @@
         <w:br w:type="page"/>
       </w:r>
       <w:bookmarkStart w:id="0" w:name="_Toc94790441"/>
-      <w:bookmarkStart w:id="1" w:name="_Toc217029749"/>
+      <w:bookmarkStart w:id="1" w:name="_Toc217046546"/>
       <w:r>
         <w:lastRenderedPageBreak/>
         <w:t>Introduzione</w:t>
@@ -3396,7 +3134,7 @@
         <w:pStyle w:val="Heading2"/>
       </w:pPr>
       <w:bookmarkStart w:id="2" w:name="_Toc94790442"/>
-      <w:bookmarkStart w:id="3" w:name="_Toc217029750"/>
+      <w:bookmarkStart w:id="3" w:name="_Toc217046547"/>
       <w:r>
         <w:t>Informazioni sul progetto</w:t>
       </w:r>
@@ -3487,18 +3225,23 @@
       <w:pPr>
         <w:pStyle w:val="Heading2"/>
       </w:pPr>
-      <w:bookmarkStart w:id="4" w:name="_Toc217029751"/>
+      <w:bookmarkStart w:id="4" w:name="_Toc217046548"/>
       <w:r>
         <w:t>Abstract</w:t>
       </w:r>
       <w:bookmarkEnd w:id="4"/>
     </w:p>
     <w:p>
+      <w:r>
+        <w:t>React.js è una moderna libreria JavaScript che ha suscitato il mio interesse grazie alla sua efficienza e flessibilità nello sviluppo di interfacce utente. Questo progetto ha l’obiettivo di approfondire la mia conoscenza di React attraverso un’applicazione pratica, ampliando al contempo le mie competenze nell’utilizzo e nell’integrazione delle API nelle applicazioni web. Attraverso lo studio della documentazione dell’API di Spotify e di altre fonti informative, intendo sviluppare una soluzione che raggiunga l’obiettivo principale del progetto: la realizzazione di un’applicazione musicale ispirata a Spotify, concepita come una piattaforma di streaming musicale.</w:t>
+      </w:r>
+    </w:p>
+    <w:p>
       <w:pPr>
         <w:pStyle w:val="Heading2"/>
       </w:pPr>
       <w:bookmarkStart w:id="5" w:name="_Toc94790444"/>
-      <w:bookmarkStart w:id="6" w:name="_Toc217029752"/>
+      <w:bookmarkStart w:id="6" w:name="_Toc217046549"/>
       <w:r>
         <w:t>Scopo</w:t>
       </w:r>
@@ -3552,7 +3295,7 @@
         <w:br w:type="page"/>
       </w:r>
       <w:bookmarkStart w:id="7" w:name="_Toc94790445"/>
-      <w:bookmarkStart w:id="8" w:name="_Toc217029753"/>
+      <w:bookmarkStart w:id="8" w:name="_Toc217046550"/>
       <w:r>
         <w:lastRenderedPageBreak/>
         <w:t>Analisi</w:t>
@@ -3565,7 +3308,7 @@
         <w:pStyle w:val="Heading2"/>
       </w:pPr>
       <w:bookmarkStart w:id="9" w:name="_Toc94790446"/>
-      <w:bookmarkStart w:id="10" w:name="_Toc217029754"/>
+      <w:bookmarkStart w:id="10" w:name="_Toc217046551"/>
       <w:r>
         <w:t>Analisi del dominio</w:t>
       </w:r>
@@ -3588,7 +3331,7 @@
         <w:pStyle w:val="Heading2"/>
       </w:pPr>
       <w:bookmarkStart w:id="11" w:name="_Toc94790447"/>
-      <w:bookmarkStart w:id="12" w:name="_Toc217029755"/>
+      <w:bookmarkStart w:id="12" w:name="_Toc217046552"/>
       <w:r>
         <w:t>Analisi e specifica dei requisiti</w:t>
       </w:r>
@@ -8901,7 +8644,7 @@
         <w:pStyle w:val="Heading3"/>
       </w:pPr>
       <w:bookmarkStart w:id="15" w:name="_Toc94790448"/>
-      <w:bookmarkStart w:id="16" w:name="_Toc217029756"/>
+      <w:bookmarkStart w:id="16" w:name="_Toc217046553"/>
       <w:r>
         <w:t>Spiegazione elementi tabella dei requisiti:</w:t>
       </w:r>
@@ -8992,7 +8735,7 @@
         <w:ind w:left="578" w:hanging="578"/>
       </w:pPr>
       <w:bookmarkStart w:id="17" w:name="_Toc94790449"/>
-      <w:bookmarkStart w:id="18" w:name="_Toc217029757"/>
+      <w:bookmarkStart w:id="18" w:name="_Toc217046554"/>
       <w:r>
         <w:t>Use case</w:t>
       </w:r>
@@ -9075,7 +8818,7 @@
         <w:pStyle w:val="Heading2"/>
       </w:pPr>
       <w:bookmarkStart w:id="20" w:name="_Toc94790450"/>
-      <w:bookmarkStart w:id="21" w:name="_Toc217029758"/>
+      <w:bookmarkStart w:id="21" w:name="_Toc217046555"/>
       <w:r>
         <w:lastRenderedPageBreak/>
         <w:t>Pianificazione</w:t>
@@ -9111,18 +8854,10 @@
                 <w:noProof/>
               </w:rPr>
               <w:drawing>
-                <wp:anchor distT="0" distB="0" distL="114300" distR="114300" simplePos="0" relativeHeight="251661312" behindDoc="0" locked="0" layoutInCell="1" allowOverlap="1" wp14:anchorId="0E25398A" wp14:editId="03DD2273">
-                  <wp:simplePos x="0" y="0"/>
-                  <wp:positionH relativeFrom="column">
-                    <wp:posOffset>0</wp:posOffset>
-                  </wp:positionH>
-                  <wp:positionV relativeFrom="paragraph">
-                    <wp:posOffset>0</wp:posOffset>
-                  </wp:positionV>
-                  <wp:extent cx="5934075" cy="2879090"/>
-                  <wp:effectExtent l="0" t="0" r="9525" b="0"/>
-                  <wp:wrapSquare wrapText="bothSides"/>
-                  <wp:docPr id="483612560" name="Picture 1"/>
+                <wp:inline distT="0" distB="0" distL="0" distR="0" wp14:anchorId="1E7E270A" wp14:editId="68AC7795">
+                  <wp:extent cx="6120130" cy="2742565"/>
+                  <wp:effectExtent l="0" t="0" r="0" b="635"/>
+                  <wp:docPr id="1" name="Immagine 1"/>
                   <wp:cNvGraphicFramePr>
                     <a:graphicFrameLocks xmlns:a="http://schemas.openxmlformats.org/drawingml/2006/main" noChangeAspect="1"/>
                   </wp:cNvGraphicFramePr>
@@ -9130,54 +8865,40 @@
                     <a:graphicData uri="http://schemas.openxmlformats.org/drawingml/2006/picture">
                       <pic:pic xmlns:pic="http://schemas.openxmlformats.org/drawingml/2006/picture">
                         <pic:nvPicPr>
-                          <pic:cNvPr id="0" name="Picture 2"/>
-                          <pic:cNvPicPr>
-                            <a:picLocks noChangeAspect="1" noChangeArrowheads="1"/>
-                          </pic:cNvPicPr>
+                          <pic:cNvPr id="1" name=""/>
+                          <pic:cNvPicPr/>
                         </pic:nvPicPr>
                         <pic:blipFill>
-                          <a:blip r:embed="rId13" cstate="print">
-                            <a:extLst>
-                              <a:ext uri="{28A0092B-C50C-407E-A947-70E740481C1C}">
-                                <a14:useLocalDpi xmlns:a14="http://schemas.microsoft.com/office/drawing/2010/main" val="0"/>
-                              </a:ext>
-                            </a:extLst>
-                          </a:blip>
-                          <a:srcRect/>
+                          <a:blip r:embed="rId13"/>
                           <a:stretch>
                             <a:fillRect/>
                           </a:stretch>
                         </pic:blipFill>
-                        <pic:spPr bwMode="auto">
+                        <pic:spPr>
                           <a:xfrm>
                             <a:off x="0" y="0"/>
-                            <a:ext cx="5934075" cy="2879090"/>
+                            <a:ext cx="6120130" cy="2742565"/>
                           </a:xfrm>
                           <a:prstGeom prst="rect">
                             <a:avLst/>
                           </a:prstGeom>
-                          <a:noFill/>
-                          <a:ln>
-                            <a:noFill/>
-                          </a:ln>
                         </pic:spPr>
                       </pic:pic>
                     </a:graphicData>
                   </a:graphic>
-                  <wp14:sizeRelH relativeFrom="page">
-                    <wp14:pctWidth>0</wp14:pctWidth>
-                  </wp14:sizeRelH>
-                  <wp14:sizeRelV relativeFrom="page">
-                    <wp14:pctHeight>0</wp14:pctHeight>
-                  </wp14:sizeRelV>
-                </wp:anchor>
+                </wp:inline>
               </w:drawing>
             </w:r>
           </w:p>
           <w:p>
             <w:pPr>
               <w:pStyle w:val="Caption"/>
+              <w:rPr>
+                <w:u w:val="single"/>
+              </w:rPr>
             </w:pPr>
+            <w:bookmarkStart w:id="22" w:name="_Toc217047701"/>
+            <w:bookmarkStart w:id="23" w:name="_Toc217048013"/>
             <w:r>
               <w:t xml:space="preserve">Figura </w:t>
             </w:r>
@@ -9204,6 +8925,14 @@
             </w:r>
             <w:r>
               <w:t>Gantt</w:t>
+            </w:r>
+            <w:r>
+              <w:t xml:space="preserve"> versione pianifiicata</w:t>
+            </w:r>
+            <w:bookmarkEnd w:id="22"/>
+            <w:bookmarkEnd w:id="23"/>
+            <w:r>
+              <w:t xml:space="preserve"> </w:t>
             </w:r>
           </w:p>
         </w:tc>
@@ -9213,77 +8942,72 @@
       <w:pPr>
         <w:pStyle w:val="Heading2"/>
       </w:pPr>
-      <w:bookmarkStart w:id="22" w:name="_Toc94790451"/>
-      <w:bookmarkStart w:id="23" w:name="_Toc217029759"/>
+      <w:bookmarkStart w:id="24" w:name="_Toc94790451"/>
+      <w:bookmarkStart w:id="25" w:name="_Toc217046556"/>
       <w:r>
         <w:t>Analisi dei mezzi</w:t>
-      </w:r>
-      <w:bookmarkEnd w:id="22"/>
-      <w:bookmarkEnd w:id="23"/>
-    </w:p>
-    <w:p>
-      <w:r>
-        <w:t>Computer personale(mi permette di usare il NPM liberamente)</w:t>
-      </w:r>
-    </w:p>
-    <w:p>
-      <w:pPr>
-        <w:pStyle w:val="Heading3"/>
-      </w:pPr>
-      <w:bookmarkStart w:id="24" w:name="_Toc413411419"/>
-      <w:bookmarkStart w:id="25" w:name="_Toc94790452"/>
-      <w:bookmarkStart w:id="26" w:name="_Toc217029760"/>
-      <w:r>
-        <w:t>Software</w:t>
       </w:r>
       <w:bookmarkEnd w:id="24"/>
       <w:bookmarkEnd w:id="25"/>
+    </w:p>
+    <w:p>
+      <w:r>
+        <w:t>Computer personale(mi permette di usare il NPM liberamente)</w:t>
+      </w:r>
+    </w:p>
+    <w:p>
+      <w:pPr>
+        <w:pStyle w:val="Heading3"/>
+      </w:pPr>
+      <w:bookmarkStart w:id="26" w:name="_Toc413411419"/>
+      <w:bookmarkStart w:id="27" w:name="_Toc94790452"/>
+      <w:bookmarkStart w:id="28" w:name="_Toc217046557"/>
+      <w:r>
+        <w:t>Software</w:t>
+      </w:r>
       <w:bookmarkEnd w:id="26"/>
-    </w:p>
-    <w:p>
-      <w:r>
-        <w:t xml:space="preserve">Web Api di spotify e SDK di spotify, Webstorm, NPM, </w:t>
-      </w:r>
-    </w:p>
-    <w:p/>
-    <w:p/>
-    <w:p>
-      <w:pPr>
-        <w:pStyle w:val="Heading1"/>
-      </w:pPr>
-      <w:bookmarkStart w:id="27" w:name="_Toc429059808"/>
-      <w:bookmarkStart w:id="28" w:name="_Toc94790454"/>
-      <w:bookmarkStart w:id="29" w:name="_Toc217029761"/>
-      <w:r>
-        <w:t>Progettazione</w:t>
-      </w:r>
       <w:bookmarkEnd w:id="27"/>
       <w:bookmarkEnd w:id="28"/>
+    </w:p>
+    <w:p>
+      <w:r>
+        <w:t xml:space="preserve">Web Api di spotify e SDK di spotify, Webstorm, NPM, </w:t>
+      </w:r>
+    </w:p>
+    <w:p/>
+    <w:p>
+      <w:r>
+        <w:br w:type="page"/>
+      </w:r>
+    </w:p>
+    <w:p/>
+    <w:p>
+      <w:pPr>
+        <w:pStyle w:val="Heading1"/>
+      </w:pPr>
+      <w:bookmarkStart w:id="29" w:name="_Toc429059808"/>
+      <w:bookmarkStart w:id="30" w:name="_Toc94790454"/>
+      <w:bookmarkStart w:id="31" w:name="_Toc217046558"/>
+      <w:r>
+        <w:t>Progettazione</w:t>
+      </w:r>
       <w:bookmarkEnd w:id="29"/>
-    </w:p>
-    <w:p>
-      <w:pPr>
-        <w:pStyle w:val="Heading1"/>
-      </w:pPr>
-      <w:r>
-        <w:br w:type="page"/>
-      </w:r>
-    </w:p>
-    <w:p/>
-    <w:p/>
-    <w:p>
-      <w:pPr>
-        <w:pStyle w:val="Heading2"/>
-      </w:pPr>
-      <w:bookmarkStart w:id="30" w:name="_Toc429059809"/>
-      <w:bookmarkStart w:id="31" w:name="_Toc94790455"/>
-      <w:bookmarkStart w:id="32" w:name="_Toc217029762"/>
-      <w:r>
-        <w:t>Design dell’architettura del sistema</w:t>
-      </w:r>
       <w:bookmarkEnd w:id="30"/>
       <w:bookmarkEnd w:id="31"/>
+    </w:p>
+    <w:p>
+      <w:pPr>
+        <w:pStyle w:val="Heading2"/>
+      </w:pPr>
+      <w:bookmarkStart w:id="32" w:name="_Toc429059809"/>
+      <w:bookmarkStart w:id="33" w:name="_Toc94790455"/>
+      <w:bookmarkStart w:id="34" w:name="_Toc217046559"/>
+      <w:r>
+        <w:t>Design dell’architettura del sistema</w:t>
+      </w:r>
       <w:bookmarkEnd w:id="32"/>
+      <w:bookmarkEnd w:id="33"/>
+      <w:bookmarkEnd w:id="34"/>
     </w:p>
     <w:p>
       <w:r>
@@ -9519,6 +9243,8 @@
                                 <w:sz w:val="20"/>
                               </w:rPr>
                             </w:pPr>
+                            <w:bookmarkStart w:id="35" w:name="_Toc217047702"/>
+                            <w:bookmarkStart w:id="36" w:name="_Toc217048014"/>
                             <w:r>
                               <w:t xml:space="preserve">Figura </w:t>
                             </w:r>
@@ -9543,6 +9269,8 @@
                             <w:r>
                               <w:t xml:space="preserve"> Authorization code PKCE</w:t>
                             </w:r>
+                            <w:bookmarkEnd w:id="35"/>
+                            <w:bookmarkEnd w:id="36"/>
                           </w:p>
                         </w:txbxContent>
                       </wps:txbx>
@@ -9574,6 +9302,8 @@
                           <w:sz w:val="20"/>
                         </w:rPr>
                       </w:pPr>
+                      <w:bookmarkStart w:id="37" w:name="_Toc217047702"/>
+                      <w:bookmarkStart w:id="38" w:name="_Toc217048014"/>
                       <w:r>
                         <w:t xml:space="preserve">Figura </w:t>
                       </w:r>
@@ -9598,6 +9328,8 @@
                       <w:r>
                         <w:t xml:space="preserve"> Authorization code PKCE</w:t>
                       </w:r>
+                      <w:bookmarkEnd w:id="37"/>
+                      <w:bookmarkEnd w:id="38"/>
                     </w:p>
                   </w:txbxContent>
                 </v:textbox>
@@ -9709,6 +9441,8 @@
                                 <w:sz w:val="20"/>
                               </w:rPr>
                             </w:pPr>
+                            <w:bookmarkStart w:id="39" w:name="_Toc217047703"/>
+                            <w:bookmarkStart w:id="40" w:name="_Toc217048015"/>
                             <w:r>
                               <w:t xml:space="preserve">Figura </w:t>
                             </w:r>
@@ -9733,6 +9467,8 @@
                             <w:r>
                               <w:t xml:space="preserve"> Client credentials flow</w:t>
                             </w:r>
+                            <w:bookmarkEnd w:id="39"/>
+                            <w:bookmarkEnd w:id="40"/>
                           </w:p>
                         </w:txbxContent>
                       </wps:txbx>
@@ -9760,6 +9496,8 @@
                           <w:sz w:val="20"/>
                         </w:rPr>
                       </w:pPr>
+                      <w:bookmarkStart w:id="41" w:name="_Toc217047703"/>
+                      <w:bookmarkStart w:id="42" w:name="_Toc217048015"/>
                       <w:r>
                         <w:t xml:space="preserve">Figura </w:t>
                       </w:r>
@@ -9784,6 +9522,8 @@
                       <w:r>
                         <w:t xml:space="preserve"> Client credentials flow</w:t>
                       </w:r>
+                      <w:bookmarkEnd w:id="41"/>
+                      <w:bookmarkEnd w:id="42"/>
                     </w:p>
                   </w:txbxContent>
                 </v:textbox>
@@ -9863,15 +9603,15 @@
       <w:pPr>
         <w:pStyle w:val="Heading2"/>
       </w:pPr>
-      <w:bookmarkStart w:id="33" w:name="_Toc429059811"/>
-      <w:bookmarkStart w:id="34" w:name="_Toc94790457"/>
-      <w:bookmarkStart w:id="35" w:name="_Toc217029763"/>
+      <w:bookmarkStart w:id="43" w:name="_Toc429059811"/>
+      <w:bookmarkStart w:id="44" w:name="_Toc94790457"/>
+      <w:bookmarkStart w:id="45" w:name="_Toc217046560"/>
       <w:r>
         <w:t>Design delle interfacce</w:t>
       </w:r>
-      <w:bookmarkEnd w:id="33"/>
-      <w:bookmarkEnd w:id="34"/>
-      <w:bookmarkEnd w:id="35"/>
+      <w:bookmarkEnd w:id="43"/>
+      <w:bookmarkEnd w:id="44"/>
+      <w:bookmarkEnd w:id="45"/>
     </w:p>
     <w:p>
       <w:r>
@@ -9923,6 +9663,8 @@
                                 <w:lang w:val="en-GB"/>
                               </w:rPr>
                             </w:pPr>
+                            <w:bookmarkStart w:id="46" w:name="_Toc217047704"/>
+                            <w:bookmarkStart w:id="47" w:name="_Toc217048016"/>
                             <w:r>
                               <w:rPr>
                                 <w:lang w:val="en-GB"/>
@@ -9957,6 +9699,8 @@
                               </w:rPr>
                               <w:t xml:space="preserve"> Mock Up for Home page</w:t>
                             </w:r>
+                            <w:bookmarkEnd w:id="46"/>
+                            <w:bookmarkEnd w:id="47"/>
                           </w:p>
                         </w:txbxContent>
                       </wps:txbx>
@@ -9985,6 +9729,8 @@
                           <w:lang w:val="en-GB"/>
                         </w:rPr>
                       </w:pPr>
+                      <w:bookmarkStart w:id="48" w:name="_Toc217047704"/>
+                      <w:bookmarkStart w:id="49" w:name="_Toc217048016"/>
                       <w:r>
                         <w:rPr>
                           <w:lang w:val="en-GB"/>
@@ -10019,6 +9765,8 @@
                         </w:rPr>
                         <w:t xml:space="preserve"> Mock Up for Home page</w:t>
                       </w:r>
+                      <w:bookmarkEnd w:id="48"/>
+                      <w:bookmarkEnd w:id="49"/>
                     </w:p>
                   </w:txbxContent>
                 </v:textbox>
@@ -10135,6 +9883,8 @@
                                 <w:lang w:val="en-GB"/>
                               </w:rPr>
                             </w:pPr>
+                            <w:bookmarkStart w:id="50" w:name="_Toc217047705"/>
+                            <w:bookmarkStart w:id="51" w:name="_Toc217048017"/>
                             <w:r>
                               <w:rPr>
                                 <w:lang w:val="en-GB"/>
@@ -10169,6 +9919,8 @@
                               </w:rPr>
                               <w:t xml:space="preserve"> Mock up for home page</w:t>
                             </w:r>
+                            <w:bookmarkEnd w:id="50"/>
+                            <w:bookmarkEnd w:id="51"/>
                           </w:p>
                         </w:txbxContent>
                       </wps:txbx>
@@ -10197,6 +9949,8 @@
                           <w:lang w:val="en-GB"/>
                         </w:rPr>
                       </w:pPr>
+                      <w:bookmarkStart w:id="52" w:name="_Toc217047705"/>
+                      <w:bookmarkStart w:id="53" w:name="_Toc217048017"/>
                       <w:r>
                         <w:rPr>
                           <w:lang w:val="en-GB"/>
@@ -10231,6 +9985,8 @@
                         </w:rPr>
                         <w:t xml:space="preserve"> Mock up for home page</w:t>
                       </w:r>
+                      <w:bookmarkEnd w:id="52"/>
+                      <w:bookmarkEnd w:id="53"/>
                     </w:p>
                   </w:txbxContent>
                 </v:textbox>
@@ -10343,6 +10099,8 @@
                                 <w:lang w:val="en-GB"/>
                               </w:rPr>
                             </w:pPr>
+                            <w:bookmarkStart w:id="54" w:name="_Toc217047706"/>
+                            <w:bookmarkStart w:id="55" w:name="_Toc217048018"/>
                             <w:r>
                               <w:rPr>
                                 <w:lang w:val="en-GB"/>
@@ -10377,6 +10135,8 @@
                               </w:rPr>
                               <w:t xml:space="preserve"> Mock up for Search UI</w:t>
                             </w:r>
+                            <w:bookmarkEnd w:id="54"/>
+                            <w:bookmarkEnd w:id="55"/>
                           </w:p>
                         </w:txbxContent>
                       </wps:txbx>
@@ -10405,6 +10165,8 @@
                           <w:lang w:val="en-GB"/>
                         </w:rPr>
                       </w:pPr>
+                      <w:bookmarkStart w:id="56" w:name="_Toc217047706"/>
+                      <w:bookmarkStart w:id="57" w:name="_Toc217048018"/>
                       <w:r>
                         <w:rPr>
                           <w:lang w:val="en-GB"/>
@@ -10439,6 +10201,8 @@
                         </w:rPr>
                         <w:t xml:space="preserve"> Mock up for Search UI</w:t>
                       </w:r>
+                      <w:bookmarkEnd w:id="56"/>
+                      <w:bookmarkEnd w:id="57"/>
                     </w:p>
                   </w:txbxContent>
                 </v:textbox>
@@ -10514,9 +10278,9 @@
       <w:pPr>
         <w:pStyle w:val="Heading2"/>
       </w:pPr>
-      <w:bookmarkStart w:id="36" w:name="_Toc429059812"/>
-      <w:bookmarkStart w:id="37" w:name="_Toc94790458"/>
-      <w:bookmarkStart w:id="38" w:name="_Toc217029764"/>
+      <w:bookmarkStart w:id="58" w:name="_Toc429059812"/>
+      <w:bookmarkStart w:id="59" w:name="_Toc94790458"/>
+      <w:bookmarkStart w:id="60" w:name="_Toc217046561"/>
       <w:r>
         <w:rPr>
           <w:noProof/>
@@ -10567,6 +10331,8 @@
                                 <w:lang w:val="en-GB"/>
                               </w:rPr>
                             </w:pPr>
+                            <w:bookmarkStart w:id="61" w:name="_Toc217047707"/>
+                            <w:bookmarkStart w:id="62" w:name="_Toc217048019"/>
                             <w:r>
                               <w:rPr>
                                 <w:lang w:val="en-GB"/>
@@ -10601,6 +10367,8 @@
                               </w:rPr>
                               <w:t xml:space="preserve"> Starting app and Authorization flow</w:t>
                             </w:r>
+                            <w:bookmarkEnd w:id="61"/>
+                            <w:bookmarkEnd w:id="62"/>
                           </w:p>
                         </w:txbxContent>
                       </wps:txbx>
@@ -10630,6 +10398,8 @@
                           <w:lang w:val="en-GB"/>
                         </w:rPr>
                       </w:pPr>
+                      <w:bookmarkStart w:id="63" w:name="_Toc217047707"/>
+                      <w:bookmarkStart w:id="64" w:name="_Toc217048019"/>
                       <w:r>
                         <w:rPr>
                           <w:lang w:val="en-GB"/>
@@ -10664,6 +10434,8 @@
                         </w:rPr>
                         <w:t xml:space="preserve"> Starting app and Authorization flow</w:t>
                       </w:r>
+                      <w:bookmarkEnd w:id="63"/>
+                      <w:bookmarkEnd w:id="64"/>
                     </w:p>
                   </w:txbxContent>
                 </v:textbox>
@@ -10730,9 +10502,9 @@
       <w:r>
         <w:t>Design procedurale</w:t>
       </w:r>
-      <w:bookmarkEnd w:id="36"/>
-      <w:bookmarkEnd w:id="37"/>
-      <w:bookmarkEnd w:id="38"/>
+      <w:bookmarkEnd w:id="58"/>
+      <w:bookmarkEnd w:id="59"/>
+      <w:bookmarkEnd w:id="60"/>
     </w:p>
     <w:p>
       <w:r>
@@ -10790,6 +10562,8 @@
                                 <w:lang w:val="en-GB"/>
                               </w:rPr>
                             </w:pPr>
+                            <w:bookmarkStart w:id="65" w:name="_Toc217047708"/>
+                            <w:bookmarkStart w:id="66" w:name="_Toc217048020"/>
                             <w:r>
                               <w:rPr>
                                 <w:lang w:val="en-GB"/>
@@ -10824,6 +10598,8 @@
                               </w:rPr>
                               <w:t xml:space="preserve"> Search a track and play it flow</w:t>
                             </w:r>
+                            <w:bookmarkEnd w:id="65"/>
+                            <w:bookmarkEnd w:id="66"/>
                           </w:p>
                         </w:txbxContent>
                       </wps:txbx>
@@ -10852,6 +10628,8 @@
                           <w:lang w:val="en-GB"/>
                         </w:rPr>
                       </w:pPr>
+                      <w:bookmarkStart w:id="67" w:name="_Toc217047708"/>
+                      <w:bookmarkStart w:id="68" w:name="_Toc217048020"/>
                       <w:r>
                         <w:rPr>
                           <w:lang w:val="en-GB"/>
@@ -10886,6 +10664,8 @@
                         </w:rPr>
                         <w:t xml:space="preserve"> Search a track and play it flow</w:t>
                       </w:r>
+                      <w:bookmarkEnd w:id="67"/>
+                      <w:bookmarkEnd w:id="68"/>
                     </w:p>
                   </w:txbxContent>
                 </v:textbox>
@@ -11007,6 +10787,8 @@
                                 <w:lang w:val="en-GB"/>
                               </w:rPr>
                             </w:pPr>
+                            <w:bookmarkStart w:id="69" w:name="_Toc217047709"/>
+                            <w:bookmarkStart w:id="70" w:name="_Toc217048021"/>
                             <w:r>
                               <w:rPr>
                                 <w:lang w:val="en-GB"/>
@@ -11041,6 +10823,8 @@
                               </w:rPr>
                               <w:t xml:space="preserve"> Choose a playlist and play tracks inside it flow</w:t>
                             </w:r>
+                            <w:bookmarkEnd w:id="69"/>
+                            <w:bookmarkEnd w:id="70"/>
                           </w:p>
                         </w:txbxContent>
                       </wps:txbx>
@@ -11069,6 +10853,8 @@
                           <w:lang w:val="en-GB"/>
                         </w:rPr>
                       </w:pPr>
+                      <w:bookmarkStart w:id="71" w:name="_Toc217047709"/>
+                      <w:bookmarkStart w:id="72" w:name="_Toc217048021"/>
                       <w:r>
                         <w:rPr>
                           <w:lang w:val="en-GB"/>
@@ -11103,6 +10889,8 @@
                         </w:rPr>
                         <w:t xml:space="preserve"> Choose a playlist and play tracks inside it flow</w:t>
                       </w:r>
+                      <w:bookmarkEnd w:id="71"/>
+                      <w:bookmarkEnd w:id="72"/>
                     </w:p>
                   </w:txbxContent>
                 </v:textbox>
@@ -11222,6 +11010,8 @@
                                 <w:sz w:val="20"/>
                               </w:rPr>
                             </w:pPr>
+                            <w:bookmarkStart w:id="73" w:name="_Toc217047710"/>
+                            <w:bookmarkStart w:id="74" w:name="_Toc217048022"/>
                             <w:r>
                               <w:t xml:space="preserve">Figura </w:t>
                             </w:r>
@@ -11246,6 +11036,8 @@
                             <w:r>
                               <w:t xml:space="preserve"> Web playback SDK flow</w:t>
                             </w:r>
+                            <w:bookmarkEnd w:id="73"/>
+                            <w:bookmarkEnd w:id="74"/>
                           </w:p>
                         </w:txbxContent>
                       </wps:txbx>
@@ -11273,6 +11065,8 @@
                           <w:sz w:val="20"/>
                         </w:rPr>
                       </w:pPr>
+                      <w:bookmarkStart w:id="75" w:name="_Toc217047710"/>
+                      <w:bookmarkStart w:id="76" w:name="_Toc217048022"/>
                       <w:r>
                         <w:t xml:space="preserve">Figura </w:t>
                       </w:r>
@@ -11297,6 +11091,8 @@
                       <w:r>
                         <w:t xml:space="preserve"> Web playback SDK flow</w:t>
                       </w:r>
+                      <w:bookmarkEnd w:id="75"/>
+                      <w:bookmarkEnd w:id="76"/>
                     </w:p>
                   </w:txbxContent>
                 </v:textbox>
@@ -11416,6 +11212,8 @@
                                 <w:sz w:val="20"/>
                               </w:rPr>
                             </w:pPr>
+                            <w:bookmarkStart w:id="77" w:name="_Toc217047711"/>
+                            <w:bookmarkStart w:id="78" w:name="_Toc217048023"/>
                             <w:r>
                               <w:t xml:space="preserve">Figura </w:t>
                             </w:r>
@@ -11440,6 +11238,8 @@
                             <w:r>
                               <w:t xml:space="preserve"> Adding tracks flow</w:t>
                             </w:r>
+                            <w:bookmarkEnd w:id="77"/>
+                            <w:bookmarkEnd w:id="78"/>
                           </w:p>
                         </w:txbxContent>
                       </wps:txbx>
@@ -11467,6 +11267,8 @@
                           <w:sz w:val="20"/>
                         </w:rPr>
                       </w:pPr>
+                      <w:bookmarkStart w:id="79" w:name="_Toc217047711"/>
+                      <w:bookmarkStart w:id="80" w:name="_Toc217048023"/>
                       <w:r>
                         <w:t xml:space="preserve">Figura </w:t>
                       </w:r>
@@ -11491,6 +11293,8 @@
                       <w:r>
                         <w:t xml:space="preserve"> Adding tracks flow</w:t>
                       </w:r>
+                      <w:bookmarkEnd w:id="79"/>
+                      <w:bookmarkEnd w:id="80"/>
                     </w:p>
                   </w:txbxContent>
                 </v:textbox>
@@ -11550,10 +11354,50 @@
       </w:r>
     </w:p>
     <w:p>
+      <w:pPr>
+        <w:pStyle w:val="Heading1"/>
+      </w:pPr>
       <w:r>
         <w:br w:type="page"/>
       </w:r>
     </w:p>
+    <w:p>
+      <w:pPr>
+        <w:pStyle w:val="Heading1"/>
+      </w:pPr>
+      <w:r>
+        <w:lastRenderedPageBreak/>
+        <w:t xml:space="preserve">L’utilizzo di AI </w:t>
+      </w:r>
+    </w:p>
+    <w:p>
+      <w:pPr>
+        <w:jc w:val="both"/>
+      </w:pPr>
+      <w:r>
+        <w:t>È difficile stabilire quale percentuale del codice possa essere considerata interamente mia, poiché strumenti di intelligenza artificiale vengono utilizzati frequentemente sia per il debugging sia per apportare modifiche su larga scala alla base di codice. Attraverso numerose iterazioni e continui miglioramenti, il progetto si è evoluto in modo significativo, fino a richiamare il paradosso filosofico della nave di Teseo</w:t>
+      </w:r>
+      <w:r>
+        <w:t>.</w:t>
+      </w:r>
+    </w:p>
+    <w:p>
+      <w:pPr>
+        <w:jc w:val="both"/>
+      </w:pPr>
+      <w:r>
+        <w:t>Perciò non posso specificare quale parte è scritta da me (ci sono anche le parti in questo documento scritto da AI e riscritto da AI)</w:t>
+      </w:r>
+    </w:p>
+    <w:p>
+      <w:pPr>
+        <w:pStyle w:val="Caption"/>
+      </w:pPr>
+      <w:r>
+        <w:br w:type="page"/>
+      </w:r>
+    </w:p>
+    <w:p/>
     <w:p>
       <w:pPr>
         <w:pStyle w:val="Heading1"/>
@@ -11561,22 +11405,21 @@
           <w:bottom w:val="single" w:sz="4" w:space="1" w:color="auto"/>
         </w:pBdr>
       </w:pPr>
-      <w:bookmarkStart w:id="39" w:name="_Toc461179222"/>
-      <w:bookmarkStart w:id="40" w:name="_Toc94790459"/>
-      <w:bookmarkStart w:id="41" w:name="_Toc217029765"/>
-      <w:r>
-        <w:lastRenderedPageBreak/>
+      <w:bookmarkStart w:id="81" w:name="_Toc461179222"/>
+      <w:bookmarkStart w:id="82" w:name="_Toc94790459"/>
+      <w:bookmarkStart w:id="83" w:name="_Toc217046562"/>
+      <w:r>
         <w:t>Implementazione</w:t>
       </w:r>
-      <w:bookmarkEnd w:id="39"/>
-      <w:bookmarkEnd w:id="40"/>
-      <w:bookmarkEnd w:id="41"/>
+      <w:bookmarkEnd w:id="81"/>
+      <w:bookmarkEnd w:id="82"/>
+      <w:bookmarkEnd w:id="83"/>
     </w:p>
     <w:p>
       <w:pPr>
         <w:pStyle w:val="Heading2"/>
       </w:pPr>
-      <w:bookmarkStart w:id="42" w:name="_Toc217029766"/>
+      <w:bookmarkStart w:id="84" w:name="_Toc217046563"/>
       <w:r>
         <w:rPr>
           <w:noProof/>
@@ -11627,6 +11470,8 @@
                                 <w:lang w:val="en-GB"/>
                               </w:rPr>
                             </w:pPr>
+                            <w:bookmarkStart w:id="85" w:name="_Toc217047712"/>
+                            <w:bookmarkStart w:id="86" w:name="_Toc217048024"/>
                             <w:r>
                               <w:rPr>
                                 <w:lang w:val="en-GB"/>
@@ -11661,6 +11506,8 @@
                               </w:rPr>
                               <w:t xml:space="preserve"> Variables of for redirect URI</w:t>
                             </w:r>
+                            <w:bookmarkEnd w:id="85"/>
+                            <w:bookmarkEnd w:id="86"/>
                           </w:p>
                         </w:txbxContent>
                       </wps:txbx>
@@ -11690,6 +11537,8 @@
                           <w:lang w:val="en-GB"/>
                         </w:rPr>
                       </w:pPr>
+                      <w:bookmarkStart w:id="87" w:name="_Toc217047712"/>
+                      <w:bookmarkStart w:id="88" w:name="_Toc217048024"/>
                       <w:r>
                         <w:rPr>
                           <w:lang w:val="en-GB"/>
@@ -11724,6 +11573,8 @@
                         </w:rPr>
                         <w:t xml:space="preserve"> Variables of for redirect URI</w:t>
                       </w:r>
+                      <w:bookmarkEnd w:id="87"/>
+                      <w:bookmarkEnd w:id="88"/>
                     </w:p>
                   </w:txbxContent>
                 </v:textbox>
@@ -11784,7 +11635,7 @@
       <w:r>
         <w:t>Authorization e Login</w:t>
       </w:r>
-      <w:bookmarkEnd w:id="42"/>
+      <w:bookmarkEnd w:id="84"/>
     </w:p>
     <w:p/>
     <w:p>
@@ -11916,6 +11767,8 @@
                                 <w:sz w:val="20"/>
                               </w:rPr>
                             </w:pPr>
+                            <w:bookmarkStart w:id="89" w:name="_Toc217047713"/>
+                            <w:bookmarkStart w:id="90" w:name="_Toc217048025"/>
                             <w:r>
                               <w:t xml:space="preserve">Figura </w:t>
                             </w:r>
@@ -11940,6 +11793,8 @@
                             <w:r>
                               <w:t xml:space="preserve"> Login function</w:t>
                             </w:r>
+                            <w:bookmarkEnd w:id="89"/>
+                            <w:bookmarkEnd w:id="90"/>
                           </w:p>
                         </w:txbxContent>
                       </wps:txbx>
@@ -11967,6 +11822,8 @@
                           <w:sz w:val="20"/>
                         </w:rPr>
                       </w:pPr>
+                      <w:bookmarkStart w:id="91" w:name="_Toc217047713"/>
+                      <w:bookmarkStart w:id="92" w:name="_Toc217048025"/>
                       <w:r>
                         <w:t xml:space="preserve">Figura </w:t>
                       </w:r>
@@ -11991,6 +11848,8 @@
                       <w:r>
                         <w:t xml:space="preserve"> Login function</w:t>
                       </w:r>
+                      <w:bookmarkEnd w:id="91"/>
+                      <w:bookmarkEnd w:id="92"/>
                     </w:p>
                   </w:txbxContent>
                 </v:textbox>
@@ -12113,6 +11972,166 @@
         <w:rPr>
           <w:noProof/>
         </w:rPr>
+        <mc:AlternateContent>
+          <mc:Choice Requires="wps">
+            <w:drawing>
+              <wp:anchor distT="0" distB="0" distL="114300" distR="114300" simplePos="0" relativeHeight="251757568" behindDoc="0" locked="0" layoutInCell="1" allowOverlap="1" wp14:anchorId="103C644D" wp14:editId="6EB782BC">
+                <wp:simplePos x="0" y="0"/>
+                <wp:positionH relativeFrom="column">
+                  <wp:posOffset>0</wp:posOffset>
+                </wp:positionH>
+                <wp:positionV relativeFrom="paragraph">
+                  <wp:posOffset>1616075</wp:posOffset>
+                </wp:positionV>
+                <wp:extent cx="6120130" cy="635"/>
+                <wp:effectExtent l="0" t="0" r="0" b="0"/>
+                <wp:wrapSquare wrapText="bothSides"/>
+                <wp:docPr id="5" name="Casella di testo 5"/>
+                <wp:cNvGraphicFramePr/>
+                <a:graphic xmlns:a="http://schemas.openxmlformats.org/drawingml/2006/main">
+                  <a:graphicData uri="http://schemas.microsoft.com/office/word/2010/wordprocessingShape">
+                    <wps:wsp>
+                      <wps:cNvSpPr txBox="1"/>
+                      <wps:spPr>
+                        <a:xfrm>
+                          <a:off x="0" y="0"/>
+                          <a:ext cx="6120130" cy="635"/>
+                        </a:xfrm>
+                        <a:prstGeom prst="rect">
+                          <a:avLst/>
+                        </a:prstGeom>
+                        <a:solidFill>
+                          <a:prstClr val="white"/>
+                        </a:solidFill>
+                        <a:ln>
+                          <a:noFill/>
+                        </a:ln>
+                      </wps:spPr>
+                      <wps:txbx>
+                        <w:txbxContent>
+                          <w:p>
+                            <w:pPr>
+                              <w:pStyle w:val="Caption"/>
+                              <w:rPr>
+                                <w:noProof/>
+                                <w:sz w:val="20"/>
+                                <w:lang w:val="en-GB"/>
+                              </w:rPr>
+                            </w:pPr>
+                            <w:bookmarkStart w:id="93" w:name="_Toc217048026"/>
+                            <w:r>
+                              <w:rPr>
+                                <w:lang w:val="en-GB"/>
+                              </w:rPr>
+                              <w:t xml:space="preserve">Figura </w:t>
+                            </w:r>
+                            <w:r>
+                              <w:fldChar w:fldCharType="begin"/>
+                            </w:r>
+                            <w:r>
+                              <w:rPr>
+                                <w:lang w:val="en-GB"/>
+                              </w:rPr>
+                              <w:instrText xml:space="preserve"> SEQ Figura \* ARABIC </w:instrText>
+                            </w:r>
+                            <w:r>
+                              <w:fldChar w:fldCharType="separate"/>
+                            </w:r>
+                            <w:r>
+                              <w:rPr>
+                                <w:noProof/>
+                                <w:lang w:val="en-GB"/>
+                              </w:rPr>
+                              <w:t>14</w:t>
+                            </w:r>
+                            <w:r>
+                              <w:fldChar w:fldCharType="end"/>
+                            </w:r>
+                            <w:r>
+                              <w:rPr>
+                                <w:lang w:val="en-GB"/>
+                              </w:rPr>
+                              <w:t xml:space="preserve"> UseState for token e loading</w:t>
+                            </w:r>
+                            <w:bookmarkEnd w:id="93"/>
+                          </w:p>
+                        </w:txbxContent>
+                      </wps:txbx>
+                      <wps:bodyPr rot="0" spcFirstLastPara="0" vertOverflow="overflow" horzOverflow="overflow" vert="horz" wrap="square" lIns="0" tIns="0" rIns="0" bIns="0" numCol="1" spcCol="0" rtlCol="0" fromWordArt="0" anchor="t" anchorCtr="0" forceAA="0" compatLnSpc="1">
+                        <a:prstTxWarp prst="textNoShape">
+                          <a:avLst/>
+                        </a:prstTxWarp>
+                        <a:spAutoFit/>
+                      </wps:bodyPr>
+                    </wps:wsp>
+                  </a:graphicData>
+                </a:graphic>
+              </wp:anchor>
+            </w:drawing>
+          </mc:Choice>
+          <mc:Fallback>
+            <w:pict>
+              <v:shape w14:anchorId="103C644D" id="Casella di testo 5" o:spid="_x0000_s1038" type="#_x0000_t202" style="position:absolute;margin-left:0;margin-top:127.25pt;width:481.9pt;height:.05pt;z-index:251757568;visibility:visible;mso-wrap-style:square;mso-wrap-distance-left:9pt;mso-wrap-distance-top:0;mso-wrap-distance-right:9pt;mso-wrap-distance-bottom:0;mso-position-horizontal:absolute;mso-position-horizontal-relative:text;mso-position-vertical:absolute;mso-position-vertical-relative:text;v-text-anchor:top" o:gfxdata="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" stroked="f">
+                <v:textbox style="mso-fit-shape-to-text:t" inset="0,0,0,0">
+                  <w:txbxContent>
+                    <w:p>
+                      <w:pPr>
+                        <w:pStyle w:val="Caption"/>
+                        <w:rPr>
+                          <w:noProof/>
+                          <w:sz w:val="20"/>
+                          <w:lang w:val="en-GB"/>
+                        </w:rPr>
+                      </w:pPr>
+                      <w:bookmarkStart w:id="94" w:name="_Toc217048026"/>
+                      <w:r>
+                        <w:rPr>
+                          <w:lang w:val="en-GB"/>
+                        </w:rPr>
+                        <w:t xml:space="preserve">Figura </w:t>
+                      </w:r>
+                      <w:r>
+                        <w:fldChar w:fldCharType="begin"/>
+                      </w:r>
+                      <w:r>
+                        <w:rPr>
+                          <w:lang w:val="en-GB"/>
+                        </w:rPr>
+                        <w:instrText xml:space="preserve"> SEQ Figura \* ARABIC </w:instrText>
+                      </w:r>
+                      <w:r>
+                        <w:fldChar w:fldCharType="separate"/>
+                      </w:r>
+                      <w:r>
+                        <w:rPr>
+                          <w:noProof/>
+                          <w:lang w:val="en-GB"/>
+                        </w:rPr>
+                        <w:t>14</w:t>
+                      </w:r>
+                      <w:r>
+                        <w:fldChar w:fldCharType="end"/>
+                      </w:r>
+                      <w:r>
+                        <w:rPr>
+                          <w:lang w:val="en-GB"/>
+                        </w:rPr>
+                        <w:t xml:space="preserve"> UseState for token e loading</w:t>
+                      </w:r>
+                      <w:bookmarkEnd w:id="94"/>
+                    </w:p>
+                  </w:txbxContent>
+                </v:textbox>
+                <w10:wrap type="square"/>
+              </v:shape>
+            </w:pict>
+          </mc:Fallback>
+        </mc:AlternateContent>
+      </w:r>
+      <w:r>
+        <w:rPr>
+          <w:noProof/>
+        </w:rPr>
         <w:drawing>
           <wp:anchor distT="0" distB="0" distL="114300" distR="114300" simplePos="0" relativeHeight="251732992" behindDoc="0" locked="0" layoutInCell="1" allowOverlap="1" wp14:anchorId="10DD0D4E" wp14:editId="52317230">
             <wp:simplePos x="0" y="0"/>
@@ -12225,6 +12244,144 @@
           <w:noProof/>
         </w:rPr>
         <w:lastRenderedPageBreak/>
+        <mc:AlternateContent>
+          <mc:Choice Requires="wps">
+            <w:drawing>
+              <wp:anchor distT="0" distB="0" distL="114300" distR="114300" simplePos="0" relativeHeight="251759616" behindDoc="0" locked="0" layoutInCell="1" allowOverlap="1" wp14:anchorId="560D0975" wp14:editId="07C98135">
+                <wp:simplePos x="0" y="0"/>
+                <wp:positionH relativeFrom="column">
+                  <wp:posOffset>0</wp:posOffset>
+                </wp:positionH>
+                <wp:positionV relativeFrom="paragraph">
+                  <wp:posOffset>2153920</wp:posOffset>
+                </wp:positionV>
+                <wp:extent cx="6120130" cy="635"/>
+                <wp:effectExtent l="0" t="0" r="0" b="0"/>
+                <wp:wrapSquare wrapText="bothSides"/>
+                <wp:docPr id="6" name="Casella di testo 6"/>
+                <wp:cNvGraphicFramePr/>
+                <a:graphic xmlns:a="http://schemas.openxmlformats.org/drawingml/2006/main">
+                  <a:graphicData uri="http://schemas.microsoft.com/office/word/2010/wordprocessingShape">
+                    <wps:wsp>
+                      <wps:cNvSpPr txBox="1"/>
+                      <wps:spPr>
+                        <a:xfrm>
+                          <a:off x="0" y="0"/>
+                          <a:ext cx="6120130" cy="635"/>
+                        </a:xfrm>
+                        <a:prstGeom prst="rect">
+                          <a:avLst/>
+                        </a:prstGeom>
+                        <a:solidFill>
+                          <a:prstClr val="white"/>
+                        </a:solidFill>
+                        <a:ln>
+                          <a:noFill/>
+                        </a:ln>
+                      </wps:spPr>
+                      <wps:txbx>
+                        <w:txbxContent>
+                          <w:p>
+                            <w:pPr>
+                              <w:pStyle w:val="Caption"/>
+                              <w:rPr>
+                                <w:noProof/>
+                                <w:sz w:val="20"/>
+                              </w:rPr>
+                            </w:pPr>
+                            <w:bookmarkStart w:id="95" w:name="_Toc217048027"/>
+                            <w:r>
+                              <w:t xml:space="preserve">Figura </w:t>
+                            </w:r>
+                            <w:r>
+                              <w:fldChar w:fldCharType="begin"/>
+                            </w:r>
+                            <w:r>
+                              <w:instrText xml:space="preserve"> SEQ Figura \* ARABIC </w:instrText>
+                            </w:r>
+                            <w:r>
+                              <w:fldChar w:fldCharType="separate"/>
+                            </w:r>
+                            <w:r>
+                              <w:rPr>
+                                <w:noProof/>
+                              </w:rPr>
+                              <w:t>15</w:t>
+                            </w:r>
+                            <w:r>
+                              <w:fldChar w:fldCharType="end"/>
+                            </w:r>
+                            <w:r>
+                              <w:t xml:space="preserve"> Fetch With retry</w:t>
+                            </w:r>
+                            <w:bookmarkEnd w:id="95"/>
+                          </w:p>
+                        </w:txbxContent>
+                      </wps:txbx>
+                      <wps:bodyPr rot="0" spcFirstLastPara="0" vertOverflow="overflow" horzOverflow="overflow" vert="horz" wrap="square" lIns="0" tIns="0" rIns="0" bIns="0" numCol="1" spcCol="0" rtlCol="0" fromWordArt="0" anchor="t" anchorCtr="0" forceAA="0" compatLnSpc="1">
+                        <a:prstTxWarp prst="textNoShape">
+                          <a:avLst/>
+                        </a:prstTxWarp>
+                        <a:spAutoFit/>
+                      </wps:bodyPr>
+                    </wps:wsp>
+                  </a:graphicData>
+                </a:graphic>
+              </wp:anchor>
+            </w:drawing>
+          </mc:Choice>
+          <mc:Fallback>
+            <w:pict>
+              <v:shape w14:anchorId="560D0975" id="Casella di testo 6" o:spid="_x0000_s1039" type="#_x0000_t202" style="position:absolute;margin-left:0;margin-top:169.6pt;width:481.9pt;height:.05pt;z-index:251759616;visibility:visible;mso-wrap-style:square;mso-wrap-distance-left:9pt;mso-wrap-distance-top:0;mso-wrap-distance-right:9pt;mso-wrap-distance-bottom:0;mso-position-horizontal:absolute;mso-position-horizontal-relative:text;mso-position-vertical:absolute;mso-position-vertical-relative:text;v-text-anchor:top" o:gfxdata="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" stroked="f">
+                <v:textbox style="mso-fit-shape-to-text:t" inset="0,0,0,0">
+                  <w:txbxContent>
+                    <w:p>
+                      <w:pPr>
+                        <w:pStyle w:val="Caption"/>
+                        <w:rPr>
+                          <w:noProof/>
+                          <w:sz w:val="20"/>
+                        </w:rPr>
+                      </w:pPr>
+                      <w:bookmarkStart w:id="96" w:name="_Toc217048027"/>
+                      <w:r>
+                        <w:t xml:space="preserve">Figura </w:t>
+                      </w:r>
+                      <w:r>
+                        <w:fldChar w:fldCharType="begin"/>
+                      </w:r>
+                      <w:r>
+                        <w:instrText xml:space="preserve"> SEQ Figura \* ARABIC </w:instrText>
+                      </w:r>
+                      <w:r>
+                        <w:fldChar w:fldCharType="separate"/>
+                      </w:r>
+                      <w:r>
+                        <w:rPr>
+                          <w:noProof/>
+                        </w:rPr>
+                        <w:t>15</w:t>
+                      </w:r>
+                      <w:r>
+                        <w:fldChar w:fldCharType="end"/>
+                      </w:r>
+                      <w:r>
+                        <w:t xml:space="preserve"> Fetch With retry</w:t>
+                      </w:r>
+                      <w:bookmarkEnd w:id="96"/>
+                    </w:p>
+                  </w:txbxContent>
+                </v:textbox>
+                <w10:wrap type="square"/>
+              </v:shape>
+            </w:pict>
+          </mc:Fallback>
+        </mc:AlternateContent>
+      </w:r>
+      <w:r>
+        <w:rPr>
+          <w:noProof/>
+        </w:rPr>
         <w:drawing>
           <wp:anchor distT="0" distB="0" distL="114300" distR="114300" simplePos="0" relativeHeight="251737088" behindDoc="0" locked="0" layoutInCell="1" allowOverlap="1" wp14:anchorId="3D1036A4" wp14:editId="7F82D49B">
             <wp:simplePos x="0" y="0"/>
@@ -12344,6 +12501,166 @@
     </w:p>
     <w:p/>
     <w:p>
+      <w:r>
+        <w:rPr>
+          <w:noProof/>
+        </w:rPr>
+        <mc:AlternateContent>
+          <mc:Choice Requires="wps">
+            <w:drawing>
+              <wp:anchor distT="0" distB="0" distL="114300" distR="114300" simplePos="0" relativeHeight="251761664" behindDoc="0" locked="0" layoutInCell="1" allowOverlap="1" wp14:anchorId="3065632D" wp14:editId="75D5A651">
+                <wp:simplePos x="0" y="0"/>
+                <wp:positionH relativeFrom="column">
+                  <wp:posOffset>0</wp:posOffset>
+                </wp:positionH>
+                <wp:positionV relativeFrom="paragraph">
+                  <wp:posOffset>3991610</wp:posOffset>
+                </wp:positionV>
+                <wp:extent cx="6120130" cy="635"/>
+                <wp:effectExtent l="0" t="0" r="0" b="0"/>
+                <wp:wrapSquare wrapText="bothSides"/>
+                <wp:docPr id="7" name="Casella di testo 7"/>
+                <wp:cNvGraphicFramePr/>
+                <a:graphic xmlns:a="http://schemas.openxmlformats.org/drawingml/2006/main">
+                  <a:graphicData uri="http://schemas.microsoft.com/office/word/2010/wordprocessingShape">
+                    <wps:wsp>
+                      <wps:cNvSpPr txBox="1"/>
+                      <wps:spPr>
+                        <a:xfrm>
+                          <a:off x="0" y="0"/>
+                          <a:ext cx="6120130" cy="635"/>
+                        </a:xfrm>
+                        <a:prstGeom prst="rect">
+                          <a:avLst/>
+                        </a:prstGeom>
+                        <a:solidFill>
+                          <a:prstClr val="white"/>
+                        </a:solidFill>
+                        <a:ln>
+                          <a:noFill/>
+                        </a:ln>
+                      </wps:spPr>
+                      <wps:txbx>
+                        <w:txbxContent>
+                          <w:p>
+                            <w:pPr>
+                              <w:pStyle w:val="Caption"/>
+                              <w:rPr>
+                                <w:noProof/>
+                                <w:sz w:val="20"/>
+                                <w:lang w:val="en-GB"/>
+                              </w:rPr>
+                            </w:pPr>
+                            <w:bookmarkStart w:id="97" w:name="_Toc217048028"/>
+                            <w:r>
+                              <w:rPr>
+                                <w:lang w:val="en-GB"/>
+                              </w:rPr>
+                              <w:t xml:space="preserve">Figura </w:t>
+                            </w:r>
+                            <w:r>
+                              <w:fldChar w:fldCharType="begin"/>
+                            </w:r>
+                            <w:r>
+                              <w:rPr>
+                                <w:lang w:val="en-GB"/>
+                              </w:rPr>
+                              <w:instrText xml:space="preserve"> SEQ Figura \* ARABIC </w:instrText>
+                            </w:r>
+                            <w:r>
+                              <w:fldChar w:fldCharType="separate"/>
+                            </w:r>
+                            <w:r>
+                              <w:rPr>
+                                <w:noProof/>
+                                <w:lang w:val="en-GB"/>
+                              </w:rPr>
+                              <w:t>16</w:t>
+                            </w:r>
+                            <w:r>
+                              <w:fldChar w:fldCharType="end"/>
+                            </w:r>
+                            <w:r>
+                              <w:rPr>
+                                <w:lang w:val="en-GB"/>
+                              </w:rPr>
+                              <w:t xml:space="preserve"> redirect to spotify login page</w:t>
+                            </w:r>
+                            <w:bookmarkEnd w:id="97"/>
+                          </w:p>
+                        </w:txbxContent>
+                      </wps:txbx>
+                      <wps:bodyPr rot="0" spcFirstLastPara="0" vertOverflow="overflow" horzOverflow="overflow" vert="horz" wrap="square" lIns="0" tIns="0" rIns="0" bIns="0" numCol="1" spcCol="0" rtlCol="0" fromWordArt="0" anchor="t" anchorCtr="0" forceAA="0" compatLnSpc="1">
+                        <a:prstTxWarp prst="textNoShape">
+                          <a:avLst/>
+                        </a:prstTxWarp>
+                        <a:spAutoFit/>
+                      </wps:bodyPr>
+                    </wps:wsp>
+                  </a:graphicData>
+                </a:graphic>
+              </wp:anchor>
+            </w:drawing>
+          </mc:Choice>
+          <mc:Fallback>
+            <w:pict>
+              <v:shape w14:anchorId="3065632D" id="Casella di testo 7" o:spid="_x0000_s1040" type="#_x0000_t202" style="position:absolute;margin-left:0;margin-top:314.3pt;width:481.9pt;height:.05pt;z-index:251761664;visibility:visible;mso-wrap-style:square;mso-wrap-distance-left:9pt;mso-wrap-distance-top:0;mso-wrap-distance-right:9pt;mso-wrap-distance-bottom:0;mso-position-horizontal:absolute;mso-position-horizontal-relative:text;mso-position-vertical:absolute;mso-position-vertical-relative:text;v-text-anchor:top" o:gfxdata="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" stroked="f">
+                <v:textbox style="mso-fit-shape-to-text:t" inset="0,0,0,0">
+                  <w:txbxContent>
+                    <w:p>
+                      <w:pPr>
+                        <w:pStyle w:val="Caption"/>
+                        <w:rPr>
+                          <w:noProof/>
+                          <w:sz w:val="20"/>
+                          <w:lang w:val="en-GB"/>
+                        </w:rPr>
+                      </w:pPr>
+                      <w:bookmarkStart w:id="98" w:name="_Toc217048028"/>
+                      <w:r>
+                        <w:rPr>
+                          <w:lang w:val="en-GB"/>
+                        </w:rPr>
+                        <w:t xml:space="preserve">Figura </w:t>
+                      </w:r>
+                      <w:r>
+                        <w:fldChar w:fldCharType="begin"/>
+                      </w:r>
+                      <w:r>
+                        <w:rPr>
+                          <w:lang w:val="en-GB"/>
+                        </w:rPr>
+                        <w:instrText xml:space="preserve"> SEQ Figura \* ARABIC </w:instrText>
+                      </w:r>
+                      <w:r>
+                        <w:fldChar w:fldCharType="separate"/>
+                      </w:r>
+                      <w:r>
+                        <w:rPr>
+                          <w:noProof/>
+                          <w:lang w:val="en-GB"/>
+                        </w:rPr>
+                        <w:t>16</w:t>
+                      </w:r>
+                      <w:r>
+                        <w:fldChar w:fldCharType="end"/>
+                      </w:r>
+                      <w:r>
+                        <w:rPr>
+                          <w:lang w:val="en-GB"/>
+                        </w:rPr>
+                        <w:t xml:space="preserve"> redirect to spotify login page</w:t>
+                      </w:r>
+                      <w:bookmarkEnd w:id="98"/>
+                    </w:p>
+                  </w:txbxContent>
+                </v:textbox>
+                <w10:wrap type="square"/>
+              </v:shape>
+            </w:pict>
+          </mc:Fallback>
+        </mc:AlternateContent>
+      </w:r>
       <w:r>
         <w:rPr>
           <w:noProof/>
@@ -12592,6 +12909,7 @@
         </w:numPr>
       </w:pPr>
       <w:r>
+        <w:lastRenderedPageBreak/>
         <w:t>sessioni persistenti</w:t>
       </w:r>
     </w:p>
@@ -12608,7 +12926,6 @@
     </w:p>
     <w:p>
       <w:r>
-        <w:lastRenderedPageBreak/>
         <w:pict w14:anchorId="0018FEFF">
           <v:rect id="_x0000_i1025" style="width:0;height:1.5pt" o:hralign="center" o:hrstd="t" o:hr="t" fillcolor="#a0a0a0" stroked="f"/>
         </w:pict>
@@ -12643,6 +12960,144 @@
           <w:noProof/>
         </w:rPr>
         <w:lastRenderedPageBreak/>
+        <mc:AlternateContent>
+          <mc:Choice Requires="wps">
+            <w:drawing>
+              <wp:anchor distT="0" distB="0" distL="114300" distR="114300" simplePos="0" relativeHeight="251763712" behindDoc="0" locked="0" layoutInCell="1" allowOverlap="1" wp14:anchorId="36D3B172" wp14:editId="559F6541">
+                <wp:simplePos x="0" y="0"/>
+                <wp:positionH relativeFrom="column">
+                  <wp:posOffset>-98425</wp:posOffset>
+                </wp:positionH>
+                <wp:positionV relativeFrom="paragraph">
+                  <wp:posOffset>2371090</wp:posOffset>
+                </wp:positionV>
+                <wp:extent cx="6120130" cy="635"/>
+                <wp:effectExtent l="0" t="0" r="0" b="0"/>
+                <wp:wrapTopAndBottom/>
+                <wp:docPr id="8" name="Casella di testo 8"/>
+                <wp:cNvGraphicFramePr/>
+                <a:graphic xmlns:a="http://schemas.openxmlformats.org/drawingml/2006/main">
+                  <a:graphicData uri="http://schemas.microsoft.com/office/word/2010/wordprocessingShape">
+                    <wps:wsp>
+                      <wps:cNvSpPr txBox="1"/>
+                      <wps:spPr>
+                        <a:xfrm>
+                          <a:off x="0" y="0"/>
+                          <a:ext cx="6120130" cy="635"/>
+                        </a:xfrm>
+                        <a:prstGeom prst="rect">
+                          <a:avLst/>
+                        </a:prstGeom>
+                        <a:solidFill>
+                          <a:prstClr val="white"/>
+                        </a:solidFill>
+                        <a:ln>
+                          <a:noFill/>
+                        </a:ln>
+                      </wps:spPr>
+                      <wps:txbx>
+                        <w:txbxContent>
+                          <w:p>
+                            <w:pPr>
+                              <w:pStyle w:val="Caption"/>
+                              <w:rPr>
+                                <w:noProof/>
+                                <w:sz w:val="20"/>
+                              </w:rPr>
+                            </w:pPr>
+                            <w:bookmarkStart w:id="99" w:name="_Toc217048029"/>
+                            <w:r>
+                              <w:t xml:space="preserve">Figura </w:t>
+                            </w:r>
+                            <w:r>
+                              <w:fldChar w:fldCharType="begin"/>
+                            </w:r>
+                            <w:r>
+                              <w:instrText xml:space="preserve"> SEQ Figura \* ARABIC </w:instrText>
+                            </w:r>
+                            <w:r>
+                              <w:fldChar w:fldCharType="separate"/>
+                            </w:r>
+                            <w:r>
+                              <w:rPr>
+                                <w:noProof/>
+                              </w:rPr>
+                              <w:t>17</w:t>
+                            </w:r>
+                            <w:r>
+                              <w:fldChar w:fldCharType="end"/>
+                            </w:r>
+                            <w:r>
+                              <w:t xml:space="preserve"> load user</w:t>
+                            </w:r>
+                            <w:bookmarkEnd w:id="99"/>
+                          </w:p>
+                        </w:txbxContent>
+                      </wps:txbx>
+                      <wps:bodyPr rot="0" spcFirstLastPara="0" vertOverflow="overflow" horzOverflow="overflow" vert="horz" wrap="square" lIns="0" tIns="0" rIns="0" bIns="0" numCol="1" spcCol="0" rtlCol="0" fromWordArt="0" anchor="t" anchorCtr="0" forceAA="0" compatLnSpc="1">
+                        <a:prstTxWarp prst="textNoShape">
+                          <a:avLst/>
+                        </a:prstTxWarp>
+                        <a:spAutoFit/>
+                      </wps:bodyPr>
+                    </wps:wsp>
+                  </a:graphicData>
+                </a:graphic>
+              </wp:anchor>
+            </w:drawing>
+          </mc:Choice>
+          <mc:Fallback>
+            <w:pict>
+              <v:shape w14:anchorId="36D3B172" id="Casella di testo 8" o:spid="_x0000_s1041" type="#_x0000_t202" style="position:absolute;margin-left:-7.75pt;margin-top:186.7pt;width:481.9pt;height:.05pt;z-index:251763712;visibility:visible;mso-wrap-style:square;mso-wrap-distance-left:9pt;mso-wrap-distance-top:0;mso-wrap-distance-right:9pt;mso-wrap-distance-bottom:0;mso-position-horizontal:absolute;mso-position-horizontal-relative:text;mso-position-vertical:absolute;mso-position-vertical-relative:text;v-text-anchor:top" o:gfxdata="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" stroked="f">
+                <v:textbox style="mso-fit-shape-to-text:t" inset="0,0,0,0">
+                  <w:txbxContent>
+                    <w:p>
+                      <w:pPr>
+                        <w:pStyle w:val="Caption"/>
+                        <w:rPr>
+                          <w:noProof/>
+                          <w:sz w:val="20"/>
+                        </w:rPr>
+                      </w:pPr>
+                      <w:bookmarkStart w:id="100" w:name="_Toc217048029"/>
+                      <w:r>
+                        <w:t xml:space="preserve">Figura </w:t>
+                      </w:r>
+                      <w:r>
+                        <w:fldChar w:fldCharType="begin"/>
+                      </w:r>
+                      <w:r>
+                        <w:instrText xml:space="preserve"> SEQ Figura \* ARABIC </w:instrText>
+                      </w:r>
+                      <w:r>
+                        <w:fldChar w:fldCharType="separate"/>
+                      </w:r>
+                      <w:r>
+                        <w:rPr>
+                          <w:noProof/>
+                        </w:rPr>
+                        <w:t>17</w:t>
+                      </w:r>
+                      <w:r>
+                        <w:fldChar w:fldCharType="end"/>
+                      </w:r>
+                      <w:r>
+                        <w:t xml:space="preserve"> load user</w:t>
+                      </w:r>
+                      <w:bookmarkEnd w:id="100"/>
+                    </w:p>
+                  </w:txbxContent>
+                </v:textbox>
+                <w10:wrap type="topAndBottom"/>
+              </v:shape>
+            </w:pict>
+          </mc:Fallback>
+        </mc:AlternateContent>
+      </w:r>
+      <w:r>
+        <w:rPr>
+          <w:noProof/>
+        </w:rPr>
         <w:drawing>
           <wp:anchor distT="0" distB="0" distL="114300" distR="114300" simplePos="0" relativeHeight="251741184" behindDoc="0" locked="0" layoutInCell="1" allowOverlap="1" wp14:anchorId="6AF35C03" wp14:editId="57718F9D">
             <wp:simplePos x="0" y="0"/>
@@ -12731,7 +13186,7 @@
       <w:pPr>
         <w:pStyle w:val="Heading2"/>
       </w:pPr>
-      <w:bookmarkStart w:id="43" w:name="_Toc217029767"/>
+      <w:bookmarkStart w:id="101" w:name="_Toc217046564"/>
       <w:r>
         <w:rPr>
           <w:noProof/>
@@ -12781,6 +13236,8 @@
                                 <w:sz w:val="20"/>
                               </w:rPr>
                             </w:pPr>
+                            <w:bookmarkStart w:id="102" w:name="_Toc217047714"/>
+                            <w:bookmarkStart w:id="103" w:name="_Toc217048030"/>
                             <w:r>
                               <w:t xml:space="preserve">Figura </w:t>
                             </w:r>
@@ -12797,7 +13254,7 @@
                               <w:rPr>
                                 <w:noProof/>
                               </w:rPr>
-                              <w:t>14</w:t>
+                              <w:t>18</w:t>
                             </w:r>
                             <w:r>
                               <w:fldChar w:fldCharType="end"/>
@@ -12805,6 +13262,8 @@
                             <w:r>
                               <w:t xml:space="preserve"> Initialize SDK</w:t>
                             </w:r>
+                            <w:bookmarkEnd w:id="102"/>
+                            <w:bookmarkEnd w:id="103"/>
                           </w:p>
                         </w:txbxContent>
                       </wps:txbx>
@@ -12822,7 +13281,7 @@
           </mc:Choice>
           <mc:Fallback>
             <w:pict>
-              <v:shape w14:anchorId="051E2324" id="_x0000_s1038" type="#_x0000_t202" style="position:absolute;left:0;text-align:left;margin-left:0;margin-top:299.65pt;width:312.8pt;height:.05pt;z-index:251749376;visibility:visible;mso-wrap-style:square;mso-wrap-distance-left:9pt;mso-wrap-distance-top:0;mso-wrap-distance-right:9pt;mso-wrap-distance-bottom:0;mso-position-horizontal:absolute;mso-position-horizontal-relative:text;mso-position-vertical:absolute;mso-position-vertical-relative:text;v-text-anchor:top" o:gfxdata="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" stroked="f">
+              <v:shape w14:anchorId="051E2324" id="_x0000_s1042" type="#_x0000_t202" style="position:absolute;left:0;text-align:left;margin-left:0;margin-top:299.65pt;width:312.8pt;height:.05pt;z-index:251749376;visibility:visible;mso-wrap-style:square;mso-wrap-distance-left:9pt;mso-wrap-distance-top:0;mso-wrap-distance-right:9pt;mso-wrap-distance-bottom:0;mso-position-horizontal:absolute;mso-position-horizontal-relative:text;mso-position-vertical:absolute;mso-position-vertical-relative:text;v-text-anchor:top" o:gfxdata="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" stroked="f">
                 <v:textbox style="mso-fit-shape-to-text:t" inset="0,0,0,0">
                   <w:txbxContent>
                     <w:p>
@@ -12833,6 +13292,8 @@
                           <w:sz w:val="20"/>
                         </w:rPr>
                       </w:pPr>
+                      <w:bookmarkStart w:id="104" w:name="_Toc217047714"/>
+                      <w:bookmarkStart w:id="105" w:name="_Toc217048030"/>
                       <w:r>
                         <w:t xml:space="preserve">Figura </w:t>
                       </w:r>
@@ -12849,7 +13310,7 @@
                         <w:rPr>
                           <w:noProof/>
                         </w:rPr>
-                        <w:t>14</w:t>
+                        <w:t>18</w:t>
                       </w:r>
                       <w:r>
                         <w:fldChar w:fldCharType="end"/>
@@ -12857,6 +13318,8 @@
                       <w:r>
                         <w:t xml:space="preserve"> Initialize SDK</w:t>
                       </w:r>
+                      <w:bookmarkEnd w:id="104"/>
+                      <w:bookmarkEnd w:id="105"/>
                     </w:p>
                   </w:txbxContent>
                 </v:textbox>
@@ -12923,7 +13386,7 @@
       <w:r>
         <w:t>SDK webplayback</w:t>
       </w:r>
-      <w:bookmarkEnd w:id="43"/>
+      <w:bookmarkEnd w:id="101"/>
       <w:r>
         <w:t xml:space="preserve"> </w:t>
       </w:r>
@@ -12978,6 +13441,8 @@
                                 <w:sz w:val="20"/>
                               </w:rPr>
                             </w:pPr>
+                            <w:bookmarkStart w:id="106" w:name="_Toc217047715"/>
+                            <w:bookmarkStart w:id="107" w:name="_Toc217048031"/>
                             <w:r>
                               <w:t xml:space="preserve">Figura </w:t>
                             </w:r>
@@ -12994,7 +13459,7 @@
                               <w:rPr>
                                 <w:noProof/>
                               </w:rPr>
-                              <w:t>15</w:t>
+                              <w:t>19</w:t>
                             </w:r>
                             <w:r>
                               <w:fldChar w:fldCharType="end"/>
@@ -13002,6 +13467,8 @@
                             <w:r>
                               <w:t xml:space="preserve"> Update SDK</w:t>
                             </w:r>
+                            <w:bookmarkEnd w:id="106"/>
+                            <w:bookmarkEnd w:id="107"/>
                           </w:p>
                         </w:txbxContent>
                       </wps:txbx>
@@ -13019,7 +13486,7 @@
           </mc:Choice>
           <mc:Fallback>
             <w:pict>
-              <v:shape w14:anchorId="4D601831" id="_x0000_s1039" type="#_x0000_t202" style="position:absolute;margin-left:0;margin-top:262.65pt;width:410.8pt;height:.05pt;z-index:251751424;visibility:visible;mso-wrap-style:square;mso-wrap-distance-left:9pt;mso-wrap-distance-top:0;mso-wrap-distance-right:9pt;mso-wrap-distance-bottom:0;mso-position-horizontal:absolute;mso-position-horizontal-relative:text;mso-position-vertical:absolute;mso-position-vertical-relative:text;v-text-anchor:top" o:gfxdata="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" stroked="f">
+              <v:shape w14:anchorId="4D601831" id="_x0000_s1043" type="#_x0000_t202" style="position:absolute;margin-left:0;margin-top:262.65pt;width:410.8pt;height:.05pt;z-index:251751424;visibility:visible;mso-wrap-style:square;mso-wrap-distance-left:9pt;mso-wrap-distance-top:0;mso-wrap-distance-right:9pt;mso-wrap-distance-bottom:0;mso-position-horizontal:absolute;mso-position-horizontal-relative:text;mso-position-vertical:absolute;mso-position-vertical-relative:text;v-text-anchor:top" o:gfxdata="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" stroked="f">
                 <v:textbox style="mso-fit-shape-to-text:t" inset="0,0,0,0">
                   <w:txbxContent>
                     <w:p>
@@ -13029,6 +13496,8 @@
                           <w:sz w:val="20"/>
                         </w:rPr>
                       </w:pPr>
+                      <w:bookmarkStart w:id="108" w:name="_Toc217047715"/>
+                      <w:bookmarkStart w:id="109" w:name="_Toc217048031"/>
                       <w:r>
                         <w:t xml:space="preserve">Figura </w:t>
                       </w:r>
@@ -13045,7 +13514,7 @@
                         <w:rPr>
                           <w:noProof/>
                         </w:rPr>
-                        <w:t>15</w:t>
+                        <w:t>19</w:t>
                       </w:r>
                       <w:r>
                         <w:fldChar w:fldCharType="end"/>
@@ -13053,6 +13522,8 @@
                       <w:r>
                         <w:t xml:space="preserve"> Update SDK</w:t>
                       </w:r>
+                      <w:bookmarkEnd w:id="108"/>
+                      <w:bookmarkEnd w:id="109"/>
                     </w:p>
                   </w:txbxContent>
                 </v:textbox>
@@ -13396,11 +13867,11 @@
       <w:pPr>
         <w:pStyle w:val="Heading2"/>
       </w:pPr>
-      <w:bookmarkStart w:id="44" w:name="_Toc217029768"/>
+      <w:bookmarkStart w:id="110" w:name="_Toc217046565"/>
       <w:r>
         <w:t>App.jsx</w:t>
       </w:r>
-      <w:bookmarkEnd w:id="44"/>
+      <w:bookmarkEnd w:id="110"/>
     </w:p>
     <w:p/>
     <w:p>
@@ -13455,6 +13926,8 @@
           <w:lang w:val="en-GB"/>
         </w:rPr>
       </w:pPr>
+      <w:bookmarkStart w:id="111" w:name="_Toc217047716"/>
+      <w:bookmarkStart w:id="112" w:name="_Toc217048032"/>
       <w:r>
         <w:rPr>
           <w:lang w:val="en-GB"/>
@@ -13478,7 +13951,7 @@
           <w:noProof/>
           <w:lang w:val="en-GB"/>
         </w:rPr>
-        <w:t>16</w:t>
+        <w:t>20</w:t>
       </w:r>
       <w:r>
         <w:fldChar w:fldCharType="end"/>
@@ -13489,6 +13962,8 @@
         </w:rPr>
         <w:t xml:space="preserve"> Hook to change the home content</w:t>
       </w:r>
+      <w:bookmarkEnd w:id="111"/>
+      <w:bookmarkEnd w:id="112"/>
     </w:p>
     <w:p>
       <w:pPr>
@@ -13518,28 +13993,16 @@
     </w:p>
     <w:p/>
     <w:p>
-      <w:pPr>
-        <w:rPr>
-          <w:lang w:val="en-CH"/>
-        </w:rPr>
-      </w:pPr>
-      <w:r>
-        <w:rPr>
-          <w:lang w:val="en-CH"/>
-        </w:rPr>
+      <w:r>
         <w:t>1</w:t>
       </w:r>
       <w:r>
-        <w:rPr>
-          <w:lang w:val="en-CH"/>
-        </w:rPr>
         <w:t xml:space="preserve"> </w:t>
       </w:r>
       <w:r>
         <w:rPr>
           <w:b/>
           <w:bCs/>
-          <w:lang w:val="en-CH"/>
         </w:rPr>
         <w:t>Controllo preliminare</w:t>
       </w:r>
@@ -13550,14 +14013,8 @@
           <w:ilvl w:val="0"/>
           <w:numId w:val="42"/>
         </w:numPr>
-        <w:rPr>
-          <w:lang w:val="en-CH"/>
-        </w:rPr>
-      </w:pPr>
-      <w:r>
-        <w:rPr>
-          <w:lang w:val="en-CH"/>
-        </w:rPr>
+      </w:pPr>
+      <w:r>
         <w:t>Se non è presente un token di accesso o se i contenuti della home sono già stati caricati, il codice interrompe l’esecuzione per evitare chiamate duplicate.</w:t>
       </w:r>
     </w:p>
@@ -13567,34 +14024,19 @@
           <w:ilvl w:val="0"/>
           <w:numId w:val="42"/>
         </w:numPr>
-        <w:rPr>
-          <w:lang w:val="en-CH"/>
-        </w:rPr>
-      </w:pPr>
-      <w:r>
-        <w:rPr>
-          <w:lang w:val="en-CH"/>
-        </w:rPr>
+      </w:pPr>
+      <w:r>
         <w:t>Viene impostato un flag per indicare che il caricamento è in corso.</w:t>
       </w:r>
     </w:p>
     <w:p>
-      <w:pPr>
-        <w:rPr>
-          <w:lang w:val="en-CH"/>
-        </w:rPr>
-      </w:pPr>
-      <w:r>
-        <w:rPr>
-          <w:lang w:val="en-CH"/>
-        </w:rPr>
+      <w:r>
         <w:t xml:space="preserve">2 </w:t>
       </w:r>
       <w:r>
         <w:rPr>
           <w:b/>
           <w:bCs/>
-          <w:lang w:val="en-CH"/>
         </w:rPr>
         <w:t>Funzione asincrona loadHomeContent</w:t>
       </w:r>
@@ -13605,34 +14047,19 @@
           <w:ilvl w:val="0"/>
           <w:numId w:val="43"/>
         </w:numPr>
-        <w:rPr>
-          <w:lang w:val="en-CH"/>
-        </w:rPr>
-      </w:pPr>
-      <w:r>
-        <w:rPr>
-          <w:lang w:val="en-CH"/>
-        </w:rPr>
+      </w:pPr>
+      <w:r>
         <w:t>Questa funzione gestisce il caricamento di tutti i dati necessari per la home.</w:t>
       </w:r>
     </w:p>
     <w:p>
-      <w:pPr>
-        <w:rPr>
-          <w:lang w:val="en-CH"/>
-        </w:rPr>
-      </w:pPr>
-      <w:r>
-        <w:rPr>
-          <w:lang w:val="en-CH"/>
-        </w:rPr>
+      <w:r>
         <w:t xml:space="preserve">a. </w:t>
       </w:r>
       <w:r>
         <w:rPr>
           <w:b/>
           <w:bCs/>
-          <w:lang w:val="en-CH"/>
         </w:rPr>
         <w:t>Caricamento delle playlist in evidenza</w:t>
       </w:r>
@@ -13643,14 +14070,8 @@
           <w:ilvl w:val="0"/>
           <w:numId w:val="44"/>
         </w:numPr>
-        <w:rPr>
-          <w:lang w:val="en-CH"/>
-        </w:rPr>
-      </w:pPr>
-      <w:r>
-        <w:rPr>
-          <w:lang w:val="en-CH"/>
-        </w:rPr>
+      </w:pPr>
+      <w:r>
         <w:t>Viene richiamata la funzione per ottenere le playlist in evidenza.</w:t>
       </w:r>
     </w:p>
@@ -13660,14 +14081,8 @@
           <w:ilvl w:val="0"/>
           <w:numId w:val="44"/>
         </w:numPr>
-        <w:rPr>
-          <w:lang w:val="en-CH"/>
-        </w:rPr>
-      </w:pPr>
-      <w:r>
-        <w:rPr>
-          <w:lang w:val="en-CH"/>
-        </w:rPr>
+      </w:pPr>
+      <w:r>
         <w:t>In caso di errore, viene registrato un messaggio di warning e viene restituito un array vuoto.</w:t>
       </w:r>
     </w:p>
@@ -13677,34 +14092,19 @@
           <w:ilvl w:val="0"/>
           <w:numId w:val="44"/>
         </w:numPr>
-        <w:rPr>
-          <w:lang w:val="en-CH"/>
-        </w:rPr>
-      </w:pPr>
-      <w:r>
-        <w:rPr>
-          <w:lang w:val="en-CH"/>
-        </w:rPr>
+      </w:pPr>
+      <w:r>
         <w:t>Le playlist ottenute vengono salvate nello stato dell’applicazione.</w:t>
       </w:r>
     </w:p>
     <w:p>
-      <w:pPr>
-        <w:rPr>
-          <w:lang w:val="en-CH"/>
-        </w:rPr>
-      </w:pPr>
-      <w:r>
-        <w:rPr>
-          <w:lang w:val="en-CH"/>
-        </w:rPr>
+      <w:r>
         <w:t xml:space="preserve">b. </w:t>
       </w:r>
       <w:r>
         <w:rPr>
           <w:b/>
           <w:bCs/>
-          <w:lang w:val="en-CH"/>
         </w:rPr>
         <w:t>Pausa per evitare limiti di richiesta</w:t>
       </w:r>
@@ -13715,34 +14115,19 @@
           <w:ilvl w:val="0"/>
           <w:numId w:val="45"/>
         </w:numPr>
-        <w:rPr>
-          <w:lang w:val="en-CH"/>
-        </w:rPr>
-      </w:pPr>
-      <w:r>
-        <w:rPr>
-          <w:lang w:val="en-CH"/>
-        </w:rPr>
+      </w:pPr>
+      <w:r>
         <w:t>Dopo ogni chiamata API viene introdotto un piccolo ritardo (150 ms) per prevenire eventuali rate limit imposti dall’API.</w:t>
       </w:r>
     </w:p>
     <w:p>
-      <w:pPr>
-        <w:rPr>
-          <w:lang w:val="en-CH"/>
-        </w:rPr>
-      </w:pPr>
-      <w:r>
-        <w:rPr>
-          <w:lang w:val="en-CH"/>
-        </w:rPr>
+      <w:r>
         <w:t xml:space="preserve">c. </w:t>
       </w:r>
       <w:r>
         <w:rPr>
           <w:b/>
           <w:bCs/>
-          <w:lang w:val="en-CH"/>
         </w:rPr>
         <w:t>Caricamento delle nuove uscite</w:t>
       </w:r>
@@ -13753,14 +14138,8 @@
           <w:ilvl w:val="0"/>
           <w:numId w:val="46"/>
         </w:numPr>
-        <w:rPr>
-          <w:lang w:val="en-CH"/>
-        </w:rPr>
-      </w:pPr>
-      <w:r>
-        <w:rPr>
-          <w:lang w:val="en-CH"/>
-        </w:rPr>
+      </w:pPr>
+      <w:r>
         <w:t>Analogamente alle playlist in evidenza, vengono richieste le nuove uscite.</w:t>
       </w:r>
     </w:p>
@@ -13770,34 +14149,19 @@
           <w:ilvl w:val="0"/>
           <w:numId w:val="46"/>
         </w:numPr>
-        <w:rPr>
-          <w:lang w:val="en-CH"/>
-        </w:rPr>
-      </w:pPr>
-      <w:r>
-        <w:rPr>
-          <w:lang w:val="en-CH"/>
-        </w:rPr>
+      </w:pPr>
+      <w:r>
         <w:t>Gli errori vengono gestiti con un messaggio di warning, e i dati ottenuti vengono salvati nello stato.</w:t>
       </w:r>
     </w:p>
     <w:p>
-      <w:pPr>
-        <w:rPr>
-          <w:lang w:val="en-CH"/>
-        </w:rPr>
-      </w:pPr>
-      <w:r>
-        <w:rPr>
-          <w:lang w:val="en-CH"/>
-        </w:rPr>
+      <w:r>
         <w:t xml:space="preserve">d. </w:t>
       </w:r>
       <w:r>
         <w:rPr>
           <w:b/>
           <w:bCs/>
-          <w:lang w:val="en-CH"/>
         </w:rPr>
         <w:t>Caricamento dei brani recentemente riprodotti</w:t>
       </w:r>
@@ -13808,14 +14172,8 @@
           <w:ilvl w:val="0"/>
           <w:numId w:val="47"/>
         </w:numPr>
-        <w:rPr>
-          <w:lang w:val="en-CH"/>
-        </w:rPr>
-      </w:pPr>
-      <w:r>
-        <w:rPr>
-          <w:lang w:val="en-CH"/>
-        </w:rPr>
+      </w:pPr>
+      <w:r>
         <w:t>Viene richiamata la funzione per ottenere i brani recentemente riprodotti.</w:t>
       </w:r>
     </w:p>
@@ -13825,34 +14183,19 @@
           <w:ilvl w:val="0"/>
           <w:numId w:val="47"/>
         </w:numPr>
-        <w:rPr>
-          <w:lang w:val="en-CH"/>
-        </w:rPr>
-      </w:pPr>
-      <w:r>
-        <w:rPr>
-          <w:lang w:val="en-CH"/>
-        </w:rPr>
+      </w:pPr>
+      <w:r>
         <w:t>Gli errori vengono gestiti con un warning, restituendo un array vuoto se necessario.</w:t>
       </w:r>
     </w:p>
     <w:p>
-      <w:pPr>
-        <w:rPr>
-          <w:lang w:val="en-CH"/>
-        </w:rPr>
-      </w:pPr>
-      <w:r>
-        <w:rPr>
-          <w:lang w:val="en-CH"/>
-        </w:rPr>
+      <w:r>
         <w:t xml:space="preserve">e. </w:t>
       </w:r>
       <w:r>
         <w:rPr>
           <w:b/>
           <w:bCs/>
-          <w:lang w:val="en-CH"/>
         </w:rPr>
         <w:t>Estrazione degli album unici</w:t>
       </w:r>
@@ -13863,14 +14206,8 @@
           <w:ilvl w:val="0"/>
           <w:numId w:val="48"/>
         </w:numPr>
-        <w:rPr>
-          <w:lang w:val="en-CH"/>
-        </w:rPr>
-      </w:pPr>
-      <w:r>
-        <w:rPr>
-          <w:lang w:val="en-CH"/>
-        </w:rPr>
+      </w:pPr>
+      <w:r>
         <w:t>Dai brani recentemente riprodotti, viene estratto un elenco di album unici.</w:t>
       </w:r>
     </w:p>
@@ -13880,14 +14217,8 @@
           <w:ilvl w:val="0"/>
           <w:numId w:val="48"/>
         </w:numPr>
-        <w:rPr>
-          <w:lang w:val="en-CH"/>
-        </w:rPr>
-      </w:pPr>
-      <w:r>
-        <w:rPr>
-          <w:lang w:val="en-CH"/>
-        </w:rPr>
+      </w:pPr>
+      <w:r>
         <w:t>Viene filtrato ogni album in modo da includere solo una volta ciascun album, e vengono selezionati al massimo i primi 20.</w:t>
       </w:r>
     </w:p>
@@ -13897,40 +14228,22 @@
           <w:ilvl w:val="0"/>
           <w:numId w:val="48"/>
         </w:numPr>
-        <w:rPr>
-          <w:lang w:val="en-CH"/>
-        </w:rPr>
-      </w:pPr>
-      <w:r>
-        <w:rPr>
-          <w:lang w:val="en-CH"/>
-        </w:rPr>
+      </w:pPr>
+      <w:r>
         <w:t>L’elenco risultante viene salvato nello stato dell’applicazione.</w:t>
       </w:r>
     </w:p>
     <w:p>
-      <w:pPr>
-        <w:rPr>
-          <w:lang w:val="en-CH"/>
-        </w:rPr>
-      </w:pPr>
-      <w:r>
-        <w:rPr>
-          <w:lang w:val="en-CH"/>
-        </w:rPr>
+      <w:r>
         <w:t xml:space="preserve">3 </w:t>
       </w:r>
       <w:r>
-        <w:rPr>
-          <w:lang w:val="en-CH"/>
-        </w:rPr>
         <w:t xml:space="preserve"> </w:t>
       </w:r>
       <w:r>
         <w:rPr>
           <w:b/>
           <w:bCs/>
-          <w:lang w:val="en-CH"/>
         </w:rPr>
         <w:t>Gestione degli errori generali</w:t>
       </w:r>
@@ -13941,14 +14254,8 @@
           <w:ilvl w:val="0"/>
           <w:numId w:val="49"/>
         </w:numPr>
-        <w:rPr>
-          <w:lang w:val="en-CH"/>
-        </w:rPr>
-      </w:pPr>
-      <w:r>
-        <w:rPr>
-          <w:lang w:val="en-CH"/>
-        </w:rPr>
+      </w:pPr>
+      <w:r>
         <w:t>Se si verifica un errore durante il caricamento di uno qualsiasi dei contenuti, viene loggato un messaggio di errore.</w:t>
       </w:r>
     </w:p>
@@ -13958,40 +14265,22 @@
           <w:ilvl w:val="0"/>
           <w:numId w:val="49"/>
         </w:numPr>
-        <w:rPr>
-          <w:lang w:val="en-CH"/>
-        </w:rPr>
-      </w:pPr>
-      <w:r>
-        <w:rPr>
-          <w:lang w:val="en-CH"/>
-        </w:rPr>
+      </w:pPr>
+      <w:r>
         <w:t>Il flag di caricamento viene resettato per consentire eventuali tentativi successivi.</w:t>
       </w:r>
     </w:p>
     <w:p>
-      <w:pPr>
-        <w:rPr>
-          <w:lang w:val="en-CH"/>
-        </w:rPr>
-      </w:pPr>
-      <w:r>
-        <w:rPr>
-          <w:lang w:val="en-CH"/>
-        </w:rPr>
+      <w:r>
         <w:t xml:space="preserve">4 </w:t>
       </w:r>
       <w:r>
-        <w:rPr>
-          <w:lang w:val="en-CH"/>
-        </w:rPr>
         <w:t xml:space="preserve"> </w:t>
       </w:r>
       <w:r>
         <w:rPr>
           <w:b/>
           <w:bCs/>
-          <w:lang w:val="en-CH"/>
         </w:rPr>
         <w:t>Esecuzione della funzione</w:t>
       </w:r>
@@ -14002,14 +14291,8 @@
           <w:ilvl w:val="0"/>
           <w:numId w:val="50"/>
         </w:numPr>
-        <w:rPr>
-          <w:lang w:val="en-CH"/>
-        </w:rPr>
-      </w:pPr>
-      <w:r>
-        <w:rPr>
-          <w:lang w:val="en-CH"/>
-        </w:rPr>
+      </w:pPr>
+      <w:r>
         <w:t>La funzione loadHomeContent viene eseguita immediatamente all’interno dell’hook useEffect.</w:t>
       </w:r>
     </w:p>
@@ -14019,33 +14302,16 @@
           <w:ilvl w:val="0"/>
           <w:numId w:val="50"/>
         </w:numPr>
-        <w:rPr>
-          <w:lang w:val="en-CH"/>
-        </w:rPr>
-      </w:pPr>
-      <w:r>
-        <w:rPr>
-          <w:lang w:val="en-CH"/>
-        </w:rPr>
+      </w:pPr>
+      <w:r>
         <w:t>L’hook viene rieseguito solo se cambia il token di accesso, perché tutte le altre dipendenze sono considerate stabili.</w:t>
       </w:r>
     </w:p>
     <w:p/>
     <w:p/>
     <w:p/>
-    <w:p>
-      <w:pPr>
-        <w:rPr>
-          <w:lang w:val="en-CH"/>
-        </w:rPr>
-      </w:pPr>
-    </w:p>
-    <w:p>
-      <w:pPr>
-        <w:rPr>
-          <w:lang w:val="en-CH"/>
-        </w:rPr>
-      </w:pPr>
+    <w:p/>
+    <w:p>
       <w:r>
         <w:br w:type="page"/>
       </w:r>
@@ -14101,6 +14367,8 @@
                                 <w:lang w:val="en-GB"/>
                               </w:rPr>
                             </w:pPr>
+                            <w:bookmarkStart w:id="113" w:name="_Toc217047717"/>
+                            <w:bookmarkStart w:id="114" w:name="_Toc217048033"/>
                             <w:r>
                               <w:rPr>
                                 <w:lang w:val="en-GB"/>
@@ -14124,7 +14392,7 @@
                                 <w:noProof/>
                                 <w:lang w:val="en-GB"/>
                               </w:rPr>
-                              <w:t>17</w:t>
+                              <w:t>21</w:t>
                             </w:r>
                             <w:r>
                               <w:fldChar w:fldCharType="end"/>
@@ -14135,6 +14403,8 @@
                               </w:rPr>
                               <w:t xml:space="preserve"> Hook to make log out when the profile is not loaded</w:t>
                             </w:r>
+                            <w:bookmarkEnd w:id="113"/>
+                            <w:bookmarkEnd w:id="114"/>
                           </w:p>
                         </w:txbxContent>
                       </wps:txbx>
@@ -14152,7 +14422,7 @@
           </mc:Choice>
           <mc:Fallback>
             <w:pict>
-              <v:shape w14:anchorId="7B17ECE7" id="_x0000_s1040" type="#_x0000_t202" style="position:absolute;margin-left:-1.35pt;margin-top:185.35pt;width:481.9pt;height:.05pt;z-index:251754496;visibility:visible;mso-wrap-style:square;mso-wrap-distance-left:9pt;mso-wrap-distance-top:0;mso-wrap-distance-right:9pt;mso-wrap-distance-bottom:0;mso-position-horizontal:absolute;mso-position-horizontal-relative:text;mso-position-vertical:absolute;mso-position-vertical-relative:text;v-text-anchor:top" o:gfxdata="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" stroked="f">
+              <v:shape w14:anchorId="7B17ECE7" id="_x0000_s1044" type="#_x0000_t202" style="position:absolute;margin-left:-1.35pt;margin-top:185.35pt;width:481.9pt;height:.05pt;z-index:251754496;visibility:visible;mso-wrap-style:square;mso-wrap-distance-left:9pt;mso-wrap-distance-top:0;mso-wrap-distance-right:9pt;mso-wrap-distance-bottom:0;mso-position-horizontal:absolute;mso-position-horizontal-relative:text;mso-position-vertical:absolute;mso-position-vertical-relative:text;v-text-anchor:top" o:gfxdata="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" stroked="f">
                 <v:textbox style="mso-fit-shape-to-text:t" inset="0,0,0,0">
                   <w:txbxContent>
                     <w:p>
@@ -14163,6 +14433,8 @@
                           <w:lang w:val="en-GB"/>
                         </w:rPr>
                       </w:pPr>
+                      <w:bookmarkStart w:id="115" w:name="_Toc217047717"/>
+                      <w:bookmarkStart w:id="116" w:name="_Toc217048033"/>
                       <w:r>
                         <w:rPr>
                           <w:lang w:val="en-GB"/>
@@ -14186,7 +14458,7 @@
                           <w:noProof/>
                           <w:lang w:val="en-GB"/>
                         </w:rPr>
-                        <w:t>17</w:t>
+                        <w:t>21</w:t>
                       </w:r>
                       <w:r>
                         <w:fldChar w:fldCharType="end"/>
@@ -14197,6 +14469,8 @@
                         </w:rPr>
                         <w:t xml:space="preserve"> Hook to make log out when the profile is not loaded</w:t>
                       </w:r>
+                      <w:bookmarkEnd w:id="115"/>
+                      <w:bookmarkEnd w:id="116"/>
                     </w:p>
                   </w:txbxContent>
                 </v:textbox>
@@ -14298,36 +14572,30 @@
       <w:pPr>
         <w:pStyle w:val="Heading1"/>
       </w:pPr>
-      <w:bookmarkStart w:id="45" w:name="_Toc461179223"/>
-      <w:bookmarkStart w:id="46" w:name="_Toc94790460"/>
-      <w:bookmarkStart w:id="47" w:name="_Toc217029769"/>
+      <w:bookmarkStart w:id="117" w:name="_Toc461179223"/>
+      <w:bookmarkStart w:id="118" w:name="_Toc94790460"/>
+      <w:bookmarkStart w:id="119" w:name="_Toc217046566"/>
       <w:r>
         <w:t>Test</w:t>
       </w:r>
-      <w:bookmarkEnd w:id="45"/>
-      <w:bookmarkEnd w:id="46"/>
-      <w:bookmarkEnd w:id="47"/>
+      <w:bookmarkEnd w:id="117"/>
+      <w:bookmarkEnd w:id="118"/>
+      <w:bookmarkEnd w:id="119"/>
     </w:p>
     <w:p>
       <w:pPr>
         <w:pStyle w:val="Heading2"/>
       </w:pPr>
-      <w:bookmarkStart w:id="48" w:name="_Toc461179224"/>
-      <w:bookmarkStart w:id="49" w:name="_Toc94790461"/>
-      <w:bookmarkStart w:id="50" w:name="_Toc217029770"/>
+      <w:bookmarkStart w:id="120" w:name="_Toc461179224"/>
+      <w:bookmarkStart w:id="121" w:name="_Toc94790461"/>
+      <w:bookmarkStart w:id="122" w:name="_Toc217046567"/>
       <w:r>
         <w:t>Protocollo di test</w:t>
       </w:r>
-      <w:bookmarkEnd w:id="48"/>
-      <w:bookmarkEnd w:id="49"/>
-      <w:bookmarkEnd w:id="50"/>
-    </w:p>
-    <w:p>
-      <w:r>
-        <w:t>Definire in modo accurato tutti i test che devono essere realizzati per garantire l’adempimento delle richieste formulate nei requisiti. I test fungono da garanzia di qualità del prodotto. Ogni test deve essere ripetibile alle stesse condizioni.</w:t>
-      </w:r>
-    </w:p>
-    <w:p/>
+      <w:bookmarkEnd w:id="120"/>
+      <w:bookmarkEnd w:id="121"/>
+      <w:bookmarkEnd w:id="122"/>
+    </w:p>
     <w:tbl>
       <w:tblPr>
         <w:tblW w:w="9521" w:type="dxa"/>
@@ -14625,14 +14893,12 @@
               <w:rPr>
                 <w:sz w:val="18"/>
                 <w:szCs w:val="18"/>
-                <w:lang w:val="en-CH"/>
               </w:rPr>
             </w:pPr>
             <w:r>
               <w:rPr>
                 <w:sz w:val="18"/>
                 <w:szCs w:val="18"/>
-                <w:lang w:val="en-CH"/>
               </w:rPr>
               <w:t xml:space="preserve">- </w:t>
             </w:r>
@@ -14642,7 +14908,6 @@
                 <w:bCs/>
                 <w:sz w:val="18"/>
                 <w:szCs w:val="18"/>
-                <w:lang w:val="en-CH"/>
               </w:rPr>
               <w:t>**Vitest**</w:t>
             </w:r>
@@ -14650,7 +14915,6 @@
               <w:rPr>
                 <w:sz w:val="18"/>
                 <w:szCs w:val="18"/>
-                <w:lang w:val="en-CH"/>
               </w:rPr>
               <w:t>: Fast unit test framework</w:t>
             </w:r>
@@ -14661,14 +14925,12 @@
               <w:rPr>
                 <w:sz w:val="18"/>
                 <w:szCs w:val="18"/>
-                <w:lang w:val="en-CH"/>
               </w:rPr>
             </w:pPr>
             <w:r>
               <w:rPr>
                 <w:sz w:val="18"/>
                 <w:szCs w:val="18"/>
-                <w:lang w:val="en-CH"/>
               </w:rPr>
               <w:t xml:space="preserve">- </w:t>
             </w:r>
@@ -14678,7 +14940,6 @@
                 <w:bCs/>
                 <w:sz w:val="18"/>
                 <w:szCs w:val="18"/>
-                <w:lang w:val="en-CH"/>
               </w:rPr>
               <w:t>**React Testing Library**</w:t>
             </w:r>
@@ -14686,7 +14947,6 @@
               <w:rPr>
                 <w:sz w:val="18"/>
                 <w:szCs w:val="18"/>
-                <w:lang w:val="en-CH"/>
               </w:rPr>
               <w:t>: For testing React components</w:t>
             </w:r>
@@ -14697,14 +14957,12 @@
               <w:rPr>
                 <w:sz w:val="18"/>
                 <w:szCs w:val="18"/>
-                <w:lang w:val="en-CH"/>
               </w:rPr>
             </w:pPr>
             <w:r>
               <w:rPr>
                 <w:sz w:val="18"/>
                 <w:szCs w:val="18"/>
-                <w:lang w:val="en-CH"/>
               </w:rPr>
               <w:t xml:space="preserve">- </w:t>
             </w:r>
@@ -14714,7 +14972,6 @@
                 <w:bCs/>
                 <w:sz w:val="18"/>
                 <w:szCs w:val="18"/>
-                <w:lang w:val="en-CH"/>
               </w:rPr>
               <w:t>**happy-dom**</w:t>
             </w:r>
@@ -14722,7 +14979,6 @@
               <w:rPr>
                 <w:sz w:val="18"/>
                 <w:szCs w:val="18"/>
-                <w:lang w:val="en-CH"/>
               </w:rPr>
               <w:t>: Lightweight DOM implementation for testing</w:t>
             </w:r>
@@ -14733,14 +14989,14 @@
               <w:rPr>
                 <w:sz w:val="18"/>
                 <w:szCs w:val="18"/>
-                <w:lang w:val="en-CH"/>
+                <w:lang w:val="it-IT"/>
               </w:rPr>
             </w:pPr>
             <w:r>
               <w:rPr>
                 <w:sz w:val="18"/>
                 <w:szCs w:val="18"/>
-                <w:lang w:val="en-CH"/>
+                <w:lang w:val="it-IT"/>
               </w:rPr>
               <w:t xml:space="preserve">Scaricare i frameworks di sopra e npm install tutto nel package.json </w:t>
             </w:r>
@@ -14915,7 +15171,7 @@
           <w:b/>
         </w:rPr>
       </w:pPr>
-      <w:bookmarkStart w:id="51" w:name="_Toc461179225"/>
+      <w:bookmarkStart w:id="123" w:name="_Toc461179225"/>
       <w:r>
         <w:br w:type="page"/>
       </w:r>
@@ -14924,18 +15180,21 @@
       <w:pPr>
         <w:pStyle w:val="Heading2"/>
       </w:pPr>
-      <w:bookmarkStart w:id="52" w:name="_Toc94790462"/>
-      <w:bookmarkStart w:id="53" w:name="_Toc217029771"/>
+      <w:bookmarkStart w:id="124" w:name="_Toc94790462"/>
+      <w:bookmarkStart w:id="125" w:name="_Toc217046568"/>
       <w:r>
         <w:lastRenderedPageBreak/>
         <w:t>Risultati test</w:t>
       </w:r>
-      <w:bookmarkEnd w:id="51"/>
-      <w:bookmarkEnd w:id="52"/>
-      <w:bookmarkEnd w:id="53"/>
+      <w:bookmarkEnd w:id="123"/>
+      <w:bookmarkEnd w:id="124"/>
+      <w:bookmarkEnd w:id="125"/>
     </w:p>
     <w:p/>
     <w:p>
+      <w:pPr>
+        <w:keepNext/>
+      </w:pPr>
       <w:r>
         <w:rPr>
           <w:noProof/>
@@ -14978,27 +15237,83 @@
       </w:r>
     </w:p>
     <w:p>
-      <w:r>
+      <w:pPr>
+        <w:pStyle w:val="Caption"/>
+      </w:pPr>
+      <w:bookmarkStart w:id="126" w:name="_Toc217048034"/>
+      <w:r>
+        <w:t xml:space="preserve">Figura </w:t>
+      </w:r>
+      <w:r>
+        <w:fldChar w:fldCharType="begin"/>
+      </w:r>
+      <w:r>
+        <w:instrText xml:space="preserve"> SEQ Figura \* ARABIC </w:instrText>
+      </w:r>
+      <w:r>
+        <w:fldChar w:fldCharType="separate"/>
+      </w:r>
+      <w:r>
+        <w:rPr>
+          <w:noProof/>
+        </w:rPr>
+        <w:t>22</w:t>
+      </w:r>
+      <w:r>
+        <w:fldChar w:fldCharType="end"/>
+      </w:r>
+      <w:r>
+        <w:t xml:space="preserve"> coverage page with browser</w:t>
+      </w:r>
+      <w:bookmarkEnd w:id="126"/>
+    </w:p>
+    <w:p>
+      <w:pPr>
+        <w:rPr>
+          <w:lang w:val="en-GB"/>
+        </w:rPr>
+      </w:pPr>
+      <w:r>
+        <w:rPr>
+          <w:lang w:val="en-GB"/>
+        </w:rPr>
         <w:t>NPM run test:coverage</w:t>
       </w:r>
     </w:p>
     <w:p>
-      <w:r>
-        <w:t>NPM run test:UI per acccendere vers</w:t>
-      </w:r>
-      <w:r>
-        <w:t>ione con UI</w:t>
+      <w:pPr>
+        <w:rPr>
+          <w:lang w:val="en-GB"/>
+        </w:rPr>
+      </w:pPr>
+      <w:r>
+        <w:rPr>
+          <w:lang w:val="en-GB"/>
+        </w:rPr>
+        <w:t>NPM run test:UI per acccendere versione con UI</w:t>
+      </w:r>
+    </w:p>
+    <w:p>
+      <w:pPr>
+        <w:rPr>
+          <w:lang w:val="en-GB"/>
+        </w:rPr>
+      </w:pPr>
+    </w:p>
+    <w:p>
+      <w:r>
+        <w:t>Questo UI permette visualmente fare unit test e capire meglio i parametri per debug.</w:t>
       </w:r>
     </w:p>
     <w:p/>
     <w:p>
-      <w:r>
-        <w:t>Questo UI permette visualmente fare unit test e capire meglio i parametri per debug.</w:t>
-      </w:r>
-    </w:p>
-    <w:p/>
-    <w:p>
-      <w:r>
+      <w:pPr>
+        <w:keepNext/>
+      </w:pPr>
+      <w:r>
+        <w:rPr>
+          <w:noProof/>
+        </w:rPr>
         <w:drawing>
           <wp:inline distT="0" distB="0" distL="0" distR="0" wp14:anchorId="3A58020F" wp14:editId="0B91573B">
             <wp:extent cx="5248550" cy="2454914"/>
@@ -15036,6 +15351,37 @@
         </w:drawing>
       </w:r>
     </w:p>
+    <w:p>
+      <w:pPr>
+        <w:pStyle w:val="Caption"/>
+      </w:pPr>
+      <w:bookmarkStart w:id="127" w:name="_Toc217048035"/>
+      <w:r>
+        <w:t xml:space="preserve">Figura </w:t>
+      </w:r>
+      <w:r>
+        <w:fldChar w:fldCharType="begin"/>
+      </w:r>
+      <w:r>
+        <w:instrText xml:space="preserve"> SEQ Figura \* ARABIC </w:instrText>
+      </w:r>
+      <w:r>
+        <w:fldChar w:fldCharType="separate"/>
+      </w:r>
+      <w:r>
+        <w:rPr>
+          <w:noProof/>
+        </w:rPr>
+        <w:t>23</w:t>
+      </w:r>
+      <w:r>
+        <w:fldChar w:fldCharType="end"/>
+      </w:r>
+      <w:r>
+        <w:t xml:space="preserve"> coverage page with bar</w:t>
+      </w:r>
+      <w:bookmarkEnd w:id="127"/>
+    </w:p>
     <w:p/>
     <w:p>
       <w:r>
@@ -15056,15 +15402,15 @@
       <w:pPr>
         <w:pStyle w:val="Heading2"/>
       </w:pPr>
-      <w:bookmarkStart w:id="54" w:name="_Toc461179226"/>
-      <w:bookmarkStart w:id="55" w:name="_Toc94790463"/>
-      <w:bookmarkStart w:id="56" w:name="_Toc217029772"/>
+      <w:bookmarkStart w:id="128" w:name="_Toc461179226"/>
+      <w:bookmarkStart w:id="129" w:name="_Toc94790463"/>
+      <w:bookmarkStart w:id="130" w:name="_Toc217046569"/>
       <w:r>
         <w:t>Mancanze/limitazioni conosciute</w:t>
       </w:r>
-      <w:bookmarkEnd w:id="54"/>
-      <w:bookmarkEnd w:id="55"/>
-      <w:bookmarkEnd w:id="56"/>
+      <w:bookmarkEnd w:id="128"/>
+      <w:bookmarkEnd w:id="129"/>
+      <w:bookmarkEnd w:id="130"/>
     </w:p>
     <w:p>
       <w:pPr>
@@ -15074,6 +15420,144 @@
           <w:numId w:val="28"/>
         </w:numPr>
       </w:pPr>
+      <w:r>
+        <w:rPr>
+          <w:noProof/>
+        </w:rPr>
+        <mc:AlternateContent>
+          <mc:Choice Requires="wps">
+            <w:drawing>
+              <wp:anchor distT="0" distB="0" distL="114300" distR="114300" simplePos="0" relativeHeight="251765760" behindDoc="0" locked="0" layoutInCell="1" allowOverlap="1" wp14:anchorId="5D182107" wp14:editId="63DC00E3">
+                <wp:simplePos x="0" y="0"/>
+                <wp:positionH relativeFrom="column">
+                  <wp:posOffset>0</wp:posOffset>
+                </wp:positionH>
+                <wp:positionV relativeFrom="paragraph">
+                  <wp:posOffset>3239770</wp:posOffset>
+                </wp:positionV>
+                <wp:extent cx="6120130" cy="635"/>
+                <wp:effectExtent l="0" t="0" r="0" b="0"/>
+                <wp:wrapTopAndBottom/>
+                <wp:docPr id="9" name="Casella di testo 9"/>
+                <wp:cNvGraphicFramePr/>
+                <a:graphic xmlns:a="http://schemas.openxmlformats.org/drawingml/2006/main">
+                  <a:graphicData uri="http://schemas.microsoft.com/office/word/2010/wordprocessingShape">
+                    <wps:wsp>
+                      <wps:cNvSpPr txBox="1"/>
+                      <wps:spPr>
+                        <a:xfrm>
+                          <a:off x="0" y="0"/>
+                          <a:ext cx="6120130" cy="635"/>
+                        </a:xfrm>
+                        <a:prstGeom prst="rect">
+                          <a:avLst/>
+                        </a:prstGeom>
+                        <a:solidFill>
+                          <a:prstClr val="white"/>
+                        </a:solidFill>
+                        <a:ln>
+                          <a:noFill/>
+                        </a:ln>
+                      </wps:spPr>
+                      <wps:txbx>
+                        <w:txbxContent>
+                          <w:p>
+                            <w:pPr>
+                              <w:pStyle w:val="Caption"/>
+                              <w:rPr>
+                                <w:noProof/>
+                                <w:sz w:val="20"/>
+                              </w:rPr>
+                            </w:pPr>
+                            <w:bookmarkStart w:id="131" w:name="_Toc217048036"/>
+                            <w:r>
+                              <w:t xml:space="preserve">Figura </w:t>
+                            </w:r>
+                            <w:r>
+                              <w:fldChar w:fldCharType="begin"/>
+                            </w:r>
+                            <w:r>
+                              <w:instrText xml:space="preserve"> SEQ Figura \* ARABIC </w:instrText>
+                            </w:r>
+                            <w:r>
+                              <w:fldChar w:fldCharType="separate"/>
+                            </w:r>
+                            <w:r>
+                              <w:rPr>
+                                <w:noProof/>
+                              </w:rPr>
+                              <w:t>24</w:t>
+                            </w:r>
+                            <w:r>
+                              <w:fldChar w:fldCharType="end"/>
+                            </w:r>
+                            <w:r>
+                              <w:t xml:space="preserve"> rate limit</w:t>
+                            </w:r>
+                            <w:bookmarkEnd w:id="131"/>
+                          </w:p>
+                        </w:txbxContent>
+                      </wps:txbx>
+                      <wps:bodyPr rot="0" spcFirstLastPara="0" vertOverflow="overflow" horzOverflow="overflow" vert="horz" wrap="square" lIns="0" tIns="0" rIns="0" bIns="0" numCol="1" spcCol="0" rtlCol="0" fromWordArt="0" anchor="t" anchorCtr="0" forceAA="0" compatLnSpc="1">
+                        <a:prstTxWarp prst="textNoShape">
+                          <a:avLst/>
+                        </a:prstTxWarp>
+                        <a:spAutoFit/>
+                      </wps:bodyPr>
+                    </wps:wsp>
+                  </a:graphicData>
+                </a:graphic>
+              </wp:anchor>
+            </w:drawing>
+          </mc:Choice>
+          <mc:Fallback>
+            <w:pict>
+              <v:shape w14:anchorId="5D182107" id="Casella di testo 9" o:spid="_x0000_s1045" type="#_x0000_t202" style="position:absolute;left:0;text-align:left;margin-left:0;margin-top:255.1pt;width:481.9pt;height:.05pt;z-index:251765760;visibility:visible;mso-wrap-style:square;mso-wrap-distance-left:9pt;mso-wrap-distance-top:0;mso-wrap-distance-right:9pt;mso-wrap-distance-bottom:0;mso-position-horizontal:absolute;mso-position-horizontal-relative:text;mso-position-vertical:absolute;mso-position-vertical-relative:text;v-text-anchor:top" o:gfxdata="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" stroked="f">
+                <v:textbox style="mso-fit-shape-to-text:t" inset="0,0,0,0">
+                  <w:txbxContent>
+                    <w:p>
+                      <w:pPr>
+                        <w:pStyle w:val="Caption"/>
+                        <w:rPr>
+                          <w:noProof/>
+                          <w:sz w:val="20"/>
+                        </w:rPr>
+                      </w:pPr>
+                      <w:bookmarkStart w:id="132" w:name="_Toc217048036"/>
+                      <w:r>
+                        <w:t xml:space="preserve">Figura </w:t>
+                      </w:r>
+                      <w:r>
+                        <w:fldChar w:fldCharType="begin"/>
+                      </w:r>
+                      <w:r>
+                        <w:instrText xml:space="preserve"> SEQ Figura \* ARABIC </w:instrText>
+                      </w:r>
+                      <w:r>
+                        <w:fldChar w:fldCharType="separate"/>
+                      </w:r>
+                      <w:r>
+                        <w:rPr>
+                          <w:noProof/>
+                        </w:rPr>
+                        <w:t>24</w:t>
+                      </w:r>
+                      <w:r>
+                        <w:fldChar w:fldCharType="end"/>
+                      </w:r>
+                      <w:r>
+                        <w:t xml:space="preserve"> rate limit</w:t>
+                      </w:r>
+                      <w:bookmarkEnd w:id="132"/>
+                    </w:p>
+                  </w:txbxContent>
+                </v:textbox>
+                <w10:wrap type="topAndBottom"/>
+              </v:shape>
+            </w:pict>
+          </mc:Fallback>
+        </mc:AlternateContent>
+      </w:r>
       <w:r>
         <w:rPr>
           <w:noProof/>
@@ -15147,6 +15631,144 @@
         <w:rPr>
           <w:noProof/>
         </w:rPr>
+        <mc:AlternateContent>
+          <mc:Choice Requires="wps">
+            <w:drawing>
+              <wp:anchor distT="0" distB="0" distL="114300" distR="114300" simplePos="0" relativeHeight="251767808" behindDoc="0" locked="0" layoutInCell="1" allowOverlap="1" wp14:anchorId="3D6DFEF1" wp14:editId="3975E52C">
+                <wp:simplePos x="0" y="0"/>
+                <wp:positionH relativeFrom="column">
+                  <wp:posOffset>0</wp:posOffset>
+                </wp:positionH>
+                <wp:positionV relativeFrom="paragraph">
+                  <wp:posOffset>1512570</wp:posOffset>
+                </wp:positionV>
+                <wp:extent cx="3609975" cy="635"/>
+                <wp:effectExtent l="0" t="0" r="0" b="0"/>
+                <wp:wrapTopAndBottom/>
+                <wp:docPr id="10" name="Casella di testo 10"/>
+                <wp:cNvGraphicFramePr/>
+                <a:graphic xmlns:a="http://schemas.openxmlformats.org/drawingml/2006/main">
+                  <a:graphicData uri="http://schemas.microsoft.com/office/word/2010/wordprocessingShape">
+                    <wps:wsp>
+                      <wps:cNvSpPr txBox="1"/>
+                      <wps:spPr>
+                        <a:xfrm>
+                          <a:off x="0" y="0"/>
+                          <a:ext cx="3609975" cy="635"/>
+                        </a:xfrm>
+                        <a:prstGeom prst="rect">
+                          <a:avLst/>
+                        </a:prstGeom>
+                        <a:solidFill>
+                          <a:prstClr val="white"/>
+                        </a:solidFill>
+                        <a:ln>
+                          <a:noFill/>
+                        </a:ln>
+                      </wps:spPr>
+                      <wps:txbx>
+                        <w:txbxContent>
+                          <w:p>
+                            <w:pPr>
+                              <w:pStyle w:val="Caption"/>
+                              <w:rPr>
+                                <w:noProof/>
+                                <w:sz w:val="20"/>
+                              </w:rPr>
+                            </w:pPr>
+                            <w:bookmarkStart w:id="133" w:name="_Toc217048037"/>
+                            <w:r>
+                              <w:t xml:space="preserve">Figura </w:t>
+                            </w:r>
+                            <w:r>
+                              <w:fldChar w:fldCharType="begin"/>
+                            </w:r>
+                            <w:r>
+                              <w:instrText xml:space="preserve"> SEQ Figura \* ARABIC </w:instrText>
+                            </w:r>
+                            <w:r>
+                              <w:fldChar w:fldCharType="separate"/>
+                            </w:r>
+                            <w:r>
+                              <w:rPr>
+                                <w:noProof/>
+                              </w:rPr>
+                              <w:t>25</w:t>
+                            </w:r>
+                            <w:r>
+                              <w:fldChar w:fldCharType="end"/>
+                            </w:r>
+                            <w:r>
+                              <w:t xml:space="preserve"> valid local URI</w:t>
+                            </w:r>
+                            <w:bookmarkEnd w:id="133"/>
+                          </w:p>
+                        </w:txbxContent>
+                      </wps:txbx>
+                      <wps:bodyPr rot="0" spcFirstLastPara="0" vertOverflow="overflow" horzOverflow="overflow" vert="horz" wrap="square" lIns="0" tIns="0" rIns="0" bIns="0" numCol="1" spcCol="0" rtlCol="0" fromWordArt="0" anchor="t" anchorCtr="0" forceAA="0" compatLnSpc="1">
+                        <a:prstTxWarp prst="textNoShape">
+                          <a:avLst/>
+                        </a:prstTxWarp>
+                        <a:spAutoFit/>
+                      </wps:bodyPr>
+                    </wps:wsp>
+                  </a:graphicData>
+                </a:graphic>
+              </wp:anchor>
+            </w:drawing>
+          </mc:Choice>
+          <mc:Fallback>
+            <w:pict>
+              <v:shape w14:anchorId="3D6DFEF1" id="Casella di testo 10" o:spid="_x0000_s1046" type="#_x0000_t202" style="position:absolute;left:0;text-align:left;margin-left:0;margin-top:119.1pt;width:284.25pt;height:.05pt;z-index:251767808;visibility:visible;mso-wrap-style:square;mso-wrap-distance-left:9pt;mso-wrap-distance-top:0;mso-wrap-distance-right:9pt;mso-wrap-distance-bottom:0;mso-position-horizontal:absolute;mso-position-horizontal-relative:text;mso-position-vertical:absolute;mso-position-vertical-relative:text;v-text-anchor:top" o:gfxdata="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" stroked="f">
+                <v:textbox style="mso-fit-shape-to-text:t" inset="0,0,0,0">
+                  <w:txbxContent>
+                    <w:p>
+                      <w:pPr>
+                        <w:pStyle w:val="Caption"/>
+                        <w:rPr>
+                          <w:noProof/>
+                          <w:sz w:val="20"/>
+                        </w:rPr>
+                      </w:pPr>
+                      <w:bookmarkStart w:id="134" w:name="_Toc217048037"/>
+                      <w:r>
+                        <w:t xml:space="preserve">Figura </w:t>
+                      </w:r>
+                      <w:r>
+                        <w:fldChar w:fldCharType="begin"/>
+                      </w:r>
+                      <w:r>
+                        <w:instrText xml:space="preserve"> SEQ Figura \* ARABIC </w:instrText>
+                      </w:r>
+                      <w:r>
+                        <w:fldChar w:fldCharType="separate"/>
+                      </w:r>
+                      <w:r>
+                        <w:rPr>
+                          <w:noProof/>
+                        </w:rPr>
+                        <w:t>25</w:t>
+                      </w:r>
+                      <w:r>
+                        <w:fldChar w:fldCharType="end"/>
+                      </w:r>
+                      <w:r>
+                        <w:t xml:space="preserve"> valid local URI</w:t>
+                      </w:r>
+                      <w:bookmarkEnd w:id="134"/>
+                    </w:p>
+                  </w:txbxContent>
+                </v:textbox>
+                <w10:wrap type="topAndBottom"/>
+              </v:shape>
+            </w:pict>
+          </mc:Fallback>
+        </mc:AlternateContent>
+      </w:r>
+      <w:r>
+        <w:rPr>
+          <w:noProof/>
+        </w:rPr>
         <w:drawing>
           <wp:anchor distT="0" distB="0" distL="114300" distR="114300" simplePos="0" relativeHeight="251687936" behindDoc="0" locked="0" layoutInCell="1" allowOverlap="1" wp14:anchorId="7E7073F6" wp14:editId="6154245C">
             <wp:simplePos x="0" y="0"/>
@@ -15200,30 +15822,21 @@
     </w:p>
     <w:p>
       <w:r>
-        <w:t>3</w:t>
-      </w:r>
-      <w:r>
-        <w:tab/>
-        <w:t>Quanto pare che possa accettare al massimo 25 utenti (mi sa che posso chiedere più)</w:t>
-      </w:r>
-    </w:p>
-    <w:p>
-      <w:r>
         <w:rPr>
           <w:noProof/>
         </w:rPr>
         <w:drawing>
-          <wp:anchor distT="0" distB="0" distL="114300" distR="114300" simplePos="0" relativeHeight="251689984" behindDoc="0" locked="0" layoutInCell="1" allowOverlap="1" wp14:anchorId="37D4D781" wp14:editId="31365353">
+          <wp:anchor distT="0" distB="0" distL="114300" distR="114300" simplePos="0" relativeHeight="251689984" behindDoc="0" locked="0" layoutInCell="1" allowOverlap="1" wp14:anchorId="37D4D781" wp14:editId="3CDBAACF">
             <wp:simplePos x="0" y="0"/>
             <wp:positionH relativeFrom="margin">
               <wp:align>left</wp:align>
             </wp:positionH>
             <wp:positionV relativeFrom="paragraph">
-              <wp:posOffset>140445</wp:posOffset>
+              <wp:posOffset>288290</wp:posOffset>
             </wp:positionV>
-            <wp:extent cx="6120130" cy="1694815"/>
-            <wp:effectExtent l="0" t="0" r="0" b="635"/>
-            <wp:wrapSquare wrapText="bothSides"/>
+            <wp:extent cx="4714875" cy="1305560"/>
+            <wp:effectExtent l="0" t="0" r="9525" b="8890"/>
+            <wp:wrapTopAndBottom/>
             <wp:docPr id="1611609049" name="Picture 1" descr="A screenshot of a computer&#10;&#10;AI-generated content may be incorrect."/>
             <wp:cNvGraphicFramePr>
               <a:graphicFrameLocks xmlns:a="http://schemas.openxmlformats.org/drawingml/2006/main" noChangeAspect="1"/>
@@ -15244,7 +15857,7 @@
                   <pic:spPr>
                     <a:xfrm>
                       <a:off x="0" y="0"/>
-                      <a:ext cx="6120130" cy="1694815"/>
+                      <a:ext cx="4714875" cy="1305560"/>
                     </a:xfrm>
                     <a:prstGeom prst="rect">
                       <a:avLst/>
@@ -15253,9 +15866,184 @@
                 </pic:pic>
               </a:graphicData>
             </a:graphic>
+            <wp14:sizeRelH relativeFrom="margin">
+              <wp14:pctWidth>0</wp14:pctWidth>
+            </wp14:sizeRelH>
+            <wp14:sizeRelV relativeFrom="margin">
+              <wp14:pctHeight>0</wp14:pctHeight>
+            </wp14:sizeRelV>
           </wp:anchor>
         </w:drawing>
       </w:r>
+      <w:r>
+        <w:t>3</w:t>
+      </w:r>
+      <w:r>
+        <w:tab/>
+        <w:t>Quanto pare che possa accettare al massimo 25 utenti (mi sa che posso chiedere più)</w:t>
+      </w:r>
+    </w:p>
+    <w:p>
+      <w:r>
+        <w:rPr>
+          <w:noProof/>
+        </w:rPr>
+        <mc:AlternateContent>
+          <mc:Choice Requires="wps">
+            <w:drawing>
+              <wp:anchor distT="0" distB="0" distL="114300" distR="114300" simplePos="0" relativeHeight="251769856" behindDoc="0" locked="0" layoutInCell="1" allowOverlap="1" wp14:anchorId="47CCE8DE" wp14:editId="728DC119">
+                <wp:simplePos x="0" y="0"/>
+                <wp:positionH relativeFrom="column">
+                  <wp:posOffset>0</wp:posOffset>
+                </wp:positionH>
+                <wp:positionV relativeFrom="paragraph">
+                  <wp:posOffset>1574800</wp:posOffset>
+                </wp:positionV>
+                <wp:extent cx="4966970" cy="635"/>
+                <wp:effectExtent l="0" t="0" r="0" b="0"/>
+                <wp:wrapTopAndBottom/>
+                <wp:docPr id="12" name="Casella di testo 12"/>
+                <wp:cNvGraphicFramePr/>
+                <a:graphic xmlns:a="http://schemas.openxmlformats.org/drawingml/2006/main">
+                  <a:graphicData uri="http://schemas.microsoft.com/office/word/2010/wordprocessingShape">
+                    <wps:wsp>
+                      <wps:cNvSpPr txBox="1"/>
+                      <wps:spPr>
+                        <a:xfrm>
+                          <a:off x="0" y="0"/>
+                          <a:ext cx="4966970" cy="635"/>
+                        </a:xfrm>
+                        <a:prstGeom prst="rect">
+                          <a:avLst/>
+                        </a:prstGeom>
+                        <a:solidFill>
+                          <a:prstClr val="white"/>
+                        </a:solidFill>
+                        <a:ln>
+                          <a:noFill/>
+                        </a:ln>
+                      </wps:spPr>
+                      <wps:txbx>
+                        <w:txbxContent>
+                          <w:p>
+                            <w:pPr>
+                              <w:pStyle w:val="Caption"/>
+                              <w:rPr>
+                                <w:noProof/>
+                                <w:sz w:val="20"/>
+                                <w:lang w:val="fr-CH"/>
+                              </w:rPr>
+                            </w:pPr>
+                            <w:bookmarkStart w:id="135" w:name="_Toc217048038"/>
+                            <w:r>
+                              <w:rPr>
+                                <w:lang w:val="fr-CH"/>
+                              </w:rPr>
+                              <w:t xml:space="preserve">Figura </w:t>
+                            </w:r>
+                            <w:r>
+                              <w:fldChar w:fldCharType="begin"/>
+                            </w:r>
+                            <w:r>
+                              <w:rPr>
+                                <w:lang w:val="fr-CH"/>
+                              </w:rPr>
+                              <w:instrText xml:space="preserve"> SEQ Figura \* ARABIC </w:instrText>
+                            </w:r>
+                            <w:r>
+                              <w:fldChar w:fldCharType="separate"/>
+                            </w:r>
+                            <w:r>
+                              <w:rPr>
+                                <w:noProof/>
+                                <w:lang w:val="fr-CH"/>
+                              </w:rPr>
+                              <w:t>26</w:t>
+                            </w:r>
+                            <w:r>
+                              <w:fldChar w:fldCharType="end"/>
+                            </w:r>
+                            <w:r>
+                              <w:rPr>
+                                <w:lang w:val="fr-CH"/>
+                              </w:rPr>
+                              <w:t xml:space="preserve"> limits of how many users</w:t>
+                            </w:r>
+                            <w:bookmarkEnd w:id="135"/>
+                          </w:p>
+                        </w:txbxContent>
+                      </wps:txbx>
+                      <wps:bodyPr rot="0" spcFirstLastPara="0" vertOverflow="overflow" horzOverflow="overflow" vert="horz" wrap="square" lIns="0" tIns="0" rIns="0" bIns="0" numCol="1" spcCol="0" rtlCol="0" fromWordArt="0" anchor="t" anchorCtr="0" forceAA="0" compatLnSpc="1">
+                        <a:prstTxWarp prst="textNoShape">
+                          <a:avLst/>
+                        </a:prstTxWarp>
+                        <a:spAutoFit/>
+                      </wps:bodyPr>
+                    </wps:wsp>
+                  </a:graphicData>
+                </a:graphic>
+              </wp:anchor>
+            </w:drawing>
+          </mc:Choice>
+          <mc:Fallback>
+            <w:pict>
+              <v:shape w14:anchorId="47CCE8DE" id="Casella di testo 12" o:spid="_x0000_s1047" type="#_x0000_t202" style="position:absolute;margin-left:0;margin-top:124pt;width:391.1pt;height:.05pt;z-index:251769856;visibility:visible;mso-wrap-style:square;mso-wrap-distance-left:9pt;mso-wrap-distance-top:0;mso-wrap-distance-right:9pt;mso-wrap-distance-bottom:0;mso-position-horizontal:absolute;mso-position-horizontal-relative:text;mso-position-vertical:absolute;mso-position-vertical-relative:text;v-text-anchor:top" o:gfxdata="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" stroked="f">
+                <v:textbox style="mso-fit-shape-to-text:t" inset="0,0,0,0">
+                  <w:txbxContent>
+                    <w:p>
+                      <w:pPr>
+                        <w:pStyle w:val="Caption"/>
+                        <w:rPr>
+                          <w:noProof/>
+                          <w:sz w:val="20"/>
+                          <w:lang w:val="fr-CH"/>
+                        </w:rPr>
+                      </w:pPr>
+                      <w:bookmarkStart w:id="136" w:name="_Toc217048038"/>
+                      <w:r>
+                        <w:rPr>
+                          <w:lang w:val="fr-CH"/>
+                        </w:rPr>
+                        <w:t xml:space="preserve">Figura </w:t>
+                      </w:r>
+                      <w:r>
+                        <w:fldChar w:fldCharType="begin"/>
+                      </w:r>
+                      <w:r>
+                        <w:rPr>
+                          <w:lang w:val="fr-CH"/>
+                        </w:rPr>
+                        <w:instrText xml:space="preserve"> SEQ Figura \* ARABIC </w:instrText>
+                      </w:r>
+                      <w:r>
+                        <w:fldChar w:fldCharType="separate"/>
+                      </w:r>
+                      <w:r>
+                        <w:rPr>
+                          <w:noProof/>
+                          <w:lang w:val="fr-CH"/>
+                        </w:rPr>
+                        <w:t>26</w:t>
+                      </w:r>
+                      <w:r>
+                        <w:fldChar w:fldCharType="end"/>
+                      </w:r>
+                      <w:r>
+                        <w:rPr>
+                          <w:lang w:val="fr-CH"/>
+                        </w:rPr>
+                        <w:t xml:space="preserve"> limits of how many users</w:t>
+                      </w:r>
+                      <w:bookmarkEnd w:id="136"/>
+                    </w:p>
+                  </w:txbxContent>
+                </v:textbox>
+                <w10:wrap type="topAndBottom"/>
+              </v:shape>
+            </w:pict>
+          </mc:Fallback>
+        </mc:AlternateContent>
+      </w:r>
     </w:p>
     <w:p>
       <w:r>
@@ -15266,149 +16054,348 @@
         <w:t>Ogni tanto, ci sono gli errori di connesione, ciòe ci vuole pìu di un paio volte per fare il login.</w:t>
       </w:r>
     </w:p>
+    <w:p>
+      <w:pPr>
+        <w:pStyle w:val="Heading2"/>
+        <w:numPr>
+          <w:ilvl w:val="0"/>
+          <w:numId w:val="0"/>
+        </w:numPr>
+      </w:pPr>
+    </w:p>
+    <w:p>
+      <w:pPr>
+        <w:pStyle w:val="Heading1"/>
+      </w:pPr>
+      <w:bookmarkStart w:id="137" w:name="_Toc461179227"/>
+      <w:bookmarkStart w:id="138" w:name="_Toc94790464"/>
+      <w:bookmarkStart w:id="139" w:name="_Toc217046570"/>
+      <w:r>
+        <w:rPr>
+          <w:noProof/>
+        </w:rPr>
+        <mc:AlternateContent>
+          <mc:Choice Requires="wps">
+            <w:drawing>
+              <wp:anchor distT="0" distB="0" distL="114300" distR="114300" simplePos="0" relativeHeight="251771904" behindDoc="0" locked="0" layoutInCell="1" allowOverlap="1" wp14:anchorId="33F8AEFF" wp14:editId="36C2D39D">
+                <wp:simplePos x="0" y="0"/>
+                <wp:positionH relativeFrom="column">
+                  <wp:posOffset>-50800</wp:posOffset>
+                </wp:positionH>
+                <wp:positionV relativeFrom="paragraph">
+                  <wp:posOffset>3222625</wp:posOffset>
+                </wp:positionV>
+                <wp:extent cx="6120130" cy="635"/>
+                <wp:effectExtent l="0" t="0" r="0" b="0"/>
+                <wp:wrapTopAndBottom/>
+                <wp:docPr id="13" name="Casella di testo 13"/>
+                <wp:cNvGraphicFramePr/>
+                <a:graphic xmlns:a="http://schemas.openxmlformats.org/drawingml/2006/main">
+                  <a:graphicData uri="http://schemas.microsoft.com/office/word/2010/wordprocessingShape">
+                    <wps:wsp>
+                      <wps:cNvSpPr txBox="1"/>
+                      <wps:spPr>
+                        <a:xfrm>
+                          <a:off x="0" y="0"/>
+                          <a:ext cx="6120130" cy="635"/>
+                        </a:xfrm>
+                        <a:prstGeom prst="rect">
+                          <a:avLst/>
+                        </a:prstGeom>
+                        <a:solidFill>
+                          <a:prstClr val="white"/>
+                        </a:solidFill>
+                        <a:ln>
+                          <a:noFill/>
+                        </a:ln>
+                      </wps:spPr>
+                      <wps:txbx>
+                        <w:txbxContent>
+                          <w:p>
+                            <w:pPr>
+                              <w:pStyle w:val="Caption"/>
+                              <w:rPr>
+                                <w:sz w:val="20"/>
+                              </w:rPr>
+                            </w:pPr>
+                            <w:bookmarkStart w:id="140" w:name="_Toc217048039"/>
+                            <w:r>
+                              <w:t xml:space="preserve">Figura </w:t>
+                            </w:r>
+                            <w:r>
+                              <w:fldChar w:fldCharType="begin"/>
+                            </w:r>
+                            <w:r>
+                              <w:instrText xml:space="preserve"> SEQ Figura \* ARABIC </w:instrText>
+                            </w:r>
+                            <w:r>
+                              <w:fldChar w:fldCharType="separate"/>
+                            </w:r>
+                            <w:r>
+                              <w:rPr>
+                                <w:noProof/>
+                              </w:rPr>
+                              <w:t>27</w:t>
+                            </w:r>
+                            <w:r>
+                              <w:fldChar w:fldCharType="end"/>
+                            </w:r>
+                            <w:r>
+                              <w:t xml:space="preserve"> Gantt consuntivo</w:t>
+                            </w:r>
+                            <w:bookmarkEnd w:id="140"/>
+                          </w:p>
+                        </w:txbxContent>
+                      </wps:txbx>
+                      <wps:bodyPr rot="0" spcFirstLastPara="0" vertOverflow="overflow" horzOverflow="overflow" vert="horz" wrap="square" lIns="0" tIns="0" rIns="0" bIns="0" numCol="1" spcCol="0" rtlCol="0" fromWordArt="0" anchor="t" anchorCtr="0" forceAA="0" compatLnSpc="1">
+                        <a:prstTxWarp prst="textNoShape">
+                          <a:avLst/>
+                        </a:prstTxWarp>
+                        <a:spAutoFit/>
+                      </wps:bodyPr>
+                    </wps:wsp>
+                  </a:graphicData>
+                </a:graphic>
+              </wp:anchor>
+            </w:drawing>
+          </mc:Choice>
+          <mc:Fallback>
+            <w:pict>
+              <v:shape w14:anchorId="33F8AEFF" id="Casella di testo 13" o:spid="_x0000_s1048" type="#_x0000_t202" style="position:absolute;left:0;text-align:left;margin-left:-4pt;margin-top:253.75pt;width:481.9pt;height:.05pt;z-index:251771904;visibility:visible;mso-wrap-style:square;mso-wrap-distance-left:9pt;mso-wrap-distance-top:0;mso-wrap-distance-right:9pt;mso-wrap-distance-bottom:0;mso-position-horizontal:absolute;mso-position-horizontal-relative:text;mso-position-vertical:absolute;mso-position-vertical-relative:text;v-text-anchor:top" o:gfxdata="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" stroked="f">
+                <v:textbox style="mso-fit-shape-to-text:t" inset="0,0,0,0">
+                  <w:txbxContent>
+                    <w:p>
+                      <w:pPr>
+                        <w:pStyle w:val="Caption"/>
+                        <w:rPr>
+                          <w:sz w:val="20"/>
+                        </w:rPr>
+                      </w:pPr>
+                      <w:bookmarkStart w:id="141" w:name="_Toc217048039"/>
+                      <w:r>
+                        <w:t xml:space="preserve">Figura </w:t>
+                      </w:r>
+                      <w:r>
+                        <w:fldChar w:fldCharType="begin"/>
+                      </w:r>
+                      <w:r>
+                        <w:instrText xml:space="preserve"> SEQ Figura \* ARABIC </w:instrText>
+                      </w:r>
+                      <w:r>
+                        <w:fldChar w:fldCharType="separate"/>
+                      </w:r>
+                      <w:r>
+                        <w:rPr>
+                          <w:noProof/>
+                        </w:rPr>
+                        <w:t>27</w:t>
+                      </w:r>
+                      <w:r>
+                        <w:fldChar w:fldCharType="end"/>
+                      </w:r>
+                      <w:r>
+                        <w:t xml:space="preserve"> Gantt consuntivo</w:t>
+                      </w:r>
+                      <w:bookmarkEnd w:id="141"/>
+                    </w:p>
+                  </w:txbxContent>
+                </v:textbox>
+                <w10:wrap type="topAndBottom"/>
+              </v:shape>
+            </w:pict>
+          </mc:Fallback>
+        </mc:AlternateContent>
+      </w:r>
+      <w:r>
+        <w:rPr>
+          <w:b w:val="0"/>
+          <w:noProof/>
+        </w:rPr>
+        <w:drawing>
+          <wp:anchor distT="0" distB="0" distL="114300" distR="114300" simplePos="0" relativeHeight="251755520" behindDoc="0" locked="0" layoutInCell="1" allowOverlap="1" wp14:anchorId="62959EB6" wp14:editId="2FFEDE00">
+            <wp:simplePos x="0" y="0"/>
+            <wp:positionH relativeFrom="column">
+              <wp:posOffset>-50845</wp:posOffset>
+            </wp:positionH>
+            <wp:positionV relativeFrom="paragraph">
+              <wp:posOffset>477830</wp:posOffset>
+            </wp:positionV>
+            <wp:extent cx="6120130" cy="2687955"/>
+            <wp:effectExtent l="0" t="0" r="0" b="0"/>
+            <wp:wrapTopAndBottom/>
+            <wp:docPr id="4" name="Immagine 4"/>
+            <wp:cNvGraphicFramePr>
+              <a:graphicFrameLocks xmlns:a="http://schemas.openxmlformats.org/drawingml/2006/main" noChangeAspect="1"/>
+            </wp:cNvGraphicFramePr>
+            <a:graphic xmlns:a="http://schemas.openxmlformats.org/drawingml/2006/main">
+              <a:graphicData uri="http://schemas.openxmlformats.org/drawingml/2006/picture">
+                <pic:pic xmlns:pic="http://schemas.openxmlformats.org/drawingml/2006/picture">
+                  <pic:nvPicPr>
+                    <pic:cNvPr id="1" name=""/>
+                    <pic:cNvPicPr/>
+                  </pic:nvPicPr>
+                  <pic:blipFill>
+                    <a:blip r:embed="rId42" cstate="print">
+                      <a:extLst>
+                        <a:ext uri="{28A0092B-C50C-407E-A947-70E740481C1C}">
+                          <a14:useLocalDpi xmlns:a14="http://schemas.microsoft.com/office/drawing/2010/main" val="0"/>
+                        </a:ext>
+                      </a:extLst>
+                    </a:blip>
+                    <a:stretch>
+                      <a:fillRect/>
+                    </a:stretch>
+                  </pic:blipFill>
+                  <pic:spPr>
+                    <a:xfrm>
+                      <a:off x="0" y="0"/>
+                      <a:ext cx="6120130" cy="2687955"/>
+                    </a:xfrm>
+                    <a:prstGeom prst="rect">
+                      <a:avLst/>
+                    </a:prstGeom>
+                  </pic:spPr>
+                </pic:pic>
+              </a:graphicData>
+            </a:graphic>
+            <wp14:sizeRelH relativeFrom="page">
+              <wp14:pctWidth>0</wp14:pctWidth>
+            </wp14:sizeRelH>
+            <wp14:sizeRelV relativeFrom="page">
+              <wp14:pctHeight>0</wp14:pctHeight>
+            </wp14:sizeRelV>
+          </wp:anchor>
+        </w:drawing>
+      </w:r>
+      <w:r>
+        <w:t>Consuntivo</w:t>
+      </w:r>
+      <w:bookmarkEnd w:id="137"/>
+      <w:bookmarkEnd w:id="138"/>
+      <w:bookmarkEnd w:id="139"/>
+    </w:p>
+    <w:p>
+      <w:r>
+        <w:t xml:space="preserve">C’erano molto eventi imprevisti come la giornata militare. E il fatto che ho sprecato un mese mezzo per seguire tutorial sul youtube che era obsoleto prima rendermi conto che la parte di autentificazione era già fatta da Spotify </w:t>
+      </w:r>
+    </w:p>
     <w:p/>
     <w:p>
+      <w:r>
+        <w:t xml:space="preserve">Anche ho dimenticato di set baseline all’inizio e adesso non posso più cambiare il baseline del progetto </w:t>
+      </w:r>
+    </w:p>
+    <w:p>
       <w:pPr>
         <w:rPr>
-          <w:b/>
+          <w:u w:val="single"/>
         </w:rPr>
       </w:pPr>
       <w:r>
+        <w:t>Quini immagine sopra non ha la confrontazione tra prevista e realtà.</w:t>
+      </w:r>
+    </w:p>
+    <w:p>
+      <w:r>
         <w:br w:type="page"/>
       </w:r>
     </w:p>
+    <w:p/>
+    <w:p>
+      <w:pPr>
+        <w:pStyle w:val="Heading1"/>
+      </w:pPr>
+      <w:bookmarkStart w:id="142" w:name="_Toc461179228"/>
+      <w:bookmarkStart w:id="143" w:name="_Toc94790465"/>
+      <w:bookmarkStart w:id="144" w:name="_Toc217046571"/>
+      <w:r>
+        <w:t>Conclusioni</w:t>
+      </w:r>
+      <w:bookmarkEnd w:id="142"/>
+      <w:bookmarkEnd w:id="143"/>
+      <w:bookmarkEnd w:id="144"/>
+    </w:p>
     <w:p>
       <w:pPr>
         <w:pStyle w:val="Heading2"/>
       </w:pPr>
-      <w:bookmarkStart w:id="57" w:name="_Toc217029773"/>
-      <w:bookmarkEnd w:id="57"/>
-    </w:p>
+      <w:bookmarkStart w:id="145" w:name="_Toc461179229"/>
+      <w:bookmarkStart w:id="146" w:name="_Toc94790466"/>
+      <w:bookmarkStart w:id="147" w:name="_Toc217046572"/>
+      <w:r>
+        <w:t>Sviluppi futuri</w:t>
+      </w:r>
+      <w:bookmarkEnd w:id="145"/>
+      <w:bookmarkEnd w:id="146"/>
+      <w:bookmarkEnd w:id="147"/>
+    </w:p>
+    <w:p>
+      <w:r>
+        <w:t>Ci sono davvero tante funzionalità che non ho ancora implementato come abilità di shuffle ad’esempio.</w:t>
+      </w:r>
+    </w:p>
+    <w:p>
+      <w:r>
+        <w:t xml:space="preserve">Perciò, potenzialmente </w:t>
+      </w:r>
+      <w:r>
+        <w:t>con più tempo il progetto sarà più completo</w:t>
+      </w:r>
+    </w:p>
+    <w:p>
+      <w:pPr>
+        <w:pStyle w:val="Heading2"/>
+      </w:pPr>
+      <w:bookmarkStart w:id="148" w:name="_Toc461179230"/>
+      <w:bookmarkStart w:id="149" w:name="_Toc94790467"/>
+      <w:bookmarkStart w:id="150" w:name="_Toc217046573"/>
+      <w:r>
+        <w:t>Considerazioni personali</w:t>
+      </w:r>
+      <w:bookmarkEnd w:id="148"/>
+      <w:bookmarkEnd w:id="149"/>
+      <w:bookmarkEnd w:id="150"/>
+    </w:p>
+    <w:p>
+      <w:r>
+        <w:t>Ho imparato di usare JSX e REACT.js, API call.</w:t>
+      </w:r>
+    </w:p>
+    <w:p>
+      <w:r>
+        <w:t>Ho approfondito anche su altre cose come Bootstrap.</w:t>
+      </w:r>
+    </w:p>
+    <w:p/>
+    <w:p>
+      <w:r>
+        <w:t>C’è una cosa che annoto in questo progetto che la mia abilità di gestire il tempo deve essere migliorata, altrimenti nel prossimo progetto sarà un babele quando lavoro in gruppo.</w:t>
+      </w:r>
+    </w:p>
+    <w:p>
+      <w:r>
+        <w:t xml:space="preserve"> </w:t>
+      </w:r>
+    </w:p>
+    <w:p>
+      <w:r>
+        <w:br w:type="page"/>
+      </w:r>
+    </w:p>
+    <w:p/>
     <w:p>
       <w:pPr>
         <w:pStyle w:val="Heading1"/>
       </w:pPr>
-      <w:bookmarkStart w:id="58" w:name="_Toc461179227"/>
-      <w:bookmarkStart w:id="59" w:name="_Toc94790464"/>
-      <w:bookmarkStart w:id="60" w:name="_Toc217029774"/>
-      <w:r>
-        <w:t>Consuntivo</w:t>
-      </w:r>
-      <w:bookmarkEnd w:id="58"/>
-      <w:bookmarkEnd w:id="59"/>
-      <w:bookmarkEnd w:id="60"/>
-    </w:p>
-    <w:p>
-      <w:r>
-        <w:t>Consuntivo del tempo di lavoro effettivo e considerazioni riguardo le differenze rispetto alla pianificazione (cap</w:t>
-      </w:r>
-      <w:r>
-        <w:t>.</w:t>
-      </w:r>
-      <w:r>
-        <w:t xml:space="preserve"> 1.7) (ad esempio Gan</w:t>
-      </w:r>
-      <w:r>
-        <w:t>t</w:t>
-      </w:r>
-      <w:r>
-        <w:t>t consuntivo).</w:t>
-      </w:r>
-    </w:p>
-    <w:p>
-      <w:pPr>
-        <w:pStyle w:val="Heading1"/>
-      </w:pPr>
-      <w:bookmarkStart w:id="61" w:name="_Toc461179228"/>
-      <w:bookmarkStart w:id="62" w:name="_Toc94790465"/>
-      <w:bookmarkStart w:id="63" w:name="_Toc217029775"/>
-      <w:r>
-        <w:t>Conclusioni</w:t>
-      </w:r>
-      <w:bookmarkEnd w:id="61"/>
-      <w:bookmarkEnd w:id="62"/>
-      <w:bookmarkEnd w:id="63"/>
-    </w:p>
-    <w:p>
-      <w:r>
-        <w:t>Quali sono le implicazioni della mia soluzione? Che impatto avrà? Cambierà il mondo? È un successo importante? È solo un’aggiunta marginale o è semplicemente servita per scoprire che questo percorso è stato una perdita di tempo? I risultati ottenuti sono generali, facilmente generalizzabili o sono specifici di un caso particolare? ecc</w:t>
-      </w:r>
-      <w:r>
-        <w:t>.</w:t>
-      </w:r>
-    </w:p>
-    <w:p>
-      <w:pPr>
-        <w:pStyle w:val="Heading2"/>
-      </w:pPr>
-      <w:bookmarkStart w:id="64" w:name="_Toc461179229"/>
-      <w:bookmarkStart w:id="65" w:name="_Toc94790466"/>
-      <w:bookmarkStart w:id="66" w:name="_Toc217029776"/>
-      <w:r>
-        <w:t>Sviluppi futuri</w:t>
-      </w:r>
-      <w:bookmarkEnd w:id="64"/>
-      <w:bookmarkEnd w:id="65"/>
-      <w:bookmarkEnd w:id="66"/>
-    </w:p>
-    <w:p>
-      <w:r>
-        <w:t>Migliorie o estensioni che possono essere sviluppate sul prodotto.</w:t>
-      </w:r>
-    </w:p>
-    <w:p>
-      <w:pPr>
-        <w:pStyle w:val="Heading2"/>
-      </w:pPr>
-      <w:bookmarkStart w:id="67" w:name="_Toc461179230"/>
-      <w:bookmarkStart w:id="68" w:name="_Toc94790467"/>
-      <w:bookmarkStart w:id="69" w:name="_Toc217029777"/>
-      <w:r>
-        <w:t>Considerazioni personali</w:t>
-      </w:r>
-      <w:bookmarkEnd w:id="67"/>
-      <w:bookmarkEnd w:id="68"/>
-      <w:bookmarkEnd w:id="69"/>
-    </w:p>
-    <w:p>
-      <w:r>
-        <w:t>Cosa ho imparato in questo progetto? ecc</w:t>
-      </w:r>
-      <w:r>
-        <w:t>.</w:t>
-      </w:r>
-    </w:p>
-    <w:p>
-      <w:r>
-        <w:br w:type="page"/>
-      </w:r>
-    </w:p>
-    <w:p/>
-    <w:p>
-      <w:pPr>
-        <w:pStyle w:val="Heading1"/>
-      </w:pPr>
-      <w:bookmarkStart w:id="70" w:name="_Toc94790468"/>
-      <w:bookmarkStart w:id="71" w:name="_Toc217029778"/>
-      <w:bookmarkStart w:id="72" w:name="_Toc461179232"/>
+      <w:bookmarkStart w:id="151" w:name="_Toc94790468"/>
+      <w:bookmarkStart w:id="152" w:name="_Toc217046574"/>
+      <w:bookmarkStart w:id="153" w:name="_Toc461179232"/>
       <w:r>
         <w:t>Glossario</w:t>
       </w:r>
-      <w:bookmarkEnd w:id="70"/>
-      <w:bookmarkEnd w:id="71"/>
-    </w:p>
-    <w:p>
-      <w:r>
-        <w:t>Inserite una semplice tabella con due colonne che spieghi i termini specifici del progetto (lista dei termini in ordine alfabetico A-Z)</w:t>
-      </w:r>
-    </w:p>
-    <w:p/>
-    <w:p>
-      <w:r>
-        <w:t>Esempio:</w:t>
-      </w:r>
-    </w:p>
-    <w:p/>
+      <w:bookmarkEnd w:id="151"/>
+      <w:bookmarkEnd w:id="152"/>
+    </w:p>
     <w:tbl>
       <w:tblPr>
         <w:tblStyle w:val="TableGrid"/>
@@ -15598,72 +16585,6 @@
           </w:p>
         </w:tc>
       </w:tr>
-      <w:tr>
-        <w:tc>
-          <w:tcPr>
-            <w:tcW w:w="4814" w:type="dxa"/>
-          </w:tcPr>
-          <w:p/>
-        </w:tc>
-        <w:tc>
-          <w:tcPr>
-            <w:tcW w:w="4814" w:type="dxa"/>
-          </w:tcPr>
-          <w:p>
-            <w:pPr>
-              <w:jc w:val="both"/>
-              <w:rPr>
-                <w:b/>
-                <w:bCs/>
-              </w:rPr>
-            </w:pPr>
-          </w:p>
-        </w:tc>
-      </w:tr>
-      <w:tr>
-        <w:tc>
-          <w:tcPr>
-            <w:tcW w:w="4814" w:type="dxa"/>
-          </w:tcPr>
-          <w:p/>
-        </w:tc>
-        <w:tc>
-          <w:tcPr>
-            <w:tcW w:w="4814" w:type="dxa"/>
-          </w:tcPr>
-          <w:p>
-            <w:pPr>
-              <w:jc w:val="both"/>
-              <w:rPr>
-                <w:b/>
-                <w:bCs/>
-              </w:rPr>
-            </w:pPr>
-          </w:p>
-        </w:tc>
-      </w:tr>
-      <w:tr>
-        <w:tc>
-          <w:tcPr>
-            <w:tcW w:w="4814" w:type="dxa"/>
-          </w:tcPr>
-          <w:p/>
-        </w:tc>
-        <w:tc>
-          <w:tcPr>
-            <w:tcW w:w="4814" w:type="dxa"/>
-          </w:tcPr>
-          <w:p>
-            <w:pPr>
-              <w:jc w:val="both"/>
-              <w:rPr>
-                <w:b/>
-                <w:bCs/>
-              </w:rPr>
-            </w:pPr>
-          </w:p>
-        </w:tc>
-      </w:tr>
     </w:tbl>
     <w:p/>
     <w:p>
@@ -15672,7 +16593,7 @@
           <w:b/>
         </w:rPr>
       </w:pPr>
-      <w:bookmarkStart w:id="73" w:name="_Toc94790469"/>
+      <w:bookmarkStart w:id="154" w:name="_Toc94790469"/>
       <w:r>
         <w:br w:type="page"/>
       </w:r>
@@ -15681,185 +16602,28 @@
       <w:pPr>
         <w:pStyle w:val="Heading1"/>
       </w:pPr>
-      <w:bookmarkStart w:id="74" w:name="_Toc217029779"/>
+      <w:bookmarkStart w:id="155" w:name="_Toc217046575"/>
       <w:r>
         <w:lastRenderedPageBreak/>
         <w:t>Bibliografia</w:t>
       </w:r>
-      <w:bookmarkEnd w:id="73"/>
-      <w:bookmarkEnd w:id="74"/>
+      <w:bookmarkStart w:id="156" w:name="_Toc461179234"/>
+      <w:bookmarkEnd w:id="153"/>
+      <w:bookmarkEnd w:id="154"/>
+      <w:bookmarkEnd w:id="155"/>
     </w:p>
     <w:p>
       <w:pPr>
         <w:pStyle w:val="Heading2"/>
       </w:pPr>
-      <w:bookmarkStart w:id="75" w:name="_Toc94790470"/>
-      <w:bookmarkStart w:id="76" w:name="_Toc217029780"/>
-      <w:r>
-        <w:t>Bibliografia per articoli di riviste:</w:t>
-      </w:r>
-      <w:bookmarkEnd w:id="72"/>
-      <w:bookmarkEnd w:id="75"/>
-      <w:bookmarkEnd w:id="76"/>
-    </w:p>
-    <w:p>
-      <w:pPr>
-        <w:numPr>
-          <w:ilvl w:val="0"/>
-          <w:numId w:val="6"/>
-        </w:numPr>
-      </w:pPr>
-      <w:r>
-        <w:t>Cognome e nome (o iniziali) dell’autore o degli autori, o nome dell’organizzazione,</w:t>
-      </w:r>
-    </w:p>
-    <w:p>
-      <w:pPr>
-        <w:numPr>
-          <w:ilvl w:val="0"/>
-          <w:numId w:val="6"/>
-        </w:numPr>
-      </w:pPr>
-      <w:r>
-        <w:t>Titolo dell’articolo (tra virgolette),</w:t>
-      </w:r>
-    </w:p>
-    <w:p>
-      <w:pPr>
-        <w:numPr>
-          <w:ilvl w:val="0"/>
-          <w:numId w:val="6"/>
-        </w:numPr>
-      </w:pPr>
-      <w:r>
-        <w:t>Titolo della rivista (in italico),</w:t>
-      </w:r>
-    </w:p>
-    <w:p>
-      <w:pPr>
-        <w:numPr>
-          <w:ilvl w:val="0"/>
-          <w:numId w:val="6"/>
-        </w:numPr>
-      </w:pPr>
-      <w:r>
-        <w:t>Anno e numero</w:t>
-      </w:r>
-    </w:p>
-    <w:p>
-      <w:pPr>
-        <w:numPr>
-          <w:ilvl w:val="0"/>
-          <w:numId w:val="6"/>
-        </w:numPr>
-      </w:pPr>
-      <w:r>
-        <w:t>Pagina iniziale dell’articolo</w:t>
-      </w:r>
-      <w:r>
-        <w:t>.</w:t>
-      </w:r>
-    </w:p>
-    <w:p>
-      <w:pPr>
-        <w:pStyle w:val="Heading2"/>
-      </w:pPr>
-      <w:bookmarkStart w:id="77" w:name="_Toc461179233"/>
-      <w:bookmarkStart w:id="78" w:name="_Toc94790471"/>
-      <w:bookmarkStart w:id="79" w:name="_Toc217029781"/>
-      <w:r>
-        <w:t>Bibliografia per libri</w:t>
-      </w:r>
-      <w:bookmarkEnd w:id="77"/>
-      <w:bookmarkEnd w:id="78"/>
-      <w:bookmarkEnd w:id="79"/>
-    </w:p>
-    <w:p>
-      <w:pPr>
-        <w:numPr>
-          <w:ilvl w:val="0"/>
-          <w:numId w:val="7"/>
-        </w:numPr>
-      </w:pPr>
-      <w:r>
-        <w:t>Cognome e nome (o iniziali) dell’autore o degli autori, o nome dell’organizzazione,</w:t>
-      </w:r>
-    </w:p>
-    <w:p>
-      <w:pPr>
-        <w:numPr>
-          <w:ilvl w:val="0"/>
-          <w:numId w:val="7"/>
-        </w:numPr>
-      </w:pPr>
-      <w:r>
-        <w:t>Titolo del libro (in italico),</w:t>
-      </w:r>
-    </w:p>
-    <w:p>
-      <w:pPr>
-        <w:numPr>
-          <w:ilvl w:val="0"/>
-          <w:numId w:val="7"/>
-        </w:numPr>
-      </w:pPr>
-      <w:r>
-        <w:t>ev. Numero di edizione,</w:t>
-      </w:r>
-    </w:p>
-    <w:p>
-      <w:pPr>
-        <w:numPr>
-          <w:ilvl w:val="0"/>
-          <w:numId w:val="7"/>
-        </w:numPr>
-      </w:pPr>
-      <w:r>
-        <w:t>Nome dell’editore,</w:t>
-      </w:r>
-    </w:p>
-    <w:p>
-      <w:pPr>
-        <w:numPr>
-          <w:ilvl w:val="0"/>
-          <w:numId w:val="7"/>
-        </w:numPr>
-      </w:pPr>
-      <w:r>
-        <w:t>Anno di pubblicazione,</w:t>
-      </w:r>
-    </w:p>
-    <w:p>
-      <w:pPr>
-        <w:numPr>
-          <w:ilvl w:val="0"/>
-          <w:numId w:val="7"/>
-        </w:numPr>
-      </w:pPr>
-      <w:r>
-        <w:t>ISBN.</w:t>
-      </w:r>
-    </w:p>
-    <w:p>
-      <w:pPr>
-        <w:rPr>
-          <w:b/>
-        </w:rPr>
-      </w:pPr>
-      <w:bookmarkStart w:id="80" w:name="_Toc461179234"/>
-    </w:p>
-    <w:p>
-      <w:pPr>
-        <w:pStyle w:val="Heading2"/>
-      </w:pPr>
-      <w:bookmarkStart w:id="81" w:name="_Toc94790472"/>
-      <w:bookmarkStart w:id="82" w:name="_Toc217029782"/>
+      <w:bookmarkStart w:id="157" w:name="_Toc94790472"/>
+      <w:bookmarkStart w:id="158" w:name="_Toc217046576"/>
       <w:r>
         <w:t>Sitografia</w:t>
       </w:r>
-      <w:bookmarkEnd w:id="80"/>
-      <w:bookmarkEnd w:id="81"/>
-      <w:bookmarkEnd w:id="82"/>
+      <w:bookmarkEnd w:id="156"/>
+      <w:bookmarkEnd w:id="157"/>
+      <w:bookmarkEnd w:id="158"/>
     </w:p>
     <w:p>
       <w:pPr>
@@ -15871,7 +16635,7 @@
           <w:lang w:val="en-GB"/>
         </w:rPr>
       </w:pPr>
-      <w:hyperlink r:id="rId42" w:anchor="section-4.1" w:history="1">
+      <w:hyperlink r:id="rId43" w:anchor="section-4.1" w:history="1">
         <w:r>
           <w:rPr>
             <w:rStyle w:val="Hyperlink"/>
@@ -15903,57 +16667,354 @@
     </w:p>
     <w:p>
       <w:pPr>
-        <w:rPr>
-          <w:b/>
-          <w:lang w:val="en-GB"/>
-        </w:rPr>
-      </w:pPr>
-    </w:p>
-    <w:p>
-      <w:pPr>
-        <w:rPr>
-          <w:b/>
-        </w:rPr>
-      </w:pPr>
-      <w:r>
-        <w:rPr>
-          <w:b/>
-        </w:rPr>
-        <w:t>Esempio:</w:t>
-      </w:r>
-    </w:p>
-    <w:p>
-      <w:pPr>
         <w:numPr>
           <w:ilvl w:val="0"/>
-          <w:numId w:val="8"/>
+          <w:numId w:val="9"/>
         </w:numPr>
+      </w:pPr>
+      <w:hyperlink r:id="rId44" w:history="1">
+        <w:r>
+          <w:rPr>
+            <w:rStyle w:val="Hyperlink"/>
+          </w:rPr>
+          <w:t>https://chatgpt.com/</w:t>
+        </w:r>
+      </w:hyperlink>
+      <w:r>
+        <w:t xml:space="preserve">, ChatGPT, quasi ogni giorno che c’è proggetto </w:t>
+      </w:r>
+    </w:p>
+    <w:p>
+      <w:pPr>
+        <w:numPr>
+          <w:ilvl w:val="0"/>
+          <w:numId w:val="9"/>
+        </w:numPr>
+      </w:pPr>
+      <w:hyperlink r:id="rId45" w:history="1">
+        <w:r>
+          <w:rPr>
+            <w:rStyle w:val="Hyperlink"/>
+          </w:rPr>
+          <w:t>https://gemini.google.com/?hl=it</w:t>
+        </w:r>
+      </w:hyperlink>
+      <w:r>
+        <w:t>, gemini, quasi ogni giorno che c’è proggetto</w:t>
+      </w:r>
+    </w:p>
+    <w:p>
+      <w:pPr>
+        <w:numPr>
+          <w:ilvl w:val="0"/>
+          <w:numId w:val="9"/>
+        </w:numPr>
+      </w:pPr>
+      <w:hyperlink r:id="rId46" w:history="1">
+        <w:r>
+          <w:rPr>
+            <w:rStyle w:val="Hyperlink"/>
+          </w:rPr>
+          <w:t>https://developer.spotify.com/documentation/web-api</w:t>
+        </w:r>
+      </w:hyperlink>
+      <w:r>
+        <w:t>, web api of spotify, quasi ogni quasi ogni giorno che c’è proggetto</w:t>
+      </w:r>
+    </w:p>
+    <w:p>
+      <w:pPr>
+        <w:numPr>
+          <w:ilvl w:val="0"/>
+          <w:numId w:val="9"/>
+        </w:numPr>
+      </w:pPr>
+      <w:hyperlink r:id="rId47" w:history="1">
+        <w:r>
+          <w:rPr>
+            <w:rStyle w:val="Hyperlink"/>
+          </w:rPr>
+          <w:t>https://developer.spotify.com/documentation/web-playback-sdk</w:t>
+        </w:r>
+      </w:hyperlink>
+      <w:r>
+        <w:t>, web-playback-sdk, quasi ogni quasi ogni giorno che c’è proggetto</w:t>
+      </w:r>
+    </w:p>
+    <w:p>
+      <w:pPr>
+        <w:numPr>
+          <w:ilvl w:val="0"/>
+          <w:numId w:val="9"/>
+        </w:numPr>
+      </w:pPr>
+      <w:hyperlink r:id="rId48" w:history="1">
+        <w:r>
+          <w:rPr>
+            <w:rStyle w:val="Hyperlink"/>
+          </w:rPr>
+          <w:t>https://react.dev/</w:t>
+        </w:r>
+      </w:hyperlink>
+      <w:r>
+        <w:t>, react, quasi ogni quasi ogni giorno</w:t>
+      </w:r>
+    </w:p>
+    <w:p>
+      <w:pPr>
+        <w:numPr>
+          <w:ilvl w:val="0"/>
+          <w:numId w:val="9"/>
+        </w:numPr>
+      </w:pPr>
+    </w:p>
+    <w:p/>
+    <w:p/>
+    <w:p/>
+    <w:p>
+      <w:pPr>
+        <w:pStyle w:val="Heading1"/>
+      </w:pPr>
+      <w:bookmarkStart w:id="159" w:name="_Toc461179235"/>
+      <w:bookmarkStart w:id="160" w:name="_Toc94790473"/>
+      <w:bookmarkStart w:id="161" w:name="_Toc217046577"/>
+      <w:r>
+        <w:t>Allegati</w:t>
+      </w:r>
+      <w:bookmarkEnd w:id="159"/>
+      <w:bookmarkEnd w:id="160"/>
+      <w:bookmarkEnd w:id="161"/>
+    </w:p>
+    <w:p>
+      <w:pPr>
+        <w:jc w:val="both"/>
+      </w:pPr>
+      <w:hyperlink r:id="rId49" w:history="1">
+        <w:r>
+          <w:rPr>
+            <w:rStyle w:val="Hyperlink"/>
+          </w:rPr>
+          <w:t>..\4_Diari\Diario 03.10.2025.docx</w:t>
+        </w:r>
+      </w:hyperlink>
+    </w:p>
+    <w:p>
+      <w:pPr>
+        <w:jc w:val="both"/>
+      </w:pPr>
+      <w:hyperlink r:id="rId50" w:history="1">
+        <w:r>
+          <w:rPr>
+            <w:rStyle w:val="Hyperlink"/>
+          </w:rPr>
+          <w:t>..\4_Diari\Diario 07.10.2025.docx</w:t>
+        </w:r>
+      </w:hyperlink>
+    </w:p>
+    <w:p>
+      <w:pPr>
+        <w:jc w:val="both"/>
+      </w:pPr>
+      <w:hyperlink r:id="rId51" w:history="1">
+        <w:r>
+          <w:rPr>
+            <w:rStyle w:val="Hyperlink"/>
+          </w:rPr>
+          <w:t>..\4_Diari\Diario 10.10.125.docx</w:t>
+        </w:r>
+      </w:hyperlink>
+    </w:p>
+    <w:p>
+      <w:pPr>
+        <w:jc w:val="both"/>
+      </w:pPr>
+      <w:hyperlink r:id="rId52" w:history="1">
+        <w:r>
+          <w:rPr>
+            <w:rStyle w:val="Hyperlink"/>
+          </w:rPr>
+          <w:t>..\4_Diari\Diario 12.12.2025.docx</w:t>
+        </w:r>
+      </w:hyperlink>
+    </w:p>
+    <w:p>
+      <w:pPr>
+        <w:jc w:val="both"/>
+      </w:pPr>
+      <w:hyperlink r:id="rId53" w:history="1">
+        <w:r>
+          <w:rPr>
+            <w:rStyle w:val="Hyperlink"/>
+          </w:rPr>
+          <w:t>..\4_Diari\Diario 10.12.2025.docx</w:t>
+        </w:r>
+      </w:hyperlink>
+    </w:p>
+    <w:p>
+      <w:pPr>
+        <w:jc w:val="both"/>
+      </w:pPr>
+      <w:hyperlink r:id="rId54" w:history="1">
+        <w:r>
+          <w:rPr>
+            <w:rStyle w:val="Hyperlink"/>
+          </w:rPr>
+          <w:t>..\4_Diari\Diario 14.11.2025.docx</w:t>
+        </w:r>
+      </w:hyperlink>
+    </w:p>
+    <w:p>
+      <w:pPr>
+        <w:jc w:val="both"/>
+      </w:pPr>
+      <w:hyperlink r:id="rId55" w:history="1">
+        <w:r>
+          <w:rPr>
+            <w:rStyle w:val="Hyperlink"/>
+          </w:rPr>
+          <w:t>..\4_Diari\Diario 21.11.2025.docx</w:t>
+        </w:r>
+      </w:hyperlink>
+    </w:p>
+    <w:p>
+      <w:pPr>
+        <w:jc w:val="both"/>
+      </w:pPr>
+      <w:hyperlink r:id="rId56" w:history="1">
+        <w:r>
+          <w:rPr>
+            <w:rStyle w:val="Hyperlink"/>
+          </w:rPr>
+          <w:t>..\4_Diari\Diario 24.10.25.docx</w:t>
+        </w:r>
+      </w:hyperlink>
+    </w:p>
+    <w:p>
+      <w:pPr>
+        <w:jc w:val="both"/>
+      </w:pPr>
+      <w:hyperlink r:id="rId57" w:history="1">
+        <w:r>
+          <w:rPr>
+            <w:rStyle w:val="Hyperlink"/>
+          </w:rPr>
+          <w:t>..\4_Diari\Diario 31.10.2025.docx</w:t>
+        </w:r>
+      </w:hyperlink>
+    </w:p>
+    <w:p>
+      <w:pPr>
+        <w:jc w:val="both"/>
+      </w:pPr>
+      <w:hyperlink r:id="rId58" w:history="1">
+        <w:r>
+          <w:rPr>
+            <w:rStyle w:val="Hyperlink"/>
+          </w:rPr>
+          <w:t>..\4_Diari\Diario 28.11.2025.docx</w:t>
+        </w:r>
+      </w:hyperlink>
+    </w:p>
+    <w:p>
+      <w:pPr>
+        <w:jc w:val="both"/>
+      </w:pPr>
+      <w:hyperlink r:id="rId59" w:history="1">
+        <w:r>
+          <w:rPr>
+            <w:rStyle w:val="Hyperlink"/>
+          </w:rPr>
+          <w:t>..\4_Diari\Diario 5.12.2025.docx</w:t>
+        </w:r>
+      </w:hyperlink>
+    </w:p>
+    <w:p>
+      <w:pPr>
+        <w:jc w:val="both"/>
+      </w:pPr>
+      <w:hyperlink r:id="rId60" w:history="1">
+        <w:r>
+          <w:rPr>
+            <w:rStyle w:val="Hyperlink"/>
+          </w:rPr>
+          <w:t>..\4_Diari\Diario 19.12.2025.docx</w:t>
+        </w:r>
+      </w:hyperlink>
+    </w:p>
+    <w:p>
+      <w:pPr>
+        <w:jc w:val="both"/>
+      </w:pPr>
+    </w:p>
+    <w:p>
+      <w:pPr>
+        <w:jc w:val="both"/>
+        <w:rPr>
+          <w:lang w:val="it-CH"/>
+        </w:rPr>
+      </w:pPr>
+      <w:hyperlink r:id="rId61" w:history="1">
+        <w:r>
+          <w:rPr>
+            <w:rStyle w:val="Hyperlink"/>
+            <w:lang w:val="it-CH"/>
+          </w:rPr>
+          <w:t>https://github.com/spotify/web-api-examples/tree/master/authorization/authorization_code_pkce</w:t>
+        </w:r>
+      </w:hyperlink>
+      <w:r>
+        <w:rPr>
+          <w:lang w:val="it-CH"/>
+        </w:rPr>
+        <w:t>, codi</w:t>
+      </w:r>
+      <w:r>
+        <w:rPr>
+          <w:lang w:val="it-CH"/>
+        </w:rPr>
+        <w:t xml:space="preserve">ce d’esempio fornito da Spotify </w:t>
+      </w:r>
+    </w:p>
+    <w:p>
+      <w:pPr>
+        <w:jc w:val="both"/>
+        <w:rPr>
+          <w:lang w:val="it-CH"/>
+        </w:rPr>
+      </w:pPr>
+    </w:p>
+    <w:p>
+      <w:pPr>
+        <w:jc w:val="both"/>
         <w:rPr>
           <w:lang w:val="en-GB"/>
         </w:rPr>
       </w:pPr>
+      <w:hyperlink r:id="rId62" w:history="1">
+        <w:r>
+          <w:rPr>
+            <w:rStyle w:val="Hyperlink"/>
+            <w:lang w:val="en-GB"/>
+          </w:rPr>
+          <w:t>https://www.figma.com/site/Wt9FDUX5xO2MrWJFnBnBD6/Music-app?t=CWCtV3QJB5KbcLQO-0</w:t>
+        </w:r>
+      </w:hyperlink>
       <w:r>
         <w:rPr>
           <w:lang w:val="en-GB"/>
         </w:rPr>
-        <w:t xml:space="preserve">http://standards.ieee.org/guides/style/section7.html, </w:t>
-      </w:r>
-      <w:r>
-        <w:rPr>
-          <w:i/>
-          <w:lang w:val="en-GB"/>
-        </w:rPr>
-        <w:t>IEEE Standards Style Manual</w:t>
+        <w:t>, mock</w:t>
       </w:r>
       <w:r>
         <w:rPr>
           <w:lang w:val="en-GB"/>
         </w:rPr>
-        <w:t>, 07-06-2008.</w:t>
-      </w:r>
-    </w:p>
-    <w:p>
-      <w:pPr>
+        <w:t>up</w:t>
+      </w:r>
+    </w:p>
+    <w:p>
+      <w:pPr>
+        <w:jc w:val="both"/>
         <w:rPr>
           <w:lang w:val="en-GB"/>
         </w:rPr>
@@ -15962,124 +17023,2067 @@
     <w:p>
       <w:pPr>
         <w:pStyle w:val="Heading1"/>
-      </w:pPr>
-      <w:bookmarkStart w:id="83" w:name="_Toc461179235"/>
-      <w:bookmarkStart w:id="84" w:name="_Toc94790473"/>
-      <w:bookmarkStart w:id="85" w:name="_Toc217029783"/>
-      <w:r>
-        <w:t>Allegati</w:t>
-      </w:r>
-      <w:bookmarkEnd w:id="83"/>
-      <w:bookmarkEnd w:id="84"/>
-      <w:bookmarkEnd w:id="85"/>
-    </w:p>
-    <w:p>
-      <w:r>
-        <w:t>Elenco degli allegati, esempio:</w:t>
-      </w:r>
-    </w:p>
-    <w:p>
-      <w:pPr>
-        <w:numPr>
-          <w:ilvl w:val="0"/>
-          <w:numId w:val="5"/>
-        </w:numPr>
-      </w:pPr>
-      <w:r>
-        <w:t xml:space="preserve">Diari di lavoro </w:t>
-      </w:r>
-    </w:p>
-    <w:p>
-      <w:pPr>
-        <w:numPr>
-          <w:ilvl w:val="0"/>
-          <w:numId w:val="5"/>
-        </w:numPr>
-      </w:pPr>
-      <w:r>
-        <w:t>Codici sorgente/documentazione macchine virtuali</w:t>
-      </w:r>
-    </w:p>
-    <w:p>
-      <w:pPr>
-        <w:numPr>
-          <w:ilvl w:val="0"/>
-          <w:numId w:val="5"/>
-        </w:numPr>
-      </w:pPr>
-      <w:r>
-        <w:t>Istruzioni di installazione del prodotto (con credenziali di accesso) e/o di eventuali prodotti terzi</w:t>
-      </w:r>
-    </w:p>
-    <w:p>
-      <w:pPr>
-        <w:numPr>
-          <w:ilvl w:val="0"/>
-          <w:numId w:val="5"/>
-        </w:numPr>
-      </w:pPr>
-      <w:r>
-        <w:t>Documentazione di prodotti di terzi</w:t>
-      </w:r>
-    </w:p>
-    <w:p>
-      <w:pPr>
-        <w:numPr>
-          <w:ilvl w:val="0"/>
-          <w:numId w:val="5"/>
-        </w:numPr>
-      </w:pPr>
-      <w:r>
-        <w:t>Eventuali guide utente / Manuali di utilizzo</w:t>
-      </w:r>
-    </w:p>
-    <w:p>
-      <w:pPr>
-        <w:numPr>
-          <w:ilvl w:val="0"/>
-          <w:numId w:val="5"/>
-        </w:numPr>
-      </w:pPr>
-      <w:r>
-        <w:t>Mandato e/o Qd</w:t>
-      </w:r>
-      <w:r>
-        <w:t>C</w:t>
-      </w:r>
-    </w:p>
-    <w:p>
-      <w:pPr>
-        <w:numPr>
-          <w:ilvl w:val="0"/>
-          <w:numId w:val="5"/>
-        </w:numPr>
-      </w:pPr>
-      <w:r>
-        <w:t>Prodotto</w:t>
-      </w:r>
-    </w:p>
-    <w:p>
-      <w:pPr>
-        <w:numPr>
-          <w:ilvl w:val="0"/>
-          <w:numId w:val="5"/>
-        </w:numPr>
-      </w:pPr>
-      <w:r>
-        <w:t>…</w:t>
-      </w:r>
-    </w:p>
-    <w:p/>
+        <w:rPr>
+          <w:lang w:val="it-CH"/>
+        </w:rPr>
+      </w:pPr>
+      <w:r>
+        <w:rPr>
+          <w:lang w:val="it-CH"/>
+        </w:rPr>
+        <w:t xml:space="preserve">Indice di fiugri </w:t>
+      </w:r>
+    </w:p>
+    <w:p>
+      <w:pPr>
+        <w:pStyle w:val="TableofFigures"/>
+        <w:tabs>
+          <w:tab w:val="right" w:leader="dot" w:pos="9628"/>
+        </w:tabs>
+        <w:rPr>
+          <w:rFonts w:asciiTheme="minorHAnsi" w:eastAsiaTheme="minorEastAsia" w:hAnsiTheme="minorHAnsi" w:cstheme="minorBidi"/>
+          <w:noProof/>
+          <w:kern w:val="2"/>
+          <w:sz w:val="24"/>
+          <w:szCs w:val="24"/>
+          <w:lang w:val="it-CH" w:eastAsia="it-CH"/>
+          <w14:ligatures w14:val="standardContextual"/>
+        </w:rPr>
+      </w:pPr>
+      <w:r>
+        <w:rPr>
+          <w:u w:val="single"/>
+          <w:lang w:val="it-CH"/>
+        </w:rPr>
+        <w:fldChar w:fldCharType="begin"/>
+      </w:r>
+      <w:r>
+        <w:rPr>
+          <w:u w:val="single"/>
+          <w:lang w:val="it-CH"/>
+        </w:rPr>
+        <w:instrText xml:space="preserve"> TOC \h \z \c "Figura" </w:instrText>
+      </w:r>
+      <w:r>
+        <w:rPr>
+          <w:u w:val="single"/>
+          <w:lang w:val="it-CH"/>
+        </w:rPr>
+        <w:fldChar w:fldCharType="separate"/>
+      </w:r>
+      <w:hyperlink w:anchor="_Toc217048013" w:history="1">
+        <w:r>
+          <w:rPr>
+            <w:rStyle w:val="Hyperlink"/>
+            <w:noProof/>
+          </w:rPr>
+          <w:t>Figura 1: Gantt versione pianifiicata</w:t>
+        </w:r>
+        <w:r>
+          <w:rPr>
+            <w:noProof/>
+            <w:webHidden/>
+          </w:rPr>
+          <w:tab/>
+        </w:r>
+        <w:r>
+          <w:rPr>
+            <w:noProof/>
+            <w:webHidden/>
+          </w:rPr>
+          <w:fldChar w:fldCharType="begin"/>
+        </w:r>
+        <w:r>
+          <w:rPr>
+            <w:noProof/>
+            <w:webHidden/>
+          </w:rPr>
+          <w:instrText xml:space="preserve"> PAGEREF _Toc217048013 \h </w:instrText>
+        </w:r>
+        <w:r>
+          <w:rPr>
+            <w:noProof/>
+            <w:webHidden/>
+          </w:rPr>
+        </w:r>
+        <w:r>
+          <w:rPr>
+            <w:noProof/>
+            <w:webHidden/>
+          </w:rPr>
+          <w:fldChar w:fldCharType="separate"/>
+        </w:r>
+        <w:r>
+          <w:rPr>
+            <w:noProof/>
+            <w:webHidden/>
+          </w:rPr>
+          <w:t>10</w:t>
+        </w:r>
+        <w:r>
+          <w:rPr>
+            <w:noProof/>
+            <w:webHidden/>
+          </w:rPr>
+          <w:fldChar w:fldCharType="end"/>
+        </w:r>
+      </w:hyperlink>
+    </w:p>
+    <w:p>
+      <w:pPr>
+        <w:pStyle w:val="TableofFigures"/>
+        <w:tabs>
+          <w:tab w:val="right" w:leader="dot" w:pos="9628"/>
+        </w:tabs>
+        <w:rPr>
+          <w:rFonts w:asciiTheme="minorHAnsi" w:eastAsiaTheme="minorEastAsia" w:hAnsiTheme="minorHAnsi" w:cstheme="minorBidi"/>
+          <w:noProof/>
+          <w:kern w:val="2"/>
+          <w:sz w:val="24"/>
+          <w:szCs w:val="24"/>
+          <w:lang w:val="it-CH" w:eastAsia="it-CH"/>
+          <w14:ligatures w14:val="standardContextual"/>
+        </w:rPr>
+      </w:pPr>
+      <w:hyperlink w:anchor="_Toc217048014" w:history="1">
+        <w:r>
+          <w:rPr>
+            <w:rStyle w:val="Hyperlink"/>
+            <w:noProof/>
+          </w:rPr>
+          <w:t>Figura 2 Authorization code PKCE</w:t>
+        </w:r>
+        <w:r>
+          <w:rPr>
+            <w:noProof/>
+            <w:webHidden/>
+          </w:rPr>
+          <w:tab/>
+        </w:r>
+        <w:r>
+          <w:rPr>
+            <w:noProof/>
+            <w:webHidden/>
+          </w:rPr>
+          <w:fldChar w:fldCharType="begin"/>
+        </w:r>
+        <w:r>
+          <w:rPr>
+            <w:noProof/>
+            <w:webHidden/>
+          </w:rPr>
+          <w:instrText xml:space="preserve"> PAGEREF _Toc217048014 \h </w:instrText>
+        </w:r>
+        <w:r>
+          <w:rPr>
+            <w:noProof/>
+            <w:webHidden/>
+          </w:rPr>
+        </w:r>
+        <w:r>
+          <w:rPr>
+            <w:noProof/>
+            <w:webHidden/>
+          </w:rPr>
+          <w:fldChar w:fldCharType="separate"/>
+        </w:r>
+        <w:r>
+          <w:rPr>
+            <w:noProof/>
+            <w:webHidden/>
+          </w:rPr>
+          <w:t>12</w:t>
+        </w:r>
+        <w:r>
+          <w:rPr>
+            <w:noProof/>
+            <w:webHidden/>
+          </w:rPr>
+          <w:fldChar w:fldCharType="end"/>
+        </w:r>
+      </w:hyperlink>
+    </w:p>
+    <w:p>
+      <w:pPr>
+        <w:pStyle w:val="TableofFigures"/>
+        <w:tabs>
+          <w:tab w:val="right" w:leader="dot" w:pos="9628"/>
+        </w:tabs>
+        <w:rPr>
+          <w:rFonts w:asciiTheme="minorHAnsi" w:eastAsiaTheme="minorEastAsia" w:hAnsiTheme="minorHAnsi" w:cstheme="minorBidi"/>
+          <w:noProof/>
+          <w:kern w:val="2"/>
+          <w:sz w:val="24"/>
+          <w:szCs w:val="24"/>
+          <w:lang w:val="it-CH" w:eastAsia="it-CH"/>
+          <w14:ligatures w14:val="standardContextual"/>
+        </w:rPr>
+      </w:pPr>
+      <w:hyperlink w:anchor="_Toc217048015" w:history="1">
+        <w:r>
+          <w:rPr>
+            <w:rStyle w:val="Hyperlink"/>
+            <w:noProof/>
+          </w:rPr>
+          <w:t>Figura 3 Client credentials flow</w:t>
+        </w:r>
+        <w:r>
+          <w:rPr>
+            <w:noProof/>
+            <w:webHidden/>
+          </w:rPr>
+          <w:tab/>
+        </w:r>
+        <w:r>
+          <w:rPr>
+            <w:noProof/>
+            <w:webHidden/>
+          </w:rPr>
+          <w:fldChar w:fldCharType="begin"/>
+        </w:r>
+        <w:r>
+          <w:rPr>
+            <w:noProof/>
+            <w:webHidden/>
+          </w:rPr>
+          <w:instrText xml:space="preserve"> PAGEREF _Toc217048015 \h </w:instrText>
+        </w:r>
+        <w:r>
+          <w:rPr>
+            <w:noProof/>
+            <w:webHidden/>
+          </w:rPr>
+        </w:r>
+        <w:r>
+          <w:rPr>
+            <w:noProof/>
+            <w:webHidden/>
+          </w:rPr>
+          <w:fldChar w:fldCharType="separate"/>
+        </w:r>
+        <w:r>
+          <w:rPr>
+            <w:noProof/>
+            <w:webHidden/>
+          </w:rPr>
+          <w:t>12</w:t>
+        </w:r>
+        <w:r>
+          <w:rPr>
+            <w:noProof/>
+            <w:webHidden/>
+          </w:rPr>
+          <w:fldChar w:fldCharType="end"/>
+        </w:r>
+      </w:hyperlink>
+    </w:p>
+    <w:p>
+      <w:pPr>
+        <w:pStyle w:val="TableofFigures"/>
+        <w:tabs>
+          <w:tab w:val="right" w:leader="dot" w:pos="9628"/>
+        </w:tabs>
+        <w:rPr>
+          <w:rFonts w:asciiTheme="minorHAnsi" w:eastAsiaTheme="minorEastAsia" w:hAnsiTheme="minorHAnsi" w:cstheme="minorBidi"/>
+          <w:noProof/>
+          <w:kern w:val="2"/>
+          <w:sz w:val="24"/>
+          <w:szCs w:val="24"/>
+          <w:lang w:val="it-CH" w:eastAsia="it-CH"/>
+          <w14:ligatures w14:val="standardContextual"/>
+        </w:rPr>
+      </w:pPr>
+      <w:hyperlink w:anchor="_Toc217048016" w:history="1">
+        <w:r>
+          <w:rPr>
+            <w:rStyle w:val="Hyperlink"/>
+            <w:noProof/>
+            <w:lang w:val="en-GB"/>
+          </w:rPr>
+          <w:t>Figura 4 Mock Up for Home page</w:t>
+        </w:r>
+        <w:r>
+          <w:rPr>
+            <w:noProof/>
+            <w:webHidden/>
+          </w:rPr>
+          <w:tab/>
+        </w:r>
+        <w:r>
+          <w:rPr>
+            <w:noProof/>
+            <w:webHidden/>
+          </w:rPr>
+          <w:fldChar w:fldCharType="begin"/>
+        </w:r>
+        <w:r>
+          <w:rPr>
+            <w:noProof/>
+            <w:webHidden/>
+          </w:rPr>
+          <w:instrText xml:space="preserve"> PAGEREF _Toc217048016 \h </w:instrText>
+        </w:r>
+        <w:r>
+          <w:rPr>
+            <w:noProof/>
+            <w:webHidden/>
+          </w:rPr>
+        </w:r>
+        <w:r>
+          <w:rPr>
+            <w:noProof/>
+            <w:webHidden/>
+          </w:rPr>
+          <w:fldChar w:fldCharType="separate"/>
+        </w:r>
+        <w:r>
+          <w:rPr>
+            <w:noProof/>
+            <w:webHidden/>
+          </w:rPr>
+          <w:t>13</w:t>
+        </w:r>
+        <w:r>
+          <w:rPr>
+            <w:noProof/>
+            <w:webHidden/>
+          </w:rPr>
+          <w:fldChar w:fldCharType="end"/>
+        </w:r>
+      </w:hyperlink>
+    </w:p>
+    <w:p>
+      <w:pPr>
+        <w:pStyle w:val="TableofFigures"/>
+        <w:tabs>
+          <w:tab w:val="right" w:leader="dot" w:pos="9628"/>
+        </w:tabs>
+        <w:rPr>
+          <w:rFonts w:asciiTheme="minorHAnsi" w:eastAsiaTheme="minorEastAsia" w:hAnsiTheme="minorHAnsi" w:cstheme="minorBidi"/>
+          <w:noProof/>
+          <w:kern w:val="2"/>
+          <w:sz w:val="24"/>
+          <w:szCs w:val="24"/>
+          <w:lang w:val="it-CH" w:eastAsia="it-CH"/>
+          <w14:ligatures w14:val="standardContextual"/>
+        </w:rPr>
+      </w:pPr>
+      <w:hyperlink w:anchor="_Toc217048017" w:history="1">
+        <w:r>
+          <w:rPr>
+            <w:rStyle w:val="Hyperlink"/>
+            <w:noProof/>
+            <w:lang w:val="en-GB"/>
+          </w:rPr>
+          <w:t>Figura 5 Mock up for home page</w:t>
+        </w:r>
+        <w:r>
+          <w:rPr>
+            <w:noProof/>
+            <w:webHidden/>
+          </w:rPr>
+          <w:tab/>
+        </w:r>
+        <w:r>
+          <w:rPr>
+            <w:noProof/>
+            <w:webHidden/>
+          </w:rPr>
+          <w:fldChar w:fldCharType="begin"/>
+        </w:r>
+        <w:r>
+          <w:rPr>
+            <w:noProof/>
+            <w:webHidden/>
+          </w:rPr>
+          <w:instrText xml:space="preserve"> PAGEREF _Toc217048017 \h </w:instrText>
+        </w:r>
+        <w:r>
+          <w:rPr>
+            <w:noProof/>
+            <w:webHidden/>
+          </w:rPr>
+        </w:r>
+        <w:r>
+          <w:rPr>
+            <w:noProof/>
+            <w:webHidden/>
+          </w:rPr>
+          <w:fldChar w:fldCharType="separate"/>
+        </w:r>
+        <w:r>
+          <w:rPr>
+            <w:noProof/>
+            <w:webHidden/>
+          </w:rPr>
+          <w:t>14</w:t>
+        </w:r>
+        <w:r>
+          <w:rPr>
+            <w:noProof/>
+            <w:webHidden/>
+          </w:rPr>
+          <w:fldChar w:fldCharType="end"/>
+        </w:r>
+      </w:hyperlink>
+    </w:p>
+    <w:p>
+      <w:pPr>
+        <w:pStyle w:val="TableofFigures"/>
+        <w:tabs>
+          <w:tab w:val="right" w:leader="dot" w:pos="9628"/>
+        </w:tabs>
+        <w:rPr>
+          <w:rFonts w:asciiTheme="minorHAnsi" w:eastAsiaTheme="minorEastAsia" w:hAnsiTheme="minorHAnsi" w:cstheme="minorBidi"/>
+          <w:noProof/>
+          <w:kern w:val="2"/>
+          <w:sz w:val="24"/>
+          <w:szCs w:val="24"/>
+          <w:lang w:val="it-CH" w:eastAsia="it-CH"/>
+          <w14:ligatures w14:val="standardContextual"/>
+        </w:rPr>
+      </w:pPr>
+      <w:hyperlink w:anchor="_Toc217048018" w:history="1">
+        <w:r>
+          <w:rPr>
+            <w:rStyle w:val="Hyperlink"/>
+            <w:noProof/>
+            <w:lang w:val="en-GB"/>
+          </w:rPr>
+          <w:t>Figura 6 Mock up for Search UI</w:t>
+        </w:r>
+        <w:r>
+          <w:rPr>
+            <w:noProof/>
+            <w:webHidden/>
+          </w:rPr>
+          <w:tab/>
+        </w:r>
+        <w:r>
+          <w:rPr>
+            <w:noProof/>
+            <w:webHidden/>
+          </w:rPr>
+          <w:fldChar w:fldCharType="begin"/>
+        </w:r>
+        <w:r>
+          <w:rPr>
+            <w:noProof/>
+            <w:webHidden/>
+          </w:rPr>
+          <w:instrText xml:space="preserve"> PAGEREF _Toc217048018 \h </w:instrText>
+        </w:r>
+        <w:r>
+          <w:rPr>
+            <w:noProof/>
+            <w:webHidden/>
+          </w:rPr>
+        </w:r>
+        <w:r>
+          <w:rPr>
+            <w:noProof/>
+            <w:webHidden/>
+          </w:rPr>
+          <w:fldChar w:fldCharType="separate"/>
+        </w:r>
+        <w:r>
+          <w:rPr>
+            <w:noProof/>
+            <w:webHidden/>
+          </w:rPr>
+          <w:t>14</w:t>
+        </w:r>
+        <w:r>
+          <w:rPr>
+            <w:noProof/>
+            <w:webHidden/>
+          </w:rPr>
+          <w:fldChar w:fldCharType="end"/>
+        </w:r>
+      </w:hyperlink>
+    </w:p>
+    <w:p>
+      <w:pPr>
+        <w:pStyle w:val="TableofFigures"/>
+        <w:tabs>
+          <w:tab w:val="right" w:leader="dot" w:pos="9628"/>
+        </w:tabs>
+        <w:rPr>
+          <w:rFonts w:asciiTheme="minorHAnsi" w:eastAsiaTheme="minorEastAsia" w:hAnsiTheme="minorHAnsi" w:cstheme="minorBidi"/>
+          <w:noProof/>
+          <w:kern w:val="2"/>
+          <w:sz w:val="24"/>
+          <w:szCs w:val="24"/>
+          <w:lang w:val="it-CH" w:eastAsia="it-CH"/>
+          <w14:ligatures w14:val="standardContextual"/>
+        </w:rPr>
+      </w:pPr>
+      <w:hyperlink w:anchor="_Toc217048019" w:history="1">
+        <w:r>
+          <w:rPr>
+            <w:rStyle w:val="Hyperlink"/>
+            <w:noProof/>
+            <w:lang w:val="en-GB"/>
+          </w:rPr>
+          <w:t>Figura 7 Starting app and Authorization flow</w:t>
+        </w:r>
+        <w:r>
+          <w:rPr>
+            <w:noProof/>
+            <w:webHidden/>
+          </w:rPr>
+          <w:tab/>
+        </w:r>
+        <w:r>
+          <w:rPr>
+            <w:noProof/>
+            <w:webHidden/>
+          </w:rPr>
+          <w:fldChar w:fldCharType="begin"/>
+        </w:r>
+        <w:r>
+          <w:rPr>
+            <w:noProof/>
+            <w:webHidden/>
+          </w:rPr>
+          <w:instrText xml:space="preserve"> PAGEREF _Toc217048019 \h </w:instrText>
+        </w:r>
+        <w:r>
+          <w:rPr>
+            <w:noProof/>
+            <w:webHidden/>
+          </w:rPr>
+        </w:r>
+        <w:r>
+          <w:rPr>
+            <w:noProof/>
+            <w:webHidden/>
+          </w:rPr>
+          <w:fldChar w:fldCharType="separate"/>
+        </w:r>
+        <w:r>
+          <w:rPr>
+            <w:noProof/>
+            <w:webHidden/>
+          </w:rPr>
+          <w:t>16</w:t>
+        </w:r>
+        <w:r>
+          <w:rPr>
+            <w:noProof/>
+            <w:webHidden/>
+          </w:rPr>
+          <w:fldChar w:fldCharType="end"/>
+        </w:r>
+      </w:hyperlink>
+    </w:p>
+    <w:p>
+      <w:pPr>
+        <w:pStyle w:val="TableofFigures"/>
+        <w:tabs>
+          <w:tab w:val="right" w:leader="dot" w:pos="9628"/>
+        </w:tabs>
+        <w:rPr>
+          <w:rFonts w:asciiTheme="minorHAnsi" w:eastAsiaTheme="minorEastAsia" w:hAnsiTheme="minorHAnsi" w:cstheme="minorBidi"/>
+          <w:noProof/>
+          <w:kern w:val="2"/>
+          <w:sz w:val="24"/>
+          <w:szCs w:val="24"/>
+          <w:lang w:val="it-CH" w:eastAsia="it-CH"/>
+          <w14:ligatures w14:val="standardContextual"/>
+        </w:rPr>
+      </w:pPr>
+      <w:hyperlink w:anchor="_Toc217048020" w:history="1">
+        <w:r>
+          <w:rPr>
+            <w:rStyle w:val="Hyperlink"/>
+            <w:noProof/>
+            <w:lang w:val="en-GB"/>
+          </w:rPr>
+          <w:t>Figura 8 Search a track and play it flow</w:t>
+        </w:r>
+        <w:r>
+          <w:rPr>
+            <w:noProof/>
+            <w:webHidden/>
+          </w:rPr>
+          <w:tab/>
+        </w:r>
+        <w:r>
+          <w:rPr>
+            <w:noProof/>
+            <w:webHidden/>
+          </w:rPr>
+          <w:fldChar w:fldCharType="begin"/>
+        </w:r>
+        <w:r>
+          <w:rPr>
+            <w:noProof/>
+            <w:webHidden/>
+          </w:rPr>
+          <w:instrText xml:space="preserve"> PAGEREF _Toc217048020 \h </w:instrText>
+        </w:r>
+        <w:r>
+          <w:rPr>
+            <w:noProof/>
+            <w:webHidden/>
+          </w:rPr>
+        </w:r>
+        <w:r>
+          <w:rPr>
+            <w:noProof/>
+            <w:webHidden/>
+          </w:rPr>
+          <w:fldChar w:fldCharType="separate"/>
+        </w:r>
+        <w:r>
+          <w:rPr>
+            <w:noProof/>
+            <w:webHidden/>
+          </w:rPr>
+          <w:t>17</w:t>
+        </w:r>
+        <w:r>
+          <w:rPr>
+            <w:noProof/>
+            <w:webHidden/>
+          </w:rPr>
+          <w:fldChar w:fldCharType="end"/>
+        </w:r>
+      </w:hyperlink>
+    </w:p>
+    <w:p>
+      <w:pPr>
+        <w:pStyle w:val="TableofFigures"/>
+        <w:tabs>
+          <w:tab w:val="right" w:leader="dot" w:pos="9628"/>
+        </w:tabs>
+        <w:rPr>
+          <w:rFonts w:asciiTheme="minorHAnsi" w:eastAsiaTheme="minorEastAsia" w:hAnsiTheme="minorHAnsi" w:cstheme="minorBidi"/>
+          <w:noProof/>
+          <w:kern w:val="2"/>
+          <w:sz w:val="24"/>
+          <w:szCs w:val="24"/>
+          <w:lang w:val="it-CH" w:eastAsia="it-CH"/>
+          <w14:ligatures w14:val="standardContextual"/>
+        </w:rPr>
+      </w:pPr>
+      <w:hyperlink w:anchor="_Toc217048021" w:history="1">
+        <w:r>
+          <w:rPr>
+            <w:rStyle w:val="Hyperlink"/>
+            <w:noProof/>
+            <w:lang w:val="en-GB"/>
+          </w:rPr>
+          <w:t>Figura 9 Choose a playlist and play tracks inside it flow</w:t>
+        </w:r>
+        <w:r>
+          <w:rPr>
+            <w:noProof/>
+            <w:webHidden/>
+          </w:rPr>
+          <w:tab/>
+        </w:r>
+        <w:r>
+          <w:rPr>
+            <w:noProof/>
+            <w:webHidden/>
+          </w:rPr>
+          <w:fldChar w:fldCharType="begin"/>
+        </w:r>
+        <w:r>
+          <w:rPr>
+            <w:noProof/>
+            <w:webHidden/>
+          </w:rPr>
+          <w:instrText xml:space="preserve"> PAGEREF _Toc217048021 \h </w:instrText>
+        </w:r>
+        <w:r>
+          <w:rPr>
+            <w:noProof/>
+            <w:webHidden/>
+          </w:rPr>
+        </w:r>
+        <w:r>
+          <w:rPr>
+            <w:noProof/>
+            <w:webHidden/>
+          </w:rPr>
+          <w:fldChar w:fldCharType="separate"/>
+        </w:r>
+        <w:r>
+          <w:rPr>
+            <w:noProof/>
+            <w:webHidden/>
+          </w:rPr>
+          <w:t>18</w:t>
+        </w:r>
+        <w:r>
+          <w:rPr>
+            <w:noProof/>
+            <w:webHidden/>
+          </w:rPr>
+          <w:fldChar w:fldCharType="end"/>
+        </w:r>
+      </w:hyperlink>
+    </w:p>
+    <w:p>
+      <w:pPr>
+        <w:pStyle w:val="TableofFigures"/>
+        <w:tabs>
+          <w:tab w:val="right" w:leader="dot" w:pos="9628"/>
+        </w:tabs>
+        <w:rPr>
+          <w:rFonts w:asciiTheme="minorHAnsi" w:eastAsiaTheme="minorEastAsia" w:hAnsiTheme="minorHAnsi" w:cstheme="minorBidi"/>
+          <w:noProof/>
+          <w:kern w:val="2"/>
+          <w:sz w:val="24"/>
+          <w:szCs w:val="24"/>
+          <w:lang w:val="it-CH" w:eastAsia="it-CH"/>
+          <w14:ligatures w14:val="standardContextual"/>
+        </w:rPr>
+      </w:pPr>
+      <w:hyperlink w:anchor="_Toc217048022" w:history="1">
+        <w:r>
+          <w:rPr>
+            <w:rStyle w:val="Hyperlink"/>
+            <w:noProof/>
+          </w:rPr>
+          <w:t>Figura 10 Web playback SDK flow</w:t>
+        </w:r>
+        <w:r>
+          <w:rPr>
+            <w:noProof/>
+            <w:webHidden/>
+          </w:rPr>
+          <w:tab/>
+        </w:r>
+        <w:r>
+          <w:rPr>
+            <w:noProof/>
+            <w:webHidden/>
+          </w:rPr>
+          <w:fldChar w:fldCharType="begin"/>
+        </w:r>
+        <w:r>
+          <w:rPr>
+            <w:noProof/>
+            <w:webHidden/>
+          </w:rPr>
+          <w:instrText xml:space="preserve"> PAGEREF _Toc217048022 \h </w:instrText>
+        </w:r>
+        <w:r>
+          <w:rPr>
+            <w:noProof/>
+            <w:webHidden/>
+          </w:rPr>
+        </w:r>
+        <w:r>
+          <w:rPr>
+            <w:noProof/>
+            <w:webHidden/>
+          </w:rPr>
+          <w:fldChar w:fldCharType="separate"/>
+        </w:r>
+        <w:r>
+          <w:rPr>
+            <w:noProof/>
+            <w:webHidden/>
+          </w:rPr>
+          <w:t>19</w:t>
+        </w:r>
+        <w:r>
+          <w:rPr>
+            <w:noProof/>
+            <w:webHidden/>
+          </w:rPr>
+          <w:fldChar w:fldCharType="end"/>
+        </w:r>
+      </w:hyperlink>
+    </w:p>
+    <w:p>
+      <w:pPr>
+        <w:pStyle w:val="TableofFigures"/>
+        <w:tabs>
+          <w:tab w:val="right" w:leader="dot" w:pos="9628"/>
+        </w:tabs>
+        <w:rPr>
+          <w:rFonts w:asciiTheme="minorHAnsi" w:eastAsiaTheme="minorEastAsia" w:hAnsiTheme="minorHAnsi" w:cstheme="minorBidi"/>
+          <w:noProof/>
+          <w:kern w:val="2"/>
+          <w:sz w:val="24"/>
+          <w:szCs w:val="24"/>
+          <w:lang w:val="it-CH" w:eastAsia="it-CH"/>
+          <w14:ligatures w14:val="standardContextual"/>
+        </w:rPr>
+      </w:pPr>
+      <w:hyperlink w:anchor="_Toc217048023" w:history="1">
+        <w:r>
+          <w:rPr>
+            <w:rStyle w:val="Hyperlink"/>
+            <w:noProof/>
+          </w:rPr>
+          <w:t>Figura 11 Adding tracks flow</w:t>
+        </w:r>
+        <w:r>
+          <w:rPr>
+            <w:noProof/>
+            <w:webHidden/>
+          </w:rPr>
+          <w:tab/>
+        </w:r>
+        <w:r>
+          <w:rPr>
+            <w:noProof/>
+            <w:webHidden/>
+          </w:rPr>
+          <w:fldChar w:fldCharType="begin"/>
+        </w:r>
+        <w:r>
+          <w:rPr>
+            <w:noProof/>
+            <w:webHidden/>
+          </w:rPr>
+          <w:instrText xml:space="preserve"> PAGEREF _Toc217048023 \h </w:instrText>
+        </w:r>
+        <w:r>
+          <w:rPr>
+            <w:noProof/>
+            <w:webHidden/>
+          </w:rPr>
+        </w:r>
+        <w:r>
+          <w:rPr>
+            <w:noProof/>
+            <w:webHidden/>
+          </w:rPr>
+          <w:fldChar w:fldCharType="separate"/>
+        </w:r>
+        <w:r>
+          <w:rPr>
+            <w:noProof/>
+            <w:webHidden/>
+          </w:rPr>
+          <w:t>20</w:t>
+        </w:r>
+        <w:r>
+          <w:rPr>
+            <w:noProof/>
+            <w:webHidden/>
+          </w:rPr>
+          <w:fldChar w:fldCharType="end"/>
+        </w:r>
+      </w:hyperlink>
+    </w:p>
+    <w:p>
+      <w:pPr>
+        <w:pStyle w:val="TableofFigures"/>
+        <w:tabs>
+          <w:tab w:val="right" w:leader="dot" w:pos="9628"/>
+        </w:tabs>
+        <w:rPr>
+          <w:rFonts w:asciiTheme="minorHAnsi" w:eastAsiaTheme="minorEastAsia" w:hAnsiTheme="minorHAnsi" w:cstheme="minorBidi"/>
+          <w:noProof/>
+          <w:kern w:val="2"/>
+          <w:sz w:val="24"/>
+          <w:szCs w:val="24"/>
+          <w:lang w:val="it-CH" w:eastAsia="it-CH"/>
+          <w14:ligatures w14:val="standardContextual"/>
+        </w:rPr>
+      </w:pPr>
+      <w:hyperlink w:anchor="_Toc217048024" w:history="1">
+        <w:r>
+          <w:rPr>
+            <w:rStyle w:val="Hyperlink"/>
+            <w:noProof/>
+            <w:lang w:val="en-GB"/>
+          </w:rPr>
+          <w:t>Figura 12 Variables of for redirect URI</w:t>
+        </w:r>
+        <w:r>
+          <w:rPr>
+            <w:noProof/>
+            <w:webHidden/>
+          </w:rPr>
+          <w:tab/>
+        </w:r>
+        <w:r>
+          <w:rPr>
+            <w:noProof/>
+            <w:webHidden/>
+          </w:rPr>
+          <w:fldChar w:fldCharType="begin"/>
+        </w:r>
+        <w:r>
+          <w:rPr>
+            <w:noProof/>
+            <w:webHidden/>
+          </w:rPr>
+          <w:instrText xml:space="preserve"> PAGEREF _Toc217048024 \h </w:instrText>
+        </w:r>
+        <w:r>
+          <w:rPr>
+            <w:noProof/>
+            <w:webHidden/>
+          </w:rPr>
+        </w:r>
+        <w:r>
+          <w:rPr>
+            <w:noProof/>
+            <w:webHidden/>
+          </w:rPr>
+          <w:fldChar w:fldCharType="separate"/>
+        </w:r>
+        <w:r>
+          <w:rPr>
+            <w:noProof/>
+            <w:webHidden/>
+          </w:rPr>
+          <w:t>22</w:t>
+        </w:r>
+        <w:r>
+          <w:rPr>
+            <w:noProof/>
+            <w:webHidden/>
+          </w:rPr>
+          <w:fldChar w:fldCharType="end"/>
+        </w:r>
+      </w:hyperlink>
+    </w:p>
+    <w:p>
+      <w:pPr>
+        <w:pStyle w:val="TableofFigures"/>
+        <w:tabs>
+          <w:tab w:val="right" w:leader="dot" w:pos="9628"/>
+        </w:tabs>
+        <w:rPr>
+          <w:rFonts w:asciiTheme="minorHAnsi" w:eastAsiaTheme="minorEastAsia" w:hAnsiTheme="minorHAnsi" w:cstheme="minorBidi"/>
+          <w:noProof/>
+          <w:kern w:val="2"/>
+          <w:sz w:val="24"/>
+          <w:szCs w:val="24"/>
+          <w:lang w:val="it-CH" w:eastAsia="it-CH"/>
+          <w14:ligatures w14:val="standardContextual"/>
+        </w:rPr>
+      </w:pPr>
+      <w:hyperlink w:anchor="_Toc217048025" w:history="1">
+        <w:r>
+          <w:rPr>
+            <w:rStyle w:val="Hyperlink"/>
+            <w:noProof/>
+          </w:rPr>
+          <w:t>Figura 13 Login function</w:t>
+        </w:r>
+        <w:r>
+          <w:rPr>
+            <w:noProof/>
+            <w:webHidden/>
+          </w:rPr>
+          <w:tab/>
+        </w:r>
+        <w:r>
+          <w:rPr>
+            <w:noProof/>
+            <w:webHidden/>
+          </w:rPr>
+          <w:fldChar w:fldCharType="begin"/>
+        </w:r>
+        <w:r>
+          <w:rPr>
+            <w:noProof/>
+            <w:webHidden/>
+          </w:rPr>
+          <w:instrText xml:space="preserve"> PAGEREF _Toc217048025 \h </w:instrText>
+        </w:r>
+        <w:r>
+          <w:rPr>
+            <w:noProof/>
+            <w:webHidden/>
+          </w:rPr>
+        </w:r>
+        <w:r>
+          <w:rPr>
+            <w:noProof/>
+            <w:webHidden/>
+          </w:rPr>
+          <w:fldChar w:fldCharType="separate"/>
+        </w:r>
+        <w:r>
+          <w:rPr>
+            <w:noProof/>
+            <w:webHidden/>
+          </w:rPr>
+          <w:t>23</w:t>
+        </w:r>
+        <w:r>
+          <w:rPr>
+            <w:noProof/>
+            <w:webHidden/>
+          </w:rPr>
+          <w:fldChar w:fldCharType="end"/>
+        </w:r>
+      </w:hyperlink>
+    </w:p>
+    <w:p>
+      <w:pPr>
+        <w:pStyle w:val="TableofFigures"/>
+        <w:tabs>
+          <w:tab w:val="right" w:leader="dot" w:pos="9628"/>
+        </w:tabs>
+        <w:rPr>
+          <w:rFonts w:asciiTheme="minorHAnsi" w:eastAsiaTheme="minorEastAsia" w:hAnsiTheme="minorHAnsi" w:cstheme="minorBidi"/>
+          <w:noProof/>
+          <w:kern w:val="2"/>
+          <w:sz w:val="24"/>
+          <w:szCs w:val="24"/>
+          <w:lang w:val="it-CH" w:eastAsia="it-CH"/>
+          <w14:ligatures w14:val="standardContextual"/>
+        </w:rPr>
+      </w:pPr>
+      <w:hyperlink w:anchor="_Toc217048026" w:history="1">
+        <w:r>
+          <w:rPr>
+            <w:rStyle w:val="Hyperlink"/>
+            <w:noProof/>
+          </w:rPr>
+          <w:t>Figura 14 UseState for token e loading</w:t>
+        </w:r>
+        <w:r>
+          <w:rPr>
+            <w:noProof/>
+            <w:webHidden/>
+          </w:rPr>
+          <w:tab/>
+        </w:r>
+        <w:r>
+          <w:rPr>
+            <w:noProof/>
+            <w:webHidden/>
+          </w:rPr>
+          <w:fldChar w:fldCharType="begin"/>
+        </w:r>
+        <w:r>
+          <w:rPr>
+            <w:noProof/>
+            <w:webHidden/>
+          </w:rPr>
+          <w:instrText xml:space="preserve"> PAGEREF _Toc217048026 \h </w:instrText>
+        </w:r>
+        <w:r>
+          <w:rPr>
+            <w:noProof/>
+            <w:webHidden/>
+          </w:rPr>
+        </w:r>
+        <w:r>
+          <w:rPr>
+            <w:noProof/>
+            <w:webHidden/>
+          </w:rPr>
+          <w:fldChar w:fldCharType="separate"/>
+        </w:r>
+        <w:r>
+          <w:rPr>
+            <w:noProof/>
+            <w:webHidden/>
+          </w:rPr>
+          <w:t>23</w:t>
+        </w:r>
+        <w:r>
+          <w:rPr>
+            <w:noProof/>
+            <w:webHidden/>
+          </w:rPr>
+          <w:fldChar w:fldCharType="end"/>
+        </w:r>
+      </w:hyperlink>
+    </w:p>
+    <w:p>
+      <w:pPr>
+        <w:pStyle w:val="TableofFigures"/>
+        <w:tabs>
+          <w:tab w:val="right" w:leader="dot" w:pos="9628"/>
+        </w:tabs>
+        <w:rPr>
+          <w:rFonts w:asciiTheme="minorHAnsi" w:eastAsiaTheme="minorEastAsia" w:hAnsiTheme="minorHAnsi" w:cstheme="minorBidi"/>
+          <w:noProof/>
+          <w:kern w:val="2"/>
+          <w:sz w:val="24"/>
+          <w:szCs w:val="24"/>
+          <w:lang w:val="it-CH" w:eastAsia="it-CH"/>
+          <w14:ligatures w14:val="standardContextual"/>
+        </w:rPr>
+      </w:pPr>
+      <w:hyperlink w:anchor="_Toc217048027" w:history="1">
+        <w:r>
+          <w:rPr>
+            <w:rStyle w:val="Hyperlink"/>
+            <w:noProof/>
+          </w:rPr>
+          <w:t>Figura 15 Fetch With retry</w:t>
+        </w:r>
+        <w:r>
+          <w:rPr>
+            <w:noProof/>
+            <w:webHidden/>
+          </w:rPr>
+          <w:tab/>
+        </w:r>
+        <w:r>
+          <w:rPr>
+            <w:noProof/>
+            <w:webHidden/>
+          </w:rPr>
+          <w:fldChar w:fldCharType="begin"/>
+        </w:r>
+        <w:r>
+          <w:rPr>
+            <w:noProof/>
+            <w:webHidden/>
+          </w:rPr>
+          <w:instrText xml:space="preserve"> PAGEREF _Toc217048027 \h </w:instrText>
+        </w:r>
+        <w:r>
+          <w:rPr>
+            <w:noProof/>
+            <w:webHidden/>
+          </w:rPr>
+        </w:r>
+        <w:r>
+          <w:rPr>
+            <w:noProof/>
+            <w:webHidden/>
+          </w:rPr>
+          <w:fldChar w:fldCharType="separate"/>
+        </w:r>
+        <w:r>
+          <w:rPr>
+            <w:noProof/>
+            <w:webHidden/>
+          </w:rPr>
+          <w:t>24</w:t>
+        </w:r>
+        <w:r>
+          <w:rPr>
+            <w:noProof/>
+            <w:webHidden/>
+          </w:rPr>
+          <w:fldChar w:fldCharType="end"/>
+        </w:r>
+      </w:hyperlink>
+    </w:p>
+    <w:p>
+      <w:pPr>
+        <w:pStyle w:val="TableofFigures"/>
+        <w:tabs>
+          <w:tab w:val="right" w:leader="dot" w:pos="9628"/>
+        </w:tabs>
+        <w:rPr>
+          <w:rFonts w:asciiTheme="minorHAnsi" w:eastAsiaTheme="minorEastAsia" w:hAnsiTheme="minorHAnsi" w:cstheme="minorBidi"/>
+          <w:noProof/>
+          <w:kern w:val="2"/>
+          <w:sz w:val="24"/>
+          <w:szCs w:val="24"/>
+          <w:lang w:val="it-CH" w:eastAsia="it-CH"/>
+          <w14:ligatures w14:val="standardContextual"/>
+        </w:rPr>
+      </w:pPr>
+      <w:hyperlink w:anchor="_Toc217048028" w:history="1">
+        <w:r>
+          <w:rPr>
+            <w:rStyle w:val="Hyperlink"/>
+            <w:noProof/>
+          </w:rPr>
+          <w:t>Figura 16 redirect to spotify login page</w:t>
+        </w:r>
+        <w:r>
+          <w:rPr>
+            <w:noProof/>
+            <w:webHidden/>
+          </w:rPr>
+          <w:tab/>
+        </w:r>
+        <w:r>
+          <w:rPr>
+            <w:noProof/>
+            <w:webHidden/>
+          </w:rPr>
+          <w:fldChar w:fldCharType="begin"/>
+        </w:r>
+        <w:r>
+          <w:rPr>
+            <w:noProof/>
+            <w:webHidden/>
+          </w:rPr>
+          <w:instrText xml:space="preserve"> PAGEREF _Toc217048028 \h </w:instrText>
+        </w:r>
+        <w:r>
+          <w:rPr>
+            <w:noProof/>
+            <w:webHidden/>
+          </w:rPr>
+        </w:r>
+        <w:r>
+          <w:rPr>
+            <w:noProof/>
+            <w:webHidden/>
+          </w:rPr>
+          <w:fldChar w:fldCharType="separate"/>
+        </w:r>
+        <w:r>
+          <w:rPr>
+            <w:noProof/>
+            <w:webHidden/>
+          </w:rPr>
+          <w:t>25</w:t>
+        </w:r>
+        <w:r>
+          <w:rPr>
+            <w:noProof/>
+            <w:webHidden/>
+          </w:rPr>
+          <w:fldChar w:fldCharType="end"/>
+        </w:r>
+      </w:hyperlink>
+    </w:p>
+    <w:p>
+      <w:pPr>
+        <w:pStyle w:val="TableofFigures"/>
+        <w:tabs>
+          <w:tab w:val="right" w:leader="dot" w:pos="9628"/>
+        </w:tabs>
+        <w:rPr>
+          <w:rFonts w:asciiTheme="minorHAnsi" w:eastAsiaTheme="minorEastAsia" w:hAnsiTheme="minorHAnsi" w:cstheme="minorBidi"/>
+          <w:noProof/>
+          <w:kern w:val="2"/>
+          <w:sz w:val="24"/>
+          <w:szCs w:val="24"/>
+          <w:lang w:val="it-CH" w:eastAsia="it-CH"/>
+          <w14:ligatures w14:val="standardContextual"/>
+        </w:rPr>
+      </w:pPr>
+      <w:hyperlink w:anchor="_Toc217048029" w:history="1">
+        <w:r>
+          <w:rPr>
+            <w:rStyle w:val="Hyperlink"/>
+            <w:noProof/>
+          </w:rPr>
+          <w:t>Figura 17 load user</w:t>
+        </w:r>
+        <w:r>
+          <w:rPr>
+            <w:noProof/>
+            <w:webHidden/>
+          </w:rPr>
+          <w:tab/>
+        </w:r>
+        <w:r>
+          <w:rPr>
+            <w:noProof/>
+            <w:webHidden/>
+          </w:rPr>
+          <w:fldChar w:fldCharType="begin"/>
+        </w:r>
+        <w:r>
+          <w:rPr>
+            <w:noProof/>
+            <w:webHidden/>
+          </w:rPr>
+          <w:instrText xml:space="preserve"> PAGEREF _Toc217048029 \h </w:instrText>
+        </w:r>
+        <w:r>
+          <w:rPr>
+            <w:noProof/>
+            <w:webHidden/>
+          </w:rPr>
+        </w:r>
+        <w:r>
+          <w:rPr>
+            <w:noProof/>
+            <w:webHidden/>
+          </w:rPr>
+          <w:fldChar w:fldCharType="separate"/>
+        </w:r>
+        <w:r>
+          <w:rPr>
+            <w:noProof/>
+            <w:webHidden/>
+          </w:rPr>
+          <w:t>27</w:t>
+        </w:r>
+        <w:r>
+          <w:rPr>
+            <w:noProof/>
+            <w:webHidden/>
+          </w:rPr>
+          <w:fldChar w:fldCharType="end"/>
+        </w:r>
+      </w:hyperlink>
+    </w:p>
+    <w:p>
+      <w:pPr>
+        <w:pStyle w:val="TableofFigures"/>
+        <w:tabs>
+          <w:tab w:val="right" w:leader="dot" w:pos="9628"/>
+        </w:tabs>
+        <w:rPr>
+          <w:rFonts w:asciiTheme="minorHAnsi" w:eastAsiaTheme="minorEastAsia" w:hAnsiTheme="minorHAnsi" w:cstheme="minorBidi"/>
+          <w:noProof/>
+          <w:kern w:val="2"/>
+          <w:sz w:val="24"/>
+          <w:szCs w:val="24"/>
+          <w:lang w:val="it-CH" w:eastAsia="it-CH"/>
+          <w14:ligatures w14:val="standardContextual"/>
+        </w:rPr>
+      </w:pPr>
+      <w:hyperlink w:anchor="_Toc217048030" w:history="1">
+        <w:r>
+          <w:rPr>
+            <w:rStyle w:val="Hyperlink"/>
+            <w:noProof/>
+          </w:rPr>
+          <w:t>Figura 18 Initialize SDK</w:t>
+        </w:r>
+        <w:r>
+          <w:rPr>
+            <w:noProof/>
+            <w:webHidden/>
+          </w:rPr>
+          <w:tab/>
+        </w:r>
+        <w:r>
+          <w:rPr>
+            <w:noProof/>
+            <w:webHidden/>
+          </w:rPr>
+          <w:fldChar w:fldCharType="begin"/>
+        </w:r>
+        <w:r>
+          <w:rPr>
+            <w:noProof/>
+            <w:webHidden/>
+          </w:rPr>
+          <w:instrText xml:space="preserve"> PAGEREF _Toc217048030 \h </w:instrText>
+        </w:r>
+        <w:r>
+          <w:rPr>
+            <w:noProof/>
+            <w:webHidden/>
+          </w:rPr>
+        </w:r>
+        <w:r>
+          <w:rPr>
+            <w:noProof/>
+            <w:webHidden/>
+          </w:rPr>
+          <w:fldChar w:fldCharType="separate"/>
+        </w:r>
+        <w:r>
+          <w:rPr>
+            <w:noProof/>
+            <w:webHidden/>
+          </w:rPr>
+          <w:t>28</w:t>
+        </w:r>
+        <w:r>
+          <w:rPr>
+            <w:noProof/>
+            <w:webHidden/>
+          </w:rPr>
+          <w:fldChar w:fldCharType="end"/>
+        </w:r>
+      </w:hyperlink>
+    </w:p>
+    <w:p>
+      <w:pPr>
+        <w:pStyle w:val="TableofFigures"/>
+        <w:tabs>
+          <w:tab w:val="right" w:leader="dot" w:pos="9628"/>
+        </w:tabs>
+        <w:rPr>
+          <w:rFonts w:asciiTheme="minorHAnsi" w:eastAsiaTheme="minorEastAsia" w:hAnsiTheme="minorHAnsi" w:cstheme="minorBidi"/>
+          <w:noProof/>
+          <w:kern w:val="2"/>
+          <w:sz w:val="24"/>
+          <w:szCs w:val="24"/>
+          <w:lang w:val="it-CH" w:eastAsia="it-CH"/>
+          <w14:ligatures w14:val="standardContextual"/>
+        </w:rPr>
+      </w:pPr>
+      <w:hyperlink w:anchor="_Toc217048031" w:history="1">
+        <w:r>
+          <w:rPr>
+            <w:rStyle w:val="Hyperlink"/>
+            <w:noProof/>
+          </w:rPr>
+          <w:t>Figura 19 Update SDK</w:t>
+        </w:r>
+        <w:r>
+          <w:rPr>
+            <w:noProof/>
+            <w:webHidden/>
+          </w:rPr>
+          <w:tab/>
+        </w:r>
+        <w:r>
+          <w:rPr>
+            <w:noProof/>
+            <w:webHidden/>
+          </w:rPr>
+          <w:fldChar w:fldCharType="begin"/>
+        </w:r>
+        <w:r>
+          <w:rPr>
+            <w:noProof/>
+            <w:webHidden/>
+          </w:rPr>
+          <w:instrText xml:space="preserve"> PAGEREF _Toc217048031 \h </w:instrText>
+        </w:r>
+        <w:r>
+          <w:rPr>
+            <w:noProof/>
+            <w:webHidden/>
+          </w:rPr>
+        </w:r>
+        <w:r>
+          <w:rPr>
+            <w:noProof/>
+            <w:webHidden/>
+          </w:rPr>
+          <w:fldChar w:fldCharType="separate"/>
+        </w:r>
+        <w:r>
+          <w:rPr>
+            <w:noProof/>
+            <w:webHidden/>
+          </w:rPr>
+          <w:t>28</w:t>
+        </w:r>
+        <w:r>
+          <w:rPr>
+            <w:noProof/>
+            <w:webHidden/>
+          </w:rPr>
+          <w:fldChar w:fldCharType="end"/>
+        </w:r>
+      </w:hyperlink>
+    </w:p>
+    <w:p>
+      <w:pPr>
+        <w:pStyle w:val="TableofFigures"/>
+        <w:tabs>
+          <w:tab w:val="right" w:leader="dot" w:pos="9628"/>
+        </w:tabs>
+        <w:rPr>
+          <w:rFonts w:asciiTheme="minorHAnsi" w:eastAsiaTheme="minorEastAsia" w:hAnsiTheme="minorHAnsi" w:cstheme="minorBidi"/>
+          <w:noProof/>
+          <w:kern w:val="2"/>
+          <w:sz w:val="24"/>
+          <w:szCs w:val="24"/>
+          <w:lang w:val="it-CH" w:eastAsia="it-CH"/>
+          <w14:ligatures w14:val="standardContextual"/>
+        </w:rPr>
+      </w:pPr>
+      <w:hyperlink w:anchor="_Toc217048032" w:history="1">
+        <w:r>
+          <w:rPr>
+            <w:rStyle w:val="Hyperlink"/>
+            <w:noProof/>
+            <w:lang w:val="en-GB"/>
+          </w:rPr>
+          <w:t>Figura 20 Hook to change the home content</w:t>
+        </w:r>
+        <w:r>
+          <w:rPr>
+            <w:noProof/>
+            <w:webHidden/>
+          </w:rPr>
+          <w:tab/>
+        </w:r>
+        <w:r>
+          <w:rPr>
+            <w:noProof/>
+            <w:webHidden/>
+          </w:rPr>
+          <w:fldChar w:fldCharType="begin"/>
+        </w:r>
+        <w:r>
+          <w:rPr>
+            <w:noProof/>
+            <w:webHidden/>
+          </w:rPr>
+          <w:instrText xml:space="preserve"> PAGEREF _Toc217048032 \h </w:instrText>
+        </w:r>
+        <w:r>
+          <w:rPr>
+            <w:noProof/>
+            <w:webHidden/>
+          </w:rPr>
+        </w:r>
+        <w:r>
+          <w:rPr>
+            <w:noProof/>
+            <w:webHidden/>
+          </w:rPr>
+          <w:fldChar w:fldCharType="separate"/>
+        </w:r>
+        <w:r>
+          <w:rPr>
+            <w:noProof/>
+            <w:webHidden/>
+          </w:rPr>
+          <w:t>31</w:t>
+        </w:r>
+        <w:r>
+          <w:rPr>
+            <w:noProof/>
+            <w:webHidden/>
+          </w:rPr>
+          <w:fldChar w:fldCharType="end"/>
+        </w:r>
+      </w:hyperlink>
+    </w:p>
+    <w:p>
+      <w:pPr>
+        <w:pStyle w:val="TableofFigures"/>
+        <w:tabs>
+          <w:tab w:val="right" w:leader="dot" w:pos="9628"/>
+        </w:tabs>
+        <w:rPr>
+          <w:rFonts w:asciiTheme="minorHAnsi" w:eastAsiaTheme="minorEastAsia" w:hAnsiTheme="minorHAnsi" w:cstheme="minorBidi"/>
+          <w:noProof/>
+          <w:kern w:val="2"/>
+          <w:sz w:val="24"/>
+          <w:szCs w:val="24"/>
+          <w:lang w:val="it-CH" w:eastAsia="it-CH"/>
+          <w14:ligatures w14:val="standardContextual"/>
+        </w:rPr>
+      </w:pPr>
+      <w:hyperlink w:anchor="_Toc217048033" w:history="1">
+        <w:r>
+          <w:rPr>
+            <w:rStyle w:val="Hyperlink"/>
+            <w:noProof/>
+            <w:lang w:val="en-GB"/>
+          </w:rPr>
+          <w:t>Figura 21 Hook to make log out when the profile is not loaded</w:t>
+        </w:r>
+        <w:r>
+          <w:rPr>
+            <w:noProof/>
+            <w:webHidden/>
+          </w:rPr>
+          <w:tab/>
+        </w:r>
+        <w:r>
+          <w:rPr>
+            <w:noProof/>
+            <w:webHidden/>
+          </w:rPr>
+          <w:fldChar w:fldCharType="begin"/>
+        </w:r>
+        <w:r>
+          <w:rPr>
+            <w:noProof/>
+            <w:webHidden/>
+          </w:rPr>
+          <w:instrText xml:space="preserve"> PAGEREF _Toc217048033 \h </w:instrText>
+        </w:r>
+        <w:r>
+          <w:rPr>
+            <w:noProof/>
+            <w:webHidden/>
+          </w:rPr>
+        </w:r>
+        <w:r>
+          <w:rPr>
+            <w:noProof/>
+            <w:webHidden/>
+          </w:rPr>
+          <w:fldChar w:fldCharType="separate"/>
+        </w:r>
+        <w:r>
+          <w:rPr>
+            <w:noProof/>
+            <w:webHidden/>
+          </w:rPr>
+          <w:t>33</w:t>
+        </w:r>
+        <w:r>
+          <w:rPr>
+            <w:noProof/>
+            <w:webHidden/>
+          </w:rPr>
+          <w:fldChar w:fldCharType="end"/>
+        </w:r>
+      </w:hyperlink>
+    </w:p>
+    <w:p>
+      <w:pPr>
+        <w:pStyle w:val="TableofFigures"/>
+        <w:tabs>
+          <w:tab w:val="right" w:leader="dot" w:pos="9628"/>
+        </w:tabs>
+        <w:rPr>
+          <w:rFonts w:asciiTheme="minorHAnsi" w:eastAsiaTheme="minorEastAsia" w:hAnsiTheme="minorHAnsi" w:cstheme="minorBidi"/>
+          <w:noProof/>
+          <w:kern w:val="2"/>
+          <w:sz w:val="24"/>
+          <w:szCs w:val="24"/>
+          <w:lang w:val="it-CH" w:eastAsia="it-CH"/>
+          <w14:ligatures w14:val="standardContextual"/>
+        </w:rPr>
+      </w:pPr>
+      <w:hyperlink w:anchor="_Toc217048034" w:history="1">
+        <w:r>
+          <w:rPr>
+            <w:rStyle w:val="Hyperlink"/>
+            <w:noProof/>
+          </w:rPr>
+          <w:t>Figura 22 coverage page with browser</w:t>
+        </w:r>
+        <w:r>
+          <w:rPr>
+            <w:noProof/>
+            <w:webHidden/>
+          </w:rPr>
+          <w:tab/>
+        </w:r>
+        <w:r>
+          <w:rPr>
+            <w:noProof/>
+            <w:webHidden/>
+          </w:rPr>
+          <w:fldChar w:fldCharType="begin"/>
+        </w:r>
+        <w:r>
+          <w:rPr>
+            <w:noProof/>
+            <w:webHidden/>
+          </w:rPr>
+          <w:instrText xml:space="preserve"> PAGEREF _Toc217048034 \h </w:instrText>
+        </w:r>
+        <w:r>
+          <w:rPr>
+            <w:noProof/>
+            <w:webHidden/>
+          </w:rPr>
+        </w:r>
+        <w:r>
+          <w:rPr>
+            <w:noProof/>
+            <w:webHidden/>
+          </w:rPr>
+          <w:fldChar w:fldCharType="separate"/>
+        </w:r>
+        <w:r>
+          <w:rPr>
+            <w:noProof/>
+            <w:webHidden/>
+          </w:rPr>
+          <w:t>35</w:t>
+        </w:r>
+        <w:r>
+          <w:rPr>
+            <w:noProof/>
+            <w:webHidden/>
+          </w:rPr>
+          <w:fldChar w:fldCharType="end"/>
+        </w:r>
+      </w:hyperlink>
+    </w:p>
+    <w:p>
+      <w:pPr>
+        <w:pStyle w:val="TableofFigures"/>
+        <w:tabs>
+          <w:tab w:val="right" w:leader="dot" w:pos="9628"/>
+        </w:tabs>
+        <w:rPr>
+          <w:rFonts w:asciiTheme="minorHAnsi" w:eastAsiaTheme="minorEastAsia" w:hAnsiTheme="minorHAnsi" w:cstheme="minorBidi"/>
+          <w:noProof/>
+          <w:kern w:val="2"/>
+          <w:sz w:val="24"/>
+          <w:szCs w:val="24"/>
+          <w:lang w:val="it-CH" w:eastAsia="it-CH"/>
+          <w14:ligatures w14:val="standardContextual"/>
+        </w:rPr>
+      </w:pPr>
+      <w:hyperlink w:anchor="_Toc217048035" w:history="1">
+        <w:r>
+          <w:rPr>
+            <w:rStyle w:val="Hyperlink"/>
+            <w:noProof/>
+          </w:rPr>
+          <w:t>Figura 23 coverage page with bar</w:t>
+        </w:r>
+        <w:r>
+          <w:rPr>
+            <w:noProof/>
+            <w:webHidden/>
+          </w:rPr>
+          <w:tab/>
+        </w:r>
+        <w:r>
+          <w:rPr>
+            <w:noProof/>
+            <w:webHidden/>
+          </w:rPr>
+          <w:fldChar w:fldCharType="begin"/>
+        </w:r>
+        <w:r>
+          <w:rPr>
+            <w:noProof/>
+            <w:webHidden/>
+          </w:rPr>
+          <w:instrText xml:space="preserve"> PAGEREF _Toc217048035 \h </w:instrText>
+        </w:r>
+        <w:r>
+          <w:rPr>
+            <w:noProof/>
+            <w:webHidden/>
+          </w:rPr>
+        </w:r>
+        <w:r>
+          <w:rPr>
+            <w:noProof/>
+            <w:webHidden/>
+          </w:rPr>
+          <w:fldChar w:fldCharType="separate"/>
+        </w:r>
+        <w:r>
+          <w:rPr>
+            <w:noProof/>
+            <w:webHidden/>
+          </w:rPr>
+          <w:t>35</w:t>
+        </w:r>
+        <w:r>
+          <w:rPr>
+            <w:noProof/>
+            <w:webHidden/>
+          </w:rPr>
+          <w:fldChar w:fldCharType="end"/>
+        </w:r>
+      </w:hyperlink>
+    </w:p>
+    <w:p>
+      <w:pPr>
+        <w:pStyle w:val="TableofFigures"/>
+        <w:tabs>
+          <w:tab w:val="right" w:leader="dot" w:pos="9628"/>
+        </w:tabs>
+        <w:rPr>
+          <w:rFonts w:asciiTheme="minorHAnsi" w:eastAsiaTheme="minorEastAsia" w:hAnsiTheme="minorHAnsi" w:cstheme="minorBidi"/>
+          <w:noProof/>
+          <w:kern w:val="2"/>
+          <w:sz w:val="24"/>
+          <w:szCs w:val="24"/>
+          <w:lang w:val="it-CH" w:eastAsia="it-CH"/>
+          <w14:ligatures w14:val="standardContextual"/>
+        </w:rPr>
+      </w:pPr>
+      <w:hyperlink w:anchor="_Toc217048036" w:history="1">
+        <w:r>
+          <w:rPr>
+            <w:rStyle w:val="Hyperlink"/>
+            <w:noProof/>
+          </w:rPr>
+          <w:t>Figura 24 rate limit</w:t>
+        </w:r>
+        <w:r>
+          <w:rPr>
+            <w:noProof/>
+            <w:webHidden/>
+          </w:rPr>
+          <w:tab/>
+        </w:r>
+        <w:r>
+          <w:rPr>
+            <w:noProof/>
+            <w:webHidden/>
+          </w:rPr>
+          <w:fldChar w:fldCharType="begin"/>
+        </w:r>
+        <w:r>
+          <w:rPr>
+            <w:noProof/>
+            <w:webHidden/>
+          </w:rPr>
+          <w:instrText xml:space="preserve"> PAGEREF _Toc217048036 \h </w:instrText>
+        </w:r>
+        <w:r>
+          <w:rPr>
+            <w:noProof/>
+            <w:webHidden/>
+          </w:rPr>
+        </w:r>
+        <w:r>
+          <w:rPr>
+            <w:noProof/>
+            <w:webHidden/>
+          </w:rPr>
+          <w:fldChar w:fldCharType="separate"/>
+        </w:r>
+        <w:r>
+          <w:rPr>
+            <w:noProof/>
+            <w:webHidden/>
+          </w:rPr>
+          <w:t>36</w:t>
+        </w:r>
+        <w:r>
+          <w:rPr>
+            <w:noProof/>
+            <w:webHidden/>
+          </w:rPr>
+          <w:fldChar w:fldCharType="end"/>
+        </w:r>
+      </w:hyperlink>
+    </w:p>
+    <w:p>
+      <w:pPr>
+        <w:pStyle w:val="TableofFigures"/>
+        <w:tabs>
+          <w:tab w:val="right" w:leader="dot" w:pos="9628"/>
+        </w:tabs>
+        <w:rPr>
+          <w:rFonts w:asciiTheme="minorHAnsi" w:eastAsiaTheme="minorEastAsia" w:hAnsiTheme="minorHAnsi" w:cstheme="minorBidi"/>
+          <w:noProof/>
+          <w:kern w:val="2"/>
+          <w:sz w:val="24"/>
+          <w:szCs w:val="24"/>
+          <w:lang w:val="it-CH" w:eastAsia="it-CH"/>
+          <w14:ligatures w14:val="standardContextual"/>
+        </w:rPr>
+      </w:pPr>
+      <w:hyperlink w:anchor="_Toc217048037" w:history="1">
+        <w:r>
+          <w:rPr>
+            <w:rStyle w:val="Hyperlink"/>
+            <w:noProof/>
+          </w:rPr>
+          <w:t>Figura 25 valid local URI</w:t>
+        </w:r>
+        <w:r>
+          <w:rPr>
+            <w:noProof/>
+            <w:webHidden/>
+          </w:rPr>
+          <w:tab/>
+        </w:r>
+        <w:r>
+          <w:rPr>
+            <w:noProof/>
+            <w:webHidden/>
+          </w:rPr>
+          <w:fldChar w:fldCharType="begin"/>
+        </w:r>
+        <w:r>
+          <w:rPr>
+            <w:noProof/>
+            <w:webHidden/>
+          </w:rPr>
+          <w:instrText xml:space="preserve"> PAGEREF _Toc217048037 \h </w:instrText>
+        </w:r>
+        <w:r>
+          <w:rPr>
+            <w:noProof/>
+            <w:webHidden/>
+          </w:rPr>
+        </w:r>
+        <w:r>
+          <w:rPr>
+            <w:noProof/>
+            <w:webHidden/>
+          </w:rPr>
+          <w:fldChar w:fldCharType="separate"/>
+        </w:r>
+        <w:r>
+          <w:rPr>
+            <w:noProof/>
+            <w:webHidden/>
+          </w:rPr>
+          <w:t>36</w:t>
+        </w:r>
+        <w:r>
+          <w:rPr>
+            <w:noProof/>
+            <w:webHidden/>
+          </w:rPr>
+          <w:fldChar w:fldCharType="end"/>
+        </w:r>
+      </w:hyperlink>
+    </w:p>
+    <w:p>
+      <w:pPr>
+        <w:pStyle w:val="TableofFigures"/>
+        <w:tabs>
+          <w:tab w:val="right" w:leader="dot" w:pos="9628"/>
+        </w:tabs>
+        <w:rPr>
+          <w:rFonts w:asciiTheme="minorHAnsi" w:eastAsiaTheme="minorEastAsia" w:hAnsiTheme="minorHAnsi" w:cstheme="minorBidi"/>
+          <w:noProof/>
+          <w:kern w:val="2"/>
+          <w:sz w:val="24"/>
+          <w:szCs w:val="24"/>
+          <w:lang w:val="it-CH" w:eastAsia="it-CH"/>
+          <w14:ligatures w14:val="standardContextual"/>
+        </w:rPr>
+      </w:pPr>
+      <w:hyperlink w:anchor="_Toc217048038" w:history="1">
+        <w:r>
+          <w:rPr>
+            <w:rStyle w:val="Hyperlink"/>
+            <w:noProof/>
+            <w:lang w:val="fr-CH"/>
+          </w:rPr>
+          <w:t>Figura 26 limits of how many users</w:t>
+        </w:r>
+        <w:r>
+          <w:rPr>
+            <w:noProof/>
+            <w:webHidden/>
+          </w:rPr>
+          <w:tab/>
+        </w:r>
+        <w:r>
+          <w:rPr>
+            <w:noProof/>
+            <w:webHidden/>
+          </w:rPr>
+          <w:fldChar w:fldCharType="begin"/>
+        </w:r>
+        <w:r>
+          <w:rPr>
+            <w:noProof/>
+            <w:webHidden/>
+          </w:rPr>
+          <w:instrText xml:space="preserve"> PAGEREF _Toc217048038 \h </w:instrText>
+        </w:r>
+        <w:r>
+          <w:rPr>
+            <w:noProof/>
+            <w:webHidden/>
+          </w:rPr>
+        </w:r>
+        <w:r>
+          <w:rPr>
+            <w:noProof/>
+            <w:webHidden/>
+          </w:rPr>
+          <w:fldChar w:fldCharType="separate"/>
+        </w:r>
+        <w:r>
+          <w:rPr>
+            <w:noProof/>
+            <w:webHidden/>
+          </w:rPr>
+          <w:t>36</w:t>
+        </w:r>
+        <w:r>
+          <w:rPr>
+            <w:noProof/>
+            <w:webHidden/>
+          </w:rPr>
+          <w:fldChar w:fldCharType="end"/>
+        </w:r>
+      </w:hyperlink>
+    </w:p>
+    <w:p>
+      <w:pPr>
+        <w:pStyle w:val="TableofFigures"/>
+        <w:tabs>
+          <w:tab w:val="right" w:leader="dot" w:pos="9628"/>
+        </w:tabs>
+        <w:rPr>
+          <w:rFonts w:asciiTheme="minorHAnsi" w:eastAsiaTheme="minorEastAsia" w:hAnsiTheme="minorHAnsi" w:cstheme="minorBidi"/>
+          <w:noProof/>
+          <w:kern w:val="2"/>
+          <w:sz w:val="24"/>
+          <w:szCs w:val="24"/>
+          <w:lang w:val="it-CH" w:eastAsia="it-CH"/>
+          <w14:ligatures w14:val="standardContextual"/>
+        </w:rPr>
+      </w:pPr>
+      <w:hyperlink w:anchor="_Toc217048039" w:history="1">
+        <w:r>
+          <w:rPr>
+            <w:rStyle w:val="Hyperlink"/>
+            <w:noProof/>
+          </w:rPr>
+          <w:t>Figura 27 Gantt consuntivo</w:t>
+        </w:r>
+        <w:r>
+          <w:rPr>
+            <w:noProof/>
+            <w:webHidden/>
+          </w:rPr>
+          <w:tab/>
+        </w:r>
+        <w:r>
+          <w:rPr>
+            <w:noProof/>
+            <w:webHidden/>
+          </w:rPr>
+          <w:fldChar w:fldCharType="begin"/>
+        </w:r>
+        <w:r>
+          <w:rPr>
+            <w:noProof/>
+            <w:webHidden/>
+          </w:rPr>
+          <w:instrText xml:space="preserve"> PAGEREF _Toc217048039 \h </w:instrText>
+        </w:r>
+        <w:r>
+          <w:rPr>
+            <w:noProof/>
+            <w:webHidden/>
+          </w:rPr>
+        </w:r>
+        <w:r>
+          <w:rPr>
+            <w:noProof/>
+            <w:webHidden/>
+          </w:rPr>
+          <w:fldChar w:fldCharType="separate"/>
+        </w:r>
+        <w:r>
+          <w:rPr>
+            <w:noProof/>
+            <w:webHidden/>
+          </w:rPr>
+          <w:t>37</w:t>
+        </w:r>
+        <w:r>
+          <w:rPr>
+            <w:noProof/>
+            <w:webHidden/>
+          </w:rPr>
+          <w:fldChar w:fldCharType="end"/>
+        </w:r>
+      </w:hyperlink>
+    </w:p>
     <w:p>
       <w:pPr>
         <w:jc w:val="both"/>
-      </w:pPr>
+        <w:rPr>
+          <w:u w:val="single"/>
+          <w:lang w:val="it-CH"/>
+        </w:rPr>
+      </w:pPr>
+      <w:r>
+        <w:rPr>
+          <w:u w:val="single"/>
+          <w:lang w:val="it-CH"/>
+        </w:rPr>
+        <w:fldChar w:fldCharType="end"/>
+      </w:r>
     </w:p>
     <w:sectPr>
-      <w:headerReference w:type="default" r:id="rId43"/>
-      <w:footerReference w:type="default" r:id="rId44"/>
-      <w:headerReference w:type="first" r:id="rId45"/>
-      <w:footerReference w:type="first" r:id="rId46"/>
+      <w:headerReference w:type="default" r:id="rId63"/>
+      <w:footerReference w:type="default" r:id="rId64"/>
+      <w:headerReference w:type="first" r:id="rId65"/>
+      <w:footerReference w:type="first" r:id="rId66"/>
       <w:pgSz w:w="11906" w:h="16838"/>
       <w:pgMar w:top="1985" w:right="1134" w:bottom="1418" w:left="1134" w:header="567" w:footer="567" w:gutter="0"/>
       <w:pgNumType w:start="1"/>
@@ -16173,46 +19177,6 @@
     <w:pPr>
       <w:pStyle w:val="Footer"/>
     </w:pPr>
-    <w:r>
-      <w:t>Pinco Pallino</w:t>
-    </w:r>
-    <w:r>
-      <w:tab/>
-    </w:r>
-    <w:r>
-      <w:fldChar w:fldCharType="begin"/>
-    </w:r>
-    <w:r>
-      <w:instrText xml:space="preserve"> FILENAME </w:instrText>
-    </w:r>
-    <w:r>
-      <w:fldChar w:fldCharType="separate"/>
-    </w:r>
-    <w:r>
-      <w:t>D2. Modello documentazione progetto.docx</w:t>
-    </w:r>
-    <w:r>
-      <w:fldChar w:fldCharType="end"/>
-    </w:r>
-    <w:r>
-      <w:tab/>
-      <w:t xml:space="preserve">Versione: </w:t>
-    </w:r>
-    <w:r>
-      <w:t>03</w:t>
-    </w:r>
-    <w:r>
-      <w:t>.0</w:t>
-    </w:r>
-    <w:r>
-      <w:t>2</w:t>
-    </w:r>
-    <w:r>
-      <w:t>.202</w:t>
-    </w:r>
-    <w:r>
-      <w:t>2</w:t>
-    </w:r>
     <w:r>
       <w:t xml:space="preserve"> </w:t>
     </w:r>
@@ -23686,6 +26650,26 @@
       <w:shd w:val="clear" w:color="auto" w:fill="E1DFDD"/>
     </w:rPr>
   </w:style>
+  <w:style w:type="character" w:styleId="FollowedHyperlink">
+    <w:name w:val="FollowedHyperlink"/>
+    <w:basedOn w:val="DefaultParagraphFont"/>
+    <w:uiPriority w:val="99"/>
+    <w:semiHidden/>
+    <w:unhideWhenUsed/>
+    <w:rsid w:val="005A343A"/>
+    <w:rPr>
+      <w:color w:val="954F72" w:themeColor="followedHyperlink"/>
+      <w:u w:val="single"/>
+    </w:rPr>
+  </w:style>
+  <w:style w:type="paragraph" w:styleId="TableofFigures">
+    <w:name w:val="table of figures"/>
+    <w:basedOn w:val="Normal"/>
+    <w:next w:val="Normal"/>
+    <w:uiPriority w:val="99"/>
+    <w:unhideWhenUsed/>
+    <w:rsid w:val="008A2A29"/>
+  </w:style>
 </w:styles>
 </file>
 

--- a/3_Documentazione/Documentazione huynh anh nguyen.docx
+++ b/3_Documentazione/Documentazione huynh anh nguyen.docx
@@ -3277,12 +3277,60 @@
     <w:p/>
     <w:p>
       <w:r>
-        <w:t>Un ulteriore scopo è quello di imparare ad utilizzare il nuovo framework: React js, Tailwinds, css, node js.</w:t>
-      </w:r>
-    </w:p>
-    <w:p>
-      <w:r>
-        <w:t>Questo progetto mi premetterà di acquistare nuove conoscenze di lavorare con un Framework dinamico, capire come mettere in funzione le API e approfondire sul lato di server (backend).</w:t>
+        <w:t xml:space="preserve">Un ulteriore scopo è quello di imparare ad utilizzare il nuovo framework: React </w:t>
+      </w:r>
+      <w:proofErr w:type="spellStart"/>
+      <w:r>
+        <w:t>js</w:t>
+      </w:r>
+      <w:proofErr w:type="spellEnd"/>
+      <w:r>
+        <w:t xml:space="preserve">, </w:t>
+      </w:r>
+      <w:proofErr w:type="spellStart"/>
+      <w:r>
+        <w:t>Tailwinds</w:t>
+      </w:r>
+      <w:proofErr w:type="spellEnd"/>
+      <w:r>
+        <w:t xml:space="preserve">, </w:t>
+      </w:r>
+      <w:proofErr w:type="spellStart"/>
+      <w:r>
+        <w:t>css</w:t>
+      </w:r>
+      <w:proofErr w:type="spellEnd"/>
+      <w:r>
+        <w:t xml:space="preserve">, </w:t>
+      </w:r>
+      <w:proofErr w:type="spellStart"/>
+      <w:r>
+        <w:t>node</w:t>
+      </w:r>
+      <w:proofErr w:type="spellEnd"/>
+      <w:r>
+        <w:t xml:space="preserve"> </w:t>
+      </w:r>
+      <w:proofErr w:type="spellStart"/>
+      <w:r>
+        <w:t>js</w:t>
+      </w:r>
+      <w:proofErr w:type="spellEnd"/>
+      <w:r>
+        <w:t>.</w:t>
+      </w:r>
+    </w:p>
+    <w:p>
+      <w:r>
+        <w:t>Questo progetto mi premetterà di acquistare nuove conoscenze di lavorare con un Framework dinamico, capire come mettere in funzione le API e approfondire sul lato di server (</w:t>
+      </w:r>
+      <w:proofErr w:type="spellStart"/>
+      <w:r>
+        <w:t>backend</w:t>
+      </w:r>
+      <w:proofErr w:type="spellEnd"/>
+      <w:r>
+        <w:t>).</w:t>
       </w:r>
     </w:p>
     <w:p/>
@@ -3323,7 +3371,15 @@
         <w:t>Nel momento ci sono tante applicazioni di questo tipo sul mercato, però ci sono pochi che hanno bella interfaccia. Questo progetto cerca di implementare di creare un UI intuitivo e moderno</w:t>
       </w:r>
       <w:r>
-        <w:t xml:space="preserve"> usando i nuovi frameworks come React js. Questo framework premette di manipolare DOM in maniera semplificata e di rendere una pagina di sito più responsive e dinamico. </w:t>
+        <w:t xml:space="preserve"> usando i nuovi frameworks come React </w:t>
+      </w:r>
+      <w:proofErr w:type="spellStart"/>
+      <w:r>
+        <w:t>js</w:t>
+      </w:r>
+      <w:proofErr w:type="spellEnd"/>
+      <w:r>
+        <w:t xml:space="preserve">. Questo framework premette di manipolare DOM in maniera semplificata e di rendere una pagina di sito più responsive e dinamico. </w:t>
       </w:r>
     </w:p>
     <w:p>
@@ -3628,8 +3684,17 @@
                 <w:sz w:val="16"/>
                 <w:szCs w:val="16"/>
               </w:rPr>
-              <w:t>Bisogna di un protocollo di encription</w:t>
-            </w:r>
+              <w:t xml:space="preserve">Bisogna di un protocollo di </w:t>
+            </w:r>
+            <w:proofErr w:type="spellStart"/>
+            <w:r>
+              <w:rPr>
+                <w:sz w:val="16"/>
+                <w:szCs w:val="16"/>
+              </w:rPr>
+              <w:t>encription</w:t>
+            </w:r>
+            <w:proofErr w:type="spellEnd"/>
             <w:r>
               <w:rPr>
                 <w:sz w:val="16"/>
@@ -4068,7 +4133,23 @@
                 <w:sz w:val="16"/>
                 <w:szCs w:val="16"/>
               </w:rPr>
-              <w:t>L’utente deve ottenere già  requisiti di ID REQ-01</w:t>
+              <w:t xml:space="preserve">L’utente deve ottenere </w:t>
+            </w:r>
+            <w:proofErr w:type="gramStart"/>
+            <w:r>
+              <w:rPr>
+                <w:sz w:val="16"/>
+                <w:szCs w:val="16"/>
+              </w:rPr>
+              <w:t>già  requisiti</w:t>
+            </w:r>
+            <w:proofErr w:type="gramEnd"/>
+            <w:r>
+              <w:rPr>
+                <w:sz w:val="16"/>
+                <w:szCs w:val="16"/>
+              </w:rPr>
+              <w:t xml:space="preserve"> di ID REQ-01</w:t>
             </w:r>
           </w:p>
         </w:tc>
@@ -4479,7 +4560,39 @@
                 <w:sz w:val="16"/>
                 <w:szCs w:val="16"/>
               </w:rPr>
-              <w:t>Si richiede il streaming di musica, usando API ID:REQ0</w:t>
+              <w:t xml:space="preserve">Si richiede </w:t>
+            </w:r>
+            <w:proofErr w:type="gramStart"/>
+            <w:r>
+              <w:rPr>
+                <w:sz w:val="16"/>
+                <w:szCs w:val="16"/>
+              </w:rPr>
+              <w:t>il</w:t>
+            </w:r>
+            <w:proofErr w:type="gramEnd"/>
+            <w:r>
+              <w:rPr>
+                <w:sz w:val="16"/>
+                <w:szCs w:val="16"/>
+              </w:rPr>
+              <w:t xml:space="preserve"> streaming di musica, usando API </w:t>
+            </w:r>
+            <w:proofErr w:type="gramStart"/>
+            <w:r>
+              <w:rPr>
+                <w:sz w:val="16"/>
+                <w:szCs w:val="16"/>
+              </w:rPr>
+              <w:t>ID:REQ</w:t>
+            </w:r>
+            <w:proofErr w:type="gramEnd"/>
+            <w:r>
+              <w:rPr>
+                <w:sz w:val="16"/>
+                <w:szCs w:val="16"/>
+              </w:rPr>
+              <w:t>0</w:t>
             </w:r>
             <w:r>
               <w:rPr>
@@ -5332,7 +5445,39 @@
                 <w:sz w:val="16"/>
                 <w:szCs w:val="16"/>
               </w:rPr>
-              <w:t>Si richiede il streaming di musica, usando API ID:REQ03</w:t>
+              <w:t xml:space="preserve">Si richiede </w:t>
+            </w:r>
+            <w:proofErr w:type="gramStart"/>
+            <w:r>
+              <w:rPr>
+                <w:sz w:val="16"/>
+                <w:szCs w:val="16"/>
+              </w:rPr>
+              <w:t>il</w:t>
+            </w:r>
+            <w:proofErr w:type="gramEnd"/>
+            <w:r>
+              <w:rPr>
+                <w:sz w:val="16"/>
+                <w:szCs w:val="16"/>
+              </w:rPr>
+              <w:t xml:space="preserve"> streaming di musica, usando API </w:t>
+            </w:r>
+            <w:proofErr w:type="gramStart"/>
+            <w:r>
+              <w:rPr>
+                <w:sz w:val="16"/>
+                <w:szCs w:val="16"/>
+              </w:rPr>
+              <w:t>ID:REQ</w:t>
+            </w:r>
+            <w:proofErr w:type="gramEnd"/>
+            <w:r>
+              <w:rPr>
+                <w:sz w:val="16"/>
+                <w:szCs w:val="16"/>
+              </w:rPr>
+              <w:t>03</w:t>
             </w:r>
           </w:p>
         </w:tc>
@@ -6487,8 +6632,17 @@
                 <w:sz w:val="16"/>
                 <w:szCs w:val="16"/>
               </w:rPr>
-              <w:t>Scegliere la canzone precedente/succesivo</w:t>
-            </w:r>
+              <w:t>Scegliere la canzone precedente/</w:t>
+            </w:r>
+            <w:proofErr w:type="spellStart"/>
+            <w:r>
+              <w:rPr>
+                <w:sz w:val="16"/>
+                <w:szCs w:val="16"/>
+              </w:rPr>
+              <w:t>succesivo</w:t>
+            </w:r>
+            <w:proofErr w:type="spellEnd"/>
           </w:p>
         </w:tc>
       </w:tr>
@@ -8923,14 +9077,21 @@
             <w:r>
               <w:t xml:space="preserve">: </w:t>
             </w:r>
+            <w:proofErr w:type="spellStart"/>
             <w:r>
               <w:t>Gantt</w:t>
             </w:r>
-            <w:r>
-              <w:t xml:space="preserve"> versione pianifiicata</w:t>
+            <w:proofErr w:type="spellEnd"/>
+            <w:r>
+              <w:t xml:space="preserve"> versione </w:t>
+            </w:r>
+            <w:proofErr w:type="spellStart"/>
+            <w:r>
+              <w:t>pianifiicata</w:t>
             </w:r>
             <w:bookmarkEnd w:id="22"/>
             <w:bookmarkEnd w:id="23"/>
+            <w:proofErr w:type="spellEnd"/>
             <w:r>
               <w:t xml:space="preserve"> </w:t>
             </w:r>
@@ -8952,7 +9113,15 @@
     </w:p>
     <w:p>
       <w:r>
-        <w:t>Computer personale(mi permette di usare il NPM liberamente)</w:t>
+        <w:t xml:space="preserve">Computer </w:t>
+      </w:r>
+      <w:proofErr w:type="gramStart"/>
+      <w:r>
+        <w:t>personale(</w:t>
+      </w:r>
+      <w:proofErr w:type="gramEnd"/>
+      <w:r>
+        <w:t>mi permette di usare il NPM liberamente)</w:t>
       </w:r>
     </w:p>
     <w:p>
@@ -8971,7 +9140,31 @@
     </w:p>
     <w:p>
       <w:r>
-        <w:t xml:space="preserve">Web Api di spotify e SDK di spotify, Webstorm, NPM, </w:t>
+        <w:t xml:space="preserve">Web Api di </w:t>
+      </w:r>
+      <w:proofErr w:type="spellStart"/>
+      <w:r>
+        <w:t>spotify</w:t>
+      </w:r>
+      <w:proofErr w:type="spellEnd"/>
+      <w:r>
+        <w:t xml:space="preserve"> e SDK di </w:t>
+      </w:r>
+      <w:proofErr w:type="spellStart"/>
+      <w:r>
+        <w:t>spotify</w:t>
+      </w:r>
+      <w:proofErr w:type="spellEnd"/>
+      <w:r>
+        <w:t xml:space="preserve">, </w:t>
+      </w:r>
+      <w:proofErr w:type="spellStart"/>
+      <w:r>
+        <w:t>Webstorm</w:t>
+      </w:r>
+      <w:proofErr w:type="spellEnd"/>
+      <w:r>
+        <w:t xml:space="preserve">, NPM, </w:t>
       </w:r>
     </w:p>
     <w:p/>
@@ -9028,12 +9221,25 @@
     </w:p>
     <w:p>
       <w:r>
-        <w:t>│   └── vite.svg</w:t>
-      </w:r>
-    </w:p>
-    <w:p>
-      <w:r>
-        <w:t>├── src/</w:t>
+        <w:t xml:space="preserve">│   └── </w:t>
+      </w:r>
+      <w:proofErr w:type="spellStart"/>
+      <w:r>
+        <w:t>vite.svg</w:t>
+      </w:r>
+      <w:proofErr w:type="spellEnd"/>
+    </w:p>
+    <w:p>
+      <w:r>
+        <w:t xml:space="preserve">├── </w:t>
+      </w:r>
+      <w:proofErr w:type="spellStart"/>
+      <w:r>
+        <w:t>src</w:t>
+      </w:r>
+      <w:proofErr w:type="spellEnd"/>
+      <w:r>
+        <w:t>/</w:t>
       </w:r>
     </w:p>
     <w:p>
@@ -9043,68 +9249,136 @@
     </w:p>
     <w:p>
       <w:r>
-        <w:t>│   │   ├── react.svg</w:t>
-      </w:r>
-    </w:p>
-    <w:p>
-      <w:r>
-        <w:t>│   │   └── volume-up-fill.svg</w:t>
-      </w:r>
-    </w:p>
-    <w:p>
-      <w:r>
-        <w:t>│   ├── components/            # Componenti React UI</w:t>
-      </w:r>
-    </w:p>
-    <w:p>
-      <w:r>
-        <w:t>│   │   ├── HomeButton.jsx</w:t>
-      </w:r>
-    </w:p>
-    <w:p>
-      <w:r>
-        <w:t>│   │   ├── HomeView.jsx</w:t>
-      </w:r>
-    </w:p>
-    <w:p>
-      <w:r>
-        <w:t>│   │   ├── Login.jsx</w:t>
-      </w:r>
-    </w:p>
-    <w:p>
-      <w:r>
-        <w:t>│   │   ├── LoggedIn.jsx</w:t>
-      </w:r>
-    </w:p>
-    <w:p>
-      <w:r>
-        <w:t>│   │   ├── OAuthInfo.jsx</w:t>
-      </w:r>
-    </w:p>
-    <w:p>
-      <w:r>
-        <w:t>│   │   ├── Player.jsx</w:t>
-      </w:r>
-    </w:p>
-    <w:p>
-      <w:r>
-        <w:t>│   │   ├── Playlist.jsx</w:t>
-      </w:r>
-    </w:p>
-    <w:p>
-      <w:r>
-        <w:t>│   │   ├── Profile.jsx</w:t>
-      </w:r>
-    </w:p>
-    <w:p>
-      <w:r>
-        <w:t>│   │   ├── Search.jsx</w:t>
-      </w:r>
-    </w:p>
-    <w:p>
-      <w:r>
-        <w:t>│   │   └── SearchResults.jsx</w:t>
-      </w:r>
+        <w:t xml:space="preserve">│   │   ├── </w:t>
+      </w:r>
+      <w:proofErr w:type="spellStart"/>
+      <w:r>
+        <w:t>react.svg</w:t>
+      </w:r>
+      <w:proofErr w:type="spellEnd"/>
+    </w:p>
+    <w:p>
+      <w:r>
+        <w:t>│   │   └── volume-up-</w:t>
+      </w:r>
+      <w:proofErr w:type="spellStart"/>
+      <w:r>
+        <w:t>fill.svg</w:t>
+      </w:r>
+      <w:proofErr w:type="spellEnd"/>
+    </w:p>
+    <w:p>
+      <w:r>
+        <w:t xml:space="preserve">│   ├── </w:t>
+      </w:r>
+      <w:proofErr w:type="spellStart"/>
+      <w:r>
+        <w:t>components</w:t>
+      </w:r>
+      <w:proofErr w:type="spellEnd"/>
+      <w:r>
+        <w:t>/            # Componenti React UI</w:t>
+      </w:r>
+    </w:p>
+    <w:p>
+      <w:r>
+        <w:t xml:space="preserve">│   │   ├── </w:t>
+      </w:r>
+      <w:proofErr w:type="spellStart"/>
+      <w:r>
+        <w:t>HomeButton.jsx</w:t>
+      </w:r>
+      <w:proofErr w:type="spellEnd"/>
+    </w:p>
+    <w:p>
+      <w:r>
+        <w:t xml:space="preserve">│   │   ├── </w:t>
+      </w:r>
+      <w:proofErr w:type="spellStart"/>
+      <w:r>
+        <w:t>HomeView.jsx</w:t>
+      </w:r>
+      <w:proofErr w:type="spellEnd"/>
+    </w:p>
+    <w:p>
+      <w:r>
+        <w:t xml:space="preserve">│   │   ├── </w:t>
+      </w:r>
+      <w:proofErr w:type="spellStart"/>
+      <w:r>
+        <w:t>Login.jsx</w:t>
+      </w:r>
+      <w:proofErr w:type="spellEnd"/>
+    </w:p>
+    <w:p>
+      <w:r>
+        <w:t xml:space="preserve">│   │   ├── </w:t>
+      </w:r>
+      <w:proofErr w:type="spellStart"/>
+      <w:r>
+        <w:t>LoggedIn.jsx</w:t>
+      </w:r>
+      <w:proofErr w:type="spellEnd"/>
+    </w:p>
+    <w:p>
+      <w:r>
+        <w:t xml:space="preserve">│   │   ├── </w:t>
+      </w:r>
+      <w:proofErr w:type="spellStart"/>
+      <w:r>
+        <w:t>OAuthInfo.jsx</w:t>
+      </w:r>
+      <w:proofErr w:type="spellEnd"/>
+    </w:p>
+    <w:p>
+      <w:r>
+        <w:t xml:space="preserve">│   │   ├── </w:t>
+      </w:r>
+      <w:proofErr w:type="spellStart"/>
+      <w:r>
+        <w:t>Player.jsx</w:t>
+      </w:r>
+      <w:proofErr w:type="spellEnd"/>
+    </w:p>
+    <w:p>
+      <w:r>
+        <w:t xml:space="preserve">│   │   ├── </w:t>
+      </w:r>
+      <w:proofErr w:type="spellStart"/>
+      <w:r>
+        <w:t>Playlist.jsx</w:t>
+      </w:r>
+      <w:proofErr w:type="spellEnd"/>
+    </w:p>
+    <w:p>
+      <w:r>
+        <w:t xml:space="preserve">│   │   ├── </w:t>
+      </w:r>
+      <w:proofErr w:type="spellStart"/>
+      <w:r>
+        <w:t>Profile.jsx</w:t>
+      </w:r>
+      <w:proofErr w:type="spellEnd"/>
+    </w:p>
+    <w:p>
+      <w:r>
+        <w:t xml:space="preserve">│   │   ├── </w:t>
+      </w:r>
+      <w:proofErr w:type="spellStart"/>
+      <w:r>
+        <w:t>Search.jsx</w:t>
+      </w:r>
+      <w:proofErr w:type="spellEnd"/>
+    </w:p>
+    <w:p>
+      <w:r>
+        <w:t xml:space="preserve">│   │   └── </w:t>
+      </w:r>
+      <w:proofErr w:type="spellStart"/>
+      <w:r>
+        <w:t>SearchResults.jsx</w:t>
+      </w:r>
+      <w:proofErr w:type="spellEnd"/>
     </w:p>
     <w:p>
       <w:r>
@@ -9113,7 +9387,15 @@
     </w:p>
     <w:p>
       <w:r>
-        <w:t>│   │   ├── useSpotifyAuth.js  # Gestione autenticazione e API</w:t>
+        <w:t xml:space="preserve">│   │   ├── </w:t>
+      </w:r>
+      <w:proofErr w:type="gramStart"/>
+      <w:r>
+        <w:t>useSpotifyAuth.js  #</w:t>
+      </w:r>
+      <w:proofErr w:type="gramEnd"/>
+      <w:r>
+        <w:t xml:space="preserve"> Gestione autenticazione e API</w:t>
       </w:r>
     </w:p>
     <w:p>
@@ -9133,12 +9415,28 @@
     </w:p>
     <w:p>
       <w:r>
-        <w:t>│   ├── __tests__/             # Test unitari</w:t>
-      </w:r>
-    </w:p>
-    <w:p>
-      <w:r>
-        <w:t>│   ├── App.jsx                # Componente principale</w:t>
+        <w:t>│   ├── __</w:t>
+      </w:r>
+      <w:proofErr w:type="spellStart"/>
+      <w:r>
+        <w:t>tests</w:t>
+      </w:r>
+      <w:proofErr w:type="spellEnd"/>
+      <w:r>
+        <w:t>__/             # Test unitari</w:t>
+      </w:r>
+    </w:p>
+    <w:p>
+      <w:r>
+        <w:t xml:space="preserve">│   ├── </w:t>
+      </w:r>
+      <w:proofErr w:type="spellStart"/>
+      <w:r>
+        <w:t>App.jsx</w:t>
+      </w:r>
+      <w:proofErr w:type="spellEnd"/>
+      <w:r>
+        <w:t xml:space="preserve">                # Componente principale</w:t>
       </w:r>
     </w:p>
     <w:p>
@@ -9151,20 +9449,56 @@
         <w:rPr>
           <w:lang w:val="en-GB"/>
         </w:rPr>
-        <w:t>│   ├── App.css                # Stili applicazione</w:t>
-      </w:r>
-    </w:p>
-    <w:p>
-      <w:pPr>
+        <w:t xml:space="preserve">│   ├── App.css                # </w:t>
+      </w:r>
+      <w:proofErr w:type="spellStart"/>
+      <w:r>
         <w:rPr>
           <w:lang w:val="en-GB"/>
         </w:rPr>
-      </w:pPr>
+        <w:t>Stili</w:t>
+      </w:r>
+      <w:proofErr w:type="spellEnd"/>
       <w:r>
         <w:rPr>
           <w:lang w:val="en-GB"/>
         </w:rPr>
-        <w:t>│   ├── main.jsx               # Entry point React</w:t>
+        <w:t xml:space="preserve"> </w:t>
+      </w:r>
+      <w:proofErr w:type="spellStart"/>
+      <w:r>
+        <w:rPr>
+          <w:lang w:val="en-GB"/>
+        </w:rPr>
+        <w:t>applicazione</w:t>
+      </w:r>
+      <w:proofErr w:type="spellEnd"/>
+    </w:p>
+    <w:p>
+      <w:pPr>
+        <w:rPr>
+          <w:lang w:val="en-GB"/>
+        </w:rPr>
+      </w:pPr>
+      <w:r>
+        <w:rPr>
+          <w:lang w:val="en-GB"/>
+        </w:rPr>
+        <w:t xml:space="preserve">│   ├── </w:t>
+      </w:r>
+      <w:proofErr w:type="spellStart"/>
+      <w:r>
+        <w:rPr>
+          <w:lang w:val="en-GB"/>
+        </w:rPr>
+        <w:t>main.jsx</w:t>
+      </w:r>
+      <w:proofErr w:type="spellEnd"/>
+      <w:r>
+        <w:rPr>
+          <w:lang w:val="en-GB"/>
+        </w:rPr>
+        <w:t xml:space="preserve">               # Entry point React</w:t>
       </w:r>
     </w:p>
     <w:p>
@@ -9184,13 +9518,28 @@
     </w:p>
     <w:p>
       <w:r>
-        <w:t>├── package.json               # Dipendenze e script</w:t>
-      </w:r>
-    </w:p>
-    <w:p>
-      <w:r>
-        <w:t>└── eslint.config.js           # Configurazione ESLint</w:t>
-      </w:r>
+        <w:t xml:space="preserve">├── </w:t>
+      </w:r>
+      <w:proofErr w:type="spellStart"/>
+      <w:proofErr w:type="gramStart"/>
+      <w:r>
+        <w:t>package.json</w:t>
+      </w:r>
+      <w:proofErr w:type="spellEnd"/>
+      <w:proofErr w:type="gramEnd"/>
+      <w:r>
+        <w:t xml:space="preserve">               # Dipendenze e script</w:t>
+      </w:r>
+    </w:p>
+    <w:p>
+      <w:r>
+        <w:t xml:space="preserve">└── eslint.config.js           # Configurazione </w:t>
+      </w:r>
+      <w:proofErr w:type="spellStart"/>
+      <w:r>
+        <w:t>ESLint</w:t>
+      </w:r>
+      <w:proofErr w:type="spellEnd"/>
     </w:p>
     <w:p/>
     <w:p>
@@ -9267,7 +9616,15 @@
                               <w:fldChar w:fldCharType="end"/>
                             </w:r>
                             <w:r>
-                              <w:t xml:space="preserve"> Authorization code PKCE</w:t>
+                              <w:t xml:space="preserve"> </w:t>
+                            </w:r>
+                            <w:proofErr w:type="spellStart"/>
+                            <w:r>
+                              <w:t>Authorization</w:t>
+                            </w:r>
+                            <w:proofErr w:type="spellEnd"/>
+                            <w:r>
+                              <w:t xml:space="preserve"> code PKCE</w:t>
                             </w:r>
                             <w:bookmarkEnd w:id="35"/>
                             <w:bookmarkEnd w:id="36"/>
@@ -9326,7 +9683,15 @@
                         <w:fldChar w:fldCharType="end"/>
                       </w:r>
                       <w:r>
-                        <w:t xml:space="preserve"> Authorization code PKCE</w:t>
+                        <w:t xml:space="preserve"> </w:t>
+                      </w:r>
+                      <w:proofErr w:type="spellStart"/>
+                      <w:r>
+                        <w:t>Authorization</w:t>
+                      </w:r>
+                      <w:proofErr w:type="spellEnd"/>
+                      <w:r>
+                        <w:t xml:space="preserve"> code PKCE</w:t>
                       </w:r>
                       <w:bookmarkEnd w:id="37"/>
                       <w:bookmarkEnd w:id="38"/>
@@ -9465,7 +9830,15 @@
                               <w:fldChar w:fldCharType="end"/>
                             </w:r>
                             <w:r>
-                              <w:t xml:space="preserve"> Client credentials flow</w:t>
+                              <w:t xml:space="preserve"> Client </w:t>
+                            </w:r>
+                            <w:proofErr w:type="spellStart"/>
+                            <w:r>
+                              <w:t>credentials</w:t>
+                            </w:r>
+                            <w:proofErr w:type="spellEnd"/>
+                            <w:r>
+                              <w:t xml:space="preserve"> flow</w:t>
                             </w:r>
                             <w:bookmarkEnd w:id="39"/>
                             <w:bookmarkEnd w:id="40"/>
@@ -9520,7 +9893,15 @@
                         <w:fldChar w:fldCharType="end"/>
                       </w:r>
                       <w:r>
-                        <w:t xml:space="preserve"> Client credentials flow</w:t>
+                        <w:t xml:space="preserve"> Client </w:t>
+                      </w:r>
+                      <w:proofErr w:type="spellStart"/>
+                      <w:r>
+                        <w:t>credentials</w:t>
+                      </w:r>
+                      <w:proofErr w:type="spellEnd"/>
+                      <w:r>
+                        <w:t xml:space="preserve"> flow</w:t>
                       </w:r>
                       <w:bookmarkEnd w:id="41"/>
                       <w:bookmarkEnd w:id="42"/>
@@ -9588,8 +9969,13 @@
         </w:drawing>
       </w:r>
       <w:r>
-        <w:t>Client credentials</w:t>
-      </w:r>
+        <w:t xml:space="preserve">Client </w:t>
+      </w:r>
+      <w:proofErr w:type="spellStart"/>
+      <w:r>
+        <w:t>credentials</w:t>
+      </w:r>
+      <w:proofErr w:type="spellEnd"/>
     </w:p>
     <w:p/>
     <w:p>
@@ -9665,11 +10051,19 @@
                             </w:pPr>
                             <w:bookmarkStart w:id="46" w:name="_Toc217047704"/>
                             <w:bookmarkStart w:id="47" w:name="_Toc217048016"/>
+                            <w:proofErr w:type="spellStart"/>
                             <w:r>
                               <w:rPr>
                                 <w:lang w:val="en-GB"/>
                               </w:rPr>
-                              <w:t xml:space="preserve">Figura </w:t>
+                              <w:t>Figura</w:t>
+                            </w:r>
+                            <w:proofErr w:type="spellEnd"/>
+                            <w:r>
+                              <w:rPr>
+                                <w:lang w:val="en-GB"/>
+                              </w:rPr>
+                              <w:t xml:space="preserve"> </w:t>
                             </w:r>
                             <w:r>
                               <w:fldChar w:fldCharType="begin"/>
@@ -9731,11 +10125,19 @@
                       </w:pPr>
                       <w:bookmarkStart w:id="48" w:name="_Toc217047704"/>
                       <w:bookmarkStart w:id="49" w:name="_Toc217048016"/>
+                      <w:proofErr w:type="spellStart"/>
                       <w:r>
                         <w:rPr>
                           <w:lang w:val="en-GB"/>
                         </w:rPr>
-                        <w:t xml:space="preserve">Figura </w:t>
+                        <w:t>Figura</w:t>
+                      </w:r>
+                      <w:proofErr w:type="spellEnd"/>
+                      <w:r>
+                        <w:rPr>
+                          <w:lang w:val="en-GB"/>
+                        </w:rPr>
+                        <w:t xml:space="preserve"> </w:t>
                       </w:r>
                       <w:r>
                         <w:fldChar w:fldCharType="begin"/>
@@ -9828,7 +10230,36 @@
         <w:t>Obbi</w:t>
       </w:r>
       <w:r>
-        <w:t>ettivamente è creare un’applicazione che può streaming la musica come spotify perciò ho usato API da spotify per semplificare l’interfaccia del sistema e fare un mock up semplice di un UI di un’applicazione per ascoltare musica</w:t>
+        <w:t xml:space="preserve">ettivamente è creare un’applicazione che può streaming la musica come </w:t>
+      </w:r>
+      <w:proofErr w:type="spellStart"/>
+      <w:proofErr w:type="gramStart"/>
+      <w:r>
+        <w:t>spotify</w:t>
+      </w:r>
+      <w:proofErr w:type="spellEnd"/>
+      <w:r>
+        <w:t xml:space="preserve"> perciò</w:t>
+      </w:r>
+      <w:proofErr w:type="gramEnd"/>
+      <w:r>
+        <w:t xml:space="preserve"> ho usato API da </w:t>
+      </w:r>
+      <w:proofErr w:type="spellStart"/>
+      <w:r>
+        <w:t>spotify</w:t>
+      </w:r>
+      <w:proofErr w:type="spellEnd"/>
+      <w:r>
+        <w:t xml:space="preserve"> per semplificare l’interfaccia del sistema e fare un </w:t>
+      </w:r>
+      <w:proofErr w:type="spellStart"/>
+      <w:r>
+        <w:t>mock</w:t>
+      </w:r>
+      <w:proofErr w:type="spellEnd"/>
+      <w:r>
+        <w:t xml:space="preserve"> up semplice di un UI di un’applicazione per ascoltare musica</w:t>
       </w:r>
     </w:p>
     <w:p/>
@@ -9885,11 +10316,19 @@
                             </w:pPr>
                             <w:bookmarkStart w:id="50" w:name="_Toc217047705"/>
                             <w:bookmarkStart w:id="51" w:name="_Toc217048017"/>
+                            <w:proofErr w:type="spellStart"/>
                             <w:r>
                               <w:rPr>
                                 <w:lang w:val="en-GB"/>
                               </w:rPr>
-                              <w:t xml:space="preserve">Figura </w:t>
+                              <w:t>Figura</w:t>
+                            </w:r>
+                            <w:proofErr w:type="spellEnd"/>
+                            <w:r>
+                              <w:rPr>
+                                <w:lang w:val="en-GB"/>
+                              </w:rPr>
+                              <w:t xml:space="preserve"> </w:t>
                             </w:r>
                             <w:r>
                               <w:fldChar w:fldCharType="begin"/>
@@ -9951,11 +10390,19 @@
                       </w:pPr>
                       <w:bookmarkStart w:id="52" w:name="_Toc217047705"/>
                       <w:bookmarkStart w:id="53" w:name="_Toc217048017"/>
+                      <w:proofErr w:type="spellStart"/>
                       <w:r>
                         <w:rPr>
                           <w:lang w:val="en-GB"/>
                         </w:rPr>
-                        <w:t xml:space="preserve">Figura </w:t>
+                        <w:t>Figura</w:t>
+                      </w:r>
+                      <w:proofErr w:type="spellEnd"/>
+                      <w:r>
+                        <w:rPr>
+                          <w:lang w:val="en-GB"/>
+                        </w:rPr>
+                        <w:t xml:space="preserve"> </w:t>
                       </w:r>
                       <w:r>
                         <w:fldChar w:fldCharType="begin"/>
@@ -10101,11 +10548,19 @@
                             </w:pPr>
                             <w:bookmarkStart w:id="54" w:name="_Toc217047706"/>
                             <w:bookmarkStart w:id="55" w:name="_Toc217048018"/>
+                            <w:proofErr w:type="spellStart"/>
                             <w:r>
                               <w:rPr>
                                 <w:lang w:val="en-GB"/>
                               </w:rPr>
-                              <w:t xml:space="preserve">Figura </w:t>
+                              <w:t>Figura</w:t>
+                            </w:r>
+                            <w:proofErr w:type="spellEnd"/>
+                            <w:r>
+                              <w:rPr>
+                                <w:lang w:val="en-GB"/>
+                              </w:rPr>
+                              <w:t xml:space="preserve"> </w:t>
                             </w:r>
                             <w:r>
                               <w:fldChar w:fldCharType="begin"/>
@@ -10167,11 +10622,19 @@
                       </w:pPr>
                       <w:bookmarkStart w:id="56" w:name="_Toc217047706"/>
                       <w:bookmarkStart w:id="57" w:name="_Toc217048018"/>
+                      <w:proofErr w:type="spellStart"/>
                       <w:r>
                         <w:rPr>
                           <w:lang w:val="en-GB"/>
                         </w:rPr>
-                        <w:t xml:space="preserve">Figura </w:t>
+                        <w:t>Figura</w:t>
+                      </w:r>
+                      <w:proofErr w:type="spellEnd"/>
+                      <w:r>
+                        <w:rPr>
+                          <w:lang w:val="en-GB"/>
+                        </w:rPr>
+                        <w:t xml:space="preserve"> </w:t>
                       </w:r>
                       <w:r>
                         <w:fldChar w:fldCharType="begin"/>
@@ -10333,11 +10796,19 @@
                             </w:pPr>
                             <w:bookmarkStart w:id="61" w:name="_Toc217047707"/>
                             <w:bookmarkStart w:id="62" w:name="_Toc217048019"/>
+                            <w:proofErr w:type="spellStart"/>
                             <w:r>
                               <w:rPr>
                                 <w:lang w:val="en-GB"/>
                               </w:rPr>
-                              <w:t xml:space="preserve">Figura </w:t>
+                              <w:t>Figura</w:t>
+                            </w:r>
+                            <w:proofErr w:type="spellEnd"/>
+                            <w:r>
+                              <w:rPr>
+                                <w:lang w:val="en-GB"/>
+                              </w:rPr>
+                              <w:t xml:space="preserve"> </w:t>
                             </w:r>
                             <w:r>
                               <w:fldChar w:fldCharType="begin"/>
@@ -10400,11 +10871,19 @@
                       </w:pPr>
                       <w:bookmarkStart w:id="63" w:name="_Toc217047707"/>
                       <w:bookmarkStart w:id="64" w:name="_Toc217048019"/>
+                      <w:proofErr w:type="spellStart"/>
                       <w:r>
                         <w:rPr>
                           <w:lang w:val="en-GB"/>
                         </w:rPr>
-                        <w:t xml:space="preserve">Figura </w:t>
+                        <w:t>Figura</w:t>
+                      </w:r>
+                      <w:proofErr w:type="spellEnd"/>
+                      <w:r>
+                        <w:rPr>
+                          <w:lang w:val="en-GB"/>
+                        </w:rPr>
+                        <w:t xml:space="preserve"> </w:t>
                       </w:r>
                       <w:r>
                         <w:fldChar w:fldCharType="begin"/>
@@ -10564,11 +11043,19 @@
                             </w:pPr>
                             <w:bookmarkStart w:id="65" w:name="_Toc217047708"/>
                             <w:bookmarkStart w:id="66" w:name="_Toc217048020"/>
+                            <w:proofErr w:type="spellStart"/>
                             <w:r>
                               <w:rPr>
                                 <w:lang w:val="en-GB"/>
                               </w:rPr>
-                              <w:t xml:space="preserve">Figura </w:t>
+                              <w:t>Figura</w:t>
+                            </w:r>
+                            <w:proofErr w:type="spellEnd"/>
+                            <w:r>
+                              <w:rPr>
+                                <w:lang w:val="en-GB"/>
+                              </w:rPr>
+                              <w:t xml:space="preserve"> </w:t>
                             </w:r>
                             <w:r>
                               <w:fldChar w:fldCharType="begin"/>
@@ -10630,11 +11117,19 @@
                       </w:pPr>
                       <w:bookmarkStart w:id="67" w:name="_Toc217047708"/>
                       <w:bookmarkStart w:id="68" w:name="_Toc217048020"/>
+                      <w:proofErr w:type="spellStart"/>
                       <w:r>
                         <w:rPr>
                           <w:lang w:val="en-GB"/>
                         </w:rPr>
-                        <w:t xml:space="preserve">Figura </w:t>
+                        <w:t>Figura</w:t>
+                      </w:r>
+                      <w:proofErr w:type="spellEnd"/>
+                      <w:r>
+                        <w:rPr>
+                          <w:lang w:val="en-GB"/>
+                        </w:rPr>
+                        <w:t xml:space="preserve"> </w:t>
                       </w:r>
                       <w:r>
                         <w:fldChar w:fldCharType="begin"/>
@@ -10789,11 +11284,19 @@
                             </w:pPr>
                             <w:bookmarkStart w:id="69" w:name="_Toc217047709"/>
                             <w:bookmarkStart w:id="70" w:name="_Toc217048021"/>
+                            <w:proofErr w:type="spellStart"/>
                             <w:r>
                               <w:rPr>
                                 <w:lang w:val="en-GB"/>
                               </w:rPr>
-                              <w:t xml:space="preserve">Figura </w:t>
+                              <w:t>Figura</w:t>
+                            </w:r>
+                            <w:proofErr w:type="spellEnd"/>
+                            <w:r>
+                              <w:rPr>
+                                <w:lang w:val="en-GB"/>
+                              </w:rPr>
+                              <w:t xml:space="preserve"> </w:t>
                             </w:r>
                             <w:r>
                               <w:fldChar w:fldCharType="begin"/>
@@ -10855,11 +11358,19 @@
                       </w:pPr>
                       <w:bookmarkStart w:id="71" w:name="_Toc217047709"/>
                       <w:bookmarkStart w:id="72" w:name="_Toc217048021"/>
+                      <w:proofErr w:type="spellStart"/>
                       <w:r>
                         <w:rPr>
                           <w:lang w:val="en-GB"/>
                         </w:rPr>
-                        <w:t xml:space="preserve">Figura </w:t>
+                        <w:t>Figura</w:t>
+                      </w:r>
+                      <w:proofErr w:type="spellEnd"/>
+                      <w:r>
+                        <w:rPr>
+                          <w:lang w:val="en-GB"/>
+                        </w:rPr>
+                        <w:t xml:space="preserve"> </w:t>
                       </w:r>
                       <w:r>
                         <w:fldChar w:fldCharType="begin"/>
@@ -11236,7 +11747,15 @@
                               <w:fldChar w:fldCharType="end"/>
                             </w:r>
                             <w:r>
-                              <w:t xml:space="preserve"> Adding tracks flow</w:t>
+                              <w:t xml:space="preserve"> </w:t>
+                            </w:r>
+                            <w:proofErr w:type="spellStart"/>
+                            <w:r>
+                              <w:t>Adding</w:t>
+                            </w:r>
+                            <w:proofErr w:type="spellEnd"/>
+                            <w:r>
+                              <w:t xml:space="preserve"> tracks flow</w:t>
                             </w:r>
                             <w:bookmarkEnd w:id="77"/>
                             <w:bookmarkEnd w:id="78"/>
@@ -11291,7 +11810,15 @@
                         <w:fldChar w:fldCharType="end"/>
                       </w:r>
                       <w:r>
-                        <w:t xml:space="preserve"> Adding tracks flow</w:t>
+                        <w:t xml:space="preserve"> </w:t>
+                      </w:r>
+                      <w:proofErr w:type="spellStart"/>
+                      <w:r>
+                        <w:t>Adding</w:t>
+                      </w:r>
+                      <w:proofErr w:type="spellEnd"/>
+                      <w:r>
+                        <w:t xml:space="preserve"> tracks flow</w:t>
                       </w:r>
                       <w:bookmarkEnd w:id="79"/>
                       <w:bookmarkEnd w:id="80"/>
@@ -11472,11 +11999,19 @@
                             </w:pPr>
                             <w:bookmarkStart w:id="85" w:name="_Toc217047712"/>
                             <w:bookmarkStart w:id="86" w:name="_Toc217048024"/>
+                            <w:proofErr w:type="spellStart"/>
                             <w:r>
                               <w:rPr>
                                 <w:lang w:val="en-GB"/>
                               </w:rPr>
-                              <w:t xml:space="preserve">Figura </w:t>
+                              <w:t>Figura</w:t>
+                            </w:r>
+                            <w:proofErr w:type="spellEnd"/>
+                            <w:r>
+                              <w:rPr>
+                                <w:lang w:val="en-GB"/>
+                              </w:rPr>
+                              <w:t xml:space="preserve"> </w:t>
                             </w:r>
                             <w:r>
                               <w:fldChar w:fldCharType="begin"/>
@@ -11539,11 +12074,19 @@
                       </w:pPr>
                       <w:bookmarkStart w:id="87" w:name="_Toc217047712"/>
                       <w:bookmarkStart w:id="88" w:name="_Toc217048024"/>
+                      <w:proofErr w:type="spellStart"/>
                       <w:r>
                         <w:rPr>
                           <w:lang w:val="en-GB"/>
                         </w:rPr>
-                        <w:t xml:space="preserve">Figura </w:t>
+                        <w:t>Figura</w:t>
+                      </w:r>
+                      <w:proofErr w:type="spellEnd"/>
+                      <w:r>
+                        <w:rPr>
+                          <w:lang w:val="en-GB"/>
+                        </w:rPr>
+                        <w:t xml:space="preserve"> </w:t>
                       </w:r>
                       <w:r>
                         <w:fldChar w:fldCharType="begin"/>
@@ -11632,8 +12175,13 @@
           </wp:anchor>
         </w:drawing>
       </w:r>
-      <w:r>
-        <w:t>Authorization e Login</w:t>
+      <w:proofErr w:type="spellStart"/>
+      <w:r>
+        <w:t>Authorization</w:t>
+      </w:r>
+      <w:proofErr w:type="spellEnd"/>
+      <w:r>
+        <w:t xml:space="preserve"> e Login</w:t>
       </w:r>
       <w:bookmarkEnd w:id="84"/>
     </w:p>
@@ -11652,9 +12200,19 @@
           <w:numId w:val="29"/>
         </w:numPr>
       </w:pPr>
-      <w:r>
-        <w:t>ClientId: fornito da Spotify quando si crea un’applicazione sul dashboard</w:t>
-      </w:r>
+      <w:proofErr w:type="spellStart"/>
+      <w:r>
+        <w:t>ClientId</w:t>
+      </w:r>
+      <w:proofErr w:type="spellEnd"/>
+      <w:r>
+        <w:t xml:space="preserve">: fornito da Spotify quando si crea un’applicazione </w:t>
+      </w:r>
+      <w:proofErr w:type="gramStart"/>
+      <w:r>
+        <w:t>sul dashboard</w:t>
+      </w:r>
+      <w:proofErr w:type="gramEnd"/>
     </w:p>
     <w:p>
       <w:pPr>
@@ -11664,8 +12222,21 @@
           <w:numId w:val="29"/>
         </w:numPr>
       </w:pPr>
-      <w:r>
-        <w:t>RedirectUrl: solamente gli indirizzi locali (loopback) o con HTTPS sono accettati da Spotify</w:t>
+      <w:proofErr w:type="spellStart"/>
+      <w:r>
+        <w:t>RedirectUrl</w:t>
+      </w:r>
+      <w:proofErr w:type="spellEnd"/>
+      <w:r>
+        <w:t>: solamente gli indirizzi locali (</w:t>
+      </w:r>
+      <w:proofErr w:type="spellStart"/>
+      <w:r>
+        <w:t>loopback</w:t>
+      </w:r>
+      <w:proofErr w:type="spellEnd"/>
+      <w:r>
+        <w:t>) o con HTTPS sono accettati da Spotify</w:t>
       </w:r>
     </w:p>
     <w:p>
@@ -11676,8 +12247,21 @@
           <w:numId w:val="29"/>
         </w:numPr>
       </w:pPr>
-      <w:r>
-        <w:t>AuthorizationEndPoint: dirotta a pagin login di Spotify</w:t>
+      <w:proofErr w:type="spellStart"/>
+      <w:r>
+        <w:t>AuthorizationEndPoint</w:t>
+      </w:r>
+      <w:proofErr w:type="spellEnd"/>
+      <w:r>
+        <w:t xml:space="preserve">: dirotta a </w:t>
+      </w:r>
+      <w:proofErr w:type="spellStart"/>
+      <w:r>
+        <w:t>pagin</w:t>
+      </w:r>
+      <w:proofErr w:type="spellEnd"/>
+      <w:r>
+        <w:t xml:space="preserve"> login di Spotify</w:t>
       </w:r>
     </w:p>
     <w:p>
@@ -11688,8 +12272,13 @@
           <w:numId w:val="29"/>
         </w:numPr>
       </w:pPr>
-      <w:r>
-        <w:t>TokenEndpoint: come il nome suggerisce</w:t>
+      <w:proofErr w:type="spellStart"/>
+      <w:r>
+        <w:t>TokenEndpoint</w:t>
+      </w:r>
+      <w:proofErr w:type="spellEnd"/>
+      <w:r>
+        <w:t>: come il nome suggerisce</w:t>
       </w:r>
     </w:p>
     <w:p>
@@ -11791,10 +12380,15 @@
                               <w:fldChar w:fldCharType="end"/>
                             </w:r>
                             <w:r>
-                              <w:t xml:space="preserve"> Login function</w:t>
+                              <w:t xml:space="preserve"> Login </w:t>
+                            </w:r>
+                            <w:proofErr w:type="spellStart"/>
+                            <w:r>
+                              <w:t>function</w:t>
                             </w:r>
                             <w:bookmarkEnd w:id="89"/>
                             <w:bookmarkEnd w:id="90"/>
+                            <w:proofErr w:type="spellEnd"/>
                           </w:p>
                         </w:txbxContent>
                       </wps:txbx>
@@ -11846,10 +12440,15 @@
                         <w:fldChar w:fldCharType="end"/>
                       </w:r>
                       <w:r>
-                        <w:t xml:space="preserve"> Login function</w:t>
+                        <w:t xml:space="preserve"> Login </w:t>
+                      </w:r>
+                      <w:proofErr w:type="spellStart"/>
+                      <w:r>
+                        <w:t>function</w:t>
                       </w:r>
                       <w:bookmarkEnd w:id="91"/>
                       <w:bookmarkEnd w:id="92"/>
+                      <w:proofErr w:type="spellEnd"/>
                     </w:p>
                   </w:txbxContent>
                 </v:textbox>
@@ -11910,7 +12509,15 @@
     </w:p>
     <w:p>
       <w:r>
-        <w:t>Questa funzione permette di fare login secondo standard di Spotify (PCKE Oauth 2.0)</w:t>
+        <w:t xml:space="preserve">Questa funzione permette di fare login secondo standard di Spotify (PCKE </w:t>
+      </w:r>
+      <w:proofErr w:type="spellStart"/>
+      <w:r>
+        <w:t>Oauth</w:t>
+      </w:r>
+      <w:proofErr w:type="spellEnd"/>
+      <w:r>
+        <w:t xml:space="preserve"> 2.0)</w:t>
       </w:r>
     </w:p>
     <w:p>
@@ -11922,7 +12529,15 @@
         </w:numPr>
       </w:pPr>
       <w:r>
-        <w:t>Genera code_verifier ()</w:t>
+        <w:t xml:space="preserve">Genera </w:t>
+      </w:r>
+      <w:proofErr w:type="spellStart"/>
+      <w:r>
+        <w:t>code_verifier</w:t>
+      </w:r>
+      <w:proofErr w:type="spellEnd"/>
+      <w:r>
+        <w:t xml:space="preserve"> ()</w:t>
       </w:r>
     </w:p>
     <w:p>
@@ -11934,10 +12549,26 @@
         </w:numPr>
       </w:pPr>
       <w:r>
-        <w:t>Lo hash in</w:t>
-      </w:r>
-      <w:r>
-        <w:t xml:space="preserve"> code_challenge </w:t>
+        <w:t xml:space="preserve">Lo </w:t>
+      </w:r>
+      <w:proofErr w:type="spellStart"/>
+      <w:r>
+        <w:t>hash</w:t>
+      </w:r>
+      <w:proofErr w:type="spellEnd"/>
+      <w:r>
+        <w:t xml:space="preserve"> in</w:t>
+      </w:r>
+      <w:r>
+        <w:t xml:space="preserve"> </w:t>
+      </w:r>
+      <w:proofErr w:type="spellStart"/>
+      <w:r>
+        <w:t>code_challenge</w:t>
+      </w:r>
+      <w:proofErr w:type="spellEnd"/>
+      <w:r>
+        <w:t xml:space="preserve"> </w:t>
       </w:r>
     </w:p>
     <w:p>
@@ -11949,8 +12580,21 @@
         </w:numPr>
       </w:pPr>
       <w:r>
-        <w:t>Salva code verifier in LocalStorage</w:t>
-      </w:r>
+        <w:t xml:space="preserve">Salva code </w:t>
+      </w:r>
+      <w:proofErr w:type="spellStart"/>
+      <w:r>
+        <w:t>verifier</w:t>
+      </w:r>
+      <w:proofErr w:type="spellEnd"/>
+      <w:r>
+        <w:t xml:space="preserve"> in </w:t>
+      </w:r>
+      <w:proofErr w:type="spellStart"/>
+      <w:r>
+        <w:t>LocalStorage</w:t>
+      </w:r>
+      <w:proofErr w:type="spellEnd"/>
     </w:p>
     <w:p>
       <w:pPr>
@@ -11961,7 +12605,15 @@
         </w:numPr>
       </w:pPr>
       <w:r>
-        <w:t xml:space="preserve">Dirotta l’utente alla pagina d’autorizazzione di Spotify </w:t>
+        <w:t>Dirotta l’utente alla pagina d’</w:t>
+      </w:r>
+      <w:proofErr w:type="spellStart"/>
+      <w:r>
+        <w:t>autorizazzione</w:t>
+      </w:r>
+      <w:proofErr w:type="spellEnd"/>
+      <w:r>
+        <w:t xml:space="preserve"> di Spotify </w:t>
       </w:r>
     </w:p>
     <w:p/>
@@ -12019,11 +12671,19 @@
                               </w:rPr>
                             </w:pPr>
                             <w:bookmarkStart w:id="93" w:name="_Toc217048026"/>
+                            <w:proofErr w:type="spellStart"/>
                             <w:r>
                               <w:rPr>
                                 <w:lang w:val="en-GB"/>
                               </w:rPr>
-                              <w:t xml:space="preserve">Figura </w:t>
+                              <w:t>Figura</w:t>
+                            </w:r>
+                            <w:proofErr w:type="spellEnd"/>
+                            <w:r>
+                              <w:rPr>
+                                <w:lang w:val="en-GB"/>
+                              </w:rPr>
+                              <w:t xml:space="preserve"> </w:t>
                             </w:r>
                             <w:r>
                               <w:fldChar w:fldCharType="begin"/>
@@ -12051,7 +12711,21 @@
                               <w:rPr>
                                 <w:lang w:val="en-GB"/>
                               </w:rPr>
-                              <w:t xml:space="preserve"> UseState for token e loading</w:t>
+                              <w:t xml:space="preserve"> </w:t>
+                            </w:r>
+                            <w:proofErr w:type="spellStart"/>
+                            <w:r>
+                              <w:rPr>
+                                <w:lang w:val="en-GB"/>
+                              </w:rPr>
+                              <w:t>UseState</w:t>
+                            </w:r>
+                            <w:proofErr w:type="spellEnd"/>
+                            <w:r>
+                              <w:rPr>
+                                <w:lang w:val="en-GB"/>
+                              </w:rPr>
+                              <w:t xml:space="preserve"> for token e loading</w:t>
                             </w:r>
                             <w:bookmarkEnd w:id="93"/>
                           </w:p>
@@ -12084,11 +12758,19 @@
                         </w:rPr>
                       </w:pPr>
                       <w:bookmarkStart w:id="94" w:name="_Toc217048026"/>
+                      <w:proofErr w:type="spellStart"/>
                       <w:r>
                         <w:rPr>
                           <w:lang w:val="en-GB"/>
                         </w:rPr>
-                        <w:t xml:space="preserve">Figura </w:t>
+                        <w:t>Figura</w:t>
+                      </w:r>
+                      <w:proofErr w:type="spellEnd"/>
+                      <w:r>
+                        <w:rPr>
+                          <w:lang w:val="en-GB"/>
+                        </w:rPr>
+                        <w:t xml:space="preserve"> </w:t>
                       </w:r>
                       <w:r>
                         <w:fldChar w:fldCharType="begin"/>
@@ -12116,7 +12798,21 @@
                         <w:rPr>
                           <w:lang w:val="en-GB"/>
                         </w:rPr>
-                        <w:t xml:space="preserve"> UseState for token e loading</w:t>
+                        <w:t xml:space="preserve"> </w:t>
+                      </w:r>
+                      <w:proofErr w:type="spellStart"/>
+                      <w:r>
+                        <w:rPr>
+                          <w:lang w:val="en-GB"/>
+                        </w:rPr>
+                        <w:t>UseState</w:t>
+                      </w:r>
+                      <w:proofErr w:type="spellEnd"/>
+                      <w:r>
+                        <w:rPr>
+                          <w:lang w:val="en-GB"/>
+                        </w:rPr>
+                        <w:t xml:space="preserve"> for token e loading</w:t>
                       </w:r>
                       <w:bookmarkEnd w:id="94"/>
                     </w:p>
@@ -12176,8 +12872,21 @@
           </wp:anchor>
         </w:drawing>
       </w:r>
-      <w:r>
-        <w:t>Const Loading assicura che carica il token prima di dare l’accesso alla pagina home view.</w:t>
+      <w:proofErr w:type="spellStart"/>
+      <w:r>
+        <w:t>Const</w:t>
+      </w:r>
+      <w:proofErr w:type="spellEnd"/>
+      <w:r>
+        <w:t xml:space="preserve"> Loading assicura che carica il token prima di dare l’accesso alla pagina home </w:t>
+      </w:r>
+      <w:proofErr w:type="spellStart"/>
+      <w:r>
+        <w:t>view</w:t>
+      </w:r>
+      <w:proofErr w:type="spellEnd"/>
+      <w:r>
+        <w:t>.</w:t>
       </w:r>
     </w:p>
     <w:p/>
@@ -12312,9 +13021,14 @@
                               <w:fldChar w:fldCharType="end"/>
                             </w:r>
                             <w:r>
-                              <w:t xml:space="preserve"> Fetch With retry</w:t>
+                              <w:t xml:space="preserve"> Fetch With </w:t>
+                            </w:r>
+                            <w:proofErr w:type="spellStart"/>
+                            <w:r>
+                              <w:t>retry</w:t>
                             </w:r>
                             <w:bookmarkEnd w:id="95"/>
+                            <w:proofErr w:type="spellEnd"/>
                           </w:p>
                         </w:txbxContent>
                       </wps:txbx>
@@ -12366,9 +13080,14 @@
                         <w:fldChar w:fldCharType="end"/>
                       </w:r>
                       <w:r>
-                        <w:t xml:space="preserve"> Fetch With retry</w:t>
+                        <w:t xml:space="preserve"> Fetch With </w:t>
+                      </w:r>
+                      <w:proofErr w:type="spellStart"/>
+                      <w:r>
+                        <w:t>retry</w:t>
                       </w:r>
                       <w:bookmarkEnd w:id="96"/>
+                      <w:proofErr w:type="spellEnd"/>
                     </w:p>
                   </w:txbxContent>
                 </v:textbox>
@@ -12429,7 +13148,15 @@
     </w:p>
     <w:p>
       <w:r>
-        <w:t>Questo codice definisce una funzione di utilità per fare chiamate HTTP a Spotify gestendo automaticamente rate limit ed errori API.</w:t>
+        <w:t xml:space="preserve">Questo codice definisce una funzione di utilità per fare chiamate HTTP a Spotify gestendo automaticamente rate </w:t>
+      </w:r>
+      <w:proofErr w:type="spellStart"/>
+      <w:r>
+        <w:t>limit</w:t>
+      </w:r>
+      <w:proofErr w:type="spellEnd"/>
+      <w:r>
+        <w:t xml:space="preserve"> ed errori API.</w:t>
       </w:r>
     </w:p>
     <w:p/>
@@ -12454,8 +13181,21 @@
         </w:numPr>
       </w:pPr>
       <w:r>
-        <w:t>Se è 429, cerca di riprovare dopo un po’ per evitare il rate limit</w:t>
-      </w:r>
+        <w:t xml:space="preserve">Se è 429, cerca di riprovare dopo un po’ per evitare </w:t>
+      </w:r>
+      <w:proofErr w:type="gramStart"/>
+      <w:r>
+        <w:t>il rate</w:t>
+      </w:r>
+      <w:proofErr w:type="gramEnd"/>
+      <w:r>
+        <w:t xml:space="preserve"> </w:t>
+      </w:r>
+      <w:proofErr w:type="spellStart"/>
+      <w:r>
+        <w:t>limit</w:t>
+      </w:r>
+      <w:proofErr w:type="spellEnd"/>
     </w:p>
     <w:p>
       <w:pPr>
@@ -12478,7 +13218,15 @@
         </w:numPr>
       </w:pPr>
       <w:r>
-        <w:t>Lancia un throw per mostrare l’errore</w:t>
+        <w:t xml:space="preserve">Lancia un </w:t>
+      </w:r>
+      <w:proofErr w:type="spellStart"/>
+      <w:r>
+        <w:t>throw</w:t>
+      </w:r>
+      <w:proofErr w:type="spellEnd"/>
+      <w:r>
+        <w:t xml:space="preserve"> per mostrare l’errore</w:t>
       </w:r>
     </w:p>
     <w:p>
@@ -12552,11 +13300,19 @@
                               </w:rPr>
                             </w:pPr>
                             <w:bookmarkStart w:id="97" w:name="_Toc217048028"/>
+                            <w:proofErr w:type="spellStart"/>
                             <w:r>
                               <w:rPr>
                                 <w:lang w:val="en-GB"/>
                               </w:rPr>
-                              <w:t xml:space="preserve">Figura </w:t>
+                              <w:t>Figura</w:t>
+                            </w:r>
+                            <w:proofErr w:type="spellEnd"/>
+                            <w:r>
+                              <w:rPr>
+                                <w:lang w:val="en-GB"/>
+                              </w:rPr>
+                              <w:t xml:space="preserve"> </w:t>
                             </w:r>
                             <w:r>
                               <w:fldChar w:fldCharType="begin"/>
@@ -12584,7 +13340,21 @@
                               <w:rPr>
                                 <w:lang w:val="en-GB"/>
                               </w:rPr>
-                              <w:t xml:space="preserve"> redirect to spotify login page</w:t>
+                              <w:t xml:space="preserve"> redirect to </w:t>
+                            </w:r>
+                            <w:proofErr w:type="spellStart"/>
+                            <w:r>
+                              <w:rPr>
+                                <w:lang w:val="en-GB"/>
+                              </w:rPr>
+                              <w:t>spotify</w:t>
+                            </w:r>
+                            <w:proofErr w:type="spellEnd"/>
+                            <w:r>
+                              <w:rPr>
+                                <w:lang w:val="en-GB"/>
+                              </w:rPr>
+                              <w:t xml:space="preserve"> login page</w:t>
                             </w:r>
                             <w:bookmarkEnd w:id="97"/>
                           </w:p>
@@ -12617,11 +13387,19 @@
                         </w:rPr>
                       </w:pPr>
                       <w:bookmarkStart w:id="98" w:name="_Toc217048028"/>
+                      <w:proofErr w:type="spellStart"/>
                       <w:r>
                         <w:rPr>
                           <w:lang w:val="en-GB"/>
                         </w:rPr>
-                        <w:t xml:space="preserve">Figura </w:t>
+                        <w:t>Figura</w:t>
+                      </w:r>
+                      <w:proofErr w:type="spellEnd"/>
+                      <w:r>
+                        <w:rPr>
+                          <w:lang w:val="en-GB"/>
+                        </w:rPr>
+                        <w:t xml:space="preserve"> </w:t>
                       </w:r>
                       <w:r>
                         <w:fldChar w:fldCharType="begin"/>
@@ -12649,7 +13427,21 @@
                         <w:rPr>
                           <w:lang w:val="en-GB"/>
                         </w:rPr>
-                        <w:t xml:space="preserve"> redirect to spotify login page</w:t>
+                        <w:t xml:space="preserve"> redirect to </w:t>
+                      </w:r>
+                      <w:proofErr w:type="spellStart"/>
+                      <w:r>
+                        <w:rPr>
+                          <w:lang w:val="en-GB"/>
+                        </w:rPr>
+                        <w:t>spotify</w:t>
+                      </w:r>
+                      <w:proofErr w:type="spellEnd"/>
+                      <w:r>
+                        <w:rPr>
+                          <w:lang w:val="en-GB"/>
+                        </w:rPr>
+                        <w:t xml:space="preserve"> login page</w:t>
                       </w:r>
                       <w:bookmarkEnd w:id="98"/>
                     </w:p>
@@ -12712,7 +13504,15 @@
     </w:p>
     <w:p>
       <w:r>
-        <w:t>La variabile isMounted viene utilizzata per prevenire aggiornamenti di stato su componenti React già smontati.</w:t>
+        <w:t xml:space="preserve">La variabile </w:t>
+      </w:r>
+      <w:proofErr w:type="spellStart"/>
+      <w:r>
+        <w:t>isMounted</w:t>
+      </w:r>
+      <w:proofErr w:type="spellEnd"/>
+      <w:r>
+        <w:t xml:space="preserve"> viene utilizzata per prevenire aggiornamenti di stato su componenti React già smontati.</w:t>
       </w:r>
     </w:p>
     <w:p>
@@ -12747,8 +13547,13 @@
           <w:numId w:val="33"/>
         </w:numPr>
       </w:pPr>
-      <w:r>
-        <w:t>memory leak</w:t>
+      <w:proofErr w:type="spellStart"/>
+      <w:r>
+        <w:t>memory</w:t>
+      </w:r>
+      <w:proofErr w:type="spellEnd"/>
+      <w:r>
+        <w:t xml:space="preserve"> leak</w:t>
       </w:r>
     </w:p>
     <w:p>
@@ -12765,7 +13570,15 @@
     <w:p/>
     <w:p>
       <w:r>
-        <w:t>La funzione handleRedirect incapsula tutta la logica necessaria per:</w:t>
+        <w:t xml:space="preserve">La funzione </w:t>
+      </w:r>
+      <w:proofErr w:type="spellStart"/>
+      <w:r>
+        <w:t>handleRedirect</w:t>
+      </w:r>
+      <w:proofErr w:type="spellEnd"/>
+      <w:r>
+        <w:t xml:space="preserve"> incapsula tutta la logica necessaria per:</w:t>
       </w:r>
     </w:p>
     <w:p>
@@ -12776,8 +13589,13 @@
         </w:numPr>
       </w:pPr>
       <w:r>
-        <w:t>rilevare il ritorno dal provider OAuth</w:t>
-      </w:r>
+        <w:t xml:space="preserve">rilevare il ritorno dal provider </w:t>
+      </w:r>
+      <w:proofErr w:type="spellStart"/>
+      <w:r>
+        <w:t>OAuth</w:t>
+      </w:r>
+      <w:proofErr w:type="spellEnd"/>
     </w:p>
     <w:p>
       <w:pPr>
@@ -12792,7 +13610,15 @@
     </w:p>
     <w:p>
       <w:r>
-        <w:t>Essendo asincrona, permette l’uso di await per le chiamate di rete.</w:t>
+        <w:t xml:space="preserve">Essendo asincrona, permette l’uso di </w:t>
+      </w:r>
+      <w:proofErr w:type="spellStart"/>
+      <w:r>
+        <w:t>await</w:t>
+      </w:r>
+      <w:proofErr w:type="spellEnd"/>
+      <w:r>
+        <w:t xml:space="preserve"> per le chiamate di rete.</w:t>
       </w:r>
     </w:p>
     <w:p/>
@@ -12809,8 +13635,13 @@
         </w:numPr>
       </w:pPr>
       <w:r>
-        <w:t>l’utente non proviene dal flusso OAuth</w:t>
-      </w:r>
+        <w:t xml:space="preserve">l’utente non proviene dal flusso </w:t>
+      </w:r>
+      <w:proofErr w:type="spellStart"/>
+      <w:r>
+        <w:t>OAuth</w:t>
+      </w:r>
+      <w:proofErr w:type="spellEnd"/>
     </w:p>
     <w:p>
       <w:pPr>
@@ -12832,7 +13663,15 @@
     <w:p/>
     <w:p>
       <w:r>
-        <w:t>Viene invocata la funzione exchangeToken, che:</w:t>
+        <w:t xml:space="preserve">Viene invocata la funzione </w:t>
+      </w:r>
+      <w:proofErr w:type="spellStart"/>
+      <w:r>
+        <w:t>exchangeToken</w:t>
+      </w:r>
+      <w:proofErr w:type="spellEnd"/>
+      <w:r>
+        <w:t>, che:</w:t>
       </w:r>
     </w:p>
     <w:p>
@@ -12843,7 +13682,15 @@
         </w:numPr>
       </w:pPr>
       <w:r>
-        <w:t>invia il code a Spotify</w:t>
+        <w:t xml:space="preserve">invia </w:t>
+      </w:r>
+      <w:proofErr w:type="gramStart"/>
+      <w:r>
+        <w:t>il code</w:t>
+      </w:r>
+      <w:proofErr w:type="gramEnd"/>
+      <w:r>
+        <w:t xml:space="preserve"> a Spotify</w:t>
       </w:r>
     </w:p>
     <w:p>
@@ -12854,7 +13701,23 @@
         </w:numPr>
       </w:pPr>
       <w:r>
-        <w:t>utilizza il code_verifier PKCE</w:t>
+        <w:t xml:space="preserve">utilizza </w:t>
+      </w:r>
+      <w:proofErr w:type="gramStart"/>
+      <w:r>
+        <w:t xml:space="preserve">il </w:t>
+      </w:r>
+      <w:proofErr w:type="spellStart"/>
+      <w:r>
+        <w:t>code</w:t>
+      </w:r>
+      <w:proofErr w:type="gramEnd"/>
+      <w:r>
+        <w:t>_verifier</w:t>
+      </w:r>
+      <w:proofErr w:type="spellEnd"/>
+      <w:r>
+        <w:t xml:space="preserve"> PKCE</w:t>
       </w:r>
     </w:p>
     <w:p>
@@ -12893,8 +13756,13 @@
         </w:numPr>
       </w:pPr>
       <w:r>
-        <w:t>il token viene persistito in localStorage</w:t>
-      </w:r>
+        <w:t xml:space="preserve">il token viene persistito in </w:t>
+      </w:r>
+      <w:proofErr w:type="spellStart"/>
+      <w:r>
+        <w:t>localStorage</w:t>
+      </w:r>
+      <w:proofErr w:type="spellEnd"/>
     </w:p>
     <w:p>
       <w:r>
@@ -12940,13 +13808,29 @@
     <w:p/>
     <w:p>
       <w:r>
-        <w:t>Poiché useEffect non può essere asincrono, la funzione viene dichiarata internamente ed eseguita immediatamente.</w:t>
+        <w:t xml:space="preserve">Poiché </w:t>
+      </w:r>
+      <w:proofErr w:type="spellStart"/>
+      <w:r>
+        <w:t>useEffect</w:t>
+      </w:r>
+      <w:proofErr w:type="spellEnd"/>
+      <w:r>
+        <w:t xml:space="preserve"> non può essere asincrono, la funzione viene dichiarata internamente ed eseguita immediatamente.</w:t>
       </w:r>
     </w:p>
     <w:p/>
     <w:p>
       <w:r>
-        <w:t>Questa funzione di cleanup viene eseguita quando il componente viene smontato, impedendo aggiornamenti di stato su componenti non più presenti nel DOM.</w:t>
+        <w:t xml:space="preserve">Questa funzione di </w:t>
+      </w:r>
+      <w:proofErr w:type="spellStart"/>
+      <w:r>
+        <w:t>cleanup</w:t>
+      </w:r>
+      <w:proofErr w:type="spellEnd"/>
+      <w:r>
+        <w:t xml:space="preserve"> viene eseguita quando il componente viene smontato, impedendo aggiornamenti di stato su componenti non più presenti nel DOM.</w:t>
       </w:r>
     </w:p>
     <w:p>
@@ -13148,7 +14032,15 @@
         <w:jc w:val="both"/>
       </w:pPr>
       <w:r>
-        <w:t>Questo useEffect viene utilizzato per caricare il profilo dell’utente Spotify quando è disponibile un access token valido. L’effetto viene eseguito al montaggio del componente e ogni volta che cambia il token, assicurando che i dati dell’utente siano sempre aggiornati dopo il login o il refresh del token.</w:t>
+        <w:t xml:space="preserve">Questo </w:t>
+      </w:r>
+      <w:proofErr w:type="spellStart"/>
+      <w:r>
+        <w:t>useEffect</w:t>
+      </w:r>
+      <w:proofErr w:type="spellEnd"/>
+      <w:r>
+        <w:t xml:space="preserve"> viene utilizzato per caricare il profilo dell’utente Spotify quando è disponibile un access token valido. L’effetto viene eseguito al montaggio del componente e ogni volta che cambia il token, assicurando che i dati dell’utente siano sempre aggiornati dopo il login o il refresh del token.</w:t>
       </w:r>
     </w:p>
     <w:p>
@@ -13156,7 +14048,23 @@
         <w:jc w:val="both"/>
       </w:pPr>
       <w:r>
-        <w:t>All’interno dell’effetto viene usata una variabile isMounted per evitare aggiornamenti dello stato quando il componente è stato smontato, prevenendo errori e memory leak. Viene quindi definita una funzione asincrona che verifica la presenza dell’access token: se il token non esiste, lo stato di caricamento viene terminato e l’esecuzione si interrompe.</w:t>
+        <w:t xml:space="preserve">All’interno dell’effetto viene usata una variabile </w:t>
+      </w:r>
+      <w:proofErr w:type="spellStart"/>
+      <w:r>
+        <w:t>isMounted</w:t>
+      </w:r>
+      <w:proofErr w:type="spellEnd"/>
+      <w:r>
+        <w:t xml:space="preserve"> per evitare aggiornamenti dello stato quando il componente è stato smontato, prevenendo errori e </w:t>
+      </w:r>
+      <w:proofErr w:type="spellStart"/>
+      <w:r>
+        <w:t>memory</w:t>
+      </w:r>
+      <w:proofErr w:type="spellEnd"/>
+      <w:r>
+        <w:t xml:space="preserve"> leak. Viene quindi definita una funzione asincrona che verifica la presenza dell’access token: se il token non esiste, lo stato di caricamento viene terminato e l’esecuzione si interrompe.</w:t>
       </w:r>
     </w:p>
     <w:p>
@@ -13164,7 +14072,15 @@
         <w:jc w:val="both"/>
       </w:pPr>
       <w:r>
-        <w:t>Se il token è presente, viene effettuata una richiesta all’endpoint /v1/me di Spotify, includendo il token nell’header di autorizzazione. I dati ricevuti vengono salvati nello stato dell’applicazione solo se il componente è ancora montato. In ogni caso, al termine dell’operazione lo stato di caricamento viene impostato a false.</w:t>
+        <w:t>Se il token è presente, viene effettuata una richiesta all’endpoint /v1/me di Spotify, includendo il token nell’</w:t>
+      </w:r>
+      <w:proofErr w:type="spellStart"/>
+      <w:r>
+        <w:t>header</w:t>
+      </w:r>
+      <w:proofErr w:type="spellEnd"/>
+      <w:r>
+        <w:t xml:space="preserve"> di autorizzazione. I dati ricevuti vengono salvati nello stato dell’applicazione solo se il componente è ancora montato. In ogni caso, al termine dell’operazione lo stato di caricamento viene impostato a false.</w:t>
       </w:r>
     </w:p>
     <w:p>
@@ -13260,7 +14176,15 @@
                               <w:fldChar w:fldCharType="end"/>
                             </w:r>
                             <w:r>
-                              <w:t xml:space="preserve"> Initialize SDK</w:t>
+                              <w:t xml:space="preserve"> </w:t>
+                            </w:r>
+                            <w:proofErr w:type="spellStart"/>
+                            <w:r>
+                              <w:t>Initialize</w:t>
+                            </w:r>
+                            <w:proofErr w:type="spellEnd"/>
+                            <w:r>
+                              <w:t xml:space="preserve"> SDK</w:t>
                             </w:r>
                             <w:bookmarkEnd w:id="102"/>
                             <w:bookmarkEnd w:id="103"/>
@@ -13316,7 +14240,15 @@
                         <w:fldChar w:fldCharType="end"/>
                       </w:r>
                       <w:r>
-                        <w:t xml:space="preserve"> Initialize SDK</w:t>
+                        <w:t xml:space="preserve"> </w:t>
+                      </w:r>
+                      <w:proofErr w:type="spellStart"/>
+                      <w:r>
+                        <w:t>Initialize</w:t>
+                      </w:r>
+                      <w:proofErr w:type="spellEnd"/>
+                      <w:r>
+                        <w:t xml:space="preserve"> SDK</w:t>
                       </w:r>
                       <w:bookmarkEnd w:id="104"/>
                       <w:bookmarkEnd w:id="105"/>
@@ -13384,9 +14316,14 @@
         </w:drawing>
       </w:r>
       <w:r>
-        <w:t>SDK webplayback</w:t>
+        <w:t xml:space="preserve">SDK </w:t>
+      </w:r>
+      <w:proofErr w:type="spellStart"/>
+      <w:r>
+        <w:t>webplayback</w:t>
       </w:r>
       <w:bookmarkEnd w:id="101"/>
+      <w:proofErr w:type="spellEnd"/>
       <w:r>
         <w:t xml:space="preserve"> </w:t>
       </w:r>
@@ -13593,13 +14530,29 @@
     <w:p/>
     <w:p>
       <w:r>
-        <w:t>Questo useEffect serve a far partire lo Spotify Web Player quando l’app ha a disposizione un access token valido. Se il token non c’è, il codice non fa nulla.</w:t>
+        <w:t xml:space="preserve">Questo </w:t>
+      </w:r>
+      <w:proofErr w:type="spellStart"/>
+      <w:r>
+        <w:t>useEffect</w:t>
+      </w:r>
+      <w:proofErr w:type="spellEnd"/>
+      <w:r>
+        <w:t xml:space="preserve"> serve a far partire lo Spotify Web Player quando l’app ha a disposizione un access token valido. Se il token non c’è, il codice non fa nulla.</w:t>
       </w:r>
     </w:p>
     <w:p/>
     <w:p>
       <w:r>
-        <w:t>Quando lo Spotify Web Playback SDK è pronto, viene creato il player con il nome dell’app, il token di accesso e un volume iniziale. Il player viene salvato in un riferimento per poterlo usare anche in seguito. Appena Spotify assegna un deviceId, l’app lo salva e segnala che il player è pronto all’uso.</w:t>
+        <w:t xml:space="preserve">Quando lo Spotify Web Playback SDK è pronto, viene creato il player con il nome dell’app, il token di accesso e un volume iniziale. Il player viene salvato in un riferimento per poterlo usare anche in seguito. Appena Spotify assegna un </w:t>
+      </w:r>
+      <w:proofErr w:type="spellStart"/>
+      <w:r>
+        <w:t>deviceId</w:t>
+      </w:r>
+      <w:proofErr w:type="spellEnd"/>
+      <w:r>
+        <w:t>, l’app lo salva e segnala che il player è pronto all’uso.</w:t>
       </w:r>
     </w:p>
     <w:p/>
@@ -13667,7 +14620,15 @@
     <w:p/>
     <w:p>
       <w:r>
-        <w:t>Questo useEffect serve ad aggiornare automaticamente la posizione di riproduzione del brano mentre la musica è in esecuzione.</w:t>
+        <w:t xml:space="preserve">Questo </w:t>
+      </w:r>
+      <w:proofErr w:type="spellStart"/>
+      <w:r>
+        <w:t>useEffect</w:t>
+      </w:r>
+      <w:proofErr w:type="spellEnd"/>
+      <w:r>
+        <w:t xml:space="preserve"> serve ad aggiornare automaticamente la posizione di riproduzione del brano mentre la musica è in esecuzione.</w:t>
       </w:r>
     </w:p>
     <w:p/>
@@ -13744,7 +14705,15 @@
     <w:p/>
     <w:p>
       <w:r>
-        <w:t xml:space="preserve">Questo useEffect ha lo scopo di gestire il </w:t>
+        <w:t xml:space="preserve">Questo </w:t>
+      </w:r>
+      <w:proofErr w:type="spellStart"/>
+      <w:r>
+        <w:t>useEffect</w:t>
+      </w:r>
+      <w:proofErr w:type="spellEnd"/>
+      <w:r>
+        <w:t xml:space="preserve"> ha lo scopo di gestire il </w:t>
       </w:r>
       <w:r>
         <w:rPr>
@@ -13774,7 +14743,15 @@
     </w:p>
     <w:p>
       <w:r>
-        <w:t>All’inizio, il codice verifica se la traccia corrente è diversa da quella precedente. In caso di cambio traccia, viene azzerato un flag interno (trackEndHandledRef) utilizzato per assicurarsi che la fine della traccia venga gestita una sola volta per ciclo di riproduzione. Contestualmente, viene aggiornata la referenza all’URI dell’ultima traccia riprodotta.</w:t>
+        <w:t>All’inizio, il codice verifica se la traccia corrente è diversa da quella precedente. In caso di cambio traccia, viene azzerato un flag interno (</w:t>
+      </w:r>
+      <w:proofErr w:type="spellStart"/>
+      <w:r>
+        <w:t>trackEndHandledRef</w:t>
+      </w:r>
+      <w:proofErr w:type="spellEnd"/>
+      <w:r>
+        <w:t>) utilizzato per assicurarsi che la fine della traccia venga gestita una sola volta per ciclo di riproduzione. Contestualmente, viene aggiornata la referenza all’URI dell’ultima traccia riprodotta.</w:t>
       </w:r>
     </w:p>
     <w:p>
@@ -13833,7 +14810,15 @@
         </w:numPr>
       </w:pPr>
       <w:r>
-        <w:t>se è disponibile un player locale con supporto al metodo seek, la riproduzione viene riportata all’inizio (posizione 0);</w:t>
+        <w:t xml:space="preserve">se è disponibile un player locale con supporto al metodo </w:t>
+      </w:r>
+      <w:proofErr w:type="spellStart"/>
+      <w:r>
+        <w:t>seek</w:t>
+      </w:r>
+      <w:proofErr w:type="spellEnd"/>
+      <w:r>
+        <w:t>, la riproduzione viene riportata all’inizio (posizione 0);</w:t>
       </w:r>
     </w:p>
     <w:p>
@@ -13844,12 +14829,28 @@
         </w:numPr>
       </w:pPr>
       <w:r>
-        <w:t>in alternativa, se è presente un deviceId, viene effettuata una chiamata all’API per spostare la posizione di riproduzione all’inizio della traccia.</w:t>
-      </w:r>
-    </w:p>
-    <w:p>
-      <w:r>
-        <w:t>Dopo il riavvio, viene impostato un ulteriore timeout che resetta il flag di gestione della fine traccia, consentendo così il corretto funzionamento del ciclo di ripetizione successivo.</w:t>
+        <w:t xml:space="preserve">in alternativa, se è presente un </w:t>
+      </w:r>
+      <w:proofErr w:type="spellStart"/>
+      <w:r>
+        <w:t>deviceId</w:t>
+      </w:r>
+      <w:proofErr w:type="spellEnd"/>
+      <w:r>
+        <w:t>, viene effettuata una chiamata all’API per spostare la posizione di riproduzione all’inizio della traccia.</w:t>
+      </w:r>
+    </w:p>
+    <w:p>
+      <w:r>
+        <w:t xml:space="preserve">Dopo il riavvio, viene impostato un ulteriore </w:t>
+      </w:r>
+      <w:proofErr w:type="spellStart"/>
+      <w:r>
+        <w:t>timeout</w:t>
+      </w:r>
+      <w:proofErr w:type="spellEnd"/>
+      <w:r>
+        <w:t xml:space="preserve"> che resetta il flag di gestione della fine traccia, consentendo così il corretto funzionamento del ciclo di ripetizione successivo.</w:t>
       </w:r>
     </w:p>
     <w:p>
@@ -13868,10 +14869,12 @@
         <w:pStyle w:val="Heading2"/>
       </w:pPr>
       <w:bookmarkStart w:id="110" w:name="_Toc217046565"/>
+      <w:proofErr w:type="spellStart"/>
       <w:r>
         <w:t>App.jsx</w:t>
       </w:r>
       <w:bookmarkEnd w:id="110"/>
+      <w:proofErr w:type="spellEnd"/>
     </w:p>
     <w:p/>
     <w:p>
@@ -13928,11 +14931,19 @@
       </w:pPr>
       <w:bookmarkStart w:id="111" w:name="_Toc217047716"/>
       <w:bookmarkStart w:id="112" w:name="_Toc217048032"/>
+      <w:proofErr w:type="spellStart"/>
       <w:r>
         <w:rPr>
           <w:lang w:val="en-GB"/>
         </w:rPr>
-        <w:t xml:space="preserve">Figura </w:t>
+        <w:t>Figura</w:t>
+      </w:r>
+      <w:proofErr w:type="spellEnd"/>
+      <w:r>
+        <w:rPr>
+          <w:lang w:val="en-GB"/>
+        </w:rPr>
+        <w:t xml:space="preserve"> </w:t>
       </w:r>
       <w:r>
         <w:fldChar w:fldCharType="begin"/>
@@ -14038,8 +15049,17 @@
           <w:b/>
           <w:bCs/>
         </w:rPr>
-        <w:t>Funzione asincrona loadHomeContent</w:t>
-      </w:r>
+        <w:t xml:space="preserve">Funzione asincrona </w:t>
+      </w:r>
+      <w:proofErr w:type="spellStart"/>
+      <w:r>
+        <w:rPr>
+          <w:b/>
+          <w:bCs/>
+        </w:rPr>
+        <w:t>loadHomeContent</w:t>
+      </w:r>
+      <w:proofErr w:type="spellEnd"/>
     </w:p>
     <w:p>
       <w:pPr>
@@ -14117,7 +15137,23 @@
         </w:numPr>
       </w:pPr>
       <w:r>
-        <w:t>Dopo ogni chiamata API viene introdotto un piccolo ritardo (150 ms) per prevenire eventuali rate limit imposti dall’API.</w:t>
+        <w:t xml:space="preserve">Dopo ogni chiamata API viene introdotto un piccolo ritardo (150 </w:t>
+      </w:r>
+      <w:proofErr w:type="spellStart"/>
+      <w:r>
+        <w:t>ms</w:t>
+      </w:r>
+      <w:proofErr w:type="spellEnd"/>
+      <w:r>
+        <w:t xml:space="preserve">) per prevenire eventuali rate </w:t>
+      </w:r>
+      <w:proofErr w:type="spellStart"/>
+      <w:r>
+        <w:t>limit</w:t>
+      </w:r>
+      <w:proofErr w:type="spellEnd"/>
+      <w:r>
+        <w:t xml:space="preserve"> imposti dall’API.</w:t>
       </w:r>
     </w:p>
     <w:p>
@@ -14234,6 +15270,7 @@
       </w:r>
     </w:p>
     <w:p>
+      <w:proofErr w:type="gramStart"/>
       <w:r>
         <w:t xml:space="preserve">3 </w:t>
       </w:r>
@@ -14245,7 +15282,15 @@
           <w:b/>
           <w:bCs/>
         </w:rPr>
-        <w:t>Gestione degli errori generali</w:t>
+        <w:t>Gestione</w:t>
+      </w:r>
+      <w:proofErr w:type="gramEnd"/>
+      <w:r>
+        <w:rPr>
+          <w:b/>
+          <w:bCs/>
+        </w:rPr>
+        <w:t xml:space="preserve"> degli errori generali</w:t>
       </w:r>
     </w:p>
     <w:p>
@@ -14271,6 +15316,7 @@
       </w:r>
     </w:p>
     <w:p>
+      <w:proofErr w:type="gramStart"/>
       <w:r>
         <w:t xml:space="preserve">4 </w:t>
       </w:r>
@@ -14282,7 +15328,15 @@
           <w:b/>
           <w:bCs/>
         </w:rPr>
-        <w:t>Esecuzione della funzione</w:t>
+        <w:t>Esecuzione</w:t>
+      </w:r>
+      <w:proofErr w:type="gramEnd"/>
+      <w:r>
+        <w:rPr>
+          <w:b/>
+          <w:bCs/>
+        </w:rPr>
+        <w:t xml:space="preserve"> della funzione</w:t>
       </w:r>
     </w:p>
     <w:p>
@@ -14293,7 +15347,23 @@
         </w:numPr>
       </w:pPr>
       <w:r>
-        <w:t>La funzione loadHomeContent viene eseguita immediatamente all’interno dell’hook useEffect.</w:t>
+        <w:t xml:space="preserve">La funzione </w:t>
+      </w:r>
+      <w:proofErr w:type="spellStart"/>
+      <w:r>
+        <w:t>loadHomeContent</w:t>
+      </w:r>
+      <w:proofErr w:type="spellEnd"/>
+      <w:r>
+        <w:t xml:space="preserve"> viene eseguita immediatamente all’interno dell’hook </w:t>
+      </w:r>
+      <w:proofErr w:type="spellStart"/>
+      <w:r>
+        <w:t>useEffect</w:t>
+      </w:r>
+      <w:proofErr w:type="spellEnd"/>
+      <w:r>
+        <w:t>.</w:t>
       </w:r>
     </w:p>
     <w:p>
@@ -14369,11 +15439,19 @@
                             </w:pPr>
                             <w:bookmarkStart w:id="113" w:name="_Toc217047717"/>
                             <w:bookmarkStart w:id="114" w:name="_Toc217048033"/>
+                            <w:proofErr w:type="spellStart"/>
                             <w:r>
                               <w:rPr>
                                 <w:lang w:val="en-GB"/>
                               </w:rPr>
-                              <w:t xml:space="preserve">Figura </w:t>
+                              <w:t>Figura</w:t>
+                            </w:r>
+                            <w:proofErr w:type="spellEnd"/>
+                            <w:r>
+                              <w:rPr>
+                                <w:lang w:val="en-GB"/>
+                              </w:rPr>
+                              <w:t xml:space="preserve"> </w:t>
                             </w:r>
                             <w:r>
                               <w:fldChar w:fldCharType="begin"/>
@@ -14435,11 +15513,19 @@
                       </w:pPr>
                       <w:bookmarkStart w:id="115" w:name="_Toc217047717"/>
                       <w:bookmarkStart w:id="116" w:name="_Toc217048033"/>
+                      <w:proofErr w:type="spellStart"/>
                       <w:r>
                         <w:rPr>
                           <w:lang w:val="en-GB"/>
                         </w:rPr>
-                        <w:t xml:space="preserve">Figura </w:t>
+                        <w:t>Figura</w:t>
+                      </w:r>
+                      <w:proofErr w:type="spellEnd"/>
+                      <w:r>
+                        <w:rPr>
+                          <w:lang w:val="en-GB"/>
+                        </w:rPr>
+                        <w:t xml:space="preserve"> </w:t>
                       </w:r>
                       <w:r>
                         <w:fldChar w:fldCharType="begin"/>
@@ -14552,12 +15638,33 @@
     </w:p>
     <w:p>
       <w:r>
-        <w:t>È un hook di effect per fare un log out automatico quando non c’è access_token or profilo (user).</w:t>
-      </w:r>
-    </w:p>
-    <w:p>
-      <w:r>
-        <w:t xml:space="preserve">Perché se l’utente dimentica fare log out nella sessione </w:t>
+        <w:t xml:space="preserve">È un hook di </w:t>
+      </w:r>
+      <w:proofErr w:type="spellStart"/>
+      <w:r>
+        <w:t>effect</w:t>
+      </w:r>
+      <w:proofErr w:type="spellEnd"/>
+      <w:r>
+        <w:t xml:space="preserve"> per fare un log out automatico quando non c’è </w:t>
+      </w:r>
+      <w:proofErr w:type="spellStart"/>
+      <w:r>
+        <w:t>access_token</w:t>
+      </w:r>
+      <w:proofErr w:type="spellEnd"/>
+      <w:r>
+        <w:t xml:space="preserve"> or profilo (user).</w:t>
+      </w:r>
+    </w:p>
+    <w:p>
+      <w:proofErr w:type="gramStart"/>
+      <w:r>
+        <w:t>Perché</w:t>
+      </w:r>
+      <w:proofErr w:type="gramEnd"/>
+      <w:r>
+        <w:t xml:space="preserve"> se l’utente dimentica fare log out nella sessione </w:t>
       </w:r>
     </w:p>
     <w:p/>
@@ -14764,13 +15871,23 @@
                 <w:lang w:val="it-IT"/>
               </w:rPr>
             </w:pPr>
+            <w:proofErr w:type="spellStart"/>
             <w:r>
               <w:rPr>
                 <w:sz w:val="18"/>
                 <w:szCs w:val="18"/>
                 <w:lang w:val="it-IT"/>
               </w:rPr>
-              <w:t xml:space="preserve">units test sul tutto progetto </w:t>
+              <w:t>units</w:t>
+            </w:r>
+            <w:proofErr w:type="spellEnd"/>
+            <w:r>
+              <w:rPr>
+                <w:sz w:val="18"/>
+                <w:szCs w:val="18"/>
+                <w:lang w:val="it-IT"/>
+              </w:rPr>
+              <w:t xml:space="preserve"> test sul tutto progetto </w:t>
             </w:r>
           </w:p>
         </w:tc>
@@ -14828,15 +15945,69 @@
                 <w:szCs w:val="18"/>
                 <w:lang w:val="it-IT"/>
               </w:rPr>
-              <w:t>usare npm run test per fare parti</w:t>
-            </w:r>
+              <w:t xml:space="preserve">usare </w:t>
+            </w:r>
+            <w:proofErr w:type="spellStart"/>
             <w:r>
               <w:rPr>
                 <w:sz w:val="18"/>
                 <w:szCs w:val="18"/>
                 <w:lang w:val="it-IT"/>
               </w:rPr>
-              <w:t xml:space="preserve">re unit test </w:t>
+              <w:t>npm</w:t>
+            </w:r>
+            <w:proofErr w:type="spellEnd"/>
+            <w:r>
+              <w:rPr>
+                <w:sz w:val="18"/>
+                <w:szCs w:val="18"/>
+                <w:lang w:val="it-IT"/>
+              </w:rPr>
+              <w:t xml:space="preserve"> </w:t>
+            </w:r>
+            <w:proofErr w:type="spellStart"/>
+            <w:r>
+              <w:rPr>
+                <w:sz w:val="18"/>
+                <w:szCs w:val="18"/>
+                <w:lang w:val="it-IT"/>
+              </w:rPr>
+              <w:t>run</w:t>
+            </w:r>
+            <w:proofErr w:type="spellEnd"/>
+            <w:r>
+              <w:rPr>
+                <w:sz w:val="18"/>
+                <w:szCs w:val="18"/>
+                <w:lang w:val="it-IT"/>
+              </w:rPr>
+              <w:t xml:space="preserve"> test per fare parti</w:t>
+            </w:r>
+            <w:r>
+              <w:rPr>
+                <w:sz w:val="18"/>
+                <w:szCs w:val="18"/>
+                <w:lang w:val="it-IT"/>
+              </w:rPr>
+              <w:t xml:space="preserve">re </w:t>
+            </w:r>
+            <w:proofErr w:type="spellStart"/>
+            <w:r>
+              <w:rPr>
+                <w:sz w:val="18"/>
+                <w:szCs w:val="18"/>
+                <w:lang w:val="it-IT"/>
+              </w:rPr>
+              <w:t>unit</w:t>
+            </w:r>
+            <w:proofErr w:type="spellEnd"/>
+            <w:r>
+              <w:rPr>
+                <w:sz w:val="18"/>
+                <w:szCs w:val="18"/>
+                <w:lang w:val="it-IT"/>
+              </w:rPr>
+              <w:t xml:space="preserve"> test </w:t>
             </w:r>
             <w:r>
               <w:rPr>
@@ -14909,7 +16080,27 @@
                 <w:sz w:val="18"/>
                 <w:szCs w:val="18"/>
               </w:rPr>
-              <w:t>**Vitest**</w:t>
+              <w:t>**</w:t>
+            </w:r>
+            <w:proofErr w:type="spellStart"/>
+            <w:r>
+              <w:rPr>
+                <w:b/>
+                <w:bCs/>
+                <w:sz w:val="18"/>
+                <w:szCs w:val="18"/>
+              </w:rPr>
+              <w:t>Vitest</w:t>
+            </w:r>
+            <w:proofErr w:type="spellEnd"/>
+            <w:r>
+              <w:rPr>
+                <w:b/>
+                <w:bCs/>
+                <w:sz w:val="18"/>
+                <w:szCs w:val="18"/>
+              </w:rPr>
+              <w:t>**</w:t>
             </w:r>
             <w:r>
               <w:rPr>
@@ -14973,7 +16164,27 @@
                 <w:sz w:val="18"/>
                 <w:szCs w:val="18"/>
               </w:rPr>
-              <w:t>**happy-dom**</w:t>
+              <w:t>**happy-</w:t>
+            </w:r>
+            <w:proofErr w:type="spellStart"/>
+            <w:r>
+              <w:rPr>
+                <w:b/>
+                <w:bCs/>
+                <w:sz w:val="18"/>
+                <w:szCs w:val="18"/>
+              </w:rPr>
+              <w:t>dom</w:t>
+            </w:r>
+            <w:proofErr w:type="spellEnd"/>
+            <w:r>
+              <w:rPr>
+                <w:b/>
+                <w:bCs/>
+                <w:sz w:val="18"/>
+                <w:szCs w:val="18"/>
+              </w:rPr>
+              <w:t>**</w:t>
             </w:r>
             <w:r>
               <w:rPr>
@@ -14998,7 +16209,63 @@
                 <w:szCs w:val="18"/>
                 <w:lang w:val="it-IT"/>
               </w:rPr>
-              <w:t xml:space="preserve">Scaricare i frameworks di sopra e npm install tutto nel package.json </w:t>
+              <w:t xml:space="preserve">Scaricare i frameworks di sopra e </w:t>
+            </w:r>
+            <w:proofErr w:type="spellStart"/>
+            <w:r>
+              <w:rPr>
+                <w:sz w:val="18"/>
+                <w:szCs w:val="18"/>
+                <w:lang w:val="it-IT"/>
+              </w:rPr>
+              <w:t>npm</w:t>
+            </w:r>
+            <w:proofErr w:type="spellEnd"/>
+            <w:r>
+              <w:rPr>
+                <w:sz w:val="18"/>
+                <w:szCs w:val="18"/>
+                <w:lang w:val="it-IT"/>
+              </w:rPr>
+              <w:t xml:space="preserve"> </w:t>
+            </w:r>
+            <w:proofErr w:type="spellStart"/>
+            <w:r>
+              <w:rPr>
+                <w:sz w:val="18"/>
+                <w:szCs w:val="18"/>
+                <w:lang w:val="it-IT"/>
+              </w:rPr>
+              <w:t>install</w:t>
+            </w:r>
+            <w:proofErr w:type="spellEnd"/>
+            <w:r>
+              <w:rPr>
+                <w:sz w:val="18"/>
+                <w:szCs w:val="18"/>
+                <w:lang w:val="it-IT"/>
+              </w:rPr>
+              <w:t xml:space="preserve"> tutto nel </w:t>
+            </w:r>
+            <w:proofErr w:type="spellStart"/>
+            <w:proofErr w:type="gramStart"/>
+            <w:r>
+              <w:rPr>
+                <w:sz w:val="18"/>
+                <w:szCs w:val="18"/>
+                <w:lang w:val="it-IT"/>
+              </w:rPr>
+              <w:t>package.json</w:t>
+            </w:r>
+            <w:proofErr w:type="spellEnd"/>
+            <w:proofErr w:type="gramEnd"/>
+            <w:r>
+              <w:rPr>
+                <w:sz w:val="18"/>
+                <w:szCs w:val="18"/>
+                <w:lang w:val="it-IT"/>
+              </w:rPr>
+              <w:t xml:space="preserve"> </w:t>
             </w:r>
           </w:p>
         </w:tc>
@@ -15053,12 +16320,53 @@
                 <w:szCs w:val="18"/>
               </w:rPr>
             </w:pPr>
+            <w:proofErr w:type="spellStart"/>
             <w:r>
               <w:rPr>
                 <w:sz w:val="18"/>
                 <w:szCs w:val="18"/>
               </w:rPr>
-              <w:t>Apire terminal and digita npm r</w:t>
+              <w:t>Apire</w:t>
+            </w:r>
+            <w:proofErr w:type="spellEnd"/>
+            <w:r>
+              <w:rPr>
+                <w:sz w:val="18"/>
+                <w:szCs w:val="18"/>
+              </w:rPr>
+              <w:t xml:space="preserve"> terminal and </w:t>
+            </w:r>
+            <w:proofErr w:type="spellStart"/>
+            <w:r>
+              <w:rPr>
+                <w:sz w:val="18"/>
+                <w:szCs w:val="18"/>
+              </w:rPr>
+              <w:t>digita</w:t>
+            </w:r>
+            <w:proofErr w:type="spellEnd"/>
+            <w:r>
+              <w:rPr>
+                <w:sz w:val="18"/>
+                <w:szCs w:val="18"/>
+              </w:rPr>
+              <w:t xml:space="preserve"> </w:t>
+            </w:r>
+            <w:proofErr w:type="spellStart"/>
+            <w:r>
+              <w:rPr>
+                <w:sz w:val="18"/>
+                <w:szCs w:val="18"/>
+              </w:rPr>
+              <w:t>npm</w:t>
+            </w:r>
+            <w:proofErr w:type="spellEnd"/>
+            <w:r>
+              <w:rPr>
+                <w:sz w:val="18"/>
+                <w:szCs w:val="18"/>
+              </w:rPr>
+              <w:t xml:space="preserve"> r</w:t>
             </w:r>
             <w:r>
               <w:rPr>
@@ -15239,70 +16547,119 @@
     <w:p>
       <w:pPr>
         <w:pStyle w:val="Caption"/>
-      </w:pPr>
-      <w:bookmarkStart w:id="126" w:name="_Toc217048034"/>
-      <w:r>
-        <w:t xml:space="preserve">Figura </w:t>
-      </w:r>
-      <w:r>
-        <w:fldChar w:fldCharType="begin"/>
-      </w:r>
-      <w:r>
-        <w:instrText xml:space="preserve"> SEQ Figura \* ARABIC </w:instrText>
-      </w:r>
-      <w:r>
-        <w:fldChar w:fldCharType="separate"/>
-      </w:r>
-      <w:r>
-        <w:rPr>
-          <w:noProof/>
-        </w:rPr>
-        <w:t>22</w:t>
-      </w:r>
-      <w:r>
-        <w:fldChar w:fldCharType="end"/>
-      </w:r>
-      <w:r>
-        <w:t xml:space="preserve"> coverage page with browser</w:t>
-      </w:r>
-      <w:bookmarkEnd w:id="126"/>
-    </w:p>
-    <w:p>
-      <w:pPr>
         <w:rPr>
           <w:lang w:val="en-GB"/>
         </w:rPr>
       </w:pPr>
+      <w:bookmarkStart w:id="126" w:name="_Toc217048034"/>
+      <w:proofErr w:type="spellStart"/>
       <w:r>
         <w:rPr>
           <w:lang w:val="en-GB"/>
         </w:rPr>
-        <w:t>NPM run test:coverage</w:t>
-      </w:r>
-    </w:p>
-    <w:p>
-      <w:pPr>
+        <w:t>Figura</w:t>
+      </w:r>
+      <w:proofErr w:type="spellEnd"/>
+      <w:r>
         <w:rPr>
           <w:lang w:val="en-GB"/>
         </w:rPr>
-      </w:pPr>
+        <w:t xml:space="preserve"> </w:t>
+      </w:r>
+      <w:r>
+        <w:fldChar w:fldCharType="begin"/>
+      </w:r>
       <w:r>
         <w:rPr>
           <w:lang w:val="en-GB"/>
         </w:rPr>
-        <w:t>NPM run test:UI per acccendere versione con UI</w:t>
-      </w:r>
-    </w:p>
-    <w:p>
-      <w:pPr>
+        <w:instrText xml:space="preserve"> SEQ Figura \* ARABIC </w:instrText>
+      </w:r>
+      <w:r>
+        <w:fldChar w:fldCharType="separate"/>
+      </w:r>
+      <w:r>
+        <w:rPr>
+          <w:noProof/>
+          <w:lang w:val="en-GB"/>
+        </w:rPr>
+        <w:t>22</w:t>
+      </w:r>
+      <w:r>
+        <w:fldChar w:fldCharType="end"/>
+      </w:r>
+      <w:r>
         <w:rPr>
           <w:lang w:val="en-GB"/>
         </w:rPr>
-      </w:pPr>
-    </w:p>
-    <w:p>
-      <w:r>
-        <w:t>Questo UI permette visualmente fare unit test e capire meglio i parametri per debug.</w:t>
+        <w:t xml:space="preserve"> coverage page with browser</w:t>
+      </w:r>
+      <w:bookmarkEnd w:id="126"/>
+    </w:p>
+    <w:p>
+      <w:pPr>
+        <w:rPr>
+          <w:lang w:val="en-GB"/>
+        </w:rPr>
+      </w:pPr>
+      <w:r>
+        <w:rPr>
+          <w:lang w:val="en-GB"/>
+        </w:rPr>
+        <w:t xml:space="preserve">NPM run </w:t>
+      </w:r>
+      <w:proofErr w:type="spellStart"/>
+      <w:proofErr w:type="gramStart"/>
+      <w:r>
+        <w:rPr>
+          <w:lang w:val="en-GB"/>
+        </w:rPr>
+        <w:t>test:coverage</w:t>
+      </w:r>
+      <w:proofErr w:type="spellEnd"/>
+      <w:proofErr w:type="gramEnd"/>
+    </w:p>
+    <w:p>
+      <w:r>
+        <w:t xml:space="preserve">NPM </w:t>
+      </w:r>
+      <w:proofErr w:type="spellStart"/>
+      <w:r>
+        <w:t>run</w:t>
+      </w:r>
+      <w:proofErr w:type="spellEnd"/>
+      <w:r>
+        <w:t xml:space="preserve"> </w:t>
+      </w:r>
+      <w:proofErr w:type="spellStart"/>
+      <w:r>
+        <w:t>test:UI</w:t>
+      </w:r>
+      <w:proofErr w:type="spellEnd"/>
+      <w:r>
+        <w:t xml:space="preserve"> per </w:t>
+      </w:r>
+      <w:proofErr w:type="spellStart"/>
+      <w:r>
+        <w:t>acccendere</w:t>
+      </w:r>
+      <w:proofErr w:type="spellEnd"/>
+      <w:r>
+        <w:t xml:space="preserve"> versione con UI</w:t>
+      </w:r>
+    </w:p>
+    <w:p/>
+    <w:p>
+      <w:r>
+        <w:t xml:space="preserve">Questo UI permette visualmente fare </w:t>
+      </w:r>
+      <w:proofErr w:type="spellStart"/>
+      <w:r>
+        <w:t>unit</w:t>
+      </w:r>
+      <w:proofErr w:type="spellEnd"/>
+      <w:r>
+        <w:t xml:space="preserve"> test e capire meglio i parametri per debug.</w:t>
       </w:r>
     </w:p>
     <w:p/>
@@ -15384,8 +16741,21 @@
     </w:p>
     <w:p/>
     <w:p>
-      <w:r>
-        <w:t xml:space="preserve">Il coverage permette di sapere quanto percento della codice è coperto </w:t>
+      <w:proofErr w:type="gramStart"/>
+      <w:r>
+        <w:t>Il coverage</w:t>
+      </w:r>
+      <w:proofErr w:type="gramEnd"/>
+      <w:r>
+        <w:t xml:space="preserve"> permette di sapere quanto percento </w:t>
+      </w:r>
+      <w:proofErr w:type="gramStart"/>
+      <w:r>
+        <w:t>della codice</w:t>
+      </w:r>
+      <w:proofErr w:type="gramEnd"/>
+      <w:r>
+        <w:t xml:space="preserve"> è coperto </w:t>
       </w:r>
       <w:r>
         <w:t>e quale codice è collaudata.</w:t>
@@ -15492,9 +16862,14 @@
                               <w:fldChar w:fldCharType="end"/>
                             </w:r>
                             <w:r>
-                              <w:t xml:space="preserve"> rate limit</w:t>
+                              <w:t xml:space="preserve"> rate </w:t>
+                            </w:r>
+                            <w:proofErr w:type="spellStart"/>
+                            <w:r>
+                              <w:t>limit</w:t>
                             </w:r>
                             <w:bookmarkEnd w:id="131"/>
+                            <w:proofErr w:type="spellEnd"/>
                           </w:p>
                         </w:txbxContent>
                       </wps:txbx>
@@ -15546,9 +16921,14 @@
                         <w:fldChar w:fldCharType="end"/>
                       </w:r>
                       <w:r>
-                        <w:t xml:space="preserve"> rate limit</w:t>
+                        <w:t xml:space="preserve"> rate </w:t>
+                      </w:r>
+                      <w:proofErr w:type="spellStart"/>
+                      <w:r>
+                        <w:t>limit</w:t>
                       </w:r>
                       <w:bookmarkEnd w:id="132"/>
+                      <w:proofErr w:type="spellEnd"/>
                     </w:p>
                   </w:txbxContent>
                 </v:textbox>
@@ -15607,7 +16987,23 @@
         </w:drawing>
       </w:r>
       <w:r>
-        <w:t xml:space="preserve">Visto che l’applicazione sta usando API di Spotify, esiste un rate limit in 30 secondi. </w:t>
+        <w:t xml:space="preserve">Visto che l’applicazione sta usando API di Spotify, esiste </w:t>
+      </w:r>
+      <w:proofErr w:type="gramStart"/>
+      <w:r>
+        <w:t>un rate</w:t>
+      </w:r>
+      <w:proofErr w:type="gramEnd"/>
+      <w:r>
+        <w:t xml:space="preserve"> </w:t>
+      </w:r>
+      <w:proofErr w:type="spellStart"/>
+      <w:r>
+        <w:t>limit</w:t>
+      </w:r>
+      <w:proofErr w:type="spellEnd"/>
+      <w:r>
+        <w:t xml:space="preserve"> in 30 secondi. </w:t>
       </w:r>
     </w:p>
     <w:p>
@@ -15618,9 +17014,19 @@
           <w:numId w:val="28"/>
         </w:numPr>
       </w:pPr>
-      <w:r>
-        <w:t>L’applicazione , per il momento, può essere solamente usata in maniera locale con questi URIs</w:t>
-      </w:r>
+      <w:proofErr w:type="gramStart"/>
+      <w:r>
+        <w:t>L’applicazione ,</w:t>
+      </w:r>
+      <w:proofErr w:type="gramEnd"/>
+      <w:r>
+        <w:t xml:space="preserve"> per il momento, può essere solamente usata in maniera locale con questi </w:t>
+      </w:r>
+      <w:proofErr w:type="spellStart"/>
+      <w:r>
+        <w:t>URIs</w:t>
+      </w:r>
+      <w:proofErr w:type="spellEnd"/>
     </w:p>
     <w:p>
       <w:pPr>
@@ -15699,7 +17105,23 @@
                               <w:fldChar w:fldCharType="end"/>
                             </w:r>
                             <w:r>
-                              <w:t xml:space="preserve"> valid local URI</w:t>
+                              <w:t xml:space="preserve"> </w:t>
+                            </w:r>
+                            <w:proofErr w:type="spellStart"/>
+                            <w:r>
+                              <w:t>valid</w:t>
+                            </w:r>
+                            <w:proofErr w:type="spellEnd"/>
+                            <w:r>
+                              <w:t xml:space="preserve"> </w:t>
+                            </w:r>
+                            <w:proofErr w:type="spellStart"/>
+                            <w:r>
+                              <w:t>local</w:t>
+                            </w:r>
+                            <w:proofErr w:type="spellEnd"/>
+                            <w:r>
+                              <w:t xml:space="preserve"> URI</w:t>
                             </w:r>
                             <w:bookmarkEnd w:id="133"/>
                           </w:p>
@@ -15753,7 +17175,23 @@
                         <w:fldChar w:fldCharType="end"/>
                       </w:r>
                       <w:r>
-                        <w:t xml:space="preserve"> valid local URI</w:t>
+                        <w:t xml:space="preserve"> </w:t>
+                      </w:r>
+                      <w:proofErr w:type="spellStart"/>
+                      <w:r>
+                        <w:t>valid</w:t>
+                      </w:r>
+                      <w:proofErr w:type="spellEnd"/>
+                      <w:r>
+                        <w:t xml:space="preserve"> </w:t>
+                      </w:r>
+                      <w:proofErr w:type="spellStart"/>
+                      <w:r>
+                        <w:t>local</w:t>
+                      </w:r>
+                      <w:proofErr w:type="spellEnd"/>
+                      <w:r>
+                        <w:t xml:space="preserve"> URI</w:t>
                       </w:r>
                       <w:bookmarkEnd w:id="134"/>
                     </w:p>
@@ -15967,9 +17405,45 @@
                               <w:rPr>
                                 <w:lang w:val="fr-CH"/>
                               </w:rPr>
-                              <w:t xml:space="preserve"> limits of how many users</w:t>
+                              <w:t xml:space="preserve"> </w:t>
+                            </w:r>
+                            <w:proofErr w:type="spellStart"/>
+                            <w:r>
+                              <w:rPr>
+                                <w:lang w:val="fr-CH"/>
+                              </w:rPr>
+                              <w:t>limits</w:t>
+                            </w:r>
+                            <w:proofErr w:type="spellEnd"/>
+                            <w:r>
+                              <w:rPr>
+                                <w:lang w:val="fr-CH"/>
+                              </w:rPr>
+                              <w:t xml:space="preserve"> of how </w:t>
+                            </w:r>
+                            <w:proofErr w:type="spellStart"/>
+                            <w:r>
+                              <w:rPr>
+                                <w:lang w:val="fr-CH"/>
+                              </w:rPr>
+                              <w:t>many</w:t>
+                            </w:r>
+                            <w:proofErr w:type="spellEnd"/>
+                            <w:r>
+                              <w:rPr>
+                                <w:lang w:val="fr-CH"/>
+                              </w:rPr>
+                              <w:t xml:space="preserve"> </w:t>
+                            </w:r>
+                            <w:proofErr w:type="spellStart"/>
+                            <w:r>
+                              <w:rPr>
+                                <w:lang w:val="fr-CH"/>
+                              </w:rPr>
+                              <w:t>users</w:t>
                             </w:r>
                             <w:bookmarkEnd w:id="135"/>
+                            <w:proofErr w:type="spellEnd"/>
                           </w:p>
                         </w:txbxContent>
                       </wps:txbx>
@@ -16032,9 +17506,45 @@
                         <w:rPr>
                           <w:lang w:val="fr-CH"/>
                         </w:rPr>
-                        <w:t xml:space="preserve"> limits of how many users</w:t>
+                        <w:t xml:space="preserve"> </w:t>
+                      </w:r>
+                      <w:proofErr w:type="spellStart"/>
+                      <w:r>
+                        <w:rPr>
+                          <w:lang w:val="fr-CH"/>
+                        </w:rPr>
+                        <w:t>limits</w:t>
+                      </w:r>
+                      <w:proofErr w:type="spellEnd"/>
+                      <w:r>
+                        <w:rPr>
+                          <w:lang w:val="fr-CH"/>
+                        </w:rPr>
+                        <w:t xml:space="preserve"> of how </w:t>
+                      </w:r>
+                      <w:proofErr w:type="spellStart"/>
+                      <w:r>
+                        <w:rPr>
+                          <w:lang w:val="fr-CH"/>
+                        </w:rPr>
+                        <w:t>many</w:t>
+                      </w:r>
+                      <w:proofErr w:type="spellEnd"/>
+                      <w:r>
+                        <w:rPr>
+                          <w:lang w:val="fr-CH"/>
+                        </w:rPr>
+                        <w:t xml:space="preserve"> </w:t>
+                      </w:r>
+                      <w:proofErr w:type="spellStart"/>
+                      <w:r>
+                        <w:rPr>
+                          <w:lang w:val="fr-CH"/>
+                        </w:rPr>
+                        <w:t>users</w:t>
                       </w:r>
                       <w:bookmarkEnd w:id="136"/>
+                      <w:proofErr w:type="spellEnd"/>
                     </w:p>
                   </w:txbxContent>
                 </v:textbox>
@@ -16051,7 +17561,31 @@
       </w:r>
       <w:r>
         <w:tab/>
-        <w:t>Ogni tanto, ci sono gli errori di connesione, ciòe ci vuole pìu di un paio volte per fare il login.</w:t>
+        <w:t xml:space="preserve">Ogni tanto, ci sono gli errori di </w:t>
+      </w:r>
+      <w:proofErr w:type="spellStart"/>
+      <w:r>
+        <w:t>connesione</w:t>
+      </w:r>
+      <w:proofErr w:type="spellEnd"/>
+      <w:r>
+        <w:t xml:space="preserve">, </w:t>
+      </w:r>
+      <w:proofErr w:type="spellStart"/>
+      <w:r>
+        <w:t>ciòe</w:t>
+      </w:r>
+      <w:proofErr w:type="spellEnd"/>
+      <w:r>
+        <w:t xml:space="preserve"> ci vuole </w:t>
+      </w:r>
+      <w:proofErr w:type="spellStart"/>
+      <w:r>
+        <w:t>pìu</w:t>
+      </w:r>
+      <w:proofErr w:type="spellEnd"/>
+      <w:r>
+        <w:t xml:space="preserve"> di un paio volte per fare il login.</w:t>
       </w:r>
     </w:p>
     <w:p>
@@ -16141,7 +17675,15 @@
                               <w:fldChar w:fldCharType="end"/>
                             </w:r>
                             <w:r>
-                              <w:t xml:space="preserve"> Gantt consuntivo</w:t>
+                              <w:t xml:space="preserve"> </w:t>
+                            </w:r>
+                            <w:proofErr w:type="spellStart"/>
+                            <w:r>
+                              <w:t>Gantt</w:t>
+                            </w:r>
+                            <w:proofErr w:type="spellEnd"/>
+                            <w:r>
+                              <w:t xml:space="preserve"> consuntivo</w:t>
                             </w:r>
                             <w:bookmarkEnd w:id="140"/>
                           </w:p>
@@ -16194,7 +17736,15 @@
                         <w:fldChar w:fldCharType="end"/>
                       </w:r>
                       <w:r>
-                        <w:t xml:space="preserve"> Gantt consuntivo</w:t>
+                        <w:t xml:space="preserve"> </w:t>
+                      </w:r>
+                      <w:proofErr w:type="spellStart"/>
+                      <w:r>
+                        <w:t>Gantt</w:t>
+                      </w:r>
+                      <w:proofErr w:type="spellEnd"/>
+                      <w:r>
+                        <w:t xml:space="preserve"> consuntivo</w:t>
                       </w:r>
                       <w:bookmarkEnd w:id="141"/>
                     </w:p>
@@ -16212,7 +17762,7 @@
           <w:noProof/>
         </w:rPr>
         <w:drawing>
-          <wp:anchor distT="0" distB="0" distL="114300" distR="114300" simplePos="0" relativeHeight="251755520" behindDoc="0" locked="0" layoutInCell="1" allowOverlap="1" wp14:anchorId="62959EB6" wp14:editId="2FFEDE00">
+          <wp:anchor distT="0" distB="0" distL="114300" distR="114300" simplePos="0" relativeHeight="251755520" behindDoc="0" locked="0" layoutInCell="1" allowOverlap="1" wp14:anchorId="62959EB6" wp14:editId="0F860733">
             <wp:simplePos x="0" y="0"/>
             <wp:positionH relativeFrom="column">
               <wp:posOffset>-50845</wp:posOffset>
@@ -16276,7 +17826,15 @@
     </w:p>
     <w:p>
       <w:r>
-        <w:t xml:space="preserve">C’erano molto eventi imprevisti come la giornata militare. E il fatto che ho sprecato un mese mezzo per seguire tutorial sul youtube che era obsoleto prima rendermi conto che la parte di autentificazione era già fatta da Spotify </w:t>
+        <w:t xml:space="preserve">C’erano molto eventi imprevisti come la giornata militare. E il fatto che ho sprecato un mese mezzo per seguire tutorial sul </w:t>
+      </w:r>
+      <w:proofErr w:type="spellStart"/>
+      <w:r>
+        <w:t>youtube</w:t>
+      </w:r>
+      <w:proofErr w:type="spellEnd"/>
+      <w:r>
+        <w:t xml:space="preserve"> che era obsoleto prima rendermi conto che la parte di autentificazione era già fatta da Spotify </w:t>
       </w:r>
     </w:p>
     <w:p/>
@@ -16291,8 +17849,13 @@
           <w:u w:val="single"/>
         </w:rPr>
       </w:pPr>
-      <w:r>
-        <w:t>Quini immagine sopra non ha la confrontazione tra prevista e realtà.</w:t>
+      <w:proofErr w:type="gramStart"/>
+      <w:r>
+        <w:t>Quini immagine</w:t>
+      </w:r>
+      <w:proofErr w:type="gramEnd"/>
+      <w:r>
+        <w:t xml:space="preserve"> sopra non ha la confrontazione tra prevista e realtà.</w:t>
       </w:r>
     </w:p>
     <w:p>
@@ -16331,7 +17894,15 @@
     </w:p>
     <w:p>
       <w:r>
-        <w:t>Ci sono davvero tante funzionalità che non ho ancora implementato come abilità di shuffle ad’esempio.</w:t>
+        <w:t xml:space="preserve">Ci sono davvero tante funzionalità che non ho ancora implementato come abilità di shuffle </w:t>
+      </w:r>
+      <w:proofErr w:type="spellStart"/>
+      <w:r>
+        <w:t>ad’esempio</w:t>
+      </w:r>
+      <w:proofErr w:type="spellEnd"/>
+      <w:r>
+        <w:t>.</w:t>
       </w:r>
     </w:p>
     <w:p>
@@ -16369,7 +17940,15 @@
     <w:p/>
     <w:p>
       <w:r>
-        <w:t>C’è una cosa che annoto in questo progetto che la mia abilità di gestire il tempo deve essere migliorata, altrimenti nel prossimo progetto sarà un babele quando lavoro in gruppo.</w:t>
+        <w:t xml:space="preserve">C’è una cosa che annoto in questo progetto che la mia abilità di gestire il tempo deve essere migliorata, altrimenti nel prossimo progetto sarà </w:t>
+      </w:r>
+      <w:proofErr w:type="gramStart"/>
+      <w:r>
+        <w:t>un babele</w:t>
+      </w:r>
+      <w:proofErr w:type="gramEnd"/>
+      <w:r>
+        <w:t xml:space="preserve"> quando lavoro in gruppo.</w:t>
       </w:r>
     </w:p>
     <w:p>
@@ -16456,8 +18035,13 @@
             <w:tcW w:w="4814" w:type="dxa"/>
           </w:tcPr>
           <w:p>
-            <w:r>
-              <w:t xml:space="preserve">code_verifier </w:t>
+            <w:proofErr w:type="spellStart"/>
+            <w:r>
+              <w:t>code_verifier</w:t>
+            </w:r>
+            <w:proofErr w:type="spellEnd"/>
+            <w:r>
+              <w:t xml:space="preserve"> </w:t>
             </w:r>
           </w:p>
         </w:tc>
@@ -16469,12 +18053,21 @@
             <w:pPr>
               <w:jc w:val="both"/>
             </w:pPr>
+            <w:proofErr w:type="spellStart"/>
             <w:r>
               <w:rPr>
                 <w:b/>
                 <w:bCs/>
               </w:rPr>
-              <w:t xml:space="preserve">code_verifier = </w:t>
+              <w:t>code_verifier</w:t>
+            </w:r>
+            <w:proofErr w:type="spellEnd"/>
+            <w:r>
+              <w:rPr>
+                <w:b/>
+                <w:bCs/>
+              </w:rPr>
+              <w:t xml:space="preserve"> = </w:t>
             </w:r>
             <w:r>
               <w:t>STRINGA casuale crittografica ad alta entropia che utilizza i</w:t>
@@ -16512,9 +18105,11 @@
             <w:tcW w:w="4814" w:type="dxa"/>
           </w:tcPr>
           <w:p>
+            <w:proofErr w:type="spellStart"/>
             <w:r>
               <w:t>useState</w:t>
             </w:r>
+            <w:proofErr w:type="spellEnd"/>
           </w:p>
         </w:tc>
         <w:tc>
@@ -16529,12 +18124,21 @@
                 <w:bCs/>
               </w:rPr>
             </w:pPr>
+            <w:proofErr w:type="spellStart"/>
             <w:r>
               <w:rPr>
                 <w:b/>
                 <w:bCs/>
               </w:rPr>
-              <w:t xml:space="preserve">useState </w:t>
+              <w:t>useState</w:t>
+            </w:r>
+            <w:proofErr w:type="spellEnd"/>
+            <w:r>
+              <w:rPr>
+                <w:b/>
+                <w:bCs/>
+              </w:rPr>
+              <w:t xml:space="preserve"> </w:t>
             </w:r>
             <w:r>
               <w:t>è un React Hook che consente di aggiungere una variabile di stato al componente</w:t>
@@ -16555,8 +18159,13 @@
             <w:tcW w:w="4814" w:type="dxa"/>
           </w:tcPr>
           <w:p>
-            <w:r>
-              <w:t xml:space="preserve">useEffect </w:t>
+            <w:proofErr w:type="spellStart"/>
+            <w:r>
+              <w:t>useEffect</w:t>
+            </w:r>
+            <w:proofErr w:type="spellEnd"/>
+            <w:r>
+              <w:t xml:space="preserve"> </w:t>
             </w:r>
           </w:p>
         </w:tc>
@@ -16577,10 +18186,82 @@
                 <w:b/>
                 <w:bCs/>
               </w:rPr>
-              <w:t xml:space="preserve">L’Effect Hook, useEffect, </w:t>
-            </w:r>
-            <w:r>
-              <w:t>aggiunge la possibilità di eseguire effetti collaterali da componenti funzione. Svolge gli stessi compiti di componentDidMount, componentDidUpdate, e componentWillUnmount nelle classi React, unificate sotto una singola API. (Mostreremo degli esempi che mettono a confronto useEffect con questi metodi nella pagina Usare l’Effect Hook.)</w:t>
+              <w:t>L’</w:t>
+            </w:r>
+            <w:proofErr w:type="spellStart"/>
+            <w:r>
+              <w:rPr>
+                <w:b/>
+                <w:bCs/>
+              </w:rPr>
+              <w:t>Effect</w:t>
+            </w:r>
+            <w:proofErr w:type="spellEnd"/>
+            <w:r>
+              <w:rPr>
+                <w:b/>
+                <w:bCs/>
+              </w:rPr>
+              <w:t xml:space="preserve"> Hook, </w:t>
+            </w:r>
+            <w:proofErr w:type="spellStart"/>
+            <w:r>
+              <w:rPr>
+                <w:b/>
+                <w:bCs/>
+              </w:rPr>
+              <w:t>useEffect</w:t>
+            </w:r>
+            <w:proofErr w:type="spellEnd"/>
+            <w:r>
+              <w:rPr>
+                <w:b/>
+                <w:bCs/>
+              </w:rPr>
+              <w:t xml:space="preserve">, </w:t>
+            </w:r>
+            <w:r>
+              <w:t xml:space="preserve">aggiunge la possibilità di eseguire effetti collaterali da componenti funzione. Svolge gli stessi compiti di </w:t>
+            </w:r>
+            <w:proofErr w:type="spellStart"/>
+            <w:r>
+              <w:t>componentDidMount</w:t>
+            </w:r>
+            <w:proofErr w:type="spellEnd"/>
+            <w:r>
+              <w:t xml:space="preserve">, </w:t>
+            </w:r>
+            <w:proofErr w:type="spellStart"/>
+            <w:r>
+              <w:t>componentDidUpdate</w:t>
+            </w:r>
+            <w:proofErr w:type="spellEnd"/>
+            <w:r>
+              <w:t xml:space="preserve">, e </w:t>
+            </w:r>
+            <w:proofErr w:type="spellStart"/>
+            <w:r>
+              <w:t>componentWillUnmount</w:t>
+            </w:r>
+            <w:proofErr w:type="spellEnd"/>
+            <w:r>
+              <w:t xml:space="preserve"> nelle classi React, unificate sotto una singola API. (Mostreremo degli esempi che mettono a confronto </w:t>
+            </w:r>
+            <w:proofErr w:type="spellStart"/>
+            <w:r>
+              <w:t>useEffect</w:t>
+            </w:r>
+            <w:proofErr w:type="spellEnd"/>
+            <w:r>
+              <w:t xml:space="preserve"> con questi metodi nella pagina Usare l’</w:t>
+            </w:r>
+            <w:proofErr w:type="spellStart"/>
+            <w:r>
+              <w:t>Effect</w:t>
+            </w:r>
+            <w:proofErr w:type="spellEnd"/>
+            <w:r>
+              <w:t xml:space="preserve"> Hook.)</w:t>
             </w:r>
           </w:p>
         </w:tc>
@@ -16681,7 +18362,15 @@
         </w:r>
       </w:hyperlink>
       <w:r>
-        <w:t xml:space="preserve">, ChatGPT, quasi ogni giorno che c’è proggetto </w:t>
+        <w:t xml:space="preserve">, ChatGPT, quasi ogni giorno che c’è </w:t>
+      </w:r>
+      <w:proofErr w:type="spellStart"/>
+      <w:r>
+        <w:t>proggetto</w:t>
+      </w:r>
+      <w:proofErr w:type="spellEnd"/>
+      <w:r>
+        <w:t xml:space="preserve"> </w:t>
       </w:r>
     </w:p>
     <w:p>
@@ -16700,8 +18389,13 @@
         </w:r>
       </w:hyperlink>
       <w:r>
-        <w:t>, gemini, quasi ogni giorno che c’è proggetto</w:t>
-      </w:r>
+        <w:t xml:space="preserve">, gemini, quasi ogni giorno che c’è </w:t>
+      </w:r>
+      <w:proofErr w:type="spellStart"/>
+      <w:r>
+        <w:t>proggetto</w:t>
+      </w:r>
+      <w:proofErr w:type="spellEnd"/>
     </w:p>
     <w:p>
       <w:pPr>
@@ -16719,8 +18413,21 @@
         </w:r>
       </w:hyperlink>
       <w:r>
-        <w:t>, web api of spotify, quasi ogni quasi ogni giorno che c’è proggetto</w:t>
-      </w:r>
+        <w:t xml:space="preserve">, web api of </w:t>
+      </w:r>
+      <w:proofErr w:type="spellStart"/>
+      <w:r>
+        <w:t>spotify</w:t>
+      </w:r>
+      <w:proofErr w:type="spellEnd"/>
+      <w:r>
+        <w:t xml:space="preserve">, quasi ogni quasi ogni giorno che c’è </w:t>
+      </w:r>
+      <w:proofErr w:type="spellStart"/>
+      <w:r>
+        <w:t>proggetto</w:t>
+      </w:r>
+      <w:proofErr w:type="spellEnd"/>
     </w:p>
     <w:p>
       <w:pPr>
@@ -16738,8 +18445,21 @@
         </w:r>
       </w:hyperlink>
       <w:r>
-        <w:t>, web-playback-sdk, quasi ogni quasi ogni giorno che c’è proggetto</w:t>
-      </w:r>
+        <w:t>, web-playback-</w:t>
+      </w:r>
+      <w:proofErr w:type="spellStart"/>
+      <w:r>
+        <w:t>sdk</w:t>
+      </w:r>
+      <w:proofErr w:type="spellEnd"/>
+      <w:r>
+        <w:t xml:space="preserve">, quasi ogni quasi ogni giorno che c’è </w:t>
+      </w:r>
+      <w:proofErr w:type="spellStart"/>
+      <w:r>
+        <w:t>proggetto</w:t>
+      </w:r>
+      <w:proofErr w:type="spellEnd"/>
     </w:p>
     <w:p>
       <w:pPr>
@@ -16757,7 +18477,15 @@
         </w:r>
       </w:hyperlink>
       <w:r>
-        <w:t>, react, quasi ogni quasi ogni giorno</w:t>
+        <w:t xml:space="preserve">, </w:t>
+      </w:r>
+      <w:proofErr w:type="spellStart"/>
+      <w:r>
+        <w:t>react</w:t>
+      </w:r>
+      <w:proofErr w:type="spellEnd"/>
+      <w:r>
+        <w:t>, quasi ogni quasi ogni giorno</w:t>
       </w:r>
     </w:p>
     <w:p>
@@ -16790,24 +18518,19 @@
         <w:jc w:val="both"/>
       </w:pPr>
       <w:hyperlink r:id="rId49" w:history="1">
+        <w:proofErr w:type="gramStart"/>
         <w:r>
           <w:rPr>
             <w:rStyle w:val="Hyperlink"/>
           </w:rPr>
-          <w:t>..\4_Diari\Diario 03.10.2025.docx</w:t>
+          <w:t>..</w:t>
         </w:r>
-      </w:hyperlink>
-    </w:p>
-    <w:p>
-      <w:pPr>
-        <w:jc w:val="both"/>
-      </w:pPr>
-      <w:hyperlink r:id="rId50" w:history="1">
+        <w:proofErr w:type="gramEnd"/>
         <w:r>
           <w:rPr>
             <w:rStyle w:val="Hyperlink"/>
           </w:rPr>
-          <w:t>..\4_Diari\Diario 07.10.2025.docx</w:t>
+          <w:t>\4_Diari\Diario 03.10.2025.docx</w:t>
         </w:r>
       </w:hyperlink>
     </w:p>
@@ -16815,25 +18538,20 @@
       <w:pPr>
         <w:jc w:val="both"/>
       </w:pPr>
-      <w:hyperlink r:id="rId51" w:history="1">
+      <w:hyperlink r:id="rId50" w:history="1">
+        <w:proofErr w:type="gramStart"/>
         <w:r>
           <w:rPr>
             <w:rStyle w:val="Hyperlink"/>
           </w:rPr>
-          <w:t>..\4_Diari\Diario 10.10.125.docx</w:t>
+          <w:t>..</w:t>
         </w:r>
-      </w:hyperlink>
-    </w:p>
-    <w:p>
-      <w:pPr>
-        <w:jc w:val="both"/>
-      </w:pPr>
-      <w:hyperlink r:id="rId52" w:history="1">
+        <w:proofErr w:type="gramEnd"/>
         <w:r>
           <w:rPr>
             <w:rStyle w:val="Hyperlink"/>
           </w:rPr>
-          <w:t>..\4_Diari\Diario 12.12.2025.docx</w:t>
+          <w:t>\4_Diari\Diario 07.10.2025.docx</w:t>
         </w:r>
       </w:hyperlink>
     </w:p>
@@ -16841,25 +18559,20 @@
       <w:pPr>
         <w:jc w:val="both"/>
       </w:pPr>
-      <w:hyperlink r:id="rId53" w:history="1">
+      <w:hyperlink r:id="rId51" w:history="1">
+        <w:proofErr w:type="gramStart"/>
         <w:r>
           <w:rPr>
             <w:rStyle w:val="Hyperlink"/>
           </w:rPr>
-          <w:t>..\4_Diari\Diario 10.12.2025.docx</w:t>
+          <w:t>..</w:t>
         </w:r>
-      </w:hyperlink>
-    </w:p>
-    <w:p>
-      <w:pPr>
-        <w:jc w:val="both"/>
-      </w:pPr>
-      <w:hyperlink r:id="rId54" w:history="1">
+        <w:proofErr w:type="gramEnd"/>
         <w:r>
           <w:rPr>
             <w:rStyle w:val="Hyperlink"/>
           </w:rPr>
-          <w:t>..\4_Diari\Diario 14.11.2025.docx</w:t>
+          <w:t>\4_Diari\Diario 10.10.125.docx</w:t>
         </w:r>
       </w:hyperlink>
     </w:p>
@@ -16867,25 +18580,20 @@
       <w:pPr>
         <w:jc w:val="both"/>
       </w:pPr>
-      <w:hyperlink r:id="rId55" w:history="1">
+      <w:hyperlink r:id="rId52" w:history="1">
+        <w:proofErr w:type="gramStart"/>
         <w:r>
           <w:rPr>
             <w:rStyle w:val="Hyperlink"/>
           </w:rPr>
-          <w:t>..\4_Diari\Diario 21.11.2025.docx</w:t>
+          <w:t>..</w:t>
         </w:r>
-      </w:hyperlink>
-    </w:p>
-    <w:p>
-      <w:pPr>
-        <w:jc w:val="both"/>
-      </w:pPr>
-      <w:hyperlink r:id="rId56" w:history="1">
+        <w:proofErr w:type="gramEnd"/>
         <w:r>
           <w:rPr>
             <w:rStyle w:val="Hyperlink"/>
           </w:rPr>
-          <w:t>..\4_Diari\Diario 24.10.25.docx</w:t>
+          <w:t>\4_Diari\Diario 12.12.2025.docx</w:t>
         </w:r>
       </w:hyperlink>
     </w:p>
@@ -16893,25 +18601,20 @@
       <w:pPr>
         <w:jc w:val="both"/>
       </w:pPr>
-      <w:hyperlink r:id="rId57" w:history="1">
+      <w:hyperlink r:id="rId53" w:history="1">
+        <w:proofErr w:type="gramStart"/>
         <w:r>
           <w:rPr>
             <w:rStyle w:val="Hyperlink"/>
           </w:rPr>
-          <w:t>..\4_Diari\Diario 31.10.2025.docx</w:t>
+          <w:t>..</w:t>
         </w:r>
-      </w:hyperlink>
-    </w:p>
-    <w:p>
-      <w:pPr>
-        <w:jc w:val="both"/>
-      </w:pPr>
-      <w:hyperlink r:id="rId58" w:history="1">
+        <w:proofErr w:type="gramEnd"/>
         <w:r>
           <w:rPr>
             <w:rStyle w:val="Hyperlink"/>
           </w:rPr>
-          <w:t>..\4_Diari\Diario 28.11.2025.docx</w:t>
+          <w:t>\4_Diari\Diario 10.12.2025.docx</w:t>
         </w:r>
       </w:hyperlink>
     </w:p>
@@ -16919,25 +18622,146 @@
       <w:pPr>
         <w:jc w:val="both"/>
       </w:pPr>
-      <w:hyperlink r:id="rId59" w:history="1">
+      <w:hyperlink r:id="rId54" w:history="1">
+        <w:proofErr w:type="gramStart"/>
         <w:r>
           <w:rPr>
             <w:rStyle w:val="Hyperlink"/>
           </w:rPr>
-          <w:t>..\4_Diari\Diario 5.12.2025.docx</w:t>
+          <w:t>..</w:t>
         </w:r>
-      </w:hyperlink>
-    </w:p>
-    <w:p>
-      <w:pPr>
-        <w:jc w:val="both"/>
-      </w:pPr>
-      <w:hyperlink r:id="rId60" w:history="1">
+        <w:proofErr w:type="gramEnd"/>
         <w:r>
           <w:rPr>
             <w:rStyle w:val="Hyperlink"/>
           </w:rPr>
-          <w:t>..\4_Diari\Diario 19.12.2025.docx</w:t>
+          <w:t>\4_Diari\Diario 14.11.2025.docx</w:t>
+        </w:r>
+      </w:hyperlink>
+    </w:p>
+    <w:p>
+      <w:pPr>
+        <w:jc w:val="both"/>
+      </w:pPr>
+      <w:hyperlink r:id="rId55" w:history="1">
+        <w:proofErr w:type="gramStart"/>
+        <w:r>
+          <w:rPr>
+            <w:rStyle w:val="Hyperlink"/>
+          </w:rPr>
+          <w:t>..</w:t>
+        </w:r>
+        <w:proofErr w:type="gramEnd"/>
+        <w:r>
+          <w:rPr>
+            <w:rStyle w:val="Hyperlink"/>
+          </w:rPr>
+          <w:t>\4_Diari\Diario 21.11.2025.docx</w:t>
+        </w:r>
+      </w:hyperlink>
+    </w:p>
+    <w:p>
+      <w:pPr>
+        <w:jc w:val="both"/>
+      </w:pPr>
+      <w:hyperlink r:id="rId56" w:history="1">
+        <w:proofErr w:type="gramStart"/>
+        <w:r>
+          <w:rPr>
+            <w:rStyle w:val="Hyperlink"/>
+          </w:rPr>
+          <w:t>..</w:t>
+        </w:r>
+        <w:proofErr w:type="gramEnd"/>
+        <w:r>
+          <w:rPr>
+            <w:rStyle w:val="Hyperlink"/>
+          </w:rPr>
+          <w:t>\4_Diari\Diario 24.10.25.docx</w:t>
+        </w:r>
+      </w:hyperlink>
+    </w:p>
+    <w:p>
+      <w:pPr>
+        <w:jc w:val="both"/>
+      </w:pPr>
+      <w:hyperlink r:id="rId57" w:history="1">
+        <w:proofErr w:type="gramStart"/>
+        <w:r>
+          <w:rPr>
+            <w:rStyle w:val="Hyperlink"/>
+          </w:rPr>
+          <w:t>..</w:t>
+        </w:r>
+        <w:proofErr w:type="gramEnd"/>
+        <w:r>
+          <w:rPr>
+            <w:rStyle w:val="Hyperlink"/>
+          </w:rPr>
+          <w:t>\4_Diari\Diario 31.10.2025.docx</w:t>
+        </w:r>
+      </w:hyperlink>
+    </w:p>
+    <w:p>
+      <w:pPr>
+        <w:jc w:val="both"/>
+      </w:pPr>
+      <w:hyperlink r:id="rId58" w:history="1">
+        <w:proofErr w:type="gramStart"/>
+        <w:r>
+          <w:rPr>
+            <w:rStyle w:val="Hyperlink"/>
+          </w:rPr>
+          <w:t>..</w:t>
+        </w:r>
+        <w:proofErr w:type="gramEnd"/>
+        <w:r>
+          <w:rPr>
+            <w:rStyle w:val="Hyperlink"/>
+          </w:rPr>
+          <w:t>\4_Diari\Diario 28.11.2025.docx</w:t>
+        </w:r>
+      </w:hyperlink>
+    </w:p>
+    <w:p>
+      <w:pPr>
+        <w:jc w:val="both"/>
+      </w:pPr>
+      <w:hyperlink r:id="rId59" w:history="1">
+        <w:proofErr w:type="gramStart"/>
+        <w:r>
+          <w:rPr>
+            <w:rStyle w:val="Hyperlink"/>
+          </w:rPr>
+          <w:t>..</w:t>
+        </w:r>
+        <w:proofErr w:type="gramEnd"/>
+        <w:r>
+          <w:rPr>
+            <w:rStyle w:val="Hyperlink"/>
+          </w:rPr>
+          <w:t>\4_Diari\Diario 5.12.2025.docx</w:t>
+        </w:r>
+      </w:hyperlink>
+    </w:p>
+    <w:p>
+      <w:pPr>
+        <w:jc w:val="both"/>
+      </w:pPr>
+      <w:hyperlink r:id="rId60" w:history="1">
+        <w:proofErr w:type="gramStart"/>
+        <w:r>
+          <w:rPr>
+            <w:rStyle w:val="Hyperlink"/>
+          </w:rPr>
+          <w:t>..</w:t>
+        </w:r>
+        <w:proofErr w:type="gramEnd"/>
+        <w:r>
+          <w:rPr>
+            <w:rStyle w:val="Hyperlink"/>
+          </w:rPr>
+          <w:t>\4_Diari\Diario 19.12.2025.docx</w:t>
         </w:r>
       </w:hyperlink>
     </w:p>
@@ -17003,7 +18827,14 @@
         <w:rPr>
           <w:lang w:val="en-GB"/>
         </w:rPr>
-        <w:t>, mock</w:t>
+        <w:t xml:space="preserve">, </w:t>
+      </w:r>
+      <w:proofErr w:type="spellStart"/>
+      <w:r>
+        <w:rPr>
+          <w:lang w:val="en-GB"/>
+        </w:rPr>
+        <w:t>mock</w:t>
       </w:r>
       <w:r>
         <w:rPr>
@@ -17011,6 +18842,7 @@
         </w:rPr>
         <w:t>up</w:t>
       </w:r>
+      <w:proofErr w:type="spellEnd"/>
     </w:p>
     <w:p>
       <w:pPr>
@@ -17022,6 +18854,40 @@
     </w:p>
     <w:p>
       <w:pPr>
+        <w:jc w:val="both"/>
+        <w:rPr>
+          <w:lang w:val="en-GB"/>
+        </w:rPr>
+      </w:pPr>
+      <w:hyperlink r:id="rId63" w:history="1">
+        <w:r>
+          <w:rPr>
+            <w:rStyle w:val="Hyperlink"/>
+            <w:lang w:val="en-GB"/>
+          </w:rPr>
+          <w:t>..\7_Allegati\</w:t>
+        </w:r>
+        <w:proofErr w:type="spellStart"/>
+        <w:r>
+          <w:rPr>
+            <w:rStyle w:val="Hyperlink"/>
+            <w:lang w:val="en-GB"/>
+          </w:rPr>
+          <w:t>Gantt.mpp</w:t>
+        </w:r>
+        <w:proofErr w:type="spellEnd"/>
+      </w:hyperlink>
+    </w:p>
+    <w:p>
+      <w:pPr>
+        <w:jc w:val="both"/>
+        <w:rPr>
+          <w:lang w:val="en-GB"/>
+        </w:rPr>
+      </w:pPr>
+    </w:p>
+    <w:p>
+      <w:pPr>
         <w:pStyle w:val="Heading1"/>
         <w:rPr>
           <w:lang w:val="it-CH"/>
@@ -17031,7 +18897,21 @@
         <w:rPr>
           <w:lang w:val="it-CH"/>
         </w:rPr>
-        <w:t xml:space="preserve">Indice di fiugri </w:t>
+        <w:t xml:space="preserve">Indice di </w:t>
+      </w:r>
+      <w:proofErr w:type="spellStart"/>
+      <w:r>
+        <w:rPr>
+          <w:lang w:val="it-CH"/>
+        </w:rPr>
+        <w:t>fiugri</w:t>
+      </w:r>
+      <w:proofErr w:type="spellEnd"/>
+      <w:r>
+        <w:rPr>
+          <w:lang w:val="it-CH"/>
+        </w:rPr>
+        <w:t xml:space="preserve"> </w:t>
       </w:r>
     </w:p>
     <w:p>
@@ -19080,10 +20960,10 @@
       </w:r>
     </w:p>
     <w:sectPr>
-      <w:headerReference w:type="default" r:id="rId63"/>
-      <w:footerReference w:type="default" r:id="rId64"/>
-      <w:headerReference w:type="first" r:id="rId65"/>
-      <w:footerReference w:type="first" r:id="rId66"/>
+      <w:headerReference w:type="default" r:id="rId64"/>
+      <w:footerReference w:type="default" r:id="rId65"/>
+      <w:headerReference w:type="first" r:id="rId66"/>
+      <w:footerReference w:type="first" r:id="rId67"/>
       <w:pgSz w:w="11906" w:h="16838"/>
       <w:pgMar w:top="1985" w:right="1134" w:bottom="1418" w:left="1134" w:header="567" w:footer="567" w:gutter="0"/>
       <w:pgNumType w:start="1"/>
@@ -19349,7 +21229,7 @@
         </w:tcPr>
         <w:p>
           <w:r>
-            <w:t>F</w:t>
+            <w:t>Mariano Fasano</w:t>
           </w:r>
         </w:p>
       </w:tc>
@@ -26222,7 +28102,6 @@
   <w:style w:type="character" w:default="1" w:styleId="DefaultParagraphFont">
     <w:name w:val="Default Paragraph Font"/>
     <w:uiPriority w:val="1"/>
-    <w:semiHidden/>
     <w:unhideWhenUsed/>
   </w:style>
   <w:style w:type="table" w:default="1" w:styleId="TableNormal">

--- a/3_Documentazione/Documentazione huynh anh nguyen.docx
+++ b/3_Documentazione/Documentazione huynh anh nguyen.docx
@@ -97,7 +97,7 @@
               <w:kern w:val="2"/>
               <w:sz w:val="24"/>
               <w:szCs w:val="24"/>
-              <w:lang w:val="it-CH" w:eastAsia="it-CH"/>
+              <w:lang w:val="en-CH" w:eastAsia="en-CH"/>
               <w14:ligatures w14:val="standardContextual"/>
             </w:rPr>
           </w:pPr>
@@ -110,7 +110,7 @@
           <w:r>
             <w:fldChar w:fldCharType="separate"/>
           </w:r>
-          <w:hyperlink w:anchor="_Toc217046546" w:history="1">
+          <w:hyperlink w:anchor="_Toc217051270" w:history="1">
             <w:r>
               <w:rPr>
                 <w:rStyle w:val="Hyperlink"/>
@@ -125,7 +125,7 @@
                 <w:kern w:val="2"/>
                 <w:sz w:val="24"/>
                 <w:szCs w:val="24"/>
-                <w:lang w:val="it-CH" w:eastAsia="it-CH"/>
+                <w:lang w:val="en-CH" w:eastAsia="en-CH"/>
                 <w14:ligatures w14:val="standardContextual"/>
               </w:rPr>
               <w:tab/>
@@ -156,7 +156,7 @@
                 <w:noProof/>
                 <w:webHidden/>
               </w:rPr>
-              <w:instrText xml:space="preserve"> PAGEREF _Toc217046546 \h </w:instrText>
+              <w:instrText xml:space="preserve"> PAGEREF _Toc217051270 \h </w:instrText>
             </w:r>
             <w:r>
               <w:rPr>
@@ -200,11 +200,11 @@
               <w:kern w:val="2"/>
               <w:sz w:val="24"/>
               <w:szCs w:val="24"/>
-              <w:lang w:val="it-CH" w:eastAsia="it-CH"/>
+              <w:lang w:val="en-CH" w:eastAsia="en-CH"/>
               <w14:ligatures w14:val="standardContextual"/>
             </w:rPr>
           </w:pPr>
-          <w:hyperlink w:anchor="_Toc217046547" w:history="1">
+          <w:hyperlink w:anchor="_Toc217051271" w:history="1">
             <w:r>
               <w:rPr>
                 <w:rStyle w:val="Hyperlink"/>
@@ -219,7 +219,7 @@
                 <w:kern w:val="2"/>
                 <w:sz w:val="24"/>
                 <w:szCs w:val="24"/>
-                <w:lang w:val="it-CH" w:eastAsia="it-CH"/>
+                <w:lang w:val="en-CH" w:eastAsia="en-CH"/>
                 <w14:ligatures w14:val="standardContextual"/>
               </w:rPr>
               <w:tab/>
@@ -250,7 +250,7 @@
                 <w:noProof/>
                 <w:webHidden/>
               </w:rPr>
-              <w:instrText xml:space="preserve"> PAGEREF _Toc217046547 \h </w:instrText>
+              <w:instrText xml:space="preserve"> PAGEREF _Toc217051271 \h </w:instrText>
             </w:r>
             <w:r>
               <w:rPr>
@@ -294,11 +294,11 @@
               <w:kern w:val="2"/>
               <w:sz w:val="24"/>
               <w:szCs w:val="24"/>
-              <w:lang w:val="it-CH" w:eastAsia="it-CH"/>
+              <w:lang w:val="en-CH" w:eastAsia="en-CH"/>
               <w14:ligatures w14:val="standardContextual"/>
             </w:rPr>
           </w:pPr>
-          <w:hyperlink w:anchor="_Toc217046548" w:history="1">
+          <w:hyperlink w:anchor="_Toc217051272" w:history="1">
             <w:r>
               <w:rPr>
                 <w:rStyle w:val="Hyperlink"/>
@@ -313,7 +313,7 @@
                 <w:kern w:val="2"/>
                 <w:sz w:val="24"/>
                 <w:szCs w:val="24"/>
-                <w:lang w:val="it-CH" w:eastAsia="it-CH"/>
+                <w:lang w:val="en-CH" w:eastAsia="en-CH"/>
                 <w14:ligatures w14:val="standardContextual"/>
               </w:rPr>
               <w:tab/>
@@ -344,7 +344,7 @@
                 <w:noProof/>
                 <w:webHidden/>
               </w:rPr>
-              <w:instrText xml:space="preserve"> PAGEREF _Toc217046548 \h </w:instrText>
+              <w:instrText xml:space="preserve"> PAGEREF _Toc217051272 \h </w:instrText>
             </w:r>
             <w:r>
               <w:rPr>
@@ -388,11 +388,11 @@
               <w:kern w:val="2"/>
               <w:sz w:val="24"/>
               <w:szCs w:val="24"/>
-              <w:lang w:val="it-CH" w:eastAsia="it-CH"/>
+              <w:lang w:val="en-CH" w:eastAsia="en-CH"/>
               <w14:ligatures w14:val="standardContextual"/>
             </w:rPr>
           </w:pPr>
-          <w:hyperlink w:anchor="_Toc217046549" w:history="1">
+          <w:hyperlink w:anchor="_Toc217051273" w:history="1">
             <w:r>
               <w:rPr>
                 <w:rStyle w:val="Hyperlink"/>
@@ -407,7 +407,7 @@
                 <w:kern w:val="2"/>
                 <w:sz w:val="24"/>
                 <w:szCs w:val="24"/>
-                <w:lang w:val="it-CH" w:eastAsia="it-CH"/>
+                <w:lang w:val="en-CH" w:eastAsia="en-CH"/>
                 <w14:ligatures w14:val="standardContextual"/>
               </w:rPr>
               <w:tab/>
@@ -438,7 +438,7 @@
                 <w:noProof/>
                 <w:webHidden/>
               </w:rPr>
-              <w:instrText xml:space="preserve"> PAGEREF _Toc217046549 \h </w:instrText>
+              <w:instrText xml:space="preserve"> PAGEREF _Toc217051273 \h </w:instrText>
             </w:r>
             <w:r>
               <w:rPr>
@@ -482,11 +482,11 @@
               <w:kern w:val="2"/>
               <w:sz w:val="24"/>
               <w:szCs w:val="24"/>
-              <w:lang w:val="it-CH" w:eastAsia="it-CH"/>
+              <w:lang w:val="en-CH" w:eastAsia="en-CH"/>
               <w14:ligatures w14:val="standardContextual"/>
             </w:rPr>
           </w:pPr>
-          <w:hyperlink w:anchor="_Toc217046550" w:history="1">
+          <w:hyperlink w:anchor="_Toc217051274" w:history="1">
             <w:r>
               <w:rPr>
                 <w:rStyle w:val="Hyperlink"/>
@@ -501,7 +501,7 @@
                 <w:kern w:val="2"/>
                 <w:sz w:val="24"/>
                 <w:szCs w:val="24"/>
-                <w:lang w:val="it-CH" w:eastAsia="it-CH"/>
+                <w:lang w:val="en-CH" w:eastAsia="en-CH"/>
                 <w14:ligatures w14:val="standardContextual"/>
               </w:rPr>
               <w:tab/>
@@ -532,7 +532,7 @@
                 <w:noProof/>
                 <w:webHidden/>
               </w:rPr>
-              <w:instrText xml:space="preserve"> PAGEREF _Toc217046550 \h </w:instrText>
+              <w:instrText xml:space="preserve"> PAGEREF _Toc217051274 \h </w:instrText>
             </w:r>
             <w:r>
               <w:rPr>
@@ -576,11 +576,11 @@
               <w:kern w:val="2"/>
               <w:sz w:val="24"/>
               <w:szCs w:val="24"/>
-              <w:lang w:val="it-CH" w:eastAsia="it-CH"/>
+              <w:lang w:val="en-CH" w:eastAsia="en-CH"/>
               <w14:ligatures w14:val="standardContextual"/>
             </w:rPr>
           </w:pPr>
-          <w:hyperlink w:anchor="_Toc217046551" w:history="1">
+          <w:hyperlink w:anchor="_Toc217051275" w:history="1">
             <w:r>
               <w:rPr>
                 <w:rStyle w:val="Hyperlink"/>
@@ -595,7 +595,7 @@
                 <w:kern w:val="2"/>
                 <w:sz w:val="24"/>
                 <w:szCs w:val="24"/>
-                <w:lang w:val="it-CH" w:eastAsia="it-CH"/>
+                <w:lang w:val="en-CH" w:eastAsia="en-CH"/>
                 <w14:ligatures w14:val="standardContextual"/>
               </w:rPr>
               <w:tab/>
@@ -626,7 +626,7 @@
                 <w:noProof/>
                 <w:webHidden/>
               </w:rPr>
-              <w:instrText xml:space="preserve"> PAGEREF _Toc217046551 \h </w:instrText>
+              <w:instrText xml:space="preserve"> PAGEREF _Toc217051275 \h </w:instrText>
             </w:r>
             <w:r>
               <w:rPr>
@@ -670,11 +670,11 @@
               <w:kern w:val="2"/>
               <w:sz w:val="24"/>
               <w:szCs w:val="24"/>
-              <w:lang w:val="it-CH" w:eastAsia="it-CH"/>
+              <w:lang w:val="en-CH" w:eastAsia="en-CH"/>
               <w14:ligatures w14:val="standardContextual"/>
             </w:rPr>
           </w:pPr>
-          <w:hyperlink w:anchor="_Toc217046552" w:history="1">
+          <w:hyperlink w:anchor="_Toc217051276" w:history="1">
             <w:r>
               <w:rPr>
                 <w:rStyle w:val="Hyperlink"/>
@@ -689,7 +689,7 @@
                 <w:kern w:val="2"/>
                 <w:sz w:val="24"/>
                 <w:szCs w:val="24"/>
-                <w:lang w:val="it-CH" w:eastAsia="it-CH"/>
+                <w:lang w:val="en-CH" w:eastAsia="en-CH"/>
                 <w14:ligatures w14:val="standardContextual"/>
               </w:rPr>
               <w:tab/>
@@ -720,7 +720,7 @@
                 <w:noProof/>
                 <w:webHidden/>
               </w:rPr>
-              <w:instrText xml:space="preserve"> PAGEREF _Toc217046552 \h </w:instrText>
+              <w:instrText xml:space="preserve"> PAGEREF _Toc217051276 \h </w:instrText>
             </w:r>
             <w:r>
               <w:rPr>
@@ -764,11 +764,11 @@
               <w:kern w:val="2"/>
               <w:sz w:val="24"/>
               <w:szCs w:val="24"/>
-              <w:lang w:val="it-CH" w:eastAsia="it-CH"/>
+              <w:lang w:val="en-CH" w:eastAsia="en-CH"/>
               <w14:ligatures w14:val="standardContextual"/>
             </w:rPr>
           </w:pPr>
-          <w:hyperlink w:anchor="_Toc217046553" w:history="1">
+          <w:hyperlink w:anchor="_Toc217051277" w:history="1">
             <w:r>
               <w:rPr>
                 <w:rStyle w:val="Hyperlink"/>
@@ -783,7 +783,7 @@
                 <w:kern w:val="2"/>
                 <w:sz w:val="24"/>
                 <w:szCs w:val="24"/>
-                <w:lang w:val="it-CH" w:eastAsia="it-CH"/>
+                <w:lang w:val="en-CH" w:eastAsia="en-CH"/>
                 <w14:ligatures w14:val="standardContextual"/>
               </w:rPr>
               <w:tab/>
@@ -814,7 +814,7 @@
                 <w:noProof/>
                 <w:webHidden/>
               </w:rPr>
-              <w:instrText xml:space="preserve"> PAGEREF _Toc217046553 \h </w:instrText>
+              <w:instrText xml:space="preserve"> PAGEREF _Toc217051277 \h </w:instrText>
             </w:r>
             <w:r>
               <w:rPr>
@@ -858,11 +858,11 @@
               <w:kern w:val="2"/>
               <w:sz w:val="24"/>
               <w:szCs w:val="24"/>
-              <w:lang w:val="it-CH" w:eastAsia="it-CH"/>
+              <w:lang w:val="en-CH" w:eastAsia="en-CH"/>
               <w14:ligatures w14:val="standardContextual"/>
             </w:rPr>
           </w:pPr>
-          <w:hyperlink w:anchor="_Toc217046554" w:history="1">
+          <w:hyperlink w:anchor="_Toc217051278" w:history="1">
             <w:r>
               <w:rPr>
                 <w:rStyle w:val="Hyperlink"/>
@@ -877,7 +877,7 @@
                 <w:kern w:val="2"/>
                 <w:sz w:val="24"/>
                 <w:szCs w:val="24"/>
-                <w:lang w:val="it-CH" w:eastAsia="it-CH"/>
+                <w:lang w:val="en-CH" w:eastAsia="en-CH"/>
                 <w14:ligatures w14:val="standardContextual"/>
               </w:rPr>
               <w:tab/>
@@ -908,7 +908,7 @@
                 <w:noProof/>
                 <w:webHidden/>
               </w:rPr>
-              <w:instrText xml:space="preserve"> PAGEREF _Toc217046554 \h </w:instrText>
+              <w:instrText xml:space="preserve"> PAGEREF _Toc217051278 \h </w:instrText>
             </w:r>
             <w:r>
               <w:rPr>
@@ -952,11 +952,11 @@
               <w:kern w:val="2"/>
               <w:sz w:val="24"/>
               <w:szCs w:val="24"/>
-              <w:lang w:val="it-CH" w:eastAsia="it-CH"/>
+              <w:lang w:val="en-CH" w:eastAsia="en-CH"/>
               <w14:ligatures w14:val="standardContextual"/>
             </w:rPr>
           </w:pPr>
-          <w:hyperlink w:anchor="_Toc217046555" w:history="1">
+          <w:hyperlink w:anchor="_Toc217051279" w:history="1">
             <w:r>
               <w:rPr>
                 <w:rStyle w:val="Hyperlink"/>
@@ -971,7 +971,7 @@
                 <w:kern w:val="2"/>
                 <w:sz w:val="24"/>
                 <w:szCs w:val="24"/>
-                <w:lang w:val="it-CH" w:eastAsia="it-CH"/>
+                <w:lang w:val="en-CH" w:eastAsia="en-CH"/>
                 <w14:ligatures w14:val="standardContextual"/>
               </w:rPr>
               <w:tab/>
@@ -1002,7 +1002,7 @@
                 <w:noProof/>
                 <w:webHidden/>
               </w:rPr>
-              <w:instrText xml:space="preserve"> PAGEREF _Toc217046555 \h </w:instrText>
+              <w:instrText xml:space="preserve"> PAGEREF _Toc217051279 \h </w:instrText>
             </w:r>
             <w:r>
               <w:rPr>
@@ -1046,11 +1046,11 @@
               <w:kern w:val="2"/>
               <w:sz w:val="24"/>
               <w:szCs w:val="24"/>
-              <w:lang w:val="it-CH" w:eastAsia="it-CH"/>
+              <w:lang w:val="en-CH" w:eastAsia="en-CH"/>
               <w14:ligatures w14:val="standardContextual"/>
             </w:rPr>
           </w:pPr>
-          <w:hyperlink w:anchor="_Toc217046556" w:history="1">
+          <w:hyperlink w:anchor="_Toc217051280" w:history="1">
             <w:r>
               <w:rPr>
                 <w:rStyle w:val="Hyperlink"/>
@@ -1065,7 +1065,7 @@
                 <w:kern w:val="2"/>
                 <w:sz w:val="24"/>
                 <w:szCs w:val="24"/>
-                <w:lang w:val="it-CH" w:eastAsia="it-CH"/>
+                <w:lang w:val="en-CH" w:eastAsia="en-CH"/>
                 <w14:ligatures w14:val="standardContextual"/>
               </w:rPr>
               <w:tab/>
@@ -1096,7 +1096,7 @@
                 <w:noProof/>
                 <w:webHidden/>
               </w:rPr>
-              <w:instrText xml:space="preserve"> PAGEREF _Toc217046556 \h </w:instrText>
+              <w:instrText xml:space="preserve"> PAGEREF _Toc217051280 \h </w:instrText>
             </w:r>
             <w:r>
               <w:rPr>
@@ -1140,11 +1140,11 @@
               <w:kern w:val="2"/>
               <w:sz w:val="24"/>
               <w:szCs w:val="24"/>
-              <w:lang w:val="it-CH" w:eastAsia="it-CH"/>
+              <w:lang w:val="en-CH" w:eastAsia="en-CH"/>
               <w14:ligatures w14:val="standardContextual"/>
             </w:rPr>
           </w:pPr>
-          <w:hyperlink w:anchor="_Toc217046557" w:history="1">
+          <w:hyperlink w:anchor="_Toc217051281" w:history="1">
             <w:r>
               <w:rPr>
                 <w:rStyle w:val="Hyperlink"/>
@@ -1159,7 +1159,7 @@
                 <w:kern w:val="2"/>
                 <w:sz w:val="24"/>
                 <w:szCs w:val="24"/>
-                <w:lang w:val="it-CH" w:eastAsia="it-CH"/>
+                <w:lang w:val="en-CH" w:eastAsia="en-CH"/>
                 <w14:ligatures w14:val="standardContextual"/>
               </w:rPr>
               <w:tab/>
@@ -1190,7 +1190,7 @@
                 <w:noProof/>
                 <w:webHidden/>
               </w:rPr>
-              <w:instrText xml:space="preserve"> PAGEREF _Toc217046557 \h </w:instrText>
+              <w:instrText xml:space="preserve"> PAGEREF _Toc217051281 \h </w:instrText>
             </w:r>
             <w:r>
               <w:rPr>
@@ -1234,11 +1234,11 @@
               <w:kern w:val="2"/>
               <w:sz w:val="24"/>
               <w:szCs w:val="24"/>
-              <w:lang w:val="it-CH" w:eastAsia="it-CH"/>
+              <w:lang w:val="en-CH" w:eastAsia="en-CH"/>
               <w14:ligatures w14:val="standardContextual"/>
             </w:rPr>
           </w:pPr>
-          <w:hyperlink w:anchor="_Toc217046558" w:history="1">
+          <w:hyperlink w:anchor="_Toc217051282" w:history="1">
             <w:r>
               <w:rPr>
                 <w:rStyle w:val="Hyperlink"/>
@@ -1253,7 +1253,7 @@
                 <w:kern w:val="2"/>
                 <w:sz w:val="24"/>
                 <w:szCs w:val="24"/>
-                <w:lang w:val="it-CH" w:eastAsia="it-CH"/>
+                <w:lang w:val="en-CH" w:eastAsia="en-CH"/>
                 <w14:ligatures w14:val="standardContextual"/>
               </w:rPr>
               <w:tab/>
@@ -1284,7 +1284,7 @@
                 <w:noProof/>
                 <w:webHidden/>
               </w:rPr>
-              <w:instrText xml:space="preserve"> PAGEREF _Toc217046558 \h </w:instrText>
+              <w:instrText xml:space="preserve"> PAGEREF _Toc217051282 \h </w:instrText>
             </w:r>
             <w:r>
               <w:rPr>
@@ -1328,11 +1328,11 @@
               <w:kern w:val="2"/>
               <w:sz w:val="24"/>
               <w:szCs w:val="24"/>
-              <w:lang w:val="it-CH" w:eastAsia="it-CH"/>
+              <w:lang w:val="en-CH" w:eastAsia="en-CH"/>
               <w14:ligatures w14:val="standardContextual"/>
             </w:rPr>
           </w:pPr>
-          <w:hyperlink w:anchor="_Toc217046559" w:history="1">
+          <w:hyperlink w:anchor="_Toc217051283" w:history="1">
             <w:r>
               <w:rPr>
                 <w:rStyle w:val="Hyperlink"/>
@@ -1347,7 +1347,7 @@
                 <w:kern w:val="2"/>
                 <w:sz w:val="24"/>
                 <w:szCs w:val="24"/>
-                <w:lang w:val="it-CH" w:eastAsia="it-CH"/>
+                <w:lang w:val="en-CH" w:eastAsia="en-CH"/>
                 <w14:ligatures w14:val="standardContextual"/>
               </w:rPr>
               <w:tab/>
@@ -1378,7 +1378,7 @@
                 <w:noProof/>
                 <w:webHidden/>
               </w:rPr>
-              <w:instrText xml:space="preserve"> PAGEREF _Toc217046559 \h </w:instrText>
+              <w:instrText xml:space="preserve"> PAGEREF _Toc217051283 \h </w:instrText>
             </w:r>
             <w:r>
               <w:rPr>
@@ -1422,11 +1422,11 @@
               <w:kern w:val="2"/>
               <w:sz w:val="24"/>
               <w:szCs w:val="24"/>
-              <w:lang w:val="it-CH" w:eastAsia="it-CH"/>
+              <w:lang w:val="en-CH" w:eastAsia="en-CH"/>
               <w14:ligatures w14:val="standardContextual"/>
             </w:rPr>
           </w:pPr>
-          <w:hyperlink w:anchor="_Toc217046560" w:history="1">
+          <w:hyperlink w:anchor="_Toc217051284" w:history="1">
             <w:r>
               <w:rPr>
                 <w:rStyle w:val="Hyperlink"/>
@@ -1441,7 +1441,7 @@
                 <w:kern w:val="2"/>
                 <w:sz w:val="24"/>
                 <w:szCs w:val="24"/>
-                <w:lang w:val="it-CH" w:eastAsia="it-CH"/>
+                <w:lang w:val="en-CH" w:eastAsia="en-CH"/>
                 <w14:ligatures w14:val="standardContextual"/>
               </w:rPr>
               <w:tab/>
@@ -1472,7 +1472,7 @@
                 <w:noProof/>
                 <w:webHidden/>
               </w:rPr>
-              <w:instrText xml:space="preserve"> PAGEREF _Toc217046560 \h </w:instrText>
+              <w:instrText xml:space="preserve"> PAGEREF _Toc217051284 \h </w:instrText>
             </w:r>
             <w:r>
               <w:rPr>
@@ -1516,11 +1516,11 @@
               <w:kern w:val="2"/>
               <w:sz w:val="24"/>
               <w:szCs w:val="24"/>
-              <w:lang w:val="it-CH" w:eastAsia="it-CH"/>
+              <w:lang w:val="en-CH" w:eastAsia="en-CH"/>
               <w14:ligatures w14:val="standardContextual"/>
             </w:rPr>
           </w:pPr>
-          <w:hyperlink w:anchor="_Toc217046561" w:history="1">
+          <w:hyperlink w:anchor="_Toc217051285" w:history="1">
             <w:r>
               <w:rPr>
                 <w:rStyle w:val="Hyperlink"/>
@@ -1535,7 +1535,7 @@
                 <w:kern w:val="2"/>
                 <w:sz w:val="24"/>
                 <w:szCs w:val="24"/>
-                <w:lang w:val="it-CH" w:eastAsia="it-CH"/>
+                <w:lang w:val="en-CH" w:eastAsia="en-CH"/>
                 <w14:ligatures w14:val="standardContextual"/>
               </w:rPr>
               <w:tab/>
@@ -1566,7 +1566,7 @@
                 <w:noProof/>
                 <w:webHidden/>
               </w:rPr>
-              <w:instrText xml:space="preserve"> PAGEREF _Toc217046561 \h </w:instrText>
+              <w:instrText xml:space="preserve"> PAGEREF _Toc217051285 \h </w:instrText>
             </w:r>
             <w:r>
               <w:rPr>
@@ -1610,17 +1610,17 @@
               <w:kern w:val="2"/>
               <w:sz w:val="24"/>
               <w:szCs w:val="24"/>
-              <w:lang w:val="it-CH" w:eastAsia="it-CH"/>
+              <w:lang w:val="en-CH" w:eastAsia="en-CH"/>
               <w14:ligatures w14:val="standardContextual"/>
             </w:rPr>
           </w:pPr>
-          <w:hyperlink w:anchor="_Toc217046562" w:history="1">
+          <w:hyperlink w:anchor="_Toc217051286" w:history="1">
             <w:r>
               <w:rPr>
                 <w:rStyle w:val="Hyperlink"/>
                 <w:noProof/>
               </w:rPr>
-              <w:t>4</w:t>
+              <w:t>5</w:t>
             </w:r>
             <w:r>
               <w:rPr>
@@ -1629,7 +1629,7 @@
                 <w:kern w:val="2"/>
                 <w:sz w:val="24"/>
                 <w:szCs w:val="24"/>
-                <w:lang w:val="it-CH" w:eastAsia="it-CH"/>
+                <w:lang w:val="en-CH" w:eastAsia="en-CH"/>
                 <w14:ligatures w14:val="standardContextual"/>
               </w:rPr>
               <w:tab/>
@@ -1639,6 +1639,100 @@
                 <w:rStyle w:val="Hyperlink"/>
                 <w:noProof/>
               </w:rPr>
+              <w:t>L’utilizzo di AI</w:t>
+            </w:r>
+            <w:r>
+              <w:rPr>
+                <w:noProof/>
+                <w:webHidden/>
+              </w:rPr>
+              <w:tab/>
+            </w:r>
+            <w:r>
+              <w:rPr>
+                <w:noProof/>
+                <w:webHidden/>
+              </w:rPr>
+              <w:fldChar w:fldCharType="begin"/>
+            </w:r>
+            <w:r>
+              <w:rPr>
+                <w:noProof/>
+                <w:webHidden/>
+              </w:rPr>
+              <w:instrText xml:space="preserve"> PAGEREF _Toc217051286 \h </w:instrText>
+            </w:r>
+            <w:r>
+              <w:rPr>
+                <w:noProof/>
+                <w:webHidden/>
+              </w:rPr>
+            </w:r>
+            <w:r>
+              <w:rPr>
+                <w:noProof/>
+                <w:webHidden/>
+              </w:rPr>
+              <w:fldChar w:fldCharType="separate"/>
+            </w:r>
+            <w:r>
+              <w:rPr>
+                <w:noProof/>
+                <w:webHidden/>
+              </w:rPr>
+              <w:t>21</w:t>
+            </w:r>
+            <w:r>
+              <w:rPr>
+                <w:noProof/>
+                <w:webHidden/>
+              </w:rPr>
+              <w:fldChar w:fldCharType="end"/>
+            </w:r>
+          </w:hyperlink>
+        </w:p>
+        <w:p>
+          <w:pPr>
+            <w:pStyle w:val="TOC1"/>
+            <w:tabs>
+              <w:tab w:val="left" w:pos="400"/>
+              <w:tab w:val="right" w:leader="dot" w:pos="9628"/>
+            </w:tabs>
+            <w:rPr>
+              <w:rFonts w:asciiTheme="minorHAnsi" w:eastAsiaTheme="minorEastAsia" w:hAnsiTheme="minorHAnsi" w:cstheme="minorBidi"/>
+              <w:noProof/>
+              <w:kern w:val="2"/>
+              <w:sz w:val="24"/>
+              <w:szCs w:val="24"/>
+              <w:lang w:val="en-CH" w:eastAsia="en-CH"/>
+              <w14:ligatures w14:val="standardContextual"/>
+            </w:rPr>
+          </w:pPr>
+          <w:hyperlink w:anchor="_Toc217051287" w:history="1">
+            <w:r>
+              <w:rPr>
+                <w:rStyle w:val="Hyperlink"/>
+                <w:noProof/>
+              </w:rPr>
+              <w:t>6</w:t>
+            </w:r>
+            <w:r>
+              <w:rPr>
+                <w:rFonts w:asciiTheme="minorHAnsi" w:eastAsiaTheme="minorEastAsia" w:hAnsiTheme="minorHAnsi" w:cstheme="minorBidi"/>
+                <w:noProof/>
+                <w:kern w:val="2"/>
+                <w:sz w:val="24"/>
+                <w:szCs w:val="24"/>
+                <w:lang w:val="en-CH" w:eastAsia="en-CH"/>
+                <w14:ligatures w14:val="standardContextual"/>
+              </w:rPr>
+              <w:tab/>
+            </w:r>
+            <w:r>
+              <w:rPr>
+                <w:rStyle w:val="Hyperlink"/>
+                <w:noProof/>
+              </w:rPr>
               <w:t>Implementazione</w:t>
             </w:r>
             <w:r>
@@ -1660,7 +1754,7 @@
                 <w:noProof/>
                 <w:webHidden/>
               </w:rPr>
-              <w:instrText xml:space="preserve"> PAGEREF _Toc217046562 \h </w:instrText>
+              <w:instrText xml:space="preserve"> PAGEREF _Toc217051287 \h </w:instrText>
             </w:r>
             <w:r>
               <w:rPr>
@@ -1680,7 +1774,7 @@
                 <w:noProof/>
                 <w:webHidden/>
               </w:rPr>
-              <w:t>21</w:t>
+              <w:t>22</w:t>
             </w:r>
             <w:r>
               <w:rPr>
@@ -1704,17 +1798,17 @@
               <w:kern w:val="2"/>
               <w:sz w:val="24"/>
               <w:szCs w:val="24"/>
-              <w:lang w:val="it-CH" w:eastAsia="it-CH"/>
+              <w:lang w:val="en-CH" w:eastAsia="en-CH"/>
               <w14:ligatures w14:val="standardContextual"/>
             </w:rPr>
           </w:pPr>
-          <w:hyperlink w:anchor="_Toc217046563" w:history="1">
+          <w:hyperlink w:anchor="_Toc217051288" w:history="1">
             <w:r>
               <w:rPr>
                 <w:rStyle w:val="Hyperlink"/>
                 <w:noProof/>
               </w:rPr>
-              <w:t>4.1</w:t>
+              <w:t>6.1</w:t>
             </w:r>
             <w:r>
               <w:rPr>
@@ -1723,7 +1817,7 @@
                 <w:kern w:val="2"/>
                 <w:sz w:val="24"/>
                 <w:szCs w:val="24"/>
-                <w:lang w:val="it-CH" w:eastAsia="it-CH"/>
+                <w:lang w:val="en-CH" w:eastAsia="en-CH"/>
                 <w14:ligatures w14:val="standardContextual"/>
               </w:rPr>
               <w:tab/>
@@ -1754,7 +1848,7 @@
                 <w:noProof/>
                 <w:webHidden/>
               </w:rPr>
-              <w:instrText xml:space="preserve"> PAGEREF _Toc217046563 \h </w:instrText>
+              <w:instrText xml:space="preserve"> PAGEREF _Toc217051288 \h </w:instrText>
             </w:r>
             <w:r>
               <w:rPr>
@@ -1774,7 +1868,7 @@
                 <w:noProof/>
                 <w:webHidden/>
               </w:rPr>
-              <w:t>21</w:t>
+              <w:t>22</w:t>
             </w:r>
             <w:r>
               <w:rPr>
@@ -1798,17 +1892,17 @@
               <w:kern w:val="2"/>
               <w:sz w:val="24"/>
               <w:szCs w:val="24"/>
-              <w:lang w:val="it-CH" w:eastAsia="it-CH"/>
+              <w:lang w:val="en-CH" w:eastAsia="en-CH"/>
               <w14:ligatures w14:val="standardContextual"/>
             </w:rPr>
           </w:pPr>
-          <w:hyperlink w:anchor="_Toc217046564" w:history="1">
+          <w:hyperlink w:anchor="_Toc217051289" w:history="1">
             <w:r>
               <w:rPr>
                 <w:rStyle w:val="Hyperlink"/>
                 <w:noProof/>
               </w:rPr>
-              <w:t>4.2</w:t>
+              <w:t>6.2</w:t>
             </w:r>
             <w:r>
               <w:rPr>
@@ -1817,7 +1911,7 @@
                 <w:kern w:val="2"/>
                 <w:sz w:val="24"/>
                 <w:szCs w:val="24"/>
-                <w:lang w:val="it-CH" w:eastAsia="it-CH"/>
+                <w:lang w:val="en-CH" w:eastAsia="en-CH"/>
                 <w14:ligatures w14:val="standardContextual"/>
               </w:rPr>
               <w:tab/>
@@ -1848,7 +1942,7 @@
                 <w:noProof/>
                 <w:webHidden/>
               </w:rPr>
-              <w:instrText xml:space="preserve"> PAGEREF _Toc217046564 \h </w:instrText>
+              <w:instrText xml:space="preserve"> PAGEREF _Toc217051289 \h </w:instrText>
             </w:r>
             <w:r>
               <w:rPr>
@@ -1868,7 +1962,7 @@
                 <w:noProof/>
                 <w:webHidden/>
               </w:rPr>
-              <w:t>27</w:t>
+              <w:t>28</w:t>
             </w:r>
             <w:r>
               <w:rPr>
@@ -1892,17 +1986,17 @@
               <w:kern w:val="2"/>
               <w:sz w:val="24"/>
               <w:szCs w:val="24"/>
-              <w:lang w:val="it-CH" w:eastAsia="it-CH"/>
+              <w:lang w:val="en-CH" w:eastAsia="en-CH"/>
               <w14:ligatures w14:val="standardContextual"/>
             </w:rPr>
           </w:pPr>
-          <w:hyperlink w:anchor="_Toc217046565" w:history="1">
+          <w:hyperlink w:anchor="_Toc217051290" w:history="1">
             <w:r>
               <w:rPr>
                 <w:rStyle w:val="Hyperlink"/>
                 <w:noProof/>
               </w:rPr>
-              <w:t>4.3</w:t>
+              <w:t>6.3</w:t>
             </w:r>
             <w:r>
               <w:rPr>
@@ -1911,7 +2005,7 @@
                 <w:kern w:val="2"/>
                 <w:sz w:val="24"/>
                 <w:szCs w:val="24"/>
-                <w:lang w:val="it-CH" w:eastAsia="it-CH"/>
+                <w:lang w:val="en-CH" w:eastAsia="en-CH"/>
                 <w14:ligatures w14:val="standardContextual"/>
               </w:rPr>
               <w:tab/>
@@ -1942,7 +2036,7 @@
                 <w:noProof/>
                 <w:webHidden/>
               </w:rPr>
-              <w:instrText xml:space="preserve"> PAGEREF _Toc217046565 \h </w:instrText>
+              <w:instrText xml:space="preserve"> PAGEREF _Toc217051290 \h </w:instrText>
             </w:r>
             <w:r>
               <w:rPr>
@@ -1962,7 +2056,7 @@
                 <w:noProof/>
                 <w:webHidden/>
               </w:rPr>
-              <w:t>30</w:t>
+              <w:t>31</w:t>
             </w:r>
             <w:r>
               <w:rPr>
@@ -1986,17 +2080,17 @@
               <w:kern w:val="2"/>
               <w:sz w:val="24"/>
               <w:szCs w:val="24"/>
-              <w:lang w:val="it-CH" w:eastAsia="it-CH"/>
+              <w:lang w:val="en-CH" w:eastAsia="en-CH"/>
               <w14:ligatures w14:val="standardContextual"/>
             </w:rPr>
           </w:pPr>
-          <w:hyperlink w:anchor="_Toc217046566" w:history="1">
+          <w:hyperlink w:anchor="_Toc217051291" w:history="1">
             <w:r>
               <w:rPr>
                 <w:rStyle w:val="Hyperlink"/>
                 <w:noProof/>
               </w:rPr>
-              <w:t>5</w:t>
+              <w:t>7</w:t>
             </w:r>
             <w:r>
               <w:rPr>
@@ -2005,7 +2099,7 @@
                 <w:kern w:val="2"/>
                 <w:sz w:val="24"/>
                 <w:szCs w:val="24"/>
-                <w:lang w:val="it-CH" w:eastAsia="it-CH"/>
+                <w:lang w:val="en-CH" w:eastAsia="en-CH"/>
                 <w14:ligatures w14:val="standardContextual"/>
               </w:rPr>
               <w:tab/>
@@ -2036,7 +2130,7 @@
                 <w:noProof/>
                 <w:webHidden/>
               </w:rPr>
-              <w:instrText xml:space="preserve"> PAGEREF _Toc217046566 \h </w:instrText>
+              <w:instrText xml:space="preserve"> PAGEREF _Toc217051291 \h </w:instrText>
             </w:r>
             <w:r>
               <w:rPr>
@@ -2056,7 +2150,7 @@
                 <w:noProof/>
                 <w:webHidden/>
               </w:rPr>
-              <w:t>33</w:t>
+              <w:t>34</w:t>
             </w:r>
             <w:r>
               <w:rPr>
@@ -2080,17 +2174,17 @@
               <w:kern w:val="2"/>
               <w:sz w:val="24"/>
               <w:szCs w:val="24"/>
-              <w:lang w:val="it-CH" w:eastAsia="it-CH"/>
+              <w:lang w:val="en-CH" w:eastAsia="en-CH"/>
               <w14:ligatures w14:val="standardContextual"/>
             </w:rPr>
           </w:pPr>
-          <w:hyperlink w:anchor="_Toc217046567" w:history="1">
+          <w:hyperlink w:anchor="_Toc217051292" w:history="1">
             <w:r>
               <w:rPr>
                 <w:rStyle w:val="Hyperlink"/>
                 <w:noProof/>
               </w:rPr>
-              <w:t>5.1</w:t>
+              <w:t>7.1</w:t>
             </w:r>
             <w:r>
               <w:rPr>
@@ -2099,7 +2193,7 @@
                 <w:kern w:val="2"/>
                 <w:sz w:val="24"/>
                 <w:szCs w:val="24"/>
-                <w:lang w:val="it-CH" w:eastAsia="it-CH"/>
+                <w:lang w:val="en-CH" w:eastAsia="en-CH"/>
                 <w14:ligatures w14:val="standardContextual"/>
               </w:rPr>
               <w:tab/>
@@ -2130,7 +2224,7 @@
                 <w:noProof/>
                 <w:webHidden/>
               </w:rPr>
-              <w:instrText xml:space="preserve"> PAGEREF _Toc217046567 \h </w:instrText>
+              <w:instrText xml:space="preserve"> PAGEREF _Toc217051292 \h </w:instrText>
             </w:r>
             <w:r>
               <w:rPr>
@@ -2150,7 +2244,7 @@
                 <w:noProof/>
                 <w:webHidden/>
               </w:rPr>
-              <w:t>33</w:t>
+              <w:t>34</w:t>
             </w:r>
             <w:r>
               <w:rPr>
@@ -2174,17 +2268,17 @@
               <w:kern w:val="2"/>
               <w:sz w:val="24"/>
               <w:szCs w:val="24"/>
-              <w:lang w:val="it-CH" w:eastAsia="it-CH"/>
+              <w:lang w:val="en-CH" w:eastAsia="en-CH"/>
               <w14:ligatures w14:val="standardContextual"/>
             </w:rPr>
           </w:pPr>
-          <w:hyperlink w:anchor="_Toc217046568" w:history="1">
+          <w:hyperlink w:anchor="_Toc217051293" w:history="1">
             <w:r>
               <w:rPr>
                 <w:rStyle w:val="Hyperlink"/>
                 <w:noProof/>
               </w:rPr>
-              <w:t>5.2</w:t>
+              <w:t>7.2</w:t>
             </w:r>
             <w:r>
               <w:rPr>
@@ -2193,7 +2287,7 @@
                 <w:kern w:val="2"/>
                 <w:sz w:val="24"/>
                 <w:szCs w:val="24"/>
-                <w:lang w:val="it-CH" w:eastAsia="it-CH"/>
+                <w:lang w:val="en-CH" w:eastAsia="en-CH"/>
                 <w14:ligatures w14:val="standardContextual"/>
               </w:rPr>
               <w:tab/>
@@ -2224,7 +2318,7 @@
                 <w:noProof/>
                 <w:webHidden/>
               </w:rPr>
-              <w:instrText xml:space="preserve"> PAGEREF _Toc217046568 \h </w:instrText>
+              <w:instrText xml:space="preserve"> PAGEREF _Toc217051293 \h </w:instrText>
             </w:r>
             <w:r>
               <w:rPr>
@@ -2244,7 +2338,7 @@
                 <w:noProof/>
                 <w:webHidden/>
               </w:rPr>
-              <w:t>34</w:t>
+              <w:t>35</w:t>
             </w:r>
             <w:r>
               <w:rPr>
@@ -2268,17 +2362,17 @@
               <w:kern w:val="2"/>
               <w:sz w:val="24"/>
               <w:szCs w:val="24"/>
-              <w:lang w:val="it-CH" w:eastAsia="it-CH"/>
+              <w:lang w:val="en-CH" w:eastAsia="en-CH"/>
               <w14:ligatures w14:val="standardContextual"/>
             </w:rPr>
           </w:pPr>
-          <w:hyperlink w:anchor="_Toc217046569" w:history="1">
+          <w:hyperlink w:anchor="_Toc217051294" w:history="1">
             <w:r>
               <w:rPr>
                 <w:rStyle w:val="Hyperlink"/>
                 <w:noProof/>
               </w:rPr>
-              <w:t>5.3</w:t>
+              <w:t>7.3</w:t>
             </w:r>
             <w:r>
               <w:rPr>
@@ -2287,7 +2381,7 @@
                 <w:kern w:val="2"/>
                 <w:sz w:val="24"/>
                 <w:szCs w:val="24"/>
-                <w:lang w:val="it-CH" w:eastAsia="it-CH"/>
+                <w:lang w:val="en-CH" w:eastAsia="en-CH"/>
                 <w14:ligatures w14:val="standardContextual"/>
               </w:rPr>
               <w:tab/>
@@ -2318,7 +2412,7 @@
                 <w:noProof/>
                 <w:webHidden/>
               </w:rPr>
-              <w:instrText xml:space="preserve"> PAGEREF _Toc217046569 \h </w:instrText>
+              <w:instrText xml:space="preserve"> PAGEREF _Toc217051294 \h </w:instrText>
             </w:r>
             <w:r>
               <w:rPr>
@@ -2338,7 +2432,7 @@
                 <w:noProof/>
                 <w:webHidden/>
               </w:rPr>
-              <w:t>35</w:t>
+              <w:t>36</w:t>
             </w:r>
             <w:r>
               <w:rPr>
@@ -2362,17 +2456,17 @@
               <w:kern w:val="2"/>
               <w:sz w:val="24"/>
               <w:szCs w:val="24"/>
-              <w:lang w:val="it-CH" w:eastAsia="it-CH"/>
+              <w:lang w:val="en-CH" w:eastAsia="en-CH"/>
               <w14:ligatures w14:val="standardContextual"/>
             </w:rPr>
           </w:pPr>
-          <w:hyperlink w:anchor="_Toc217046570" w:history="1">
+          <w:hyperlink w:anchor="_Toc217051295" w:history="1">
             <w:r>
               <w:rPr>
                 <w:rStyle w:val="Hyperlink"/>
                 <w:noProof/>
               </w:rPr>
-              <w:t>6</w:t>
+              <w:t>8</w:t>
             </w:r>
             <w:r>
               <w:rPr>
@@ -2381,7 +2475,7 @@
                 <w:kern w:val="2"/>
                 <w:sz w:val="24"/>
                 <w:szCs w:val="24"/>
-                <w:lang w:val="it-CH" w:eastAsia="it-CH"/>
+                <w:lang w:val="en-CH" w:eastAsia="en-CH"/>
                 <w14:ligatures w14:val="standardContextual"/>
               </w:rPr>
               <w:tab/>
@@ -2412,7 +2506,7 @@
                 <w:noProof/>
                 <w:webHidden/>
               </w:rPr>
-              <w:instrText xml:space="preserve"> PAGEREF _Toc217046570 \h </w:instrText>
+              <w:instrText xml:space="preserve"> PAGEREF _Toc217051295 \h </w:instrText>
             </w:r>
             <w:r>
               <w:rPr>
@@ -2432,7 +2526,7 @@
                 <w:noProof/>
                 <w:webHidden/>
               </w:rPr>
-              <w:t>36</w:t>
+              <w:t>37</w:t>
             </w:r>
             <w:r>
               <w:rPr>
@@ -2456,17 +2550,17 @@
               <w:kern w:val="2"/>
               <w:sz w:val="24"/>
               <w:szCs w:val="24"/>
-              <w:lang w:val="it-CH" w:eastAsia="it-CH"/>
+              <w:lang w:val="en-CH" w:eastAsia="en-CH"/>
               <w14:ligatures w14:val="standardContextual"/>
             </w:rPr>
           </w:pPr>
-          <w:hyperlink w:anchor="_Toc217046571" w:history="1">
+          <w:hyperlink w:anchor="_Toc217051296" w:history="1">
             <w:r>
               <w:rPr>
                 <w:rStyle w:val="Hyperlink"/>
                 <w:noProof/>
               </w:rPr>
-              <w:t>7</w:t>
+              <w:t>9</w:t>
             </w:r>
             <w:r>
               <w:rPr>
@@ -2475,7 +2569,7 @@
                 <w:kern w:val="2"/>
                 <w:sz w:val="24"/>
                 <w:szCs w:val="24"/>
-                <w:lang w:val="it-CH" w:eastAsia="it-CH"/>
+                <w:lang w:val="en-CH" w:eastAsia="en-CH"/>
                 <w14:ligatures w14:val="standardContextual"/>
               </w:rPr>
               <w:tab/>
@@ -2506,7 +2600,7 @@
                 <w:noProof/>
                 <w:webHidden/>
               </w:rPr>
-              <w:instrText xml:space="preserve"> PAGEREF _Toc217046571 \h </w:instrText>
+              <w:instrText xml:space="preserve"> PAGEREF _Toc217051296 \h </w:instrText>
             </w:r>
             <w:r>
               <w:rPr>
@@ -2526,7 +2620,7 @@
                 <w:noProof/>
                 <w:webHidden/>
               </w:rPr>
-              <w:t>37</w:t>
+              <w:t>38</w:t>
             </w:r>
             <w:r>
               <w:rPr>
@@ -2550,17 +2644,17 @@
               <w:kern w:val="2"/>
               <w:sz w:val="24"/>
               <w:szCs w:val="24"/>
-              <w:lang w:val="it-CH" w:eastAsia="it-CH"/>
+              <w:lang w:val="en-CH" w:eastAsia="en-CH"/>
               <w14:ligatures w14:val="standardContextual"/>
             </w:rPr>
           </w:pPr>
-          <w:hyperlink w:anchor="_Toc217046572" w:history="1">
+          <w:hyperlink w:anchor="_Toc217051297" w:history="1">
             <w:r>
               <w:rPr>
                 <w:rStyle w:val="Hyperlink"/>
                 <w:noProof/>
               </w:rPr>
-              <w:t>7.1</w:t>
+              <w:t>9.1</w:t>
             </w:r>
             <w:r>
               <w:rPr>
@@ -2569,7 +2663,7 @@
                 <w:kern w:val="2"/>
                 <w:sz w:val="24"/>
                 <w:szCs w:val="24"/>
-                <w:lang w:val="it-CH" w:eastAsia="it-CH"/>
+                <w:lang w:val="en-CH" w:eastAsia="en-CH"/>
                 <w14:ligatures w14:val="standardContextual"/>
               </w:rPr>
               <w:tab/>
@@ -2600,7 +2694,7 @@
                 <w:noProof/>
                 <w:webHidden/>
               </w:rPr>
-              <w:instrText xml:space="preserve"> PAGEREF _Toc217046572 \h </w:instrText>
+              <w:instrText xml:space="preserve"> PAGEREF _Toc217051297 \h </w:instrText>
             </w:r>
             <w:r>
               <w:rPr>
@@ -2620,7 +2714,7 @@
                 <w:noProof/>
                 <w:webHidden/>
               </w:rPr>
-              <w:t>37</w:t>
+              <w:t>38</w:t>
             </w:r>
             <w:r>
               <w:rPr>
@@ -2644,17 +2738,17 @@
               <w:kern w:val="2"/>
               <w:sz w:val="24"/>
               <w:szCs w:val="24"/>
-              <w:lang w:val="it-CH" w:eastAsia="it-CH"/>
+              <w:lang w:val="en-CH" w:eastAsia="en-CH"/>
               <w14:ligatures w14:val="standardContextual"/>
             </w:rPr>
           </w:pPr>
-          <w:hyperlink w:anchor="_Toc217046573" w:history="1">
+          <w:hyperlink w:anchor="_Toc217051298" w:history="1">
             <w:r>
               <w:rPr>
                 <w:rStyle w:val="Hyperlink"/>
                 <w:noProof/>
               </w:rPr>
-              <w:t>7.2</w:t>
+              <w:t>9.2</w:t>
             </w:r>
             <w:r>
               <w:rPr>
@@ -2663,7 +2757,7 @@
                 <w:kern w:val="2"/>
                 <w:sz w:val="24"/>
                 <w:szCs w:val="24"/>
-                <w:lang w:val="it-CH" w:eastAsia="it-CH"/>
+                <w:lang w:val="en-CH" w:eastAsia="en-CH"/>
                 <w14:ligatures w14:val="standardContextual"/>
               </w:rPr>
               <w:tab/>
@@ -2694,7 +2788,7 @@
                 <w:noProof/>
                 <w:webHidden/>
               </w:rPr>
-              <w:instrText xml:space="preserve"> PAGEREF _Toc217046573 \h </w:instrText>
+              <w:instrText xml:space="preserve"> PAGEREF _Toc217051298 \h </w:instrText>
             </w:r>
             <w:r>
               <w:rPr>
@@ -2714,289 +2808,7 @@
                 <w:noProof/>
                 <w:webHidden/>
               </w:rPr>
-              <w:t>37</w:t>
-            </w:r>
-            <w:r>
-              <w:rPr>
-                <w:noProof/>
-                <w:webHidden/>
-              </w:rPr>
-              <w:fldChar w:fldCharType="end"/>
-            </w:r>
-          </w:hyperlink>
-        </w:p>
-        <w:p>
-          <w:pPr>
-            <w:pStyle w:val="TOC1"/>
-            <w:tabs>
-              <w:tab w:val="left" w:pos="400"/>
-              <w:tab w:val="right" w:leader="dot" w:pos="9628"/>
-            </w:tabs>
-            <w:rPr>
-              <w:rFonts w:asciiTheme="minorHAnsi" w:eastAsiaTheme="minorEastAsia" w:hAnsiTheme="minorHAnsi" w:cstheme="minorBidi"/>
-              <w:noProof/>
-              <w:kern w:val="2"/>
-              <w:sz w:val="24"/>
-              <w:szCs w:val="24"/>
-              <w:lang w:val="it-CH" w:eastAsia="it-CH"/>
-              <w14:ligatures w14:val="standardContextual"/>
-            </w:rPr>
-          </w:pPr>
-          <w:hyperlink w:anchor="_Toc217046574" w:history="1">
-            <w:r>
-              <w:rPr>
-                <w:rStyle w:val="Hyperlink"/>
-                <w:noProof/>
-              </w:rPr>
-              <w:t>8</w:t>
-            </w:r>
-            <w:r>
-              <w:rPr>
-                <w:rFonts w:asciiTheme="minorHAnsi" w:eastAsiaTheme="minorEastAsia" w:hAnsiTheme="minorHAnsi" w:cstheme="minorBidi"/>
-                <w:noProof/>
-                <w:kern w:val="2"/>
-                <w:sz w:val="24"/>
-                <w:szCs w:val="24"/>
-                <w:lang w:val="it-CH" w:eastAsia="it-CH"/>
-                <w14:ligatures w14:val="standardContextual"/>
-              </w:rPr>
-              <w:tab/>
-            </w:r>
-            <w:r>
-              <w:rPr>
-                <w:rStyle w:val="Hyperlink"/>
-                <w:noProof/>
-              </w:rPr>
-              <w:t>Glossario</w:t>
-            </w:r>
-            <w:r>
-              <w:rPr>
-                <w:noProof/>
-                <w:webHidden/>
-              </w:rPr>
-              <w:tab/>
-            </w:r>
-            <w:r>
-              <w:rPr>
-                <w:noProof/>
-                <w:webHidden/>
-              </w:rPr>
-              <w:fldChar w:fldCharType="begin"/>
-            </w:r>
-            <w:r>
-              <w:rPr>
-                <w:noProof/>
-                <w:webHidden/>
-              </w:rPr>
-              <w:instrText xml:space="preserve"> PAGEREF _Toc217046574 \h </w:instrText>
-            </w:r>
-            <w:r>
-              <w:rPr>
-                <w:noProof/>
-                <w:webHidden/>
-              </w:rPr>
-            </w:r>
-            <w:r>
-              <w:rPr>
-                <w:noProof/>
-                <w:webHidden/>
-              </w:rPr>
-              <w:fldChar w:fldCharType="separate"/>
-            </w:r>
-            <w:r>
-              <w:rPr>
-                <w:noProof/>
-                <w:webHidden/>
-              </w:rPr>
               <w:t>38</w:t>
-            </w:r>
-            <w:r>
-              <w:rPr>
-                <w:noProof/>
-                <w:webHidden/>
-              </w:rPr>
-              <w:fldChar w:fldCharType="end"/>
-            </w:r>
-          </w:hyperlink>
-        </w:p>
-        <w:p>
-          <w:pPr>
-            <w:pStyle w:val="TOC1"/>
-            <w:tabs>
-              <w:tab w:val="left" w:pos="400"/>
-              <w:tab w:val="right" w:leader="dot" w:pos="9628"/>
-            </w:tabs>
-            <w:rPr>
-              <w:rFonts w:asciiTheme="minorHAnsi" w:eastAsiaTheme="minorEastAsia" w:hAnsiTheme="minorHAnsi" w:cstheme="minorBidi"/>
-              <w:noProof/>
-              <w:kern w:val="2"/>
-              <w:sz w:val="24"/>
-              <w:szCs w:val="24"/>
-              <w:lang w:val="it-CH" w:eastAsia="it-CH"/>
-              <w14:ligatures w14:val="standardContextual"/>
-            </w:rPr>
-          </w:pPr>
-          <w:hyperlink w:anchor="_Toc217046575" w:history="1">
-            <w:r>
-              <w:rPr>
-                <w:rStyle w:val="Hyperlink"/>
-                <w:noProof/>
-              </w:rPr>
-              <w:t>9</w:t>
-            </w:r>
-            <w:r>
-              <w:rPr>
-                <w:rFonts w:asciiTheme="minorHAnsi" w:eastAsiaTheme="minorEastAsia" w:hAnsiTheme="minorHAnsi" w:cstheme="minorBidi"/>
-                <w:noProof/>
-                <w:kern w:val="2"/>
-                <w:sz w:val="24"/>
-                <w:szCs w:val="24"/>
-                <w:lang w:val="it-CH" w:eastAsia="it-CH"/>
-                <w14:ligatures w14:val="standardContextual"/>
-              </w:rPr>
-              <w:tab/>
-            </w:r>
-            <w:r>
-              <w:rPr>
-                <w:rStyle w:val="Hyperlink"/>
-                <w:noProof/>
-              </w:rPr>
-              <w:t>Bibliografia</w:t>
-            </w:r>
-            <w:r>
-              <w:rPr>
-                <w:noProof/>
-                <w:webHidden/>
-              </w:rPr>
-              <w:tab/>
-            </w:r>
-            <w:r>
-              <w:rPr>
-                <w:noProof/>
-                <w:webHidden/>
-              </w:rPr>
-              <w:fldChar w:fldCharType="begin"/>
-            </w:r>
-            <w:r>
-              <w:rPr>
-                <w:noProof/>
-                <w:webHidden/>
-              </w:rPr>
-              <w:instrText xml:space="preserve"> PAGEREF _Toc217046575 \h </w:instrText>
-            </w:r>
-            <w:r>
-              <w:rPr>
-                <w:noProof/>
-                <w:webHidden/>
-              </w:rPr>
-            </w:r>
-            <w:r>
-              <w:rPr>
-                <w:noProof/>
-                <w:webHidden/>
-              </w:rPr>
-              <w:fldChar w:fldCharType="separate"/>
-            </w:r>
-            <w:r>
-              <w:rPr>
-                <w:noProof/>
-                <w:webHidden/>
-              </w:rPr>
-              <w:t>39</w:t>
-            </w:r>
-            <w:r>
-              <w:rPr>
-                <w:noProof/>
-                <w:webHidden/>
-              </w:rPr>
-              <w:fldChar w:fldCharType="end"/>
-            </w:r>
-          </w:hyperlink>
-        </w:p>
-        <w:p>
-          <w:pPr>
-            <w:pStyle w:val="TOC2"/>
-            <w:tabs>
-              <w:tab w:val="left" w:pos="800"/>
-              <w:tab w:val="right" w:leader="dot" w:pos="9628"/>
-            </w:tabs>
-            <w:rPr>
-              <w:rFonts w:asciiTheme="minorHAnsi" w:eastAsiaTheme="minorEastAsia" w:hAnsiTheme="minorHAnsi" w:cstheme="minorBidi"/>
-              <w:noProof/>
-              <w:kern w:val="2"/>
-              <w:sz w:val="24"/>
-              <w:szCs w:val="24"/>
-              <w:lang w:val="it-CH" w:eastAsia="it-CH"/>
-              <w14:ligatures w14:val="standardContextual"/>
-            </w:rPr>
-          </w:pPr>
-          <w:hyperlink w:anchor="_Toc217046576" w:history="1">
-            <w:r>
-              <w:rPr>
-                <w:rStyle w:val="Hyperlink"/>
-                <w:noProof/>
-              </w:rPr>
-              <w:t>9.1</w:t>
-            </w:r>
-            <w:r>
-              <w:rPr>
-                <w:rFonts w:asciiTheme="minorHAnsi" w:eastAsiaTheme="minorEastAsia" w:hAnsiTheme="minorHAnsi" w:cstheme="minorBidi"/>
-                <w:noProof/>
-                <w:kern w:val="2"/>
-                <w:sz w:val="24"/>
-                <w:szCs w:val="24"/>
-                <w:lang w:val="it-CH" w:eastAsia="it-CH"/>
-                <w14:ligatures w14:val="standardContextual"/>
-              </w:rPr>
-              <w:tab/>
-            </w:r>
-            <w:r>
-              <w:rPr>
-                <w:rStyle w:val="Hyperlink"/>
-                <w:noProof/>
-              </w:rPr>
-              <w:t>Sitografia</w:t>
-            </w:r>
-            <w:r>
-              <w:rPr>
-                <w:noProof/>
-                <w:webHidden/>
-              </w:rPr>
-              <w:tab/>
-            </w:r>
-            <w:r>
-              <w:rPr>
-                <w:noProof/>
-                <w:webHidden/>
-              </w:rPr>
-              <w:fldChar w:fldCharType="begin"/>
-            </w:r>
-            <w:r>
-              <w:rPr>
-                <w:noProof/>
-                <w:webHidden/>
-              </w:rPr>
-              <w:instrText xml:space="preserve"> PAGEREF _Toc217046576 \h </w:instrText>
-            </w:r>
-            <w:r>
-              <w:rPr>
-                <w:noProof/>
-                <w:webHidden/>
-              </w:rPr>
-            </w:r>
-            <w:r>
-              <w:rPr>
-                <w:noProof/>
-                <w:webHidden/>
-              </w:rPr>
-              <w:fldChar w:fldCharType="separate"/>
-            </w:r>
-            <w:r>
-              <w:rPr>
-                <w:noProof/>
-                <w:webHidden/>
-              </w:rPr>
-              <w:t>39</w:t>
             </w:r>
             <w:r>
               <w:rPr>
@@ -3020,11 +2832,11 @@
               <w:kern w:val="2"/>
               <w:sz w:val="24"/>
               <w:szCs w:val="24"/>
-              <w:lang w:val="it-CH" w:eastAsia="it-CH"/>
+              <w:lang w:val="en-CH" w:eastAsia="en-CH"/>
               <w14:ligatures w14:val="standardContextual"/>
             </w:rPr>
           </w:pPr>
-          <w:hyperlink w:anchor="_Toc217046577" w:history="1">
+          <w:hyperlink w:anchor="_Toc217051299" w:history="1">
             <w:r>
               <w:rPr>
                 <w:rStyle w:val="Hyperlink"/>
@@ -3039,7 +2851,7 @@
                 <w:kern w:val="2"/>
                 <w:sz w:val="24"/>
                 <w:szCs w:val="24"/>
-                <w:lang w:val="it-CH" w:eastAsia="it-CH"/>
+                <w:lang w:val="en-CH" w:eastAsia="en-CH"/>
                 <w14:ligatures w14:val="standardContextual"/>
               </w:rPr>
               <w:tab/>
@@ -3049,6 +2861,288 @@
                 <w:rStyle w:val="Hyperlink"/>
                 <w:noProof/>
               </w:rPr>
+              <w:t>Glossario</w:t>
+            </w:r>
+            <w:r>
+              <w:rPr>
+                <w:noProof/>
+                <w:webHidden/>
+              </w:rPr>
+              <w:tab/>
+            </w:r>
+            <w:r>
+              <w:rPr>
+                <w:noProof/>
+                <w:webHidden/>
+              </w:rPr>
+              <w:fldChar w:fldCharType="begin"/>
+            </w:r>
+            <w:r>
+              <w:rPr>
+                <w:noProof/>
+                <w:webHidden/>
+              </w:rPr>
+              <w:instrText xml:space="preserve"> PAGEREF _Toc217051299 \h </w:instrText>
+            </w:r>
+            <w:r>
+              <w:rPr>
+                <w:noProof/>
+                <w:webHidden/>
+              </w:rPr>
+            </w:r>
+            <w:r>
+              <w:rPr>
+                <w:noProof/>
+                <w:webHidden/>
+              </w:rPr>
+              <w:fldChar w:fldCharType="separate"/>
+            </w:r>
+            <w:r>
+              <w:rPr>
+                <w:noProof/>
+                <w:webHidden/>
+              </w:rPr>
+              <w:t>39</w:t>
+            </w:r>
+            <w:r>
+              <w:rPr>
+                <w:noProof/>
+                <w:webHidden/>
+              </w:rPr>
+              <w:fldChar w:fldCharType="end"/>
+            </w:r>
+          </w:hyperlink>
+        </w:p>
+        <w:p>
+          <w:pPr>
+            <w:pStyle w:val="TOC1"/>
+            <w:tabs>
+              <w:tab w:val="left" w:pos="600"/>
+              <w:tab w:val="right" w:leader="dot" w:pos="9628"/>
+            </w:tabs>
+            <w:rPr>
+              <w:rFonts w:asciiTheme="minorHAnsi" w:eastAsiaTheme="minorEastAsia" w:hAnsiTheme="minorHAnsi" w:cstheme="minorBidi"/>
+              <w:noProof/>
+              <w:kern w:val="2"/>
+              <w:sz w:val="24"/>
+              <w:szCs w:val="24"/>
+              <w:lang w:val="en-CH" w:eastAsia="en-CH"/>
+              <w14:ligatures w14:val="standardContextual"/>
+            </w:rPr>
+          </w:pPr>
+          <w:hyperlink w:anchor="_Toc217051300" w:history="1">
+            <w:r>
+              <w:rPr>
+                <w:rStyle w:val="Hyperlink"/>
+                <w:noProof/>
+              </w:rPr>
+              <w:t>11</w:t>
+            </w:r>
+            <w:r>
+              <w:rPr>
+                <w:rFonts w:asciiTheme="minorHAnsi" w:eastAsiaTheme="minorEastAsia" w:hAnsiTheme="minorHAnsi" w:cstheme="minorBidi"/>
+                <w:noProof/>
+                <w:kern w:val="2"/>
+                <w:sz w:val="24"/>
+                <w:szCs w:val="24"/>
+                <w:lang w:val="en-CH" w:eastAsia="en-CH"/>
+                <w14:ligatures w14:val="standardContextual"/>
+              </w:rPr>
+              <w:tab/>
+            </w:r>
+            <w:r>
+              <w:rPr>
+                <w:rStyle w:val="Hyperlink"/>
+                <w:noProof/>
+              </w:rPr>
+              <w:t>Bibliografia</w:t>
+            </w:r>
+            <w:r>
+              <w:rPr>
+                <w:noProof/>
+                <w:webHidden/>
+              </w:rPr>
+              <w:tab/>
+            </w:r>
+            <w:r>
+              <w:rPr>
+                <w:noProof/>
+                <w:webHidden/>
+              </w:rPr>
+              <w:fldChar w:fldCharType="begin"/>
+            </w:r>
+            <w:r>
+              <w:rPr>
+                <w:noProof/>
+                <w:webHidden/>
+              </w:rPr>
+              <w:instrText xml:space="preserve"> PAGEREF _Toc217051300 \h </w:instrText>
+            </w:r>
+            <w:r>
+              <w:rPr>
+                <w:noProof/>
+                <w:webHidden/>
+              </w:rPr>
+            </w:r>
+            <w:r>
+              <w:rPr>
+                <w:noProof/>
+                <w:webHidden/>
+              </w:rPr>
+              <w:fldChar w:fldCharType="separate"/>
+            </w:r>
+            <w:r>
+              <w:rPr>
+                <w:noProof/>
+                <w:webHidden/>
+              </w:rPr>
+              <w:t>40</w:t>
+            </w:r>
+            <w:r>
+              <w:rPr>
+                <w:noProof/>
+                <w:webHidden/>
+              </w:rPr>
+              <w:fldChar w:fldCharType="end"/>
+            </w:r>
+          </w:hyperlink>
+        </w:p>
+        <w:p>
+          <w:pPr>
+            <w:pStyle w:val="TOC2"/>
+            <w:tabs>
+              <w:tab w:val="left" w:pos="1000"/>
+              <w:tab w:val="right" w:leader="dot" w:pos="9628"/>
+            </w:tabs>
+            <w:rPr>
+              <w:rFonts w:asciiTheme="minorHAnsi" w:eastAsiaTheme="minorEastAsia" w:hAnsiTheme="minorHAnsi" w:cstheme="minorBidi"/>
+              <w:noProof/>
+              <w:kern w:val="2"/>
+              <w:sz w:val="24"/>
+              <w:szCs w:val="24"/>
+              <w:lang w:val="en-CH" w:eastAsia="en-CH"/>
+              <w14:ligatures w14:val="standardContextual"/>
+            </w:rPr>
+          </w:pPr>
+          <w:hyperlink w:anchor="_Toc217051301" w:history="1">
+            <w:r>
+              <w:rPr>
+                <w:rStyle w:val="Hyperlink"/>
+                <w:noProof/>
+              </w:rPr>
+              <w:t>11.1</w:t>
+            </w:r>
+            <w:r>
+              <w:rPr>
+                <w:rFonts w:asciiTheme="minorHAnsi" w:eastAsiaTheme="minorEastAsia" w:hAnsiTheme="minorHAnsi" w:cstheme="minorBidi"/>
+                <w:noProof/>
+                <w:kern w:val="2"/>
+                <w:sz w:val="24"/>
+                <w:szCs w:val="24"/>
+                <w:lang w:val="en-CH" w:eastAsia="en-CH"/>
+                <w14:ligatures w14:val="standardContextual"/>
+              </w:rPr>
+              <w:tab/>
+            </w:r>
+            <w:r>
+              <w:rPr>
+                <w:rStyle w:val="Hyperlink"/>
+                <w:noProof/>
+              </w:rPr>
+              <w:t>Sitografia</w:t>
+            </w:r>
+            <w:r>
+              <w:rPr>
+                <w:noProof/>
+                <w:webHidden/>
+              </w:rPr>
+              <w:tab/>
+            </w:r>
+            <w:r>
+              <w:rPr>
+                <w:noProof/>
+                <w:webHidden/>
+              </w:rPr>
+              <w:fldChar w:fldCharType="begin"/>
+            </w:r>
+            <w:r>
+              <w:rPr>
+                <w:noProof/>
+                <w:webHidden/>
+              </w:rPr>
+              <w:instrText xml:space="preserve"> PAGEREF _Toc217051301 \h </w:instrText>
+            </w:r>
+            <w:r>
+              <w:rPr>
+                <w:noProof/>
+                <w:webHidden/>
+              </w:rPr>
+            </w:r>
+            <w:r>
+              <w:rPr>
+                <w:noProof/>
+                <w:webHidden/>
+              </w:rPr>
+              <w:fldChar w:fldCharType="separate"/>
+            </w:r>
+            <w:r>
+              <w:rPr>
+                <w:noProof/>
+                <w:webHidden/>
+              </w:rPr>
+              <w:t>40</w:t>
+            </w:r>
+            <w:r>
+              <w:rPr>
+                <w:noProof/>
+                <w:webHidden/>
+              </w:rPr>
+              <w:fldChar w:fldCharType="end"/>
+            </w:r>
+          </w:hyperlink>
+        </w:p>
+        <w:p>
+          <w:pPr>
+            <w:pStyle w:val="TOC1"/>
+            <w:tabs>
+              <w:tab w:val="left" w:pos="600"/>
+              <w:tab w:val="right" w:leader="dot" w:pos="9628"/>
+            </w:tabs>
+            <w:rPr>
+              <w:rFonts w:asciiTheme="minorHAnsi" w:eastAsiaTheme="minorEastAsia" w:hAnsiTheme="minorHAnsi" w:cstheme="minorBidi"/>
+              <w:noProof/>
+              <w:kern w:val="2"/>
+              <w:sz w:val="24"/>
+              <w:szCs w:val="24"/>
+              <w:lang w:val="en-CH" w:eastAsia="en-CH"/>
+              <w14:ligatures w14:val="standardContextual"/>
+            </w:rPr>
+          </w:pPr>
+          <w:hyperlink w:anchor="_Toc217051302" w:history="1">
+            <w:r>
+              <w:rPr>
+                <w:rStyle w:val="Hyperlink"/>
+                <w:noProof/>
+              </w:rPr>
+              <w:t>12</w:t>
+            </w:r>
+            <w:r>
+              <w:rPr>
+                <w:rFonts w:asciiTheme="minorHAnsi" w:eastAsiaTheme="minorEastAsia" w:hAnsiTheme="minorHAnsi" w:cstheme="minorBidi"/>
+                <w:noProof/>
+                <w:kern w:val="2"/>
+                <w:sz w:val="24"/>
+                <w:szCs w:val="24"/>
+                <w:lang w:val="en-CH" w:eastAsia="en-CH"/>
+                <w14:ligatures w14:val="standardContextual"/>
+              </w:rPr>
+              <w:tab/>
+            </w:r>
+            <w:r>
+              <w:rPr>
+                <w:rStyle w:val="Hyperlink"/>
+                <w:noProof/>
+              </w:rPr>
               <w:t>Allegati</w:t>
             </w:r>
             <w:r>
@@ -3070,7 +3164,7 @@
                 <w:noProof/>
                 <w:webHidden/>
               </w:rPr>
-              <w:instrText xml:space="preserve"> PAGEREF _Toc217046577 \h </w:instrText>
+              <w:instrText xml:space="preserve"> PAGEREF _Toc217051302 \h </w:instrText>
             </w:r>
             <w:r>
               <w:rPr>
@@ -3090,7 +3184,103 @@
                 <w:noProof/>
                 <w:webHidden/>
               </w:rPr>
-              <w:t>39</w:t>
+              <w:t>40</w:t>
+            </w:r>
+            <w:r>
+              <w:rPr>
+                <w:noProof/>
+                <w:webHidden/>
+              </w:rPr>
+              <w:fldChar w:fldCharType="end"/>
+            </w:r>
+          </w:hyperlink>
+        </w:p>
+        <w:p>
+          <w:pPr>
+            <w:pStyle w:val="TOC1"/>
+            <w:tabs>
+              <w:tab w:val="left" w:pos="600"/>
+              <w:tab w:val="right" w:leader="dot" w:pos="9628"/>
+            </w:tabs>
+            <w:rPr>
+              <w:rFonts w:asciiTheme="minorHAnsi" w:eastAsiaTheme="minorEastAsia" w:hAnsiTheme="minorHAnsi" w:cstheme="minorBidi"/>
+              <w:noProof/>
+              <w:kern w:val="2"/>
+              <w:sz w:val="24"/>
+              <w:szCs w:val="24"/>
+              <w:lang w:val="en-CH" w:eastAsia="en-CH"/>
+              <w14:ligatures w14:val="standardContextual"/>
+            </w:rPr>
+          </w:pPr>
+          <w:hyperlink w:anchor="_Toc217051303" w:history="1">
+            <w:r>
+              <w:rPr>
+                <w:rStyle w:val="Hyperlink"/>
+                <w:noProof/>
+                <w:lang w:val="it-CH"/>
+              </w:rPr>
+              <w:t>13</w:t>
+            </w:r>
+            <w:r>
+              <w:rPr>
+                <w:rFonts w:asciiTheme="minorHAnsi" w:eastAsiaTheme="minorEastAsia" w:hAnsiTheme="minorHAnsi" w:cstheme="minorBidi"/>
+                <w:noProof/>
+                <w:kern w:val="2"/>
+                <w:sz w:val="24"/>
+                <w:szCs w:val="24"/>
+                <w:lang w:val="en-CH" w:eastAsia="en-CH"/>
+                <w14:ligatures w14:val="standardContextual"/>
+              </w:rPr>
+              <w:tab/>
+            </w:r>
+            <w:r>
+              <w:rPr>
+                <w:rStyle w:val="Hyperlink"/>
+                <w:noProof/>
+                <w:lang w:val="it-CH"/>
+              </w:rPr>
+              <w:t>Indice di fiugri</w:t>
+            </w:r>
+            <w:r>
+              <w:rPr>
+                <w:noProof/>
+                <w:webHidden/>
+              </w:rPr>
+              <w:tab/>
+            </w:r>
+            <w:r>
+              <w:rPr>
+                <w:noProof/>
+                <w:webHidden/>
+              </w:rPr>
+              <w:fldChar w:fldCharType="begin"/>
+            </w:r>
+            <w:r>
+              <w:rPr>
+                <w:noProof/>
+                <w:webHidden/>
+              </w:rPr>
+              <w:instrText xml:space="preserve"> PAGEREF _Toc217051303 \h </w:instrText>
+            </w:r>
+            <w:r>
+              <w:rPr>
+                <w:noProof/>
+                <w:webHidden/>
+              </w:rPr>
+            </w:r>
+            <w:r>
+              <w:rPr>
+                <w:noProof/>
+                <w:webHidden/>
+              </w:rPr>
+              <w:fldChar w:fldCharType="separate"/>
+            </w:r>
+            <w:r>
+              <w:rPr>
+                <w:noProof/>
+                <w:webHidden/>
+              </w:rPr>
+              <w:t>40</w:t>
             </w:r>
             <w:r>
               <w:rPr>
@@ -3121,7 +3311,7 @@
         <w:br w:type="page"/>
       </w:r>
       <w:bookmarkStart w:id="0" w:name="_Toc94790441"/>
-      <w:bookmarkStart w:id="1" w:name="_Toc217046546"/>
+      <w:bookmarkStart w:id="1" w:name="_Toc217051270"/>
       <w:r>
         <w:lastRenderedPageBreak/>
         <w:t>Introduzione</w:t>
@@ -3134,7 +3324,7 @@
         <w:pStyle w:val="Heading2"/>
       </w:pPr>
       <w:bookmarkStart w:id="2" w:name="_Toc94790442"/>
-      <w:bookmarkStart w:id="3" w:name="_Toc217046547"/>
+      <w:bookmarkStart w:id="3" w:name="_Toc217051271"/>
       <w:r>
         <w:t>Informazioni sul progetto</w:t>
       </w:r>
@@ -3225,7 +3415,7 @@
       <w:pPr>
         <w:pStyle w:val="Heading2"/>
       </w:pPr>
-      <w:bookmarkStart w:id="4" w:name="_Toc217046548"/>
+      <w:bookmarkStart w:id="4" w:name="_Toc217051272"/>
       <w:r>
         <w:t>Abstract</w:t>
       </w:r>
@@ -3241,7 +3431,7 @@
         <w:pStyle w:val="Heading2"/>
       </w:pPr>
       <w:bookmarkStart w:id="5" w:name="_Toc94790444"/>
-      <w:bookmarkStart w:id="6" w:name="_Toc217046549"/>
+      <w:bookmarkStart w:id="6" w:name="_Toc217051273"/>
       <w:r>
         <w:t>Scopo</w:t>
       </w:r>
@@ -3343,7 +3533,7 @@
         <w:br w:type="page"/>
       </w:r>
       <w:bookmarkStart w:id="7" w:name="_Toc94790445"/>
-      <w:bookmarkStart w:id="8" w:name="_Toc217046550"/>
+      <w:bookmarkStart w:id="8" w:name="_Toc217051274"/>
       <w:r>
         <w:lastRenderedPageBreak/>
         <w:t>Analisi</w:t>
@@ -3356,7 +3546,7 @@
         <w:pStyle w:val="Heading2"/>
       </w:pPr>
       <w:bookmarkStart w:id="9" w:name="_Toc94790446"/>
-      <w:bookmarkStart w:id="10" w:name="_Toc217046551"/>
+      <w:bookmarkStart w:id="10" w:name="_Toc217051275"/>
       <w:r>
         <w:t>Analisi del dominio</w:t>
       </w:r>
@@ -3387,7 +3577,7 @@
         <w:pStyle w:val="Heading2"/>
       </w:pPr>
       <w:bookmarkStart w:id="11" w:name="_Toc94790447"/>
-      <w:bookmarkStart w:id="12" w:name="_Toc217046552"/>
+      <w:bookmarkStart w:id="12" w:name="_Toc217051276"/>
       <w:r>
         <w:t>Analisi e specifica dei requisiti</w:t>
       </w:r>
@@ -8798,7 +8988,7 @@
         <w:pStyle w:val="Heading3"/>
       </w:pPr>
       <w:bookmarkStart w:id="15" w:name="_Toc94790448"/>
-      <w:bookmarkStart w:id="16" w:name="_Toc217046553"/>
+      <w:bookmarkStart w:id="16" w:name="_Toc217051277"/>
       <w:r>
         <w:t>Spiegazione elementi tabella dei requisiti:</w:t>
       </w:r>
@@ -8889,7 +9079,7 @@
         <w:ind w:left="578" w:hanging="578"/>
       </w:pPr>
       <w:bookmarkStart w:id="17" w:name="_Toc94790449"/>
-      <w:bookmarkStart w:id="18" w:name="_Toc217046554"/>
+      <w:bookmarkStart w:id="18" w:name="_Toc217051278"/>
       <w:r>
         <w:t>Use case</w:t>
       </w:r>
@@ -8972,7 +9162,7 @@
         <w:pStyle w:val="Heading2"/>
       </w:pPr>
       <w:bookmarkStart w:id="20" w:name="_Toc94790450"/>
-      <w:bookmarkStart w:id="21" w:name="_Toc217046555"/>
+      <w:bookmarkStart w:id="21" w:name="_Toc217051279"/>
       <w:r>
         <w:lastRenderedPageBreak/>
         <w:t>Pianificazione</w:t>
@@ -9104,7 +9294,7 @@
         <w:pStyle w:val="Heading2"/>
       </w:pPr>
       <w:bookmarkStart w:id="24" w:name="_Toc94790451"/>
-      <w:bookmarkStart w:id="25" w:name="_Toc217046556"/>
+      <w:bookmarkStart w:id="25" w:name="_Toc217051280"/>
       <w:r>
         <w:t>Analisi dei mezzi</w:t>
       </w:r>
@@ -9130,7 +9320,7 @@
       </w:pPr>
       <w:bookmarkStart w:id="26" w:name="_Toc413411419"/>
       <w:bookmarkStart w:id="27" w:name="_Toc94790452"/>
-      <w:bookmarkStart w:id="28" w:name="_Toc217046557"/>
+      <w:bookmarkStart w:id="28" w:name="_Toc217051281"/>
       <w:r>
         <w:t>Software</w:t>
       </w:r>
@@ -9180,7 +9370,7 @@
       </w:pPr>
       <w:bookmarkStart w:id="29" w:name="_Toc429059808"/>
       <w:bookmarkStart w:id="30" w:name="_Toc94790454"/>
-      <w:bookmarkStart w:id="31" w:name="_Toc217046558"/>
+      <w:bookmarkStart w:id="31" w:name="_Toc217051282"/>
       <w:r>
         <w:t>Progettazione</w:t>
       </w:r>
@@ -9194,7 +9384,7 @@
       </w:pPr>
       <w:bookmarkStart w:id="32" w:name="_Toc429059809"/>
       <w:bookmarkStart w:id="33" w:name="_Toc94790455"/>
-      <w:bookmarkStart w:id="34" w:name="_Toc217046559"/>
+      <w:bookmarkStart w:id="34" w:name="_Toc217051283"/>
       <w:r>
         <w:t>Design dell’architettura del sistema</w:t>
       </w:r>
@@ -9991,7 +10181,7 @@
       </w:pPr>
       <w:bookmarkStart w:id="43" w:name="_Toc429059811"/>
       <w:bookmarkStart w:id="44" w:name="_Toc94790457"/>
-      <w:bookmarkStart w:id="45" w:name="_Toc217046560"/>
+      <w:bookmarkStart w:id="45" w:name="_Toc217051284"/>
       <w:r>
         <w:t>Design delle interfacce</w:t>
       </w:r>
@@ -10743,7 +10933,7 @@
       </w:pPr>
       <w:bookmarkStart w:id="58" w:name="_Toc429059812"/>
       <w:bookmarkStart w:id="59" w:name="_Toc94790458"/>
-      <w:bookmarkStart w:id="60" w:name="_Toc217046561"/>
+      <w:bookmarkStart w:id="60" w:name="_Toc217051285"/>
       <w:r>
         <w:rPr>
           <w:noProof/>
@@ -11892,9 +12082,14 @@
       <w:pPr>
         <w:pStyle w:val="Heading1"/>
       </w:pPr>
+      <w:bookmarkStart w:id="81" w:name="_Toc217051286"/>
       <w:r>
         <w:lastRenderedPageBreak/>
-        <w:t xml:space="preserve">L’utilizzo di AI </w:t>
+        <w:t>L’utilizzo di AI</w:t>
+      </w:r>
+      <w:bookmarkEnd w:id="81"/>
+      <w:r>
+        <w:t xml:space="preserve"> </w:t>
       </w:r>
     </w:p>
     <w:p>
@@ -11932,21 +12127,21 @@
           <w:bottom w:val="single" w:sz="4" w:space="1" w:color="auto"/>
         </w:pBdr>
       </w:pPr>
-      <w:bookmarkStart w:id="81" w:name="_Toc461179222"/>
-      <w:bookmarkStart w:id="82" w:name="_Toc94790459"/>
-      <w:bookmarkStart w:id="83" w:name="_Toc217046562"/>
+      <w:bookmarkStart w:id="82" w:name="_Toc461179222"/>
+      <w:bookmarkStart w:id="83" w:name="_Toc94790459"/>
+      <w:bookmarkStart w:id="84" w:name="_Toc217051287"/>
       <w:r>
         <w:t>Implementazione</w:t>
       </w:r>
-      <w:bookmarkEnd w:id="81"/>
       <w:bookmarkEnd w:id="82"/>
       <w:bookmarkEnd w:id="83"/>
+      <w:bookmarkEnd w:id="84"/>
     </w:p>
     <w:p>
       <w:pPr>
         <w:pStyle w:val="Heading2"/>
       </w:pPr>
-      <w:bookmarkStart w:id="84" w:name="_Toc217046563"/>
+      <w:bookmarkStart w:id="85" w:name="_Toc217051288"/>
       <w:r>
         <w:rPr>
           <w:noProof/>
@@ -11997,8 +12192,8 @@
                                 <w:lang w:val="en-GB"/>
                               </w:rPr>
                             </w:pPr>
-                            <w:bookmarkStart w:id="85" w:name="_Toc217047712"/>
-                            <w:bookmarkStart w:id="86" w:name="_Toc217048024"/>
+                            <w:bookmarkStart w:id="86" w:name="_Toc217047712"/>
+                            <w:bookmarkStart w:id="87" w:name="_Toc217048024"/>
                             <w:proofErr w:type="spellStart"/>
                             <w:r>
                               <w:rPr>
@@ -12041,8 +12236,8 @@
                               </w:rPr>
                               <w:t xml:space="preserve"> Variables of for redirect URI</w:t>
                             </w:r>
-                            <w:bookmarkEnd w:id="85"/>
                             <w:bookmarkEnd w:id="86"/>
+                            <w:bookmarkEnd w:id="87"/>
                           </w:p>
                         </w:txbxContent>
                       </wps:txbx>
@@ -12072,8 +12267,8 @@
                           <w:lang w:val="en-GB"/>
                         </w:rPr>
                       </w:pPr>
-                      <w:bookmarkStart w:id="87" w:name="_Toc217047712"/>
-                      <w:bookmarkStart w:id="88" w:name="_Toc217048024"/>
+                      <w:bookmarkStart w:id="88" w:name="_Toc217047712"/>
+                      <w:bookmarkStart w:id="89" w:name="_Toc217048024"/>
                       <w:proofErr w:type="spellStart"/>
                       <w:r>
                         <w:rPr>
@@ -12116,8 +12311,8 @@
                         </w:rPr>
                         <w:t xml:space="preserve"> Variables of for redirect URI</w:t>
                       </w:r>
-                      <w:bookmarkEnd w:id="87"/>
                       <w:bookmarkEnd w:id="88"/>
+                      <w:bookmarkEnd w:id="89"/>
                     </w:p>
                   </w:txbxContent>
                 </v:textbox>
@@ -12183,7 +12378,7 @@
       <w:r>
         <w:t xml:space="preserve"> e Login</w:t>
       </w:r>
-      <w:bookmarkEnd w:id="84"/>
+      <w:bookmarkEnd w:id="85"/>
     </w:p>
     <w:p/>
     <w:p>
@@ -12356,8 +12551,8 @@
                                 <w:sz w:val="20"/>
                               </w:rPr>
                             </w:pPr>
-                            <w:bookmarkStart w:id="89" w:name="_Toc217047713"/>
-                            <w:bookmarkStart w:id="90" w:name="_Toc217048025"/>
+                            <w:bookmarkStart w:id="90" w:name="_Toc217047713"/>
+                            <w:bookmarkStart w:id="91" w:name="_Toc217048025"/>
                             <w:r>
                               <w:t xml:space="preserve">Figura </w:t>
                             </w:r>
@@ -12386,8 +12581,8 @@
                             <w:r>
                               <w:t>function</w:t>
                             </w:r>
-                            <w:bookmarkEnd w:id="89"/>
                             <w:bookmarkEnd w:id="90"/>
+                            <w:bookmarkEnd w:id="91"/>
                             <w:proofErr w:type="spellEnd"/>
                           </w:p>
                         </w:txbxContent>
@@ -12416,8 +12611,8 @@
                           <w:sz w:val="20"/>
                         </w:rPr>
                       </w:pPr>
-                      <w:bookmarkStart w:id="91" w:name="_Toc217047713"/>
-                      <w:bookmarkStart w:id="92" w:name="_Toc217048025"/>
+                      <w:bookmarkStart w:id="92" w:name="_Toc217047713"/>
+                      <w:bookmarkStart w:id="93" w:name="_Toc217048025"/>
                       <w:r>
                         <w:t xml:space="preserve">Figura </w:t>
                       </w:r>
@@ -12446,8 +12641,8 @@
                       <w:r>
                         <w:t>function</w:t>
                       </w:r>
-                      <w:bookmarkEnd w:id="91"/>
                       <w:bookmarkEnd w:id="92"/>
+                      <w:bookmarkEnd w:id="93"/>
                       <w:proofErr w:type="spellEnd"/>
                     </w:p>
                   </w:txbxContent>
@@ -12670,7 +12865,7 @@
                                 <w:lang w:val="en-GB"/>
                               </w:rPr>
                             </w:pPr>
-                            <w:bookmarkStart w:id="93" w:name="_Toc217048026"/>
+                            <w:bookmarkStart w:id="94" w:name="_Toc217048026"/>
                             <w:proofErr w:type="spellStart"/>
                             <w:r>
                               <w:rPr>
@@ -12727,7 +12922,7 @@
                               </w:rPr>
                               <w:t xml:space="preserve"> for token e loading</w:t>
                             </w:r>
-                            <w:bookmarkEnd w:id="93"/>
+                            <w:bookmarkEnd w:id="94"/>
                           </w:p>
                         </w:txbxContent>
                       </wps:txbx>
@@ -12757,7 +12952,7 @@
                           <w:lang w:val="en-GB"/>
                         </w:rPr>
                       </w:pPr>
-                      <w:bookmarkStart w:id="94" w:name="_Toc217048026"/>
+                      <w:bookmarkStart w:id="95" w:name="_Toc217048026"/>
                       <w:proofErr w:type="spellStart"/>
                       <w:r>
                         <w:rPr>
@@ -12814,7 +13009,7 @@
                         </w:rPr>
                         <w:t xml:space="preserve"> for token e loading</w:t>
                       </w:r>
-                      <w:bookmarkEnd w:id="94"/>
+                      <w:bookmarkEnd w:id="95"/>
                     </w:p>
                   </w:txbxContent>
                 </v:textbox>
@@ -12998,7 +13193,7 @@
                                 <w:sz w:val="20"/>
                               </w:rPr>
                             </w:pPr>
-                            <w:bookmarkStart w:id="95" w:name="_Toc217048027"/>
+                            <w:bookmarkStart w:id="96" w:name="_Toc217048027"/>
                             <w:r>
                               <w:t xml:space="preserve">Figura </w:t>
                             </w:r>
@@ -13027,7 +13222,7 @@
                             <w:r>
                               <w:t>retry</w:t>
                             </w:r>
-                            <w:bookmarkEnd w:id="95"/>
+                            <w:bookmarkEnd w:id="96"/>
                             <w:proofErr w:type="spellEnd"/>
                           </w:p>
                         </w:txbxContent>
@@ -13057,7 +13252,7 @@
                           <w:sz w:val="20"/>
                         </w:rPr>
                       </w:pPr>
-                      <w:bookmarkStart w:id="96" w:name="_Toc217048027"/>
+                      <w:bookmarkStart w:id="97" w:name="_Toc217048027"/>
                       <w:r>
                         <w:t xml:space="preserve">Figura </w:t>
                       </w:r>
@@ -13086,7 +13281,7 @@
                       <w:r>
                         <w:t>retry</w:t>
                       </w:r>
-                      <w:bookmarkEnd w:id="96"/>
+                      <w:bookmarkEnd w:id="97"/>
                       <w:proofErr w:type="spellEnd"/>
                     </w:p>
                   </w:txbxContent>
@@ -13299,7 +13494,7 @@
                                 <w:lang w:val="en-GB"/>
                               </w:rPr>
                             </w:pPr>
-                            <w:bookmarkStart w:id="97" w:name="_Toc217048028"/>
+                            <w:bookmarkStart w:id="98" w:name="_Toc217048028"/>
                             <w:proofErr w:type="spellStart"/>
                             <w:r>
                               <w:rPr>
@@ -13356,7 +13551,7 @@
                               </w:rPr>
                               <w:t xml:space="preserve"> login page</w:t>
                             </w:r>
-                            <w:bookmarkEnd w:id="97"/>
+                            <w:bookmarkEnd w:id="98"/>
                           </w:p>
                         </w:txbxContent>
                       </wps:txbx>
@@ -13386,7 +13581,7 @@
                           <w:lang w:val="en-GB"/>
                         </w:rPr>
                       </w:pPr>
-                      <w:bookmarkStart w:id="98" w:name="_Toc217048028"/>
+                      <w:bookmarkStart w:id="99" w:name="_Toc217048028"/>
                       <w:proofErr w:type="spellStart"/>
                       <w:r>
                         <w:rPr>
@@ -13443,7 +13638,7 @@
                         </w:rPr>
                         <w:t xml:space="preserve"> login page</w:t>
                       </w:r>
-                      <w:bookmarkEnd w:id="98"/>
+                      <w:bookmarkEnd w:id="99"/>
                     </w:p>
                   </w:txbxContent>
                 </v:textbox>
@@ -13889,7 +14084,7 @@
                                 <w:sz w:val="20"/>
                               </w:rPr>
                             </w:pPr>
-                            <w:bookmarkStart w:id="99" w:name="_Toc217048029"/>
+                            <w:bookmarkStart w:id="100" w:name="_Toc217048029"/>
                             <w:r>
                               <w:t xml:space="preserve">Figura </w:t>
                             </w:r>
@@ -13914,7 +14109,7 @@
                             <w:r>
                               <w:t xml:space="preserve"> load user</w:t>
                             </w:r>
-                            <w:bookmarkEnd w:id="99"/>
+                            <w:bookmarkEnd w:id="100"/>
                           </w:p>
                         </w:txbxContent>
                       </wps:txbx>
@@ -13943,7 +14138,7 @@
                           <w:sz w:val="20"/>
                         </w:rPr>
                       </w:pPr>
-                      <w:bookmarkStart w:id="100" w:name="_Toc217048029"/>
+                      <w:bookmarkStart w:id="101" w:name="_Toc217048029"/>
                       <w:r>
                         <w:t xml:space="preserve">Figura </w:t>
                       </w:r>
@@ -13968,7 +14163,7 @@
                       <w:r>
                         <w:t xml:space="preserve"> load user</w:t>
                       </w:r>
-                      <w:bookmarkEnd w:id="100"/>
+                      <w:bookmarkEnd w:id="101"/>
                     </w:p>
                   </w:txbxContent>
                 </v:textbox>
@@ -14102,7 +14297,7 @@
       <w:pPr>
         <w:pStyle w:val="Heading2"/>
       </w:pPr>
-      <w:bookmarkStart w:id="101" w:name="_Toc217046564"/>
+      <w:bookmarkStart w:id="102" w:name="_Toc217051289"/>
       <w:r>
         <w:rPr>
           <w:noProof/>
@@ -14152,8 +14347,8 @@
                                 <w:sz w:val="20"/>
                               </w:rPr>
                             </w:pPr>
-                            <w:bookmarkStart w:id="102" w:name="_Toc217047714"/>
-                            <w:bookmarkStart w:id="103" w:name="_Toc217048030"/>
+                            <w:bookmarkStart w:id="103" w:name="_Toc217047714"/>
+                            <w:bookmarkStart w:id="104" w:name="_Toc217048030"/>
                             <w:r>
                               <w:t xml:space="preserve">Figura </w:t>
                             </w:r>
@@ -14186,8 +14381,8 @@
                             <w:r>
                               <w:t xml:space="preserve"> SDK</w:t>
                             </w:r>
-                            <w:bookmarkEnd w:id="102"/>
                             <w:bookmarkEnd w:id="103"/>
+                            <w:bookmarkEnd w:id="104"/>
                           </w:p>
                         </w:txbxContent>
                       </wps:txbx>
@@ -14216,8 +14411,8 @@
                           <w:sz w:val="20"/>
                         </w:rPr>
                       </w:pPr>
-                      <w:bookmarkStart w:id="104" w:name="_Toc217047714"/>
-                      <w:bookmarkStart w:id="105" w:name="_Toc217048030"/>
+                      <w:bookmarkStart w:id="105" w:name="_Toc217047714"/>
+                      <w:bookmarkStart w:id="106" w:name="_Toc217048030"/>
                       <w:r>
                         <w:t xml:space="preserve">Figura </w:t>
                       </w:r>
@@ -14250,8 +14445,8 @@
                       <w:r>
                         <w:t xml:space="preserve"> SDK</w:t>
                       </w:r>
-                      <w:bookmarkEnd w:id="104"/>
                       <w:bookmarkEnd w:id="105"/>
+                      <w:bookmarkEnd w:id="106"/>
                     </w:p>
                   </w:txbxContent>
                 </v:textbox>
@@ -14322,7 +14517,7 @@
       <w:r>
         <w:t>webplayback</w:t>
       </w:r>
-      <w:bookmarkEnd w:id="101"/>
+      <w:bookmarkEnd w:id="102"/>
       <w:proofErr w:type="spellEnd"/>
       <w:r>
         <w:t xml:space="preserve"> </w:t>
@@ -14378,8 +14573,8 @@
                                 <w:sz w:val="20"/>
                               </w:rPr>
                             </w:pPr>
-                            <w:bookmarkStart w:id="106" w:name="_Toc217047715"/>
-                            <w:bookmarkStart w:id="107" w:name="_Toc217048031"/>
+                            <w:bookmarkStart w:id="107" w:name="_Toc217047715"/>
+                            <w:bookmarkStart w:id="108" w:name="_Toc217048031"/>
                             <w:r>
                               <w:t xml:space="preserve">Figura </w:t>
                             </w:r>
@@ -14404,8 +14599,8 @@
                             <w:r>
                               <w:t xml:space="preserve"> Update SDK</w:t>
                             </w:r>
-                            <w:bookmarkEnd w:id="106"/>
                             <w:bookmarkEnd w:id="107"/>
+                            <w:bookmarkEnd w:id="108"/>
                           </w:p>
                         </w:txbxContent>
                       </wps:txbx>
@@ -14433,8 +14628,8 @@
                           <w:sz w:val="20"/>
                         </w:rPr>
                       </w:pPr>
-                      <w:bookmarkStart w:id="108" w:name="_Toc217047715"/>
-                      <w:bookmarkStart w:id="109" w:name="_Toc217048031"/>
+                      <w:bookmarkStart w:id="109" w:name="_Toc217047715"/>
+                      <w:bookmarkStart w:id="110" w:name="_Toc217048031"/>
                       <w:r>
                         <w:t xml:space="preserve">Figura </w:t>
                       </w:r>
@@ -14459,8 +14654,8 @@
                       <w:r>
                         <w:t xml:space="preserve"> Update SDK</w:t>
                       </w:r>
-                      <w:bookmarkEnd w:id="108"/>
                       <w:bookmarkEnd w:id="109"/>
+                      <w:bookmarkEnd w:id="110"/>
                     </w:p>
                   </w:txbxContent>
                 </v:textbox>
@@ -14868,12 +15063,12 @@
       <w:pPr>
         <w:pStyle w:val="Heading2"/>
       </w:pPr>
-      <w:bookmarkStart w:id="110" w:name="_Toc217046565"/>
+      <w:bookmarkStart w:id="111" w:name="_Toc217051290"/>
       <w:proofErr w:type="spellStart"/>
       <w:r>
         <w:t>App.jsx</w:t>
       </w:r>
-      <w:bookmarkEnd w:id="110"/>
+      <w:bookmarkEnd w:id="111"/>
       <w:proofErr w:type="spellEnd"/>
     </w:p>
     <w:p/>
@@ -14929,8 +15124,8 @@
           <w:lang w:val="en-GB"/>
         </w:rPr>
       </w:pPr>
-      <w:bookmarkStart w:id="111" w:name="_Toc217047716"/>
-      <w:bookmarkStart w:id="112" w:name="_Toc217048032"/>
+      <w:bookmarkStart w:id="112" w:name="_Toc217047716"/>
+      <w:bookmarkStart w:id="113" w:name="_Toc217048032"/>
       <w:proofErr w:type="spellStart"/>
       <w:r>
         <w:rPr>
@@ -14973,8 +15168,8 @@
         </w:rPr>
         <w:t xml:space="preserve"> Hook to change the home content</w:t>
       </w:r>
-      <w:bookmarkEnd w:id="111"/>
       <w:bookmarkEnd w:id="112"/>
+      <w:bookmarkEnd w:id="113"/>
     </w:p>
     <w:p>
       <w:pPr>
@@ -15437,8 +15632,8 @@
                                 <w:lang w:val="en-GB"/>
                               </w:rPr>
                             </w:pPr>
-                            <w:bookmarkStart w:id="113" w:name="_Toc217047717"/>
-                            <w:bookmarkStart w:id="114" w:name="_Toc217048033"/>
+                            <w:bookmarkStart w:id="114" w:name="_Toc217047717"/>
+                            <w:bookmarkStart w:id="115" w:name="_Toc217048033"/>
                             <w:proofErr w:type="spellStart"/>
                             <w:r>
                               <w:rPr>
@@ -15481,8 +15676,8 @@
                               </w:rPr>
                               <w:t xml:space="preserve"> Hook to make log out when the profile is not loaded</w:t>
                             </w:r>
-                            <w:bookmarkEnd w:id="113"/>
                             <w:bookmarkEnd w:id="114"/>
+                            <w:bookmarkEnd w:id="115"/>
                           </w:p>
                         </w:txbxContent>
                       </wps:txbx>
@@ -15511,8 +15706,8 @@
                           <w:lang w:val="en-GB"/>
                         </w:rPr>
                       </w:pPr>
-                      <w:bookmarkStart w:id="115" w:name="_Toc217047717"/>
-                      <w:bookmarkStart w:id="116" w:name="_Toc217048033"/>
+                      <w:bookmarkStart w:id="116" w:name="_Toc217047717"/>
+                      <w:bookmarkStart w:id="117" w:name="_Toc217048033"/>
                       <w:proofErr w:type="spellStart"/>
                       <w:r>
                         <w:rPr>
@@ -15555,8 +15750,8 @@
                         </w:rPr>
                         <w:t xml:space="preserve"> Hook to make log out when the profile is not loaded</w:t>
                       </w:r>
-                      <w:bookmarkEnd w:id="115"/>
                       <w:bookmarkEnd w:id="116"/>
+                      <w:bookmarkEnd w:id="117"/>
                     </w:p>
                   </w:txbxContent>
                 </v:textbox>
@@ -15679,29 +15874,29 @@
       <w:pPr>
         <w:pStyle w:val="Heading1"/>
       </w:pPr>
-      <w:bookmarkStart w:id="117" w:name="_Toc461179223"/>
-      <w:bookmarkStart w:id="118" w:name="_Toc94790460"/>
-      <w:bookmarkStart w:id="119" w:name="_Toc217046566"/>
+      <w:bookmarkStart w:id="118" w:name="_Toc461179223"/>
+      <w:bookmarkStart w:id="119" w:name="_Toc94790460"/>
+      <w:bookmarkStart w:id="120" w:name="_Toc217051291"/>
       <w:r>
         <w:t>Test</w:t>
       </w:r>
-      <w:bookmarkEnd w:id="117"/>
       <w:bookmarkEnd w:id="118"/>
       <w:bookmarkEnd w:id="119"/>
+      <w:bookmarkEnd w:id="120"/>
     </w:p>
     <w:p>
       <w:pPr>
         <w:pStyle w:val="Heading2"/>
       </w:pPr>
-      <w:bookmarkStart w:id="120" w:name="_Toc461179224"/>
-      <w:bookmarkStart w:id="121" w:name="_Toc94790461"/>
-      <w:bookmarkStart w:id="122" w:name="_Toc217046567"/>
+      <w:bookmarkStart w:id="121" w:name="_Toc461179224"/>
+      <w:bookmarkStart w:id="122" w:name="_Toc94790461"/>
+      <w:bookmarkStart w:id="123" w:name="_Toc217051292"/>
       <w:r>
         <w:t>Protocollo di test</w:t>
       </w:r>
-      <w:bookmarkEnd w:id="120"/>
       <w:bookmarkEnd w:id="121"/>
       <w:bookmarkEnd w:id="122"/>
+      <w:bookmarkEnd w:id="123"/>
     </w:p>
     <w:tbl>
       <w:tblPr>
@@ -16479,7 +16674,7 @@
           <w:b/>
         </w:rPr>
       </w:pPr>
-      <w:bookmarkStart w:id="123" w:name="_Toc461179225"/>
+      <w:bookmarkStart w:id="124" w:name="_Toc461179225"/>
       <w:r>
         <w:br w:type="page"/>
       </w:r>
@@ -16488,15 +16683,15 @@
       <w:pPr>
         <w:pStyle w:val="Heading2"/>
       </w:pPr>
-      <w:bookmarkStart w:id="124" w:name="_Toc94790462"/>
-      <w:bookmarkStart w:id="125" w:name="_Toc217046568"/>
+      <w:bookmarkStart w:id="125" w:name="_Toc94790462"/>
+      <w:bookmarkStart w:id="126" w:name="_Toc217051293"/>
       <w:r>
         <w:lastRenderedPageBreak/>
         <w:t>Risultati test</w:t>
       </w:r>
-      <w:bookmarkEnd w:id="123"/>
       <w:bookmarkEnd w:id="124"/>
       <w:bookmarkEnd w:id="125"/>
+      <w:bookmarkEnd w:id="126"/>
     </w:p>
     <w:p/>
     <w:p>
@@ -16551,7 +16746,7 @@
           <w:lang w:val="en-GB"/>
         </w:rPr>
       </w:pPr>
-      <w:bookmarkStart w:id="126" w:name="_Toc217048034"/>
+      <w:bookmarkStart w:id="127" w:name="_Toc217048034"/>
       <w:proofErr w:type="spellStart"/>
       <w:r>
         <w:rPr>
@@ -16594,7 +16789,7 @@
         </w:rPr>
         <w:t xml:space="preserve"> coverage page with browser</w:t>
       </w:r>
-      <w:bookmarkEnd w:id="126"/>
+      <w:bookmarkEnd w:id="127"/>
     </w:p>
     <w:p>
       <w:pPr>
@@ -16712,7 +16907,7 @@
       <w:pPr>
         <w:pStyle w:val="Caption"/>
       </w:pPr>
-      <w:bookmarkStart w:id="127" w:name="_Toc217048035"/>
+      <w:bookmarkStart w:id="128" w:name="_Toc217048035"/>
       <w:r>
         <w:t xml:space="preserve">Figura </w:t>
       </w:r>
@@ -16737,7 +16932,7 @@
       <w:r>
         <w:t xml:space="preserve"> coverage page with bar</w:t>
       </w:r>
-      <w:bookmarkEnd w:id="127"/>
+      <w:bookmarkEnd w:id="128"/>
     </w:p>
     <w:p/>
     <w:p>
@@ -16772,15 +16967,15 @@
       <w:pPr>
         <w:pStyle w:val="Heading2"/>
       </w:pPr>
-      <w:bookmarkStart w:id="128" w:name="_Toc461179226"/>
-      <w:bookmarkStart w:id="129" w:name="_Toc94790463"/>
-      <w:bookmarkStart w:id="130" w:name="_Toc217046569"/>
+      <w:bookmarkStart w:id="129" w:name="_Toc461179226"/>
+      <w:bookmarkStart w:id="130" w:name="_Toc94790463"/>
+      <w:bookmarkStart w:id="131" w:name="_Toc217051294"/>
       <w:r>
         <w:t>Mancanze/limitazioni conosciute</w:t>
       </w:r>
-      <w:bookmarkEnd w:id="128"/>
       <w:bookmarkEnd w:id="129"/>
       <w:bookmarkEnd w:id="130"/>
+      <w:bookmarkEnd w:id="131"/>
     </w:p>
     <w:p>
       <w:pPr>
@@ -16839,7 +17034,7 @@
                                 <w:sz w:val="20"/>
                               </w:rPr>
                             </w:pPr>
-                            <w:bookmarkStart w:id="131" w:name="_Toc217048036"/>
+                            <w:bookmarkStart w:id="132" w:name="_Toc217048036"/>
                             <w:r>
                               <w:t xml:space="preserve">Figura </w:t>
                             </w:r>
@@ -16868,7 +17063,7 @@
                             <w:r>
                               <w:t>limit</w:t>
                             </w:r>
-                            <w:bookmarkEnd w:id="131"/>
+                            <w:bookmarkEnd w:id="132"/>
                             <w:proofErr w:type="spellEnd"/>
                           </w:p>
                         </w:txbxContent>
@@ -16898,7 +17093,7 @@
                           <w:sz w:val="20"/>
                         </w:rPr>
                       </w:pPr>
-                      <w:bookmarkStart w:id="132" w:name="_Toc217048036"/>
+                      <w:bookmarkStart w:id="133" w:name="_Toc217048036"/>
                       <w:r>
                         <w:t xml:space="preserve">Figura </w:t>
                       </w:r>
@@ -16927,7 +17122,7 @@
                       <w:r>
                         <w:t>limit</w:t>
                       </w:r>
-                      <w:bookmarkEnd w:id="132"/>
+                      <w:bookmarkEnd w:id="133"/>
                       <w:proofErr w:type="spellEnd"/>
                     </w:p>
                   </w:txbxContent>
@@ -17082,7 +17277,7 @@
                                 <w:sz w:val="20"/>
                               </w:rPr>
                             </w:pPr>
-                            <w:bookmarkStart w:id="133" w:name="_Toc217048037"/>
+                            <w:bookmarkStart w:id="134" w:name="_Toc217048037"/>
                             <w:r>
                               <w:t xml:space="preserve">Figura </w:t>
                             </w:r>
@@ -17123,7 +17318,7 @@
                             <w:r>
                               <w:t xml:space="preserve"> URI</w:t>
                             </w:r>
-                            <w:bookmarkEnd w:id="133"/>
+                            <w:bookmarkEnd w:id="134"/>
                           </w:p>
                         </w:txbxContent>
                       </wps:txbx>
@@ -17152,7 +17347,7 @@
                           <w:sz w:val="20"/>
                         </w:rPr>
                       </w:pPr>
-                      <w:bookmarkStart w:id="134" w:name="_Toc217048037"/>
+                      <w:bookmarkStart w:id="135" w:name="_Toc217048037"/>
                       <w:r>
                         <w:t xml:space="preserve">Figura </w:t>
                       </w:r>
@@ -17193,7 +17388,7 @@
                       <w:r>
                         <w:t xml:space="preserve"> URI</w:t>
                       </w:r>
-                      <w:bookmarkEnd w:id="134"/>
+                      <w:bookmarkEnd w:id="135"/>
                     </w:p>
                   </w:txbxContent>
                 </v:textbox>
@@ -17372,7 +17567,7 @@
                                 <w:lang w:val="fr-CH"/>
                               </w:rPr>
                             </w:pPr>
-                            <w:bookmarkStart w:id="135" w:name="_Toc217048038"/>
+                            <w:bookmarkStart w:id="136" w:name="_Toc217048038"/>
                             <w:r>
                               <w:rPr>
                                 <w:lang w:val="fr-CH"/>
@@ -17442,7 +17637,7 @@
                               </w:rPr>
                               <w:t>users</w:t>
                             </w:r>
-                            <w:bookmarkEnd w:id="135"/>
+                            <w:bookmarkEnd w:id="136"/>
                             <w:proofErr w:type="spellEnd"/>
                           </w:p>
                         </w:txbxContent>
@@ -17473,7 +17668,7 @@
                           <w:lang w:val="fr-CH"/>
                         </w:rPr>
                       </w:pPr>
-                      <w:bookmarkStart w:id="136" w:name="_Toc217048038"/>
+                      <w:bookmarkStart w:id="137" w:name="_Toc217048038"/>
                       <w:r>
                         <w:rPr>
                           <w:lang w:val="fr-CH"/>
@@ -17543,7 +17738,7 @@
                         </w:rPr>
                         <w:t>users</w:t>
                       </w:r>
-                      <w:bookmarkEnd w:id="136"/>
+                      <w:bookmarkEnd w:id="137"/>
                       <w:proofErr w:type="spellEnd"/>
                     </w:p>
                   </w:txbxContent>
@@ -17601,9 +17796,9 @@
       <w:pPr>
         <w:pStyle w:val="Heading1"/>
       </w:pPr>
-      <w:bookmarkStart w:id="137" w:name="_Toc461179227"/>
-      <w:bookmarkStart w:id="138" w:name="_Toc94790464"/>
-      <w:bookmarkStart w:id="139" w:name="_Toc217046570"/>
+      <w:bookmarkStart w:id="138" w:name="_Toc461179227"/>
+      <w:bookmarkStart w:id="139" w:name="_Toc94790464"/>
+      <w:bookmarkStart w:id="140" w:name="_Toc217051295"/>
       <w:r>
         <w:rPr>
           <w:noProof/>
@@ -17652,7 +17847,7 @@
                                 <w:sz w:val="20"/>
                               </w:rPr>
                             </w:pPr>
-                            <w:bookmarkStart w:id="140" w:name="_Toc217048039"/>
+                            <w:bookmarkStart w:id="141" w:name="_Toc217048039"/>
                             <w:r>
                               <w:t xml:space="preserve">Figura </w:t>
                             </w:r>
@@ -17685,7 +17880,7 @@
                             <w:r>
                               <w:t xml:space="preserve"> consuntivo</w:t>
                             </w:r>
-                            <w:bookmarkEnd w:id="140"/>
+                            <w:bookmarkEnd w:id="141"/>
                           </w:p>
                         </w:txbxContent>
                       </wps:txbx>
@@ -17713,7 +17908,7 @@
                           <w:sz w:val="20"/>
                         </w:rPr>
                       </w:pPr>
-                      <w:bookmarkStart w:id="141" w:name="_Toc217048039"/>
+                      <w:bookmarkStart w:id="142" w:name="_Toc217048039"/>
                       <w:r>
                         <w:t xml:space="preserve">Figura </w:t>
                       </w:r>
@@ -17746,7 +17941,7 @@
                       <w:r>
                         <w:t xml:space="preserve"> consuntivo</w:t>
                       </w:r>
-                      <w:bookmarkEnd w:id="141"/>
+                      <w:bookmarkEnd w:id="142"/>
                     </w:p>
                   </w:txbxContent>
                 </v:textbox>
@@ -17820,9 +18015,9 @@
       <w:r>
         <w:t>Consuntivo</w:t>
       </w:r>
-      <w:bookmarkEnd w:id="137"/>
       <w:bookmarkEnd w:id="138"/>
       <w:bookmarkEnd w:id="139"/>
+      <w:bookmarkEnd w:id="140"/>
     </w:p>
     <w:p>
       <w:r>
@@ -17868,29 +18063,29 @@
       <w:pPr>
         <w:pStyle w:val="Heading1"/>
       </w:pPr>
-      <w:bookmarkStart w:id="142" w:name="_Toc461179228"/>
-      <w:bookmarkStart w:id="143" w:name="_Toc94790465"/>
-      <w:bookmarkStart w:id="144" w:name="_Toc217046571"/>
+      <w:bookmarkStart w:id="143" w:name="_Toc461179228"/>
+      <w:bookmarkStart w:id="144" w:name="_Toc94790465"/>
+      <w:bookmarkStart w:id="145" w:name="_Toc217051296"/>
       <w:r>
         <w:t>Conclusioni</w:t>
       </w:r>
-      <w:bookmarkEnd w:id="142"/>
       <w:bookmarkEnd w:id="143"/>
       <w:bookmarkEnd w:id="144"/>
+      <w:bookmarkEnd w:id="145"/>
     </w:p>
     <w:p>
       <w:pPr>
         <w:pStyle w:val="Heading2"/>
       </w:pPr>
-      <w:bookmarkStart w:id="145" w:name="_Toc461179229"/>
-      <w:bookmarkStart w:id="146" w:name="_Toc94790466"/>
-      <w:bookmarkStart w:id="147" w:name="_Toc217046572"/>
+      <w:bookmarkStart w:id="146" w:name="_Toc461179229"/>
+      <w:bookmarkStart w:id="147" w:name="_Toc94790466"/>
+      <w:bookmarkStart w:id="148" w:name="_Toc217051297"/>
       <w:r>
         <w:t>Sviluppi futuri</w:t>
       </w:r>
-      <w:bookmarkEnd w:id="145"/>
       <w:bookmarkEnd w:id="146"/>
       <w:bookmarkEnd w:id="147"/>
+      <w:bookmarkEnd w:id="148"/>
     </w:p>
     <w:p>
       <w:r>
@@ -17917,15 +18112,15 @@
       <w:pPr>
         <w:pStyle w:val="Heading2"/>
       </w:pPr>
-      <w:bookmarkStart w:id="148" w:name="_Toc461179230"/>
-      <w:bookmarkStart w:id="149" w:name="_Toc94790467"/>
-      <w:bookmarkStart w:id="150" w:name="_Toc217046573"/>
+      <w:bookmarkStart w:id="149" w:name="_Toc461179230"/>
+      <w:bookmarkStart w:id="150" w:name="_Toc94790467"/>
+      <w:bookmarkStart w:id="151" w:name="_Toc217051298"/>
       <w:r>
         <w:t>Considerazioni personali</w:t>
       </w:r>
-      <w:bookmarkEnd w:id="148"/>
       <w:bookmarkEnd w:id="149"/>
       <w:bookmarkEnd w:id="150"/>
+      <w:bookmarkEnd w:id="151"/>
     </w:p>
     <w:p>
       <w:r>
@@ -17966,14 +18161,14 @@
       <w:pPr>
         <w:pStyle w:val="Heading1"/>
       </w:pPr>
-      <w:bookmarkStart w:id="151" w:name="_Toc94790468"/>
-      <w:bookmarkStart w:id="152" w:name="_Toc217046574"/>
+      <w:bookmarkStart w:id="152" w:name="_Toc94790468"/>
       <w:bookmarkStart w:id="153" w:name="_Toc461179232"/>
+      <w:bookmarkStart w:id="154" w:name="_Toc217051299"/>
       <w:r>
         <w:t>Glossario</w:t>
       </w:r>
-      <w:bookmarkEnd w:id="151"/>
       <w:bookmarkEnd w:id="152"/>
+      <w:bookmarkEnd w:id="154"/>
     </w:p>
     <w:tbl>
       <w:tblPr>
@@ -18274,7 +18469,7 @@
           <w:b/>
         </w:rPr>
       </w:pPr>
-      <w:bookmarkStart w:id="154" w:name="_Toc94790469"/>
+      <w:bookmarkStart w:id="155" w:name="_Toc94790469"/>
       <w:r>
         <w:br w:type="page"/>
       </w:r>
@@ -18283,28 +18478,28 @@
       <w:pPr>
         <w:pStyle w:val="Heading1"/>
       </w:pPr>
-      <w:bookmarkStart w:id="155" w:name="_Toc217046575"/>
+      <w:bookmarkStart w:id="156" w:name="_Toc217051300"/>
       <w:r>
         <w:lastRenderedPageBreak/>
         <w:t>Bibliografia</w:t>
       </w:r>
-      <w:bookmarkStart w:id="156" w:name="_Toc461179234"/>
+      <w:bookmarkStart w:id="157" w:name="_Toc461179234"/>
       <w:bookmarkEnd w:id="153"/>
-      <w:bookmarkEnd w:id="154"/>
       <w:bookmarkEnd w:id="155"/>
+      <w:bookmarkEnd w:id="156"/>
     </w:p>
     <w:p>
       <w:pPr>
         <w:pStyle w:val="Heading2"/>
       </w:pPr>
-      <w:bookmarkStart w:id="157" w:name="_Toc94790472"/>
-      <w:bookmarkStart w:id="158" w:name="_Toc217046576"/>
+      <w:bookmarkStart w:id="158" w:name="_Toc94790472"/>
+      <w:bookmarkStart w:id="159" w:name="_Toc217051301"/>
       <w:r>
         <w:t>Sitografia</w:t>
       </w:r>
-      <w:bookmarkEnd w:id="156"/>
       <w:bookmarkEnd w:id="157"/>
       <w:bookmarkEnd w:id="158"/>
+      <w:bookmarkEnd w:id="159"/>
     </w:p>
     <w:p>
       <w:pPr>
@@ -18503,15 +18698,15 @@
       <w:pPr>
         <w:pStyle w:val="Heading1"/>
       </w:pPr>
-      <w:bookmarkStart w:id="159" w:name="_Toc461179235"/>
-      <w:bookmarkStart w:id="160" w:name="_Toc94790473"/>
-      <w:bookmarkStart w:id="161" w:name="_Toc217046577"/>
+      <w:bookmarkStart w:id="160" w:name="_Toc461179235"/>
+      <w:bookmarkStart w:id="161" w:name="_Toc94790473"/>
+      <w:bookmarkStart w:id="162" w:name="_Toc217051302"/>
       <w:r>
         <w:t>Allegati</w:t>
       </w:r>
-      <w:bookmarkEnd w:id="159"/>
       <w:bookmarkEnd w:id="160"/>
       <w:bookmarkEnd w:id="161"/>
+      <w:bookmarkEnd w:id="162"/>
     </w:p>
     <w:p>
       <w:pPr>
@@ -18893,6 +19088,7 @@
           <w:lang w:val="it-CH"/>
         </w:rPr>
       </w:pPr>
+      <w:bookmarkStart w:id="163" w:name="_Toc217051303"/>
       <w:r>
         <w:rPr>
           <w:lang w:val="it-CH"/>
@@ -18906,6 +19102,7 @@
         </w:rPr>
         <w:t>fiugri</w:t>
       </w:r>
+      <w:bookmarkEnd w:id="163"/>
       <w:proofErr w:type="spellEnd"/>
       <w:r>
         <w:rPr>
